--- a/analysis/07_Тошкент_2022_07.docx
+++ b/analysis/07_Тошкент_2022_07.docx
@@ -185,7 +185,7 @@
           <w:shd w:val="clear" w:color="auto" w:fill="FFFFFF"/>
           <w:lang w:val="uz-Cyrl-UZ"/>
         </w:rPr>
-        <w:t xml:space="preserve">МАЪЛУМОТ </w:t>
+        <w:t>МАЪЛУМОТ</w:t>
       </w:r>
     </w:p>
     <w:p>
@@ -659,8 +659,6 @@
       <w:r>
         <w:rPr>
           <w:rFonts w:ascii="Arial" w:eastAsia="Times New Roman" w:hAnsi="Arial" w:cs="Arial"/>
-          <w:b/>
-          <w:bCs/>
           <w:i/>
           <w:color w:val="C00000"/>
           <w:szCs w:val="24"/>
@@ -671,8 +669,6 @@
       <w:r>
         <w:rPr>
           <w:rFonts w:ascii="Arial" w:eastAsia="Times New Roman" w:hAnsi="Arial" w:cs="Arial"/>
-          <w:b/>
-          <w:bCs/>
           <w:i/>
           <w:color w:val="C00000"/>
           <w:szCs w:val="24"/>
@@ -683,8 +679,6 @@
       <w:r>
         <w:rPr>
           <w:rFonts w:ascii="Arial" w:eastAsia="Times New Roman" w:hAnsi="Arial" w:cs="Arial"/>
-          <w:b/>
-          <w:bCs/>
           <w:i/>
           <w:color w:val="C00000"/>
           <w:szCs w:val="24"/>
@@ -695,8 +689,6 @@
       <w:r>
         <w:rPr>
           <w:rFonts w:ascii="Arial" w:eastAsia="Times New Roman" w:hAnsi="Arial" w:cs="Arial"/>
-          <w:b/>
-          <w:bCs/>
           <w:i/>
           <w:color w:val="C00000"/>
           <w:szCs w:val="24"/>
@@ -707,8 +699,6 @@
       <w:r>
         <w:rPr>
           <w:rFonts w:ascii="Arial" w:eastAsia="Times New Roman" w:hAnsi="Arial" w:cs="Arial"/>
-          <w:b/>
-          <w:bCs/>
           <w:i/>
           <w:color w:val="C00000"/>
           <w:szCs w:val="24"/>
@@ -719,8 +709,6 @@
       <w:r>
         <w:rPr>
           <w:rFonts w:ascii="Arial" w:eastAsia="Times New Roman" w:hAnsi="Arial" w:cs="Arial"/>
-          <w:b/>
-          <w:bCs/>
           <w:i/>
           <w:color w:val="C00000"/>
           <w:szCs w:val="24"/>
@@ -842,13 +830,20 @@
       <w:r>
         <w:rPr>
           <w:rFonts w:ascii="Arial" w:eastAsiaTheme="minorHAnsi" w:hAnsi="Arial" w:cs="Arial"/>
-          <w:b/>
-          <w:bCs/>
           <w:color w:val="4472C4" w:themeColor="accent1"/>
           <w:sz w:val="28"/>
           <w:lang w:val="uz-Cyrl-UZ" w:eastAsia="en-US"/>
         </w:rPr>
         <w:t>и</w:t>
+      </w:r>
+      <w:r>
+        <w:rPr>
+          <w:rFonts w:ascii="Arial" w:eastAsiaTheme="minorHAnsi" w:hAnsi="Arial" w:cs="Arial"/>
+          <w:color w:val="4472C4" w:themeColor="accent1"/>
+          <w:sz w:val="28"/>
+          <w:lang w:val="uz-Cyrl-UZ" w:eastAsia="en-US"/>
+        </w:rPr>
+        <w:t>стеъмолчилар кайфияти индекси</w:t>
       </w:r>
       <w:r>
         <w:rPr>
@@ -859,7 +854,7 @@
           <w:sz w:val="28"/>
           <w:lang w:val="uz-Cyrl-UZ" w:eastAsia="en-US"/>
         </w:rPr>
-        <w:t xml:space="preserve">стеъмолчилар кайфияти индекси </w:t>
+        <w:t xml:space="preserve"> </w:t>
       </w:r>
       <w:r>
         <w:rPr>
@@ -2175,939 +2170,19 @@
           <w:shd w:val="clear" w:color="auto" w:fill="FFFFFF"/>
           <w:lang w:val="uz-Cyrl-UZ"/>
         </w:rPr>
-        <w:t xml:space="preserve">. </w:t>
-      </w:r>
-      <w:r>
-        <w:rPr>
-          <w:rStyle w:val="a4"/>
-          <w:rFonts w:ascii="Arial" w:hAnsi="Arial" w:cs="Arial"/>
-          <w:b w:val="0"/>
-          <w:sz w:val="28"/>
-          <w:szCs w:val="28"/>
-          <w:shd w:val="clear" w:color="auto" w:fill="FFFFFF"/>
-          <w:lang w:val="uz-Cyrl-UZ"/>
-        </w:rPr>
-        <w:t>С</w:t>
-      </w:r>
-      <w:r>
-        <w:rPr>
-          <w:rStyle w:val="a4"/>
-          <w:rFonts w:ascii="Arial" w:hAnsi="Arial" w:cs="Arial"/>
-          <w:b w:val="0"/>
-          <w:sz w:val="28"/>
-          <w:szCs w:val="28"/>
-          <w:shd w:val="clear" w:color="auto" w:fill="FFFFFF"/>
-          <w:lang w:val="uz-Cyrl-UZ"/>
-        </w:rPr>
-        <w:t xml:space="preserve">ўровда қатнашганларнинг </w:t>
-      </w:r>
-      <w:r>
-        <w:rPr>
-          <w:rStyle w:val="a4"/>
-          <w:rFonts w:ascii="Arial" w:hAnsi="Arial" w:cs="Arial"/>
-          <w:b w:val="0"/>
-          <w:color w:val="C00000"/>
-          <w:sz w:val="28"/>
-          <w:szCs w:val="28"/>
-          <w:shd w:val="clear" w:color="auto" w:fill="FFFFFF"/>
-          <w:lang w:val="uz-Cyrl-UZ"/>
-        </w:rPr>
-        <w:t>2</w:t>
-      </w:r>
-      <w:r>
-        <w:rPr>
-          <w:rStyle w:val="a4"/>
-          <w:rFonts w:ascii="Arial" w:hAnsi="Arial" w:cs="Arial"/>
-          <w:b w:val="0"/>
-          <w:color w:val="C00000"/>
-          <w:sz w:val="28"/>
-          <w:szCs w:val="28"/>
-          <w:shd w:val="clear" w:color="auto" w:fill="FFFFFF"/>
-          <w:lang w:val="uz-Cyrl-UZ"/>
-        </w:rPr>
-        <w:t>2</w:t>
-      </w:r>
-      <w:r>
-        <w:rPr>
-          <w:rStyle w:val="a4"/>
-          <w:rFonts w:ascii="Arial" w:hAnsi="Arial" w:cs="Arial"/>
-          <w:b w:val="0"/>
-          <w:color w:val="C00000"/>
-          <w:sz w:val="28"/>
-          <w:szCs w:val="28"/>
-          <w:shd w:val="clear" w:color="auto" w:fill="FFFFFF"/>
-          <w:lang w:val="uz-Cyrl-UZ"/>
-        </w:rPr>
-        <w:t xml:space="preserve">% </w:t>
-      </w:r>
-      <w:r>
-        <w:rPr>
-          <w:rStyle w:val="a4"/>
-          <w:rFonts w:ascii="Arial" w:hAnsi="Arial" w:cs="Arial"/>
-          <w:b w:val="0"/>
-          <w:color w:val="4472C4" w:themeColor="accent1"/>
-          <w:sz w:val="28"/>
-          <w:szCs w:val="28"/>
-          <w:shd w:val="clear" w:color="auto" w:fill="FFFFFF"/>
-          <w:lang w:val="uz-Cyrl-UZ"/>
-        </w:rPr>
-        <w:t>даромад</w:t>
-      </w:r>
-      <w:r>
-        <w:rPr>
-          <w:rStyle w:val="a4"/>
-          <w:rFonts w:ascii="Arial" w:hAnsi="Arial" w:cs="Arial"/>
-          <w:b w:val="0"/>
-          <w:color w:val="4472C4" w:themeColor="accent1"/>
-          <w:sz w:val="28"/>
-          <w:szCs w:val="28"/>
-          <w:shd w:val="clear" w:color="auto" w:fill="FFFFFF"/>
-          <w:lang w:val="uz-Cyrl-UZ"/>
-        </w:rPr>
-        <w:t>лар</w:t>
-      </w:r>
-      <w:r>
-        <w:rPr>
-          <w:rStyle w:val="a4"/>
-          <w:rFonts w:ascii="Arial" w:hAnsi="Arial" w:cs="Arial"/>
-          <w:b w:val="0"/>
-          <w:color w:val="4472C4" w:themeColor="accent1"/>
-          <w:sz w:val="28"/>
-          <w:szCs w:val="28"/>
-          <w:shd w:val="clear" w:color="auto" w:fill="FFFFFF"/>
-          <w:lang w:val="uz-Cyrl-UZ"/>
-        </w:rPr>
-        <w:t>и</w:t>
-      </w:r>
-      <w:r>
-        <w:rPr>
-          <w:rStyle w:val="a4"/>
-          <w:rFonts w:ascii="Arial" w:hAnsi="Arial" w:cs="Arial"/>
-          <w:b w:val="0"/>
-          <w:color w:val="4472C4" w:themeColor="accent1"/>
+        <w:t>.</w:t>
+      </w:r>
+      <w:r>
+        <w:rPr>
+          <w:rStyle w:val="a4"/>
+          <w:rFonts w:ascii="Arial" w:hAnsi="Arial" w:cs="Arial"/>
+          <w:b w:val="0"/>
           <w:sz w:val="28"/>
           <w:szCs w:val="28"/>
           <w:shd w:val="clear" w:color="auto" w:fill="FFFFFF"/>
           <w:lang w:val="uz-Cyrl-UZ"/>
         </w:rPr>
         <w:t xml:space="preserve"> </w:t>
-      </w:r>
-      <w:r>
-        <w:rPr>
-          <w:rStyle w:val="a4"/>
-          <w:rFonts w:ascii="Arial" w:hAnsi="Arial" w:cs="Arial"/>
-          <w:b w:val="0"/>
-          <w:sz w:val="28"/>
-          <w:szCs w:val="28"/>
-          <w:shd w:val="clear" w:color="auto" w:fill="FFFFFF"/>
-          <w:lang w:val="uz-Cyrl-UZ"/>
-        </w:rPr>
-        <w:t>ортганини</w:t>
-      </w:r>
-      <w:r>
-        <w:rPr>
-          <w:rStyle w:val="a4"/>
-          <w:rFonts w:ascii="Arial" w:hAnsi="Arial" w:cs="Arial"/>
-          <w:b w:val="0"/>
-          <w:sz w:val="28"/>
-          <w:szCs w:val="28"/>
-          <w:shd w:val="clear" w:color="auto" w:fill="FFFFFF"/>
-          <w:lang w:val="uz-Cyrl-UZ"/>
-        </w:rPr>
-        <w:t>,</w:t>
-      </w:r>
-      <w:r>
-        <w:rPr>
-          <w:rStyle w:val="a4"/>
-          <w:rFonts w:ascii="Arial" w:hAnsi="Arial" w:cs="Arial"/>
-          <w:b w:val="0"/>
-          <w:sz w:val="28"/>
-          <w:szCs w:val="28"/>
-          <w:shd w:val="clear" w:color="auto" w:fill="FFFFFF"/>
-          <w:lang w:val="uz-Cyrl-UZ"/>
-        </w:rPr>
-        <w:t xml:space="preserve"> </w:t>
-      </w:r>
-      <w:r>
-        <w:rPr>
-          <w:rStyle w:val="a4"/>
-          <w:rFonts w:ascii="Arial" w:hAnsi="Arial" w:cs="Arial"/>
-          <w:b w:val="0"/>
-          <w:color w:val="C00000"/>
-          <w:sz w:val="28"/>
-          <w:szCs w:val="28"/>
-          <w:shd w:val="clear" w:color="auto" w:fill="FFFFFF"/>
-          <w:lang w:val="uz-Cyrl-UZ"/>
-        </w:rPr>
-        <w:t>21</w:t>
-      </w:r>
-      <w:r>
-        <w:rPr>
-          <w:rStyle w:val="a4"/>
-          <w:rFonts w:ascii="Arial" w:hAnsi="Arial" w:cs="Arial"/>
-          <w:b w:val="0"/>
-          <w:color w:val="C00000"/>
-          <w:sz w:val="28"/>
-          <w:szCs w:val="28"/>
-          <w:shd w:val="clear" w:color="auto" w:fill="FFFFFF"/>
-          <w:lang w:val="uz-Cyrl-UZ"/>
-        </w:rPr>
-        <w:t xml:space="preserve">% </w:t>
-      </w:r>
-      <w:r>
-        <w:rPr>
-          <w:rStyle w:val="a4"/>
-          <w:rFonts w:ascii="Arial" w:hAnsi="Arial" w:cs="Arial"/>
-          <w:b w:val="0"/>
-          <w:sz w:val="28"/>
-          <w:szCs w:val="28"/>
-          <w:shd w:val="clear" w:color="auto" w:fill="FFFFFF"/>
-          <w:lang w:val="uz-Cyrl-UZ"/>
-        </w:rPr>
-        <w:t xml:space="preserve">эса </w:t>
-      </w:r>
-      <w:r>
-        <w:rPr>
-          <w:rStyle w:val="a4"/>
-          <w:rFonts w:ascii="Arial" w:hAnsi="Arial" w:cs="Arial"/>
-          <w:b w:val="0"/>
-          <w:color w:val="4472C4" w:themeColor="accent1"/>
-          <w:sz w:val="28"/>
-          <w:szCs w:val="28"/>
-          <w:shd w:val="clear" w:color="auto" w:fill="FFFFFF"/>
-          <w:lang w:val="uz-Cyrl-UZ"/>
-        </w:rPr>
-        <w:t>камайганини</w:t>
-      </w:r>
-      <w:r>
-        <w:rPr>
-          <w:rStyle w:val="a4"/>
-          <w:rFonts w:ascii="Arial" w:hAnsi="Arial" w:cs="Arial"/>
-          <w:b w:val="0"/>
-          <w:sz w:val="28"/>
-          <w:szCs w:val="28"/>
-          <w:shd w:val="clear" w:color="auto" w:fill="FFFFFF"/>
-          <w:lang w:val="uz-Cyrl-UZ"/>
-        </w:rPr>
-        <w:t xml:space="preserve"> </w:t>
-      </w:r>
-      <w:r>
-        <w:rPr>
-          <w:rStyle w:val="a4"/>
-          <w:rFonts w:ascii="Arial" w:hAnsi="Arial" w:cs="Arial"/>
-          <w:b w:val="0"/>
-          <w:sz w:val="28"/>
-          <w:szCs w:val="28"/>
-          <w:shd w:val="clear" w:color="auto" w:fill="FFFFFF"/>
-          <w:lang w:val="uz-Cyrl-UZ"/>
-        </w:rPr>
-        <w:t>маълум қил</w:t>
-      </w:r>
-      <w:r>
-        <w:rPr>
-          <w:rStyle w:val="a4"/>
-          <w:rFonts w:ascii="Arial" w:hAnsi="Arial" w:cs="Arial"/>
-          <w:b w:val="0"/>
-          <w:sz w:val="28"/>
-          <w:szCs w:val="28"/>
-          <w:shd w:val="clear" w:color="auto" w:fill="FFFFFF"/>
-          <w:lang w:val="uz-Cyrl-UZ"/>
-        </w:rPr>
-        <w:t>ди (</w:t>
-      </w:r>
-      <w:r>
-        <w:rPr>
-          <w:rStyle w:val="a4"/>
-          <w:rFonts w:ascii="Arial" w:hAnsi="Arial" w:cs="Arial"/>
-          <w:b w:val="0"/>
-          <w:iCs/>
-          <w:sz w:val="28"/>
-          <w:szCs w:val="28"/>
-          <w:shd w:val="clear" w:color="auto" w:fill="FFFFFF"/>
-          <w:lang w:val="uz-Cyrl-UZ"/>
-        </w:rPr>
-        <w:t>апрел</w:t>
-      </w:r>
-      <w:r>
-        <w:rPr>
-          <w:rStyle w:val="a4"/>
-          <w:rFonts w:ascii="Arial" w:hAnsi="Arial" w:cs="Arial"/>
-          <w:b w:val="0"/>
-          <w:sz w:val="28"/>
-          <w:szCs w:val="28"/>
-          <w:shd w:val="clear" w:color="auto" w:fill="FFFFFF"/>
-          <w:lang w:val="uz-Cyrl-UZ"/>
-        </w:rPr>
-        <w:t>даги</w:t>
-      </w:r>
-      <w:r>
-        <w:rPr>
-          <w:rStyle w:val="a4"/>
-          <w:rFonts w:ascii="Arial" w:hAnsi="Arial" w:cs="Arial"/>
-          <w:b w:val="0"/>
-          <w:sz w:val="28"/>
-          <w:szCs w:val="28"/>
-          <w:shd w:val="clear" w:color="auto" w:fill="FFFFFF"/>
-          <w:lang w:val="uz-Cyrl-UZ"/>
-        </w:rPr>
-        <w:t xml:space="preserve"> </w:t>
-      </w:r>
-      <w:r>
-        <w:rPr>
-          <w:rStyle w:val="a4"/>
-          <w:rFonts w:ascii="Arial" w:hAnsi="Arial" w:cs="Arial"/>
-          <w:b w:val="0"/>
-          <w:sz w:val="28"/>
-          <w:szCs w:val="28"/>
-          <w:shd w:val="clear" w:color="auto" w:fill="FFFFFF"/>
-          <w:lang w:val="uz-Cyrl-UZ"/>
-        </w:rPr>
-        <w:t>кўрсаткич</w:t>
-      </w:r>
-      <w:r>
-        <w:rPr>
-          <w:rStyle w:val="a4"/>
-          <w:rFonts w:ascii="Arial" w:hAnsi="Arial" w:cs="Arial"/>
-          <w:b w:val="0"/>
-          <w:sz w:val="28"/>
-          <w:szCs w:val="28"/>
-          <w:shd w:val="clear" w:color="auto" w:fill="FFFFFF"/>
-          <w:lang w:val="uz-Cyrl-UZ"/>
-        </w:rPr>
-        <w:t>лар</w:t>
-      </w:r>
-      <w:r>
-        <w:rPr>
-          <w:rStyle w:val="a4"/>
-          <w:rFonts w:ascii="Arial" w:hAnsi="Arial" w:cs="Arial"/>
-          <w:b w:val="0"/>
-          <w:sz w:val="28"/>
-          <w:szCs w:val="28"/>
-          <w:shd w:val="clear" w:color="auto" w:fill="FFFFFF"/>
-          <w:lang w:val="uz-Cyrl-UZ"/>
-        </w:rPr>
-        <w:t xml:space="preserve"> мос равишда</w:t>
-      </w:r>
-      <w:r>
-        <w:rPr>
-          <w:rStyle w:val="a4"/>
-          <w:rFonts w:ascii="Arial" w:hAnsi="Arial" w:cs="Arial"/>
-          <w:b w:val="0"/>
-          <w:sz w:val="28"/>
-          <w:szCs w:val="28"/>
-          <w:shd w:val="clear" w:color="auto" w:fill="FFFFFF"/>
-          <w:lang w:val="uz-Cyrl-UZ"/>
-        </w:rPr>
-        <w:t xml:space="preserve"> -</w:t>
-      </w:r>
-      <w:r>
-        <w:rPr>
-          <w:rStyle w:val="a4"/>
-          <w:rFonts w:ascii="Arial" w:hAnsi="Arial" w:cs="Arial"/>
-          <w:b w:val="0"/>
-          <w:sz w:val="28"/>
-          <w:szCs w:val="28"/>
-          <w:shd w:val="clear" w:color="auto" w:fill="FFFFFF"/>
-          <w:lang w:val="uz-Cyrl-UZ"/>
-        </w:rPr>
-        <w:t xml:space="preserve"> </w:t>
-      </w:r>
-      <w:r>
-        <w:rPr>
-          <w:rStyle w:val="a4"/>
-          <w:rFonts w:ascii="Arial" w:hAnsi="Arial" w:cs="Arial"/>
-          <w:b w:val="0"/>
-          <w:color w:val="C00000"/>
-          <w:sz w:val="28"/>
-          <w:szCs w:val="28"/>
-          <w:shd w:val="clear" w:color="auto" w:fill="FFFFFF"/>
-          <w:lang w:val="uz-Cyrl-UZ"/>
-        </w:rPr>
-        <w:t>25</w:t>
-      </w:r>
-      <w:r>
-        <w:rPr>
-          <w:rStyle w:val="a4"/>
-          <w:rFonts w:ascii="Arial" w:hAnsi="Arial" w:cs="Arial"/>
-          <w:b w:val="0"/>
-          <w:color w:val="C00000"/>
-          <w:sz w:val="28"/>
-          <w:szCs w:val="28"/>
-          <w:shd w:val="clear" w:color="auto" w:fill="FFFFFF"/>
-          <w:lang w:val="uz-Cyrl-UZ"/>
-        </w:rPr>
-        <w:t>%</w:t>
-      </w:r>
-      <w:r>
-        <w:rPr>
-          <w:rStyle w:val="a4"/>
-          <w:rFonts w:ascii="Arial" w:hAnsi="Arial" w:cs="Arial"/>
-          <w:b w:val="0"/>
-          <w:sz w:val="28"/>
-          <w:szCs w:val="28"/>
-          <w:shd w:val="clear" w:color="auto" w:fill="FFFFFF"/>
-          <w:lang w:val="uz-Cyrl-UZ"/>
-        </w:rPr>
-        <w:t xml:space="preserve"> ва </w:t>
-      </w:r>
-      <w:r>
-        <w:rPr>
-          <w:rStyle w:val="a4"/>
-          <w:rFonts w:ascii="Arial" w:hAnsi="Arial" w:cs="Arial"/>
-          <w:b w:val="0"/>
-          <w:color w:val="C00000"/>
-          <w:sz w:val="28"/>
-          <w:szCs w:val="28"/>
-          <w:shd w:val="clear" w:color="auto" w:fill="FFFFFF"/>
-          <w:lang w:val="uz-Cyrl-UZ"/>
-        </w:rPr>
-        <w:t>1</w:t>
-      </w:r>
-      <w:r>
-        <w:rPr>
-          <w:rStyle w:val="a4"/>
-          <w:rFonts w:ascii="Arial" w:hAnsi="Arial" w:cs="Arial"/>
-          <w:b w:val="0"/>
-          <w:color w:val="C00000"/>
-          <w:sz w:val="28"/>
-          <w:szCs w:val="28"/>
-          <w:shd w:val="clear" w:color="auto" w:fill="FFFFFF"/>
-          <w:lang w:val="uz-Cyrl-UZ"/>
-        </w:rPr>
-        <w:t>7</w:t>
-      </w:r>
-      <w:r>
-        <w:rPr>
-          <w:rStyle w:val="a4"/>
-          <w:rFonts w:ascii="Arial" w:hAnsi="Arial" w:cs="Arial"/>
-          <w:b w:val="0"/>
-          <w:color w:val="C00000"/>
-          <w:sz w:val="28"/>
-          <w:szCs w:val="28"/>
-          <w:shd w:val="clear" w:color="auto" w:fill="FFFFFF"/>
-          <w:lang w:val="uz-Cyrl-UZ"/>
-        </w:rPr>
-        <w:t>%</w:t>
-      </w:r>
-      <w:r>
-        <w:rPr>
-          <w:rStyle w:val="a4"/>
-          <w:rFonts w:ascii="Arial" w:hAnsi="Arial" w:cs="Arial"/>
-          <w:b w:val="0"/>
-          <w:sz w:val="28"/>
-          <w:szCs w:val="28"/>
-          <w:shd w:val="clear" w:color="auto" w:fill="FFFFFF"/>
-          <w:lang w:val="uz-Cyrl-UZ"/>
-        </w:rPr>
-        <w:t>)</w:t>
-      </w:r>
-      <w:r>
-        <w:rPr>
-          <w:rStyle w:val="a4"/>
-          <w:rFonts w:ascii="Arial" w:hAnsi="Arial" w:cs="Arial"/>
-          <w:b w:val="0"/>
-          <w:sz w:val="28"/>
-          <w:szCs w:val="28"/>
-          <w:shd w:val="clear" w:color="auto" w:fill="FFFFFF"/>
-          <w:lang w:val="uz-Cyrl-UZ"/>
-        </w:rPr>
-        <w:t xml:space="preserve">. </w:t>
-      </w:r>
-      <w:r>
-        <w:rPr>
-          <w:rStyle w:val="a4"/>
-          <w:rFonts w:ascii="Arial" w:hAnsi="Arial" w:cs="Arial"/>
-          <w:b w:val="0"/>
-          <w:sz w:val="28"/>
-          <w:szCs w:val="28"/>
-          <w:shd w:val="clear" w:color="auto" w:fill="FFFFFF"/>
-          <w:lang w:val="uz-Cyrl-UZ"/>
-        </w:rPr>
-        <w:t>Туманлар</w:t>
-      </w:r>
-      <w:r>
-        <w:rPr>
-          <w:rStyle w:val="a4"/>
-          <w:rFonts w:ascii="Arial" w:hAnsi="Arial" w:cs="Arial"/>
-          <w:b w:val="0"/>
-          <w:sz w:val="28"/>
-          <w:szCs w:val="28"/>
-          <w:shd w:val="clear" w:color="auto" w:fill="FFFFFF"/>
-          <w:lang w:val="uz-Cyrl-UZ"/>
-        </w:rPr>
-        <w:t xml:space="preserve"> </w:t>
-      </w:r>
-      <w:r>
-        <w:rPr>
-          <w:rStyle w:val="a4"/>
-          <w:rFonts w:ascii="Arial" w:hAnsi="Arial" w:cs="Arial"/>
-          <w:b w:val="0"/>
-          <w:sz w:val="28"/>
-          <w:szCs w:val="28"/>
-          <w:shd w:val="clear" w:color="auto" w:fill="FFFFFF"/>
-          <w:lang w:val="uz-Cyrl-UZ"/>
-        </w:rPr>
-        <w:t>бўйича</w:t>
-      </w:r>
-      <w:r>
-        <w:rPr>
-          <w:rStyle w:val="a4"/>
-          <w:rFonts w:ascii="Arial" w:hAnsi="Arial" w:cs="Arial"/>
-          <w:b w:val="0"/>
-          <w:sz w:val="28"/>
-          <w:szCs w:val="28"/>
-          <w:shd w:val="clear" w:color="auto" w:fill="FFFFFF"/>
-          <w:lang w:val="uz-Cyrl-UZ"/>
-        </w:rPr>
-        <w:t xml:space="preserve"> даромади пасайишини кўрсатганларнинг энг юқори улуши</w:t>
-      </w:r>
-      <w:r>
-        <w:rPr>
-          <w:rStyle w:val="a4"/>
-          <w:rFonts w:ascii="Arial" w:hAnsi="Arial" w:cs="Arial"/>
-          <w:b w:val="0"/>
-          <w:sz w:val="28"/>
-          <w:szCs w:val="28"/>
-          <w:shd w:val="clear" w:color="auto" w:fill="FFFFFF"/>
-          <w:lang w:val="uz-Cyrl-UZ"/>
-        </w:rPr>
-        <w:t xml:space="preserve"> </w:t>
-      </w:r>
-      <w:r>
-        <w:rPr>
-          <w:rStyle w:val="a4"/>
-          <w:rFonts w:ascii="Arial" w:hAnsi="Arial" w:cs="Arial"/>
-          <w:b w:val="0"/>
-          <w:color w:val="4472C4" w:themeColor="accent1"/>
-          <w:sz w:val="28"/>
-          <w:szCs w:val="28"/>
-          <w:shd w:val="clear" w:color="auto" w:fill="FFFFFF"/>
-          <w:lang w:val="uz-Cyrl-UZ"/>
-        </w:rPr>
-        <w:t>Олмозор</w:t>
-      </w:r>
-      <w:r>
-        <w:rPr>
-          <w:rStyle w:val="a4"/>
-          <w:rFonts w:ascii="Arial" w:hAnsi="Arial" w:cs="Arial"/>
-          <w:b w:val="0"/>
-          <w:sz w:val="28"/>
-          <w:szCs w:val="28"/>
-          <w:shd w:val="clear" w:color="auto" w:fill="FFFFFF"/>
-          <w:lang w:val="uz-Cyrl-UZ"/>
-        </w:rPr>
-        <w:t xml:space="preserve"> </w:t>
-      </w:r>
-      <w:r>
-        <w:rPr>
-          <w:rStyle w:val="a4"/>
-          <w:rFonts w:ascii="Arial" w:hAnsi="Arial" w:cs="Arial"/>
-          <w:b w:val="0"/>
-          <w:sz w:val="28"/>
-          <w:szCs w:val="28"/>
-          <w:shd w:val="clear" w:color="auto" w:fill="FFFFFF"/>
-          <w:lang w:val="uz-Cyrl-UZ"/>
-        </w:rPr>
-        <w:t>(</w:t>
-      </w:r>
-      <w:r>
-        <w:rPr>
-          <w:rStyle w:val="a4"/>
-          <w:rFonts w:ascii="Arial" w:hAnsi="Arial" w:cs="Arial"/>
-          <w:b w:val="0"/>
-          <w:color w:val="C00000"/>
-          <w:sz w:val="28"/>
-          <w:szCs w:val="28"/>
-          <w:shd w:val="clear" w:color="auto" w:fill="FFFFFF"/>
-          <w:lang w:val="uz-Cyrl-UZ"/>
-        </w:rPr>
-        <w:t>33</w:t>
-      </w:r>
-      <w:r>
-        <w:rPr>
-          <w:rStyle w:val="a4"/>
-          <w:rFonts w:ascii="Arial" w:hAnsi="Arial" w:cs="Arial"/>
-          <w:b w:val="0"/>
-          <w:color w:val="C00000"/>
-          <w:sz w:val="28"/>
-          <w:szCs w:val="28"/>
-          <w:shd w:val="clear" w:color="auto" w:fill="FFFFFF"/>
-          <w:lang w:val="uz-Cyrl-UZ"/>
-        </w:rPr>
-        <w:t>%</w:t>
-      </w:r>
-      <w:r>
-        <w:rPr>
-          <w:rStyle w:val="a4"/>
-          <w:rFonts w:ascii="Arial" w:hAnsi="Arial" w:cs="Arial"/>
-          <w:b w:val="0"/>
-          <w:sz w:val="28"/>
-          <w:szCs w:val="28"/>
-          <w:shd w:val="clear" w:color="auto" w:fill="FFFFFF"/>
-          <w:lang w:val="uz-Cyrl-UZ"/>
-        </w:rPr>
-        <w:t xml:space="preserve">), </w:t>
-      </w:r>
-      <w:r>
-        <w:rPr>
-          <w:rStyle w:val="a4"/>
-          <w:rFonts w:ascii="Arial" w:hAnsi="Arial" w:cs="Arial"/>
-          <w:b w:val="0"/>
-          <w:color w:val="4472C4" w:themeColor="accent1"/>
-          <w:sz w:val="28"/>
-          <w:szCs w:val="28"/>
-          <w:shd w:val="clear" w:color="auto" w:fill="FFFFFF"/>
-          <w:lang w:val="uz-Cyrl-UZ"/>
-        </w:rPr>
-        <w:t>Янгиҳаёт</w:t>
-      </w:r>
-      <w:r>
-        <w:rPr>
-          <w:rStyle w:val="a4"/>
-          <w:rFonts w:ascii="Arial" w:hAnsi="Arial" w:cs="Arial"/>
-          <w:b w:val="0"/>
-          <w:sz w:val="28"/>
-          <w:szCs w:val="28"/>
-          <w:shd w:val="clear" w:color="auto" w:fill="FFFFFF"/>
-          <w:lang w:val="uz-Cyrl-UZ"/>
-        </w:rPr>
-        <w:t xml:space="preserve"> </w:t>
-      </w:r>
-      <w:r>
-        <w:rPr>
-          <w:rStyle w:val="a4"/>
-          <w:rFonts w:ascii="Arial" w:hAnsi="Arial" w:cs="Arial"/>
-          <w:b w:val="0"/>
-          <w:sz w:val="28"/>
-          <w:szCs w:val="28"/>
-          <w:shd w:val="clear" w:color="auto" w:fill="FFFFFF"/>
-          <w:lang w:val="uz-Cyrl-UZ"/>
-        </w:rPr>
-        <w:t>(</w:t>
-      </w:r>
-      <w:r>
-        <w:rPr>
-          <w:rStyle w:val="a4"/>
-          <w:rFonts w:ascii="Arial" w:hAnsi="Arial" w:cs="Arial"/>
-          <w:b w:val="0"/>
-          <w:color w:val="C00000"/>
-          <w:sz w:val="28"/>
-          <w:szCs w:val="28"/>
-          <w:shd w:val="clear" w:color="auto" w:fill="FFFFFF"/>
-          <w:lang w:val="uz-Cyrl-UZ"/>
-        </w:rPr>
-        <w:t>2</w:t>
-      </w:r>
-      <w:r>
-        <w:rPr>
-          <w:rStyle w:val="a4"/>
-          <w:rFonts w:ascii="Arial" w:hAnsi="Arial" w:cs="Arial"/>
-          <w:b w:val="0"/>
-          <w:color w:val="C00000"/>
-          <w:sz w:val="28"/>
-          <w:szCs w:val="28"/>
-          <w:shd w:val="clear" w:color="auto" w:fill="FFFFFF"/>
-          <w:lang w:val="uz-Cyrl-UZ"/>
-        </w:rPr>
-        <w:t>6</w:t>
-      </w:r>
-      <w:r>
-        <w:rPr>
-          <w:rStyle w:val="a4"/>
-          <w:rFonts w:ascii="Arial" w:hAnsi="Arial" w:cs="Arial"/>
-          <w:b w:val="0"/>
-          <w:color w:val="C00000"/>
-          <w:sz w:val="28"/>
-          <w:szCs w:val="28"/>
-          <w:shd w:val="clear" w:color="auto" w:fill="FFFFFF"/>
-          <w:lang w:val="uz-Cyrl-UZ"/>
-        </w:rPr>
-        <w:t>%</w:t>
-      </w:r>
-      <w:r>
-        <w:rPr>
-          <w:rStyle w:val="a4"/>
-          <w:rFonts w:ascii="Arial" w:hAnsi="Arial" w:cs="Arial"/>
-          <w:b w:val="0"/>
-          <w:sz w:val="28"/>
-          <w:szCs w:val="28"/>
-          <w:shd w:val="clear" w:color="auto" w:fill="FFFFFF"/>
-          <w:lang w:val="uz-Cyrl-UZ"/>
-        </w:rPr>
-        <w:t>)</w:t>
-      </w:r>
-      <w:r>
-        <w:rPr>
-          <w:rStyle w:val="a4"/>
-          <w:rFonts w:ascii="Arial" w:hAnsi="Arial" w:cs="Arial"/>
-          <w:b w:val="0"/>
-          <w:sz w:val="28"/>
-          <w:szCs w:val="28"/>
-          <w:shd w:val="clear" w:color="auto" w:fill="FFFFFF"/>
-          <w:lang w:val="uz-Cyrl-UZ"/>
-        </w:rPr>
-        <w:t xml:space="preserve">, </w:t>
-      </w:r>
-      <w:r>
-        <w:rPr>
-          <w:rStyle w:val="a4"/>
-          <w:rFonts w:ascii="Arial" w:hAnsi="Arial" w:cs="Arial"/>
-          <w:b w:val="0"/>
-          <w:color w:val="4472C4" w:themeColor="accent1"/>
-          <w:sz w:val="28"/>
-          <w:szCs w:val="28"/>
-          <w:shd w:val="clear" w:color="auto" w:fill="FFFFFF"/>
-          <w:lang w:val="uz-Cyrl-UZ"/>
-        </w:rPr>
-        <w:t>Учтепа</w:t>
-      </w:r>
-      <w:r>
-        <w:rPr>
-          <w:rStyle w:val="a4"/>
-          <w:rFonts w:ascii="Arial" w:hAnsi="Arial" w:cs="Arial"/>
-          <w:b w:val="0"/>
-          <w:sz w:val="28"/>
-          <w:szCs w:val="28"/>
-          <w:shd w:val="clear" w:color="auto" w:fill="FFFFFF"/>
-          <w:lang w:val="uz-Cyrl-UZ"/>
-        </w:rPr>
-        <w:t xml:space="preserve"> (</w:t>
-      </w:r>
-      <w:r>
-        <w:rPr>
-          <w:rStyle w:val="a4"/>
-          <w:rFonts w:ascii="Arial" w:hAnsi="Arial" w:cs="Arial"/>
-          <w:b w:val="0"/>
-          <w:color w:val="C00000"/>
-          <w:sz w:val="28"/>
-          <w:szCs w:val="28"/>
-          <w:shd w:val="clear" w:color="auto" w:fill="FFFFFF"/>
-          <w:lang w:val="uz-Cyrl-UZ"/>
-        </w:rPr>
-        <w:t>24%</w:t>
-      </w:r>
-      <w:r>
-        <w:rPr>
-          <w:rStyle w:val="a4"/>
-          <w:rFonts w:ascii="Arial" w:hAnsi="Arial" w:cs="Arial"/>
-          <w:b w:val="0"/>
-          <w:sz w:val="28"/>
-          <w:szCs w:val="28"/>
-          <w:shd w:val="clear" w:color="auto" w:fill="FFFFFF"/>
-          <w:lang w:val="uz-Cyrl-UZ"/>
-        </w:rPr>
-        <w:t xml:space="preserve">), </w:t>
-      </w:r>
-      <w:r>
-        <w:rPr>
-          <w:rStyle w:val="a4"/>
-          <w:rFonts w:ascii="Arial" w:hAnsi="Arial" w:cs="Arial"/>
-          <w:b w:val="0"/>
-          <w:color w:val="4472C4" w:themeColor="accent1"/>
-          <w:sz w:val="28"/>
-          <w:szCs w:val="28"/>
-          <w:shd w:val="clear" w:color="auto" w:fill="FFFFFF"/>
-          <w:lang w:val="uz-Cyrl-UZ"/>
-        </w:rPr>
-        <w:t>Сирғали</w:t>
-      </w:r>
-      <w:r>
-        <w:rPr>
-          <w:rStyle w:val="a4"/>
-          <w:rFonts w:ascii="Arial" w:hAnsi="Arial" w:cs="Arial"/>
-          <w:b w:val="0"/>
-          <w:sz w:val="28"/>
-          <w:szCs w:val="28"/>
-          <w:shd w:val="clear" w:color="auto" w:fill="FFFFFF"/>
-          <w:lang w:val="uz-Cyrl-UZ"/>
-        </w:rPr>
-        <w:t xml:space="preserve"> (</w:t>
-      </w:r>
-      <w:r>
-        <w:rPr>
-          <w:rStyle w:val="a4"/>
-          <w:rFonts w:ascii="Arial" w:hAnsi="Arial" w:cs="Arial"/>
-          <w:b w:val="0"/>
-          <w:color w:val="C00000"/>
-          <w:sz w:val="28"/>
-          <w:szCs w:val="28"/>
-          <w:shd w:val="clear" w:color="auto" w:fill="FFFFFF"/>
-          <w:lang w:val="uz-Cyrl-UZ"/>
-        </w:rPr>
-        <w:t>21%</w:t>
-      </w:r>
-      <w:r>
-        <w:rPr>
-          <w:rStyle w:val="a4"/>
-          <w:rFonts w:ascii="Arial" w:hAnsi="Arial" w:cs="Arial"/>
-          <w:b w:val="0"/>
-          <w:sz w:val="28"/>
-          <w:szCs w:val="28"/>
-          <w:shd w:val="clear" w:color="auto" w:fill="FFFFFF"/>
-          <w:lang w:val="uz-Cyrl-UZ"/>
-        </w:rPr>
-        <w:t>)</w:t>
-      </w:r>
-      <w:r>
-        <w:rPr>
-          <w:rStyle w:val="a4"/>
-          <w:rFonts w:ascii="Arial" w:hAnsi="Arial" w:cs="Arial"/>
-          <w:b w:val="0"/>
-          <w:sz w:val="28"/>
-          <w:szCs w:val="28"/>
-          <w:shd w:val="clear" w:color="auto" w:fill="FFFFFF"/>
-          <w:lang w:val="uz-Cyrl-UZ"/>
-        </w:rPr>
-        <w:t xml:space="preserve"> </w:t>
-      </w:r>
-      <w:r>
-        <w:rPr>
-          <w:rStyle w:val="a4"/>
-          <w:rFonts w:ascii="Arial" w:hAnsi="Arial" w:cs="Arial"/>
-          <w:b w:val="0"/>
-          <w:sz w:val="28"/>
-          <w:szCs w:val="28"/>
-          <w:shd w:val="clear" w:color="auto" w:fill="FFFFFF"/>
-          <w:lang w:val="uz-Cyrl-UZ"/>
-        </w:rPr>
-        <w:t>ва</w:t>
-      </w:r>
-      <w:r>
-        <w:rPr>
-          <w:rStyle w:val="a4"/>
-          <w:rFonts w:ascii="Arial" w:hAnsi="Arial" w:cs="Arial"/>
-          <w:b w:val="0"/>
-          <w:sz w:val="28"/>
-          <w:szCs w:val="28"/>
-          <w:shd w:val="clear" w:color="auto" w:fill="FFFFFF"/>
-          <w:lang w:val="uz-Cyrl-UZ"/>
-        </w:rPr>
-        <w:t xml:space="preserve"> </w:t>
-      </w:r>
-      <w:r>
-        <w:rPr>
-          <w:rStyle w:val="a4"/>
-          <w:rFonts w:ascii="Arial" w:hAnsi="Arial" w:cs="Arial"/>
-          <w:b w:val="0"/>
-          <w:color w:val="4472C4" w:themeColor="accent1"/>
-          <w:sz w:val="28"/>
-          <w:szCs w:val="28"/>
-          <w:shd w:val="clear" w:color="auto" w:fill="FFFFFF"/>
-          <w:lang w:val="uz-Cyrl-UZ"/>
-        </w:rPr>
-        <w:t>Бектемир</w:t>
-      </w:r>
-      <w:r>
-        <w:rPr>
-          <w:rStyle w:val="a4"/>
-          <w:rFonts w:ascii="Arial" w:hAnsi="Arial" w:cs="Arial"/>
-          <w:b w:val="0"/>
-          <w:color w:val="4472C4" w:themeColor="accent1"/>
-          <w:sz w:val="28"/>
-          <w:szCs w:val="28"/>
-          <w:shd w:val="clear" w:color="auto" w:fill="FFFFFF"/>
-          <w:lang w:val="uz-Cyrl-UZ"/>
-        </w:rPr>
-        <w:t xml:space="preserve">га </w:t>
-      </w:r>
-      <w:r>
-        <w:rPr>
-          <w:rStyle w:val="a4"/>
-          <w:rFonts w:ascii="Arial" w:hAnsi="Arial" w:cs="Arial"/>
-          <w:b w:val="0"/>
-          <w:sz w:val="28"/>
-          <w:szCs w:val="28"/>
-          <w:shd w:val="clear" w:color="auto" w:fill="FFFFFF"/>
-          <w:lang w:val="uz-Cyrl-UZ"/>
-        </w:rPr>
-        <w:t>(</w:t>
-      </w:r>
-      <w:r>
-        <w:rPr>
-          <w:rStyle w:val="a4"/>
-          <w:rFonts w:ascii="Arial" w:hAnsi="Arial" w:cs="Arial"/>
-          <w:b w:val="0"/>
-          <w:color w:val="C00000"/>
-          <w:sz w:val="28"/>
-          <w:szCs w:val="28"/>
-          <w:shd w:val="clear" w:color="auto" w:fill="FFFFFF"/>
-          <w:lang w:val="uz-Cyrl-UZ"/>
-        </w:rPr>
-        <w:t>20</w:t>
-      </w:r>
-      <w:r>
-        <w:rPr>
-          <w:rStyle w:val="a4"/>
-          <w:rFonts w:ascii="Arial" w:hAnsi="Arial" w:cs="Arial"/>
-          <w:b w:val="0"/>
-          <w:color w:val="C00000"/>
-          <w:sz w:val="28"/>
-          <w:szCs w:val="28"/>
-          <w:shd w:val="clear" w:color="auto" w:fill="FFFFFF"/>
-          <w:lang w:val="uz-Cyrl-UZ"/>
-        </w:rPr>
-        <w:t>%</w:t>
-      </w:r>
-      <w:r>
-        <w:rPr>
-          <w:rStyle w:val="a4"/>
-          <w:rFonts w:ascii="Arial" w:hAnsi="Arial" w:cs="Arial"/>
-          <w:b w:val="0"/>
-          <w:sz w:val="28"/>
-          <w:szCs w:val="28"/>
-          <w:shd w:val="clear" w:color="auto" w:fill="FFFFFF"/>
-          <w:lang w:val="uz-Cyrl-UZ"/>
-        </w:rPr>
-        <w:t>)</w:t>
-      </w:r>
-      <w:r>
-        <w:rPr>
-          <w:rStyle w:val="a4"/>
-          <w:rFonts w:ascii="Arial" w:hAnsi="Arial" w:cs="Arial"/>
-          <w:b w:val="0"/>
-          <w:color w:val="C00000"/>
-          <w:sz w:val="28"/>
-          <w:szCs w:val="28"/>
-          <w:shd w:val="clear" w:color="auto" w:fill="FFFFFF"/>
-          <w:lang w:val="uz-Cyrl-UZ"/>
-        </w:rPr>
-        <w:t xml:space="preserve"> </w:t>
-      </w:r>
-      <w:r>
-        <w:rPr>
-          <w:rStyle w:val="a4"/>
-          <w:rFonts w:ascii="Arial" w:hAnsi="Arial" w:cs="Arial"/>
-          <w:b w:val="0"/>
-          <w:sz w:val="28"/>
-          <w:szCs w:val="28"/>
-          <w:shd w:val="clear" w:color="auto" w:fill="FFFFFF"/>
-          <w:lang w:val="uz-Cyrl-UZ"/>
-        </w:rPr>
-        <w:t>тўғри кел</w:t>
-      </w:r>
-      <w:r>
-        <w:rPr>
-          <w:rStyle w:val="a4"/>
-          <w:rFonts w:ascii="Arial" w:hAnsi="Arial" w:cs="Arial"/>
-          <w:b w:val="0"/>
-          <w:sz w:val="28"/>
-          <w:szCs w:val="28"/>
-          <w:shd w:val="clear" w:color="auto" w:fill="FFFFFF"/>
-          <w:lang w:val="uz-Cyrl-UZ"/>
-        </w:rPr>
-        <w:t>ди</w:t>
-      </w:r>
-      <w:r>
-        <w:rPr>
-          <w:rStyle w:val="a4"/>
-          <w:rFonts w:ascii="Arial" w:hAnsi="Arial" w:cs="Arial"/>
-          <w:b w:val="0"/>
-          <w:sz w:val="28"/>
-          <w:szCs w:val="28"/>
-          <w:shd w:val="clear" w:color="auto" w:fill="FFFFFF"/>
-          <w:lang w:val="uz-Cyrl-UZ"/>
-        </w:rPr>
-        <w:t xml:space="preserve">. </w:t>
       </w:r>
     </w:p>
     <w:p>
@@ -3132,13 +2207,76 @@
           <w:rStyle w:val="a4"/>
           <w:rFonts w:ascii="Arial" w:hAnsi="Arial" w:cs="Arial"/>
           <w:b w:val="0"/>
+          <w:sz w:val="28"/>
+          <w:szCs w:val="28"/>
+          <w:shd w:val="clear" w:color="auto" w:fill="FFFFFF"/>
+          <w:lang w:val="uz-Cyrl-UZ"/>
+        </w:rPr>
+        <w:t>С</w:t>
+      </w:r>
+      <w:r>
+        <w:rPr>
+          <w:rStyle w:val="a4"/>
+          <w:rFonts w:ascii="Arial" w:hAnsi="Arial" w:cs="Arial"/>
+          <w:b w:val="0"/>
+          <w:sz w:val="28"/>
+          <w:szCs w:val="28"/>
+          <w:shd w:val="clear" w:color="auto" w:fill="FFFFFF"/>
+          <w:lang w:val="uz-Cyrl-UZ"/>
+        </w:rPr>
+        <w:t xml:space="preserve">ўровда қатнашганларнинг </w:t>
+      </w:r>
+      <w:r>
+        <w:rPr>
+          <w:rStyle w:val="a4"/>
+          <w:rFonts w:ascii="Arial" w:hAnsi="Arial" w:cs="Arial"/>
+          <w:b w:val="0"/>
+          <w:color w:val="C00000"/>
+          <w:sz w:val="28"/>
+          <w:szCs w:val="28"/>
+          <w:shd w:val="clear" w:color="auto" w:fill="FFFFFF"/>
+          <w:lang w:val="uz-Cyrl-UZ"/>
+        </w:rPr>
+        <w:t>2</w:t>
+      </w:r>
+      <w:r>
+        <w:rPr>
+          <w:rStyle w:val="a4"/>
+          <w:rFonts w:ascii="Arial" w:hAnsi="Arial" w:cs="Arial"/>
+          <w:b w:val="0"/>
+          <w:color w:val="C00000"/>
+          <w:sz w:val="28"/>
+          <w:szCs w:val="28"/>
+          <w:shd w:val="clear" w:color="auto" w:fill="FFFFFF"/>
+          <w:lang w:val="uz-Cyrl-UZ"/>
+        </w:rPr>
+        <w:t>2</w:t>
+      </w:r>
+      <w:r>
+        <w:rPr>
+          <w:rStyle w:val="a4"/>
+          <w:rFonts w:ascii="Arial" w:hAnsi="Arial" w:cs="Arial"/>
+          <w:b w:val="0"/>
+          <w:color w:val="C00000"/>
+          <w:sz w:val="28"/>
+          <w:szCs w:val="28"/>
+          <w:shd w:val="clear" w:color="auto" w:fill="FFFFFF"/>
+          <w:lang w:val="uz-Cyrl-UZ"/>
+        </w:rPr>
+        <w:t xml:space="preserve">% </w:t>
+      </w:r>
+      <w:r>
+        <w:rPr>
+          <w:rStyle w:val="a4"/>
+          <w:rFonts w:ascii="Arial" w:hAnsi="Arial" w:cs="Arial"/>
+          <w:b w:val="0"/>
           <w:color w:val="4472C4" w:themeColor="accent1"/>
           <w:sz w:val="28"/>
           <w:szCs w:val="28"/>
           <w:shd w:val="clear" w:color="auto" w:fill="FFFFFF"/>
           <w:lang w:val="uz-Cyrl-UZ"/>
         </w:rPr>
-        <w:t>И</w:t>
+        <w:t>даромад</w:t>
       </w:r>
       <w:r>
         <w:rPr>
@@ -3151,7 +2289,7 @@
           <w:shd w:val="clear" w:color="auto" w:fill="FFFFFF"/>
           <w:lang w:val="uz-Cyrl-UZ"/>
         </w:rPr>
-        <w:t>ш ўринлар</w:t>
+        <w:t>лар</w:t>
       </w:r>
       <w:r>
         <w:rPr>
@@ -3171,36 +2309,12 @@
           <w:rStyle w:val="a4"/>
           <w:rFonts w:ascii="Arial" w:hAnsi="Arial" w:cs="Arial"/>
           <w:b w:val="0"/>
-          <w:sz w:val="28"/>
-          <w:szCs w:val="28"/>
-          <w:shd w:val="clear" w:color="auto" w:fill="FFFFFF"/>
-          <w:lang w:val="uz-Cyrl-UZ"/>
-        </w:rPr>
-        <w:t xml:space="preserve"> сони </w:t>
-      </w:r>
-      <w:r>
-        <w:rPr>
-          <w:rStyle w:val="a4"/>
-          <w:rFonts w:ascii="Arial" w:hAnsi="Arial" w:cs="Arial"/>
-          <w:b w:val="0"/>
           <w:color w:val="4472C4" w:themeColor="accent1"/>
           <w:sz w:val="28"/>
           <w:szCs w:val="28"/>
           <w:shd w:val="clear" w:color="auto" w:fill="FFFFFF"/>
           <w:lang w:val="uz-Cyrl-UZ"/>
         </w:rPr>
-        <w:t>кўпайишини</w:t>
-      </w:r>
-      <w:r>
-        <w:rPr>
-          <w:rStyle w:val="a4"/>
-          <w:rFonts w:ascii="Arial" w:hAnsi="Arial" w:cs="Arial"/>
-          <w:b w:val="0"/>
-          <w:sz w:val="28"/>
-          <w:szCs w:val="28"/>
-          <w:shd w:val="clear" w:color="auto" w:fill="FFFFFF"/>
-          <w:lang w:val="uz-Cyrl-UZ"/>
-        </w:rPr>
         <w:t xml:space="preserve"> </w:t>
       </w:r>
       <w:r>
@@ -3213,7 +2327,19 @@
           <w:shd w:val="clear" w:color="auto" w:fill="FFFFFF"/>
           <w:lang w:val="uz-Cyrl-UZ"/>
         </w:rPr>
-        <w:t>кўрсатганлар улуши</w:t>
+        <w:t>ортганини</w:t>
+      </w:r>
+      <w:r>
+        <w:rPr>
+          <w:rStyle w:val="a4"/>
+          <w:rFonts w:ascii="Arial" w:hAnsi="Arial" w:cs="Arial"/>
+          <w:b w:val="0"/>
+          <w:sz w:val="28"/>
+          <w:szCs w:val="28"/>
+          <w:shd w:val="clear" w:color="auto" w:fill="FFFFFF"/>
+          <w:lang w:val="uz-Cyrl-UZ"/>
+        </w:rPr>
+        <w:t>,</w:t>
       </w:r>
       <w:r>
         <w:rPr>
@@ -3238,7 +2364,7 @@
           <w:shd w:val="clear" w:color="auto" w:fill="FFFFFF"/>
           <w:lang w:val="uz-Cyrl-UZ"/>
         </w:rPr>
-        <w:t>3</w:t>
+        <w:t>21</w:t>
       </w:r>
       <w:r>
         <w:rPr>
@@ -3251,7 +2377,165 @@
           <w:shd w:val="clear" w:color="auto" w:fill="FFFFFF"/>
           <w:lang w:val="uz-Cyrl-UZ"/>
         </w:rPr>
-        <w:t>4</w:t>
+        <w:t xml:space="preserve">% </w:t>
+      </w:r>
+      <w:r>
+        <w:rPr>
+          <w:rStyle w:val="a4"/>
+          <w:rFonts w:ascii="Arial" w:hAnsi="Arial" w:cs="Arial"/>
+          <w:b w:val="0"/>
+          <w:sz w:val="28"/>
+          <w:szCs w:val="28"/>
+          <w:shd w:val="clear" w:color="auto" w:fill="FFFFFF"/>
+          <w:lang w:val="uz-Cyrl-UZ"/>
+        </w:rPr>
+        <w:t xml:space="preserve">эса </w:t>
+      </w:r>
+      <w:r>
+        <w:rPr>
+          <w:rStyle w:val="a4"/>
+          <w:rFonts w:ascii="Arial" w:hAnsi="Arial" w:cs="Arial"/>
+          <w:b w:val="0"/>
+          <w:color w:val="4472C4" w:themeColor="accent1"/>
+          <w:sz w:val="28"/>
+          <w:szCs w:val="28"/>
+          <w:shd w:val="clear" w:color="auto" w:fill="FFFFFF"/>
+          <w:lang w:val="uz-Cyrl-UZ"/>
+        </w:rPr>
+        <w:t>камайганини</w:t>
+      </w:r>
+      <w:r>
+        <w:rPr>
+          <w:rStyle w:val="a4"/>
+          <w:rFonts w:ascii="Arial" w:hAnsi="Arial" w:cs="Arial"/>
+          <w:b w:val="0"/>
+          <w:sz w:val="28"/>
+          <w:szCs w:val="28"/>
+          <w:shd w:val="clear" w:color="auto" w:fill="FFFFFF"/>
+          <w:lang w:val="uz-Cyrl-UZ"/>
+        </w:rPr>
+        <w:t xml:space="preserve"> </w:t>
+      </w:r>
+      <w:r>
+        <w:rPr>
+          <w:rStyle w:val="a4"/>
+          <w:rFonts w:ascii="Arial" w:hAnsi="Arial" w:cs="Arial"/>
+          <w:b w:val="0"/>
+          <w:sz w:val="28"/>
+          <w:szCs w:val="28"/>
+          <w:shd w:val="clear" w:color="auto" w:fill="FFFFFF"/>
+          <w:lang w:val="uz-Cyrl-UZ"/>
+        </w:rPr>
+        <w:t>маълум қил</w:t>
+      </w:r>
+      <w:r>
+        <w:rPr>
+          <w:rStyle w:val="a4"/>
+          <w:rFonts w:ascii="Arial" w:hAnsi="Arial" w:cs="Arial"/>
+          <w:b w:val="0"/>
+          <w:sz w:val="28"/>
+          <w:szCs w:val="28"/>
+          <w:shd w:val="clear" w:color="auto" w:fill="FFFFFF"/>
+          <w:lang w:val="uz-Cyrl-UZ"/>
+        </w:rPr>
+        <w:t>ди (</w:t>
+      </w:r>
+      <w:r>
+        <w:rPr>
+          <w:rStyle w:val="a4"/>
+          <w:rFonts w:ascii="Arial" w:hAnsi="Arial" w:cs="Arial"/>
+          <w:b w:val="0"/>
+          <w:iCs/>
+          <w:sz w:val="28"/>
+          <w:szCs w:val="28"/>
+          <w:shd w:val="clear" w:color="auto" w:fill="FFFFFF"/>
+          <w:lang w:val="uz-Cyrl-UZ"/>
+        </w:rPr>
+        <w:t>апрел</w:t>
+      </w:r>
+      <w:r>
+        <w:rPr>
+          <w:rStyle w:val="a4"/>
+          <w:rFonts w:ascii="Arial" w:hAnsi="Arial" w:cs="Arial"/>
+          <w:b w:val="0"/>
+          <w:sz w:val="28"/>
+          <w:szCs w:val="28"/>
+          <w:shd w:val="clear" w:color="auto" w:fill="FFFFFF"/>
+          <w:lang w:val="uz-Cyrl-UZ"/>
+        </w:rPr>
+        <w:t>даги</w:t>
+      </w:r>
+      <w:r>
+        <w:rPr>
+          <w:rStyle w:val="a4"/>
+          <w:rFonts w:ascii="Arial" w:hAnsi="Arial" w:cs="Arial"/>
+          <w:b w:val="0"/>
+          <w:sz w:val="28"/>
+          <w:szCs w:val="28"/>
+          <w:shd w:val="clear" w:color="auto" w:fill="FFFFFF"/>
+          <w:lang w:val="uz-Cyrl-UZ"/>
+        </w:rPr>
+        <w:t xml:space="preserve"> </w:t>
+      </w:r>
+      <w:r>
+        <w:rPr>
+          <w:rStyle w:val="a4"/>
+          <w:rFonts w:ascii="Arial" w:hAnsi="Arial" w:cs="Arial"/>
+          <w:b w:val="0"/>
+          <w:sz w:val="28"/>
+          <w:szCs w:val="28"/>
+          <w:shd w:val="clear" w:color="auto" w:fill="FFFFFF"/>
+          <w:lang w:val="uz-Cyrl-UZ"/>
+        </w:rPr>
+        <w:t>кўрсаткич</w:t>
+      </w:r>
+      <w:r>
+        <w:rPr>
+          <w:rStyle w:val="a4"/>
+          <w:rFonts w:ascii="Arial" w:hAnsi="Arial" w:cs="Arial"/>
+          <w:b w:val="0"/>
+          <w:sz w:val="28"/>
+          <w:szCs w:val="28"/>
+          <w:shd w:val="clear" w:color="auto" w:fill="FFFFFF"/>
+          <w:lang w:val="uz-Cyrl-UZ"/>
+        </w:rPr>
+        <w:t>лар</w:t>
+      </w:r>
+      <w:r>
+        <w:rPr>
+          <w:rStyle w:val="a4"/>
+          <w:rFonts w:ascii="Arial" w:hAnsi="Arial" w:cs="Arial"/>
+          <w:b w:val="0"/>
+          <w:sz w:val="28"/>
+          <w:szCs w:val="28"/>
+          <w:shd w:val="clear" w:color="auto" w:fill="FFFFFF"/>
+          <w:lang w:val="uz-Cyrl-UZ"/>
+        </w:rPr>
+        <w:t xml:space="preserve"> мос равишда</w:t>
+      </w:r>
+      <w:r>
+        <w:rPr>
+          <w:rStyle w:val="a4"/>
+          <w:rFonts w:ascii="Arial" w:hAnsi="Arial" w:cs="Arial"/>
+          <w:b w:val="0"/>
+          <w:sz w:val="28"/>
+          <w:szCs w:val="28"/>
+          <w:shd w:val="clear" w:color="auto" w:fill="FFFFFF"/>
+          <w:lang w:val="uz-Cyrl-UZ"/>
+        </w:rPr>
+        <w:t xml:space="preserve"> -</w:t>
+      </w:r>
+      <w:r>
+        <w:rPr>
+          <w:rStyle w:val="a4"/>
+          <w:rFonts w:ascii="Arial" w:hAnsi="Arial" w:cs="Arial"/>
+          <w:b w:val="0"/>
+          <w:sz w:val="28"/>
+          <w:szCs w:val="28"/>
+          <w:shd w:val="clear" w:color="auto" w:fill="FFFFFF"/>
+          <w:lang w:val="uz-Cyrl-UZ"/>
+        </w:rPr>
+        <w:t xml:space="preserve"> </w:t>
       </w:r>
       <w:r>
         <w:rPr>
@@ -3264,6 +2548,19 @@
           <w:shd w:val="clear" w:color="auto" w:fill="FFFFFF"/>
           <w:lang w:val="uz-Cyrl-UZ"/>
         </w:rPr>
+        <w:t>25</w:t>
+      </w:r>
+      <w:r>
+        <w:rPr>
+          <w:rStyle w:val="a4"/>
+          <w:rFonts w:ascii="Arial" w:hAnsi="Arial" w:cs="Arial"/>
+          <w:b w:val="0"/>
+          <w:color w:val="C00000"/>
+          <w:sz w:val="28"/>
+          <w:szCs w:val="28"/>
+          <w:shd w:val="clear" w:color="auto" w:fill="FFFFFF"/>
+          <w:lang w:val="uz-Cyrl-UZ"/>
+        </w:rPr>
         <w:t>%</w:t>
       </w:r>
       <w:r>
@@ -3276,7 +2573,155 @@
           <w:shd w:val="clear" w:color="auto" w:fill="FFFFFF"/>
           <w:lang w:val="uz-Cyrl-UZ"/>
         </w:rPr>
-        <w:t xml:space="preserve">ни </w:t>
+        <w:t xml:space="preserve"> ва </w:t>
+      </w:r>
+      <w:r>
+        <w:rPr>
+          <w:rStyle w:val="a4"/>
+          <w:rFonts w:ascii="Arial" w:hAnsi="Arial" w:cs="Arial"/>
+          <w:b w:val="0"/>
+          <w:color w:val="C00000"/>
+          <w:sz w:val="28"/>
+          <w:szCs w:val="28"/>
+          <w:shd w:val="clear" w:color="auto" w:fill="FFFFFF"/>
+          <w:lang w:val="uz-Cyrl-UZ"/>
+        </w:rPr>
+        <w:t>1</w:t>
+      </w:r>
+      <w:r>
+        <w:rPr>
+          <w:rStyle w:val="a4"/>
+          <w:rFonts w:ascii="Arial" w:hAnsi="Arial" w:cs="Arial"/>
+          <w:b w:val="0"/>
+          <w:color w:val="C00000"/>
+          <w:sz w:val="28"/>
+          <w:szCs w:val="28"/>
+          <w:shd w:val="clear" w:color="auto" w:fill="FFFFFF"/>
+          <w:lang w:val="uz-Cyrl-UZ"/>
+        </w:rPr>
+        <w:t>7</w:t>
+      </w:r>
+      <w:r>
+        <w:rPr>
+          <w:rStyle w:val="a4"/>
+          <w:rFonts w:ascii="Arial" w:hAnsi="Arial" w:cs="Arial"/>
+          <w:b w:val="0"/>
+          <w:color w:val="C00000"/>
+          <w:sz w:val="28"/>
+          <w:szCs w:val="28"/>
+          <w:shd w:val="clear" w:color="auto" w:fill="FFFFFF"/>
+          <w:lang w:val="uz-Cyrl-UZ"/>
+        </w:rPr>
+        <w:t>%</w:t>
+      </w:r>
+      <w:r>
+        <w:rPr>
+          <w:rStyle w:val="a4"/>
+          <w:rFonts w:ascii="Arial" w:hAnsi="Arial" w:cs="Arial"/>
+          <w:b w:val="0"/>
+          <w:sz w:val="28"/>
+          <w:szCs w:val="28"/>
+          <w:shd w:val="clear" w:color="auto" w:fill="FFFFFF"/>
+          <w:lang w:val="uz-Cyrl-UZ"/>
+        </w:rPr>
+        <w:t>)</w:t>
+      </w:r>
+      <w:r>
+        <w:rPr>
+          <w:rStyle w:val="a4"/>
+          <w:rFonts w:ascii="Arial" w:hAnsi="Arial" w:cs="Arial"/>
+          <w:b w:val="0"/>
+          <w:sz w:val="28"/>
+          <w:szCs w:val="28"/>
+          <w:shd w:val="clear" w:color="auto" w:fill="FFFFFF"/>
+          <w:lang w:val="uz-Cyrl-UZ"/>
+        </w:rPr>
+        <w:t xml:space="preserve">. </w:t>
+      </w:r>
+      <w:r>
+        <w:rPr>
+          <w:rStyle w:val="a4"/>
+          <w:rFonts w:ascii="Arial" w:hAnsi="Arial" w:cs="Arial"/>
+          <w:b w:val="0"/>
+          <w:sz w:val="28"/>
+          <w:szCs w:val="28"/>
+          <w:shd w:val="clear" w:color="auto" w:fill="FFFFFF"/>
+          <w:lang w:val="uz-Cyrl-UZ"/>
+        </w:rPr>
+        <w:t>Туманлар</w:t>
+      </w:r>
+      <w:r>
+        <w:rPr>
+          <w:rStyle w:val="a4"/>
+          <w:rFonts w:ascii="Arial" w:hAnsi="Arial" w:cs="Arial"/>
+          <w:b w:val="0"/>
+          <w:sz w:val="28"/>
+          <w:szCs w:val="28"/>
+          <w:shd w:val="clear" w:color="auto" w:fill="FFFFFF"/>
+          <w:lang w:val="uz-Cyrl-UZ"/>
+        </w:rPr>
+        <w:t xml:space="preserve"> </w:t>
+      </w:r>
+      <w:r>
+        <w:rPr>
+          <w:rStyle w:val="a4"/>
+          <w:rFonts w:ascii="Arial" w:hAnsi="Arial" w:cs="Arial"/>
+          <w:b w:val="0"/>
+          <w:sz w:val="28"/>
+          <w:szCs w:val="28"/>
+          <w:shd w:val="clear" w:color="auto" w:fill="FFFFFF"/>
+          <w:lang w:val="uz-Cyrl-UZ"/>
+        </w:rPr>
+        <w:t>бўйича</w:t>
+      </w:r>
+      <w:r>
+        <w:rPr>
+          <w:rStyle w:val="a4"/>
+          <w:rFonts w:ascii="Arial" w:hAnsi="Arial" w:cs="Arial"/>
+          <w:b w:val="0"/>
+          <w:sz w:val="28"/>
+          <w:szCs w:val="28"/>
+          <w:shd w:val="clear" w:color="auto" w:fill="FFFFFF"/>
+          <w:lang w:val="uz-Cyrl-UZ"/>
+        </w:rPr>
+        <w:t xml:space="preserve"> даромади пасайишини кўрсатганларнинг энг юқори улуши</w:t>
+      </w:r>
+      <w:r>
+        <w:rPr>
+          <w:rStyle w:val="a4"/>
+          <w:rFonts w:ascii="Arial" w:hAnsi="Arial" w:cs="Arial"/>
+          <w:b w:val="0"/>
+          <w:sz w:val="28"/>
+          <w:szCs w:val="28"/>
+          <w:shd w:val="clear" w:color="auto" w:fill="FFFFFF"/>
+          <w:lang w:val="uz-Cyrl-UZ"/>
+        </w:rPr>
+        <w:t xml:space="preserve"> </w:t>
+      </w:r>
+      <w:r>
+        <w:rPr>
+          <w:rStyle w:val="a4"/>
+          <w:rFonts w:ascii="Arial" w:hAnsi="Arial" w:cs="Arial"/>
+          <w:b w:val="0"/>
+          <w:color w:val="4472C4" w:themeColor="accent1"/>
+          <w:sz w:val="28"/>
+          <w:szCs w:val="28"/>
+          <w:shd w:val="clear" w:color="auto" w:fill="FFFFFF"/>
+          <w:lang w:val="uz-Cyrl-UZ"/>
+        </w:rPr>
+        <w:t>Олмозор</w:t>
+      </w:r>
+      <w:r>
+        <w:rPr>
+          <w:rStyle w:val="a4"/>
+          <w:rFonts w:ascii="Arial" w:hAnsi="Arial" w:cs="Arial"/>
+          <w:b w:val="0"/>
+          <w:sz w:val="28"/>
+          <w:szCs w:val="28"/>
+          <w:shd w:val="clear" w:color="auto" w:fill="FFFFFF"/>
+          <w:lang w:val="uz-Cyrl-UZ"/>
+        </w:rPr>
+        <w:t xml:space="preserve"> </w:t>
       </w:r>
       <w:r>
         <w:rPr>
@@ -3295,38 +2740,13 @@
           <w:rStyle w:val="a4"/>
           <w:rFonts w:ascii="Arial" w:hAnsi="Arial" w:cs="Arial"/>
           <w:b w:val="0"/>
-          <w:iCs/>
-          <w:sz w:val="28"/>
-          <w:szCs w:val="28"/>
-          <w:shd w:val="clear" w:color="auto" w:fill="FFFFFF"/>
-          <w:lang w:val="uz-Cyrl-UZ"/>
-        </w:rPr>
-        <w:t>апрел</w:t>
-      </w:r>
-      <w:r>
-        <w:rPr>
-          <w:rStyle w:val="a4"/>
-          <w:rFonts w:ascii="Arial" w:hAnsi="Arial" w:cs="Arial"/>
-          <w:b w:val="0"/>
-          <w:sz w:val="28"/>
-          <w:szCs w:val="28"/>
-          <w:shd w:val="clear" w:color="auto" w:fill="FFFFFF"/>
-          <w:lang w:val="uz-Cyrl-UZ"/>
-        </w:rPr>
-        <w:t xml:space="preserve">да - </w:t>
-      </w:r>
-      <w:r>
-        <w:rPr>
-          <w:rStyle w:val="a4"/>
-          <w:rFonts w:ascii="Arial" w:hAnsi="Arial" w:cs="Arial"/>
-          <w:b w:val="0"/>
           <w:color w:val="C00000"/>
           <w:sz w:val="28"/>
           <w:szCs w:val="28"/>
           <w:shd w:val="clear" w:color="auto" w:fill="FFFFFF"/>
           <w:lang w:val="uz-Cyrl-UZ"/>
         </w:rPr>
-        <w:t>43</w:t>
+        <w:t>33</w:t>
       </w:r>
       <w:r>
         <w:rPr>
@@ -3351,6 +2771,94 @@
           <w:shd w:val="clear" w:color="auto" w:fill="FFFFFF"/>
           <w:lang w:val="uz-Cyrl-UZ"/>
         </w:rPr>
+        <w:t xml:space="preserve">), </w:t>
+      </w:r>
+      <w:r>
+        <w:rPr>
+          <w:rStyle w:val="a4"/>
+          <w:rFonts w:ascii="Arial" w:hAnsi="Arial" w:cs="Arial"/>
+          <w:b w:val="0"/>
+          <w:color w:val="4472C4" w:themeColor="accent1"/>
+          <w:sz w:val="28"/>
+          <w:szCs w:val="28"/>
+          <w:shd w:val="clear" w:color="auto" w:fill="FFFFFF"/>
+          <w:lang w:val="uz-Cyrl-UZ"/>
+        </w:rPr>
+        <w:t>Янгиҳаёт</w:t>
+      </w:r>
+      <w:r>
+        <w:rPr>
+          <w:rStyle w:val="a4"/>
+          <w:rFonts w:ascii="Arial" w:hAnsi="Arial" w:cs="Arial"/>
+          <w:b w:val="0"/>
+          <w:sz w:val="28"/>
+          <w:szCs w:val="28"/>
+          <w:shd w:val="clear" w:color="auto" w:fill="FFFFFF"/>
+          <w:lang w:val="uz-Cyrl-UZ"/>
+        </w:rPr>
+        <w:t xml:space="preserve"> </w:t>
+      </w:r>
+      <w:r>
+        <w:rPr>
+          <w:rStyle w:val="a4"/>
+          <w:rFonts w:ascii="Arial" w:hAnsi="Arial" w:cs="Arial"/>
+          <w:b w:val="0"/>
+          <w:sz w:val="28"/>
+          <w:szCs w:val="28"/>
+          <w:shd w:val="clear" w:color="auto" w:fill="FFFFFF"/>
+          <w:lang w:val="uz-Cyrl-UZ"/>
+        </w:rPr>
+        <w:t>(</w:t>
+      </w:r>
+      <w:r>
+        <w:rPr>
+          <w:rStyle w:val="a4"/>
+          <w:rFonts w:ascii="Arial" w:hAnsi="Arial" w:cs="Arial"/>
+          <w:b w:val="0"/>
+          <w:color w:val="C00000"/>
+          <w:sz w:val="28"/>
+          <w:szCs w:val="28"/>
+          <w:shd w:val="clear" w:color="auto" w:fill="FFFFFF"/>
+          <w:lang w:val="uz-Cyrl-UZ"/>
+        </w:rPr>
+        <w:t>2</w:t>
+      </w:r>
+      <w:r>
+        <w:rPr>
+          <w:rStyle w:val="a4"/>
+          <w:rFonts w:ascii="Arial" w:hAnsi="Arial" w:cs="Arial"/>
+          <w:b w:val="0"/>
+          <w:color w:val="C00000"/>
+          <w:sz w:val="28"/>
+          <w:szCs w:val="28"/>
+          <w:shd w:val="clear" w:color="auto" w:fill="FFFFFF"/>
+          <w:lang w:val="uz-Cyrl-UZ"/>
+        </w:rPr>
+        <w:t>6</w:t>
+      </w:r>
+      <w:r>
+        <w:rPr>
+          <w:rStyle w:val="a4"/>
+          <w:rFonts w:ascii="Arial" w:hAnsi="Arial" w:cs="Arial"/>
+          <w:b w:val="0"/>
+          <w:color w:val="C00000"/>
+          <w:sz w:val="28"/>
+          <w:szCs w:val="28"/>
+          <w:shd w:val="clear" w:color="auto" w:fill="FFFFFF"/>
+          <w:lang w:val="uz-Cyrl-UZ"/>
+        </w:rPr>
+        <w:t>%</w:t>
+      </w:r>
+      <w:r>
+        <w:rPr>
+          <w:rStyle w:val="a4"/>
+          <w:rFonts w:ascii="Arial" w:hAnsi="Arial" w:cs="Arial"/>
+          <w:b w:val="0"/>
+          <w:sz w:val="28"/>
+          <w:szCs w:val="28"/>
+          <w:shd w:val="clear" w:color="auto" w:fill="FFFFFF"/>
+          <w:lang w:val="uz-Cyrl-UZ"/>
+        </w:rPr>
         <w:t>)</w:t>
       </w:r>
       <w:r>
@@ -3363,6 +2871,80 @@
           <w:shd w:val="clear" w:color="auto" w:fill="FFFFFF"/>
           <w:lang w:val="uz-Cyrl-UZ"/>
         </w:rPr>
+        <w:t xml:space="preserve">, </w:t>
+      </w:r>
+      <w:r>
+        <w:rPr>
+          <w:rStyle w:val="a4"/>
+          <w:rFonts w:ascii="Arial" w:hAnsi="Arial" w:cs="Arial"/>
+          <w:b w:val="0"/>
+          <w:color w:val="4472C4" w:themeColor="accent1"/>
+          <w:sz w:val="28"/>
+          <w:szCs w:val="28"/>
+          <w:shd w:val="clear" w:color="auto" w:fill="FFFFFF"/>
+          <w:lang w:val="uz-Cyrl-UZ"/>
+        </w:rPr>
+        <w:t>Учтепа</w:t>
+      </w:r>
+      <w:r>
+        <w:rPr>
+          <w:rStyle w:val="a4"/>
+          <w:rFonts w:ascii="Arial" w:hAnsi="Arial" w:cs="Arial"/>
+          <w:b w:val="0"/>
+          <w:sz w:val="28"/>
+          <w:szCs w:val="28"/>
+          <w:shd w:val="clear" w:color="auto" w:fill="FFFFFF"/>
+          <w:lang w:val="uz-Cyrl-UZ"/>
+        </w:rPr>
+        <w:t xml:space="preserve"> (</w:t>
+      </w:r>
+      <w:r>
+        <w:rPr>
+          <w:rStyle w:val="a4"/>
+          <w:rFonts w:ascii="Arial" w:hAnsi="Arial" w:cs="Arial"/>
+          <w:b w:val="0"/>
+          <w:color w:val="C00000"/>
+          <w:sz w:val="28"/>
+          <w:szCs w:val="28"/>
+          <w:shd w:val="clear" w:color="auto" w:fill="FFFFFF"/>
+          <w:lang w:val="uz-Cyrl-UZ"/>
+        </w:rPr>
+        <w:t>24%</w:t>
+      </w:r>
+      <w:r>
+        <w:rPr>
+          <w:rStyle w:val="a4"/>
+          <w:rFonts w:ascii="Arial" w:hAnsi="Arial" w:cs="Arial"/>
+          <w:b w:val="0"/>
+          <w:sz w:val="28"/>
+          <w:szCs w:val="28"/>
+          <w:shd w:val="clear" w:color="auto" w:fill="FFFFFF"/>
+          <w:lang w:val="uz-Cyrl-UZ"/>
+        </w:rPr>
+        <w:t>)</w:t>
+      </w:r>
+      <w:r>
+        <w:rPr>
+          <w:rStyle w:val="a4"/>
+          <w:rFonts w:ascii="Arial" w:hAnsi="Arial" w:cs="Arial"/>
+          <w:b w:val="0"/>
+          <w:sz w:val="28"/>
+          <w:szCs w:val="28"/>
+          <w:shd w:val="clear" w:color="auto" w:fill="FFFFFF"/>
+          <w:lang w:val="uz-Cyrl-UZ"/>
+        </w:rPr>
+        <w:t xml:space="preserve"> ва</w:t>
+      </w:r>
+      <w:r>
+        <w:rPr>
+          <w:rStyle w:val="a4"/>
+          <w:rFonts w:ascii="Arial" w:hAnsi="Arial" w:cs="Arial"/>
+          <w:b w:val="0"/>
+          <w:sz w:val="28"/>
+          <w:szCs w:val="28"/>
+          <w:shd w:val="clear" w:color="auto" w:fill="FFFFFF"/>
+          <w:lang w:val="uz-Cyrl-UZ"/>
+        </w:rPr>
         <w:t xml:space="preserve"> </w:t>
       </w:r>
       <w:r>
@@ -3370,24 +2952,38 @@
           <w:rStyle w:val="a4"/>
           <w:rFonts w:ascii="Arial" w:hAnsi="Arial" w:cs="Arial"/>
           <w:b w:val="0"/>
-          <w:sz w:val="28"/>
-          <w:szCs w:val="28"/>
-          <w:shd w:val="clear" w:color="auto" w:fill="FFFFFF"/>
-          <w:lang w:val="uz-Cyrl-UZ"/>
-        </w:rPr>
-        <w:t>ташкил эт</w:t>
-      </w:r>
-      <w:r>
-        <w:rPr>
-          <w:rStyle w:val="a4"/>
-          <w:rFonts w:ascii="Arial" w:hAnsi="Arial" w:cs="Arial"/>
-          <w:b w:val="0"/>
-          <w:sz w:val="28"/>
-          <w:szCs w:val="28"/>
-          <w:shd w:val="clear" w:color="auto" w:fill="FFFFFF"/>
-          <w:lang w:val="uz-Cyrl-UZ"/>
-        </w:rPr>
-        <w:t xml:space="preserve">ди. </w:t>
+          <w:color w:val="4472C4" w:themeColor="accent1"/>
+          <w:sz w:val="28"/>
+          <w:szCs w:val="28"/>
+          <w:shd w:val="clear" w:color="auto" w:fill="FFFFFF"/>
+          <w:lang w:val="uz-Cyrl-UZ"/>
+        </w:rPr>
+        <w:t>Сирғали</w:t>
+      </w:r>
+      <w:r>
+        <w:rPr>
+          <w:rStyle w:val="a4"/>
+          <w:rFonts w:ascii="Arial" w:hAnsi="Arial" w:cs="Arial"/>
+          <w:b w:val="0"/>
+          <w:color w:val="4472C4" w:themeColor="accent1"/>
+          <w:sz w:val="28"/>
+          <w:szCs w:val="28"/>
+          <w:shd w:val="clear" w:color="auto" w:fill="FFFFFF"/>
+          <w:lang w:val="uz-Cyrl-UZ"/>
+        </w:rPr>
+        <w:t>га</w:t>
+      </w:r>
+      <w:r>
+        <w:rPr>
+          <w:rStyle w:val="a4"/>
+          <w:rFonts w:ascii="Arial" w:hAnsi="Arial" w:cs="Arial"/>
+          <w:b w:val="0"/>
+          <w:sz w:val="28"/>
+          <w:szCs w:val="28"/>
+          <w:shd w:val="clear" w:color="auto" w:fill="FFFFFF"/>
+          <w:lang w:val="uz-Cyrl-UZ"/>
+        </w:rPr>
+        <w:t xml:space="preserve"> (</w:t>
       </w:r>
       <w:r>
         <w:rPr>
@@ -3400,20 +2996,19 @@
           <w:shd w:val="clear" w:color="auto" w:fill="FFFFFF"/>
           <w:lang w:val="uz-Cyrl-UZ"/>
         </w:rPr>
-        <w:t>10</w:t>
-      </w:r>
-      <w:r>
-        <w:rPr>
-          <w:rStyle w:val="a4"/>
-          <w:rFonts w:ascii="Arial" w:hAnsi="Arial" w:cs="Arial"/>
-          <w:b w:val="0"/>
-          <w:color w:val="C00000"/>
-          <w:sz w:val="28"/>
-          <w:szCs w:val="28"/>
-          <w:shd w:val="clear" w:color="auto" w:fill="FFFFFF"/>
-          <w:lang w:val="uz-Cyrl-UZ"/>
-        </w:rPr>
-        <w:t>%</w:t>
+        <w:t>21%</w:t>
+      </w:r>
+      <w:r>
+        <w:rPr>
+          <w:rStyle w:val="a4"/>
+          <w:rFonts w:ascii="Arial" w:hAnsi="Arial" w:cs="Arial"/>
+          <w:b w:val="0"/>
+          <w:sz w:val="28"/>
+          <w:szCs w:val="28"/>
+          <w:shd w:val="clear" w:color="auto" w:fill="FFFFFF"/>
+          <w:lang w:val="uz-Cyrl-UZ"/>
+        </w:rPr>
+        <w:t>)</w:t>
       </w:r>
       <w:r>
         <w:rPr>
@@ -3437,216 +3032,19 @@
           <w:shd w:val="clear" w:color="auto" w:fill="FFFFFF"/>
           <w:lang w:val="uz-Cyrl-UZ"/>
         </w:rPr>
-        <w:t>респондент</w:t>
-      </w:r>
-      <w:r>
-        <w:rPr>
-          <w:rStyle w:val="a4"/>
-          <w:rFonts w:ascii="Arial" w:hAnsi="Arial" w:cs="Arial"/>
-          <w:b w:val="0"/>
-          <w:sz w:val="28"/>
-          <w:szCs w:val="28"/>
-          <w:shd w:val="clear" w:color="auto" w:fill="FFFFFF"/>
-          <w:lang w:val="uz-Cyrl-UZ"/>
-        </w:rPr>
-        <w:t>лар</w:t>
-      </w:r>
-      <w:r>
-        <w:rPr>
-          <w:rStyle w:val="a4"/>
-          <w:rFonts w:ascii="Arial" w:hAnsi="Arial" w:cs="Arial"/>
-          <w:b w:val="0"/>
-          <w:sz w:val="28"/>
-          <w:szCs w:val="28"/>
-          <w:shd w:val="clear" w:color="auto" w:fill="FFFFFF"/>
-          <w:lang w:val="uz-Cyrl-UZ"/>
-        </w:rPr>
-        <w:t xml:space="preserve"> </w:t>
-      </w:r>
-      <w:r>
-        <w:rPr>
-          <w:rStyle w:val="a4"/>
-          <w:rFonts w:ascii="Arial" w:hAnsi="Arial" w:cs="Arial"/>
-          <w:b w:val="0"/>
-          <w:sz w:val="28"/>
-          <w:szCs w:val="28"/>
-          <w:shd w:val="clear" w:color="auto" w:fill="FFFFFF"/>
-          <w:lang w:val="uz-Cyrl-UZ"/>
-        </w:rPr>
-        <w:t xml:space="preserve">фикрича </w:t>
-      </w:r>
-      <w:r>
-        <w:rPr>
-          <w:rStyle w:val="a4"/>
-          <w:rFonts w:ascii="Arial" w:hAnsi="Arial" w:cs="Arial"/>
-          <w:b w:val="0"/>
-          <w:sz w:val="28"/>
-          <w:szCs w:val="28"/>
-          <w:shd w:val="clear" w:color="auto" w:fill="FFFFFF"/>
-          <w:lang w:val="uz-Cyrl-UZ"/>
-        </w:rPr>
-        <w:t>иш ўринлари</w:t>
-      </w:r>
-      <w:r>
-        <w:rPr>
-          <w:rStyle w:val="a4"/>
-          <w:rFonts w:ascii="Arial" w:hAnsi="Arial" w:cs="Arial"/>
-          <w:b w:val="0"/>
-          <w:sz w:val="28"/>
-          <w:szCs w:val="28"/>
-          <w:shd w:val="clear" w:color="auto" w:fill="FFFFFF"/>
-          <w:lang w:val="uz-Cyrl-UZ"/>
-        </w:rPr>
-        <w:t xml:space="preserve"> сони</w:t>
-      </w:r>
-      <w:r>
-        <w:rPr>
-          <w:rStyle w:val="a4"/>
-          <w:rFonts w:ascii="Arial" w:hAnsi="Arial" w:cs="Arial"/>
-          <w:b w:val="0"/>
-          <w:sz w:val="28"/>
-          <w:szCs w:val="28"/>
-          <w:shd w:val="clear" w:color="auto" w:fill="FFFFFF"/>
-          <w:lang w:val="uz-Cyrl-UZ"/>
-        </w:rPr>
-        <w:t xml:space="preserve"> </w:t>
-      </w:r>
-      <w:r>
-        <w:rPr>
-          <w:rStyle w:val="a4"/>
-          <w:rFonts w:ascii="Arial" w:hAnsi="Arial" w:cs="Arial"/>
-          <w:b w:val="0"/>
-          <w:color w:val="4472C4" w:themeColor="accent1"/>
-          <w:sz w:val="28"/>
-          <w:szCs w:val="28"/>
-          <w:shd w:val="clear" w:color="auto" w:fill="FFFFFF"/>
-          <w:lang w:val="uz-Cyrl-UZ"/>
-        </w:rPr>
-        <w:t>камай</w:t>
-      </w:r>
-      <w:r>
-        <w:rPr>
-          <w:rStyle w:val="a4"/>
-          <w:rFonts w:ascii="Arial" w:hAnsi="Arial" w:cs="Arial"/>
-          <w:b w:val="0"/>
-          <w:color w:val="4472C4" w:themeColor="accent1"/>
-          <w:sz w:val="28"/>
-          <w:szCs w:val="28"/>
-          <w:shd w:val="clear" w:color="auto" w:fill="FFFFFF"/>
-          <w:lang w:val="uz-Cyrl-UZ"/>
-        </w:rPr>
-        <w:t>ган</w:t>
-      </w:r>
-      <w:r>
-        <w:rPr>
-          <w:rStyle w:val="a4"/>
-          <w:rFonts w:ascii="Arial" w:hAnsi="Arial" w:cs="Arial"/>
-          <w:b w:val="0"/>
-          <w:sz w:val="28"/>
-          <w:szCs w:val="28"/>
-          <w:shd w:val="clear" w:color="auto" w:fill="FFFFFF"/>
-          <w:lang w:val="uz-Cyrl-UZ"/>
-        </w:rPr>
-        <w:t xml:space="preserve"> </w:t>
-      </w:r>
-      <w:r>
-        <w:rPr>
-          <w:rStyle w:val="a4"/>
-          <w:rFonts w:ascii="Arial" w:hAnsi="Arial" w:cs="Arial"/>
-          <w:b w:val="0"/>
-          <w:sz w:val="28"/>
-          <w:szCs w:val="28"/>
-          <w:shd w:val="clear" w:color="auto" w:fill="FFFFFF"/>
-          <w:lang w:val="uz-Cyrl-UZ"/>
-        </w:rPr>
-        <w:t>(</w:t>
-      </w:r>
-      <w:r>
-        <w:rPr>
-          <w:rStyle w:val="a4"/>
-          <w:rFonts w:ascii="Arial" w:hAnsi="Arial" w:cs="Arial"/>
-          <w:b w:val="0"/>
-          <w:iCs/>
-          <w:sz w:val="28"/>
-          <w:szCs w:val="28"/>
-          <w:shd w:val="clear" w:color="auto" w:fill="FFFFFF"/>
-          <w:lang w:val="uz-Cyrl-UZ"/>
-        </w:rPr>
-        <w:t>апрел</w:t>
-      </w:r>
-      <w:r>
-        <w:rPr>
-          <w:rStyle w:val="a4"/>
-          <w:rFonts w:ascii="Arial" w:hAnsi="Arial" w:cs="Arial"/>
-          <w:b w:val="0"/>
-          <w:sz w:val="28"/>
-          <w:szCs w:val="28"/>
-          <w:shd w:val="clear" w:color="auto" w:fill="FFFFFF"/>
-          <w:lang w:val="uz-Cyrl-UZ"/>
-        </w:rPr>
-        <w:t xml:space="preserve">да </w:t>
-      </w:r>
-      <w:r>
-        <w:rPr>
-          <w:rStyle w:val="a4"/>
-          <w:rFonts w:ascii="Arial" w:hAnsi="Arial" w:cs="Arial"/>
-          <w:b w:val="0"/>
-          <w:sz w:val="28"/>
-          <w:szCs w:val="28"/>
-          <w:shd w:val="clear" w:color="auto" w:fill="FFFFFF"/>
-          <w:lang w:val="uz-Cyrl-UZ"/>
-        </w:rPr>
-        <w:t>-</w:t>
-      </w:r>
-      <w:r>
-        <w:rPr>
-          <w:rStyle w:val="a4"/>
-          <w:rFonts w:ascii="Arial" w:hAnsi="Arial" w:cs="Arial"/>
-          <w:b w:val="0"/>
-          <w:sz w:val="28"/>
-          <w:szCs w:val="28"/>
-          <w:shd w:val="clear" w:color="auto" w:fill="FFFFFF"/>
-          <w:lang w:val="uz-Cyrl-UZ"/>
-        </w:rPr>
-        <w:t xml:space="preserve"> </w:t>
-      </w:r>
-      <w:r>
-        <w:rPr>
-          <w:rStyle w:val="a4"/>
-          <w:rFonts w:ascii="Arial" w:hAnsi="Arial" w:cs="Arial"/>
-          <w:b w:val="0"/>
-          <w:color w:val="C00000"/>
-          <w:sz w:val="28"/>
-          <w:szCs w:val="28"/>
-          <w:shd w:val="clear" w:color="auto" w:fill="FFFFFF"/>
-          <w:lang w:val="uz-Cyrl-UZ"/>
-        </w:rPr>
-        <w:t>8</w:t>
-      </w:r>
-      <w:r>
-        <w:rPr>
-          <w:rStyle w:val="a4"/>
-          <w:rFonts w:ascii="Arial" w:hAnsi="Arial" w:cs="Arial"/>
-          <w:b w:val="0"/>
-          <w:color w:val="C00000"/>
-          <w:sz w:val="28"/>
-          <w:szCs w:val="28"/>
-          <w:shd w:val="clear" w:color="auto" w:fill="FFFFFF"/>
-          <w:lang w:val="uz-Cyrl-UZ"/>
-        </w:rPr>
-        <w:t>%</w:t>
-      </w:r>
-      <w:r>
-        <w:rPr>
-          <w:rStyle w:val="a4"/>
-          <w:rFonts w:ascii="Arial" w:hAnsi="Arial" w:cs="Arial"/>
-          <w:b w:val="0"/>
-          <w:sz w:val="28"/>
-          <w:szCs w:val="28"/>
-          <w:shd w:val="clear" w:color="auto" w:fill="FFFFFF"/>
-          <w:lang w:val="uz-Cyrl-UZ"/>
-        </w:rPr>
-        <w:t>)</w:t>
+        <w:t>тўғри кел</w:t>
+      </w:r>
+      <w:r>
+        <w:rPr>
+          <w:rStyle w:val="a4"/>
+          <w:rFonts w:ascii="Arial" w:hAnsi="Arial" w:cs="Arial"/>
+          <w:b w:val="0"/>
+          <w:sz w:val="28"/>
+          <w:szCs w:val="28"/>
+          <w:shd w:val="clear" w:color="auto" w:fill="FFFFFF"/>
+          <w:lang w:val="uz-Cyrl-UZ"/>
+        </w:rPr>
+        <w:t>ди</w:t>
       </w:r>
       <w:r>
         <w:rPr>
@@ -3659,403 +3057,6 @@
           <w:lang w:val="uz-Cyrl-UZ"/>
         </w:rPr>
         <w:t>.</w:t>
-      </w:r>
-      <w:r>
-        <w:rPr>
-          <w:rStyle w:val="a4"/>
-          <w:rFonts w:ascii="Arial" w:hAnsi="Arial" w:cs="Arial"/>
-          <w:b w:val="0"/>
-          <w:sz w:val="28"/>
-          <w:szCs w:val="28"/>
-          <w:shd w:val="clear" w:color="auto" w:fill="FFFFFF"/>
-          <w:lang w:val="uz-Cyrl-UZ"/>
-        </w:rPr>
-        <w:t xml:space="preserve"> </w:t>
-      </w:r>
-      <w:r>
-        <w:rPr>
-          <w:rStyle w:val="a4"/>
-          <w:rFonts w:ascii="Arial" w:hAnsi="Arial" w:cs="Arial"/>
-          <w:b w:val="0"/>
-          <w:color w:val="4472C4" w:themeColor="accent1"/>
-          <w:sz w:val="28"/>
-          <w:szCs w:val="28"/>
-          <w:shd w:val="clear" w:color="auto" w:fill="FFFFFF"/>
-          <w:lang w:val="uz-Cyrl-UZ"/>
-        </w:rPr>
-        <w:t>Янгиҳаёт</w:t>
-      </w:r>
-      <w:r>
-        <w:rPr>
-          <w:rStyle w:val="a4"/>
-          <w:rFonts w:ascii="Arial" w:hAnsi="Arial" w:cs="Arial"/>
-          <w:b w:val="0"/>
-          <w:sz w:val="28"/>
-          <w:szCs w:val="28"/>
-          <w:shd w:val="clear" w:color="auto" w:fill="FFFFFF"/>
-          <w:lang w:val="uz-Cyrl-UZ"/>
-        </w:rPr>
-        <w:t xml:space="preserve"> </w:t>
-      </w:r>
-      <w:r>
-        <w:rPr>
-          <w:rStyle w:val="a4"/>
-          <w:rFonts w:ascii="Arial" w:hAnsi="Arial" w:cs="Arial"/>
-          <w:b w:val="0"/>
-          <w:sz w:val="28"/>
-          <w:szCs w:val="28"/>
-          <w:shd w:val="clear" w:color="auto" w:fill="FFFFFF"/>
-          <w:lang w:val="uz-Cyrl-UZ"/>
-        </w:rPr>
-        <w:t>(</w:t>
-      </w:r>
-      <w:r>
-        <w:rPr>
-          <w:rStyle w:val="a4"/>
-          <w:rFonts w:ascii="Arial" w:hAnsi="Arial" w:cs="Arial"/>
-          <w:b w:val="0"/>
-          <w:color w:val="C00000"/>
-          <w:sz w:val="28"/>
-          <w:szCs w:val="28"/>
-          <w:shd w:val="clear" w:color="auto" w:fill="FFFFFF"/>
-          <w:lang w:val="uz-Cyrl-UZ"/>
-        </w:rPr>
-        <w:t>1</w:t>
-      </w:r>
-      <w:r>
-        <w:rPr>
-          <w:rStyle w:val="a4"/>
-          <w:rFonts w:ascii="Arial" w:hAnsi="Arial" w:cs="Arial"/>
-          <w:b w:val="0"/>
-          <w:color w:val="C00000"/>
-          <w:sz w:val="28"/>
-          <w:szCs w:val="28"/>
-          <w:shd w:val="clear" w:color="auto" w:fill="FFFFFF"/>
-          <w:lang w:val="uz-Cyrl-UZ"/>
-        </w:rPr>
-        <w:t>9</w:t>
-      </w:r>
-      <w:r>
-        <w:rPr>
-          <w:rStyle w:val="a4"/>
-          <w:rFonts w:ascii="Arial" w:hAnsi="Arial" w:cs="Arial"/>
-          <w:b w:val="0"/>
-          <w:color w:val="C00000"/>
-          <w:sz w:val="28"/>
-          <w:szCs w:val="28"/>
-          <w:shd w:val="clear" w:color="auto" w:fill="FFFFFF"/>
-          <w:lang w:val="uz-Cyrl-UZ"/>
-        </w:rPr>
-        <w:t>%</w:t>
-      </w:r>
-      <w:r>
-        <w:rPr>
-          <w:rStyle w:val="a4"/>
-          <w:rFonts w:ascii="Arial" w:hAnsi="Arial" w:cs="Arial"/>
-          <w:b w:val="0"/>
-          <w:sz w:val="28"/>
-          <w:szCs w:val="28"/>
-          <w:shd w:val="clear" w:color="auto" w:fill="FFFFFF"/>
-          <w:lang w:val="uz-Cyrl-UZ"/>
-        </w:rPr>
-        <w:t>)</w:t>
-      </w:r>
-      <w:r>
-        <w:rPr>
-          <w:rStyle w:val="a4"/>
-          <w:rFonts w:ascii="Arial" w:hAnsi="Arial" w:cs="Arial"/>
-          <w:b w:val="0"/>
-          <w:sz w:val="28"/>
-          <w:szCs w:val="28"/>
-          <w:shd w:val="clear" w:color="auto" w:fill="FFFFFF"/>
-          <w:lang w:val="uz-Cyrl-UZ"/>
-        </w:rPr>
-        <w:t xml:space="preserve">, </w:t>
-      </w:r>
-      <w:r>
-        <w:rPr>
-          <w:rStyle w:val="a4"/>
-          <w:rFonts w:ascii="Arial" w:hAnsi="Arial" w:cs="Arial"/>
-          <w:b w:val="0"/>
-          <w:color w:val="4472C4" w:themeColor="accent1"/>
-          <w:sz w:val="28"/>
-          <w:szCs w:val="28"/>
-          <w:shd w:val="clear" w:color="auto" w:fill="FFFFFF"/>
-          <w:lang w:val="uz-Cyrl-UZ"/>
-        </w:rPr>
-        <w:t>Яккасарой</w:t>
-      </w:r>
-      <w:r>
-        <w:rPr>
-          <w:rStyle w:val="a4"/>
-          <w:rFonts w:ascii="Arial" w:hAnsi="Arial" w:cs="Arial"/>
-          <w:b w:val="0"/>
-          <w:sz w:val="28"/>
-          <w:szCs w:val="28"/>
-          <w:shd w:val="clear" w:color="auto" w:fill="FFFFFF"/>
-          <w:lang w:val="uz-Cyrl-UZ"/>
-        </w:rPr>
-        <w:t xml:space="preserve"> (</w:t>
-      </w:r>
-      <w:r>
-        <w:rPr>
-          <w:rStyle w:val="a4"/>
-          <w:rFonts w:ascii="Arial" w:hAnsi="Arial" w:cs="Arial"/>
-          <w:b w:val="0"/>
-          <w:color w:val="C00000"/>
-          <w:sz w:val="28"/>
-          <w:szCs w:val="28"/>
-          <w:shd w:val="clear" w:color="auto" w:fill="FFFFFF"/>
-          <w:lang w:val="uz-Cyrl-UZ"/>
-        </w:rPr>
-        <w:t>13%</w:t>
-      </w:r>
-      <w:r>
-        <w:rPr>
-          <w:rStyle w:val="a4"/>
-          <w:rFonts w:ascii="Arial" w:hAnsi="Arial" w:cs="Arial"/>
-          <w:b w:val="0"/>
-          <w:sz w:val="28"/>
-          <w:szCs w:val="28"/>
-          <w:shd w:val="clear" w:color="auto" w:fill="FFFFFF"/>
-          <w:lang w:val="uz-Cyrl-UZ"/>
-        </w:rPr>
-        <w:t xml:space="preserve">), </w:t>
-      </w:r>
-      <w:r>
-        <w:rPr>
-          <w:rStyle w:val="a4"/>
-          <w:rFonts w:ascii="Arial" w:hAnsi="Arial" w:cs="Arial"/>
-          <w:b w:val="0"/>
-          <w:color w:val="4472C4" w:themeColor="accent1"/>
-          <w:sz w:val="28"/>
-          <w:szCs w:val="28"/>
-          <w:shd w:val="clear" w:color="auto" w:fill="FFFFFF"/>
-          <w:lang w:val="uz-Cyrl-UZ"/>
-        </w:rPr>
-        <w:t>Юнусобод</w:t>
-      </w:r>
-      <w:r>
-        <w:rPr>
-          <w:rStyle w:val="a4"/>
-          <w:rFonts w:ascii="Arial" w:hAnsi="Arial" w:cs="Arial"/>
-          <w:b w:val="0"/>
-          <w:sz w:val="28"/>
-          <w:szCs w:val="28"/>
-          <w:shd w:val="clear" w:color="auto" w:fill="FFFFFF"/>
-          <w:lang w:val="uz-Cyrl-UZ"/>
-        </w:rPr>
-        <w:t xml:space="preserve"> (</w:t>
-      </w:r>
-      <w:r>
-        <w:rPr>
-          <w:rStyle w:val="a4"/>
-          <w:rFonts w:ascii="Arial" w:hAnsi="Arial" w:cs="Arial"/>
-          <w:b w:val="0"/>
-          <w:color w:val="C00000"/>
-          <w:sz w:val="28"/>
-          <w:szCs w:val="28"/>
-          <w:shd w:val="clear" w:color="auto" w:fill="FFFFFF"/>
-          <w:lang w:val="uz-Cyrl-UZ"/>
-        </w:rPr>
-        <w:t>13%</w:t>
-      </w:r>
-      <w:r>
-        <w:rPr>
-          <w:rStyle w:val="a4"/>
-          <w:rFonts w:ascii="Arial" w:hAnsi="Arial" w:cs="Arial"/>
-          <w:b w:val="0"/>
-          <w:sz w:val="28"/>
-          <w:szCs w:val="28"/>
-          <w:shd w:val="clear" w:color="auto" w:fill="FFFFFF"/>
-          <w:lang w:val="uz-Cyrl-UZ"/>
-        </w:rPr>
-        <w:t>)</w:t>
-      </w:r>
-      <w:r>
-        <w:rPr>
-          <w:rStyle w:val="a4"/>
-          <w:rFonts w:ascii="Arial" w:hAnsi="Arial" w:cs="Arial"/>
-          <w:b w:val="0"/>
-          <w:sz w:val="28"/>
-          <w:szCs w:val="28"/>
-          <w:shd w:val="clear" w:color="auto" w:fill="FFFFFF"/>
-          <w:lang w:val="uz-Cyrl-UZ"/>
-        </w:rPr>
-        <w:t xml:space="preserve"> ва</w:t>
-      </w:r>
-      <w:r>
-        <w:rPr>
-          <w:rStyle w:val="a4"/>
-          <w:rFonts w:ascii="Arial" w:hAnsi="Arial" w:cs="Arial"/>
-          <w:b w:val="0"/>
-          <w:sz w:val="28"/>
-          <w:szCs w:val="28"/>
-          <w:shd w:val="clear" w:color="auto" w:fill="FFFFFF"/>
-          <w:lang w:val="uz-Cyrl-UZ"/>
-        </w:rPr>
-        <w:t xml:space="preserve"> </w:t>
-      </w:r>
-      <w:r>
-        <w:rPr>
-          <w:rStyle w:val="a4"/>
-          <w:rFonts w:ascii="Arial" w:hAnsi="Arial" w:cs="Arial"/>
-          <w:b w:val="0"/>
-          <w:color w:val="4472C4" w:themeColor="accent1"/>
-          <w:sz w:val="28"/>
-          <w:szCs w:val="28"/>
-          <w:shd w:val="clear" w:color="auto" w:fill="FFFFFF"/>
-          <w:lang w:val="uz-Cyrl-UZ"/>
-        </w:rPr>
-        <w:t>Учтепа</w:t>
-      </w:r>
-      <w:r>
-        <w:rPr>
-          <w:rStyle w:val="a4"/>
-          <w:rFonts w:ascii="Arial" w:hAnsi="Arial" w:cs="Arial"/>
-          <w:b w:val="0"/>
-          <w:color w:val="4472C4" w:themeColor="accent1"/>
-          <w:sz w:val="28"/>
-          <w:szCs w:val="28"/>
-          <w:shd w:val="clear" w:color="auto" w:fill="FFFFFF"/>
-          <w:lang w:val="uz-Cyrl-UZ"/>
-        </w:rPr>
-        <w:t>да</w:t>
-      </w:r>
-      <w:r>
-        <w:rPr>
-          <w:rStyle w:val="a4"/>
-          <w:rFonts w:ascii="Arial" w:hAnsi="Arial" w:cs="Arial"/>
-          <w:b w:val="0"/>
-          <w:sz w:val="28"/>
-          <w:szCs w:val="28"/>
-          <w:shd w:val="clear" w:color="auto" w:fill="FFFFFF"/>
-          <w:lang w:val="uz-Cyrl-UZ"/>
-        </w:rPr>
-        <w:t xml:space="preserve"> </w:t>
-      </w:r>
-      <w:r>
-        <w:rPr>
-          <w:rStyle w:val="a4"/>
-          <w:rFonts w:ascii="Arial" w:hAnsi="Arial" w:cs="Arial"/>
-          <w:b w:val="0"/>
-          <w:sz w:val="28"/>
-          <w:szCs w:val="28"/>
-          <w:shd w:val="clear" w:color="auto" w:fill="FFFFFF"/>
-          <w:lang w:val="uz-Cyrl-UZ"/>
-        </w:rPr>
-        <w:t>(</w:t>
-      </w:r>
-      <w:r>
-        <w:rPr>
-          <w:rStyle w:val="a4"/>
-          <w:rFonts w:ascii="Arial" w:hAnsi="Arial" w:cs="Arial"/>
-          <w:b w:val="0"/>
-          <w:color w:val="C00000"/>
-          <w:sz w:val="28"/>
-          <w:szCs w:val="28"/>
-          <w:shd w:val="clear" w:color="auto" w:fill="FFFFFF"/>
-          <w:lang w:val="uz-Cyrl-UZ"/>
-        </w:rPr>
-        <w:t>1</w:t>
-      </w:r>
-      <w:r>
-        <w:rPr>
-          <w:rStyle w:val="a4"/>
-          <w:rFonts w:ascii="Arial" w:hAnsi="Arial" w:cs="Arial"/>
-          <w:b w:val="0"/>
-          <w:color w:val="C00000"/>
-          <w:sz w:val="28"/>
-          <w:szCs w:val="28"/>
-          <w:shd w:val="clear" w:color="auto" w:fill="FFFFFF"/>
-          <w:lang w:val="uz-Cyrl-UZ"/>
-        </w:rPr>
-        <w:t>2</w:t>
-      </w:r>
-      <w:r>
-        <w:rPr>
-          <w:rStyle w:val="a4"/>
-          <w:rFonts w:ascii="Arial" w:hAnsi="Arial" w:cs="Arial"/>
-          <w:b w:val="0"/>
-          <w:color w:val="C00000"/>
-          <w:sz w:val="28"/>
-          <w:szCs w:val="28"/>
-          <w:shd w:val="clear" w:color="auto" w:fill="FFFFFF"/>
-          <w:lang w:val="uz-Cyrl-UZ"/>
-        </w:rPr>
-        <w:t>%</w:t>
-      </w:r>
-      <w:r>
-        <w:rPr>
-          <w:rStyle w:val="a4"/>
-          <w:rFonts w:ascii="Arial" w:hAnsi="Arial" w:cs="Arial"/>
-          <w:b w:val="0"/>
-          <w:sz w:val="28"/>
-          <w:szCs w:val="28"/>
-          <w:shd w:val="clear" w:color="auto" w:fill="FFFFFF"/>
-          <w:lang w:val="uz-Cyrl-UZ"/>
-        </w:rPr>
-        <w:t xml:space="preserve">) </w:t>
-      </w:r>
-      <w:r>
-        <w:rPr>
-          <w:rStyle w:val="a4"/>
-          <w:rFonts w:ascii="Arial" w:hAnsi="Arial" w:cs="Arial"/>
-          <w:b w:val="0"/>
-          <w:sz w:val="28"/>
-          <w:szCs w:val="28"/>
-          <w:shd w:val="clear" w:color="auto" w:fill="FFFFFF"/>
-          <w:lang w:val="uz-Cyrl-UZ"/>
-        </w:rPr>
-        <w:t>и</w:t>
-      </w:r>
-      <w:r>
-        <w:rPr>
-          <w:rStyle w:val="a4"/>
-          <w:rFonts w:ascii="Arial" w:hAnsi="Arial" w:cs="Arial"/>
-          <w:b w:val="0"/>
-          <w:sz w:val="28"/>
-          <w:szCs w:val="28"/>
-          <w:shd w:val="clear" w:color="auto" w:fill="FFFFFF"/>
-          <w:lang w:val="uz-Cyrl-UZ"/>
-        </w:rPr>
-        <w:t>ш ўринлари сони пасайишини кўрсатганлар улуши</w:t>
-      </w:r>
-      <w:r>
-        <w:rPr>
-          <w:rStyle w:val="a4"/>
-          <w:rFonts w:ascii="Arial" w:hAnsi="Arial" w:cs="Arial"/>
-          <w:b w:val="0"/>
-          <w:sz w:val="28"/>
-          <w:szCs w:val="28"/>
-          <w:shd w:val="clear" w:color="auto" w:fill="FFFFFF"/>
-          <w:lang w:val="uz-Cyrl-UZ"/>
-        </w:rPr>
-        <w:t xml:space="preserve"> </w:t>
-      </w:r>
-      <w:r>
-        <w:rPr>
-          <w:rStyle w:val="a4"/>
-          <w:rFonts w:ascii="Arial" w:hAnsi="Arial" w:cs="Arial"/>
-          <w:b w:val="0"/>
-          <w:sz w:val="28"/>
-          <w:szCs w:val="28"/>
-          <w:shd w:val="clear" w:color="auto" w:fill="FFFFFF"/>
-          <w:lang w:val="uz-Cyrl-UZ"/>
-        </w:rPr>
-        <w:t>бошқа туманларга нисбатан юқори</w:t>
-      </w:r>
-      <w:r>
-        <w:rPr>
-          <w:rStyle w:val="a4"/>
-          <w:rFonts w:ascii="Arial" w:hAnsi="Arial" w:cs="Arial"/>
-          <w:b w:val="0"/>
-          <w:sz w:val="28"/>
-          <w:szCs w:val="28"/>
-          <w:shd w:val="clear" w:color="auto" w:fill="FFFFFF"/>
-          <w:lang w:val="uz-Cyrl-UZ"/>
-        </w:rPr>
-        <w:t xml:space="preserve">. </w:t>
       </w:r>
     </w:p>
     <w:p>
@@ -4086,6 +3087,878 @@
           <w:shd w:val="clear" w:color="auto" w:fill="FFFFFF"/>
           <w:lang w:val="uz-Cyrl-UZ"/>
         </w:rPr>
+        <w:t>И</w:t>
+      </w:r>
+      <w:r>
+        <w:rPr>
+          <w:rStyle w:val="a4"/>
+          <w:rFonts w:ascii="Arial" w:hAnsi="Arial" w:cs="Arial"/>
+          <w:b w:val="0"/>
+          <w:color w:val="4472C4" w:themeColor="accent1"/>
+          <w:sz w:val="28"/>
+          <w:szCs w:val="28"/>
+          <w:shd w:val="clear" w:color="auto" w:fill="FFFFFF"/>
+          <w:lang w:val="uz-Cyrl-UZ"/>
+        </w:rPr>
+        <w:t>ш ўринлар</w:t>
+      </w:r>
+      <w:r>
+        <w:rPr>
+          <w:rStyle w:val="a4"/>
+          <w:rFonts w:ascii="Arial" w:hAnsi="Arial" w:cs="Arial"/>
+          <w:b w:val="0"/>
+          <w:color w:val="4472C4" w:themeColor="accent1"/>
+          <w:sz w:val="28"/>
+          <w:szCs w:val="28"/>
+          <w:shd w:val="clear" w:color="auto" w:fill="FFFFFF"/>
+          <w:lang w:val="uz-Cyrl-UZ"/>
+        </w:rPr>
+        <w:t>и</w:t>
+      </w:r>
+      <w:r>
+        <w:rPr>
+          <w:rStyle w:val="a4"/>
+          <w:rFonts w:ascii="Arial" w:hAnsi="Arial" w:cs="Arial"/>
+          <w:b w:val="0"/>
+          <w:sz w:val="28"/>
+          <w:szCs w:val="28"/>
+          <w:shd w:val="clear" w:color="auto" w:fill="FFFFFF"/>
+          <w:lang w:val="uz-Cyrl-UZ"/>
+        </w:rPr>
+        <w:t xml:space="preserve"> сони </w:t>
+      </w:r>
+      <w:r>
+        <w:rPr>
+          <w:rStyle w:val="a4"/>
+          <w:rFonts w:ascii="Arial" w:hAnsi="Arial" w:cs="Arial"/>
+          <w:b w:val="0"/>
+          <w:color w:val="4472C4" w:themeColor="accent1"/>
+          <w:sz w:val="28"/>
+          <w:szCs w:val="28"/>
+          <w:shd w:val="clear" w:color="auto" w:fill="FFFFFF"/>
+          <w:lang w:val="uz-Cyrl-UZ"/>
+        </w:rPr>
+        <w:t>кўпайишини</w:t>
+      </w:r>
+      <w:r>
+        <w:rPr>
+          <w:rStyle w:val="a4"/>
+          <w:rFonts w:ascii="Arial" w:hAnsi="Arial" w:cs="Arial"/>
+          <w:b w:val="0"/>
+          <w:sz w:val="28"/>
+          <w:szCs w:val="28"/>
+          <w:shd w:val="clear" w:color="auto" w:fill="FFFFFF"/>
+          <w:lang w:val="uz-Cyrl-UZ"/>
+        </w:rPr>
+        <w:t xml:space="preserve"> </w:t>
+      </w:r>
+      <w:r>
+        <w:rPr>
+          <w:rStyle w:val="a4"/>
+          <w:rFonts w:ascii="Arial" w:hAnsi="Arial" w:cs="Arial"/>
+          <w:b w:val="0"/>
+          <w:sz w:val="28"/>
+          <w:szCs w:val="28"/>
+          <w:shd w:val="clear" w:color="auto" w:fill="FFFFFF"/>
+          <w:lang w:val="uz-Cyrl-UZ"/>
+        </w:rPr>
+        <w:t>кўрсатганлар улуши</w:t>
+      </w:r>
+      <w:r>
+        <w:rPr>
+          <w:rStyle w:val="a4"/>
+          <w:rFonts w:ascii="Arial" w:hAnsi="Arial" w:cs="Arial"/>
+          <w:b w:val="0"/>
+          <w:sz w:val="28"/>
+          <w:szCs w:val="28"/>
+          <w:shd w:val="clear" w:color="auto" w:fill="FFFFFF"/>
+          <w:lang w:val="uz-Cyrl-UZ"/>
+        </w:rPr>
+        <w:t xml:space="preserve"> </w:t>
+      </w:r>
+      <w:r>
+        <w:rPr>
+          <w:rStyle w:val="a4"/>
+          <w:rFonts w:ascii="Arial" w:hAnsi="Arial" w:cs="Arial"/>
+          <w:b w:val="0"/>
+          <w:color w:val="C00000"/>
+          <w:sz w:val="28"/>
+          <w:szCs w:val="28"/>
+          <w:shd w:val="clear" w:color="auto" w:fill="FFFFFF"/>
+          <w:lang w:val="uz-Cyrl-UZ"/>
+        </w:rPr>
+        <w:t>3</w:t>
+      </w:r>
+      <w:r>
+        <w:rPr>
+          <w:rStyle w:val="a4"/>
+          <w:rFonts w:ascii="Arial" w:hAnsi="Arial" w:cs="Arial"/>
+          <w:b w:val="0"/>
+          <w:color w:val="C00000"/>
+          <w:sz w:val="28"/>
+          <w:szCs w:val="28"/>
+          <w:shd w:val="clear" w:color="auto" w:fill="FFFFFF"/>
+          <w:lang w:val="uz-Cyrl-UZ"/>
+        </w:rPr>
+        <w:t>4</w:t>
+      </w:r>
+      <w:r>
+        <w:rPr>
+          <w:rStyle w:val="a4"/>
+          <w:rFonts w:ascii="Arial" w:hAnsi="Arial" w:cs="Arial"/>
+          <w:b w:val="0"/>
+          <w:color w:val="C00000"/>
+          <w:sz w:val="28"/>
+          <w:szCs w:val="28"/>
+          <w:shd w:val="clear" w:color="auto" w:fill="FFFFFF"/>
+          <w:lang w:val="uz-Cyrl-UZ"/>
+        </w:rPr>
+        <w:t>%</w:t>
+      </w:r>
+      <w:r>
+        <w:rPr>
+          <w:rStyle w:val="a4"/>
+          <w:rFonts w:ascii="Arial" w:hAnsi="Arial" w:cs="Arial"/>
+          <w:b w:val="0"/>
+          <w:sz w:val="28"/>
+          <w:szCs w:val="28"/>
+          <w:shd w:val="clear" w:color="auto" w:fill="FFFFFF"/>
+          <w:lang w:val="uz-Cyrl-UZ"/>
+        </w:rPr>
+        <w:t xml:space="preserve">ни </w:t>
+      </w:r>
+      <w:r>
+        <w:rPr>
+          <w:rStyle w:val="a4"/>
+          <w:rFonts w:ascii="Arial" w:hAnsi="Arial" w:cs="Arial"/>
+          <w:b w:val="0"/>
+          <w:sz w:val="28"/>
+          <w:szCs w:val="28"/>
+          <w:shd w:val="clear" w:color="auto" w:fill="FFFFFF"/>
+          <w:lang w:val="uz-Cyrl-UZ"/>
+        </w:rPr>
+        <w:t>(</w:t>
+      </w:r>
+      <w:r>
+        <w:rPr>
+          <w:rStyle w:val="a4"/>
+          <w:rFonts w:ascii="Arial" w:hAnsi="Arial" w:cs="Arial"/>
+          <w:b w:val="0"/>
+          <w:iCs/>
+          <w:sz w:val="28"/>
+          <w:szCs w:val="28"/>
+          <w:shd w:val="clear" w:color="auto" w:fill="FFFFFF"/>
+          <w:lang w:val="uz-Cyrl-UZ"/>
+        </w:rPr>
+        <w:t>апрел</w:t>
+      </w:r>
+      <w:r>
+        <w:rPr>
+          <w:rStyle w:val="a4"/>
+          <w:rFonts w:ascii="Arial" w:hAnsi="Arial" w:cs="Arial"/>
+          <w:b w:val="0"/>
+          <w:sz w:val="28"/>
+          <w:szCs w:val="28"/>
+          <w:shd w:val="clear" w:color="auto" w:fill="FFFFFF"/>
+          <w:lang w:val="uz-Cyrl-UZ"/>
+        </w:rPr>
+        <w:t xml:space="preserve">да - </w:t>
+      </w:r>
+      <w:r>
+        <w:rPr>
+          <w:rStyle w:val="a4"/>
+          <w:rFonts w:ascii="Arial" w:hAnsi="Arial" w:cs="Arial"/>
+          <w:b w:val="0"/>
+          <w:color w:val="C00000"/>
+          <w:sz w:val="28"/>
+          <w:szCs w:val="28"/>
+          <w:shd w:val="clear" w:color="auto" w:fill="FFFFFF"/>
+          <w:lang w:val="uz-Cyrl-UZ"/>
+        </w:rPr>
+        <w:t>43</w:t>
+      </w:r>
+      <w:r>
+        <w:rPr>
+          <w:rStyle w:val="a4"/>
+          <w:rFonts w:ascii="Arial" w:hAnsi="Arial" w:cs="Arial"/>
+          <w:b w:val="0"/>
+          <w:color w:val="C00000"/>
+          <w:sz w:val="28"/>
+          <w:szCs w:val="28"/>
+          <w:shd w:val="clear" w:color="auto" w:fill="FFFFFF"/>
+          <w:lang w:val="uz-Cyrl-UZ"/>
+        </w:rPr>
+        <w:t>%</w:t>
+      </w:r>
+      <w:r>
+        <w:rPr>
+          <w:rStyle w:val="a4"/>
+          <w:rFonts w:ascii="Arial" w:hAnsi="Arial" w:cs="Arial"/>
+          <w:b w:val="0"/>
+          <w:sz w:val="28"/>
+          <w:szCs w:val="28"/>
+          <w:shd w:val="clear" w:color="auto" w:fill="FFFFFF"/>
+          <w:lang w:val="uz-Cyrl-UZ"/>
+        </w:rPr>
+        <w:t>)</w:t>
+      </w:r>
+      <w:r>
+        <w:rPr>
+          <w:rStyle w:val="a4"/>
+          <w:rFonts w:ascii="Arial" w:hAnsi="Arial" w:cs="Arial"/>
+          <w:b w:val="0"/>
+          <w:sz w:val="28"/>
+          <w:szCs w:val="28"/>
+          <w:shd w:val="clear" w:color="auto" w:fill="FFFFFF"/>
+          <w:lang w:val="uz-Cyrl-UZ"/>
+        </w:rPr>
+        <w:t xml:space="preserve"> </w:t>
+      </w:r>
+      <w:r>
+        <w:rPr>
+          <w:rStyle w:val="a4"/>
+          <w:rFonts w:ascii="Arial" w:hAnsi="Arial" w:cs="Arial"/>
+          <w:b w:val="0"/>
+          <w:sz w:val="28"/>
+          <w:szCs w:val="28"/>
+          <w:shd w:val="clear" w:color="auto" w:fill="FFFFFF"/>
+          <w:lang w:val="uz-Cyrl-UZ"/>
+        </w:rPr>
+        <w:t>ташкил эт</w:t>
+      </w:r>
+      <w:r>
+        <w:rPr>
+          <w:rStyle w:val="a4"/>
+          <w:rFonts w:ascii="Arial" w:hAnsi="Arial" w:cs="Arial"/>
+          <w:b w:val="0"/>
+          <w:sz w:val="28"/>
+          <w:szCs w:val="28"/>
+          <w:shd w:val="clear" w:color="auto" w:fill="FFFFFF"/>
+          <w:lang w:val="uz-Cyrl-UZ"/>
+        </w:rPr>
+        <w:t xml:space="preserve">ди. </w:t>
+      </w:r>
+      <w:r>
+        <w:rPr>
+          <w:rStyle w:val="a4"/>
+          <w:rFonts w:ascii="Arial" w:hAnsi="Arial" w:cs="Arial"/>
+          <w:b w:val="0"/>
+          <w:color w:val="C00000"/>
+          <w:sz w:val="28"/>
+          <w:szCs w:val="28"/>
+          <w:shd w:val="clear" w:color="auto" w:fill="FFFFFF"/>
+          <w:lang w:val="uz-Cyrl-UZ"/>
+        </w:rPr>
+        <w:t>10</w:t>
+      </w:r>
+      <w:r>
+        <w:rPr>
+          <w:rStyle w:val="a4"/>
+          <w:rFonts w:ascii="Arial" w:hAnsi="Arial" w:cs="Arial"/>
+          <w:b w:val="0"/>
+          <w:color w:val="C00000"/>
+          <w:sz w:val="28"/>
+          <w:szCs w:val="28"/>
+          <w:shd w:val="clear" w:color="auto" w:fill="FFFFFF"/>
+          <w:lang w:val="uz-Cyrl-UZ"/>
+        </w:rPr>
+        <w:t>%</w:t>
+      </w:r>
+      <w:r>
+        <w:rPr>
+          <w:rStyle w:val="a4"/>
+          <w:rFonts w:ascii="Arial" w:hAnsi="Arial" w:cs="Arial"/>
+          <w:b w:val="0"/>
+          <w:sz w:val="28"/>
+          <w:szCs w:val="28"/>
+          <w:shd w:val="clear" w:color="auto" w:fill="FFFFFF"/>
+          <w:lang w:val="uz-Cyrl-UZ"/>
+        </w:rPr>
+        <w:t xml:space="preserve"> </w:t>
+      </w:r>
+      <w:r>
+        <w:rPr>
+          <w:rStyle w:val="a4"/>
+          <w:rFonts w:ascii="Arial" w:hAnsi="Arial" w:cs="Arial"/>
+          <w:b w:val="0"/>
+          <w:sz w:val="28"/>
+          <w:szCs w:val="28"/>
+          <w:shd w:val="clear" w:color="auto" w:fill="FFFFFF"/>
+          <w:lang w:val="uz-Cyrl-UZ"/>
+        </w:rPr>
+        <w:t>респондент</w:t>
+      </w:r>
+      <w:r>
+        <w:rPr>
+          <w:rStyle w:val="a4"/>
+          <w:rFonts w:ascii="Arial" w:hAnsi="Arial" w:cs="Arial"/>
+          <w:b w:val="0"/>
+          <w:sz w:val="28"/>
+          <w:szCs w:val="28"/>
+          <w:shd w:val="clear" w:color="auto" w:fill="FFFFFF"/>
+          <w:lang w:val="uz-Cyrl-UZ"/>
+        </w:rPr>
+        <w:t>лар</w:t>
+      </w:r>
+      <w:r>
+        <w:rPr>
+          <w:rStyle w:val="a4"/>
+          <w:rFonts w:ascii="Arial" w:hAnsi="Arial" w:cs="Arial"/>
+          <w:b w:val="0"/>
+          <w:sz w:val="28"/>
+          <w:szCs w:val="28"/>
+          <w:shd w:val="clear" w:color="auto" w:fill="FFFFFF"/>
+          <w:lang w:val="uz-Cyrl-UZ"/>
+        </w:rPr>
+        <w:t xml:space="preserve"> </w:t>
+      </w:r>
+      <w:r>
+        <w:rPr>
+          <w:rStyle w:val="a4"/>
+          <w:rFonts w:ascii="Arial" w:hAnsi="Arial" w:cs="Arial"/>
+          <w:b w:val="0"/>
+          <w:sz w:val="28"/>
+          <w:szCs w:val="28"/>
+          <w:shd w:val="clear" w:color="auto" w:fill="FFFFFF"/>
+          <w:lang w:val="uz-Cyrl-UZ"/>
+        </w:rPr>
+        <w:t xml:space="preserve">фикрича </w:t>
+      </w:r>
+      <w:r>
+        <w:rPr>
+          <w:rStyle w:val="a4"/>
+          <w:rFonts w:ascii="Arial" w:hAnsi="Arial" w:cs="Arial"/>
+          <w:b w:val="0"/>
+          <w:sz w:val="28"/>
+          <w:szCs w:val="28"/>
+          <w:shd w:val="clear" w:color="auto" w:fill="FFFFFF"/>
+          <w:lang w:val="uz-Cyrl-UZ"/>
+        </w:rPr>
+        <w:t>иш ўринлари</w:t>
+      </w:r>
+      <w:r>
+        <w:rPr>
+          <w:rStyle w:val="a4"/>
+          <w:rFonts w:ascii="Arial" w:hAnsi="Arial" w:cs="Arial"/>
+          <w:b w:val="0"/>
+          <w:sz w:val="28"/>
+          <w:szCs w:val="28"/>
+          <w:shd w:val="clear" w:color="auto" w:fill="FFFFFF"/>
+          <w:lang w:val="uz-Cyrl-UZ"/>
+        </w:rPr>
+        <w:t xml:space="preserve"> сони</w:t>
+      </w:r>
+      <w:r>
+        <w:rPr>
+          <w:rStyle w:val="a4"/>
+          <w:rFonts w:ascii="Arial" w:hAnsi="Arial" w:cs="Arial"/>
+          <w:b w:val="0"/>
+          <w:sz w:val="28"/>
+          <w:szCs w:val="28"/>
+          <w:shd w:val="clear" w:color="auto" w:fill="FFFFFF"/>
+          <w:lang w:val="uz-Cyrl-UZ"/>
+        </w:rPr>
+        <w:t xml:space="preserve"> </w:t>
+      </w:r>
+      <w:r>
+        <w:rPr>
+          <w:rStyle w:val="a4"/>
+          <w:rFonts w:ascii="Arial" w:hAnsi="Arial" w:cs="Arial"/>
+          <w:b w:val="0"/>
+          <w:color w:val="4472C4" w:themeColor="accent1"/>
+          <w:sz w:val="28"/>
+          <w:szCs w:val="28"/>
+          <w:shd w:val="clear" w:color="auto" w:fill="FFFFFF"/>
+          <w:lang w:val="uz-Cyrl-UZ"/>
+        </w:rPr>
+        <w:t>камай</w:t>
+      </w:r>
+      <w:r>
+        <w:rPr>
+          <w:rStyle w:val="a4"/>
+          <w:rFonts w:ascii="Arial" w:hAnsi="Arial" w:cs="Arial"/>
+          <w:b w:val="0"/>
+          <w:color w:val="4472C4" w:themeColor="accent1"/>
+          <w:sz w:val="28"/>
+          <w:szCs w:val="28"/>
+          <w:shd w:val="clear" w:color="auto" w:fill="FFFFFF"/>
+          <w:lang w:val="uz-Cyrl-UZ"/>
+        </w:rPr>
+        <w:t>ган</w:t>
+      </w:r>
+      <w:r>
+        <w:rPr>
+          <w:rStyle w:val="a4"/>
+          <w:rFonts w:ascii="Arial" w:hAnsi="Arial" w:cs="Arial"/>
+          <w:b w:val="0"/>
+          <w:sz w:val="28"/>
+          <w:szCs w:val="28"/>
+          <w:shd w:val="clear" w:color="auto" w:fill="FFFFFF"/>
+          <w:lang w:val="uz-Cyrl-UZ"/>
+        </w:rPr>
+        <w:t xml:space="preserve"> </w:t>
+      </w:r>
+      <w:r>
+        <w:rPr>
+          <w:rStyle w:val="a4"/>
+          <w:rFonts w:ascii="Arial" w:hAnsi="Arial" w:cs="Arial"/>
+          <w:b w:val="0"/>
+          <w:sz w:val="28"/>
+          <w:szCs w:val="28"/>
+          <w:shd w:val="clear" w:color="auto" w:fill="FFFFFF"/>
+          <w:lang w:val="uz-Cyrl-UZ"/>
+        </w:rPr>
+        <w:t>(</w:t>
+      </w:r>
+      <w:r>
+        <w:rPr>
+          <w:rStyle w:val="a4"/>
+          <w:rFonts w:ascii="Arial" w:hAnsi="Arial" w:cs="Arial"/>
+          <w:b w:val="0"/>
+          <w:iCs/>
+          <w:sz w:val="28"/>
+          <w:szCs w:val="28"/>
+          <w:shd w:val="clear" w:color="auto" w:fill="FFFFFF"/>
+          <w:lang w:val="uz-Cyrl-UZ"/>
+        </w:rPr>
+        <w:t>апрел</w:t>
+      </w:r>
+      <w:r>
+        <w:rPr>
+          <w:rStyle w:val="a4"/>
+          <w:rFonts w:ascii="Arial" w:hAnsi="Arial" w:cs="Arial"/>
+          <w:b w:val="0"/>
+          <w:sz w:val="28"/>
+          <w:szCs w:val="28"/>
+          <w:shd w:val="clear" w:color="auto" w:fill="FFFFFF"/>
+          <w:lang w:val="uz-Cyrl-UZ"/>
+        </w:rPr>
+        <w:t xml:space="preserve">да </w:t>
+      </w:r>
+      <w:r>
+        <w:rPr>
+          <w:rStyle w:val="a4"/>
+          <w:rFonts w:ascii="Arial" w:hAnsi="Arial" w:cs="Arial"/>
+          <w:b w:val="0"/>
+          <w:sz w:val="28"/>
+          <w:szCs w:val="28"/>
+          <w:shd w:val="clear" w:color="auto" w:fill="FFFFFF"/>
+          <w:lang w:val="uz-Cyrl-UZ"/>
+        </w:rPr>
+        <w:t>-</w:t>
+      </w:r>
+      <w:r>
+        <w:rPr>
+          <w:rStyle w:val="a4"/>
+          <w:rFonts w:ascii="Arial" w:hAnsi="Arial" w:cs="Arial"/>
+          <w:b w:val="0"/>
+          <w:sz w:val="28"/>
+          <w:szCs w:val="28"/>
+          <w:shd w:val="clear" w:color="auto" w:fill="FFFFFF"/>
+          <w:lang w:val="uz-Cyrl-UZ"/>
+        </w:rPr>
+        <w:t xml:space="preserve"> </w:t>
+      </w:r>
+      <w:r>
+        <w:rPr>
+          <w:rStyle w:val="a4"/>
+          <w:rFonts w:ascii="Arial" w:hAnsi="Arial" w:cs="Arial"/>
+          <w:b w:val="0"/>
+          <w:color w:val="C00000"/>
+          <w:sz w:val="28"/>
+          <w:szCs w:val="28"/>
+          <w:shd w:val="clear" w:color="auto" w:fill="FFFFFF"/>
+          <w:lang w:val="uz-Cyrl-UZ"/>
+        </w:rPr>
+        <w:t>8</w:t>
+      </w:r>
+      <w:r>
+        <w:rPr>
+          <w:rStyle w:val="a4"/>
+          <w:rFonts w:ascii="Arial" w:hAnsi="Arial" w:cs="Arial"/>
+          <w:b w:val="0"/>
+          <w:color w:val="C00000"/>
+          <w:sz w:val="28"/>
+          <w:szCs w:val="28"/>
+          <w:shd w:val="clear" w:color="auto" w:fill="FFFFFF"/>
+          <w:lang w:val="uz-Cyrl-UZ"/>
+        </w:rPr>
+        <w:t>%</w:t>
+      </w:r>
+      <w:r>
+        <w:rPr>
+          <w:rStyle w:val="a4"/>
+          <w:rFonts w:ascii="Arial" w:hAnsi="Arial" w:cs="Arial"/>
+          <w:b w:val="0"/>
+          <w:sz w:val="28"/>
+          <w:szCs w:val="28"/>
+          <w:shd w:val="clear" w:color="auto" w:fill="FFFFFF"/>
+          <w:lang w:val="uz-Cyrl-UZ"/>
+        </w:rPr>
+        <w:t>)</w:t>
+      </w:r>
+      <w:r>
+        <w:rPr>
+          <w:rStyle w:val="a4"/>
+          <w:rFonts w:ascii="Arial" w:hAnsi="Arial" w:cs="Arial"/>
+          <w:b w:val="0"/>
+          <w:sz w:val="28"/>
+          <w:szCs w:val="28"/>
+          <w:shd w:val="clear" w:color="auto" w:fill="FFFFFF"/>
+          <w:lang w:val="uz-Cyrl-UZ"/>
+        </w:rPr>
+        <w:t>.</w:t>
+      </w:r>
+      <w:r>
+        <w:rPr>
+          <w:rStyle w:val="a4"/>
+          <w:rFonts w:ascii="Arial" w:hAnsi="Arial" w:cs="Arial"/>
+          <w:b w:val="0"/>
+          <w:sz w:val="28"/>
+          <w:szCs w:val="28"/>
+          <w:shd w:val="clear" w:color="auto" w:fill="FFFFFF"/>
+          <w:lang w:val="uz-Cyrl-UZ"/>
+        </w:rPr>
+        <w:t xml:space="preserve"> </w:t>
+      </w:r>
+      <w:r>
+        <w:rPr>
+          <w:rStyle w:val="a4"/>
+          <w:rFonts w:ascii="Arial" w:hAnsi="Arial" w:cs="Arial"/>
+          <w:b w:val="0"/>
+          <w:color w:val="4472C4" w:themeColor="accent1"/>
+          <w:sz w:val="28"/>
+          <w:szCs w:val="28"/>
+          <w:shd w:val="clear" w:color="auto" w:fill="FFFFFF"/>
+          <w:lang w:val="uz-Cyrl-UZ"/>
+        </w:rPr>
+        <w:t>Янгиҳаёт</w:t>
+      </w:r>
+      <w:r>
+        <w:rPr>
+          <w:rStyle w:val="a4"/>
+          <w:rFonts w:ascii="Arial" w:hAnsi="Arial" w:cs="Arial"/>
+          <w:b w:val="0"/>
+          <w:sz w:val="28"/>
+          <w:szCs w:val="28"/>
+          <w:shd w:val="clear" w:color="auto" w:fill="FFFFFF"/>
+          <w:lang w:val="uz-Cyrl-UZ"/>
+        </w:rPr>
+        <w:t xml:space="preserve"> </w:t>
+      </w:r>
+      <w:r>
+        <w:rPr>
+          <w:rStyle w:val="a4"/>
+          <w:rFonts w:ascii="Arial" w:hAnsi="Arial" w:cs="Arial"/>
+          <w:b w:val="0"/>
+          <w:sz w:val="28"/>
+          <w:szCs w:val="28"/>
+          <w:shd w:val="clear" w:color="auto" w:fill="FFFFFF"/>
+          <w:lang w:val="uz-Cyrl-UZ"/>
+        </w:rPr>
+        <w:t>(</w:t>
+      </w:r>
+      <w:r>
+        <w:rPr>
+          <w:rStyle w:val="a4"/>
+          <w:rFonts w:ascii="Arial" w:hAnsi="Arial" w:cs="Arial"/>
+          <w:b w:val="0"/>
+          <w:color w:val="C00000"/>
+          <w:sz w:val="28"/>
+          <w:szCs w:val="28"/>
+          <w:shd w:val="clear" w:color="auto" w:fill="FFFFFF"/>
+          <w:lang w:val="uz-Cyrl-UZ"/>
+        </w:rPr>
+        <w:t>1</w:t>
+      </w:r>
+      <w:r>
+        <w:rPr>
+          <w:rStyle w:val="a4"/>
+          <w:rFonts w:ascii="Arial" w:hAnsi="Arial" w:cs="Arial"/>
+          <w:b w:val="0"/>
+          <w:color w:val="C00000"/>
+          <w:sz w:val="28"/>
+          <w:szCs w:val="28"/>
+          <w:shd w:val="clear" w:color="auto" w:fill="FFFFFF"/>
+          <w:lang w:val="uz-Cyrl-UZ"/>
+        </w:rPr>
+        <w:t>9</w:t>
+      </w:r>
+      <w:r>
+        <w:rPr>
+          <w:rStyle w:val="a4"/>
+          <w:rFonts w:ascii="Arial" w:hAnsi="Arial" w:cs="Arial"/>
+          <w:b w:val="0"/>
+          <w:color w:val="C00000"/>
+          <w:sz w:val="28"/>
+          <w:szCs w:val="28"/>
+          <w:shd w:val="clear" w:color="auto" w:fill="FFFFFF"/>
+          <w:lang w:val="uz-Cyrl-UZ"/>
+        </w:rPr>
+        <w:t>%</w:t>
+      </w:r>
+      <w:r>
+        <w:rPr>
+          <w:rStyle w:val="a4"/>
+          <w:rFonts w:ascii="Arial" w:hAnsi="Arial" w:cs="Arial"/>
+          <w:b w:val="0"/>
+          <w:sz w:val="28"/>
+          <w:szCs w:val="28"/>
+          <w:shd w:val="clear" w:color="auto" w:fill="FFFFFF"/>
+          <w:lang w:val="uz-Cyrl-UZ"/>
+        </w:rPr>
+        <w:t>)</w:t>
+      </w:r>
+      <w:r>
+        <w:rPr>
+          <w:rStyle w:val="a4"/>
+          <w:rFonts w:ascii="Arial" w:hAnsi="Arial" w:cs="Arial"/>
+          <w:b w:val="0"/>
+          <w:sz w:val="28"/>
+          <w:szCs w:val="28"/>
+          <w:shd w:val="clear" w:color="auto" w:fill="FFFFFF"/>
+          <w:lang w:val="uz-Cyrl-UZ"/>
+        </w:rPr>
+        <w:t xml:space="preserve">, </w:t>
+      </w:r>
+      <w:r>
+        <w:rPr>
+          <w:rStyle w:val="a4"/>
+          <w:rFonts w:ascii="Arial" w:hAnsi="Arial" w:cs="Arial"/>
+          <w:b w:val="0"/>
+          <w:color w:val="4472C4" w:themeColor="accent1"/>
+          <w:sz w:val="28"/>
+          <w:szCs w:val="28"/>
+          <w:shd w:val="clear" w:color="auto" w:fill="FFFFFF"/>
+          <w:lang w:val="uz-Cyrl-UZ"/>
+        </w:rPr>
+        <w:t>Яккасарой</w:t>
+      </w:r>
+      <w:r>
+        <w:rPr>
+          <w:rStyle w:val="a4"/>
+          <w:rFonts w:ascii="Arial" w:hAnsi="Arial" w:cs="Arial"/>
+          <w:b w:val="0"/>
+          <w:sz w:val="28"/>
+          <w:szCs w:val="28"/>
+          <w:shd w:val="clear" w:color="auto" w:fill="FFFFFF"/>
+          <w:lang w:val="uz-Cyrl-UZ"/>
+        </w:rPr>
+        <w:t xml:space="preserve"> (</w:t>
+      </w:r>
+      <w:r>
+        <w:rPr>
+          <w:rStyle w:val="a4"/>
+          <w:rFonts w:ascii="Arial" w:hAnsi="Arial" w:cs="Arial"/>
+          <w:b w:val="0"/>
+          <w:color w:val="C00000"/>
+          <w:sz w:val="28"/>
+          <w:szCs w:val="28"/>
+          <w:shd w:val="clear" w:color="auto" w:fill="FFFFFF"/>
+          <w:lang w:val="uz-Cyrl-UZ"/>
+        </w:rPr>
+        <w:t>13%</w:t>
+      </w:r>
+      <w:r>
+        <w:rPr>
+          <w:rStyle w:val="a4"/>
+          <w:rFonts w:ascii="Arial" w:hAnsi="Arial" w:cs="Arial"/>
+          <w:b w:val="0"/>
+          <w:sz w:val="28"/>
+          <w:szCs w:val="28"/>
+          <w:shd w:val="clear" w:color="auto" w:fill="FFFFFF"/>
+          <w:lang w:val="uz-Cyrl-UZ"/>
+        </w:rPr>
+        <w:t>)</w:t>
+      </w:r>
+      <w:r>
+        <w:rPr>
+          <w:rStyle w:val="a4"/>
+          <w:rFonts w:ascii="Arial" w:hAnsi="Arial" w:cs="Arial"/>
+          <w:b w:val="0"/>
+          <w:sz w:val="28"/>
+          <w:szCs w:val="28"/>
+          <w:shd w:val="clear" w:color="auto" w:fill="FFFFFF"/>
+          <w:lang w:val="uz-Cyrl-UZ"/>
+        </w:rPr>
+        <w:t xml:space="preserve"> ва</w:t>
+      </w:r>
+      <w:r>
+        <w:rPr>
+          <w:rStyle w:val="a4"/>
+          <w:rFonts w:ascii="Arial" w:hAnsi="Arial" w:cs="Arial"/>
+          <w:b w:val="0"/>
+          <w:sz w:val="28"/>
+          <w:szCs w:val="28"/>
+          <w:shd w:val="clear" w:color="auto" w:fill="FFFFFF"/>
+          <w:lang w:val="uz-Cyrl-UZ"/>
+        </w:rPr>
+        <w:t xml:space="preserve"> </w:t>
+      </w:r>
+      <w:r>
+        <w:rPr>
+          <w:rStyle w:val="a4"/>
+          <w:rFonts w:ascii="Arial" w:hAnsi="Arial" w:cs="Arial"/>
+          <w:b w:val="0"/>
+          <w:color w:val="4472C4" w:themeColor="accent1"/>
+          <w:sz w:val="28"/>
+          <w:szCs w:val="28"/>
+          <w:shd w:val="clear" w:color="auto" w:fill="FFFFFF"/>
+          <w:lang w:val="uz-Cyrl-UZ"/>
+        </w:rPr>
+        <w:t>Юнусобод</w:t>
+      </w:r>
+      <w:r>
+        <w:rPr>
+          <w:rStyle w:val="a4"/>
+          <w:rFonts w:ascii="Arial" w:hAnsi="Arial" w:cs="Arial"/>
+          <w:b w:val="0"/>
+          <w:color w:val="4472C4" w:themeColor="accent1"/>
+          <w:sz w:val="28"/>
+          <w:szCs w:val="28"/>
+          <w:shd w:val="clear" w:color="auto" w:fill="FFFFFF"/>
+          <w:lang w:val="uz-Cyrl-UZ"/>
+        </w:rPr>
+        <w:t>да</w:t>
+      </w:r>
+      <w:r>
+        <w:rPr>
+          <w:rStyle w:val="a4"/>
+          <w:rFonts w:ascii="Arial" w:hAnsi="Arial" w:cs="Arial"/>
+          <w:b w:val="0"/>
+          <w:sz w:val="28"/>
+          <w:szCs w:val="28"/>
+          <w:shd w:val="clear" w:color="auto" w:fill="FFFFFF"/>
+          <w:lang w:val="uz-Cyrl-UZ"/>
+        </w:rPr>
+        <w:t xml:space="preserve"> (</w:t>
+      </w:r>
+      <w:r>
+        <w:rPr>
+          <w:rStyle w:val="a4"/>
+          <w:rFonts w:ascii="Arial" w:hAnsi="Arial" w:cs="Arial"/>
+          <w:b w:val="0"/>
+          <w:color w:val="C00000"/>
+          <w:sz w:val="28"/>
+          <w:szCs w:val="28"/>
+          <w:shd w:val="clear" w:color="auto" w:fill="FFFFFF"/>
+          <w:lang w:val="uz-Cyrl-UZ"/>
+        </w:rPr>
+        <w:t>13%</w:t>
+      </w:r>
+      <w:r>
+        <w:rPr>
+          <w:rStyle w:val="a4"/>
+          <w:rFonts w:ascii="Arial" w:hAnsi="Arial" w:cs="Arial"/>
+          <w:b w:val="0"/>
+          <w:sz w:val="28"/>
+          <w:szCs w:val="28"/>
+          <w:shd w:val="clear" w:color="auto" w:fill="FFFFFF"/>
+          <w:lang w:val="uz-Cyrl-UZ"/>
+        </w:rPr>
+        <w:t>)</w:t>
+      </w:r>
+      <w:r>
+        <w:rPr>
+          <w:rStyle w:val="a4"/>
+          <w:rFonts w:ascii="Arial" w:hAnsi="Arial" w:cs="Arial"/>
+          <w:b w:val="0"/>
+          <w:sz w:val="28"/>
+          <w:szCs w:val="28"/>
+          <w:shd w:val="clear" w:color="auto" w:fill="FFFFFF"/>
+          <w:lang w:val="uz-Cyrl-UZ"/>
+        </w:rPr>
+        <w:t xml:space="preserve"> </w:t>
+      </w:r>
+      <w:r>
+        <w:rPr>
+          <w:rStyle w:val="a4"/>
+          <w:rFonts w:ascii="Arial" w:hAnsi="Arial" w:cs="Arial"/>
+          <w:b w:val="0"/>
+          <w:sz w:val="28"/>
+          <w:szCs w:val="28"/>
+          <w:shd w:val="clear" w:color="auto" w:fill="FFFFFF"/>
+          <w:lang w:val="uz-Cyrl-UZ"/>
+        </w:rPr>
+        <w:t>и</w:t>
+      </w:r>
+      <w:r>
+        <w:rPr>
+          <w:rStyle w:val="a4"/>
+          <w:rFonts w:ascii="Arial" w:hAnsi="Arial" w:cs="Arial"/>
+          <w:b w:val="0"/>
+          <w:sz w:val="28"/>
+          <w:szCs w:val="28"/>
+          <w:shd w:val="clear" w:color="auto" w:fill="FFFFFF"/>
+          <w:lang w:val="uz-Cyrl-UZ"/>
+        </w:rPr>
+        <w:t>ш ўринлари сони пасайишини кўрсатганлар улуши</w:t>
+      </w:r>
+      <w:r>
+        <w:rPr>
+          <w:rStyle w:val="a4"/>
+          <w:rFonts w:ascii="Arial" w:hAnsi="Arial" w:cs="Arial"/>
+          <w:b w:val="0"/>
+          <w:sz w:val="28"/>
+          <w:szCs w:val="28"/>
+          <w:shd w:val="clear" w:color="auto" w:fill="FFFFFF"/>
+          <w:lang w:val="uz-Cyrl-UZ"/>
+        </w:rPr>
+        <w:t xml:space="preserve"> </w:t>
+      </w:r>
+      <w:r>
+        <w:rPr>
+          <w:rStyle w:val="a4"/>
+          <w:rFonts w:ascii="Arial" w:hAnsi="Arial" w:cs="Arial"/>
+          <w:b w:val="0"/>
+          <w:sz w:val="28"/>
+          <w:szCs w:val="28"/>
+          <w:shd w:val="clear" w:color="auto" w:fill="FFFFFF"/>
+          <w:lang w:val="uz-Cyrl-UZ"/>
+        </w:rPr>
+        <w:t>бошқа туманларга нисбатан юқори</w:t>
+      </w:r>
+      <w:r>
+        <w:rPr>
+          <w:rStyle w:val="a4"/>
+          <w:rFonts w:ascii="Arial" w:hAnsi="Arial" w:cs="Arial"/>
+          <w:b w:val="0"/>
+          <w:sz w:val="28"/>
+          <w:szCs w:val="28"/>
+          <w:shd w:val="clear" w:color="auto" w:fill="FFFFFF"/>
+          <w:lang w:val="uz-Cyrl-UZ"/>
+        </w:rPr>
+        <w:t xml:space="preserve">. </w:t>
+      </w:r>
+    </w:p>
+    <w:p>
+      <w:pPr>
+        <w:pStyle w:val="a5"/>
+        <w:shd w:val="clear" w:color="auto" w:fill="FFFFFF"/>
+        <w:spacing w:before="0" w:beforeAutospacing="0" w:after="0" w:afterAutospacing="0" w:line="276" w:lineRule="auto"/>
+        <w:ind w:firstLine="709"/>
+        <w:jc w:val="both"/>
+        <w:rPr>
+          <w:rStyle w:val="a4"/>
+          <w:rFonts w:ascii="Arial" w:hAnsi="Arial" w:cs="Arial"/>
+          <w:b w:val="0"/>
+          <w:sz w:val="28"/>
+          <w:szCs w:val="28"/>
+          <w:shd w:val="clear" w:color="auto" w:fill="FFFFFF"/>
+          <w:lang w:val="uz-Cyrl-UZ"/>
+        </w:rPr>
+      </w:pPr>
+      <w:r>
+        <w:rPr>
+          <w:rStyle w:val="a4"/>
+          <w:rFonts w:ascii="Arial" w:hAnsi="Arial" w:cs="Arial"/>
+          <w:b w:val="0"/>
+          <w:color w:val="4472C4" w:themeColor="accent1"/>
+          <w:sz w:val="28"/>
+          <w:szCs w:val="28"/>
+          <w:shd w:val="clear" w:color="auto" w:fill="FFFFFF"/>
+          <w:lang w:val="uz-Cyrl-UZ"/>
+        </w:rPr>
         <w:t>У</w:t>
       </w:r>
       <w:r>
@@ -5716,6 +5589,7 @@
           <w:shd w:val="clear" w:color="auto" w:fill="FFFFFF"/>
           <w:lang w:val="uz-Cyrl-UZ"/>
         </w:rPr>
+        <w:lastRenderedPageBreak/>
         <w:t>Тошкент шаҳри</w:t>
       </w:r>
       <w:r>
@@ -5988,25 +5862,6 @@
         </w:rPr>
         <w:t xml:space="preserve">маълум қилган. </w:t>
       </w:r>
-    </w:p>
-    <w:p>
-      <w:pPr>
-        <w:pStyle w:val="a5"/>
-        <w:shd w:val="clear" w:color="auto" w:fill="FFFFFF"/>
-        <w:spacing w:before="120" w:beforeAutospacing="0" w:after="0" w:afterAutospacing="0" w:line="276" w:lineRule="auto"/>
-        <w:ind w:firstLine="706"/>
-        <w:jc w:val="both"/>
-        <w:rPr>
-          <w:rStyle w:val="a4"/>
-          <w:rFonts w:ascii="Arial" w:hAnsi="Arial" w:cs="Arial"/>
-          <w:b w:val="0"/>
-          <w:bCs w:val="0"/>
-          <w:sz w:val="28"/>
-          <w:szCs w:val="28"/>
-          <w:shd w:val="clear" w:color="auto" w:fill="FFFFFF"/>
-          <w:lang w:val="uz-Cyrl-UZ"/>
-        </w:rPr>
-      </w:pPr>
     </w:p>
     <w:p>
       <w:pPr>
@@ -6040,7 +5895,6 @@
           <w:shd w:val="clear" w:color="auto" w:fill="FFFFFF"/>
           <w:lang w:val="uz-Cyrl-UZ"/>
         </w:rPr>
-        <w:lastRenderedPageBreak/>
         <w:t>Амалга оширилаётган ишларнинг баҳоланиши</w:t>
       </w:r>
     </w:p>
@@ -6259,6 +6113,19 @@
           <w:bCs w:val="0"/>
           <w:sz w:val="28"/>
           <w:szCs w:val="28"/>
+          <w:shd w:val="clear" w:color="auto" w:fill="FFFFFF"/>
+          <w:lang w:val="uz-Cyrl-UZ"/>
+        </w:rPr>
+        <w:t xml:space="preserve"> </w:t>
+      </w:r>
+      <w:r>
+        <w:rPr>
+          <w:rStyle w:val="a4"/>
+          <w:rFonts w:ascii="Arial" w:hAnsi="Arial" w:cs="Arial"/>
+          <w:b w:val="0"/>
+          <w:bCs w:val="0"/>
+          <w:sz w:val="28"/>
+          <w:szCs w:val="28"/>
           <w:u w:val="single"/>
           <w:shd w:val="clear" w:color="auto" w:fill="FFFFFF"/>
           <w:lang w:val="uz-Cyrl-UZ"/>
@@ -6370,7 +6237,20 @@
           <w:shd w:val="clear" w:color="auto" w:fill="FFFFFF"/>
           <w:lang w:val="uz-Cyrl-UZ"/>
         </w:rPr>
-        <w:t>зиқ-овқатнинг қимматлиги</w:t>
+        <w:t>зиқ-овқат қимматлиги</w:t>
+      </w:r>
+      <w:r>
+        <w:rPr>
+          <w:rStyle w:val="a4"/>
+          <w:rFonts w:ascii="Arial" w:hAnsi="Arial" w:cs="Arial"/>
+          <w:b w:val="0"/>
+          <w:bCs w:val="0"/>
+          <w:sz w:val="28"/>
+          <w:szCs w:val="28"/>
+          <w:shd w:val="clear" w:color="auto" w:fill="FFFFFF"/>
+          <w:lang w:val="uz-Cyrl-UZ"/>
+        </w:rPr>
+        <w:t>ни</w:t>
       </w:r>
       <w:r>
         <w:rPr>
@@ -6438,302 +6318,6 @@
           <w:lang w:val="uz-Cyrl-UZ"/>
         </w:rPr>
         <w:t>)</w:t>
-      </w:r>
-      <w:r>
-        <w:rPr>
-          <w:rStyle w:val="a4"/>
-          <w:rFonts w:ascii="Arial" w:hAnsi="Arial" w:cs="Arial"/>
-          <w:b w:val="0"/>
-          <w:bCs w:val="0"/>
-          <w:sz w:val="28"/>
-          <w:szCs w:val="28"/>
-          <w:shd w:val="clear" w:color="auto" w:fill="FFFFFF"/>
-          <w:lang w:val="uz-Cyrl-UZ"/>
-        </w:rPr>
-        <w:t xml:space="preserve">, </w:t>
-      </w:r>
-      <w:r>
-        <w:rPr>
-          <w:rStyle w:val="a4"/>
-          <w:rFonts w:ascii="Arial" w:hAnsi="Arial" w:cs="Arial"/>
-          <w:b w:val="0"/>
-          <w:bCs w:val="0"/>
-          <w:sz w:val="28"/>
-          <w:szCs w:val="28"/>
-          <w:u w:val="single"/>
-          <w:shd w:val="clear" w:color="auto" w:fill="FFFFFF"/>
-          <w:lang w:val="uz-Cyrl-UZ"/>
-        </w:rPr>
-        <w:t>инфратузилмалар билан боғлиқ муаммо</w:t>
-      </w:r>
-      <w:r>
-        <w:rPr>
-          <w:rStyle w:val="a4"/>
-          <w:rFonts w:ascii="Arial" w:hAnsi="Arial" w:cs="Arial"/>
-          <w:b w:val="0"/>
-          <w:bCs w:val="0"/>
-          <w:sz w:val="28"/>
-          <w:szCs w:val="28"/>
-          <w:shd w:val="clear" w:color="auto" w:fill="FFFFFF"/>
-          <w:lang w:val="uz-Cyrl-UZ"/>
-        </w:rPr>
-        <w:t xml:space="preserve"> </w:t>
-      </w:r>
-      <w:r>
-        <w:rPr>
-          <w:rStyle w:val="a4"/>
-          <w:rFonts w:ascii="Arial" w:hAnsi="Arial" w:cs="Arial"/>
-          <w:b w:val="0"/>
-          <w:bCs w:val="0"/>
-          <w:sz w:val="28"/>
-          <w:szCs w:val="28"/>
-          <w:shd w:val="clear" w:color="auto" w:fill="FFFFFF"/>
-          <w:lang w:val="uz-Cyrl-UZ"/>
-        </w:rPr>
-        <w:t>(</w:t>
-      </w:r>
-      <w:r>
-        <w:rPr>
-          <w:rStyle w:val="a4"/>
-          <w:rFonts w:ascii="Arial" w:hAnsi="Arial" w:cs="Arial"/>
-          <w:b w:val="0"/>
-          <w:bCs w:val="0"/>
-          <w:color w:val="C00000"/>
-          <w:sz w:val="28"/>
-          <w:szCs w:val="28"/>
-          <w:shd w:val="clear" w:color="auto" w:fill="FFFFFF"/>
-          <w:lang w:val="uz-Cyrl-UZ"/>
-        </w:rPr>
-        <w:t>5</w:t>
-      </w:r>
-      <w:r>
-        <w:rPr>
-          <w:rStyle w:val="a4"/>
-          <w:rFonts w:ascii="Arial" w:hAnsi="Arial" w:cs="Arial"/>
-          <w:b w:val="0"/>
-          <w:bCs w:val="0"/>
-          <w:color w:val="C00000"/>
-          <w:sz w:val="28"/>
-          <w:szCs w:val="28"/>
-          <w:shd w:val="clear" w:color="auto" w:fill="FFFFFF"/>
-          <w:lang w:val="uz-Cyrl-UZ"/>
-        </w:rPr>
-        <w:t>%</w:t>
-      </w:r>
-      <w:r>
-        <w:rPr>
-          <w:rStyle w:val="a4"/>
-          <w:rFonts w:ascii="Arial" w:hAnsi="Arial" w:cs="Arial"/>
-          <w:b w:val="0"/>
-          <w:bCs w:val="0"/>
-          <w:sz w:val="28"/>
-          <w:szCs w:val="28"/>
-          <w:shd w:val="clear" w:color="auto" w:fill="FFFFFF"/>
-          <w:lang w:val="uz-Cyrl-UZ"/>
-        </w:rPr>
-        <w:t>)</w:t>
-      </w:r>
-      <w:r>
-        <w:rPr>
-          <w:rStyle w:val="a4"/>
-          <w:rFonts w:ascii="Arial" w:hAnsi="Arial" w:cs="Arial"/>
-          <w:b w:val="0"/>
-          <w:bCs w:val="0"/>
-          <w:sz w:val="28"/>
-          <w:szCs w:val="28"/>
-          <w:shd w:val="clear" w:color="auto" w:fill="FFFFFF"/>
-          <w:lang w:val="uz-Cyrl-UZ"/>
-        </w:rPr>
-        <w:t xml:space="preserve">, </w:t>
-      </w:r>
-      <w:r>
-        <w:rPr>
-          <w:rStyle w:val="a4"/>
-          <w:rFonts w:ascii="Arial" w:hAnsi="Arial" w:cs="Arial"/>
-          <w:b w:val="0"/>
-          <w:bCs w:val="0"/>
-          <w:sz w:val="28"/>
-          <w:szCs w:val="28"/>
-          <w:u w:val="single"/>
-          <w:shd w:val="clear" w:color="auto" w:fill="FFFFFF"/>
-          <w:lang w:val="uz-Cyrl-UZ"/>
-        </w:rPr>
-        <w:t>экология билан боғлик муаммо</w:t>
-      </w:r>
-      <w:r>
-        <w:rPr>
-          <w:rStyle w:val="a4"/>
-          <w:rFonts w:ascii="Arial" w:hAnsi="Arial" w:cs="Arial"/>
-          <w:b w:val="0"/>
-          <w:bCs w:val="0"/>
-          <w:sz w:val="28"/>
-          <w:szCs w:val="28"/>
-          <w:shd w:val="clear" w:color="auto" w:fill="FFFFFF"/>
-          <w:lang w:val="uz-Cyrl-UZ"/>
-        </w:rPr>
-        <w:t xml:space="preserve"> </w:t>
-      </w:r>
-      <w:r>
-        <w:rPr>
-          <w:rStyle w:val="a4"/>
-          <w:rFonts w:ascii="Arial" w:hAnsi="Arial" w:cs="Arial"/>
-          <w:b w:val="0"/>
-          <w:bCs w:val="0"/>
-          <w:sz w:val="28"/>
-          <w:szCs w:val="28"/>
-          <w:shd w:val="clear" w:color="auto" w:fill="FFFFFF"/>
-          <w:lang w:val="uz-Cyrl-UZ"/>
-        </w:rPr>
-        <w:t>(</w:t>
-      </w:r>
-      <w:r>
-        <w:rPr>
-          <w:rStyle w:val="a4"/>
-          <w:rFonts w:ascii="Arial" w:hAnsi="Arial" w:cs="Arial"/>
-          <w:b w:val="0"/>
-          <w:bCs w:val="0"/>
-          <w:color w:val="C00000"/>
-          <w:sz w:val="28"/>
-          <w:szCs w:val="28"/>
-          <w:shd w:val="clear" w:color="auto" w:fill="FFFFFF"/>
-          <w:lang w:val="uz-Cyrl-UZ"/>
-        </w:rPr>
-        <w:t>4</w:t>
-      </w:r>
-      <w:r>
-        <w:rPr>
-          <w:rStyle w:val="a4"/>
-          <w:rFonts w:ascii="Arial" w:hAnsi="Arial" w:cs="Arial"/>
-          <w:b w:val="0"/>
-          <w:bCs w:val="0"/>
-          <w:color w:val="C00000"/>
-          <w:sz w:val="28"/>
-          <w:szCs w:val="28"/>
-          <w:shd w:val="clear" w:color="auto" w:fill="FFFFFF"/>
-          <w:lang w:val="uz-Cyrl-UZ"/>
-        </w:rPr>
-        <w:t>%</w:t>
-      </w:r>
-      <w:r>
-        <w:rPr>
-          <w:rStyle w:val="a4"/>
-          <w:rFonts w:ascii="Arial" w:hAnsi="Arial" w:cs="Arial"/>
-          <w:b w:val="0"/>
-          <w:bCs w:val="0"/>
-          <w:sz w:val="28"/>
-          <w:szCs w:val="28"/>
-          <w:shd w:val="clear" w:color="auto" w:fill="FFFFFF"/>
-          <w:lang w:val="uz-Cyrl-UZ"/>
-        </w:rPr>
-        <w:t>)</w:t>
-      </w:r>
-      <w:r>
-        <w:rPr>
-          <w:rStyle w:val="a4"/>
-          <w:rFonts w:ascii="Arial" w:hAnsi="Arial" w:cs="Arial"/>
-          <w:b w:val="0"/>
-          <w:bCs w:val="0"/>
-          <w:sz w:val="28"/>
-          <w:szCs w:val="28"/>
-          <w:shd w:val="clear" w:color="auto" w:fill="FFFFFF"/>
-          <w:lang w:val="uz-Cyrl-UZ"/>
-        </w:rPr>
-        <w:t xml:space="preserve"> ва </w:t>
-      </w:r>
-      <w:r>
-        <w:rPr>
-          <w:rStyle w:val="a4"/>
-          <w:rFonts w:ascii="Arial" w:hAnsi="Arial" w:cs="Arial"/>
-          <w:b w:val="0"/>
-          <w:bCs w:val="0"/>
-          <w:sz w:val="28"/>
-          <w:szCs w:val="28"/>
-          <w:u w:val="single"/>
-          <w:shd w:val="clear" w:color="auto" w:fill="FFFFFF"/>
-          <w:lang w:val="uz-Cyrl-UZ"/>
-        </w:rPr>
-        <w:t>газ таъминоти</w:t>
-      </w:r>
-      <w:r>
-        <w:rPr>
-          <w:rStyle w:val="a4"/>
-          <w:rFonts w:ascii="Arial" w:hAnsi="Arial" w:cs="Arial"/>
-          <w:b w:val="0"/>
-          <w:bCs w:val="0"/>
-          <w:sz w:val="28"/>
-          <w:szCs w:val="28"/>
-          <w:u w:val="single"/>
-          <w:shd w:val="clear" w:color="auto" w:fill="FFFFFF"/>
-          <w:lang w:val="uz-Cyrl-UZ"/>
-        </w:rPr>
-        <w:t>ни</w:t>
-      </w:r>
-      <w:r>
-        <w:rPr>
-          <w:rStyle w:val="a4"/>
-          <w:rFonts w:ascii="Arial" w:hAnsi="Arial" w:cs="Arial"/>
-          <w:b w:val="0"/>
-          <w:bCs w:val="0"/>
-          <w:sz w:val="28"/>
-          <w:szCs w:val="28"/>
-          <w:shd w:val="clear" w:color="auto" w:fill="FFFFFF"/>
-          <w:lang w:val="uz-Cyrl-UZ"/>
-        </w:rPr>
-        <w:t xml:space="preserve"> (</w:t>
-      </w:r>
-      <w:r>
-        <w:rPr>
-          <w:rStyle w:val="a4"/>
-          <w:rFonts w:ascii="Arial" w:hAnsi="Arial" w:cs="Arial"/>
-          <w:b w:val="0"/>
-          <w:bCs w:val="0"/>
-          <w:color w:val="C00000"/>
-          <w:sz w:val="28"/>
-          <w:szCs w:val="28"/>
-          <w:shd w:val="clear" w:color="auto" w:fill="FFFFFF"/>
-          <w:lang w:val="uz-Cyrl-UZ"/>
-        </w:rPr>
-        <w:t>1</w:t>
-      </w:r>
-      <w:r>
-        <w:rPr>
-          <w:rStyle w:val="a4"/>
-          <w:rFonts w:ascii="Arial" w:hAnsi="Arial" w:cs="Arial"/>
-          <w:b w:val="0"/>
-          <w:bCs w:val="0"/>
-          <w:color w:val="C00000"/>
-          <w:sz w:val="28"/>
-          <w:szCs w:val="28"/>
-          <w:shd w:val="clear" w:color="auto" w:fill="FFFFFF"/>
-          <w:lang w:val="uz-Cyrl-UZ"/>
-        </w:rPr>
-        <w:t>%</w:t>
-      </w:r>
-      <w:r>
-        <w:rPr>
-          <w:rStyle w:val="a4"/>
-          <w:rFonts w:ascii="Arial" w:hAnsi="Arial" w:cs="Arial"/>
-          <w:b w:val="0"/>
-          <w:bCs w:val="0"/>
-          <w:sz w:val="28"/>
-          <w:szCs w:val="28"/>
-          <w:shd w:val="clear" w:color="auto" w:fill="FFFFFF"/>
-          <w:lang w:val="uz-Cyrl-UZ"/>
-        </w:rPr>
-        <w:t>)</w:t>
-      </w:r>
-      <w:r>
-        <w:rPr>
-          <w:rStyle w:val="a4"/>
-          <w:rFonts w:ascii="Arial" w:hAnsi="Arial" w:cs="Arial"/>
-          <w:b w:val="0"/>
-          <w:bCs w:val="0"/>
-          <w:sz w:val="28"/>
-          <w:szCs w:val="28"/>
-          <w:shd w:val="clear" w:color="auto" w:fill="FFFFFF"/>
-          <w:lang w:val="uz-Cyrl-UZ"/>
-        </w:rPr>
-        <w:t xml:space="preserve"> </w:t>
       </w:r>
       <w:r>
         <w:rPr>
@@ -6871,7 +6455,63 @@
           <w:shd w:val="clear" w:color="auto" w:fill="FFFFFF"/>
           <w:lang w:val="uz-Cyrl-UZ"/>
         </w:rPr>
-        <w:t>Сирғали</w:t>
+        <w:t>С</w:t>
+      </w:r>
+      <w:r>
+        <w:rPr>
+          <w:rStyle w:val="a4"/>
+          <w:rFonts w:ascii="Arial" w:hAnsi="Arial" w:cs="Arial"/>
+          <w:b w:val="0"/>
+          <w:bCs w:val="0"/>
+          <w:color w:val="4472C4" w:themeColor="accent1"/>
+          <w:sz w:val="28"/>
+          <w:szCs w:val="28"/>
+          <w:shd w:val="clear" w:color="auto" w:fill="FFFFFF"/>
+          <w:lang w:val="uz-Cyrl-UZ"/>
+        </w:rPr>
+        <w:t>е</w:t>
+      </w:r>
+      <w:r>
+        <w:rPr>
+          <w:rStyle w:val="a4"/>
+          <w:rFonts w:ascii="Arial" w:hAnsi="Arial" w:cs="Arial"/>
+          <w:b w:val="0"/>
+          <w:bCs w:val="0"/>
+          <w:color w:val="4472C4" w:themeColor="accent1"/>
+          <w:sz w:val="28"/>
+          <w:szCs w:val="28"/>
+          <w:shd w:val="clear" w:color="auto" w:fill="FFFFFF"/>
+          <w:lang w:val="uz-Cyrl-UZ"/>
+        </w:rPr>
+        <w:t>р</w:t>
+      </w:r>
+      <w:r>
+        <w:rPr>
+          <w:rStyle w:val="a4"/>
+          <w:rFonts w:ascii="Arial" w:hAnsi="Arial" w:cs="Arial"/>
+          <w:b w:val="0"/>
+          <w:bCs w:val="0"/>
+          <w:color w:val="4472C4" w:themeColor="accent1"/>
+          <w:sz w:val="28"/>
+          <w:szCs w:val="28"/>
+          <w:shd w:val="clear" w:color="auto" w:fill="FFFFFF"/>
+          <w:lang w:val="uz-Cyrl-UZ"/>
+        </w:rPr>
+        <w:t>ге</w:t>
+      </w:r>
+      <w:r>
+        <w:rPr>
+          <w:rStyle w:val="a4"/>
+          <w:rFonts w:ascii="Arial" w:hAnsi="Arial" w:cs="Arial"/>
+          <w:b w:val="0"/>
+          <w:bCs w:val="0"/>
+          <w:color w:val="4472C4" w:themeColor="accent1"/>
+          <w:sz w:val="28"/>
+          <w:szCs w:val="28"/>
+          <w:shd w:val="clear" w:color="auto" w:fill="FFFFFF"/>
+          <w:lang w:val="uz-Cyrl-UZ"/>
+        </w:rPr>
+        <w:t>ли</w:t>
       </w:r>
       <w:r>
         <w:rPr>
@@ -7101,6 +6741,101 @@
           <w:shd w:val="clear" w:color="auto" w:fill="FFFFFF"/>
           <w:lang w:val="uz-Cyrl-UZ"/>
         </w:rPr>
+        <w:t xml:space="preserve"> </w:t>
+      </w:r>
+      <w:r>
+        <w:rPr>
+          <w:rStyle w:val="a4"/>
+          <w:rFonts w:ascii="Arial" w:hAnsi="Arial" w:cs="Arial"/>
+          <w:b w:val="0"/>
+          <w:bCs w:val="0"/>
+          <w:sz w:val="28"/>
+          <w:szCs w:val="28"/>
+          <w:shd w:val="clear" w:color="auto" w:fill="FFFFFF"/>
+          <w:lang w:val="uz-Cyrl-UZ"/>
+        </w:rPr>
+        <w:t>(</w:t>
+      </w:r>
+      <w:r>
+        <w:rPr>
+          <w:rStyle w:val="a4"/>
+          <w:rFonts w:ascii="Arial" w:hAnsi="Arial" w:cs="Arial"/>
+          <w:b w:val="0"/>
+          <w:bCs w:val="0"/>
+          <w:color w:val="C00000"/>
+          <w:sz w:val="28"/>
+          <w:szCs w:val="28"/>
+          <w:shd w:val="clear" w:color="auto" w:fill="FFFFFF"/>
+          <w:lang w:val="uz-Cyrl-UZ"/>
+        </w:rPr>
+        <w:t>15</w:t>
+      </w:r>
+      <w:r>
+        <w:rPr>
+          <w:rStyle w:val="a4"/>
+          <w:rFonts w:ascii="Arial" w:hAnsi="Arial" w:cs="Arial"/>
+          <w:b w:val="0"/>
+          <w:bCs w:val="0"/>
+          <w:color w:val="C00000"/>
+          <w:sz w:val="28"/>
+          <w:szCs w:val="28"/>
+          <w:shd w:val="clear" w:color="auto" w:fill="FFFFFF"/>
+          <w:lang w:val="uz-Cyrl-UZ"/>
+        </w:rPr>
+        <w:t>%</w:t>
+      </w:r>
+      <w:r>
+        <w:rPr>
+          <w:rStyle w:val="a4"/>
+          <w:rFonts w:ascii="Arial" w:hAnsi="Arial" w:cs="Arial"/>
+          <w:b w:val="0"/>
+          <w:bCs w:val="0"/>
+          <w:sz w:val="28"/>
+          <w:szCs w:val="28"/>
+          <w:shd w:val="clear" w:color="auto" w:fill="FFFFFF"/>
+          <w:lang w:val="uz-Cyrl-UZ"/>
+        </w:rPr>
+        <w:t xml:space="preserve">) </w:t>
+      </w:r>
+      <w:r>
+        <w:rPr>
+          <w:rStyle w:val="a4"/>
+          <w:rFonts w:ascii="Arial" w:hAnsi="Arial" w:cs="Arial"/>
+          <w:b w:val="0"/>
+          <w:bCs w:val="0"/>
+          <w:sz w:val="28"/>
+          <w:szCs w:val="28"/>
+          <w:shd w:val="clear" w:color="auto" w:fill="FFFFFF"/>
+          <w:lang w:val="uz-Cyrl-UZ"/>
+        </w:rPr>
+        <w:t xml:space="preserve"> ва </w:t>
+      </w:r>
+      <w:r>
+        <w:rPr>
+          <w:rStyle w:val="a4"/>
+          <w:rFonts w:ascii="Arial" w:hAnsi="Arial" w:cs="Arial"/>
+          <w:b w:val="0"/>
+          <w:bCs w:val="0"/>
+          <w:color w:val="4472C4" w:themeColor="accent1"/>
+          <w:sz w:val="28"/>
+          <w:szCs w:val="28"/>
+          <w:shd w:val="clear" w:color="auto" w:fill="FFFFFF"/>
+          <w:lang w:val="uz-Cyrl-UZ"/>
+        </w:rPr>
+        <w:t>Миробод</w:t>
+      </w:r>
+      <w:r>
+        <w:rPr>
+          <w:rStyle w:val="a4"/>
+          <w:rFonts w:ascii="Arial" w:hAnsi="Arial" w:cs="Arial"/>
+          <w:b w:val="0"/>
+          <w:bCs w:val="0"/>
+          <w:color w:val="4472C4" w:themeColor="accent1"/>
+          <w:sz w:val="28"/>
+          <w:szCs w:val="28"/>
+          <w:shd w:val="clear" w:color="auto" w:fill="FFFFFF"/>
+          <w:lang w:val="uz-Cyrl-UZ"/>
+        </w:rPr>
         <w:t xml:space="preserve">да </w:t>
       </w:r>
       <w:r>
@@ -7155,6 +6890,452 @@
           <w:shd w:val="clear" w:color="auto" w:fill="FFFFFF"/>
           <w:lang w:val="uz-Cyrl-UZ"/>
         </w:rPr>
+        <w:t>)</w:t>
+      </w:r>
+      <w:r>
+        <w:rPr>
+          <w:rStyle w:val="a4"/>
+          <w:rFonts w:ascii="Arial" w:hAnsi="Arial" w:cs="Arial"/>
+          <w:b w:val="0"/>
+          <w:bCs w:val="0"/>
+          <w:sz w:val="28"/>
+          <w:szCs w:val="28"/>
+          <w:shd w:val="clear" w:color="auto" w:fill="FFFFFF"/>
+          <w:lang w:val="uz-Cyrl-UZ"/>
+        </w:rPr>
+        <w:t xml:space="preserve"> </w:t>
+      </w:r>
+      <w:r>
+        <w:rPr>
+          <w:rStyle w:val="a4"/>
+          <w:rFonts w:ascii="Arial" w:hAnsi="Arial" w:cs="Arial"/>
+          <w:b w:val="0"/>
+          <w:bCs w:val="0"/>
+          <w:sz w:val="28"/>
+          <w:szCs w:val="28"/>
+          <w:u w:val="single"/>
+          <w:shd w:val="clear" w:color="auto" w:fill="FFFFFF"/>
+          <w:lang w:val="uz-Cyrl-UZ"/>
+        </w:rPr>
+        <w:t>ички йўллар сифати</w:t>
+      </w:r>
+      <w:r>
+        <w:rPr>
+          <w:rStyle w:val="a4"/>
+          <w:rFonts w:ascii="Arial" w:hAnsi="Arial" w:cs="Arial"/>
+          <w:b w:val="0"/>
+          <w:bCs w:val="0"/>
+          <w:sz w:val="28"/>
+          <w:szCs w:val="28"/>
+          <w:shd w:val="clear" w:color="auto" w:fill="FFFFFF"/>
+          <w:lang w:val="uz-Cyrl-UZ"/>
+        </w:rPr>
+        <w:t xml:space="preserve">, </w:t>
+      </w:r>
+      <w:r>
+        <w:rPr>
+          <w:rStyle w:val="a4"/>
+          <w:rFonts w:ascii="Arial" w:hAnsi="Arial" w:cs="Arial"/>
+          <w:b w:val="0"/>
+          <w:bCs w:val="0"/>
+          <w:color w:val="4472C4" w:themeColor="accent1"/>
+          <w:sz w:val="28"/>
+          <w:szCs w:val="28"/>
+          <w:shd w:val="clear" w:color="auto" w:fill="FFFFFF"/>
+          <w:lang w:val="uz-Cyrl-UZ"/>
+        </w:rPr>
+        <w:t>Ю</w:t>
+      </w:r>
+      <w:r>
+        <w:rPr>
+          <w:rStyle w:val="a4"/>
+          <w:rFonts w:ascii="Arial" w:hAnsi="Arial" w:cs="Arial"/>
+          <w:b w:val="0"/>
+          <w:bCs w:val="0"/>
+          <w:color w:val="4472C4" w:themeColor="accent1"/>
+          <w:sz w:val="28"/>
+          <w:szCs w:val="28"/>
+          <w:shd w:val="clear" w:color="auto" w:fill="FFFFFF"/>
+          <w:lang w:val="uz-Cyrl-UZ"/>
+        </w:rPr>
+        <w:t>н</w:t>
+      </w:r>
+      <w:r>
+        <w:rPr>
+          <w:rStyle w:val="a4"/>
+          <w:rFonts w:ascii="Arial" w:hAnsi="Arial" w:cs="Arial"/>
+          <w:b w:val="0"/>
+          <w:bCs w:val="0"/>
+          <w:color w:val="4472C4" w:themeColor="accent1"/>
+          <w:sz w:val="28"/>
+          <w:szCs w:val="28"/>
+          <w:shd w:val="clear" w:color="auto" w:fill="FFFFFF"/>
+          <w:lang w:val="uz-Cyrl-UZ"/>
+        </w:rPr>
+        <w:t>ус</w:t>
+      </w:r>
+      <w:r>
+        <w:rPr>
+          <w:rStyle w:val="a4"/>
+          <w:rFonts w:ascii="Arial" w:hAnsi="Arial" w:cs="Arial"/>
+          <w:b w:val="0"/>
+          <w:bCs w:val="0"/>
+          <w:color w:val="4472C4" w:themeColor="accent1"/>
+          <w:sz w:val="28"/>
+          <w:szCs w:val="28"/>
+          <w:shd w:val="clear" w:color="auto" w:fill="FFFFFF"/>
+          <w:lang w:val="uz-Cyrl-UZ"/>
+        </w:rPr>
+        <w:t>обод</w:t>
+      </w:r>
+      <w:r>
+        <w:rPr>
+          <w:rStyle w:val="a4"/>
+          <w:rFonts w:ascii="Arial" w:hAnsi="Arial" w:cs="Arial"/>
+          <w:b w:val="0"/>
+          <w:bCs w:val="0"/>
+          <w:sz w:val="28"/>
+          <w:szCs w:val="28"/>
+          <w:shd w:val="clear" w:color="auto" w:fill="FFFFFF"/>
+          <w:lang w:val="uz-Cyrl-UZ"/>
+        </w:rPr>
+        <w:t xml:space="preserve"> </w:t>
+      </w:r>
+      <w:r>
+        <w:rPr>
+          <w:rStyle w:val="a4"/>
+          <w:rFonts w:ascii="Arial" w:hAnsi="Arial" w:cs="Arial"/>
+          <w:b w:val="0"/>
+          <w:bCs w:val="0"/>
+          <w:sz w:val="28"/>
+          <w:szCs w:val="28"/>
+          <w:shd w:val="clear" w:color="auto" w:fill="FFFFFF"/>
+          <w:lang w:val="uz-Cyrl-UZ"/>
+        </w:rPr>
+        <w:t>(</w:t>
+      </w:r>
+      <w:r>
+        <w:rPr>
+          <w:rStyle w:val="a4"/>
+          <w:rFonts w:ascii="Arial" w:hAnsi="Arial" w:cs="Arial"/>
+          <w:b w:val="0"/>
+          <w:bCs w:val="0"/>
+          <w:color w:val="C00000"/>
+          <w:sz w:val="28"/>
+          <w:szCs w:val="28"/>
+          <w:shd w:val="clear" w:color="auto" w:fill="FFFFFF"/>
+          <w:lang w:val="uz-Cyrl-UZ"/>
+        </w:rPr>
+        <w:t>34</w:t>
+      </w:r>
+      <w:r>
+        <w:rPr>
+          <w:rStyle w:val="a4"/>
+          <w:rFonts w:ascii="Arial" w:hAnsi="Arial" w:cs="Arial"/>
+          <w:b w:val="0"/>
+          <w:bCs w:val="0"/>
+          <w:color w:val="C00000"/>
+          <w:sz w:val="28"/>
+          <w:szCs w:val="28"/>
+          <w:shd w:val="clear" w:color="auto" w:fill="FFFFFF"/>
+          <w:lang w:val="uz-Cyrl-UZ"/>
+        </w:rPr>
+        <w:t>%</w:t>
+      </w:r>
+      <w:r>
+        <w:rPr>
+          <w:rStyle w:val="a4"/>
+          <w:rFonts w:ascii="Arial" w:hAnsi="Arial" w:cs="Arial"/>
+          <w:b w:val="0"/>
+          <w:bCs w:val="0"/>
+          <w:sz w:val="28"/>
+          <w:szCs w:val="28"/>
+          <w:shd w:val="clear" w:color="auto" w:fill="FFFFFF"/>
+          <w:lang w:val="uz-Cyrl-UZ"/>
+        </w:rPr>
+        <w:t>)</w:t>
+      </w:r>
+      <w:r>
+        <w:rPr>
+          <w:rStyle w:val="a4"/>
+          <w:rFonts w:ascii="Arial" w:hAnsi="Arial" w:cs="Arial"/>
+          <w:b w:val="0"/>
+          <w:bCs w:val="0"/>
+          <w:sz w:val="28"/>
+          <w:szCs w:val="28"/>
+          <w:shd w:val="clear" w:color="auto" w:fill="FFFFFF"/>
+          <w:lang w:val="uz-Cyrl-UZ"/>
+        </w:rPr>
+        <w:t xml:space="preserve">, </w:t>
+      </w:r>
+      <w:r>
+        <w:rPr>
+          <w:rStyle w:val="a4"/>
+          <w:rFonts w:ascii="Arial" w:hAnsi="Arial" w:cs="Arial"/>
+          <w:b w:val="0"/>
+          <w:bCs w:val="0"/>
+          <w:color w:val="4472C4" w:themeColor="accent1"/>
+          <w:sz w:val="28"/>
+          <w:szCs w:val="28"/>
+          <w:shd w:val="clear" w:color="auto" w:fill="FFFFFF"/>
+          <w:lang w:val="uz-Cyrl-UZ"/>
+        </w:rPr>
+        <w:t>Шайхонтоҳур</w:t>
+      </w:r>
+      <w:r>
+        <w:rPr>
+          <w:rStyle w:val="a4"/>
+          <w:rFonts w:ascii="Arial" w:hAnsi="Arial" w:cs="Arial"/>
+          <w:b w:val="0"/>
+          <w:bCs w:val="0"/>
+          <w:sz w:val="28"/>
+          <w:szCs w:val="28"/>
+          <w:shd w:val="clear" w:color="auto" w:fill="FFFFFF"/>
+          <w:lang w:val="uz-Cyrl-UZ"/>
+        </w:rPr>
+        <w:t xml:space="preserve"> </w:t>
+      </w:r>
+      <w:r>
+        <w:rPr>
+          <w:rStyle w:val="a4"/>
+          <w:rFonts w:ascii="Arial" w:hAnsi="Arial" w:cs="Arial"/>
+          <w:b w:val="0"/>
+          <w:bCs w:val="0"/>
+          <w:sz w:val="28"/>
+          <w:szCs w:val="28"/>
+          <w:shd w:val="clear" w:color="auto" w:fill="FFFFFF"/>
+          <w:lang w:val="uz-Cyrl-UZ"/>
+        </w:rPr>
+        <w:t>(</w:t>
+      </w:r>
+      <w:r>
+        <w:rPr>
+          <w:rStyle w:val="a4"/>
+          <w:rFonts w:ascii="Arial" w:hAnsi="Arial" w:cs="Arial"/>
+          <w:b w:val="0"/>
+          <w:bCs w:val="0"/>
+          <w:color w:val="C00000"/>
+          <w:sz w:val="28"/>
+          <w:szCs w:val="28"/>
+          <w:shd w:val="clear" w:color="auto" w:fill="FFFFFF"/>
+          <w:lang w:val="uz-Cyrl-UZ"/>
+        </w:rPr>
+        <w:t>29</w:t>
+      </w:r>
+      <w:r>
+        <w:rPr>
+          <w:rStyle w:val="a4"/>
+          <w:rFonts w:ascii="Arial" w:hAnsi="Arial" w:cs="Arial"/>
+          <w:b w:val="0"/>
+          <w:bCs w:val="0"/>
+          <w:color w:val="C00000"/>
+          <w:sz w:val="28"/>
+          <w:szCs w:val="28"/>
+          <w:shd w:val="clear" w:color="auto" w:fill="FFFFFF"/>
+          <w:lang w:val="uz-Cyrl-UZ"/>
+        </w:rPr>
+        <w:t>%</w:t>
+      </w:r>
+      <w:r>
+        <w:rPr>
+          <w:rStyle w:val="a4"/>
+          <w:rFonts w:ascii="Arial" w:hAnsi="Arial" w:cs="Arial"/>
+          <w:b w:val="0"/>
+          <w:bCs w:val="0"/>
+          <w:sz w:val="28"/>
+          <w:szCs w:val="28"/>
+          <w:shd w:val="clear" w:color="auto" w:fill="FFFFFF"/>
+          <w:lang w:val="uz-Cyrl-UZ"/>
+        </w:rPr>
+        <w:t>)</w:t>
+      </w:r>
+      <w:r>
+        <w:rPr>
+          <w:rStyle w:val="a4"/>
+          <w:rFonts w:ascii="Arial" w:hAnsi="Arial" w:cs="Arial"/>
+          <w:b w:val="0"/>
+          <w:bCs w:val="0"/>
+          <w:sz w:val="28"/>
+          <w:szCs w:val="28"/>
+          <w:shd w:val="clear" w:color="auto" w:fill="FFFFFF"/>
+          <w:lang w:val="uz-Cyrl-UZ"/>
+        </w:rPr>
+        <w:t xml:space="preserve">, </w:t>
+      </w:r>
+      <w:r>
+        <w:rPr>
+          <w:rStyle w:val="a4"/>
+          <w:rFonts w:ascii="Arial" w:hAnsi="Arial" w:cs="Arial"/>
+          <w:b w:val="0"/>
+          <w:bCs w:val="0"/>
+          <w:color w:val="4472C4" w:themeColor="accent1"/>
+          <w:sz w:val="28"/>
+          <w:szCs w:val="28"/>
+          <w:shd w:val="clear" w:color="auto" w:fill="FFFFFF"/>
+          <w:lang w:val="uz-Cyrl-UZ"/>
+        </w:rPr>
+        <w:t>С</w:t>
+      </w:r>
+      <w:r>
+        <w:rPr>
+          <w:rStyle w:val="a4"/>
+          <w:rFonts w:ascii="Arial" w:hAnsi="Arial" w:cs="Arial"/>
+          <w:b w:val="0"/>
+          <w:bCs w:val="0"/>
+          <w:color w:val="4472C4" w:themeColor="accent1"/>
+          <w:sz w:val="28"/>
+          <w:szCs w:val="28"/>
+          <w:shd w:val="clear" w:color="auto" w:fill="FFFFFF"/>
+          <w:lang w:val="uz-Cyrl-UZ"/>
+        </w:rPr>
+        <w:t>ергели</w:t>
+      </w:r>
+      <w:r>
+        <w:rPr>
+          <w:rStyle w:val="a4"/>
+          <w:rFonts w:ascii="Arial" w:hAnsi="Arial" w:cs="Arial"/>
+          <w:b w:val="0"/>
+          <w:bCs w:val="0"/>
+          <w:sz w:val="28"/>
+          <w:szCs w:val="28"/>
+          <w:shd w:val="clear" w:color="auto" w:fill="FFFFFF"/>
+          <w:lang w:val="uz-Cyrl-UZ"/>
+        </w:rPr>
+        <w:t xml:space="preserve"> (</w:t>
+      </w:r>
+      <w:r>
+        <w:rPr>
+          <w:rStyle w:val="a4"/>
+          <w:rFonts w:ascii="Arial" w:hAnsi="Arial" w:cs="Arial"/>
+          <w:b w:val="0"/>
+          <w:bCs w:val="0"/>
+          <w:color w:val="C00000"/>
+          <w:sz w:val="28"/>
+          <w:szCs w:val="28"/>
+          <w:shd w:val="clear" w:color="auto" w:fill="FFFFFF"/>
+          <w:lang w:val="uz-Cyrl-UZ"/>
+        </w:rPr>
+        <w:t>23%</w:t>
+      </w:r>
+      <w:r>
+        <w:rPr>
+          <w:rStyle w:val="a4"/>
+          <w:rFonts w:ascii="Arial" w:hAnsi="Arial" w:cs="Arial"/>
+          <w:b w:val="0"/>
+          <w:bCs w:val="0"/>
+          <w:sz w:val="28"/>
+          <w:szCs w:val="28"/>
+          <w:shd w:val="clear" w:color="auto" w:fill="FFFFFF"/>
+          <w:lang w:val="uz-Cyrl-UZ"/>
+        </w:rPr>
+        <w:t>)</w:t>
+      </w:r>
+      <w:r>
+        <w:rPr>
+          <w:rStyle w:val="a4"/>
+          <w:rFonts w:ascii="Arial" w:hAnsi="Arial" w:cs="Arial"/>
+          <w:b w:val="0"/>
+          <w:bCs w:val="0"/>
+          <w:sz w:val="28"/>
+          <w:szCs w:val="28"/>
+          <w:shd w:val="clear" w:color="auto" w:fill="FFFFFF"/>
+          <w:lang w:val="uz-Cyrl-UZ"/>
+        </w:rPr>
+        <w:t xml:space="preserve"> ва</w:t>
+      </w:r>
+      <w:r>
+        <w:rPr>
+          <w:rStyle w:val="a4"/>
+          <w:rFonts w:ascii="Arial" w:hAnsi="Arial" w:cs="Arial"/>
+          <w:b w:val="0"/>
+          <w:bCs w:val="0"/>
+          <w:sz w:val="28"/>
+          <w:szCs w:val="28"/>
+          <w:shd w:val="clear" w:color="auto" w:fill="FFFFFF"/>
+          <w:lang w:val="uz-Cyrl-UZ"/>
+        </w:rPr>
+        <w:t xml:space="preserve"> </w:t>
+      </w:r>
+      <w:r>
+        <w:rPr>
+          <w:rStyle w:val="a4"/>
+          <w:rFonts w:ascii="Arial" w:hAnsi="Arial" w:cs="Arial"/>
+          <w:b w:val="0"/>
+          <w:bCs w:val="0"/>
+          <w:color w:val="4472C4" w:themeColor="accent1"/>
+          <w:sz w:val="28"/>
+          <w:szCs w:val="28"/>
+          <w:shd w:val="clear" w:color="auto" w:fill="FFFFFF"/>
+          <w:lang w:val="uz-Cyrl-UZ"/>
+        </w:rPr>
+        <w:t>Учтепа</w:t>
+      </w:r>
+      <w:r>
+        <w:rPr>
+          <w:rStyle w:val="a4"/>
+          <w:rFonts w:ascii="Arial" w:hAnsi="Arial" w:cs="Arial"/>
+          <w:b w:val="0"/>
+          <w:bCs w:val="0"/>
+          <w:color w:val="4472C4" w:themeColor="accent1"/>
+          <w:sz w:val="28"/>
+          <w:szCs w:val="28"/>
+          <w:shd w:val="clear" w:color="auto" w:fill="FFFFFF"/>
+          <w:lang w:val="uz-Cyrl-UZ"/>
+        </w:rPr>
+        <w:t>да</w:t>
+      </w:r>
+      <w:r>
+        <w:rPr>
+          <w:rStyle w:val="a4"/>
+          <w:rFonts w:ascii="Arial" w:hAnsi="Arial" w:cs="Arial"/>
+          <w:b w:val="0"/>
+          <w:bCs w:val="0"/>
+          <w:sz w:val="28"/>
+          <w:szCs w:val="28"/>
+          <w:shd w:val="clear" w:color="auto" w:fill="FFFFFF"/>
+          <w:lang w:val="uz-Cyrl-UZ"/>
+        </w:rPr>
+        <w:t xml:space="preserve"> (</w:t>
+      </w:r>
+      <w:r>
+        <w:rPr>
+          <w:rStyle w:val="a4"/>
+          <w:rFonts w:ascii="Arial" w:hAnsi="Arial" w:cs="Arial"/>
+          <w:b w:val="0"/>
+          <w:bCs w:val="0"/>
+          <w:color w:val="C00000"/>
+          <w:sz w:val="28"/>
+          <w:szCs w:val="28"/>
+          <w:shd w:val="clear" w:color="auto" w:fill="FFFFFF"/>
+          <w:lang w:val="uz-Cyrl-UZ"/>
+        </w:rPr>
+        <w:t>6</w:t>
+      </w:r>
+      <w:r>
+        <w:rPr>
+          <w:rStyle w:val="a4"/>
+          <w:rFonts w:ascii="Arial" w:hAnsi="Arial" w:cs="Arial"/>
+          <w:b w:val="0"/>
+          <w:bCs w:val="0"/>
+          <w:color w:val="C00000"/>
+          <w:sz w:val="28"/>
+          <w:szCs w:val="28"/>
+          <w:shd w:val="clear" w:color="auto" w:fill="FFFFFF"/>
+          <w:lang w:val="uz-Cyrl-UZ"/>
+        </w:rPr>
+        <w:t>%</w:t>
+      </w:r>
+      <w:r>
+        <w:rPr>
+          <w:rStyle w:val="a4"/>
+          <w:rFonts w:ascii="Arial" w:hAnsi="Arial" w:cs="Arial"/>
+          <w:b w:val="0"/>
+          <w:bCs w:val="0"/>
+          <w:sz w:val="28"/>
+          <w:szCs w:val="28"/>
+          <w:shd w:val="clear" w:color="auto" w:fill="FFFFFF"/>
+          <w:lang w:val="uz-Cyrl-UZ"/>
+        </w:rPr>
         <w:t xml:space="preserve">) </w:t>
       </w:r>
       <w:r>
@@ -7165,10 +7346,52 @@
           <w:bCs w:val="0"/>
           <w:sz w:val="28"/>
           <w:szCs w:val="28"/>
-          <w:shd w:val="clear" w:color="auto" w:fill="FFFFFF"/>
-          <w:lang w:val="uz-Cyrl-UZ"/>
-        </w:rPr>
-        <w:t xml:space="preserve"> ва </w:t>
+          <w:u w:val="single"/>
+          <w:shd w:val="clear" w:color="auto" w:fill="FFFFFF"/>
+          <w:lang w:val="uz-Cyrl-UZ"/>
+        </w:rPr>
+        <w:t>электр</w:t>
+      </w:r>
+      <w:r>
+        <w:rPr>
+          <w:rStyle w:val="a4"/>
+          <w:rFonts w:ascii="Arial" w:hAnsi="Arial" w:cs="Arial"/>
+          <w:b w:val="0"/>
+          <w:bCs w:val="0"/>
+          <w:sz w:val="28"/>
+          <w:szCs w:val="28"/>
+          <w:u w:val="single"/>
+          <w:shd w:val="clear" w:color="auto" w:fill="FFFFFF"/>
+          <w:lang w:val="uz-Cyrl-UZ"/>
+        </w:rPr>
+        <w:t xml:space="preserve"> </w:t>
+      </w:r>
+      <w:r>
+        <w:rPr>
+          <w:rStyle w:val="a4"/>
+          <w:rFonts w:ascii="Arial" w:hAnsi="Arial" w:cs="Arial"/>
+          <w:b w:val="0"/>
+          <w:bCs w:val="0"/>
+          <w:sz w:val="28"/>
+          <w:szCs w:val="28"/>
+          <w:u w:val="single"/>
+          <w:shd w:val="clear" w:color="auto" w:fill="FFFFFF"/>
+          <w:lang w:val="uz-Cyrl-UZ"/>
+        </w:rPr>
+        <w:t>энергия</w:t>
+      </w:r>
+      <w:r>
+        <w:rPr>
+          <w:rStyle w:val="a4"/>
+          <w:rFonts w:ascii="Arial" w:hAnsi="Arial" w:cs="Arial"/>
+          <w:b w:val="0"/>
+          <w:bCs w:val="0"/>
+          <w:sz w:val="28"/>
+          <w:szCs w:val="28"/>
+          <w:shd w:val="clear" w:color="auto" w:fill="FFFFFF"/>
+          <w:lang w:val="uz-Cyrl-UZ"/>
+        </w:rPr>
+        <w:t xml:space="preserve">, </w:t>
       </w:r>
       <w:r>
         <w:rPr>
@@ -7182,6 +7405,794 @@
           <w:shd w:val="clear" w:color="auto" w:fill="FFFFFF"/>
           <w:lang w:val="uz-Cyrl-UZ"/>
         </w:rPr>
+        <w:t xml:space="preserve">Янгиҳаёт </w:t>
+      </w:r>
+      <w:r>
+        <w:rPr>
+          <w:rStyle w:val="a4"/>
+          <w:rFonts w:ascii="Arial" w:hAnsi="Arial" w:cs="Arial"/>
+          <w:b w:val="0"/>
+          <w:bCs w:val="0"/>
+          <w:sz w:val="28"/>
+          <w:szCs w:val="28"/>
+          <w:shd w:val="clear" w:color="auto" w:fill="FFFFFF"/>
+          <w:lang w:val="uz-Cyrl-UZ"/>
+        </w:rPr>
+        <w:t>(</w:t>
+      </w:r>
+      <w:r>
+        <w:rPr>
+          <w:rStyle w:val="a4"/>
+          <w:rFonts w:ascii="Arial" w:hAnsi="Arial" w:cs="Arial"/>
+          <w:b w:val="0"/>
+          <w:bCs w:val="0"/>
+          <w:color w:val="C00000"/>
+          <w:sz w:val="28"/>
+          <w:szCs w:val="28"/>
+          <w:shd w:val="clear" w:color="auto" w:fill="FFFFFF"/>
+          <w:lang w:val="uz-Cyrl-UZ"/>
+        </w:rPr>
+        <w:t>13%</w:t>
+      </w:r>
+      <w:r>
+        <w:rPr>
+          <w:rStyle w:val="a4"/>
+          <w:rFonts w:ascii="Arial" w:hAnsi="Arial" w:cs="Arial"/>
+          <w:b w:val="0"/>
+          <w:bCs w:val="0"/>
+          <w:sz w:val="28"/>
+          <w:szCs w:val="28"/>
+          <w:shd w:val="clear" w:color="auto" w:fill="FFFFFF"/>
+          <w:lang w:val="uz-Cyrl-UZ"/>
+        </w:rPr>
+        <w:t xml:space="preserve">), </w:t>
+      </w:r>
+      <w:r>
+        <w:rPr>
+          <w:rStyle w:val="a4"/>
+          <w:rFonts w:ascii="Arial" w:hAnsi="Arial" w:cs="Arial"/>
+          <w:b w:val="0"/>
+          <w:bCs w:val="0"/>
+          <w:color w:val="4472C4" w:themeColor="accent1"/>
+          <w:sz w:val="28"/>
+          <w:szCs w:val="28"/>
+          <w:shd w:val="clear" w:color="auto" w:fill="FFFFFF"/>
+          <w:lang w:val="uz-Cyrl-UZ"/>
+        </w:rPr>
+        <w:t xml:space="preserve">Учтепа </w:t>
+      </w:r>
+      <w:r>
+        <w:rPr>
+          <w:rStyle w:val="a4"/>
+          <w:rFonts w:ascii="Arial" w:hAnsi="Arial" w:cs="Arial"/>
+          <w:b w:val="0"/>
+          <w:bCs w:val="0"/>
+          <w:sz w:val="28"/>
+          <w:szCs w:val="28"/>
+          <w:shd w:val="clear" w:color="auto" w:fill="FFFFFF"/>
+          <w:lang w:val="uz-Cyrl-UZ"/>
+        </w:rPr>
+        <w:t>(</w:t>
+      </w:r>
+      <w:r>
+        <w:rPr>
+          <w:rStyle w:val="a4"/>
+          <w:rFonts w:ascii="Arial" w:hAnsi="Arial" w:cs="Arial"/>
+          <w:b w:val="0"/>
+          <w:bCs w:val="0"/>
+          <w:color w:val="C00000"/>
+          <w:sz w:val="28"/>
+          <w:szCs w:val="28"/>
+          <w:shd w:val="clear" w:color="auto" w:fill="FFFFFF"/>
+          <w:lang w:val="uz-Cyrl-UZ"/>
+        </w:rPr>
+        <w:t>9%</w:t>
+      </w:r>
+      <w:r>
+        <w:rPr>
+          <w:rStyle w:val="a4"/>
+          <w:rFonts w:ascii="Arial" w:hAnsi="Arial" w:cs="Arial"/>
+          <w:b w:val="0"/>
+          <w:bCs w:val="0"/>
+          <w:sz w:val="28"/>
+          <w:szCs w:val="28"/>
+          <w:shd w:val="clear" w:color="auto" w:fill="FFFFFF"/>
+          <w:lang w:val="uz-Cyrl-UZ"/>
+        </w:rPr>
+        <w:t xml:space="preserve">) ва </w:t>
+      </w:r>
+      <w:r>
+        <w:rPr>
+          <w:rStyle w:val="a4"/>
+          <w:rFonts w:ascii="Arial" w:hAnsi="Arial" w:cs="Arial"/>
+          <w:b w:val="0"/>
+          <w:bCs w:val="0"/>
+          <w:color w:val="4472C4" w:themeColor="accent1"/>
+          <w:sz w:val="28"/>
+          <w:szCs w:val="28"/>
+          <w:shd w:val="clear" w:color="auto" w:fill="FFFFFF"/>
+          <w:lang w:val="uz-Cyrl-UZ"/>
+        </w:rPr>
+        <w:t>Шайхон</w:t>
+      </w:r>
+      <w:r>
+        <w:rPr>
+          <w:rStyle w:val="a4"/>
+          <w:rFonts w:ascii="Arial" w:hAnsi="Arial" w:cs="Arial"/>
+          <w:b w:val="0"/>
+          <w:bCs w:val="0"/>
+          <w:color w:val="4472C4" w:themeColor="accent1"/>
+          <w:sz w:val="28"/>
+          <w:szCs w:val="28"/>
+          <w:shd w:val="clear" w:color="auto" w:fill="FFFFFF"/>
+          <w:lang w:val="uz-Cyrl-UZ"/>
+        </w:rPr>
+        <w:t>т</w:t>
+      </w:r>
+      <w:r>
+        <w:rPr>
+          <w:rStyle w:val="a4"/>
+          <w:rFonts w:ascii="Arial" w:hAnsi="Arial" w:cs="Arial"/>
+          <w:b w:val="0"/>
+          <w:bCs w:val="0"/>
+          <w:color w:val="4472C4" w:themeColor="accent1"/>
+          <w:sz w:val="28"/>
+          <w:szCs w:val="28"/>
+          <w:shd w:val="clear" w:color="auto" w:fill="FFFFFF"/>
+          <w:lang w:val="uz-Cyrl-UZ"/>
+        </w:rPr>
+        <w:t>оҳур</w:t>
+      </w:r>
+      <w:r>
+        <w:rPr>
+          <w:rStyle w:val="a4"/>
+          <w:rFonts w:ascii="Arial" w:hAnsi="Arial" w:cs="Arial"/>
+          <w:b w:val="0"/>
+          <w:bCs w:val="0"/>
+          <w:color w:val="4472C4" w:themeColor="accent1"/>
+          <w:sz w:val="28"/>
+          <w:szCs w:val="28"/>
+          <w:shd w:val="clear" w:color="auto" w:fill="FFFFFF"/>
+          <w:lang w:val="uz-Cyrl-UZ"/>
+        </w:rPr>
+        <w:t>да</w:t>
+      </w:r>
+      <w:r>
+        <w:rPr>
+          <w:rStyle w:val="a4"/>
+          <w:rFonts w:ascii="Arial" w:hAnsi="Arial" w:cs="Arial"/>
+          <w:b w:val="0"/>
+          <w:bCs w:val="0"/>
+          <w:sz w:val="28"/>
+          <w:szCs w:val="28"/>
+          <w:shd w:val="clear" w:color="auto" w:fill="FFFFFF"/>
+          <w:lang w:val="uz-Cyrl-UZ"/>
+        </w:rPr>
+        <w:t xml:space="preserve"> (</w:t>
+      </w:r>
+      <w:r>
+        <w:rPr>
+          <w:rStyle w:val="a4"/>
+          <w:rFonts w:ascii="Arial" w:hAnsi="Arial" w:cs="Arial"/>
+          <w:b w:val="0"/>
+          <w:bCs w:val="0"/>
+          <w:color w:val="C00000"/>
+          <w:sz w:val="28"/>
+          <w:szCs w:val="28"/>
+          <w:shd w:val="clear" w:color="auto" w:fill="FFFFFF"/>
+          <w:lang w:val="uz-Cyrl-UZ"/>
+        </w:rPr>
+        <w:t>7%</w:t>
+      </w:r>
+      <w:r>
+        <w:rPr>
+          <w:rStyle w:val="a4"/>
+          <w:rFonts w:ascii="Arial" w:hAnsi="Arial" w:cs="Arial"/>
+          <w:b w:val="0"/>
+          <w:bCs w:val="0"/>
+          <w:sz w:val="28"/>
+          <w:szCs w:val="28"/>
+          <w:shd w:val="clear" w:color="auto" w:fill="FFFFFF"/>
+          <w:lang w:val="uz-Cyrl-UZ"/>
+        </w:rPr>
+        <w:t xml:space="preserve">) </w:t>
+      </w:r>
+      <w:r>
+        <w:rPr>
+          <w:rStyle w:val="a4"/>
+          <w:rFonts w:ascii="Arial" w:hAnsi="Arial" w:cs="Arial"/>
+          <w:b w:val="0"/>
+          <w:bCs w:val="0"/>
+          <w:sz w:val="28"/>
+          <w:szCs w:val="28"/>
+          <w:u w:val="single"/>
+          <w:shd w:val="clear" w:color="auto" w:fill="FFFFFF"/>
+          <w:lang w:val="uz-Cyrl-UZ"/>
+        </w:rPr>
+        <w:t>ичимлик суви</w:t>
+      </w:r>
+      <w:r>
+        <w:rPr>
+          <w:rStyle w:val="a4"/>
+          <w:rFonts w:ascii="Arial" w:hAnsi="Arial" w:cs="Arial"/>
+          <w:b w:val="0"/>
+          <w:bCs w:val="0"/>
+          <w:sz w:val="28"/>
+          <w:szCs w:val="28"/>
+          <w:u w:val="single"/>
+          <w:shd w:val="clear" w:color="auto" w:fill="FFFFFF"/>
+          <w:lang w:val="uz-Cyrl-UZ"/>
+        </w:rPr>
+        <w:t>,</w:t>
+      </w:r>
+      <w:r>
+        <w:rPr>
+          <w:rStyle w:val="a4"/>
+          <w:rFonts w:ascii="Arial" w:hAnsi="Arial" w:cs="Arial"/>
+          <w:b w:val="0"/>
+          <w:bCs w:val="0"/>
+          <w:sz w:val="28"/>
+          <w:szCs w:val="28"/>
+          <w:shd w:val="clear" w:color="auto" w:fill="FFFFFF"/>
+          <w:lang w:val="uz-Cyrl-UZ"/>
+        </w:rPr>
+        <w:t xml:space="preserve"> </w:t>
+      </w:r>
+      <w:r>
+        <w:rPr>
+          <w:rStyle w:val="a4"/>
+          <w:rFonts w:ascii="Arial" w:hAnsi="Arial" w:cs="Arial"/>
+          <w:b w:val="0"/>
+          <w:bCs w:val="0"/>
+          <w:color w:val="4472C4" w:themeColor="accent1"/>
+          <w:sz w:val="28"/>
+          <w:szCs w:val="28"/>
+          <w:shd w:val="clear" w:color="auto" w:fill="FFFFFF"/>
+          <w:lang w:val="uz-Cyrl-UZ"/>
+        </w:rPr>
+        <w:t>Олмазор</w:t>
+      </w:r>
+      <w:r>
+        <w:rPr>
+          <w:rStyle w:val="a4"/>
+          <w:rFonts w:ascii="Arial" w:hAnsi="Arial" w:cs="Arial"/>
+          <w:b w:val="0"/>
+          <w:bCs w:val="0"/>
+          <w:sz w:val="28"/>
+          <w:szCs w:val="28"/>
+          <w:shd w:val="clear" w:color="auto" w:fill="FFFFFF"/>
+          <w:lang w:val="uz-Cyrl-UZ"/>
+        </w:rPr>
+        <w:t xml:space="preserve"> (</w:t>
+      </w:r>
+      <w:r>
+        <w:rPr>
+          <w:rStyle w:val="a4"/>
+          <w:rFonts w:ascii="Arial" w:hAnsi="Arial" w:cs="Arial"/>
+          <w:b w:val="0"/>
+          <w:bCs w:val="0"/>
+          <w:color w:val="C00000"/>
+          <w:sz w:val="28"/>
+          <w:szCs w:val="28"/>
+          <w:shd w:val="clear" w:color="auto" w:fill="FFFFFF"/>
+          <w:lang w:val="uz-Cyrl-UZ"/>
+        </w:rPr>
+        <w:t>13%</w:t>
+      </w:r>
+      <w:r>
+        <w:rPr>
+          <w:rStyle w:val="a4"/>
+          <w:rFonts w:ascii="Arial" w:hAnsi="Arial" w:cs="Arial"/>
+          <w:b w:val="0"/>
+          <w:bCs w:val="0"/>
+          <w:sz w:val="28"/>
+          <w:szCs w:val="28"/>
+          <w:shd w:val="clear" w:color="auto" w:fill="FFFFFF"/>
+          <w:lang w:val="uz-Cyrl-UZ"/>
+        </w:rPr>
+        <w:t xml:space="preserve">) ва </w:t>
+      </w:r>
+      <w:r>
+        <w:rPr>
+          <w:rStyle w:val="a4"/>
+          <w:rFonts w:ascii="Arial" w:hAnsi="Arial" w:cs="Arial"/>
+          <w:b w:val="0"/>
+          <w:bCs w:val="0"/>
+          <w:color w:val="4472C4" w:themeColor="accent1"/>
+          <w:sz w:val="28"/>
+          <w:szCs w:val="28"/>
+          <w:shd w:val="clear" w:color="auto" w:fill="FFFFFF"/>
+          <w:lang w:val="uz-Cyrl-UZ"/>
+        </w:rPr>
+        <w:t>Янгиҳаёт</w:t>
+      </w:r>
+      <w:r>
+        <w:rPr>
+          <w:rStyle w:val="a4"/>
+          <w:rFonts w:ascii="Arial" w:hAnsi="Arial" w:cs="Arial"/>
+          <w:b w:val="0"/>
+          <w:bCs w:val="0"/>
+          <w:color w:val="4472C4" w:themeColor="accent1"/>
+          <w:sz w:val="28"/>
+          <w:szCs w:val="28"/>
+          <w:shd w:val="clear" w:color="auto" w:fill="FFFFFF"/>
+          <w:lang w:val="uz-Cyrl-UZ"/>
+        </w:rPr>
+        <w:t>да</w:t>
+      </w:r>
+      <w:r>
+        <w:rPr>
+          <w:rStyle w:val="a4"/>
+          <w:rFonts w:ascii="Arial" w:hAnsi="Arial" w:cs="Arial"/>
+          <w:b w:val="0"/>
+          <w:bCs w:val="0"/>
+          <w:sz w:val="28"/>
+          <w:szCs w:val="28"/>
+          <w:shd w:val="clear" w:color="auto" w:fill="FFFFFF"/>
+          <w:lang w:val="uz-Cyrl-UZ"/>
+        </w:rPr>
+        <w:t xml:space="preserve"> (</w:t>
+      </w:r>
+      <w:r>
+        <w:rPr>
+          <w:rStyle w:val="a4"/>
+          <w:rFonts w:ascii="Arial" w:hAnsi="Arial" w:cs="Arial"/>
+          <w:b w:val="0"/>
+          <w:bCs w:val="0"/>
+          <w:color w:val="C00000"/>
+          <w:sz w:val="28"/>
+          <w:szCs w:val="28"/>
+          <w:shd w:val="clear" w:color="auto" w:fill="FFFFFF"/>
+          <w:lang w:val="uz-Cyrl-UZ"/>
+        </w:rPr>
+        <w:t>7%</w:t>
+      </w:r>
+      <w:r>
+        <w:rPr>
+          <w:rStyle w:val="a4"/>
+          <w:rFonts w:ascii="Arial" w:hAnsi="Arial" w:cs="Arial"/>
+          <w:b w:val="0"/>
+          <w:bCs w:val="0"/>
+          <w:sz w:val="28"/>
+          <w:szCs w:val="28"/>
+          <w:shd w:val="clear" w:color="auto" w:fill="FFFFFF"/>
+          <w:lang w:val="uz-Cyrl-UZ"/>
+        </w:rPr>
+        <w:t>)</w:t>
+      </w:r>
+      <w:r>
+        <w:rPr>
+          <w:rStyle w:val="a4"/>
+          <w:rFonts w:ascii="Arial" w:hAnsi="Arial" w:cs="Arial"/>
+          <w:b w:val="0"/>
+          <w:bCs w:val="0"/>
+          <w:sz w:val="28"/>
+          <w:szCs w:val="28"/>
+          <w:shd w:val="clear" w:color="auto" w:fill="FFFFFF"/>
+          <w:lang w:val="uz-Cyrl-UZ"/>
+        </w:rPr>
+        <w:t xml:space="preserve"> </w:t>
+      </w:r>
+      <w:r>
+        <w:rPr>
+          <w:rStyle w:val="a4"/>
+          <w:rFonts w:ascii="Arial" w:hAnsi="Arial" w:cs="Arial"/>
+          <w:b w:val="0"/>
+          <w:bCs w:val="0"/>
+          <w:sz w:val="28"/>
+          <w:szCs w:val="28"/>
+          <w:u w:val="single"/>
+          <w:shd w:val="clear" w:color="auto" w:fill="FFFFFF"/>
+          <w:lang w:val="uz-Cyrl-UZ"/>
+        </w:rPr>
+        <w:t>озиқ-овқатнинг қимматлиги</w:t>
+      </w:r>
+      <w:r>
+        <w:rPr>
+          <w:rStyle w:val="a4"/>
+          <w:rFonts w:ascii="Arial" w:hAnsi="Arial" w:cs="Arial"/>
+          <w:b w:val="0"/>
+          <w:bCs w:val="0"/>
+          <w:sz w:val="28"/>
+          <w:szCs w:val="28"/>
+          <w:u w:val="single"/>
+          <w:shd w:val="clear" w:color="auto" w:fill="FFFFFF"/>
+          <w:lang w:val="uz-Cyrl-UZ"/>
+        </w:rPr>
+        <w:t>,</w:t>
+      </w:r>
+      <w:r>
+        <w:rPr>
+          <w:rStyle w:val="a4"/>
+          <w:rFonts w:ascii="Arial" w:hAnsi="Arial" w:cs="Arial"/>
+          <w:b w:val="0"/>
+          <w:bCs w:val="0"/>
+          <w:sz w:val="28"/>
+          <w:szCs w:val="28"/>
+          <w:shd w:val="clear" w:color="auto" w:fill="FFFFFF"/>
+          <w:lang w:val="uz-Cyrl-UZ"/>
+        </w:rPr>
+        <w:t xml:space="preserve">  </w:t>
+      </w:r>
+      <w:r>
+        <w:rPr>
+          <w:rStyle w:val="a4"/>
+          <w:rFonts w:ascii="Arial" w:hAnsi="Arial" w:cs="Arial"/>
+          <w:b w:val="0"/>
+          <w:bCs w:val="0"/>
+          <w:color w:val="4472C4" w:themeColor="accent1"/>
+          <w:sz w:val="28"/>
+          <w:szCs w:val="28"/>
+          <w:shd w:val="clear" w:color="auto" w:fill="FFFFFF"/>
+          <w:lang w:val="uz-Cyrl-UZ"/>
+        </w:rPr>
+        <w:t>Мирзо Улуғбек</w:t>
+      </w:r>
+      <w:r>
+        <w:rPr>
+          <w:rStyle w:val="a4"/>
+          <w:rFonts w:ascii="Arial" w:hAnsi="Arial" w:cs="Arial"/>
+          <w:b w:val="0"/>
+          <w:bCs w:val="0"/>
+          <w:sz w:val="28"/>
+          <w:szCs w:val="28"/>
+          <w:shd w:val="clear" w:color="auto" w:fill="FFFFFF"/>
+          <w:lang w:val="uz-Cyrl-UZ"/>
+        </w:rPr>
+        <w:t xml:space="preserve"> (</w:t>
+      </w:r>
+      <w:r>
+        <w:rPr>
+          <w:rStyle w:val="a4"/>
+          <w:rFonts w:ascii="Arial" w:hAnsi="Arial" w:cs="Arial"/>
+          <w:b w:val="0"/>
+          <w:bCs w:val="0"/>
+          <w:color w:val="C00000"/>
+          <w:sz w:val="28"/>
+          <w:szCs w:val="28"/>
+          <w:shd w:val="clear" w:color="auto" w:fill="FFFFFF"/>
+          <w:lang w:val="uz-Cyrl-UZ"/>
+        </w:rPr>
+        <w:t>8%</w:t>
+      </w:r>
+      <w:r>
+        <w:rPr>
+          <w:rStyle w:val="a4"/>
+          <w:rFonts w:ascii="Arial" w:hAnsi="Arial" w:cs="Arial"/>
+          <w:b w:val="0"/>
+          <w:bCs w:val="0"/>
+          <w:sz w:val="28"/>
+          <w:szCs w:val="28"/>
+          <w:shd w:val="clear" w:color="auto" w:fill="FFFFFF"/>
+          <w:lang w:val="uz-Cyrl-UZ"/>
+        </w:rPr>
+        <w:t xml:space="preserve">), </w:t>
+      </w:r>
+      <w:r>
+        <w:rPr>
+          <w:rStyle w:val="a4"/>
+          <w:rFonts w:ascii="Arial" w:hAnsi="Arial" w:cs="Arial"/>
+          <w:b w:val="0"/>
+          <w:bCs w:val="0"/>
+          <w:color w:val="4472C4" w:themeColor="accent1"/>
+          <w:sz w:val="28"/>
+          <w:szCs w:val="28"/>
+          <w:shd w:val="clear" w:color="auto" w:fill="FFFFFF"/>
+          <w:lang w:val="uz-Cyrl-UZ"/>
+        </w:rPr>
+        <w:t>С</w:t>
+      </w:r>
+      <w:r>
+        <w:rPr>
+          <w:rStyle w:val="a4"/>
+          <w:rFonts w:ascii="Arial" w:hAnsi="Arial" w:cs="Arial"/>
+          <w:b w:val="0"/>
+          <w:bCs w:val="0"/>
+          <w:color w:val="4472C4" w:themeColor="accent1"/>
+          <w:sz w:val="28"/>
+          <w:szCs w:val="28"/>
+          <w:shd w:val="clear" w:color="auto" w:fill="FFFFFF"/>
+          <w:lang w:val="uz-Cyrl-UZ"/>
+        </w:rPr>
+        <w:t>е</w:t>
+      </w:r>
+      <w:r>
+        <w:rPr>
+          <w:rStyle w:val="a4"/>
+          <w:rFonts w:ascii="Arial" w:hAnsi="Arial" w:cs="Arial"/>
+          <w:b w:val="0"/>
+          <w:bCs w:val="0"/>
+          <w:color w:val="4472C4" w:themeColor="accent1"/>
+          <w:sz w:val="28"/>
+          <w:szCs w:val="28"/>
+          <w:shd w:val="clear" w:color="auto" w:fill="FFFFFF"/>
+          <w:lang w:val="uz-Cyrl-UZ"/>
+        </w:rPr>
+        <w:t>р</w:t>
+      </w:r>
+      <w:r>
+        <w:rPr>
+          <w:rStyle w:val="a4"/>
+          <w:rFonts w:ascii="Arial" w:hAnsi="Arial" w:cs="Arial"/>
+          <w:b w:val="0"/>
+          <w:bCs w:val="0"/>
+          <w:color w:val="4472C4" w:themeColor="accent1"/>
+          <w:sz w:val="28"/>
+          <w:szCs w:val="28"/>
+          <w:shd w:val="clear" w:color="auto" w:fill="FFFFFF"/>
+          <w:lang w:val="uz-Cyrl-UZ"/>
+        </w:rPr>
+        <w:t>ге</w:t>
+      </w:r>
+      <w:r>
+        <w:rPr>
+          <w:rStyle w:val="a4"/>
+          <w:rFonts w:ascii="Arial" w:hAnsi="Arial" w:cs="Arial"/>
+          <w:b w:val="0"/>
+          <w:bCs w:val="0"/>
+          <w:color w:val="4472C4" w:themeColor="accent1"/>
+          <w:sz w:val="28"/>
+          <w:szCs w:val="28"/>
+          <w:shd w:val="clear" w:color="auto" w:fill="FFFFFF"/>
+          <w:lang w:val="uz-Cyrl-UZ"/>
+        </w:rPr>
+        <w:t>ли</w:t>
+      </w:r>
+      <w:r>
+        <w:rPr>
+          <w:rStyle w:val="a4"/>
+          <w:rFonts w:ascii="Arial" w:hAnsi="Arial" w:cs="Arial"/>
+          <w:b w:val="0"/>
+          <w:bCs w:val="0"/>
+          <w:sz w:val="28"/>
+          <w:szCs w:val="28"/>
+          <w:shd w:val="clear" w:color="auto" w:fill="FFFFFF"/>
+          <w:lang w:val="uz-Cyrl-UZ"/>
+        </w:rPr>
+        <w:t xml:space="preserve"> (</w:t>
+      </w:r>
+      <w:r>
+        <w:rPr>
+          <w:rStyle w:val="a4"/>
+          <w:rFonts w:ascii="Arial" w:hAnsi="Arial" w:cs="Arial"/>
+          <w:b w:val="0"/>
+          <w:bCs w:val="0"/>
+          <w:color w:val="C00000"/>
+          <w:sz w:val="28"/>
+          <w:szCs w:val="28"/>
+          <w:shd w:val="clear" w:color="auto" w:fill="FFFFFF"/>
+          <w:lang w:val="uz-Cyrl-UZ"/>
+        </w:rPr>
+        <w:t>8%</w:t>
+      </w:r>
+      <w:r>
+        <w:rPr>
+          <w:rStyle w:val="a4"/>
+          <w:rFonts w:ascii="Arial" w:hAnsi="Arial" w:cs="Arial"/>
+          <w:b w:val="0"/>
+          <w:bCs w:val="0"/>
+          <w:sz w:val="28"/>
+          <w:szCs w:val="28"/>
+          <w:shd w:val="clear" w:color="auto" w:fill="FFFFFF"/>
+          <w:lang w:val="uz-Cyrl-UZ"/>
+        </w:rPr>
+        <w:t xml:space="preserve">) ва </w:t>
+      </w:r>
+      <w:r>
+        <w:rPr>
+          <w:rStyle w:val="a4"/>
+          <w:rFonts w:ascii="Arial" w:hAnsi="Arial" w:cs="Arial"/>
+          <w:b w:val="0"/>
+          <w:bCs w:val="0"/>
+          <w:color w:val="4472C4" w:themeColor="accent1"/>
+          <w:sz w:val="28"/>
+          <w:szCs w:val="28"/>
+          <w:shd w:val="clear" w:color="auto" w:fill="FFFFFF"/>
+          <w:lang w:val="uz-Cyrl-UZ"/>
+        </w:rPr>
+        <w:t>Янгиҳаёт</w:t>
+      </w:r>
+      <w:r>
+        <w:rPr>
+          <w:rStyle w:val="a4"/>
+          <w:rFonts w:ascii="Arial" w:hAnsi="Arial" w:cs="Arial"/>
+          <w:b w:val="0"/>
+          <w:bCs w:val="0"/>
+          <w:color w:val="4472C4" w:themeColor="accent1"/>
+          <w:sz w:val="28"/>
+          <w:szCs w:val="28"/>
+          <w:shd w:val="clear" w:color="auto" w:fill="FFFFFF"/>
+          <w:lang w:val="uz-Cyrl-UZ"/>
+        </w:rPr>
+        <w:t>да</w:t>
+      </w:r>
+      <w:r>
+        <w:rPr>
+          <w:rStyle w:val="a4"/>
+          <w:rFonts w:ascii="Arial" w:hAnsi="Arial" w:cs="Arial"/>
+          <w:b w:val="0"/>
+          <w:bCs w:val="0"/>
+          <w:sz w:val="28"/>
+          <w:szCs w:val="28"/>
+          <w:shd w:val="clear" w:color="auto" w:fill="FFFFFF"/>
+          <w:lang w:val="uz-Cyrl-UZ"/>
+        </w:rPr>
+        <w:t xml:space="preserve"> (</w:t>
+      </w:r>
+      <w:r>
+        <w:rPr>
+          <w:rStyle w:val="a4"/>
+          <w:rFonts w:ascii="Arial" w:hAnsi="Arial" w:cs="Arial"/>
+          <w:b w:val="0"/>
+          <w:bCs w:val="0"/>
+          <w:color w:val="C00000"/>
+          <w:sz w:val="28"/>
+          <w:szCs w:val="28"/>
+          <w:shd w:val="clear" w:color="auto" w:fill="FFFFFF"/>
+          <w:lang w:val="uz-Cyrl-UZ"/>
+        </w:rPr>
+        <w:t>7%</w:t>
+      </w:r>
+      <w:r>
+        <w:rPr>
+          <w:rStyle w:val="a4"/>
+          <w:rFonts w:ascii="Arial" w:hAnsi="Arial" w:cs="Arial"/>
+          <w:b w:val="0"/>
+          <w:bCs w:val="0"/>
+          <w:sz w:val="28"/>
+          <w:szCs w:val="28"/>
+          <w:shd w:val="clear" w:color="auto" w:fill="FFFFFF"/>
+          <w:lang w:val="uz-Cyrl-UZ"/>
+        </w:rPr>
+        <w:t xml:space="preserve">) </w:t>
+      </w:r>
+      <w:r>
+        <w:rPr>
+          <w:rStyle w:val="a4"/>
+          <w:rFonts w:ascii="Arial" w:hAnsi="Arial" w:cs="Arial"/>
+          <w:b w:val="0"/>
+          <w:bCs w:val="0"/>
+          <w:sz w:val="28"/>
+          <w:szCs w:val="28"/>
+          <w:u w:val="single"/>
+          <w:shd w:val="clear" w:color="auto" w:fill="FFFFFF"/>
+          <w:lang w:val="uz-Cyrl-UZ"/>
+        </w:rPr>
+        <w:t>инфратузилмалар билан боғлиқ муаммо</w:t>
+      </w:r>
+      <w:r>
+        <w:rPr>
+          <w:rStyle w:val="a4"/>
+          <w:rFonts w:ascii="Arial" w:hAnsi="Arial" w:cs="Arial"/>
+          <w:b w:val="0"/>
+          <w:bCs w:val="0"/>
+          <w:sz w:val="28"/>
+          <w:szCs w:val="28"/>
+          <w:shd w:val="clear" w:color="auto" w:fill="FFFFFF"/>
+          <w:lang w:val="uz-Cyrl-UZ"/>
+        </w:rPr>
+        <w:t xml:space="preserve">, </w:t>
+      </w:r>
+      <w:r>
+        <w:rPr>
+          <w:rStyle w:val="a4"/>
+          <w:rFonts w:ascii="Arial" w:hAnsi="Arial" w:cs="Arial"/>
+          <w:b w:val="0"/>
+          <w:bCs w:val="0"/>
+          <w:color w:val="4472C4" w:themeColor="accent1"/>
+          <w:sz w:val="28"/>
+          <w:szCs w:val="28"/>
+          <w:shd w:val="clear" w:color="auto" w:fill="FFFFFF"/>
+          <w:lang w:val="uz-Cyrl-UZ"/>
+        </w:rPr>
+        <w:t>Мирзо Улуғбек</w:t>
+      </w:r>
+      <w:r>
+        <w:rPr>
+          <w:rStyle w:val="a4"/>
+          <w:rFonts w:ascii="Arial" w:hAnsi="Arial" w:cs="Arial"/>
+          <w:b w:val="0"/>
+          <w:bCs w:val="0"/>
+          <w:sz w:val="28"/>
+          <w:szCs w:val="28"/>
+          <w:shd w:val="clear" w:color="auto" w:fill="FFFFFF"/>
+          <w:lang w:val="uz-Cyrl-UZ"/>
+        </w:rPr>
+        <w:t xml:space="preserve"> (</w:t>
+      </w:r>
+      <w:r>
+        <w:rPr>
+          <w:rStyle w:val="a4"/>
+          <w:rFonts w:ascii="Arial" w:hAnsi="Arial" w:cs="Arial"/>
+          <w:b w:val="0"/>
+          <w:bCs w:val="0"/>
+          <w:color w:val="C00000"/>
+          <w:sz w:val="28"/>
+          <w:szCs w:val="28"/>
+          <w:shd w:val="clear" w:color="auto" w:fill="FFFFFF"/>
+          <w:lang w:val="uz-Cyrl-UZ"/>
+        </w:rPr>
+        <w:t>7%</w:t>
+      </w:r>
+      <w:r>
+        <w:rPr>
+          <w:rStyle w:val="a4"/>
+          <w:rFonts w:ascii="Arial" w:hAnsi="Arial" w:cs="Arial"/>
+          <w:b w:val="0"/>
+          <w:bCs w:val="0"/>
+          <w:sz w:val="28"/>
+          <w:szCs w:val="28"/>
+          <w:shd w:val="clear" w:color="auto" w:fill="FFFFFF"/>
+          <w:lang w:val="uz-Cyrl-UZ"/>
+        </w:rPr>
+        <w:t xml:space="preserve">), </w:t>
+      </w:r>
+      <w:r>
+        <w:rPr>
+          <w:rStyle w:val="a4"/>
+          <w:rFonts w:ascii="Arial" w:hAnsi="Arial" w:cs="Arial"/>
+          <w:b w:val="0"/>
+          <w:bCs w:val="0"/>
+          <w:color w:val="4472C4" w:themeColor="accent1"/>
+          <w:sz w:val="28"/>
+          <w:szCs w:val="28"/>
+          <w:shd w:val="clear" w:color="auto" w:fill="FFFFFF"/>
+          <w:lang w:val="uz-Cyrl-UZ"/>
+        </w:rPr>
+        <w:t>Юнусобод</w:t>
+      </w:r>
+      <w:r>
+        <w:rPr>
+          <w:rStyle w:val="a4"/>
+          <w:rFonts w:ascii="Arial" w:hAnsi="Arial" w:cs="Arial"/>
+          <w:b w:val="0"/>
+          <w:bCs w:val="0"/>
+          <w:sz w:val="28"/>
+          <w:szCs w:val="28"/>
+          <w:shd w:val="clear" w:color="auto" w:fill="FFFFFF"/>
+          <w:lang w:val="uz-Cyrl-UZ"/>
+        </w:rPr>
+        <w:t xml:space="preserve"> (</w:t>
+      </w:r>
+      <w:r>
+        <w:rPr>
+          <w:rStyle w:val="a4"/>
+          <w:rFonts w:ascii="Arial" w:hAnsi="Arial" w:cs="Arial"/>
+          <w:b w:val="0"/>
+          <w:bCs w:val="0"/>
+          <w:color w:val="C00000"/>
+          <w:sz w:val="28"/>
+          <w:szCs w:val="28"/>
+          <w:shd w:val="clear" w:color="auto" w:fill="FFFFFF"/>
+          <w:lang w:val="uz-Cyrl-UZ"/>
+        </w:rPr>
+        <w:t>6%</w:t>
+      </w:r>
+      <w:r>
+        <w:rPr>
+          <w:rStyle w:val="a4"/>
+          <w:rFonts w:ascii="Arial" w:hAnsi="Arial" w:cs="Arial"/>
+          <w:b w:val="0"/>
+          <w:bCs w:val="0"/>
+          <w:sz w:val="28"/>
+          <w:szCs w:val="28"/>
+          <w:shd w:val="clear" w:color="auto" w:fill="FFFFFF"/>
+          <w:lang w:val="uz-Cyrl-UZ"/>
+        </w:rPr>
+        <w:t xml:space="preserve">) ва </w:t>
+      </w:r>
+      <w:r>
+        <w:rPr>
+          <w:rStyle w:val="a4"/>
+          <w:rFonts w:ascii="Arial" w:hAnsi="Arial" w:cs="Arial"/>
+          <w:b w:val="0"/>
+          <w:bCs w:val="0"/>
+          <w:color w:val="4472C4" w:themeColor="accent1"/>
+          <w:sz w:val="28"/>
+          <w:szCs w:val="28"/>
+          <w:shd w:val="clear" w:color="auto" w:fill="FFFFFF"/>
+          <w:lang w:val="uz-Cyrl-UZ"/>
+        </w:rPr>
         <w:t>Миробод</w:t>
       </w:r>
       <w:r>
@@ -7190,26 +8201,12 @@
           <w:rFonts w:ascii="Arial" w:hAnsi="Arial" w:cs="Arial"/>
           <w:b w:val="0"/>
           <w:bCs w:val="0"/>
-          <w:color w:val="4472C4" w:themeColor="accent1"/>
-          <w:sz w:val="28"/>
-          <w:szCs w:val="28"/>
-          <w:shd w:val="clear" w:color="auto" w:fill="FFFFFF"/>
-          <w:lang w:val="uz-Cyrl-UZ"/>
-        </w:rPr>
-        <w:t xml:space="preserve">да </w:t>
-      </w:r>
-      <w:r>
-        <w:rPr>
-          <w:rStyle w:val="a4"/>
-          <w:rFonts w:ascii="Arial" w:hAnsi="Arial" w:cs="Arial"/>
-          <w:b w:val="0"/>
-          <w:bCs w:val="0"/>
-          <w:sz w:val="28"/>
-          <w:szCs w:val="28"/>
-          <w:shd w:val="clear" w:color="auto" w:fill="FFFFFF"/>
-          <w:lang w:val="uz-Cyrl-UZ"/>
-        </w:rPr>
-        <w:t>(</w:t>
+          <w:sz w:val="28"/>
+          <w:szCs w:val="28"/>
+          <w:shd w:val="clear" w:color="auto" w:fill="FFFFFF"/>
+          <w:lang w:val="uz-Cyrl-UZ"/>
+        </w:rPr>
+        <w:t xml:space="preserve"> (</w:t>
       </w:r>
       <w:r>
         <w:rPr>
@@ -7223,47 +8220,20 @@
           <w:shd w:val="clear" w:color="auto" w:fill="FFFFFF"/>
           <w:lang w:val="uz-Cyrl-UZ"/>
         </w:rPr>
-        <w:t>15</w:t>
-      </w:r>
-      <w:r>
-        <w:rPr>
-          <w:rStyle w:val="a4"/>
-          <w:rFonts w:ascii="Arial" w:hAnsi="Arial" w:cs="Arial"/>
-          <w:b w:val="0"/>
-          <w:bCs w:val="0"/>
-          <w:color w:val="C00000"/>
-          <w:sz w:val="28"/>
-          <w:szCs w:val="28"/>
-          <w:shd w:val="clear" w:color="auto" w:fill="FFFFFF"/>
-          <w:lang w:val="uz-Cyrl-UZ"/>
-        </w:rPr>
-        <w:t>%</w:t>
-      </w:r>
-      <w:r>
-        <w:rPr>
-          <w:rStyle w:val="a4"/>
-          <w:rFonts w:ascii="Arial" w:hAnsi="Arial" w:cs="Arial"/>
-          <w:b w:val="0"/>
-          <w:bCs w:val="0"/>
-          <w:sz w:val="28"/>
-          <w:szCs w:val="28"/>
-          <w:shd w:val="clear" w:color="auto" w:fill="FFFFFF"/>
-          <w:lang w:val="uz-Cyrl-UZ"/>
-        </w:rPr>
-        <w:t>)</w:t>
-      </w:r>
-      <w:r>
-        <w:rPr>
-          <w:rStyle w:val="a4"/>
-          <w:rFonts w:ascii="Arial" w:hAnsi="Arial" w:cs="Arial"/>
-          <w:b w:val="0"/>
-          <w:bCs w:val="0"/>
-          <w:sz w:val="28"/>
-          <w:szCs w:val="28"/>
-          <w:shd w:val="clear" w:color="auto" w:fill="FFFFFF"/>
-          <w:lang w:val="uz-Cyrl-UZ"/>
-        </w:rPr>
-        <w:t xml:space="preserve"> </w:t>
+        <w:t>6%</w:t>
+      </w:r>
+      <w:r>
+        <w:rPr>
+          <w:rStyle w:val="a4"/>
+          <w:rFonts w:ascii="Arial" w:hAnsi="Arial" w:cs="Arial"/>
+          <w:b w:val="0"/>
+          <w:bCs w:val="0"/>
+          <w:sz w:val="28"/>
+          <w:szCs w:val="28"/>
+          <w:shd w:val="clear" w:color="auto" w:fill="FFFFFF"/>
+          <w:lang w:val="uz-Cyrl-UZ"/>
+        </w:rPr>
+        <w:t xml:space="preserve">) </w:t>
       </w:r>
       <w:r>
         <w:rPr>
@@ -7277,412 +8247,7 @@
           <w:shd w:val="clear" w:color="auto" w:fill="FFFFFF"/>
           <w:lang w:val="uz-Cyrl-UZ"/>
         </w:rPr>
-        <w:t>ички йўллар сифати</w:t>
-      </w:r>
-      <w:r>
-        <w:rPr>
-          <w:rStyle w:val="a4"/>
-          <w:rFonts w:ascii="Arial" w:hAnsi="Arial" w:cs="Arial"/>
-          <w:b w:val="0"/>
-          <w:bCs w:val="0"/>
-          <w:sz w:val="28"/>
-          <w:szCs w:val="28"/>
-          <w:shd w:val="clear" w:color="auto" w:fill="FFFFFF"/>
-          <w:lang w:val="uz-Cyrl-UZ"/>
-        </w:rPr>
-        <w:t xml:space="preserve">, </w:t>
-      </w:r>
-      <w:r>
-        <w:rPr>
-          <w:rStyle w:val="a4"/>
-          <w:rFonts w:ascii="Arial" w:hAnsi="Arial" w:cs="Arial"/>
-          <w:b w:val="0"/>
-          <w:bCs w:val="0"/>
-          <w:color w:val="4472C4" w:themeColor="accent1"/>
-          <w:sz w:val="28"/>
-          <w:szCs w:val="28"/>
-          <w:shd w:val="clear" w:color="auto" w:fill="FFFFFF"/>
-          <w:lang w:val="uz-Cyrl-UZ"/>
-        </w:rPr>
-        <w:t>Ю</w:t>
-      </w:r>
-      <w:r>
-        <w:rPr>
-          <w:rStyle w:val="a4"/>
-          <w:rFonts w:ascii="Arial" w:hAnsi="Arial" w:cs="Arial"/>
-          <w:b w:val="0"/>
-          <w:bCs w:val="0"/>
-          <w:color w:val="4472C4" w:themeColor="accent1"/>
-          <w:sz w:val="28"/>
-          <w:szCs w:val="28"/>
-          <w:shd w:val="clear" w:color="auto" w:fill="FFFFFF"/>
-          <w:lang w:val="uz-Cyrl-UZ"/>
-        </w:rPr>
-        <w:t>н</w:t>
-      </w:r>
-      <w:r>
-        <w:rPr>
-          <w:rStyle w:val="a4"/>
-          <w:rFonts w:ascii="Arial" w:hAnsi="Arial" w:cs="Arial"/>
-          <w:b w:val="0"/>
-          <w:bCs w:val="0"/>
-          <w:color w:val="4472C4" w:themeColor="accent1"/>
-          <w:sz w:val="28"/>
-          <w:szCs w:val="28"/>
-          <w:shd w:val="clear" w:color="auto" w:fill="FFFFFF"/>
-          <w:lang w:val="uz-Cyrl-UZ"/>
-        </w:rPr>
-        <w:t>ус</w:t>
-      </w:r>
-      <w:r>
-        <w:rPr>
-          <w:rStyle w:val="a4"/>
-          <w:rFonts w:ascii="Arial" w:hAnsi="Arial" w:cs="Arial"/>
-          <w:b w:val="0"/>
-          <w:bCs w:val="0"/>
-          <w:color w:val="4472C4" w:themeColor="accent1"/>
-          <w:sz w:val="28"/>
-          <w:szCs w:val="28"/>
-          <w:shd w:val="clear" w:color="auto" w:fill="FFFFFF"/>
-          <w:lang w:val="uz-Cyrl-UZ"/>
-        </w:rPr>
-        <w:t>обод</w:t>
-      </w:r>
-      <w:r>
-        <w:rPr>
-          <w:rStyle w:val="a4"/>
-          <w:rFonts w:ascii="Arial" w:hAnsi="Arial" w:cs="Arial"/>
-          <w:b w:val="0"/>
-          <w:bCs w:val="0"/>
-          <w:sz w:val="28"/>
-          <w:szCs w:val="28"/>
-          <w:shd w:val="clear" w:color="auto" w:fill="FFFFFF"/>
-          <w:lang w:val="uz-Cyrl-UZ"/>
-        </w:rPr>
-        <w:t xml:space="preserve"> </w:t>
-      </w:r>
-      <w:r>
-        <w:rPr>
-          <w:rStyle w:val="a4"/>
-          <w:rFonts w:ascii="Arial" w:hAnsi="Arial" w:cs="Arial"/>
-          <w:b w:val="0"/>
-          <w:bCs w:val="0"/>
-          <w:sz w:val="28"/>
-          <w:szCs w:val="28"/>
-          <w:shd w:val="clear" w:color="auto" w:fill="FFFFFF"/>
-          <w:lang w:val="uz-Cyrl-UZ"/>
-        </w:rPr>
-        <w:t>(</w:t>
-      </w:r>
-      <w:r>
-        <w:rPr>
-          <w:rStyle w:val="a4"/>
-          <w:rFonts w:ascii="Arial" w:hAnsi="Arial" w:cs="Arial"/>
-          <w:b w:val="0"/>
-          <w:bCs w:val="0"/>
-          <w:color w:val="C00000"/>
-          <w:sz w:val="28"/>
-          <w:szCs w:val="28"/>
-          <w:shd w:val="clear" w:color="auto" w:fill="FFFFFF"/>
-          <w:lang w:val="uz-Cyrl-UZ"/>
-        </w:rPr>
-        <w:t>34</w:t>
-      </w:r>
-      <w:r>
-        <w:rPr>
-          <w:rStyle w:val="a4"/>
-          <w:rFonts w:ascii="Arial" w:hAnsi="Arial" w:cs="Arial"/>
-          <w:b w:val="0"/>
-          <w:bCs w:val="0"/>
-          <w:color w:val="C00000"/>
-          <w:sz w:val="28"/>
-          <w:szCs w:val="28"/>
-          <w:shd w:val="clear" w:color="auto" w:fill="FFFFFF"/>
-          <w:lang w:val="uz-Cyrl-UZ"/>
-        </w:rPr>
-        <w:t>%</w:t>
-      </w:r>
-      <w:r>
-        <w:rPr>
-          <w:rStyle w:val="a4"/>
-          <w:rFonts w:ascii="Arial" w:hAnsi="Arial" w:cs="Arial"/>
-          <w:b w:val="0"/>
-          <w:bCs w:val="0"/>
-          <w:sz w:val="28"/>
-          <w:szCs w:val="28"/>
-          <w:shd w:val="clear" w:color="auto" w:fill="FFFFFF"/>
-          <w:lang w:val="uz-Cyrl-UZ"/>
-        </w:rPr>
-        <w:t>)</w:t>
-      </w:r>
-      <w:r>
-        <w:rPr>
-          <w:rStyle w:val="a4"/>
-          <w:rFonts w:ascii="Arial" w:hAnsi="Arial" w:cs="Arial"/>
-          <w:b w:val="0"/>
-          <w:bCs w:val="0"/>
-          <w:sz w:val="28"/>
-          <w:szCs w:val="28"/>
-          <w:shd w:val="clear" w:color="auto" w:fill="FFFFFF"/>
-          <w:lang w:val="uz-Cyrl-UZ"/>
-        </w:rPr>
-        <w:t xml:space="preserve">, </w:t>
-      </w:r>
-      <w:r>
-        <w:rPr>
-          <w:rStyle w:val="a4"/>
-          <w:rFonts w:ascii="Arial" w:hAnsi="Arial" w:cs="Arial"/>
-          <w:b w:val="0"/>
-          <w:bCs w:val="0"/>
-          <w:color w:val="4472C4" w:themeColor="accent1"/>
-          <w:sz w:val="28"/>
-          <w:szCs w:val="28"/>
-          <w:shd w:val="clear" w:color="auto" w:fill="FFFFFF"/>
-          <w:lang w:val="uz-Cyrl-UZ"/>
-        </w:rPr>
-        <w:t>Шайхонтоҳур</w:t>
-      </w:r>
-      <w:r>
-        <w:rPr>
-          <w:rStyle w:val="a4"/>
-          <w:rFonts w:ascii="Arial" w:hAnsi="Arial" w:cs="Arial"/>
-          <w:b w:val="0"/>
-          <w:bCs w:val="0"/>
-          <w:sz w:val="28"/>
-          <w:szCs w:val="28"/>
-          <w:shd w:val="clear" w:color="auto" w:fill="FFFFFF"/>
-          <w:lang w:val="uz-Cyrl-UZ"/>
-        </w:rPr>
-        <w:t xml:space="preserve"> </w:t>
-      </w:r>
-      <w:r>
-        <w:rPr>
-          <w:rStyle w:val="a4"/>
-          <w:rFonts w:ascii="Arial" w:hAnsi="Arial" w:cs="Arial"/>
-          <w:b w:val="0"/>
-          <w:bCs w:val="0"/>
-          <w:sz w:val="28"/>
-          <w:szCs w:val="28"/>
-          <w:shd w:val="clear" w:color="auto" w:fill="FFFFFF"/>
-          <w:lang w:val="uz-Cyrl-UZ"/>
-        </w:rPr>
-        <w:t>(</w:t>
-      </w:r>
-      <w:r>
-        <w:rPr>
-          <w:rStyle w:val="a4"/>
-          <w:rFonts w:ascii="Arial" w:hAnsi="Arial" w:cs="Arial"/>
-          <w:b w:val="0"/>
-          <w:bCs w:val="0"/>
-          <w:color w:val="C00000"/>
-          <w:sz w:val="28"/>
-          <w:szCs w:val="28"/>
-          <w:shd w:val="clear" w:color="auto" w:fill="FFFFFF"/>
-          <w:lang w:val="uz-Cyrl-UZ"/>
-        </w:rPr>
-        <w:t>29</w:t>
-      </w:r>
-      <w:r>
-        <w:rPr>
-          <w:rStyle w:val="a4"/>
-          <w:rFonts w:ascii="Arial" w:hAnsi="Arial" w:cs="Arial"/>
-          <w:b w:val="0"/>
-          <w:bCs w:val="0"/>
-          <w:color w:val="C00000"/>
-          <w:sz w:val="28"/>
-          <w:szCs w:val="28"/>
-          <w:shd w:val="clear" w:color="auto" w:fill="FFFFFF"/>
-          <w:lang w:val="uz-Cyrl-UZ"/>
-        </w:rPr>
-        <w:t>%</w:t>
-      </w:r>
-      <w:r>
-        <w:rPr>
-          <w:rStyle w:val="a4"/>
-          <w:rFonts w:ascii="Arial" w:hAnsi="Arial" w:cs="Arial"/>
-          <w:b w:val="0"/>
-          <w:bCs w:val="0"/>
-          <w:sz w:val="28"/>
-          <w:szCs w:val="28"/>
-          <w:shd w:val="clear" w:color="auto" w:fill="FFFFFF"/>
-          <w:lang w:val="uz-Cyrl-UZ"/>
-        </w:rPr>
-        <w:t>)</w:t>
-      </w:r>
-      <w:r>
-        <w:rPr>
-          <w:rStyle w:val="a4"/>
-          <w:rFonts w:ascii="Arial" w:hAnsi="Arial" w:cs="Arial"/>
-          <w:b w:val="0"/>
-          <w:bCs w:val="0"/>
-          <w:sz w:val="28"/>
-          <w:szCs w:val="28"/>
-          <w:shd w:val="clear" w:color="auto" w:fill="FFFFFF"/>
-          <w:lang w:val="uz-Cyrl-UZ"/>
-        </w:rPr>
-        <w:t xml:space="preserve">, </w:t>
-      </w:r>
-      <w:r>
-        <w:rPr>
-          <w:rStyle w:val="a4"/>
-          <w:rFonts w:ascii="Arial" w:hAnsi="Arial" w:cs="Arial"/>
-          <w:b w:val="0"/>
-          <w:bCs w:val="0"/>
-          <w:color w:val="4472C4" w:themeColor="accent1"/>
-          <w:sz w:val="28"/>
-          <w:szCs w:val="28"/>
-          <w:shd w:val="clear" w:color="auto" w:fill="FFFFFF"/>
-          <w:lang w:val="uz-Cyrl-UZ"/>
-        </w:rPr>
-        <w:t>Сирғали</w:t>
-      </w:r>
-      <w:r>
-        <w:rPr>
-          <w:rStyle w:val="a4"/>
-          <w:rFonts w:ascii="Arial" w:hAnsi="Arial" w:cs="Arial"/>
-          <w:b w:val="0"/>
-          <w:bCs w:val="0"/>
-          <w:sz w:val="28"/>
-          <w:szCs w:val="28"/>
-          <w:shd w:val="clear" w:color="auto" w:fill="FFFFFF"/>
-          <w:lang w:val="uz-Cyrl-UZ"/>
-        </w:rPr>
-        <w:t xml:space="preserve"> (</w:t>
-      </w:r>
-      <w:r>
-        <w:rPr>
-          <w:rStyle w:val="a4"/>
-          <w:rFonts w:ascii="Arial" w:hAnsi="Arial" w:cs="Arial"/>
-          <w:b w:val="0"/>
-          <w:bCs w:val="0"/>
-          <w:color w:val="C00000"/>
-          <w:sz w:val="28"/>
-          <w:szCs w:val="28"/>
-          <w:shd w:val="clear" w:color="auto" w:fill="FFFFFF"/>
-          <w:lang w:val="uz-Cyrl-UZ"/>
-        </w:rPr>
-        <w:t>23%</w:t>
-      </w:r>
-      <w:r>
-        <w:rPr>
-          <w:rStyle w:val="a4"/>
-          <w:rFonts w:ascii="Arial" w:hAnsi="Arial" w:cs="Arial"/>
-          <w:b w:val="0"/>
-          <w:bCs w:val="0"/>
-          <w:sz w:val="28"/>
-          <w:szCs w:val="28"/>
-          <w:shd w:val="clear" w:color="auto" w:fill="FFFFFF"/>
-          <w:lang w:val="uz-Cyrl-UZ"/>
-        </w:rPr>
-        <w:t>)</w:t>
-      </w:r>
-      <w:r>
-        <w:rPr>
-          <w:rStyle w:val="a4"/>
-          <w:rFonts w:ascii="Arial" w:hAnsi="Arial" w:cs="Arial"/>
-          <w:b w:val="0"/>
-          <w:bCs w:val="0"/>
-          <w:sz w:val="28"/>
-          <w:szCs w:val="28"/>
-          <w:shd w:val="clear" w:color="auto" w:fill="FFFFFF"/>
-          <w:lang w:val="uz-Cyrl-UZ"/>
-        </w:rPr>
-        <w:t xml:space="preserve"> ва</w:t>
-      </w:r>
-      <w:r>
-        <w:rPr>
-          <w:rStyle w:val="a4"/>
-          <w:rFonts w:ascii="Arial" w:hAnsi="Arial" w:cs="Arial"/>
-          <w:b w:val="0"/>
-          <w:bCs w:val="0"/>
-          <w:sz w:val="28"/>
-          <w:szCs w:val="28"/>
-          <w:shd w:val="clear" w:color="auto" w:fill="FFFFFF"/>
-          <w:lang w:val="uz-Cyrl-UZ"/>
-        </w:rPr>
-        <w:t xml:space="preserve"> </w:t>
-      </w:r>
-      <w:r>
-        <w:rPr>
-          <w:rStyle w:val="a4"/>
-          <w:rFonts w:ascii="Arial" w:hAnsi="Arial" w:cs="Arial"/>
-          <w:b w:val="0"/>
-          <w:bCs w:val="0"/>
-          <w:color w:val="4472C4" w:themeColor="accent1"/>
-          <w:sz w:val="28"/>
-          <w:szCs w:val="28"/>
-          <w:shd w:val="clear" w:color="auto" w:fill="FFFFFF"/>
-          <w:lang w:val="uz-Cyrl-UZ"/>
-        </w:rPr>
-        <w:t>Учтепа</w:t>
-      </w:r>
-      <w:r>
-        <w:rPr>
-          <w:rStyle w:val="a4"/>
-          <w:rFonts w:ascii="Arial" w:hAnsi="Arial" w:cs="Arial"/>
-          <w:b w:val="0"/>
-          <w:bCs w:val="0"/>
-          <w:color w:val="4472C4" w:themeColor="accent1"/>
-          <w:sz w:val="28"/>
-          <w:szCs w:val="28"/>
-          <w:shd w:val="clear" w:color="auto" w:fill="FFFFFF"/>
-          <w:lang w:val="uz-Cyrl-UZ"/>
-        </w:rPr>
-        <w:t>да</w:t>
-      </w:r>
-      <w:r>
-        <w:rPr>
-          <w:rStyle w:val="a4"/>
-          <w:rFonts w:ascii="Arial" w:hAnsi="Arial" w:cs="Arial"/>
-          <w:b w:val="0"/>
-          <w:bCs w:val="0"/>
-          <w:sz w:val="28"/>
-          <w:szCs w:val="28"/>
-          <w:shd w:val="clear" w:color="auto" w:fill="FFFFFF"/>
-          <w:lang w:val="uz-Cyrl-UZ"/>
-        </w:rPr>
-        <w:t xml:space="preserve"> (</w:t>
-      </w:r>
-      <w:r>
-        <w:rPr>
-          <w:rStyle w:val="a4"/>
-          <w:rFonts w:ascii="Arial" w:hAnsi="Arial" w:cs="Arial"/>
-          <w:b w:val="0"/>
-          <w:bCs w:val="0"/>
-          <w:color w:val="C00000"/>
-          <w:sz w:val="28"/>
-          <w:szCs w:val="28"/>
-          <w:shd w:val="clear" w:color="auto" w:fill="FFFFFF"/>
-          <w:lang w:val="uz-Cyrl-UZ"/>
-        </w:rPr>
-        <w:t>6</w:t>
-      </w:r>
-      <w:r>
-        <w:rPr>
-          <w:rStyle w:val="a4"/>
-          <w:rFonts w:ascii="Arial" w:hAnsi="Arial" w:cs="Arial"/>
-          <w:b w:val="0"/>
-          <w:bCs w:val="0"/>
-          <w:color w:val="C00000"/>
-          <w:sz w:val="28"/>
-          <w:szCs w:val="28"/>
-          <w:shd w:val="clear" w:color="auto" w:fill="FFFFFF"/>
-          <w:lang w:val="uz-Cyrl-UZ"/>
-        </w:rPr>
-        <w:t>%</w:t>
-      </w:r>
-      <w:r>
-        <w:rPr>
-          <w:rStyle w:val="a4"/>
-          <w:rFonts w:ascii="Arial" w:hAnsi="Arial" w:cs="Arial"/>
-          <w:b w:val="0"/>
-          <w:bCs w:val="0"/>
-          <w:sz w:val="28"/>
-          <w:szCs w:val="28"/>
-          <w:shd w:val="clear" w:color="auto" w:fill="FFFFFF"/>
-          <w:lang w:val="uz-Cyrl-UZ"/>
-        </w:rPr>
-        <w:t xml:space="preserve">) </w:t>
+        <w:t xml:space="preserve">экология </w:t>
       </w:r>
       <w:r>
         <w:rPr>
@@ -7696,1024 +8261,7 @@
           <w:shd w:val="clear" w:color="auto" w:fill="FFFFFF"/>
           <w:lang w:val="uz-Cyrl-UZ"/>
         </w:rPr>
-        <w:t>электр</w:t>
-      </w:r>
-      <w:r>
-        <w:rPr>
-          <w:rStyle w:val="a4"/>
-          <w:rFonts w:ascii="Arial" w:hAnsi="Arial" w:cs="Arial"/>
-          <w:b w:val="0"/>
-          <w:bCs w:val="0"/>
-          <w:sz w:val="28"/>
-          <w:szCs w:val="28"/>
-          <w:u w:val="single"/>
-          <w:shd w:val="clear" w:color="auto" w:fill="FFFFFF"/>
-          <w:lang w:val="uz-Cyrl-UZ"/>
-        </w:rPr>
-        <w:t xml:space="preserve"> </w:t>
-      </w:r>
-      <w:r>
-        <w:rPr>
-          <w:rStyle w:val="a4"/>
-          <w:rFonts w:ascii="Arial" w:hAnsi="Arial" w:cs="Arial"/>
-          <w:b w:val="0"/>
-          <w:bCs w:val="0"/>
-          <w:sz w:val="28"/>
-          <w:szCs w:val="28"/>
-          <w:u w:val="single"/>
-          <w:shd w:val="clear" w:color="auto" w:fill="FFFFFF"/>
-          <w:lang w:val="uz-Cyrl-UZ"/>
-        </w:rPr>
-        <w:t>энергия</w:t>
-      </w:r>
-      <w:r>
-        <w:rPr>
-          <w:rStyle w:val="a4"/>
-          <w:rFonts w:ascii="Arial" w:hAnsi="Arial" w:cs="Arial"/>
-          <w:b w:val="0"/>
-          <w:bCs w:val="0"/>
-          <w:sz w:val="28"/>
-          <w:szCs w:val="28"/>
-          <w:shd w:val="clear" w:color="auto" w:fill="FFFFFF"/>
-          <w:lang w:val="uz-Cyrl-UZ"/>
-        </w:rPr>
-        <w:t xml:space="preserve">, </w:t>
-      </w:r>
-      <w:r>
-        <w:rPr>
-          <w:rStyle w:val="a4"/>
-          <w:rFonts w:ascii="Arial" w:hAnsi="Arial" w:cs="Arial"/>
-          <w:b w:val="0"/>
-          <w:bCs w:val="0"/>
-          <w:color w:val="4472C4" w:themeColor="accent1"/>
-          <w:sz w:val="28"/>
-          <w:szCs w:val="28"/>
-          <w:shd w:val="clear" w:color="auto" w:fill="FFFFFF"/>
-          <w:lang w:val="uz-Cyrl-UZ"/>
-        </w:rPr>
-        <w:t>Олмазор</w:t>
-      </w:r>
-      <w:r>
-        <w:rPr>
-          <w:rStyle w:val="a4"/>
-          <w:rFonts w:ascii="Arial" w:hAnsi="Arial" w:cs="Arial"/>
-          <w:b w:val="0"/>
-          <w:bCs w:val="0"/>
-          <w:color w:val="4472C4" w:themeColor="accent1"/>
-          <w:sz w:val="28"/>
-          <w:szCs w:val="28"/>
-          <w:shd w:val="clear" w:color="auto" w:fill="FFFFFF"/>
-          <w:lang w:val="uz-Cyrl-UZ"/>
-        </w:rPr>
-        <w:t xml:space="preserve"> </w:t>
-      </w:r>
-      <w:r>
-        <w:rPr>
-          <w:rStyle w:val="a4"/>
-          <w:rFonts w:ascii="Arial" w:hAnsi="Arial" w:cs="Arial"/>
-          <w:b w:val="0"/>
-          <w:bCs w:val="0"/>
-          <w:sz w:val="28"/>
-          <w:szCs w:val="28"/>
-          <w:shd w:val="clear" w:color="auto" w:fill="FFFFFF"/>
-          <w:lang w:val="uz-Cyrl-UZ"/>
-        </w:rPr>
-        <w:t>(</w:t>
-      </w:r>
-      <w:r>
-        <w:rPr>
-          <w:rStyle w:val="a4"/>
-          <w:rFonts w:ascii="Arial" w:hAnsi="Arial" w:cs="Arial"/>
-          <w:b w:val="0"/>
-          <w:bCs w:val="0"/>
-          <w:color w:val="C00000"/>
-          <w:sz w:val="28"/>
-          <w:szCs w:val="28"/>
-          <w:shd w:val="clear" w:color="auto" w:fill="FFFFFF"/>
-          <w:lang w:val="uz-Cyrl-UZ"/>
-        </w:rPr>
-        <w:t>3</w:t>
-      </w:r>
-      <w:r>
-        <w:rPr>
-          <w:rStyle w:val="a4"/>
-          <w:rFonts w:ascii="Arial" w:hAnsi="Arial" w:cs="Arial"/>
-          <w:b w:val="0"/>
-          <w:bCs w:val="0"/>
-          <w:color w:val="C00000"/>
-          <w:sz w:val="28"/>
-          <w:szCs w:val="28"/>
-          <w:shd w:val="clear" w:color="auto" w:fill="FFFFFF"/>
-          <w:lang w:val="uz-Cyrl-UZ"/>
-        </w:rPr>
-        <w:t>%</w:t>
-      </w:r>
-      <w:r>
-        <w:rPr>
-          <w:rStyle w:val="a4"/>
-          <w:rFonts w:ascii="Arial" w:hAnsi="Arial" w:cs="Arial"/>
-          <w:b w:val="0"/>
-          <w:bCs w:val="0"/>
-          <w:sz w:val="28"/>
-          <w:szCs w:val="28"/>
-          <w:shd w:val="clear" w:color="auto" w:fill="FFFFFF"/>
-          <w:lang w:val="uz-Cyrl-UZ"/>
-        </w:rPr>
-        <w:t xml:space="preserve">) ва </w:t>
-      </w:r>
-      <w:r>
-        <w:rPr>
-          <w:rStyle w:val="a4"/>
-          <w:rFonts w:ascii="Arial" w:hAnsi="Arial" w:cs="Arial"/>
-          <w:b w:val="0"/>
-          <w:bCs w:val="0"/>
-          <w:color w:val="4472C4" w:themeColor="accent1"/>
-          <w:sz w:val="28"/>
-          <w:szCs w:val="28"/>
-          <w:shd w:val="clear" w:color="auto" w:fill="FFFFFF"/>
-          <w:lang w:val="uz-Cyrl-UZ"/>
-        </w:rPr>
-        <w:t>Учтепа</w:t>
-      </w:r>
-      <w:r>
-        <w:rPr>
-          <w:rStyle w:val="a4"/>
-          <w:rFonts w:ascii="Arial" w:hAnsi="Arial" w:cs="Arial"/>
-          <w:b w:val="0"/>
-          <w:bCs w:val="0"/>
-          <w:color w:val="4472C4" w:themeColor="accent1"/>
-          <w:sz w:val="28"/>
-          <w:szCs w:val="28"/>
-          <w:shd w:val="clear" w:color="auto" w:fill="FFFFFF"/>
-          <w:lang w:val="uz-Cyrl-UZ"/>
-        </w:rPr>
-        <w:t xml:space="preserve">да </w:t>
-      </w:r>
-      <w:r>
-        <w:rPr>
-          <w:rStyle w:val="a4"/>
-          <w:rFonts w:ascii="Arial" w:hAnsi="Arial" w:cs="Arial"/>
-          <w:b w:val="0"/>
-          <w:bCs w:val="0"/>
-          <w:sz w:val="28"/>
-          <w:szCs w:val="28"/>
-          <w:shd w:val="clear" w:color="auto" w:fill="FFFFFF"/>
-          <w:lang w:val="uz-Cyrl-UZ"/>
-        </w:rPr>
-        <w:t>(</w:t>
-      </w:r>
-      <w:r>
-        <w:rPr>
-          <w:rStyle w:val="a4"/>
-          <w:rFonts w:ascii="Arial" w:hAnsi="Arial" w:cs="Arial"/>
-          <w:b w:val="0"/>
-          <w:bCs w:val="0"/>
-          <w:color w:val="C00000"/>
-          <w:sz w:val="28"/>
-          <w:szCs w:val="28"/>
-          <w:shd w:val="clear" w:color="auto" w:fill="FFFFFF"/>
-          <w:lang w:val="uz-Cyrl-UZ"/>
-        </w:rPr>
-        <w:t>3</w:t>
-      </w:r>
-      <w:r>
-        <w:rPr>
-          <w:rStyle w:val="a4"/>
-          <w:rFonts w:ascii="Arial" w:hAnsi="Arial" w:cs="Arial"/>
-          <w:b w:val="0"/>
-          <w:bCs w:val="0"/>
-          <w:color w:val="C00000"/>
-          <w:sz w:val="28"/>
-          <w:szCs w:val="28"/>
-          <w:shd w:val="clear" w:color="auto" w:fill="FFFFFF"/>
-          <w:lang w:val="uz-Cyrl-UZ"/>
-        </w:rPr>
-        <w:t>%</w:t>
-      </w:r>
-      <w:r>
-        <w:rPr>
-          <w:rStyle w:val="a4"/>
-          <w:rFonts w:ascii="Arial" w:hAnsi="Arial" w:cs="Arial"/>
-          <w:b w:val="0"/>
-          <w:bCs w:val="0"/>
-          <w:sz w:val="28"/>
-          <w:szCs w:val="28"/>
-          <w:shd w:val="clear" w:color="auto" w:fill="FFFFFF"/>
-          <w:lang w:val="uz-Cyrl-UZ"/>
-        </w:rPr>
-        <w:t>)</w:t>
-      </w:r>
-      <w:r>
-        <w:rPr>
-          <w:rStyle w:val="a4"/>
-          <w:rFonts w:ascii="Arial" w:hAnsi="Arial" w:cs="Arial"/>
-          <w:b w:val="0"/>
-          <w:bCs w:val="0"/>
-          <w:sz w:val="28"/>
-          <w:szCs w:val="28"/>
-          <w:shd w:val="clear" w:color="auto" w:fill="FFFFFF"/>
-          <w:lang w:val="uz-Cyrl-UZ"/>
-        </w:rPr>
-        <w:t xml:space="preserve"> </w:t>
-      </w:r>
-      <w:r>
-        <w:rPr>
-          <w:rStyle w:val="a4"/>
-          <w:rFonts w:ascii="Arial" w:hAnsi="Arial" w:cs="Arial"/>
-          <w:b w:val="0"/>
-          <w:bCs w:val="0"/>
-          <w:sz w:val="28"/>
-          <w:szCs w:val="28"/>
-          <w:u w:val="single"/>
-          <w:shd w:val="clear" w:color="auto" w:fill="FFFFFF"/>
-          <w:lang w:val="uz-Cyrl-UZ"/>
-        </w:rPr>
-        <w:t>газ таъминоти</w:t>
-      </w:r>
-      <w:r>
-        <w:rPr>
-          <w:rStyle w:val="a4"/>
-          <w:rFonts w:ascii="Arial" w:hAnsi="Arial" w:cs="Arial"/>
-          <w:b w:val="0"/>
-          <w:bCs w:val="0"/>
-          <w:sz w:val="28"/>
-          <w:szCs w:val="28"/>
-          <w:u w:val="single"/>
-          <w:shd w:val="clear" w:color="auto" w:fill="FFFFFF"/>
-          <w:lang w:val="uz-Cyrl-UZ"/>
-        </w:rPr>
-        <w:t>,</w:t>
-      </w:r>
-      <w:r>
-        <w:rPr>
-          <w:rStyle w:val="a4"/>
-          <w:rFonts w:ascii="Arial" w:hAnsi="Arial" w:cs="Arial"/>
-          <w:b w:val="0"/>
-          <w:bCs w:val="0"/>
-          <w:sz w:val="28"/>
-          <w:szCs w:val="28"/>
-          <w:shd w:val="clear" w:color="auto" w:fill="FFFFFF"/>
-          <w:lang w:val="uz-Cyrl-UZ"/>
-        </w:rPr>
-        <w:t xml:space="preserve">  </w:t>
-      </w:r>
-      <w:r>
-        <w:rPr>
-          <w:rStyle w:val="a4"/>
-          <w:rFonts w:ascii="Arial" w:hAnsi="Arial" w:cs="Arial"/>
-          <w:b w:val="0"/>
-          <w:bCs w:val="0"/>
-          <w:color w:val="4472C4" w:themeColor="accent1"/>
-          <w:sz w:val="28"/>
-          <w:szCs w:val="28"/>
-          <w:shd w:val="clear" w:color="auto" w:fill="FFFFFF"/>
-          <w:lang w:val="uz-Cyrl-UZ"/>
-        </w:rPr>
-        <w:t xml:space="preserve">Янгиҳаёт </w:t>
-      </w:r>
-      <w:r>
-        <w:rPr>
-          <w:rStyle w:val="a4"/>
-          <w:rFonts w:ascii="Arial" w:hAnsi="Arial" w:cs="Arial"/>
-          <w:b w:val="0"/>
-          <w:bCs w:val="0"/>
-          <w:sz w:val="28"/>
-          <w:szCs w:val="28"/>
-          <w:shd w:val="clear" w:color="auto" w:fill="FFFFFF"/>
-          <w:lang w:val="uz-Cyrl-UZ"/>
-        </w:rPr>
-        <w:t>(</w:t>
-      </w:r>
-      <w:r>
-        <w:rPr>
-          <w:rStyle w:val="a4"/>
-          <w:rFonts w:ascii="Arial" w:hAnsi="Arial" w:cs="Arial"/>
-          <w:b w:val="0"/>
-          <w:bCs w:val="0"/>
-          <w:color w:val="C00000"/>
-          <w:sz w:val="28"/>
-          <w:szCs w:val="28"/>
-          <w:shd w:val="clear" w:color="auto" w:fill="FFFFFF"/>
-          <w:lang w:val="uz-Cyrl-UZ"/>
-        </w:rPr>
-        <w:t>13%</w:t>
-      </w:r>
-      <w:r>
-        <w:rPr>
-          <w:rStyle w:val="a4"/>
-          <w:rFonts w:ascii="Arial" w:hAnsi="Arial" w:cs="Arial"/>
-          <w:b w:val="0"/>
-          <w:bCs w:val="0"/>
-          <w:sz w:val="28"/>
-          <w:szCs w:val="28"/>
-          <w:shd w:val="clear" w:color="auto" w:fill="FFFFFF"/>
-          <w:lang w:val="uz-Cyrl-UZ"/>
-        </w:rPr>
-        <w:t xml:space="preserve">), </w:t>
-      </w:r>
-      <w:r>
-        <w:rPr>
-          <w:rStyle w:val="a4"/>
-          <w:rFonts w:ascii="Arial" w:hAnsi="Arial" w:cs="Arial"/>
-          <w:b w:val="0"/>
-          <w:bCs w:val="0"/>
-          <w:color w:val="4472C4" w:themeColor="accent1"/>
-          <w:sz w:val="28"/>
-          <w:szCs w:val="28"/>
-          <w:shd w:val="clear" w:color="auto" w:fill="FFFFFF"/>
-          <w:lang w:val="uz-Cyrl-UZ"/>
-        </w:rPr>
-        <w:t xml:space="preserve">Учтепа </w:t>
-      </w:r>
-      <w:r>
-        <w:rPr>
-          <w:rStyle w:val="a4"/>
-          <w:rFonts w:ascii="Arial" w:hAnsi="Arial" w:cs="Arial"/>
-          <w:b w:val="0"/>
-          <w:bCs w:val="0"/>
-          <w:sz w:val="28"/>
-          <w:szCs w:val="28"/>
-          <w:shd w:val="clear" w:color="auto" w:fill="FFFFFF"/>
-          <w:lang w:val="uz-Cyrl-UZ"/>
-        </w:rPr>
-        <w:t>(</w:t>
-      </w:r>
-      <w:r>
-        <w:rPr>
-          <w:rStyle w:val="a4"/>
-          <w:rFonts w:ascii="Arial" w:hAnsi="Arial" w:cs="Arial"/>
-          <w:b w:val="0"/>
-          <w:bCs w:val="0"/>
-          <w:color w:val="C00000"/>
-          <w:sz w:val="28"/>
-          <w:szCs w:val="28"/>
-          <w:shd w:val="clear" w:color="auto" w:fill="FFFFFF"/>
-          <w:lang w:val="uz-Cyrl-UZ"/>
-        </w:rPr>
-        <w:t>9%</w:t>
-      </w:r>
-      <w:r>
-        <w:rPr>
-          <w:rStyle w:val="a4"/>
-          <w:rFonts w:ascii="Arial" w:hAnsi="Arial" w:cs="Arial"/>
-          <w:b w:val="0"/>
-          <w:bCs w:val="0"/>
-          <w:sz w:val="28"/>
-          <w:szCs w:val="28"/>
-          <w:shd w:val="clear" w:color="auto" w:fill="FFFFFF"/>
-          <w:lang w:val="uz-Cyrl-UZ"/>
-        </w:rPr>
-        <w:t xml:space="preserve">) ва </w:t>
-      </w:r>
-      <w:r>
-        <w:rPr>
-          <w:rStyle w:val="a4"/>
-          <w:rFonts w:ascii="Arial" w:hAnsi="Arial" w:cs="Arial"/>
-          <w:b w:val="0"/>
-          <w:bCs w:val="0"/>
-          <w:color w:val="4472C4" w:themeColor="accent1"/>
-          <w:sz w:val="28"/>
-          <w:szCs w:val="28"/>
-          <w:shd w:val="clear" w:color="auto" w:fill="FFFFFF"/>
-          <w:lang w:val="uz-Cyrl-UZ"/>
-        </w:rPr>
-        <w:t>Шайхон</w:t>
-      </w:r>
-      <w:r>
-        <w:rPr>
-          <w:rStyle w:val="a4"/>
-          <w:rFonts w:ascii="Arial" w:hAnsi="Arial" w:cs="Arial"/>
-          <w:b w:val="0"/>
-          <w:bCs w:val="0"/>
-          <w:color w:val="4472C4" w:themeColor="accent1"/>
-          <w:sz w:val="28"/>
-          <w:szCs w:val="28"/>
-          <w:shd w:val="clear" w:color="auto" w:fill="FFFFFF"/>
-          <w:lang w:val="uz-Cyrl-UZ"/>
-        </w:rPr>
-        <w:t>т</w:t>
-      </w:r>
-      <w:r>
-        <w:rPr>
-          <w:rStyle w:val="a4"/>
-          <w:rFonts w:ascii="Arial" w:hAnsi="Arial" w:cs="Arial"/>
-          <w:b w:val="0"/>
-          <w:bCs w:val="0"/>
-          <w:color w:val="4472C4" w:themeColor="accent1"/>
-          <w:sz w:val="28"/>
-          <w:szCs w:val="28"/>
-          <w:shd w:val="clear" w:color="auto" w:fill="FFFFFF"/>
-          <w:lang w:val="uz-Cyrl-UZ"/>
-        </w:rPr>
-        <w:t>оҳур</w:t>
-      </w:r>
-      <w:r>
-        <w:rPr>
-          <w:rStyle w:val="a4"/>
-          <w:rFonts w:ascii="Arial" w:hAnsi="Arial" w:cs="Arial"/>
-          <w:b w:val="0"/>
-          <w:bCs w:val="0"/>
-          <w:sz w:val="28"/>
-          <w:szCs w:val="28"/>
-          <w:shd w:val="clear" w:color="auto" w:fill="FFFFFF"/>
-          <w:lang w:val="uz-Cyrl-UZ"/>
-        </w:rPr>
-        <w:t xml:space="preserve"> (</w:t>
-      </w:r>
-      <w:r>
-        <w:rPr>
-          <w:rStyle w:val="a4"/>
-          <w:rFonts w:ascii="Arial" w:hAnsi="Arial" w:cs="Arial"/>
-          <w:b w:val="0"/>
-          <w:bCs w:val="0"/>
-          <w:color w:val="C00000"/>
-          <w:sz w:val="28"/>
-          <w:szCs w:val="28"/>
-          <w:shd w:val="clear" w:color="auto" w:fill="FFFFFF"/>
-          <w:lang w:val="uz-Cyrl-UZ"/>
-        </w:rPr>
-        <w:t>7%</w:t>
-      </w:r>
-      <w:r>
-        <w:rPr>
-          <w:rStyle w:val="a4"/>
-          <w:rFonts w:ascii="Arial" w:hAnsi="Arial" w:cs="Arial"/>
-          <w:b w:val="0"/>
-          <w:bCs w:val="0"/>
-          <w:sz w:val="28"/>
-          <w:szCs w:val="28"/>
-          <w:shd w:val="clear" w:color="auto" w:fill="FFFFFF"/>
-          <w:lang w:val="uz-Cyrl-UZ"/>
-        </w:rPr>
-        <w:t xml:space="preserve">) </w:t>
-      </w:r>
-      <w:r>
-        <w:rPr>
-          <w:rStyle w:val="a4"/>
-          <w:rFonts w:ascii="Arial" w:hAnsi="Arial" w:cs="Arial"/>
-          <w:b w:val="0"/>
-          <w:bCs w:val="0"/>
-          <w:sz w:val="28"/>
-          <w:szCs w:val="28"/>
-          <w:u w:val="single"/>
-          <w:shd w:val="clear" w:color="auto" w:fill="FFFFFF"/>
-          <w:lang w:val="uz-Cyrl-UZ"/>
-        </w:rPr>
-        <w:t>ичимлик суви</w:t>
-      </w:r>
-      <w:r>
-        <w:rPr>
-          <w:rStyle w:val="a4"/>
-          <w:rFonts w:ascii="Arial" w:hAnsi="Arial" w:cs="Arial"/>
-          <w:b w:val="0"/>
-          <w:bCs w:val="0"/>
-          <w:sz w:val="28"/>
-          <w:szCs w:val="28"/>
-          <w:u w:val="single"/>
-          <w:shd w:val="clear" w:color="auto" w:fill="FFFFFF"/>
-          <w:lang w:val="uz-Cyrl-UZ"/>
-        </w:rPr>
-        <w:t>,</w:t>
-      </w:r>
-      <w:r>
-        <w:rPr>
-          <w:rStyle w:val="a4"/>
-          <w:rFonts w:ascii="Arial" w:hAnsi="Arial" w:cs="Arial"/>
-          <w:b w:val="0"/>
-          <w:bCs w:val="0"/>
-          <w:sz w:val="28"/>
-          <w:szCs w:val="28"/>
-          <w:shd w:val="clear" w:color="auto" w:fill="FFFFFF"/>
-          <w:lang w:val="uz-Cyrl-UZ"/>
-        </w:rPr>
-        <w:t xml:space="preserve"> </w:t>
-      </w:r>
-      <w:r>
-        <w:rPr>
-          <w:rStyle w:val="a4"/>
-          <w:rFonts w:ascii="Arial" w:hAnsi="Arial" w:cs="Arial"/>
-          <w:b w:val="0"/>
-          <w:bCs w:val="0"/>
-          <w:color w:val="4472C4" w:themeColor="accent1"/>
-          <w:sz w:val="28"/>
-          <w:szCs w:val="28"/>
-          <w:shd w:val="clear" w:color="auto" w:fill="FFFFFF"/>
-          <w:lang w:val="uz-Cyrl-UZ"/>
-        </w:rPr>
-        <w:t>Олмазор</w:t>
-      </w:r>
-      <w:r>
-        <w:rPr>
-          <w:rStyle w:val="a4"/>
-          <w:rFonts w:ascii="Arial" w:hAnsi="Arial" w:cs="Arial"/>
-          <w:b w:val="0"/>
-          <w:bCs w:val="0"/>
-          <w:sz w:val="28"/>
-          <w:szCs w:val="28"/>
-          <w:shd w:val="clear" w:color="auto" w:fill="FFFFFF"/>
-          <w:lang w:val="uz-Cyrl-UZ"/>
-        </w:rPr>
-        <w:t xml:space="preserve"> (</w:t>
-      </w:r>
-      <w:r>
-        <w:rPr>
-          <w:rStyle w:val="a4"/>
-          <w:rFonts w:ascii="Arial" w:hAnsi="Arial" w:cs="Arial"/>
-          <w:b w:val="0"/>
-          <w:bCs w:val="0"/>
-          <w:color w:val="C00000"/>
-          <w:sz w:val="28"/>
-          <w:szCs w:val="28"/>
-          <w:shd w:val="clear" w:color="auto" w:fill="FFFFFF"/>
-          <w:lang w:val="uz-Cyrl-UZ"/>
-        </w:rPr>
-        <w:t>13%</w:t>
-      </w:r>
-      <w:r>
-        <w:rPr>
-          <w:rStyle w:val="a4"/>
-          <w:rFonts w:ascii="Arial" w:hAnsi="Arial" w:cs="Arial"/>
-          <w:b w:val="0"/>
-          <w:bCs w:val="0"/>
-          <w:sz w:val="28"/>
-          <w:szCs w:val="28"/>
-          <w:shd w:val="clear" w:color="auto" w:fill="FFFFFF"/>
-          <w:lang w:val="uz-Cyrl-UZ"/>
-        </w:rPr>
-        <w:t xml:space="preserve">) ва </w:t>
-      </w:r>
-      <w:r>
-        <w:rPr>
-          <w:rStyle w:val="a4"/>
-          <w:rFonts w:ascii="Arial" w:hAnsi="Arial" w:cs="Arial"/>
-          <w:b w:val="0"/>
-          <w:bCs w:val="0"/>
-          <w:color w:val="4472C4" w:themeColor="accent1"/>
-          <w:sz w:val="28"/>
-          <w:szCs w:val="28"/>
-          <w:shd w:val="clear" w:color="auto" w:fill="FFFFFF"/>
-          <w:lang w:val="uz-Cyrl-UZ"/>
-        </w:rPr>
-        <w:t>Янгиҳаёт</w:t>
-      </w:r>
-      <w:r>
-        <w:rPr>
-          <w:rStyle w:val="a4"/>
-          <w:rFonts w:ascii="Arial" w:hAnsi="Arial" w:cs="Arial"/>
-          <w:b w:val="0"/>
-          <w:bCs w:val="0"/>
-          <w:sz w:val="28"/>
-          <w:szCs w:val="28"/>
-          <w:shd w:val="clear" w:color="auto" w:fill="FFFFFF"/>
-          <w:lang w:val="uz-Cyrl-UZ"/>
-        </w:rPr>
-        <w:t xml:space="preserve"> (</w:t>
-      </w:r>
-      <w:r>
-        <w:rPr>
-          <w:rStyle w:val="a4"/>
-          <w:rFonts w:ascii="Arial" w:hAnsi="Arial" w:cs="Arial"/>
-          <w:b w:val="0"/>
-          <w:bCs w:val="0"/>
-          <w:color w:val="C00000"/>
-          <w:sz w:val="28"/>
-          <w:szCs w:val="28"/>
-          <w:shd w:val="clear" w:color="auto" w:fill="FFFFFF"/>
-          <w:lang w:val="uz-Cyrl-UZ"/>
-        </w:rPr>
-        <w:t>7%</w:t>
-      </w:r>
-      <w:r>
-        <w:rPr>
-          <w:rStyle w:val="a4"/>
-          <w:rFonts w:ascii="Arial" w:hAnsi="Arial" w:cs="Arial"/>
-          <w:b w:val="0"/>
-          <w:bCs w:val="0"/>
-          <w:sz w:val="28"/>
-          <w:szCs w:val="28"/>
-          <w:shd w:val="clear" w:color="auto" w:fill="FFFFFF"/>
-          <w:lang w:val="uz-Cyrl-UZ"/>
-        </w:rPr>
-        <w:t>)</w:t>
-      </w:r>
-      <w:r>
-        <w:rPr>
-          <w:rStyle w:val="a4"/>
-          <w:rFonts w:ascii="Arial" w:hAnsi="Arial" w:cs="Arial"/>
-          <w:b w:val="0"/>
-          <w:bCs w:val="0"/>
-          <w:sz w:val="28"/>
-          <w:szCs w:val="28"/>
-          <w:shd w:val="clear" w:color="auto" w:fill="FFFFFF"/>
-          <w:lang w:val="uz-Cyrl-UZ"/>
-        </w:rPr>
-        <w:t xml:space="preserve"> </w:t>
-      </w:r>
-      <w:r>
-        <w:rPr>
-          <w:rStyle w:val="a4"/>
-          <w:rFonts w:ascii="Arial" w:hAnsi="Arial" w:cs="Arial"/>
-          <w:b w:val="0"/>
-          <w:bCs w:val="0"/>
-          <w:sz w:val="28"/>
-          <w:szCs w:val="28"/>
-          <w:u w:val="single"/>
-          <w:shd w:val="clear" w:color="auto" w:fill="FFFFFF"/>
-          <w:lang w:val="uz-Cyrl-UZ"/>
-        </w:rPr>
-        <w:t>озиқ-овқатнинг қимматлиги</w:t>
-      </w:r>
-      <w:r>
-        <w:rPr>
-          <w:rStyle w:val="a4"/>
-          <w:rFonts w:ascii="Arial" w:hAnsi="Arial" w:cs="Arial"/>
-          <w:b w:val="0"/>
-          <w:bCs w:val="0"/>
-          <w:sz w:val="28"/>
-          <w:szCs w:val="28"/>
-          <w:u w:val="single"/>
-          <w:shd w:val="clear" w:color="auto" w:fill="FFFFFF"/>
-          <w:lang w:val="uz-Cyrl-UZ"/>
-        </w:rPr>
-        <w:t>,</w:t>
-      </w:r>
-      <w:r>
-        <w:rPr>
-          <w:rStyle w:val="a4"/>
-          <w:rFonts w:ascii="Arial" w:hAnsi="Arial" w:cs="Arial"/>
-          <w:b w:val="0"/>
-          <w:bCs w:val="0"/>
-          <w:sz w:val="28"/>
-          <w:szCs w:val="28"/>
-          <w:shd w:val="clear" w:color="auto" w:fill="FFFFFF"/>
-          <w:lang w:val="uz-Cyrl-UZ"/>
-        </w:rPr>
-        <w:t xml:space="preserve">  </w:t>
-      </w:r>
-      <w:r>
-        <w:rPr>
-          <w:rStyle w:val="a4"/>
-          <w:rFonts w:ascii="Arial" w:hAnsi="Arial" w:cs="Arial"/>
-          <w:b w:val="0"/>
-          <w:bCs w:val="0"/>
-          <w:color w:val="4472C4" w:themeColor="accent1"/>
-          <w:sz w:val="28"/>
-          <w:szCs w:val="28"/>
-          <w:shd w:val="clear" w:color="auto" w:fill="FFFFFF"/>
-          <w:lang w:val="uz-Cyrl-UZ"/>
-        </w:rPr>
-        <w:t>Мирзо Улуғбек</w:t>
-      </w:r>
-      <w:r>
-        <w:rPr>
-          <w:rStyle w:val="a4"/>
-          <w:rFonts w:ascii="Arial" w:hAnsi="Arial" w:cs="Arial"/>
-          <w:b w:val="0"/>
-          <w:bCs w:val="0"/>
-          <w:sz w:val="28"/>
-          <w:szCs w:val="28"/>
-          <w:shd w:val="clear" w:color="auto" w:fill="FFFFFF"/>
-          <w:lang w:val="uz-Cyrl-UZ"/>
-        </w:rPr>
-        <w:t xml:space="preserve"> (</w:t>
-      </w:r>
-      <w:r>
-        <w:rPr>
-          <w:rStyle w:val="a4"/>
-          <w:rFonts w:ascii="Arial" w:hAnsi="Arial" w:cs="Arial"/>
-          <w:b w:val="0"/>
-          <w:bCs w:val="0"/>
-          <w:color w:val="C00000"/>
-          <w:sz w:val="28"/>
-          <w:szCs w:val="28"/>
-          <w:shd w:val="clear" w:color="auto" w:fill="FFFFFF"/>
-          <w:lang w:val="uz-Cyrl-UZ"/>
-        </w:rPr>
-        <w:t>8%</w:t>
-      </w:r>
-      <w:r>
-        <w:rPr>
-          <w:rStyle w:val="a4"/>
-          <w:rFonts w:ascii="Arial" w:hAnsi="Arial" w:cs="Arial"/>
-          <w:b w:val="0"/>
-          <w:bCs w:val="0"/>
-          <w:sz w:val="28"/>
-          <w:szCs w:val="28"/>
-          <w:shd w:val="clear" w:color="auto" w:fill="FFFFFF"/>
-          <w:lang w:val="uz-Cyrl-UZ"/>
-        </w:rPr>
-        <w:t xml:space="preserve">), </w:t>
-      </w:r>
-      <w:r>
-        <w:rPr>
-          <w:rStyle w:val="a4"/>
-          <w:rFonts w:ascii="Arial" w:hAnsi="Arial" w:cs="Arial"/>
-          <w:b w:val="0"/>
-          <w:bCs w:val="0"/>
-          <w:color w:val="4472C4" w:themeColor="accent1"/>
-          <w:sz w:val="28"/>
-          <w:szCs w:val="28"/>
-          <w:shd w:val="clear" w:color="auto" w:fill="FFFFFF"/>
-          <w:lang w:val="uz-Cyrl-UZ"/>
-        </w:rPr>
-        <w:t>Сирғали</w:t>
-      </w:r>
-      <w:r>
-        <w:rPr>
-          <w:rStyle w:val="a4"/>
-          <w:rFonts w:ascii="Arial" w:hAnsi="Arial" w:cs="Arial"/>
-          <w:b w:val="0"/>
-          <w:bCs w:val="0"/>
-          <w:sz w:val="28"/>
-          <w:szCs w:val="28"/>
-          <w:shd w:val="clear" w:color="auto" w:fill="FFFFFF"/>
-          <w:lang w:val="uz-Cyrl-UZ"/>
-        </w:rPr>
-        <w:t xml:space="preserve"> (</w:t>
-      </w:r>
-      <w:r>
-        <w:rPr>
-          <w:rStyle w:val="a4"/>
-          <w:rFonts w:ascii="Arial" w:hAnsi="Arial" w:cs="Arial"/>
-          <w:b w:val="0"/>
-          <w:bCs w:val="0"/>
-          <w:color w:val="C00000"/>
-          <w:sz w:val="28"/>
-          <w:szCs w:val="28"/>
-          <w:shd w:val="clear" w:color="auto" w:fill="FFFFFF"/>
-          <w:lang w:val="uz-Cyrl-UZ"/>
-        </w:rPr>
-        <w:t>8%</w:t>
-      </w:r>
-      <w:r>
-        <w:rPr>
-          <w:rStyle w:val="a4"/>
-          <w:rFonts w:ascii="Arial" w:hAnsi="Arial" w:cs="Arial"/>
-          <w:b w:val="0"/>
-          <w:bCs w:val="0"/>
-          <w:sz w:val="28"/>
-          <w:szCs w:val="28"/>
-          <w:shd w:val="clear" w:color="auto" w:fill="FFFFFF"/>
-          <w:lang w:val="uz-Cyrl-UZ"/>
-        </w:rPr>
-        <w:t xml:space="preserve">) ва </w:t>
-      </w:r>
-      <w:r>
-        <w:rPr>
-          <w:rStyle w:val="a4"/>
-          <w:rFonts w:ascii="Arial" w:hAnsi="Arial" w:cs="Arial"/>
-          <w:b w:val="0"/>
-          <w:bCs w:val="0"/>
-          <w:color w:val="4472C4" w:themeColor="accent1"/>
-          <w:sz w:val="28"/>
-          <w:szCs w:val="28"/>
-          <w:shd w:val="clear" w:color="auto" w:fill="FFFFFF"/>
-          <w:lang w:val="uz-Cyrl-UZ"/>
-        </w:rPr>
-        <w:t>Янгиҳаёт</w:t>
-      </w:r>
-      <w:r>
-        <w:rPr>
-          <w:rStyle w:val="a4"/>
-          <w:rFonts w:ascii="Arial" w:hAnsi="Arial" w:cs="Arial"/>
-          <w:b w:val="0"/>
-          <w:bCs w:val="0"/>
-          <w:sz w:val="28"/>
-          <w:szCs w:val="28"/>
-          <w:shd w:val="clear" w:color="auto" w:fill="FFFFFF"/>
-          <w:lang w:val="uz-Cyrl-UZ"/>
-        </w:rPr>
-        <w:t xml:space="preserve"> (</w:t>
-      </w:r>
-      <w:r>
-        <w:rPr>
-          <w:rStyle w:val="a4"/>
-          <w:rFonts w:ascii="Arial" w:hAnsi="Arial" w:cs="Arial"/>
-          <w:b w:val="0"/>
-          <w:bCs w:val="0"/>
-          <w:color w:val="C00000"/>
-          <w:sz w:val="28"/>
-          <w:szCs w:val="28"/>
-          <w:shd w:val="clear" w:color="auto" w:fill="FFFFFF"/>
-          <w:lang w:val="uz-Cyrl-UZ"/>
-        </w:rPr>
-        <w:t>7%</w:t>
-      </w:r>
-      <w:r>
-        <w:rPr>
-          <w:rStyle w:val="a4"/>
-          <w:rFonts w:ascii="Arial" w:hAnsi="Arial" w:cs="Arial"/>
-          <w:b w:val="0"/>
-          <w:bCs w:val="0"/>
-          <w:sz w:val="28"/>
-          <w:szCs w:val="28"/>
-          <w:shd w:val="clear" w:color="auto" w:fill="FFFFFF"/>
-          <w:lang w:val="uz-Cyrl-UZ"/>
-        </w:rPr>
-        <w:t xml:space="preserve">) </w:t>
-      </w:r>
-      <w:r>
-        <w:rPr>
-          <w:rStyle w:val="a4"/>
-          <w:rFonts w:ascii="Arial" w:hAnsi="Arial" w:cs="Arial"/>
-          <w:b w:val="0"/>
-          <w:bCs w:val="0"/>
-          <w:sz w:val="28"/>
-          <w:szCs w:val="28"/>
-          <w:u w:val="single"/>
-          <w:shd w:val="clear" w:color="auto" w:fill="FFFFFF"/>
-          <w:lang w:val="uz-Cyrl-UZ"/>
-        </w:rPr>
-        <w:t>инфратузилмалар билан боғлиқ муаммо</w:t>
-      </w:r>
-      <w:r>
-        <w:rPr>
-          <w:rStyle w:val="a4"/>
-          <w:rFonts w:ascii="Arial" w:hAnsi="Arial" w:cs="Arial"/>
-          <w:b w:val="0"/>
-          <w:bCs w:val="0"/>
-          <w:sz w:val="28"/>
-          <w:szCs w:val="28"/>
-          <w:shd w:val="clear" w:color="auto" w:fill="FFFFFF"/>
-          <w:lang w:val="uz-Cyrl-UZ"/>
-        </w:rPr>
-        <w:t xml:space="preserve">, </w:t>
-      </w:r>
-      <w:r>
-        <w:rPr>
-          <w:rStyle w:val="a4"/>
-          <w:rFonts w:ascii="Arial" w:hAnsi="Arial" w:cs="Arial"/>
-          <w:b w:val="0"/>
-          <w:bCs w:val="0"/>
-          <w:color w:val="4472C4" w:themeColor="accent1"/>
-          <w:sz w:val="28"/>
-          <w:szCs w:val="28"/>
-          <w:shd w:val="clear" w:color="auto" w:fill="FFFFFF"/>
-          <w:lang w:val="uz-Cyrl-UZ"/>
-        </w:rPr>
-        <w:t>Мирзо Улуғбек</w:t>
-      </w:r>
-      <w:r>
-        <w:rPr>
-          <w:rStyle w:val="a4"/>
-          <w:rFonts w:ascii="Arial" w:hAnsi="Arial" w:cs="Arial"/>
-          <w:b w:val="0"/>
-          <w:bCs w:val="0"/>
-          <w:sz w:val="28"/>
-          <w:szCs w:val="28"/>
-          <w:shd w:val="clear" w:color="auto" w:fill="FFFFFF"/>
-          <w:lang w:val="uz-Cyrl-UZ"/>
-        </w:rPr>
-        <w:t xml:space="preserve"> (</w:t>
-      </w:r>
-      <w:r>
-        <w:rPr>
-          <w:rStyle w:val="a4"/>
-          <w:rFonts w:ascii="Arial" w:hAnsi="Arial" w:cs="Arial"/>
-          <w:b w:val="0"/>
-          <w:bCs w:val="0"/>
-          <w:color w:val="C00000"/>
-          <w:sz w:val="28"/>
-          <w:szCs w:val="28"/>
-          <w:shd w:val="clear" w:color="auto" w:fill="FFFFFF"/>
-          <w:lang w:val="uz-Cyrl-UZ"/>
-        </w:rPr>
-        <w:t>7%</w:t>
-      </w:r>
-      <w:r>
-        <w:rPr>
-          <w:rStyle w:val="a4"/>
-          <w:rFonts w:ascii="Arial" w:hAnsi="Arial" w:cs="Arial"/>
-          <w:b w:val="0"/>
-          <w:bCs w:val="0"/>
-          <w:sz w:val="28"/>
-          <w:szCs w:val="28"/>
-          <w:shd w:val="clear" w:color="auto" w:fill="FFFFFF"/>
-          <w:lang w:val="uz-Cyrl-UZ"/>
-        </w:rPr>
-        <w:t xml:space="preserve">), </w:t>
-      </w:r>
-      <w:r>
-        <w:rPr>
-          <w:rStyle w:val="a4"/>
-          <w:rFonts w:ascii="Arial" w:hAnsi="Arial" w:cs="Arial"/>
-          <w:b w:val="0"/>
-          <w:bCs w:val="0"/>
-          <w:color w:val="4472C4" w:themeColor="accent1"/>
-          <w:sz w:val="28"/>
-          <w:szCs w:val="28"/>
-          <w:shd w:val="clear" w:color="auto" w:fill="FFFFFF"/>
-          <w:lang w:val="uz-Cyrl-UZ"/>
-        </w:rPr>
-        <w:t>Юнусобод</w:t>
-      </w:r>
-      <w:r>
-        <w:rPr>
-          <w:rStyle w:val="a4"/>
-          <w:rFonts w:ascii="Arial" w:hAnsi="Arial" w:cs="Arial"/>
-          <w:b w:val="0"/>
-          <w:bCs w:val="0"/>
-          <w:sz w:val="28"/>
-          <w:szCs w:val="28"/>
-          <w:shd w:val="clear" w:color="auto" w:fill="FFFFFF"/>
-          <w:lang w:val="uz-Cyrl-UZ"/>
-        </w:rPr>
-        <w:t xml:space="preserve"> (</w:t>
-      </w:r>
-      <w:r>
-        <w:rPr>
-          <w:rStyle w:val="a4"/>
-          <w:rFonts w:ascii="Arial" w:hAnsi="Arial" w:cs="Arial"/>
-          <w:b w:val="0"/>
-          <w:bCs w:val="0"/>
-          <w:color w:val="C00000"/>
-          <w:sz w:val="28"/>
-          <w:szCs w:val="28"/>
-          <w:shd w:val="clear" w:color="auto" w:fill="FFFFFF"/>
-          <w:lang w:val="uz-Cyrl-UZ"/>
-        </w:rPr>
-        <w:t>6%</w:t>
-      </w:r>
-      <w:r>
-        <w:rPr>
-          <w:rStyle w:val="a4"/>
-          <w:rFonts w:ascii="Arial" w:hAnsi="Arial" w:cs="Arial"/>
-          <w:b w:val="0"/>
-          <w:bCs w:val="0"/>
-          <w:sz w:val="28"/>
-          <w:szCs w:val="28"/>
-          <w:shd w:val="clear" w:color="auto" w:fill="FFFFFF"/>
-          <w:lang w:val="uz-Cyrl-UZ"/>
-        </w:rPr>
-        <w:t xml:space="preserve">) ва </w:t>
-      </w:r>
-      <w:r>
-        <w:rPr>
-          <w:rStyle w:val="a4"/>
-          <w:rFonts w:ascii="Arial" w:hAnsi="Arial" w:cs="Arial"/>
-          <w:b w:val="0"/>
-          <w:bCs w:val="0"/>
-          <w:color w:val="4472C4" w:themeColor="accent1"/>
-          <w:sz w:val="28"/>
-          <w:szCs w:val="28"/>
-          <w:shd w:val="clear" w:color="auto" w:fill="FFFFFF"/>
-          <w:lang w:val="uz-Cyrl-UZ"/>
-        </w:rPr>
-        <w:t>Миробод</w:t>
-      </w:r>
-      <w:r>
-        <w:rPr>
-          <w:rStyle w:val="a4"/>
-          <w:rFonts w:ascii="Arial" w:hAnsi="Arial" w:cs="Arial"/>
-          <w:b w:val="0"/>
-          <w:bCs w:val="0"/>
-          <w:sz w:val="28"/>
-          <w:szCs w:val="28"/>
-          <w:shd w:val="clear" w:color="auto" w:fill="FFFFFF"/>
-          <w:lang w:val="uz-Cyrl-UZ"/>
-        </w:rPr>
-        <w:t xml:space="preserve"> (</w:t>
-      </w:r>
-      <w:r>
-        <w:rPr>
-          <w:rStyle w:val="a4"/>
-          <w:rFonts w:ascii="Arial" w:hAnsi="Arial" w:cs="Arial"/>
-          <w:b w:val="0"/>
-          <w:bCs w:val="0"/>
-          <w:color w:val="C00000"/>
-          <w:sz w:val="28"/>
-          <w:szCs w:val="28"/>
-          <w:shd w:val="clear" w:color="auto" w:fill="FFFFFF"/>
-          <w:lang w:val="uz-Cyrl-UZ"/>
-        </w:rPr>
-        <w:t>6%</w:t>
-      </w:r>
-      <w:r>
-        <w:rPr>
-          <w:rStyle w:val="a4"/>
-          <w:rFonts w:ascii="Arial" w:hAnsi="Arial" w:cs="Arial"/>
-          <w:b w:val="0"/>
-          <w:bCs w:val="0"/>
-          <w:sz w:val="28"/>
-          <w:szCs w:val="28"/>
-          <w:shd w:val="clear" w:color="auto" w:fill="FFFFFF"/>
-          <w:lang w:val="uz-Cyrl-UZ"/>
-        </w:rPr>
-        <w:t xml:space="preserve">) </w:t>
-      </w:r>
-      <w:r>
-        <w:rPr>
-          <w:rStyle w:val="a4"/>
-          <w:rFonts w:ascii="Arial" w:hAnsi="Arial" w:cs="Arial"/>
-          <w:b w:val="0"/>
-          <w:bCs w:val="0"/>
-          <w:sz w:val="28"/>
-          <w:szCs w:val="28"/>
-          <w:u w:val="single"/>
-          <w:shd w:val="clear" w:color="auto" w:fill="FFFFFF"/>
-          <w:lang w:val="uz-Cyrl-UZ"/>
-        </w:rPr>
-        <w:t>экология билан боғлик муаммо</w:t>
+        <w:t>ҳолати</w:t>
       </w:r>
       <w:r>
         <w:rPr>
@@ -9712,7 +9260,7 @@
           <w:shd w:val="clear" w:color="auto" w:fill="FFFFFF"/>
           <w:lang w:val="uz-Cyrl-UZ"/>
         </w:rPr>
-        <w:t xml:space="preserve">маълум қилган. Шунингдек, ҳоким ёрдамчиларидан томонидан аҳолининг </w:t>
+        <w:t xml:space="preserve">маълум қилган. Шунингдек, ҳоким ёрдамчилари томонидан аҳолининг </w:t>
       </w:r>
       <w:r>
         <w:rPr>
@@ -10920,6 +10468,7 @@
           <w:shd w:val="clear" w:color="auto" w:fill="FFFFFF"/>
           <w:lang w:val="uz-Cyrl-UZ"/>
         </w:rPr>
+        <w:lastRenderedPageBreak/>
         <w:t xml:space="preserve">Сўровда иштирок этган ёшларнинг </w:t>
       </w:r>
       <w:r>
@@ -11126,7 +10675,6 @@
           <w:shd w:val="clear" w:color="auto" w:fill="FFFFFF"/>
           <w:lang w:val="uz-Cyrl-UZ"/>
         </w:rPr>
-        <w:lastRenderedPageBreak/>
         <w:t xml:space="preserve">Туманлар кесимида ёшлар орасида </w:t>
       </w:r>
       <w:r>
@@ -12108,7 +11656,7 @@
           <w:shd w:val="clear" w:color="auto" w:fill="FFFFFF"/>
           <w:lang w:val="uz-Cyrl-UZ"/>
         </w:rPr>
-        <w:t xml:space="preserve">% </w:t>
+        <w:t>%</w:t>
       </w:r>
       <w:r>
         <w:rPr>
@@ -12502,7 +12050,20 @@
           <w:shd w:val="clear" w:color="auto" w:fill="FFFFFF"/>
           <w:lang w:val="uz-Cyrl-UZ"/>
         </w:rPr>
-        <w:t xml:space="preserve">Чилонзор </w:t>
+        <w:t>Олмазор</w:t>
+      </w:r>
+      <w:r>
+        <w:rPr>
+          <w:rStyle w:val="a4"/>
+          <w:rFonts w:ascii="Arial" w:hAnsi="Arial" w:cs="Arial"/>
+          <w:b w:val="0"/>
+          <w:bCs w:val="0"/>
+          <w:sz w:val="28"/>
+          <w:szCs w:val="28"/>
+          <w:shd w:val="clear" w:color="auto" w:fill="FFFFFF"/>
+          <w:lang w:val="uz-Cyrl-UZ"/>
+        </w:rPr>
+        <w:t xml:space="preserve"> </w:t>
       </w:r>
       <w:r>
         <w:rPr>
@@ -12529,7 +12090,21 @@
           <w:shd w:val="clear" w:color="auto" w:fill="FFFFFF"/>
           <w:lang w:val="uz-Cyrl-UZ"/>
         </w:rPr>
-        <w:t>36%</w:t>
+        <w:t>39</w:t>
+      </w:r>
+      <w:r>
+        <w:rPr>
+          <w:rStyle w:val="a4"/>
+          <w:rFonts w:ascii="Arial" w:hAnsi="Arial" w:cs="Arial"/>
+          <w:b w:val="0"/>
+          <w:bCs w:val="0"/>
+          <w:color w:val="C00000"/>
+          <w:sz w:val="28"/>
+          <w:szCs w:val="28"/>
+          <w:shd w:val="clear" w:color="auto" w:fill="FFFFFF"/>
+          <w:lang w:val="uz-Cyrl-UZ"/>
+        </w:rPr>
+        <w:t>%</w:t>
       </w:r>
       <w:r>
         <w:rPr>
@@ -12556,7 +12131,63 @@
           <w:shd w:val="clear" w:color="auto" w:fill="FFFFFF"/>
           <w:lang w:val="uz-Cyrl-UZ"/>
         </w:rPr>
-        <w:t>Олмазор</w:t>
+        <w:t>С</w:t>
+      </w:r>
+      <w:r>
+        <w:rPr>
+          <w:rStyle w:val="a4"/>
+          <w:rFonts w:ascii="Arial" w:hAnsi="Arial" w:cs="Arial"/>
+          <w:b w:val="0"/>
+          <w:bCs w:val="0"/>
+          <w:color w:val="4472C4" w:themeColor="accent1"/>
+          <w:sz w:val="28"/>
+          <w:szCs w:val="28"/>
+          <w:shd w:val="clear" w:color="auto" w:fill="FFFFFF"/>
+          <w:lang w:val="uz-Cyrl-UZ"/>
+        </w:rPr>
+        <w:t>е</w:t>
+      </w:r>
+      <w:r>
+        <w:rPr>
+          <w:rStyle w:val="a4"/>
+          <w:rFonts w:ascii="Arial" w:hAnsi="Arial" w:cs="Arial"/>
+          <w:b w:val="0"/>
+          <w:bCs w:val="0"/>
+          <w:color w:val="4472C4" w:themeColor="accent1"/>
+          <w:sz w:val="28"/>
+          <w:szCs w:val="28"/>
+          <w:shd w:val="clear" w:color="auto" w:fill="FFFFFF"/>
+          <w:lang w:val="uz-Cyrl-UZ"/>
+        </w:rPr>
+        <w:t>р</w:t>
+      </w:r>
+      <w:r>
+        <w:rPr>
+          <w:rStyle w:val="a4"/>
+          <w:rFonts w:ascii="Arial" w:hAnsi="Arial" w:cs="Arial"/>
+          <w:b w:val="0"/>
+          <w:bCs w:val="0"/>
+          <w:color w:val="4472C4" w:themeColor="accent1"/>
+          <w:sz w:val="28"/>
+          <w:szCs w:val="28"/>
+          <w:shd w:val="clear" w:color="auto" w:fill="FFFFFF"/>
+          <w:lang w:val="uz-Cyrl-UZ"/>
+        </w:rPr>
+        <w:t>ге</w:t>
+      </w:r>
+      <w:r>
+        <w:rPr>
+          <w:rStyle w:val="a4"/>
+          <w:rFonts w:ascii="Arial" w:hAnsi="Arial" w:cs="Arial"/>
+          <w:b w:val="0"/>
+          <w:bCs w:val="0"/>
+          <w:color w:val="4472C4" w:themeColor="accent1"/>
+          <w:sz w:val="28"/>
+          <w:szCs w:val="28"/>
+          <w:shd w:val="clear" w:color="auto" w:fill="FFFFFF"/>
+          <w:lang w:val="uz-Cyrl-UZ"/>
+        </w:rPr>
+        <w:t>ли</w:t>
       </w:r>
       <w:r>
         <w:rPr>
@@ -12596,7 +12227,7 @@
           <w:shd w:val="clear" w:color="auto" w:fill="FFFFFF"/>
           <w:lang w:val="uz-Cyrl-UZ"/>
         </w:rPr>
-        <w:t>39</w:t>
+        <w:t>4</w:t>
       </w:r>
       <w:r>
         <w:rPr>
@@ -12610,6 +12241,20 @@
           <w:shd w:val="clear" w:color="auto" w:fill="FFFFFF"/>
           <w:lang w:val="uz-Cyrl-UZ"/>
         </w:rPr>
+        <w:t>3</w:t>
+      </w:r>
+      <w:r>
+        <w:rPr>
+          <w:rStyle w:val="a4"/>
+          <w:rFonts w:ascii="Arial" w:hAnsi="Arial" w:cs="Arial"/>
+          <w:b w:val="0"/>
+          <w:bCs w:val="0"/>
+          <w:color w:val="C00000"/>
+          <w:sz w:val="28"/>
+          <w:szCs w:val="28"/>
+          <w:shd w:val="clear" w:color="auto" w:fill="FFFFFF"/>
+          <w:lang w:val="uz-Cyrl-UZ"/>
+        </w:rPr>
         <w:t>%</w:t>
       </w:r>
       <w:r>
@@ -12623,7 +12268,33 @@
           <w:shd w:val="clear" w:color="auto" w:fill="FFFFFF"/>
           <w:lang w:val="uz-Cyrl-UZ"/>
         </w:rPr>
-        <w:t xml:space="preserve">), </w:t>
+        <w:t xml:space="preserve">) </w:t>
+      </w:r>
+      <w:r>
+        <w:rPr>
+          <w:rStyle w:val="a4"/>
+          <w:rFonts w:ascii="Arial" w:hAnsi="Arial" w:cs="Arial"/>
+          <w:b w:val="0"/>
+          <w:bCs w:val="0"/>
+          <w:sz w:val="28"/>
+          <w:szCs w:val="28"/>
+          <w:shd w:val="clear" w:color="auto" w:fill="FFFFFF"/>
+          <w:lang w:val="uz-Cyrl-UZ"/>
+        </w:rPr>
+        <w:t>ва</w:t>
+      </w:r>
+      <w:r>
+        <w:rPr>
+          <w:rStyle w:val="a4"/>
+          <w:rFonts w:ascii="Arial" w:hAnsi="Arial" w:cs="Arial"/>
+          <w:b w:val="0"/>
+          <w:bCs w:val="0"/>
+          <w:sz w:val="28"/>
+          <w:szCs w:val="28"/>
+          <w:shd w:val="clear" w:color="auto" w:fill="FFFFFF"/>
+          <w:lang w:val="uz-Cyrl-UZ"/>
+        </w:rPr>
+        <w:t xml:space="preserve"> </w:t>
       </w:r>
       <w:r>
         <w:rPr>
@@ -12637,14 +12308,29 @@
           <w:shd w:val="clear" w:color="auto" w:fill="FFFFFF"/>
           <w:lang w:val="uz-Cyrl-UZ"/>
         </w:rPr>
-        <w:t>Сирғали</w:t>
-      </w:r>
-      <w:r>
-        <w:rPr>
-          <w:rStyle w:val="a4"/>
-          <w:rFonts w:ascii="Arial" w:hAnsi="Arial" w:cs="Arial"/>
-          <w:b w:val="0"/>
-          <w:bCs w:val="0"/>
+        <w:t>Учтепа</w:t>
+      </w:r>
+      <w:r>
+        <w:rPr>
+          <w:rStyle w:val="a4"/>
+          <w:rFonts w:ascii="Arial" w:hAnsi="Arial" w:cs="Arial"/>
+          <w:b w:val="0"/>
+          <w:bCs w:val="0"/>
+          <w:color w:val="4472C4" w:themeColor="accent1"/>
+          <w:sz w:val="28"/>
+          <w:szCs w:val="28"/>
+          <w:shd w:val="clear" w:color="auto" w:fill="FFFFFF"/>
+          <w:lang w:val="uz-Cyrl-UZ"/>
+        </w:rPr>
+        <w:t>да</w:t>
+      </w:r>
+      <w:r>
+        <w:rPr>
+          <w:rStyle w:val="a4"/>
+          <w:rFonts w:ascii="Arial" w:hAnsi="Arial" w:cs="Arial"/>
+          <w:b w:val="0"/>
+          <w:bCs w:val="0"/>
+          <w:color w:val="4472C4" w:themeColor="accent1"/>
           <w:sz w:val="28"/>
           <w:szCs w:val="28"/>
           <w:shd w:val="clear" w:color="auto" w:fill="FFFFFF"/>
@@ -12677,7 +12363,141 @@
           <w:shd w:val="clear" w:color="auto" w:fill="FFFFFF"/>
           <w:lang w:val="uz-Cyrl-UZ"/>
         </w:rPr>
-        <w:t>4</w:t>
+        <w:t>47%</w:t>
+      </w:r>
+      <w:r>
+        <w:rPr>
+          <w:rStyle w:val="a4"/>
+          <w:rFonts w:ascii="Arial" w:hAnsi="Arial" w:cs="Arial"/>
+          <w:b w:val="0"/>
+          <w:bCs w:val="0"/>
+          <w:sz w:val="28"/>
+          <w:szCs w:val="28"/>
+          <w:shd w:val="clear" w:color="auto" w:fill="FFFFFF"/>
+          <w:lang w:val="uz-Cyrl-UZ"/>
+        </w:rPr>
+        <w:t xml:space="preserve">) </w:t>
+      </w:r>
+      <w:r>
+        <w:rPr>
+          <w:rStyle w:val="a4"/>
+          <w:rFonts w:ascii="Arial" w:hAnsi="Arial" w:cs="Arial"/>
+          <w:b w:val="0"/>
+          <w:bCs w:val="0"/>
+          <w:sz w:val="28"/>
+          <w:szCs w:val="28"/>
+          <w:shd w:val="clear" w:color="auto" w:fill="FFFFFF"/>
+          <w:lang w:val="uz-Cyrl-UZ"/>
+        </w:rPr>
+        <w:t xml:space="preserve">юқори эканлиги </w:t>
+      </w:r>
+      <w:r>
+        <w:rPr>
+          <w:rStyle w:val="a4"/>
+          <w:rFonts w:ascii="Arial" w:hAnsi="Arial" w:cs="Arial"/>
+          <w:b w:val="0"/>
+          <w:bCs w:val="0"/>
+          <w:sz w:val="28"/>
+          <w:szCs w:val="28"/>
+          <w:shd w:val="clear" w:color="auto" w:fill="FFFFFF"/>
+          <w:lang w:val="uz-Cyrl-UZ"/>
+        </w:rPr>
+        <w:t>қайд этилган</w:t>
+      </w:r>
+      <w:r>
+        <w:rPr>
+          <w:rStyle w:val="a4"/>
+          <w:rFonts w:ascii="Arial" w:hAnsi="Arial" w:cs="Arial"/>
+          <w:b w:val="0"/>
+          <w:bCs w:val="0"/>
+          <w:sz w:val="28"/>
+          <w:szCs w:val="28"/>
+          <w:shd w:val="clear" w:color="auto" w:fill="FFFFFF"/>
+          <w:lang w:val="uz-Cyrl-UZ"/>
+        </w:rPr>
+        <w:t xml:space="preserve"> бўлса</w:t>
+      </w:r>
+      <w:r>
+        <w:rPr>
+          <w:rStyle w:val="a4"/>
+          <w:rFonts w:ascii="Arial" w:hAnsi="Arial" w:cs="Arial"/>
+          <w:b w:val="0"/>
+          <w:bCs w:val="0"/>
+          <w:sz w:val="28"/>
+          <w:szCs w:val="28"/>
+          <w:shd w:val="clear" w:color="auto" w:fill="FFFFFF"/>
+          <w:lang w:val="uz-Cyrl-UZ"/>
+        </w:rPr>
+        <w:t xml:space="preserve">, </w:t>
+      </w:r>
+      <w:r>
+        <w:rPr>
+          <w:rStyle w:val="a4"/>
+          <w:rFonts w:ascii="Arial" w:hAnsi="Arial" w:cs="Arial"/>
+          <w:b w:val="0"/>
+          <w:bCs w:val="0"/>
+          <w:color w:val="000000" w:themeColor="text1"/>
+          <w:sz w:val="28"/>
+          <w:szCs w:val="28"/>
+          <w:shd w:val="clear" w:color="auto" w:fill="FFFFFF"/>
+          <w:lang w:val="uz-Cyrl-UZ"/>
+        </w:rPr>
+        <w:t>ушбу кўрсаткич</w:t>
+      </w:r>
+      <w:r>
+        <w:rPr>
+          <w:rStyle w:val="a4"/>
+          <w:rFonts w:ascii="Arial" w:hAnsi="Arial" w:cs="Arial"/>
+          <w:b w:val="0"/>
+          <w:bCs w:val="0"/>
+          <w:color w:val="000000" w:themeColor="text1"/>
+          <w:sz w:val="28"/>
+          <w:szCs w:val="28"/>
+          <w:shd w:val="clear" w:color="auto" w:fill="FFFFFF"/>
+          <w:lang w:val="uz-Cyrl-UZ"/>
+        </w:rPr>
+        <w:t xml:space="preserve"> </w:t>
+      </w:r>
+      <w:r>
+        <w:rPr>
+          <w:rStyle w:val="a4"/>
+          <w:rFonts w:ascii="Arial" w:hAnsi="Arial" w:cs="Arial"/>
+          <w:b w:val="0"/>
+          <w:bCs w:val="0"/>
+          <w:color w:val="4472C4" w:themeColor="accent1"/>
+          <w:sz w:val="28"/>
+          <w:szCs w:val="28"/>
+          <w:shd w:val="clear" w:color="auto" w:fill="FFFFFF"/>
+          <w:lang w:val="uz-Cyrl-UZ"/>
+        </w:rPr>
+        <w:t>Шайхонтоҳур</w:t>
+      </w:r>
+      <w:r>
+        <w:rPr>
+          <w:rStyle w:val="a4"/>
+          <w:rFonts w:ascii="Arial" w:hAnsi="Arial" w:cs="Arial"/>
+          <w:b w:val="0"/>
+          <w:bCs w:val="0"/>
+          <w:color w:val="4472C4" w:themeColor="accent1"/>
+          <w:sz w:val="28"/>
+          <w:szCs w:val="28"/>
+          <w:shd w:val="clear" w:color="auto" w:fill="FFFFFF"/>
+          <w:lang w:val="uz-Cyrl-UZ"/>
+        </w:rPr>
+        <w:t xml:space="preserve"> </w:t>
+      </w:r>
+      <w:r>
+        <w:rPr>
+          <w:rStyle w:val="a4"/>
+          <w:rFonts w:ascii="Arial" w:hAnsi="Arial" w:cs="Arial"/>
+          <w:b w:val="0"/>
+          <w:bCs w:val="0"/>
+          <w:sz w:val="28"/>
+          <w:szCs w:val="28"/>
+          <w:shd w:val="clear" w:color="auto" w:fill="FFFFFF"/>
+          <w:lang w:val="uz-Cyrl-UZ"/>
+        </w:rPr>
+        <w:t>(</w:t>
       </w:r>
       <w:r>
         <w:rPr>
@@ -12691,7 +12511,7 @@
           <w:shd w:val="clear" w:color="auto" w:fill="FFFFFF"/>
           <w:lang w:val="uz-Cyrl-UZ"/>
         </w:rPr>
-        <w:t>3</w:t>
+        <w:t>2</w:t>
       </w:r>
       <w:r>
         <w:rPr>
@@ -12705,6 +12525,20 @@
           <w:shd w:val="clear" w:color="auto" w:fill="FFFFFF"/>
           <w:lang w:val="uz-Cyrl-UZ"/>
         </w:rPr>
+        <w:t>7</w:t>
+      </w:r>
+      <w:r>
+        <w:rPr>
+          <w:rStyle w:val="a4"/>
+          <w:rFonts w:ascii="Arial" w:hAnsi="Arial" w:cs="Arial"/>
+          <w:b w:val="0"/>
+          <w:bCs w:val="0"/>
+          <w:color w:val="C00000"/>
+          <w:sz w:val="28"/>
+          <w:szCs w:val="28"/>
+          <w:shd w:val="clear" w:color="auto" w:fill="FFFFFF"/>
+          <w:lang w:val="uz-Cyrl-UZ"/>
+        </w:rPr>
         <w:t>%</w:t>
       </w:r>
       <w:r>
@@ -12718,6 +12552,114 @@
           <w:shd w:val="clear" w:color="auto" w:fill="FFFFFF"/>
           <w:lang w:val="uz-Cyrl-UZ"/>
         </w:rPr>
+        <w:t>)</w:t>
+      </w:r>
+      <w:r>
+        <w:rPr>
+          <w:rStyle w:val="a4"/>
+          <w:rFonts w:ascii="Arial" w:hAnsi="Arial" w:cs="Arial"/>
+          <w:b w:val="0"/>
+          <w:bCs w:val="0"/>
+          <w:sz w:val="28"/>
+          <w:szCs w:val="28"/>
+          <w:shd w:val="clear" w:color="auto" w:fill="FFFFFF"/>
+          <w:lang w:val="uz-Cyrl-UZ"/>
+        </w:rPr>
+        <w:t>,</w:t>
+      </w:r>
+      <w:r>
+        <w:rPr>
+          <w:rStyle w:val="a4"/>
+          <w:rFonts w:ascii="Arial" w:hAnsi="Arial" w:cs="Arial"/>
+          <w:b w:val="0"/>
+          <w:bCs w:val="0"/>
+          <w:sz w:val="28"/>
+          <w:szCs w:val="28"/>
+          <w:shd w:val="clear" w:color="auto" w:fill="FFFFFF"/>
+          <w:lang w:val="uz-Cyrl-UZ"/>
+        </w:rPr>
+        <w:t xml:space="preserve"> </w:t>
+      </w:r>
+      <w:r>
+        <w:rPr>
+          <w:rStyle w:val="a4"/>
+          <w:rFonts w:ascii="Arial" w:hAnsi="Arial" w:cs="Arial"/>
+          <w:b w:val="0"/>
+          <w:bCs w:val="0"/>
+          <w:color w:val="4472C4" w:themeColor="accent1"/>
+          <w:sz w:val="28"/>
+          <w:szCs w:val="28"/>
+          <w:shd w:val="clear" w:color="auto" w:fill="FFFFFF"/>
+          <w:lang w:val="uz-Cyrl-UZ"/>
+        </w:rPr>
+        <w:t>Миробод</w:t>
+      </w:r>
+      <w:r>
+        <w:rPr>
+          <w:rStyle w:val="a4"/>
+          <w:rFonts w:ascii="Arial" w:hAnsi="Arial" w:cs="Arial"/>
+          <w:b w:val="0"/>
+          <w:bCs w:val="0"/>
+          <w:color w:val="4472C4" w:themeColor="accent1"/>
+          <w:sz w:val="28"/>
+          <w:szCs w:val="28"/>
+          <w:shd w:val="clear" w:color="auto" w:fill="FFFFFF"/>
+          <w:lang w:val="uz-Cyrl-UZ"/>
+        </w:rPr>
+        <w:t xml:space="preserve"> </w:t>
+      </w:r>
+      <w:r>
+        <w:rPr>
+          <w:rStyle w:val="a4"/>
+          <w:rFonts w:ascii="Arial" w:hAnsi="Arial" w:cs="Arial"/>
+          <w:b w:val="0"/>
+          <w:bCs w:val="0"/>
+          <w:sz w:val="28"/>
+          <w:szCs w:val="28"/>
+          <w:shd w:val="clear" w:color="auto" w:fill="FFFFFF"/>
+          <w:lang w:val="uz-Cyrl-UZ"/>
+        </w:rPr>
+        <w:t>(</w:t>
+      </w:r>
+      <w:r>
+        <w:rPr>
+          <w:rStyle w:val="a4"/>
+          <w:rFonts w:ascii="Arial" w:hAnsi="Arial" w:cs="Arial"/>
+          <w:b w:val="0"/>
+          <w:bCs w:val="0"/>
+          <w:color w:val="C00000"/>
+          <w:sz w:val="28"/>
+          <w:szCs w:val="28"/>
+          <w:shd w:val="clear" w:color="auto" w:fill="FFFFFF"/>
+          <w:lang w:val="uz-Cyrl-UZ"/>
+        </w:rPr>
+        <w:t>25</w:t>
+      </w:r>
+      <w:r>
+        <w:rPr>
+          <w:rStyle w:val="a4"/>
+          <w:rFonts w:ascii="Arial" w:hAnsi="Arial" w:cs="Arial"/>
+          <w:b w:val="0"/>
+          <w:bCs w:val="0"/>
+          <w:color w:val="C00000"/>
+          <w:sz w:val="28"/>
+          <w:szCs w:val="28"/>
+          <w:shd w:val="clear" w:color="auto" w:fill="FFFFFF"/>
+          <w:lang w:val="uz-Cyrl-UZ"/>
+        </w:rPr>
+        <w:t>%</w:t>
+      </w:r>
+      <w:r>
+        <w:rPr>
+          <w:rStyle w:val="a4"/>
+          <w:rFonts w:ascii="Arial" w:hAnsi="Arial" w:cs="Arial"/>
+          <w:b w:val="0"/>
+          <w:bCs w:val="0"/>
+          <w:sz w:val="28"/>
+          <w:szCs w:val="28"/>
+          <w:shd w:val="clear" w:color="auto" w:fill="FFFFFF"/>
+          <w:lang w:val="uz-Cyrl-UZ"/>
+        </w:rPr>
         <w:t xml:space="preserve">) </w:t>
       </w:r>
       <w:r>
@@ -12758,7 +12700,7 @@
           <w:shd w:val="clear" w:color="auto" w:fill="FFFFFF"/>
           <w:lang w:val="uz-Cyrl-UZ"/>
         </w:rPr>
-        <w:t>Учтепа</w:t>
+        <w:t>Бектемир</w:t>
       </w:r>
       <w:r>
         <w:rPr>
@@ -12772,6 +12714,19 @@
           <w:shd w:val="clear" w:color="auto" w:fill="FFFFFF"/>
           <w:lang w:val="uz-Cyrl-UZ"/>
         </w:rPr>
+        <w:t>да</w:t>
+      </w:r>
+      <w:r>
+        <w:rPr>
+          <w:rStyle w:val="a4"/>
+          <w:rFonts w:ascii="Arial" w:hAnsi="Arial" w:cs="Arial"/>
+          <w:b w:val="0"/>
+          <w:bCs w:val="0"/>
+          <w:sz w:val="28"/>
+          <w:szCs w:val="28"/>
+          <w:shd w:val="clear" w:color="auto" w:fill="FFFFFF"/>
+          <w:lang w:val="uz-Cyrl-UZ"/>
+        </w:rPr>
         <w:t xml:space="preserve"> </w:t>
       </w:r>
       <w:r>
@@ -12799,7 +12754,35 @@
           <w:shd w:val="clear" w:color="auto" w:fill="FFFFFF"/>
           <w:lang w:val="uz-Cyrl-UZ"/>
         </w:rPr>
-        <w:t>47%</w:t>
+        <w:t>2</w:t>
+      </w:r>
+      <w:r>
+        <w:rPr>
+          <w:rStyle w:val="a4"/>
+          <w:rFonts w:ascii="Arial" w:hAnsi="Arial" w:cs="Arial"/>
+          <w:b w:val="0"/>
+          <w:bCs w:val="0"/>
+          <w:color w:val="C00000"/>
+          <w:sz w:val="28"/>
+          <w:szCs w:val="28"/>
+          <w:shd w:val="clear" w:color="auto" w:fill="FFFFFF"/>
+          <w:lang w:val="uz-Cyrl-UZ"/>
+        </w:rPr>
+        <w:t>0</w:t>
+      </w:r>
+      <w:r>
+        <w:rPr>
+          <w:rStyle w:val="a4"/>
+          <w:rFonts w:ascii="Arial" w:hAnsi="Arial" w:cs="Arial"/>
+          <w:b w:val="0"/>
+          <w:bCs w:val="0"/>
+          <w:color w:val="C00000"/>
+          <w:sz w:val="28"/>
+          <w:szCs w:val="28"/>
+          <w:shd w:val="clear" w:color="auto" w:fill="FFFFFF"/>
+          <w:lang w:val="uz-Cyrl-UZ"/>
+        </w:rPr>
+        <w:t>%</w:t>
       </w:r>
       <w:r>
         <w:rPr>
@@ -12825,495 +12808,7 @@
           <w:shd w:val="clear" w:color="auto" w:fill="FFFFFF"/>
           <w:lang w:val="uz-Cyrl-UZ"/>
         </w:rPr>
-        <w:t xml:space="preserve">юқори эканлиги </w:t>
-      </w:r>
-      <w:r>
-        <w:rPr>
-          <w:rStyle w:val="a4"/>
-          <w:rFonts w:ascii="Arial" w:hAnsi="Arial" w:cs="Arial"/>
-          <w:b w:val="0"/>
-          <w:bCs w:val="0"/>
-          <w:sz w:val="28"/>
-          <w:szCs w:val="28"/>
-          <w:shd w:val="clear" w:color="auto" w:fill="FFFFFF"/>
-          <w:lang w:val="uz-Cyrl-UZ"/>
-        </w:rPr>
-        <w:t>қайд этилган</w:t>
-      </w:r>
-      <w:r>
-        <w:rPr>
-          <w:rStyle w:val="a4"/>
-          <w:rFonts w:ascii="Arial" w:hAnsi="Arial" w:cs="Arial"/>
-          <w:b w:val="0"/>
-          <w:bCs w:val="0"/>
-          <w:sz w:val="28"/>
-          <w:szCs w:val="28"/>
-          <w:shd w:val="clear" w:color="auto" w:fill="FFFFFF"/>
-          <w:lang w:val="uz-Cyrl-UZ"/>
-        </w:rPr>
-        <w:t xml:space="preserve"> бўлса</w:t>
-      </w:r>
-      <w:r>
-        <w:rPr>
-          <w:rStyle w:val="a4"/>
-          <w:rFonts w:ascii="Arial" w:hAnsi="Arial" w:cs="Arial"/>
-          <w:b w:val="0"/>
-          <w:bCs w:val="0"/>
-          <w:sz w:val="28"/>
-          <w:szCs w:val="28"/>
-          <w:shd w:val="clear" w:color="auto" w:fill="FFFFFF"/>
-          <w:lang w:val="uz-Cyrl-UZ"/>
-        </w:rPr>
-        <w:t xml:space="preserve">, </w:t>
-      </w:r>
-      <w:r>
-        <w:rPr>
-          <w:rStyle w:val="a4"/>
-          <w:rFonts w:ascii="Arial" w:hAnsi="Arial" w:cs="Arial"/>
-          <w:b w:val="0"/>
-          <w:bCs w:val="0"/>
-          <w:color w:val="000000" w:themeColor="text1"/>
-          <w:sz w:val="28"/>
-          <w:szCs w:val="28"/>
-          <w:shd w:val="clear" w:color="auto" w:fill="FFFFFF"/>
-          <w:lang w:val="uz-Cyrl-UZ"/>
-        </w:rPr>
-        <w:t>ушбу кўрсаткич</w:t>
-      </w:r>
-      <w:r>
-        <w:rPr>
-          <w:rStyle w:val="a4"/>
-          <w:rFonts w:ascii="Arial" w:hAnsi="Arial" w:cs="Arial"/>
-          <w:b w:val="0"/>
-          <w:bCs w:val="0"/>
-          <w:color w:val="000000" w:themeColor="text1"/>
-          <w:sz w:val="28"/>
-          <w:szCs w:val="28"/>
-          <w:shd w:val="clear" w:color="auto" w:fill="FFFFFF"/>
-          <w:lang w:val="uz-Cyrl-UZ"/>
-        </w:rPr>
-        <w:t xml:space="preserve"> </w:t>
-      </w:r>
-      <w:r>
-        <w:rPr>
-          <w:rStyle w:val="a4"/>
-          <w:rFonts w:ascii="Arial" w:hAnsi="Arial" w:cs="Arial"/>
-          <w:b w:val="0"/>
-          <w:bCs w:val="0"/>
-          <w:color w:val="4472C4" w:themeColor="accent1"/>
-          <w:sz w:val="28"/>
-          <w:szCs w:val="28"/>
-          <w:shd w:val="clear" w:color="auto" w:fill="FFFFFF"/>
-          <w:lang w:val="uz-Cyrl-UZ"/>
-        </w:rPr>
-        <w:t>Юнусобод</w:t>
-      </w:r>
-      <w:r>
-        <w:rPr>
-          <w:rStyle w:val="a4"/>
-          <w:rFonts w:ascii="Arial" w:hAnsi="Arial" w:cs="Arial"/>
-          <w:b w:val="0"/>
-          <w:bCs w:val="0"/>
-          <w:color w:val="000000" w:themeColor="text1"/>
-          <w:sz w:val="28"/>
-          <w:szCs w:val="28"/>
-          <w:shd w:val="clear" w:color="auto" w:fill="FFFFFF"/>
-          <w:lang w:val="uz-Cyrl-UZ"/>
-        </w:rPr>
-        <w:t xml:space="preserve"> (</w:t>
-      </w:r>
-      <w:r>
-        <w:rPr>
-          <w:rStyle w:val="a4"/>
-          <w:rFonts w:ascii="Arial" w:hAnsi="Arial" w:cs="Arial"/>
-          <w:b w:val="0"/>
-          <w:bCs w:val="0"/>
-          <w:color w:val="C00000"/>
-          <w:sz w:val="28"/>
-          <w:szCs w:val="28"/>
-          <w:shd w:val="clear" w:color="auto" w:fill="FFFFFF"/>
-          <w:lang w:val="uz-Cyrl-UZ"/>
-        </w:rPr>
-        <w:t>31%</w:t>
-      </w:r>
-      <w:r>
-        <w:rPr>
-          <w:rStyle w:val="a4"/>
-          <w:rFonts w:ascii="Arial" w:hAnsi="Arial" w:cs="Arial"/>
-          <w:b w:val="0"/>
-          <w:bCs w:val="0"/>
-          <w:color w:val="000000" w:themeColor="text1"/>
-          <w:sz w:val="28"/>
-          <w:szCs w:val="28"/>
-          <w:shd w:val="clear" w:color="auto" w:fill="FFFFFF"/>
-          <w:lang w:val="uz-Cyrl-UZ"/>
-        </w:rPr>
-        <w:t xml:space="preserve">), </w:t>
-      </w:r>
-      <w:r>
-        <w:rPr>
-          <w:rStyle w:val="a4"/>
-          <w:rFonts w:ascii="Arial" w:hAnsi="Arial" w:cs="Arial"/>
-          <w:b w:val="0"/>
-          <w:bCs w:val="0"/>
-          <w:color w:val="4472C4" w:themeColor="accent1"/>
-          <w:sz w:val="28"/>
-          <w:szCs w:val="28"/>
-          <w:shd w:val="clear" w:color="auto" w:fill="FFFFFF"/>
-          <w:lang w:val="uz-Cyrl-UZ"/>
-        </w:rPr>
-        <w:t>Шайхонтоҳур</w:t>
-      </w:r>
-      <w:r>
-        <w:rPr>
-          <w:rStyle w:val="a4"/>
-          <w:rFonts w:ascii="Arial" w:hAnsi="Arial" w:cs="Arial"/>
-          <w:b w:val="0"/>
-          <w:bCs w:val="0"/>
-          <w:color w:val="4472C4" w:themeColor="accent1"/>
-          <w:sz w:val="28"/>
-          <w:szCs w:val="28"/>
-          <w:shd w:val="clear" w:color="auto" w:fill="FFFFFF"/>
-          <w:lang w:val="uz-Cyrl-UZ"/>
-        </w:rPr>
-        <w:t xml:space="preserve"> </w:t>
-      </w:r>
-      <w:r>
-        <w:rPr>
-          <w:rStyle w:val="a4"/>
-          <w:rFonts w:ascii="Arial" w:hAnsi="Arial" w:cs="Arial"/>
-          <w:b w:val="0"/>
-          <w:bCs w:val="0"/>
-          <w:sz w:val="28"/>
-          <w:szCs w:val="28"/>
-          <w:shd w:val="clear" w:color="auto" w:fill="FFFFFF"/>
-          <w:lang w:val="uz-Cyrl-UZ"/>
-        </w:rPr>
-        <w:t>(</w:t>
-      </w:r>
-      <w:r>
-        <w:rPr>
-          <w:rStyle w:val="a4"/>
-          <w:rFonts w:ascii="Arial" w:hAnsi="Arial" w:cs="Arial"/>
-          <w:b w:val="0"/>
-          <w:bCs w:val="0"/>
-          <w:color w:val="C00000"/>
-          <w:sz w:val="28"/>
-          <w:szCs w:val="28"/>
-          <w:shd w:val="clear" w:color="auto" w:fill="FFFFFF"/>
-          <w:lang w:val="uz-Cyrl-UZ"/>
-        </w:rPr>
-        <w:t>2</w:t>
-      </w:r>
-      <w:r>
-        <w:rPr>
-          <w:rStyle w:val="a4"/>
-          <w:rFonts w:ascii="Arial" w:hAnsi="Arial" w:cs="Arial"/>
-          <w:b w:val="0"/>
-          <w:bCs w:val="0"/>
-          <w:color w:val="C00000"/>
-          <w:sz w:val="28"/>
-          <w:szCs w:val="28"/>
-          <w:shd w:val="clear" w:color="auto" w:fill="FFFFFF"/>
-          <w:lang w:val="uz-Cyrl-UZ"/>
-        </w:rPr>
-        <w:t>7</w:t>
-      </w:r>
-      <w:r>
-        <w:rPr>
-          <w:rStyle w:val="a4"/>
-          <w:rFonts w:ascii="Arial" w:hAnsi="Arial" w:cs="Arial"/>
-          <w:b w:val="0"/>
-          <w:bCs w:val="0"/>
-          <w:color w:val="C00000"/>
-          <w:sz w:val="28"/>
-          <w:szCs w:val="28"/>
-          <w:shd w:val="clear" w:color="auto" w:fill="FFFFFF"/>
-          <w:lang w:val="uz-Cyrl-UZ"/>
-        </w:rPr>
-        <w:t>%</w:t>
-      </w:r>
-      <w:r>
-        <w:rPr>
-          <w:rStyle w:val="a4"/>
-          <w:rFonts w:ascii="Arial" w:hAnsi="Arial" w:cs="Arial"/>
-          <w:b w:val="0"/>
-          <w:bCs w:val="0"/>
-          <w:sz w:val="28"/>
-          <w:szCs w:val="28"/>
-          <w:shd w:val="clear" w:color="auto" w:fill="FFFFFF"/>
-          <w:lang w:val="uz-Cyrl-UZ"/>
-        </w:rPr>
-        <w:t>)</w:t>
-      </w:r>
-      <w:r>
-        <w:rPr>
-          <w:rStyle w:val="a4"/>
-          <w:rFonts w:ascii="Arial" w:hAnsi="Arial" w:cs="Arial"/>
-          <w:b w:val="0"/>
-          <w:bCs w:val="0"/>
-          <w:sz w:val="28"/>
-          <w:szCs w:val="28"/>
-          <w:shd w:val="clear" w:color="auto" w:fill="FFFFFF"/>
-          <w:lang w:val="uz-Cyrl-UZ"/>
-        </w:rPr>
-        <w:t>,</w:t>
-      </w:r>
-      <w:r>
-        <w:rPr>
-          <w:rStyle w:val="a4"/>
-          <w:rFonts w:ascii="Arial" w:hAnsi="Arial" w:cs="Arial"/>
-          <w:b w:val="0"/>
-          <w:bCs w:val="0"/>
-          <w:sz w:val="28"/>
-          <w:szCs w:val="28"/>
-          <w:shd w:val="clear" w:color="auto" w:fill="FFFFFF"/>
-          <w:lang w:val="uz-Cyrl-UZ"/>
-        </w:rPr>
-        <w:t xml:space="preserve"> </w:t>
-      </w:r>
-      <w:r>
-        <w:rPr>
-          <w:rStyle w:val="a4"/>
-          <w:rFonts w:ascii="Arial" w:hAnsi="Arial" w:cs="Arial"/>
-          <w:b w:val="0"/>
-          <w:bCs w:val="0"/>
-          <w:color w:val="4472C4" w:themeColor="accent1"/>
-          <w:sz w:val="28"/>
-          <w:szCs w:val="28"/>
-          <w:shd w:val="clear" w:color="auto" w:fill="FFFFFF"/>
-          <w:lang w:val="uz-Cyrl-UZ"/>
-        </w:rPr>
-        <w:t>Миробод</w:t>
-      </w:r>
-      <w:r>
-        <w:rPr>
-          <w:rStyle w:val="a4"/>
-          <w:rFonts w:ascii="Arial" w:hAnsi="Arial" w:cs="Arial"/>
-          <w:b w:val="0"/>
-          <w:bCs w:val="0"/>
-          <w:color w:val="4472C4" w:themeColor="accent1"/>
-          <w:sz w:val="28"/>
-          <w:szCs w:val="28"/>
-          <w:shd w:val="clear" w:color="auto" w:fill="FFFFFF"/>
-          <w:lang w:val="uz-Cyrl-UZ"/>
-        </w:rPr>
-        <w:t xml:space="preserve"> </w:t>
-      </w:r>
-      <w:r>
-        <w:rPr>
-          <w:rStyle w:val="a4"/>
-          <w:rFonts w:ascii="Arial" w:hAnsi="Arial" w:cs="Arial"/>
-          <w:b w:val="0"/>
-          <w:bCs w:val="0"/>
-          <w:sz w:val="28"/>
-          <w:szCs w:val="28"/>
-          <w:shd w:val="clear" w:color="auto" w:fill="FFFFFF"/>
-          <w:lang w:val="uz-Cyrl-UZ"/>
-        </w:rPr>
-        <w:t>(</w:t>
-      </w:r>
-      <w:r>
-        <w:rPr>
-          <w:rStyle w:val="a4"/>
-          <w:rFonts w:ascii="Arial" w:hAnsi="Arial" w:cs="Arial"/>
-          <w:b w:val="0"/>
-          <w:bCs w:val="0"/>
-          <w:color w:val="C00000"/>
-          <w:sz w:val="28"/>
-          <w:szCs w:val="28"/>
-          <w:shd w:val="clear" w:color="auto" w:fill="FFFFFF"/>
-          <w:lang w:val="uz-Cyrl-UZ"/>
-        </w:rPr>
-        <w:t>25</w:t>
-      </w:r>
-      <w:r>
-        <w:rPr>
-          <w:rStyle w:val="a4"/>
-          <w:rFonts w:ascii="Arial" w:hAnsi="Arial" w:cs="Arial"/>
-          <w:b w:val="0"/>
-          <w:bCs w:val="0"/>
-          <w:color w:val="C00000"/>
-          <w:sz w:val="28"/>
-          <w:szCs w:val="28"/>
-          <w:shd w:val="clear" w:color="auto" w:fill="FFFFFF"/>
-          <w:lang w:val="uz-Cyrl-UZ"/>
-        </w:rPr>
-        <w:t>%</w:t>
-      </w:r>
-      <w:r>
-        <w:rPr>
-          <w:rStyle w:val="a4"/>
-          <w:rFonts w:ascii="Arial" w:hAnsi="Arial" w:cs="Arial"/>
-          <w:b w:val="0"/>
-          <w:bCs w:val="0"/>
-          <w:sz w:val="28"/>
-          <w:szCs w:val="28"/>
-          <w:shd w:val="clear" w:color="auto" w:fill="FFFFFF"/>
-          <w:lang w:val="uz-Cyrl-UZ"/>
-        </w:rPr>
-        <w:t xml:space="preserve">) </w:t>
-      </w:r>
-      <w:r>
-        <w:rPr>
-          <w:rStyle w:val="a4"/>
-          <w:rFonts w:ascii="Arial" w:hAnsi="Arial" w:cs="Arial"/>
-          <w:b w:val="0"/>
-          <w:bCs w:val="0"/>
-          <w:sz w:val="28"/>
-          <w:szCs w:val="28"/>
-          <w:shd w:val="clear" w:color="auto" w:fill="FFFFFF"/>
-          <w:lang w:val="uz-Cyrl-UZ"/>
-        </w:rPr>
-        <w:t>ва</w:t>
-      </w:r>
-      <w:r>
-        <w:rPr>
-          <w:rStyle w:val="a4"/>
-          <w:rFonts w:ascii="Arial" w:hAnsi="Arial" w:cs="Arial"/>
-          <w:b w:val="0"/>
-          <w:bCs w:val="0"/>
-          <w:sz w:val="28"/>
-          <w:szCs w:val="28"/>
-          <w:shd w:val="clear" w:color="auto" w:fill="FFFFFF"/>
-          <w:lang w:val="uz-Cyrl-UZ"/>
-        </w:rPr>
-        <w:t xml:space="preserve"> </w:t>
-      </w:r>
-      <w:r>
-        <w:rPr>
-          <w:rStyle w:val="a4"/>
-          <w:rFonts w:ascii="Arial" w:hAnsi="Arial" w:cs="Arial"/>
-          <w:b w:val="0"/>
-          <w:bCs w:val="0"/>
-          <w:color w:val="4472C4" w:themeColor="accent1"/>
-          <w:sz w:val="28"/>
-          <w:szCs w:val="28"/>
-          <w:shd w:val="clear" w:color="auto" w:fill="FFFFFF"/>
-          <w:lang w:val="uz-Cyrl-UZ"/>
-        </w:rPr>
-        <w:t>Бектемир</w:t>
-      </w:r>
-      <w:r>
-        <w:rPr>
-          <w:rStyle w:val="a4"/>
-          <w:rFonts w:ascii="Arial" w:hAnsi="Arial" w:cs="Arial"/>
-          <w:b w:val="0"/>
-          <w:bCs w:val="0"/>
-          <w:color w:val="4472C4" w:themeColor="accent1"/>
-          <w:sz w:val="28"/>
-          <w:szCs w:val="28"/>
-          <w:shd w:val="clear" w:color="auto" w:fill="FFFFFF"/>
-          <w:lang w:val="uz-Cyrl-UZ"/>
-        </w:rPr>
-        <w:t>да</w:t>
-      </w:r>
-      <w:r>
-        <w:rPr>
-          <w:rStyle w:val="a4"/>
-          <w:rFonts w:ascii="Arial" w:hAnsi="Arial" w:cs="Arial"/>
-          <w:b w:val="0"/>
-          <w:bCs w:val="0"/>
-          <w:sz w:val="28"/>
-          <w:szCs w:val="28"/>
-          <w:shd w:val="clear" w:color="auto" w:fill="FFFFFF"/>
-          <w:lang w:val="uz-Cyrl-UZ"/>
-        </w:rPr>
-        <w:t xml:space="preserve"> </w:t>
-      </w:r>
-      <w:r>
-        <w:rPr>
-          <w:rStyle w:val="a4"/>
-          <w:rFonts w:ascii="Arial" w:hAnsi="Arial" w:cs="Arial"/>
-          <w:b w:val="0"/>
-          <w:bCs w:val="0"/>
-          <w:sz w:val="28"/>
-          <w:szCs w:val="28"/>
-          <w:shd w:val="clear" w:color="auto" w:fill="FFFFFF"/>
-          <w:lang w:val="uz-Cyrl-UZ"/>
-        </w:rPr>
-        <w:t>(</w:t>
-      </w:r>
-      <w:r>
-        <w:rPr>
-          <w:rStyle w:val="a4"/>
-          <w:rFonts w:ascii="Arial" w:hAnsi="Arial" w:cs="Arial"/>
-          <w:b w:val="0"/>
-          <w:bCs w:val="0"/>
-          <w:color w:val="C00000"/>
-          <w:sz w:val="28"/>
-          <w:szCs w:val="28"/>
-          <w:shd w:val="clear" w:color="auto" w:fill="FFFFFF"/>
-          <w:lang w:val="uz-Cyrl-UZ"/>
-        </w:rPr>
-        <w:t>2</w:t>
-      </w:r>
-      <w:r>
-        <w:rPr>
-          <w:rStyle w:val="a4"/>
-          <w:rFonts w:ascii="Arial" w:hAnsi="Arial" w:cs="Arial"/>
-          <w:b w:val="0"/>
-          <w:bCs w:val="0"/>
-          <w:color w:val="C00000"/>
-          <w:sz w:val="28"/>
-          <w:szCs w:val="28"/>
-          <w:shd w:val="clear" w:color="auto" w:fill="FFFFFF"/>
-          <w:lang w:val="uz-Cyrl-UZ"/>
-        </w:rPr>
-        <w:t>0</w:t>
-      </w:r>
-      <w:r>
-        <w:rPr>
-          <w:rStyle w:val="a4"/>
-          <w:rFonts w:ascii="Arial" w:hAnsi="Arial" w:cs="Arial"/>
-          <w:b w:val="0"/>
-          <w:bCs w:val="0"/>
-          <w:color w:val="C00000"/>
-          <w:sz w:val="28"/>
-          <w:szCs w:val="28"/>
-          <w:shd w:val="clear" w:color="auto" w:fill="FFFFFF"/>
-          <w:lang w:val="uz-Cyrl-UZ"/>
-        </w:rPr>
-        <w:t>%</w:t>
-      </w:r>
-      <w:r>
-        <w:rPr>
-          <w:rStyle w:val="a4"/>
-          <w:rFonts w:ascii="Arial" w:hAnsi="Arial" w:cs="Arial"/>
-          <w:b w:val="0"/>
-          <w:bCs w:val="0"/>
-          <w:sz w:val="28"/>
-          <w:szCs w:val="28"/>
-          <w:shd w:val="clear" w:color="auto" w:fill="FFFFFF"/>
-          <w:lang w:val="uz-Cyrl-UZ"/>
-        </w:rPr>
-        <w:t xml:space="preserve">) </w:t>
-      </w:r>
-      <w:r>
-        <w:rPr>
-          <w:rStyle w:val="a4"/>
-          <w:rFonts w:ascii="Arial" w:hAnsi="Arial" w:cs="Arial"/>
-          <w:b w:val="0"/>
-          <w:bCs w:val="0"/>
-          <w:sz w:val="28"/>
-          <w:szCs w:val="28"/>
-          <w:shd w:val="clear" w:color="auto" w:fill="FFFFFF"/>
-          <w:lang w:val="uz-Cyrl-UZ"/>
-        </w:rPr>
-        <w:t xml:space="preserve">пастроқ </w:t>
-      </w:r>
-      <w:r>
-        <w:rPr>
-          <w:rStyle w:val="a4"/>
-          <w:rFonts w:ascii="Arial" w:hAnsi="Arial" w:cs="Arial"/>
-          <w:b w:val="0"/>
-          <w:bCs w:val="0"/>
-          <w:sz w:val="28"/>
-          <w:szCs w:val="28"/>
-          <w:shd w:val="clear" w:color="auto" w:fill="FFFFFF"/>
-          <w:lang w:val="uz-Cyrl-UZ"/>
-        </w:rPr>
-        <w:t>кузатилди</w:t>
+        <w:t>пастроқ</w:t>
       </w:r>
       <w:r>
         <w:rPr>
@@ -14393,7 +13888,20 @@
           <w:shd w:val="clear" w:color="auto" w:fill="FFFFFF"/>
           <w:lang w:val="uz-Cyrl-UZ"/>
         </w:rPr>
-        <w:t xml:space="preserve">, </w:t>
+        <w:t xml:space="preserve"> ва</w:t>
+      </w:r>
+      <w:r>
+        <w:rPr>
+          <w:rStyle w:val="a4"/>
+          <w:rFonts w:ascii="Arial" w:hAnsi="Arial" w:cs="Arial"/>
+          <w:b w:val="0"/>
+          <w:bCs w:val="0"/>
+          <w:sz w:val="28"/>
+          <w:szCs w:val="28"/>
+          <w:shd w:val="clear" w:color="auto" w:fill="FFFFFF"/>
+          <w:lang w:val="uz-Cyrl-UZ"/>
+        </w:rPr>
+        <w:t xml:space="preserve"> </w:t>
       </w:r>
       <w:r>
         <w:rPr>
@@ -14443,6 +13951,20 @@
           <w:rFonts w:ascii="Arial" w:hAnsi="Arial" w:cs="Arial"/>
           <w:b w:val="0"/>
           <w:bCs w:val="0"/>
+          <w:color w:val="4472C4" w:themeColor="accent1"/>
+          <w:sz w:val="28"/>
+          <w:szCs w:val="28"/>
+          <w:shd w:val="clear" w:color="auto" w:fill="FFFFFF"/>
+          <w:lang w:val="uz-Cyrl-UZ"/>
+        </w:rPr>
+        <w:t>да</w:t>
+      </w:r>
+      <w:r>
+        <w:rPr>
+          <w:rStyle w:val="a4"/>
+          <w:rFonts w:ascii="Arial" w:hAnsi="Arial" w:cs="Arial"/>
+          <w:b w:val="0"/>
+          <w:bCs w:val="0"/>
           <w:sz w:val="28"/>
           <w:szCs w:val="28"/>
           <w:shd w:val="clear" w:color="auto" w:fill="FFFFFF"/>
@@ -14463,169 +13985,6 @@
           <w:lang w:val="uz-Cyrl-UZ"/>
         </w:rPr>
         <w:t>34%</w:t>
-      </w:r>
-      <w:r>
-        <w:rPr>
-          <w:rStyle w:val="a4"/>
-          <w:rFonts w:ascii="Arial" w:hAnsi="Arial" w:cs="Arial"/>
-          <w:b w:val="0"/>
-          <w:bCs w:val="0"/>
-          <w:sz w:val="28"/>
-          <w:szCs w:val="28"/>
-          <w:shd w:val="clear" w:color="auto" w:fill="FFFFFF"/>
-          <w:lang w:val="uz-Cyrl-UZ"/>
-        </w:rPr>
-        <w:t xml:space="preserve">), </w:t>
-      </w:r>
-      <w:r>
-        <w:rPr>
-          <w:rStyle w:val="a4"/>
-          <w:rFonts w:ascii="Arial" w:hAnsi="Arial" w:cs="Arial"/>
-          <w:b w:val="0"/>
-          <w:bCs w:val="0"/>
-          <w:color w:val="4472C4" w:themeColor="accent1"/>
-          <w:sz w:val="28"/>
-          <w:szCs w:val="28"/>
-          <w:shd w:val="clear" w:color="auto" w:fill="FFFFFF"/>
-          <w:lang w:val="uz-Cyrl-UZ"/>
-        </w:rPr>
-        <w:t>Янгиҳаёт</w:t>
-      </w:r>
-      <w:r>
-        <w:rPr>
-          <w:rStyle w:val="a4"/>
-          <w:rFonts w:ascii="Arial" w:hAnsi="Arial" w:cs="Arial"/>
-          <w:b w:val="0"/>
-          <w:bCs w:val="0"/>
-          <w:color w:val="4472C4" w:themeColor="accent1"/>
-          <w:sz w:val="28"/>
-          <w:szCs w:val="28"/>
-          <w:shd w:val="clear" w:color="auto" w:fill="FFFFFF"/>
-          <w:lang w:val="uz-Cyrl-UZ"/>
-        </w:rPr>
-        <w:t>да</w:t>
-      </w:r>
-      <w:r>
-        <w:rPr>
-          <w:rStyle w:val="a4"/>
-          <w:rFonts w:ascii="Arial" w:hAnsi="Arial" w:cs="Arial"/>
-          <w:b w:val="0"/>
-          <w:bCs w:val="0"/>
-          <w:color w:val="4472C4" w:themeColor="accent1"/>
-          <w:sz w:val="28"/>
-          <w:szCs w:val="28"/>
-          <w:shd w:val="clear" w:color="auto" w:fill="FFFFFF"/>
-          <w:lang w:val="uz-Cyrl-UZ"/>
-        </w:rPr>
-        <w:t xml:space="preserve"> </w:t>
-      </w:r>
-      <w:r>
-        <w:rPr>
-          <w:rStyle w:val="a4"/>
-          <w:rFonts w:ascii="Arial" w:hAnsi="Arial" w:cs="Arial"/>
-          <w:b w:val="0"/>
-          <w:bCs w:val="0"/>
-          <w:sz w:val="28"/>
-          <w:szCs w:val="28"/>
-          <w:shd w:val="clear" w:color="auto" w:fill="FFFFFF"/>
-          <w:lang w:val="uz-Cyrl-UZ"/>
-        </w:rPr>
-        <w:t>(</w:t>
-      </w:r>
-      <w:r>
-        <w:rPr>
-          <w:rStyle w:val="a4"/>
-          <w:rFonts w:ascii="Arial" w:hAnsi="Arial" w:cs="Arial"/>
-          <w:b w:val="0"/>
-          <w:bCs w:val="0"/>
-          <w:color w:val="C00000"/>
-          <w:sz w:val="28"/>
-          <w:szCs w:val="28"/>
-          <w:shd w:val="clear" w:color="auto" w:fill="FFFFFF"/>
-          <w:lang w:val="uz-Cyrl-UZ"/>
-        </w:rPr>
-        <w:t>32</w:t>
-      </w:r>
-      <w:r>
-        <w:rPr>
-          <w:rStyle w:val="a4"/>
-          <w:rFonts w:ascii="Arial" w:hAnsi="Arial" w:cs="Arial"/>
-          <w:b w:val="0"/>
-          <w:bCs w:val="0"/>
-          <w:color w:val="C00000"/>
-          <w:sz w:val="28"/>
-          <w:szCs w:val="28"/>
-          <w:shd w:val="clear" w:color="auto" w:fill="FFFFFF"/>
-          <w:lang w:val="uz-Cyrl-UZ"/>
-        </w:rPr>
-        <w:t>%</w:t>
-      </w:r>
-      <w:r>
-        <w:rPr>
-          <w:rStyle w:val="a4"/>
-          <w:rFonts w:ascii="Arial" w:hAnsi="Arial" w:cs="Arial"/>
-          <w:b w:val="0"/>
-          <w:bCs w:val="0"/>
-          <w:sz w:val="28"/>
-          <w:szCs w:val="28"/>
-          <w:shd w:val="clear" w:color="auto" w:fill="FFFFFF"/>
-          <w:lang w:val="uz-Cyrl-UZ"/>
-        </w:rPr>
-        <w:t xml:space="preserve">) </w:t>
-      </w:r>
-      <w:r>
-        <w:rPr>
-          <w:rStyle w:val="a4"/>
-          <w:rFonts w:ascii="Arial" w:hAnsi="Arial" w:cs="Arial"/>
-          <w:b w:val="0"/>
-          <w:bCs w:val="0"/>
-          <w:sz w:val="28"/>
-          <w:szCs w:val="28"/>
-          <w:shd w:val="clear" w:color="auto" w:fill="FFFFFF"/>
-          <w:lang w:val="uz-Cyrl-UZ"/>
-        </w:rPr>
-        <w:t xml:space="preserve">ва </w:t>
-      </w:r>
-      <w:r>
-        <w:rPr>
-          <w:rStyle w:val="a4"/>
-          <w:rFonts w:ascii="Arial" w:hAnsi="Arial" w:cs="Arial"/>
-          <w:b w:val="0"/>
-          <w:bCs w:val="0"/>
-          <w:color w:val="4472C4" w:themeColor="accent1"/>
-          <w:sz w:val="28"/>
-          <w:szCs w:val="28"/>
-          <w:shd w:val="clear" w:color="auto" w:fill="FFFFFF"/>
-          <w:lang w:val="uz-Cyrl-UZ"/>
-        </w:rPr>
-        <w:t>Яшнобод</w:t>
-      </w:r>
-      <w:r>
-        <w:rPr>
-          <w:rStyle w:val="a4"/>
-          <w:rFonts w:ascii="Arial" w:hAnsi="Arial" w:cs="Arial"/>
-          <w:b w:val="0"/>
-          <w:bCs w:val="0"/>
-          <w:sz w:val="28"/>
-          <w:szCs w:val="28"/>
-          <w:shd w:val="clear" w:color="auto" w:fill="FFFFFF"/>
-          <w:lang w:val="uz-Cyrl-UZ"/>
-        </w:rPr>
-        <w:t xml:space="preserve"> (</w:t>
-      </w:r>
-      <w:r>
-        <w:rPr>
-          <w:rStyle w:val="a4"/>
-          <w:rFonts w:ascii="Arial" w:hAnsi="Arial" w:cs="Arial"/>
-          <w:b w:val="0"/>
-          <w:bCs w:val="0"/>
-          <w:color w:val="C00000"/>
-          <w:sz w:val="28"/>
-          <w:szCs w:val="28"/>
-          <w:shd w:val="clear" w:color="auto" w:fill="FFFFFF"/>
-          <w:lang w:val="uz-Cyrl-UZ"/>
-        </w:rPr>
-        <w:t>32%</w:t>
       </w:r>
       <w:r>
         <w:rPr>
@@ -14696,8 +14055,6 @@
           <w:lang w:val="uz-Cyrl-UZ"/>
         </w:rPr>
       </w:pPr>
-      <w:bookmarkStart w:id="1" w:name="_GoBack"/>
-      <w:bookmarkEnd w:id="1"/>
       <w:r>
         <w:rPr>
           <w:rStyle w:val="a4"/>
@@ -18648,7 +18005,43 @@
                 <w:szCs w:val="28"/>
                 <w:lang w:val="uz-Cyrl-UZ"/>
               </w:rPr>
-              <w:t>Сирғали</w:t>
+              <w:t>С</w:t>
+            </w:r>
+            <w:r>
+              <w:rPr>
+                <w:rFonts w:ascii="Arial" w:hAnsi="Arial" w:cs="Arial"/>
+                <w:sz w:val="28"/>
+                <w:szCs w:val="28"/>
+                <w:lang w:val="uz-Cyrl-UZ"/>
+              </w:rPr>
+              <w:t>е</w:t>
+            </w:r>
+            <w:r>
+              <w:rPr>
+                <w:rFonts w:ascii="Arial" w:hAnsi="Arial" w:cs="Arial"/>
+                <w:sz w:val="28"/>
+                <w:szCs w:val="28"/>
+                <w:lang w:val="uz-Cyrl-UZ"/>
+              </w:rPr>
+              <w:t>р</w:t>
+            </w:r>
+            <w:r>
+              <w:rPr>
+                <w:rFonts w:ascii="Arial" w:hAnsi="Arial" w:cs="Arial"/>
+                <w:sz w:val="28"/>
+                <w:szCs w:val="28"/>
+                <w:lang w:val="uz-Cyrl-UZ"/>
+              </w:rPr>
+              <w:t>ге</w:t>
+            </w:r>
+            <w:r>
+              <w:rPr>
+                <w:rFonts w:ascii="Arial" w:hAnsi="Arial" w:cs="Arial"/>
+                <w:sz w:val="28"/>
+                <w:szCs w:val="28"/>
+                <w:lang w:val="uz-Cyrl-UZ"/>
+              </w:rPr>
+              <w:t>ли</w:t>
             </w:r>
           </w:p>
         </w:tc>
@@ -20409,7 +19802,6 @@
           <w:shd w:val="clear" w:color="auto" w:fill="FFFFFF"/>
           <w:lang w:val="uz-Cyrl-UZ" w:eastAsia="en-GB"/>
         </w:rPr>
-        <w:lastRenderedPageBreak/>
         <w:drawing>
           <wp:inline distT="0" distB="0" distL="0" distR="0" wp14:anchorId="0FBCCF21" wp14:editId="70296121">
             <wp:extent cx="6115050" cy="5476875"/>
@@ -21046,47 +20438,13 @@
           <w:rFonts w:ascii="Arial" w:hAnsi="Arial" w:cs="Arial"/>
           <w:bCs w:val="0"/>
           <w:i/>
-          <w:noProof/>
           <w:color w:val="ED7D31" w:themeColor="accent2"/>
           <w:shd w:val="clear" w:color="auto" w:fill="FFFFFF"/>
-          <w:lang w:val="uz-Cyrl-UZ" w:eastAsia="en-GB"/>
+          <w:lang w:val="uz-Cyrl-UZ"/>
         </w:rPr>
       </w:pPr>
-    </w:p>
-    <w:p>
-      <w:pPr>
-        <w:pStyle w:val="a5"/>
-        <w:shd w:val="clear" w:color="auto" w:fill="FFFFFF"/>
-        <w:spacing w:before="0" w:beforeAutospacing="0" w:after="0" w:afterAutospacing="0" w:line="276" w:lineRule="auto"/>
-        <w:jc w:val="center"/>
-        <w:rPr>
-          <w:rStyle w:val="a4"/>
-          <w:rFonts w:ascii="Arial" w:hAnsi="Arial" w:cs="Arial"/>
-          <w:bCs w:val="0"/>
-          <w:i/>
-          <w:noProof/>
-          <w:color w:val="ED7D31" w:themeColor="accent2"/>
-          <w:shd w:val="clear" w:color="auto" w:fill="FFFFFF"/>
-          <w:lang w:val="uz-Cyrl-UZ" w:eastAsia="en-GB"/>
-        </w:rPr>
-      </w:pPr>
-    </w:p>
-    <w:p>
-      <w:pPr>
-        <w:pStyle w:val="a5"/>
-        <w:shd w:val="clear" w:color="auto" w:fill="FFFFFF"/>
-        <w:spacing w:before="0" w:beforeAutospacing="0" w:after="0" w:afterAutospacing="0" w:line="276" w:lineRule="auto"/>
-        <w:jc w:val="center"/>
-        <w:rPr>
-          <w:rStyle w:val="a4"/>
-          <w:rFonts w:ascii="Arial" w:hAnsi="Arial" w:cs="Arial"/>
-          <w:bCs w:val="0"/>
-          <w:i/>
-          <w:color w:val="ED7D31" w:themeColor="accent2"/>
-          <w:shd w:val="clear" w:color="auto" w:fill="FFFFFF"/>
-          <w:lang w:val="uz-Cyrl-UZ"/>
-        </w:rPr>
-      </w:pPr>
+      <w:bookmarkStart w:id="1" w:name="_GoBack"/>
+      <w:bookmarkEnd w:id="1"/>
       <w:r>
         <w:rPr>
           <w:rStyle w:val="a4"/>
@@ -21454,74 +20812,6 @@
           <w:lang w:val="uz-Cyrl-UZ"/>
         </w:rPr>
       </w:pPr>
-    </w:p>
-    <w:p>
-      <w:pPr>
-        <w:pStyle w:val="a5"/>
-        <w:shd w:val="clear" w:color="auto" w:fill="FFFFFF"/>
-        <w:spacing w:before="0" w:beforeAutospacing="0" w:after="0" w:afterAutospacing="0" w:line="276" w:lineRule="auto"/>
-        <w:jc w:val="center"/>
-        <w:rPr>
-          <w:rStyle w:val="a4"/>
-          <w:rFonts w:ascii="Arial" w:hAnsi="Arial" w:cs="Arial"/>
-          <w:bCs w:val="0"/>
-          <w:i/>
-          <w:color w:val="ED7D31" w:themeColor="accent2"/>
-          <w:shd w:val="clear" w:color="auto" w:fill="FFFFFF"/>
-          <w:lang w:val="uz-Cyrl-UZ"/>
-        </w:rPr>
-      </w:pPr>
-    </w:p>
-    <w:p>
-      <w:pPr>
-        <w:pStyle w:val="a5"/>
-        <w:shd w:val="clear" w:color="auto" w:fill="FFFFFF"/>
-        <w:spacing w:before="0" w:beforeAutospacing="0" w:after="0" w:afterAutospacing="0" w:line="276" w:lineRule="auto"/>
-        <w:jc w:val="center"/>
-        <w:rPr>
-          <w:rStyle w:val="a4"/>
-          <w:rFonts w:ascii="Arial" w:hAnsi="Arial" w:cs="Arial"/>
-          <w:bCs w:val="0"/>
-          <w:i/>
-          <w:color w:val="ED7D31" w:themeColor="accent2"/>
-          <w:shd w:val="clear" w:color="auto" w:fill="FFFFFF"/>
-          <w:lang w:val="uz-Cyrl-UZ"/>
-        </w:rPr>
-      </w:pPr>
-    </w:p>
-    <w:p>
-      <w:pPr>
-        <w:pStyle w:val="a5"/>
-        <w:shd w:val="clear" w:color="auto" w:fill="FFFFFF"/>
-        <w:spacing w:before="0" w:beforeAutospacing="0" w:after="0" w:afterAutospacing="0" w:line="276" w:lineRule="auto"/>
-        <w:jc w:val="center"/>
-        <w:rPr>
-          <w:rStyle w:val="a4"/>
-          <w:rFonts w:ascii="Arial" w:hAnsi="Arial" w:cs="Arial"/>
-          <w:bCs w:val="0"/>
-          <w:i/>
-          <w:color w:val="ED7D31" w:themeColor="accent2"/>
-          <w:shd w:val="clear" w:color="auto" w:fill="FFFFFF"/>
-          <w:lang w:val="uz-Cyrl-UZ"/>
-        </w:rPr>
-      </w:pPr>
-    </w:p>
-    <w:p>
-      <w:pPr>
-        <w:pStyle w:val="a5"/>
-        <w:shd w:val="clear" w:color="auto" w:fill="FFFFFF"/>
-        <w:spacing w:before="0" w:beforeAutospacing="0" w:after="0" w:afterAutospacing="0" w:line="276" w:lineRule="auto"/>
-        <w:jc w:val="center"/>
-        <w:rPr>
-          <w:rStyle w:val="a4"/>
-          <w:rFonts w:ascii="Arial" w:hAnsi="Arial" w:cs="Arial"/>
-          <w:bCs w:val="0"/>
-          <w:i/>
-          <w:color w:val="ED7D31" w:themeColor="accent2"/>
-          <w:shd w:val="clear" w:color="auto" w:fill="FFFFFF"/>
-          <w:lang w:val="uz-Cyrl-UZ"/>
-        </w:rPr>
-      </w:pPr>
       <w:r>
         <w:rPr>
           <w:rStyle w:val="a4"/>
@@ -21601,7 +20891,7 @@
         </w:rPr>
         <w:sectPr>
           <w:pgSz w:w="11906" w:h="16838"/>
-          <w:pgMar w:top="568" w:right="1134" w:bottom="426" w:left="1134" w:header="709" w:footer="709" w:gutter="0"/>
+          <w:pgMar w:top="851" w:right="1134" w:bottom="851" w:left="1134" w:header="709" w:footer="709" w:gutter="0"/>
           <w:cols w:space="708"/>
           <w:docGrid w:linePitch="360"/>
         </w:sectPr>
@@ -25627,31 +24917,16 @@
     </w:p>
     <w:p>
       <w:pPr>
-        <w:pStyle w:val="a5"/>
-        <w:shd w:val="clear" w:color="auto" w:fill="FFFFFF"/>
-        <w:spacing w:before="0" w:beforeAutospacing="0" w:after="0" w:afterAutospacing="0" w:line="276" w:lineRule="auto"/>
-        <w:rPr>
-          <w:rStyle w:val="a4"/>
-          <w:rFonts w:ascii="Arial" w:hAnsi="Arial" w:cs="Arial"/>
-          <w:b w:val="0"/>
-          <w:bCs w:val="0"/>
+        <w:spacing w:after="160" w:line="259" w:lineRule="auto"/>
+        <w:rPr>
+          <w:rStyle w:val="a4"/>
+          <w:rFonts w:ascii="Arial" w:hAnsi="Arial" w:cs="Arial"/>
+          <w:sz w:val="28"/>
+          <w:szCs w:val="28"/>
           <w:shd w:val="clear" w:color="auto" w:fill="FFFFFF"/>
           <w:lang w:val="uz-Cyrl-UZ"/>
         </w:rPr>
       </w:pPr>
-    </w:p>
-    <w:p>
-      <w:pPr>
-        <w:spacing w:after="160" w:line="259" w:lineRule="auto"/>
-        <w:rPr>
-          <w:rStyle w:val="a4"/>
-          <w:rFonts w:ascii="Arial" w:hAnsi="Arial" w:cs="Arial"/>
-          <w:sz w:val="28"/>
-          <w:szCs w:val="28"/>
-          <w:shd w:val="clear" w:color="auto" w:fill="FFFFFF"/>
-          <w:lang w:val="uz-Cyrl-UZ"/>
-        </w:rPr>
-      </w:pPr>
       <w:r>
         <w:rPr>
           <w:rStyle w:val="a4"/>
@@ -25662,6 +24937,7 @@
           <w:shd w:val="clear" w:color="auto" w:fill="FFFFFF"/>
           <w:lang w:val="uz-Cyrl-UZ" w:eastAsia="en-GB"/>
         </w:rPr>
+        <w:lastRenderedPageBreak/>
         <w:drawing>
           <wp:inline distT="0" distB="0" distL="0" distR="0" wp14:anchorId="0DE3D5A1" wp14:editId="29183D00">
             <wp:extent cx="6477000" cy="6000750"/>
@@ -25741,26 +25017,13 @@
         <w:spacing w:after="160" w:line="259" w:lineRule="auto"/>
         <w:rPr>
           <w:rStyle w:val="a4"/>
-          <w:rFonts w:ascii="Arial" w:hAnsi="Arial" w:cs="Arial"/>
-          <w:sz w:val="28"/>
-          <w:szCs w:val="28"/>
-          <w:shd w:val="clear" w:color="auto" w:fill="FFFFFF"/>
-          <w:lang w:val="uz-Cyrl-UZ"/>
+          <w:rFonts w:ascii="Arial" w:eastAsia="Times New Roman" w:hAnsi="Arial" w:cs="Arial"/>
+          <w:sz w:val="28"/>
+          <w:szCs w:val="28"/>
+          <w:shd w:val="clear" w:color="auto" w:fill="FFFFFF"/>
+          <w:lang w:val="uz-Cyrl-UZ" w:eastAsia="ru-RU"/>
         </w:rPr>
       </w:pPr>
-    </w:p>
-    <w:p>
-      <w:pPr>
-        <w:spacing w:after="160" w:line="259" w:lineRule="auto"/>
-        <w:rPr>
-          <w:rStyle w:val="a4"/>
-          <w:rFonts w:ascii="Arial" w:eastAsia="Times New Roman" w:hAnsi="Arial" w:cs="Arial"/>
-          <w:sz w:val="28"/>
-          <w:szCs w:val="28"/>
-          <w:shd w:val="clear" w:color="auto" w:fill="FFFFFF"/>
-          <w:lang w:val="uz-Cyrl-UZ" w:eastAsia="ru-RU"/>
-        </w:rPr>
-      </w:pPr>
       <w:r>
         <w:rPr>
           <w:rStyle w:val="a4"/>
@@ -25771,6 +25034,7 @@
           <w:shd w:val="clear" w:color="auto" w:fill="FFFFFF"/>
           <w:lang w:val="uz-Cyrl-UZ"/>
         </w:rPr>
+        <w:lastRenderedPageBreak/>
         <w:drawing>
           <wp:inline distT="0" distB="0" distL="0" distR="0" wp14:anchorId="77D95B8D" wp14:editId="49F9988D">
             <wp:extent cx="6467475" cy="5257800"/>
@@ -26244,13 +25508,12 @@
         <w:pStyle w:val="a5"/>
         <w:shd w:val="clear" w:color="auto" w:fill="FFFFFF"/>
         <w:spacing w:before="0" w:beforeAutospacing="0" w:after="120" w:afterAutospacing="0" w:line="276" w:lineRule="auto"/>
-        <w:ind w:firstLine="634"/>
         <w:jc w:val="center"/>
         <w:rPr>
           <w:rStyle w:val="a4"/>
           <w:rFonts w:ascii="Arial" w:hAnsi="Arial" w:cs="Arial"/>
-          <w:b w:val="0"/>
-          <w:bCs w:val="0"/>
+          <w:bCs w:val="0"/>
+          <w:sz w:val="28"/>
           <w:szCs w:val="28"/>
           <w:shd w:val="clear" w:color="auto" w:fill="FFFFFF"/>
           <w:lang w:val="uz-Cyrl-UZ"/>
@@ -26268,20 +25531,6 @@
         </w:rPr>
         <w:br w:type="column"/>
       </w:r>
-    </w:p>
-    <w:p>
-      <w:pPr>
-        <w:spacing w:after="160" w:line="259" w:lineRule="auto"/>
-        <w:rPr>
-          <w:rStyle w:val="a4"/>
-          <w:rFonts w:ascii="Arial" w:eastAsia="Times New Roman" w:hAnsi="Arial" w:cs="Arial"/>
-          <w:bCs w:val="0"/>
-          <w:sz w:val="28"/>
-          <w:szCs w:val="28"/>
-          <w:shd w:val="clear" w:color="auto" w:fill="FFFFFF"/>
-          <w:lang w:val="uz-Cyrl-UZ" w:eastAsia="ru-RU"/>
-        </w:rPr>
-      </w:pPr>
       <w:r>
         <w:rPr>
           <w:rStyle w:val="a4"/>
@@ -26293,6 +25542,7 @@
           <w:shd w:val="clear" w:color="auto" w:fill="FFFFFF"/>
           <w:lang w:val="uz-Cyrl-UZ" w:eastAsia="en-GB"/>
         </w:rPr>
+        <w:lastRenderedPageBreak/>
         <w:drawing>
           <wp:inline distT="0" distB="0" distL="0" distR="0" wp14:anchorId="649CCE77" wp14:editId="1F7E4195">
             <wp:extent cx="6467475" cy="6724650"/>
@@ -26369,24 +25619,6 @@
     </w:p>
     <w:p>
       <w:pPr>
-        <w:pStyle w:val="a5"/>
-        <w:shd w:val="clear" w:color="auto" w:fill="FFFFFF"/>
-        <w:spacing w:before="240" w:beforeAutospacing="0" w:after="240" w:afterAutospacing="0" w:line="276" w:lineRule="auto"/>
-        <w:ind w:firstLine="634"/>
-        <w:jc w:val="center"/>
-        <w:rPr>
-          <w:rStyle w:val="a4"/>
-          <w:rFonts w:ascii="Arial" w:hAnsi="Arial" w:cs="Arial"/>
-          <w:bCs w:val="0"/>
-          <w:sz w:val="28"/>
-          <w:szCs w:val="28"/>
-          <w:shd w:val="clear" w:color="auto" w:fill="FFFFFF"/>
-          <w:lang w:val="uz-Cyrl-UZ"/>
-        </w:rPr>
-      </w:pPr>
-    </w:p>
-    <w:p>
-      <w:pPr>
         <w:spacing w:after="160" w:line="259" w:lineRule="auto"/>
         <w:jc w:val="right"/>
         <w:rPr>
@@ -26410,6 +25642,7 @@
           <w:shd w:val="clear" w:color="auto" w:fill="FFFFFF"/>
           <w:lang w:val="uz-Cyrl-UZ" w:eastAsia="en-GB"/>
         </w:rPr>
+        <w:lastRenderedPageBreak/>
         <w:drawing>
           <wp:inline distT="0" distB="0" distL="0" distR="0" wp14:anchorId="2884AB96" wp14:editId="5661B2E8">
             <wp:extent cx="6467475" cy="5553075"/>
@@ -26478,7 +25711,7 @@
     </w:p>
     <w:sectPr>
       <w:pgSz w:w="11906" w:h="16838"/>
-      <w:pgMar w:top="360" w:right="850" w:bottom="426" w:left="851" w:header="708" w:footer="708" w:gutter="0"/>
+      <w:pgMar w:top="709" w:right="850" w:bottom="426" w:left="851" w:header="708" w:footer="708" w:gutter="0"/>
       <w:cols w:space="708"/>
       <w:docGrid w:linePitch="360"/>
     </w:sectPr>
@@ -30374,7 +29607,7 @@
 </file>
 
 <file path=customXml/itemProps1.xml><?xml version="1.0" encoding="utf-8"?>
-<ds:datastoreItem xmlns:ds="http://schemas.openxmlformats.org/officeDocument/2006/customXml" ds:itemID="{97D28F4F-E25A-45D7-8F78-CE1C30C0DE60}">
+<ds:datastoreItem xmlns:ds="http://schemas.openxmlformats.org/officeDocument/2006/customXml" ds:itemID="{C02EE5E8-36BB-4BE1-A4D6-82AC5849CD7B}">
   <ds:schemaRefs>
     <ds:schemaRef ds:uri="http://schemas.openxmlformats.org/officeDocument/2006/bibliography"/>
   </ds:schemaRefs>

--- a/analysis/07_Тошкент_2022_07.docx
+++ b/analysis/07_Тошкент_2022_07.docx
@@ -342,7 +342,7 @@
     </w:p>
     <w:p>
       <w:pPr>
-        <w:spacing w:after="0" w:line="240" w:lineRule="auto"/>
+        <w:spacing w:before="120" w:after="0" w:line="240" w:lineRule="auto"/>
         <w:ind w:firstLine="709"/>
         <w:jc w:val="both"/>
         <w:rPr>
@@ -359,10 +359,21 @@
           <w:rFonts w:ascii="Arial" w:hAnsi="Arial" w:cs="Arial"/>
           <w:i/>
           <w:szCs w:val="24"/>
-          <w:shd w:val="clear" w:color="auto" w:fill="FFFFFF"/>
-          <w:lang w:val="uz-Cyrl-UZ"/>
-        </w:rPr>
-        <w:t>Маълумот учун: Мазкур индекс</w:t>
+          <w:u w:val="single"/>
+          <w:shd w:val="clear" w:color="auto" w:fill="FFFFFF"/>
+          <w:lang w:val="uz-Cyrl-UZ"/>
+        </w:rPr>
+        <w:t>Маълумот учун</w:t>
+      </w:r>
+      <w:r>
+        <w:rPr>
+          <w:rFonts w:ascii="Arial" w:hAnsi="Arial" w:cs="Arial"/>
+          <w:i/>
+          <w:szCs w:val="24"/>
+          <w:shd w:val="clear" w:color="auto" w:fill="FFFFFF"/>
+          <w:lang w:val="uz-Cyrl-UZ"/>
+        </w:rPr>
+        <w:t>: Мазкур индекс</w:t>
       </w:r>
       <w:r>
         <w:rPr>
@@ -1540,7 +1551,74 @@
           <w:shd w:val="clear" w:color="auto" w:fill="FFFFFF"/>
           <w:lang w:val="uz-Cyrl-UZ"/>
         </w:rPr>
-        <w:t>Учтепа</w:t>
+        <w:t>Янгиҳаёт</w:t>
+      </w:r>
+      <w:r>
+        <w:rPr>
+          <w:rStyle w:val="a4"/>
+          <w:rFonts w:ascii="Arial" w:hAnsi="Arial" w:cs="Arial"/>
+          <w:b w:val="0"/>
+          <w:bCs w:val="0"/>
+          <w:sz w:val="28"/>
+          <w:szCs w:val="28"/>
+          <w:shd w:val="clear" w:color="auto" w:fill="FFFFFF"/>
+          <w:lang w:val="uz-Cyrl-UZ"/>
+        </w:rPr>
+        <w:t xml:space="preserve"> (</w:t>
+      </w:r>
+      <w:r>
+        <w:rPr>
+          <w:rStyle w:val="a4"/>
+          <w:rFonts w:ascii="Arial" w:hAnsi="Arial" w:cs="Arial"/>
+          <w:b w:val="0"/>
+          <w:bCs w:val="0"/>
+          <w:color w:val="C00000"/>
+          <w:sz w:val="28"/>
+          <w:szCs w:val="28"/>
+          <w:shd w:val="clear" w:color="auto" w:fill="FFFFFF"/>
+          <w:lang w:val="uz-Cyrl-UZ"/>
+        </w:rPr>
+        <w:t>11</w:t>
+      </w:r>
+      <w:r>
+        <w:rPr>
+          <w:rStyle w:val="a4"/>
+          <w:rFonts w:ascii="Arial" w:hAnsi="Arial" w:cs="Arial"/>
+          <w:b w:val="0"/>
+          <w:bCs w:val="0"/>
+          <w:color w:val="C00000"/>
+          <w:sz w:val="28"/>
+          <w:szCs w:val="28"/>
+          <w:shd w:val="clear" w:color="auto" w:fill="FFFFFF"/>
+          <w:lang w:val="uz-Cyrl-UZ"/>
+        </w:rPr>
+        <w:t>2</w:t>
+      </w:r>
+      <w:r>
+        <w:rPr>
+          <w:rStyle w:val="a4"/>
+          <w:rFonts w:ascii="Arial" w:hAnsi="Arial" w:cs="Arial"/>
+          <w:b w:val="0"/>
+          <w:bCs w:val="0"/>
+          <w:sz w:val="28"/>
+          <w:szCs w:val="28"/>
+          <w:shd w:val="clear" w:color="auto" w:fill="FFFFFF"/>
+          <w:lang w:val="uz-Cyrl-UZ"/>
+        </w:rPr>
+        <w:t>)</w:t>
+      </w:r>
+      <w:r>
+        <w:rPr>
+          <w:rStyle w:val="a4"/>
+          <w:rFonts w:ascii="Arial" w:hAnsi="Arial" w:cs="Arial"/>
+          <w:b w:val="0"/>
+          <w:bCs w:val="0"/>
+          <w:sz w:val="28"/>
+          <w:szCs w:val="28"/>
+          <w:shd w:val="clear" w:color="auto" w:fill="FFFFFF"/>
+          <w:lang w:val="uz-Cyrl-UZ"/>
+        </w:rPr>
+        <w:t xml:space="preserve"> ва</w:t>
       </w:r>
       <w:r>
         <w:rPr>
@@ -1562,12 +1640,26 @@
           <w:rFonts w:ascii="Arial" w:hAnsi="Arial" w:cs="Arial"/>
           <w:b w:val="0"/>
           <w:bCs w:val="0"/>
-          <w:sz w:val="28"/>
-          <w:szCs w:val="28"/>
-          <w:shd w:val="clear" w:color="auto" w:fill="FFFFFF"/>
-          <w:lang w:val="uz-Cyrl-UZ"/>
-        </w:rPr>
-        <w:t>(</w:t>
+          <w:color w:val="4472C4" w:themeColor="accent1"/>
+          <w:sz w:val="28"/>
+          <w:szCs w:val="28"/>
+          <w:shd w:val="clear" w:color="auto" w:fill="FFFFFF"/>
+          <w:lang w:val="uz-Cyrl-UZ"/>
+        </w:rPr>
+        <w:t>Учтепада</w:t>
+      </w:r>
+      <w:r>
+        <w:rPr>
+          <w:rStyle w:val="a4"/>
+          <w:rFonts w:ascii="Arial" w:hAnsi="Arial" w:cs="Arial"/>
+          <w:b w:val="0"/>
+          <w:bCs w:val="0"/>
+          <w:sz w:val="28"/>
+          <w:szCs w:val="28"/>
+          <w:shd w:val="clear" w:color="auto" w:fill="FFFFFF"/>
+          <w:lang w:val="uz-Cyrl-UZ"/>
+        </w:rPr>
+        <w:t xml:space="preserve"> (</w:t>
       </w:r>
       <w:r>
         <w:rPr>
@@ -1595,60 +1687,7 @@
           <w:shd w:val="clear" w:color="auto" w:fill="FFFFFF"/>
           <w:lang w:val="uz-Cyrl-UZ"/>
         </w:rPr>
-        <w:t>11</w:t>
-      </w:r>
-      <w:r>
-        <w:rPr>
-          <w:rStyle w:val="a4"/>
-          <w:rFonts w:ascii="Arial" w:hAnsi="Arial" w:cs="Arial"/>
-          <w:b w:val="0"/>
-          <w:bCs w:val="0"/>
-          <w:sz w:val="28"/>
-          <w:szCs w:val="28"/>
-          <w:shd w:val="clear" w:color="auto" w:fill="FFFFFF"/>
-          <w:lang w:val="uz-Cyrl-UZ"/>
-        </w:rPr>
-        <w:t xml:space="preserve">), </w:t>
-      </w:r>
-      <w:r>
-        <w:rPr>
-          <w:rStyle w:val="a4"/>
-          <w:rFonts w:ascii="Arial" w:hAnsi="Arial" w:cs="Arial"/>
-          <w:b w:val="0"/>
-          <w:bCs w:val="0"/>
-          <w:color w:val="4472C4" w:themeColor="accent1"/>
-          <w:sz w:val="28"/>
-          <w:szCs w:val="28"/>
-          <w:shd w:val="clear" w:color="auto" w:fill="FFFFFF"/>
-          <w:lang w:val="uz-Cyrl-UZ"/>
-        </w:rPr>
-        <w:t>Янгиҳаёт</w:t>
-      </w:r>
-      <w:r>
-        <w:rPr>
-          <w:rStyle w:val="a4"/>
-          <w:rFonts w:ascii="Arial" w:hAnsi="Arial" w:cs="Arial"/>
-          <w:b w:val="0"/>
-          <w:bCs w:val="0"/>
-          <w:sz w:val="28"/>
-          <w:szCs w:val="28"/>
-          <w:shd w:val="clear" w:color="auto" w:fill="FFFFFF"/>
-          <w:lang w:val="uz-Cyrl-UZ"/>
-        </w:rPr>
-        <w:t xml:space="preserve"> </w:t>
-      </w:r>
-      <w:r>
-        <w:rPr>
-          <w:rStyle w:val="a4"/>
-          <w:rFonts w:ascii="Arial" w:hAnsi="Arial" w:cs="Arial"/>
-          <w:b w:val="0"/>
-          <w:bCs w:val="0"/>
-          <w:sz w:val="28"/>
-          <w:szCs w:val="28"/>
-          <w:shd w:val="clear" w:color="auto" w:fill="FFFFFF"/>
-          <w:lang w:val="uz-Cyrl-UZ"/>
-        </w:rPr>
-        <w:t>(</w:t>
+        <w:t>1</w:t>
       </w:r>
       <w:r>
         <w:rPr>
@@ -1663,196 +1702,6 @@
           <w:lang w:val="uz-Cyrl-UZ"/>
         </w:rPr>
         <w:t>1</w:t>
-      </w:r>
-      <w:r>
-        <w:rPr>
-          <w:rStyle w:val="a4"/>
-          <w:rFonts w:ascii="Arial" w:hAnsi="Arial" w:cs="Arial"/>
-          <w:b w:val="0"/>
-          <w:bCs w:val="0"/>
-          <w:color w:val="C00000"/>
-          <w:sz w:val="28"/>
-          <w:szCs w:val="28"/>
-          <w:shd w:val="clear" w:color="auto" w:fill="FFFFFF"/>
-          <w:lang w:val="uz-Cyrl-UZ"/>
-        </w:rPr>
-        <w:t>12</w:t>
-      </w:r>
-      <w:r>
-        <w:rPr>
-          <w:rStyle w:val="a4"/>
-          <w:rFonts w:ascii="Arial" w:hAnsi="Arial" w:cs="Arial"/>
-          <w:b w:val="0"/>
-          <w:bCs w:val="0"/>
-          <w:sz w:val="28"/>
-          <w:szCs w:val="28"/>
-          <w:shd w:val="clear" w:color="auto" w:fill="FFFFFF"/>
-          <w:lang w:val="uz-Cyrl-UZ"/>
-        </w:rPr>
-        <w:t>)</w:t>
-      </w:r>
-      <w:r>
-        <w:rPr>
-          <w:rStyle w:val="a4"/>
-          <w:rFonts w:ascii="Arial" w:hAnsi="Arial" w:cs="Arial"/>
-          <w:b w:val="0"/>
-          <w:bCs w:val="0"/>
-          <w:sz w:val="28"/>
-          <w:szCs w:val="28"/>
-          <w:shd w:val="clear" w:color="auto" w:fill="FFFFFF"/>
-          <w:lang w:val="uz-Cyrl-UZ"/>
-        </w:rPr>
-        <w:t xml:space="preserve">, </w:t>
-      </w:r>
-      <w:r>
-        <w:rPr>
-          <w:rStyle w:val="a4"/>
-          <w:rFonts w:ascii="Arial" w:hAnsi="Arial" w:cs="Arial"/>
-          <w:b w:val="0"/>
-          <w:bCs w:val="0"/>
-          <w:color w:val="4472C4" w:themeColor="accent1"/>
-          <w:sz w:val="28"/>
-          <w:szCs w:val="28"/>
-          <w:shd w:val="clear" w:color="auto" w:fill="FFFFFF"/>
-          <w:lang w:val="uz-Cyrl-UZ"/>
-        </w:rPr>
-        <w:t>Олмазор</w:t>
-      </w:r>
-      <w:r>
-        <w:rPr>
-          <w:rStyle w:val="a4"/>
-          <w:rFonts w:ascii="Arial" w:hAnsi="Arial" w:cs="Arial"/>
-          <w:b w:val="0"/>
-          <w:bCs w:val="0"/>
-          <w:sz w:val="28"/>
-          <w:szCs w:val="28"/>
-          <w:shd w:val="clear" w:color="auto" w:fill="FFFFFF"/>
-          <w:lang w:val="uz-Cyrl-UZ"/>
-        </w:rPr>
-        <w:t xml:space="preserve"> (</w:t>
-      </w:r>
-      <w:r>
-        <w:rPr>
-          <w:rStyle w:val="a4"/>
-          <w:rFonts w:ascii="Arial" w:hAnsi="Arial" w:cs="Arial"/>
-          <w:b w:val="0"/>
-          <w:bCs w:val="0"/>
-          <w:color w:val="C00000"/>
-          <w:sz w:val="28"/>
-          <w:szCs w:val="28"/>
-          <w:shd w:val="clear" w:color="auto" w:fill="FFFFFF"/>
-          <w:lang w:val="uz-Cyrl-UZ"/>
-        </w:rPr>
-        <w:t>116</w:t>
-      </w:r>
-      <w:r>
-        <w:rPr>
-          <w:rStyle w:val="a4"/>
-          <w:rFonts w:ascii="Arial" w:hAnsi="Arial" w:cs="Arial"/>
-          <w:b w:val="0"/>
-          <w:bCs w:val="0"/>
-          <w:sz w:val="28"/>
-          <w:szCs w:val="28"/>
-          <w:shd w:val="clear" w:color="auto" w:fill="FFFFFF"/>
-          <w:lang w:val="uz-Cyrl-UZ"/>
-        </w:rPr>
-        <w:t>)</w:t>
-      </w:r>
-      <w:r>
-        <w:rPr>
-          <w:rStyle w:val="a4"/>
-          <w:rFonts w:ascii="Arial" w:hAnsi="Arial" w:cs="Arial"/>
-          <w:b w:val="0"/>
-          <w:bCs w:val="0"/>
-          <w:sz w:val="28"/>
-          <w:szCs w:val="28"/>
-          <w:shd w:val="clear" w:color="auto" w:fill="FFFFFF"/>
-          <w:lang w:val="uz-Cyrl-UZ"/>
-        </w:rPr>
-        <w:t xml:space="preserve"> ва</w:t>
-      </w:r>
-      <w:r>
-        <w:rPr>
-          <w:rStyle w:val="a4"/>
-          <w:rFonts w:ascii="Arial" w:hAnsi="Arial" w:cs="Arial"/>
-          <w:b w:val="0"/>
-          <w:bCs w:val="0"/>
-          <w:color w:val="4472C4" w:themeColor="accent1"/>
-          <w:sz w:val="28"/>
-          <w:szCs w:val="28"/>
-          <w:shd w:val="clear" w:color="auto" w:fill="FFFFFF"/>
-          <w:lang w:val="uz-Cyrl-UZ"/>
-        </w:rPr>
-        <w:t xml:space="preserve"> </w:t>
-      </w:r>
-      <w:r>
-        <w:rPr>
-          <w:rStyle w:val="a4"/>
-          <w:rFonts w:ascii="Arial" w:hAnsi="Arial" w:cs="Arial"/>
-          <w:b w:val="0"/>
-          <w:bCs w:val="0"/>
-          <w:color w:val="4472C4" w:themeColor="accent1"/>
-          <w:sz w:val="28"/>
-          <w:szCs w:val="28"/>
-          <w:shd w:val="clear" w:color="auto" w:fill="FFFFFF"/>
-          <w:lang w:val="uz-Cyrl-UZ"/>
-        </w:rPr>
-        <w:t>Юнусобод</w:t>
-      </w:r>
-      <w:r>
-        <w:rPr>
-          <w:rStyle w:val="a4"/>
-          <w:rFonts w:ascii="Arial" w:hAnsi="Arial" w:cs="Arial"/>
-          <w:b w:val="0"/>
-          <w:bCs w:val="0"/>
-          <w:color w:val="4472C4" w:themeColor="accent1"/>
-          <w:sz w:val="28"/>
-          <w:szCs w:val="28"/>
-          <w:shd w:val="clear" w:color="auto" w:fill="FFFFFF"/>
-          <w:lang w:val="uz-Cyrl-UZ"/>
-        </w:rPr>
-        <w:t>да</w:t>
-      </w:r>
-      <w:r>
-        <w:rPr>
-          <w:rStyle w:val="a4"/>
-          <w:rFonts w:ascii="Arial" w:hAnsi="Arial" w:cs="Arial"/>
-          <w:b w:val="0"/>
-          <w:bCs w:val="0"/>
-          <w:sz w:val="28"/>
-          <w:szCs w:val="28"/>
-          <w:shd w:val="clear" w:color="auto" w:fill="FFFFFF"/>
-          <w:lang w:val="uz-Cyrl-UZ"/>
-        </w:rPr>
-        <w:t xml:space="preserve"> (</w:t>
-      </w:r>
-      <w:r>
-        <w:rPr>
-          <w:rStyle w:val="a4"/>
-          <w:rFonts w:ascii="Arial" w:hAnsi="Arial" w:cs="Arial"/>
-          <w:b w:val="0"/>
-          <w:bCs w:val="0"/>
-          <w:color w:val="C00000"/>
-          <w:sz w:val="28"/>
-          <w:szCs w:val="28"/>
-          <w:shd w:val="clear" w:color="auto" w:fill="FFFFFF"/>
-          <w:lang w:val="uz-Cyrl-UZ"/>
-        </w:rPr>
-        <w:t>1</w:t>
-      </w:r>
-      <w:r>
-        <w:rPr>
-          <w:rStyle w:val="a4"/>
-          <w:rFonts w:ascii="Arial" w:hAnsi="Arial" w:cs="Arial"/>
-          <w:b w:val="0"/>
-          <w:bCs w:val="0"/>
-          <w:color w:val="C00000"/>
-          <w:sz w:val="28"/>
-          <w:szCs w:val="28"/>
-          <w:shd w:val="clear" w:color="auto" w:fill="FFFFFF"/>
-          <w:lang w:val="uz-Cyrl-UZ"/>
-        </w:rPr>
-        <w:t>19</w:t>
       </w:r>
       <w:r>
         <w:rPr>
@@ -1944,7 +1793,7 @@
       <w:pPr>
         <w:pStyle w:val="a5"/>
         <w:shd w:val="clear" w:color="auto" w:fill="FFFFFF"/>
-        <w:spacing w:before="0" w:beforeAutospacing="0" w:after="0" w:afterAutospacing="0" w:line="276" w:lineRule="auto"/>
+        <w:spacing w:before="120" w:beforeAutospacing="0" w:after="0" w:afterAutospacing="0" w:line="276" w:lineRule="auto"/>
         <w:ind w:firstLine="709"/>
         <w:jc w:val="both"/>
         <w:rPr>
@@ -2189,7 +2038,7 @@
       <w:pPr>
         <w:pStyle w:val="a5"/>
         <w:shd w:val="clear" w:color="auto" w:fill="FFFFFF"/>
-        <w:spacing w:before="0" w:beforeAutospacing="0" w:after="0" w:afterAutospacing="0" w:line="276" w:lineRule="auto"/>
+        <w:spacing w:before="120" w:beforeAutospacing="0" w:after="0" w:afterAutospacing="0" w:line="276" w:lineRule="auto"/>
         <w:ind w:firstLine="709"/>
         <w:jc w:val="both"/>
         <w:rPr>
@@ -2384,6 +2233,19 @@
           <w:rStyle w:val="a4"/>
           <w:rFonts w:ascii="Arial" w:hAnsi="Arial" w:cs="Arial"/>
           <w:b w:val="0"/>
+          <w:color w:val="C00000"/>
+          <w:sz w:val="28"/>
+          <w:szCs w:val="28"/>
+          <w:shd w:val="clear" w:color="auto" w:fill="FFFFFF"/>
+          <w:lang w:val="uz-Cyrl-UZ"/>
+        </w:rPr>
+        <w:br/>
+      </w:r>
+      <w:r>
+        <w:rPr>
+          <w:rStyle w:val="a4"/>
+          <w:rFonts w:ascii="Arial" w:hAnsi="Arial" w:cs="Arial"/>
+          <w:b w:val="0"/>
           <w:sz w:val="28"/>
           <w:szCs w:val="28"/>
           <w:shd w:val="clear" w:color="auto" w:fill="FFFFFF"/>
@@ -2709,7 +2571,33 @@
           <w:shd w:val="clear" w:color="auto" w:fill="FFFFFF"/>
           <w:lang w:val="uz-Cyrl-UZ"/>
         </w:rPr>
-        <w:t>Олмозор</w:t>
+        <w:t>Олм</w:t>
+      </w:r>
+      <w:r>
+        <w:rPr>
+          <w:rStyle w:val="a4"/>
+          <w:rFonts w:ascii="Arial" w:hAnsi="Arial" w:cs="Arial"/>
+          <w:b w:val="0"/>
+          <w:color w:val="4472C4" w:themeColor="accent1"/>
+          <w:sz w:val="28"/>
+          <w:szCs w:val="28"/>
+          <w:shd w:val="clear" w:color="auto" w:fill="FFFFFF"/>
+          <w:lang w:val="uz-Cyrl-UZ"/>
+        </w:rPr>
+        <w:t>а</w:t>
+      </w:r>
+      <w:r>
+        <w:rPr>
+          <w:rStyle w:val="a4"/>
+          <w:rFonts w:ascii="Arial" w:hAnsi="Arial" w:cs="Arial"/>
+          <w:b w:val="0"/>
+          <w:color w:val="4472C4" w:themeColor="accent1"/>
+          <w:sz w:val="28"/>
+          <w:szCs w:val="28"/>
+          <w:shd w:val="clear" w:color="auto" w:fill="FFFFFF"/>
+          <w:lang w:val="uz-Cyrl-UZ"/>
+        </w:rPr>
+        <w:t>зор</w:t>
       </w:r>
       <w:r>
         <w:rPr>
@@ -2933,7 +2821,31 @@
           <w:shd w:val="clear" w:color="auto" w:fill="FFFFFF"/>
           <w:lang w:val="uz-Cyrl-UZ"/>
         </w:rPr>
-        <w:t xml:space="preserve"> ва</w:t>
+        <w:t xml:space="preserve"> </w:t>
+      </w:r>
+      <w:r>
+        <w:rPr>
+          <w:rStyle w:val="a4"/>
+          <w:rFonts w:ascii="Arial" w:hAnsi="Arial" w:cs="Arial"/>
+          <w:b w:val="0"/>
+          <w:sz w:val="28"/>
+          <w:szCs w:val="28"/>
+          <w:shd w:val="clear" w:color="auto" w:fill="FFFFFF"/>
+          <w:lang w:val="uz-Cyrl-UZ"/>
+        </w:rPr>
+        <w:br/>
+      </w:r>
+      <w:r>
+        <w:rPr>
+          <w:rStyle w:val="a4"/>
+          <w:rFonts w:ascii="Arial" w:hAnsi="Arial" w:cs="Arial"/>
+          <w:b w:val="0"/>
+          <w:sz w:val="28"/>
+          <w:szCs w:val="28"/>
+          <w:shd w:val="clear" w:color="auto" w:fill="FFFFFF"/>
+          <w:lang w:val="uz-Cyrl-UZ"/>
+        </w:rPr>
+        <w:t>ва</w:t>
       </w:r>
       <w:r>
         <w:rPr>
@@ -3063,7 +2975,7 @@
       <w:pPr>
         <w:pStyle w:val="a5"/>
         <w:shd w:val="clear" w:color="auto" w:fill="FFFFFF"/>
-        <w:spacing w:before="0" w:beforeAutospacing="0" w:after="0" w:afterAutospacing="0" w:line="276" w:lineRule="auto"/>
+        <w:spacing w:before="120" w:beforeAutospacing="0" w:after="0" w:afterAutospacing="0" w:line="276" w:lineRule="auto"/>
         <w:ind w:firstLine="709"/>
         <w:jc w:val="both"/>
         <w:rPr>
@@ -3781,7 +3693,31 @@
           <w:shd w:val="clear" w:color="auto" w:fill="FFFFFF"/>
           <w:lang w:val="uz-Cyrl-UZ"/>
         </w:rPr>
-        <w:t xml:space="preserve"> ва</w:t>
+        <w:t xml:space="preserve"> </w:t>
+      </w:r>
+      <w:r>
+        <w:rPr>
+          <w:rStyle w:val="a4"/>
+          <w:rFonts w:ascii="Arial" w:hAnsi="Arial" w:cs="Arial"/>
+          <w:b w:val="0"/>
+          <w:sz w:val="28"/>
+          <w:szCs w:val="28"/>
+          <w:shd w:val="clear" w:color="auto" w:fill="FFFFFF"/>
+          <w:lang w:val="uz-Cyrl-UZ"/>
+        </w:rPr>
+        <w:br/>
+      </w:r>
+      <w:r>
+        <w:rPr>
+          <w:rStyle w:val="a4"/>
+          <w:rFonts w:ascii="Arial" w:hAnsi="Arial" w:cs="Arial"/>
+          <w:b w:val="0"/>
+          <w:sz w:val="28"/>
+          <w:szCs w:val="28"/>
+          <w:shd w:val="clear" w:color="auto" w:fill="FFFFFF"/>
+          <w:lang w:val="uz-Cyrl-UZ"/>
+        </w:rPr>
+        <w:t>ва</w:t>
       </w:r>
       <w:r>
         <w:rPr>
@@ -3935,7 +3871,7 @@
       <w:pPr>
         <w:pStyle w:val="a5"/>
         <w:shd w:val="clear" w:color="auto" w:fill="FFFFFF"/>
-        <w:spacing w:before="0" w:beforeAutospacing="0" w:after="0" w:afterAutospacing="0" w:line="276" w:lineRule="auto"/>
+        <w:spacing w:before="120" w:beforeAutospacing="0" w:after="0" w:afterAutospacing="0" w:line="276" w:lineRule="auto"/>
         <w:ind w:firstLine="709"/>
         <w:jc w:val="both"/>
         <w:rPr>
@@ -5004,33 +4940,7 @@
           <w:shd w:val="clear" w:color="auto" w:fill="FFFFFF"/>
           <w:lang w:val="uz-Cyrl-UZ"/>
         </w:rPr>
-        <w:t>ни ташкил этган</w:t>
-      </w:r>
-      <w:r>
-        <w:rPr>
-          <w:rStyle w:val="a4"/>
-          <w:rFonts w:ascii="Arial" w:hAnsi="Arial" w:cs="Arial"/>
-          <w:b w:val="0"/>
-          <w:bCs w:val="0"/>
-          <w:sz w:val="28"/>
-          <w:szCs w:val="28"/>
-          <w:shd w:val="clear" w:color="auto" w:fill="FFFFFF"/>
-          <w:lang w:val="uz-Cyrl-UZ"/>
-        </w:rPr>
-        <w:t xml:space="preserve"> эди</w:t>
-      </w:r>
-      <w:r>
-        <w:rPr>
-          <w:rStyle w:val="a4"/>
-          <w:rFonts w:ascii="Arial" w:hAnsi="Arial" w:cs="Arial"/>
-          <w:b w:val="0"/>
-          <w:bCs w:val="0"/>
-          <w:sz w:val="28"/>
-          <w:szCs w:val="28"/>
-          <w:shd w:val="clear" w:color="auto" w:fill="FFFFFF"/>
-          <w:lang w:val="uz-Cyrl-UZ"/>
-        </w:rPr>
-        <w:t>.</w:t>
+        <w:t>ни ташкил этган.</w:t>
       </w:r>
     </w:p>
     <w:p>
@@ -6211,7 +6121,20 @@
           <w:shd w:val="clear" w:color="auto" w:fill="FFFFFF"/>
           <w:lang w:val="uz-Cyrl-UZ"/>
         </w:rPr>
-        <w:t xml:space="preserve">, </w:t>
+        <w:t xml:space="preserve"> ва</w:t>
+      </w:r>
+      <w:r>
+        <w:rPr>
+          <w:rStyle w:val="a4"/>
+          <w:rFonts w:ascii="Arial" w:hAnsi="Arial" w:cs="Arial"/>
+          <w:b w:val="0"/>
+          <w:bCs w:val="0"/>
+          <w:sz w:val="28"/>
+          <w:szCs w:val="28"/>
+          <w:shd w:val="clear" w:color="auto" w:fill="FFFFFF"/>
+          <w:lang w:val="uz-Cyrl-UZ"/>
+        </w:rPr>
+        <w:t xml:space="preserve"> </w:t>
       </w:r>
       <w:r>
         <w:rPr>
@@ -7295,6 +7218,294 @@
           <w:shd w:val="clear" w:color="auto" w:fill="FFFFFF"/>
           <w:lang w:val="uz-Cyrl-UZ"/>
         </w:rPr>
+        <w:t xml:space="preserve"> </w:t>
+      </w:r>
+      <w:bookmarkStart w:id="0" w:name="_GoBack"/>
+      <w:bookmarkEnd w:id="0"/>
+      <w:r>
+        <w:rPr>
+          <w:rStyle w:val="a4"/>
+          <w:rFonts w:ascii="Arial" w:hAnsi="Arial" w:cs="Arial"/>
+          <w:b w:val="0"/>
+          <w:bCs w:val="0"/>
+          <w:sz w:val="28"/>
+          <w:szCs w:val="28"/>
+          <w:shd w:val="clear" w:color="auto" w:fill="FFFFFF"/>
+          <w:lang w:val="uz-Cyrl-UZ"/>
+        </w:rPr>
+        <w:t>(</w:t>
+      </w:r>
+      <w:r>
+        <w:rPr>
+          <w:rStyle w:val="a4"/>
+          <w:rFonts w:ascii="Arial" w:hAnsi="Arial" w:cs="Arial"/>
+          <w:b w:val="0"/>
+          <w:bCs w:val="0"/>
+          <w:color w:val="C00000"/>
+          <w:sz w:val="28"/>
+          <w:szCs w:val="28"/>
+          <w:shd w:val="clear" w:color="auto" w:fill="FFFFFF"/>
+          <w:lang w:val="uz-Cyrl-UZ"/>
+        </w:rPr>
+        <w:t>22</w:t>
+      </w:r>
+      <w:r>
+        <w:rPr>
+          <w:rStyle w:val="a4"/>
+          <w:rFonts w:ascii="Arial" w:hAnsi="Arial" w:cs="Arial"/>
+          <w:b w:val="0"/>
+          <w:bCs w:val="0"/>
+          <w:color w:val="C00000"/>
+          <w:sz w:val="28"/>
+          <w:szCs w:val="28"/>
+          <w:shd w:val="clear" w:color="auto" w:fill="FFFFFF"/>
+          <w:lang w:val="uz-Cyrl-UZ"/>
+        </w:rPr>
+        <w:t>%</w:t>
+      </w:r>
+      <w:r>
+        <w:rPr>
+          <w:rStyle w:val="a4"/>
+          <w:rFonts w:ascii="Arial" w:hAnsi="Arial" w:cs="Arial"/>
+          <w:b w:val="0"/>
+          <w:bCs w:val="0"/>
+          <w:sz w:val="28"/>
+          <w:szCs w:val="28"/>
+          <w:shd w:val="clear" w:color="auto" w:fill="FFFFFF"/>
+          <w:lang w:val="uz-Cyrl-UZ"/>
+        </w:rPr>
+        <w:t>)</w:t>
+      </w:r>
+      <w:r>
+        <w:rPr>
+          <w:rStyle w:val="a4"/>
+          <w:rFonts w:ascii="Arial" w:hAnsi="Arial" w:cs="Arial"/>
+          <w:b w:val="0"/>
+          <w:bCs w:val="0"/>
+          <w:sz w:val="28"/>
+          <w:szCs w:val="28"/>
+          <w:shd w:val="clear" w:color="auto" w:fill="FFFFFF"/>
+          <w:lang w:val="uz-Cyrl-UZ"/>
+        </w:rPr>
+        <w:t xml:space="preserve"> </w:t>
+      </w:r>
+      <w:r>
+        <w:rPr>
+          <w:rStyle w:val="a4"/>
+          <w:rFonts w:ascii="Arial" w:hAnsi="Arial" w:cs="Arial"/>
+          <w:b w:val="0"/>
+          <w:bCs w:val="0"/>
+          <w:sz w:val="28"/>
+          <w:szCs w:val="28"/>
+          <w:u w:val="single"/>
+          <w:shd w:val="clear" w:color="auto" w:fill="FFFFFF"/>
+          <w:lang w:val="uz-Cyrl-UZ"/>
+        </w:rPr>
+        <w:t>электр</w:t>
+      </w:r>
+      <w:r>
+        <w:rPr>
+          <w:rStyle w:val="a4"/>
+          <w:rFonts w:ascii="Arial" w:hAnsi="Arial" w:cs="Arial"/>
+          <w:b w:val="0"/>
+          <w:bCs w:val="0"/>
+          <w:sz w:val="28"/>
+          <w:szCs w:val="28"/>
+          <w:u w:val="single"/>
+          <w:shd w:val="clear" w:color="auto" w:fill="FFFFFF"/>
+          <w:lang w:val="uz-Cyrl-UZ"/>
+        </w:rPr>
+        <w:t xml:space="preserve"> </w:t>
+      </w:r>
+      <w:r>
+        <w:rPr>
+          <w:rStyle w:val="a4"/>
+          <w:rFonts w:ascii="Arial" w:hAnsi="Arial" w:cs="Arial"/>
+          <w:b w:val="0"/>
+          <w:bCs w:val="0"/>
+          <w:sz w:val="28"/>
+          <w:szCs w:val="28"/>
+          <w:u w:val="single"/>
+          <w:shd w:val="clear" w:color="auto" w:fill="FFFFFF"/>
+          <w:lang w:val="uz-Cyrl-UZ"/>
+        </w:rPr>
+        <w:t>энергия</w:t>
+      </w:r>
+      <w:r>
+        <w:rPr>
+          <w:rStyle w:val="a4"/>
+          <w:rFonts w:ascii="Arial" w:hAnsi="Arial" w:cs="Arial"/>
+          <w:b w:val="0"/>
+          <w:bCs w:val="0"/>
+          <w:sz w:val="28"/>
+          <w:szCs w:val="28"/>
+          <w:shd w:val="clear" w:color="auto" w:fill="FFFFFF"/>
+          <w:lang w:val="uz-Cyrl-UZ"/>
+        </w:rPr>
+        <w:t xml:space="preserve">, </w:t>
+      </w:r>
+      <w:r>
+        <w:rPr>
+          <w:rStyle w:val="a4"/>
+          <w:rFonts w:ascii="Arial" w:hAnsi="Arial" w:cs="Arial"/>
+          <w:b w:val="0"/>
+          <w:bCs w:val="0"/>
+          <w:color w:val="4472C4" w:themeColor="accent1"/>
+          <w:sz w:val="28"/>
+          <w:szCs w:val="28"/>
+          <w:shd w:val="clear" w:color="auto" w:fill="FFFFFF"/>
+          <w:lang w:val="uz-Cyrl-UZ"/>
+        </w:rPr>
+        <w:t>Янгиҳаёт</w:t>
+      </w:r>
+      <w:r>
+        <w:rPr>
+          <w:rStyle w:val="a4"/>
+          <w:rFonts w:ascii="Arial" w:hAnsi="Arial" w:cs="Arial"/>
+          <w:b w:val="0"/>
+          <w:bCs w:val="0"/>
+          <w:color w:val="4472C4" w:themeColor="accent1"/>
+          <w:sz w:val="28"/>
+          <w:szCs w:val="28"/>
+          <w:shd w:val="clear" w:color="auto" w:fill="FFFFFF"/>
+          <w:lang w:val="uz-Cyrl-UZ"/>
+        </w:rPr>
+        <w:t>да</w:t>
+      </w:r>
+      <w:r>
+        <w:rPr>
+          <w:rStyle w:val="a4"/>
+          <w:rFonts w:ascii="Arial" w:hAnsi="Arial" w:cs="Arial"/>
+          <w:b w:val="0"/>
+          <w:bCs w:val="0"/>
+          <w:color w:val="4472C4" w:themeColor="accent1"/>
+          <w:sz w:val="28"/>
+          <w:szCs w:val="28"/>
+          <w:shd w:val="clear" w:color="auto" w:fill="FFFFFF"/>
+          <w:lang w:val="uz-Cyrl-UZ"/>
+        </w:rPr>
+        <w:t xml:space="preserve"> </w:t>
+      </w:r>
+      <w:r>
+        <w:rPr>
+          <w:rStyle w:val="a4"/>
+          <w:rFonts w:ascii="Arial" w:hAnsi="Arial" w:cs="Arial"/>
+          <w:b w:val="0"/>
+          <w:bCs w:val="0"/>
+          <w:sz w:val="28"/>
+          <w:szCs w:val="28"/>
+          <w:shd w:val="clear" w:color="auto" w:fill="FFFFFF"/>
+          <w:lang w:val="uz-Cyrl-UZ"/>
+        </w:rPr>
+        <w:t>(</w:t>
+      </w:r>
+      <w:r>
+        <w:rPr>
+          <w:rStyle w:val="a4"/>
+          <w:rFonts w:ascii="Arial" w:hAnsi="Arial" w:cs="Arial"/>
+          <w:b w:val="0"/>
+          <w:bCs w:val="0"/>
+          <w:color w:val="C00000"/>
+          <w:sz w:val="28"/>
+          <w:szCs w:val="28"/>
+          <w:shd w:val="clear" w:color="auto" w:fill="FFFFFF"/>
+          <w:lang w:val="uz-Cyrl-UZ"/>
+        </w:rPr>
+        <w:t>13%</w:t>
+      </w:r>
+      <w:r>
+        <w:rPr>
+          <w:rStyle w:val="a4"/>
+          <w:rFonts w:ascii="Arial" w:hAnsi="Arial" w:cs="Arial"/>
+          <w:b w:val="0"/>
+          <w:bCs w:val="0"/>
+          <w:sz w:val="28"/>
+          <w:szCs w:val="28"/>
+          <w:shd w:val="clear" w:color="auto" w:fill="FFFFFF"/>
+          <w:lang w:val="uz-Cyrl-UZ"/>
+        </w:rPr>
+        <w:t xml:space="preserve">) </w:t>
+      </w:r>
+      <w:r>
+        <w:rPr>
+          <w:rStyle w:val="a4"/>
+          <w:rFonts w:ascii="Arial" w:hAnsi="Arial" w:cs="Arial"/>
+          <w:b w:val="0"/>
+          <w:bCs w:val="0"/>
+          <w:sz w:val="28"/>
+          <w:szCs w:val="28"/>
+          <w:u w:val="single"/>
+          <w:shd w:val="clear" w:color="auto" w:fill="FFFFFF"/>
+          <w:lang w:val="uz-Cyrl-UZ"/>
+        </w:rPr>
+        <w:t>ичимлик суви</w:t>
+      </w:r>
+      <w:r>
+        <w:rPr>
+          <w:rStyle w:val="a4"/>
+          <w:rFonts w:ascii="Arial" w:hAnsi="Arial" w:cs="Arial"/>
+          <w:b w:val="0"/>
+          <w:bCs w:val="0"/>
+          <w:sz w:val="28"/>
+          <w:szCs w:val="28"/>
+          <w:u w:val="single"/>
+          <w:shd w:val="clear" w:color="auto" w:fill="FFFFFF"/>
+          <w:lang w:val="uz-Cyrl-UZ"/>
+        </w:rPr>
+        <w:t>,</w:t>
+      </w:r>
+      <w:r>
+        <w:rPr>
+          <w:rStyle w:val="a4"/>
+          <w:rFonts w:ascii="Arial" w:hAnsi="Arial" w:cs="Arial"/>
+          <w:b w:val="0"/>
+          <w:bCs w:val="0"/>
+          <w:sz w:val="28"/>
+          <w:szCs w:val="28"/>
+          <w:shd w:val="clear" w:color="auto" w:fill="FFFFFF"/>
+          <w:lang w:val="uz-Cyrl-UZ"/>
+        </w:rPr>
+        <w:t xml:space="preserve"> </w:t>
+      </w:r>
+      <w:r>
+        <w:rPr>
+          <w:rStyle w:val="a4"/>
+          <w:rFonts w:ascii="Arial" w:hAnsi="Arial" w:cs="Arial"/>
+          <w:b w:val="0"/>
+          <w:bCs w:val="0"/>
+          <w:color w:val="4472C4" w:themeColor="accent1"/>
+          <w:sz w:val="28"/>
+          <w:szCs w:val="28"/>
+          <w:shd w:val="clear" w:color="auto" w:fill="FFFFFF"/>
+          <w:lang w:val="uz-Cyrl-UZ"/>
+        </w:rPr>
+        <w:t>Олмазор</w:t>
+      </w:r>
+      <w:r>
+        <w:rPr>
+          <w:rStyle w:val="a4"/>
+          <w:rFonts w:ascii="Arial" w:hAnsi="Arial" w:cs="Arial"/>
+          <w:b w:val="0"/>
+          <w:bCs w:val="0"/>
+          <w:color w:val="4472C4" w:themeColor="accent1"/>
+          <w:sz w:val="28"/>
+          <w:szCs w:val="28"/>
+          <w:shd w:val="clear" w:color="auto" w:fill="FFFFFF"/>
+          <w:lang w:val="uz-Cyrl-UZ"/>
+        </w:rPr>
+        <w:t>да</w:t>
+      </w:r>
+      <w:r>
+        <w:rPr>
+          <w:rStyle w:val="a4"/>
+          <w:rFonts w:ascii="Arial" w:hAnsi="Arial" w:cs="Arial"/>
+          <w:b w:val="0"/>
+          <w:bCs w:val="0"/>
+          <w:sz w:val="28"/>
+          <w:szCs w:val="28"/>
+          <w:shd w:val="clear" w:color="auto" w:fill="FFFFFF"/>
+          <w:lang w:val="uz-Cyrl-UZ"/>
+        </w:rPr>
         <w:t xml:space="preserve"> (</w:t>
       </w:r>
       <w:r>
@@ -7309,21 +7520,7 @@
           <w:shd w:val="clear" w:color="auto" w:fill="FFFFFF"/>
           <w:lang w:val="uz-Cyrl-UZ"/>
         </w:rPr>
-        <w:t>6</w:t>
-      </w:r>
-      <w:r>
-        <w:rPr>
-          <w:rStyle w:val="a4"/>
-          <w:rFonts w:ascii="Arial" w:hAnsi="Arial" w:cs="Arial"/>
-          <w:b w:val="0"/>
-          <w:bCs w:val="0"/>
-          <w:color w:val="C00000"/>
-          <w:sz w:val="28"/>
-          <w:szCs w:val="28"/>
-          <w:shd w:val="clear" w:color="auto" w:fill="FFFFFF"/>
-          <w:lang w:val="uz-Cyrl-UZ"/>
-        </w:rPr>
-        <w:t>%</w:t>
+        <w:t>13%</w:t>
       </w:r>
       <w:r>
         <w:rPr>
@@ -7337,441 +7534,6 @@
           <w:lang w:val="uz-Cyrl-UZ"/>
         </w:rPr>
         <w:t xml:space="preserve">) </w:t>
-      </w:r>
-      <w:r>
-        <w:rPr>
-          <w:rStyle w:val="a4"/>
-          <w:rFonts w:ascii="Arial" w:hAnsi="Arial" w:cs="Arial"/>
-          <w:b w:val="0"/>
-          <w:bCs w:val="0"/>
-          <w:sz w:val="28"/>
-          <w:szCs w:val="28"/>
-          <w:u w:val="single"/>
-          <w:shd w:val="clear" w:color="auto" w:fill="FFFFFF"/>
-          <w:lang w:val="uz-Cyrl-UZ"/>
-        </w:rPr>
-        <w:t>электр</w:t>
-      </w:r>
-      <w:r>
-        <w:rPr>
-          <w:rStyle w:val="a4"/>
-          <w:rFonts w:ascii="Arial" w:hAnsi="Arial" w:cs="Arial"/>
-          <w:b w:val="0"/>
-          <w:bCs w:val="0"/>
-          <w:sz w:val="28"/>
-          <w:szCs w:val="28"/>
-          <w:u w:val="single"/>
-          <w:shd w:val="clear" w:color="auto" w:fill="FFFFFF"/>
-          <w:lang w:val="uz-Cyrl-UZ"/>
-        </w:rPr>
-        <w:t xml:space="preserve"> </w:t>
-      </w:r>
-      <w:r>
-        <w:rPr>
-          <w:rStyle w:val="a4"/>
-          <w:rFonts w:ascii="Arial" w:hAnsi="Arial" w:cs="Arial"/>
-          <w:b w:val="0"/>
-          <w:bCs w:val="0"/>
-          <w:sz w:val="28"/>
-          <w:szCs w:val="28"/>
-          <w:u w:val="single"/>
-          <w:shd w:val="clear" w:color="auto" w:fill="FFFFFF"/>
-          <w:lang w:val="uz-Cyrl-UZ"/>
-        </w:rPr>
-        <w:t>энергия</w:t>
-      </w:r>
-      <w:r>
-        <w:rPr>
-          <w:rStyle w:val="a4"/>
-          <w:rFonts w:ascii="Arial" w:hAnsi="Arial" w:cs="Arial"/>
-          <w:b w:val="0"/>
-          <w:bCs w:val="0"/>
-          <w:sz w:val="28"/>
-          <w:szCs w:val="28"/>
-          <w:shd w:val="clear" w:color="auto" w:fill="FFFFFF"/>
-          <w:lang w:val="uz-Cyrl-UZ"/>
-        </w:rPr>
-        <w:t xml:space="preserve">, </w:t>
-      </w:r>
-      <w:r>
-        <w:rPr>
-          <w:rStyle w:val="a4"/>
-          <w:rFonts w:ascii="Arial" w:hAnsi="Arial" w:cs="Arial"/>
-          <w:b w:val="0"/>
-          <w:bCs w:val="0"/>
-          <w:color w:val="4472C4" w:themeColor="accent1"/>
-          <w:sz w:val="28"/>
-          <w:szCs w:val="28"/>
-          <w:shd w:val="clear" w:color="auto" w:fill="FFFFFF"/>
-          <w:lang w:val="uz-Cyrl-UZ"/>
-        </w:rPr>
-        <w:t xml:space="preserve">Янгиҳаёт </w:t>
-      </w:r>
-      <w:r>
-        <w:rPr>
-          <w:rStyle w:val="a4"/>
-          <w:rFonts w:ascii="Arial" w:hAnsi="Arial" w:cs="Arial"/>
-          <w:b w:val="0"/>
-          <w:bCs w:val="0"/>
-          <w:sz w:val="28"/>
-          <w:szCs w:val="28"/>
-          <w:shd w:val="clear" w:color="auto" w:fill="FFFFFF"/>
-          <w:lang w:val="uz-Cyrl-UZ"/>
-        </w:rPr>
-        <w:t>(</w:t>
-      </w:r>
-      <w:r>
-        <w:rPr>
-          <w:rStyle w:val="a4"/>
-          <w:rFonts w:ascii="Arial" w:hAnsi="Arial" w:cs="Arial"/>
-          <w:b w:val="0"/>
-          <w:bCs w:val="0"/>
-          <w:color w:val="C00000"/>
-          <w:sz w:val="28"/>
-          <w:szCs w:val="28"/>
-          <w:shd w:val="clear" w:color="auto" w:fill="FFFFFF"/>
-          <w:lang w:val="uz-Cyrl-UZ"/>
-        </w:rPr>
-        <w:t>13%</w:t>
-      </w:r>
-      <w:r>
-        <w:rPr>
-          <w:rStyle w:val="a4"/>
-          <w:rFonts w:ascii="Arial" w:hAnsi="Arial" w:cs="Arial"/>
-          <w:b w:val="0"/>
-          <w:bCs w:val="0"/>
-          <w:sz w:val="28"/>
-          <w:szCs w:val="28"/>
-          <w:shd w:val="clear" w:color="auto" w:fill="FFFFFF"/>
-          <w:lang w:val="uz-Cyrl-UZ"/>
-        </w:rPr>
-        <w:t xml:space="preserve">), </w:t>
-      </w:r>
-      <w:r>
-        <w:rPr>
-          <w:rStyle w:val="a4"/>
-          <w:rFonts w:ascii="Arial" w:hAnsi="Arial" w:cs="Arial"/>
-          <w:b w:val="0"/>
-          <w:bCs w:val="0"/>
-          <w:color w:val="4472C4" w:themeColor="accent1"/>
-          <w:sz w:val="28"/>
-          <w:szCs w:val="28"/>
-          <w:shd w:val="clear" w:color="auto" w:fill="FFFFFF"/>
-          <w:lang w:val="uz-Cyrl-UZ"/>
-        </w:rPr>
-        <w:t xml:space="preserve">Учтепа </w:t>
-      </w:r>
-      <w:r>
-        <w:rPr>
-          <w:rStyle w:val="a4"/>
-          <w:rFonts w:ascii="Arial" w:hAnsi="Arial" w:cs="Arial"/>
-          <w:b w:val="0"/>
-          <w:bCs w:val="0"/>
-          <w:sz w:val="28"/>
-          <w:szCs w:val="28"/>
-          <w:shd w:val="clear" w:color="auto" w:fill="FFFFFF"/>
-          <w:lang w:val="uz-Cyrl-UZ"/>
-        </w:rPr>
-        <w:t>(</w:t>
-      </w:r>
-      <w:r>
-        <w:rPr>
-          <w:rStyle w:val="a4"/>
-          <w:rFonts w:ascii="Arial" w:hAnsi="Arial" w:cs="Arial"/>
-          <w:b w:val="0"/>
-          <w:bCs w:val="0"/>
-          <w:color w:val="C00000"/>
-          <w:sz w:val="28"/>
-          <w:szCs w:val="28"/>
-          <w:shd w:val="clear" w:color="auto" w:fill="FFFFFF"/>
-          <w:lang w:val="uz-Cyrl-UZ"/>
-        </w:rPr>
-        <w:t>9%</w:t>
-      </w:r>
-      <w:r>
-        <w:rPr>
-          <w:rStyle w:val="a4"/>
-          <w:rFonts w:ascii="Arial" w:hAnsi="Arial" w:cs="Arial"/>
-          <w:b w:val="0"/>
-          <w:bCs w:val="0"/>
-          <w:sz w:val="28"/>
-          <w:szCs w:val="28"/>
-          <w:shd w:val="clear" w:color="auto" w:fill="FFFFFF"/>
-          <w:lang w:val="uz-Cyrl-UZ"/>
-        </w:rPr>
-        <w:t xml:space="preserve">) ва </w:t>
-      </w:r>
-      <w:r>
-        <w:rPr>
-          <w:rStyle w:val="a4"/>
-          <w:rFonts w:ascii="Arial" w:hAnsi="Arial" w:cs="Arial"/>
-          <w:b w:val="0"/>
-          <w:bCs w:val="0"/>
-          <w:color w:val="4472C4" w:themeColor="accent1"/>
-          <w:sz w:val="28"/>
-          <w:szCs w:val="28"/>
-          <w:shd w:val="clear" w:color="auto" w:fill="FFFFFF"/>
-          <w:lang w:val="uz-Cyrl-UZ"/>
-        </w:rPr>
-        <w:t>Шайхон</w:t>
-      </w:r>
-      <w:r>
-        <w:rPr>
-          <w:rStyle w:val="a4"/>
-          <w:rFonts w:ascii="Arial" w:hAnsi="Arial" w:cs="Arial"/>
-          <w:b w:val="0"/>
-          <w:bCs w:val="0"/>
-          <w:color w:val="4472C4" w:themeColor="accent1"/>
-          <w:sz w:val="28"/>
-          <w:szCs w:val="28"/>
-          <w:shd w:val="clear" w:color="auto" w:fill="FFFFFF"/>
-          <w:lang w:val="uz-Cyrl-UZ"/>
-        </w:rPr>
-        <w:t>т</w:t>
-      </w:r>
-      <w:r>
-        <w:rPr>
-          <w:rStyle w:val="a4"/>
-          <w:rFonts w:ascii="Arial" w:hAnsi="Arial" w:cs="Arial"/>
-          <w:b w:val="0"/>
-          <w:bCs w:val="0"/>
-          <w:color w:val="4472C4" w:themeColor="accent1"/>
-          <w:sz w:val="28"/>
-          <w:szCs w:val="28"/>
-          <w:shd w:val="clear" w:color="auto" w:fill="FFFFFF"/>
-          <w:lang w:val="uz-Cyrl-UZ"/>
-        </w:rPr>
-        <w:t>оҳур</w:t>
-      </w:r>
-      <w:r>
-        <w:rPr>
-          <w:rStyle w:val="a4"/>
-          <w:rFonts w:ascii="Arial" w:hAnsi="Arial" w:cs="Arial"/>
-          <w:b w:val="0"/>
-          <w:bCs w:val="0"/>
-          <w:color w:val="4472C4" w:themeColor="accent1"/>
-          <w:sz w:val="28"/>
-          <w:szCs w:val="28"/>
-          <w:shd w:val="clear" w:color="auto" w:fill="FFFFFF"/>
-          <w:lang w:val="uz-Cyrl-UZ"/>
-        </w:rPr>
-        <w:t>да</w:t>
-      </w:r>
-      <w:r>
-        <w:rPr>
-          <w:rStyle w:val="a4"/>
-          <w:rFonts w:ascii="Arial" w:hAnsi="Arial" w:cs="Arial"/>
-          <w:b w:val="0"/>
-          <w:bCs w:val="0"/>
-          <w:sz w:val="28"/>
-          <w:szCs w:val="28"/>
-          <w:shd w:val="clear" w:color="auto" w:fill="FFFFFF"/>
-          <w:lang w:val="uz-Cyrl-UZ"/>
-        </w:rPr>
-        <w:t xml:space="preserve"> (</w:t>
-      </w:r>
-      <w:r>
-        <w:rPr>
-          <w:rStyle w:val="a4"/>
-          <w:rFonts w:ascii="Arial" w:hAnsi="Arial" w:cs="Arial"/>
-          <w:b w:val="0"/>
-          <w:bCs w:val="0"/>
-          <w:color w:val="C00000"/>
-          <w:sz w:val="28"/>
-          <w:szCs w:val="28"/>
-          <w:shd w:val="clear" w:color="auto" w:fill="FFFFFF"/>
-          <w:lang w:val="uz-Cyrl-UZ"/>
-        </w:rPr>
-        <w:t>7%</w:t>
-      </w:r>
-      <w:r>
-        <w:rPr>
-          <w:rStyle w:val="a4"/>
-          <w:rFonts w:ascii="Arial" w:hAnsi="Arial" w:cs="Arial"/>
-          <w:b w:val="0"/>
-          <w:bCs w:val="0"/>
-          <w:sz w:val="28"/>
-          <w:szCs w:val="28"/>
-          <w:shd w:val="clear" w:color="auto" w:fill="FFFFFF"/>
-          <w:lang w:val="uz-Cyrl-UZ"/>
-        </w:rPr>
-        <w:t xml:space="preserve">) </w:t>
-      </w:r>
-      <w:r>
-        <w:rPr>
-          <w:rStyle w:val="a4"/>
-          <w:rFonts w:ascii="Arial" w:hAnsi="Arial" w:cs="Arial"/>
-          <w:b w:val="0"/>
-          <w:bCs w:val="0"/>
-          <w:sz w:val="28"/>
-          <w:szCs w:val="28"/>
-          <w:u w:val="single"/>
-          <w:shd w:val="clear" w:color="auto" w:fill="FFFFFF"/>
-          <w:lang w:val="uz-Cyrl-UZ"/>
-        </w:rPr>
-        <w:t>ичимлик суви</w:t>
-      </w:r>
-      <w:r>
-        <w:rPr>
-          <w:rStyle w:val="a4"/>
-          <w:rFonts w:ascii="Arial" w:hAnsi="Arial" w:cs="Arial"/>
-          <w:b w:val="0"/>
-          <w:bCs w:val="0"/>
-          <w:sz w:val="28"/>
-          <w:szCs w:val="28"/>
-          <w:u w:val="single"/>
-          <w:shd w:val="clear" w:color="auto" w:fill="FFFFFF"/>
-          <w:lang w:val="uz-Cyrl-UZ"/>
-        </w:rPr>
-        <w:t>,</w:t>
-      </w:r>
-      <w:r>
-        <w:rPr>
-          <w:rStyle w:val="a4"/>
-          <w:rFonts w:ascii="Arial" w:hAnsi="Arial" w:cs="Arial"/>
-          <w:b w:val="0"/>
-          <w:bCs w:val="0"/>
-          <w:sz w:val="28"/>
-          <w:szCs w:val="28"/>
-          <w:shd w:val="clear" w:color="auto" w:fill="FFFFFF"/>
-          <w:lang w:val="uz-Cyrl-UZ"/>
-        </w:rPr>
-        <w:t xml:space="preserve"> </w:t>
-      </w:r>
-      <w:r>
-        <w:rPr>
-          <w:rStyle w:val="a4"/>
-          <w:rFonts w:ascii="Arial" w:hAnsi="Arial" w:cs="Arial"/>
-          <w:b w:val="0"/>
-          <w:bCs w:val="0"/>
-          <w:color w:val="4472C4" w:themeColor="accent1"/>
-          <w:sz w:val="28"/>
-          <w:szCs w:val="28"/>
-          <w:shd w:val="clear" w:color="auto" w:fill="FFFFFF"/>
-          <w:lang w:val="uz-Cyrl-UZ"/>
-        </w:rPr>
-        <w:t>Олмазор</w:t>
-      </w:r>
-      <w:r>
-        <w:rPr>
-          <w:rStyle w:val="a4"/>
-          <w:rFonts w:ascii="Arial" w:hAnsi="Arial" w:cs="Arial"/>
-          <w:b w:val="0"/>
-          <w:bCs w:val="0"/>
-          <w:sz w:val="28"/>
-          <w:szCs w:val="28"/>
-          <w:shd w:val="clear" w:color="auto" w:fill="FFFFFF"/>
-          <w:lang w:val="uz-Cyrl-UZ"/>
-        </w:rPr>
-        <w:t xml:space="preserve"> (</w:t>
-      </w:r>
-      <w:r>
-        <w:rPr>
-          <w:rStyle w:val="a4"/>
-          <w:rFonts w:ascii="Arial" w:hAnsi="Arial" w:cs="Arial"/>
-          <w:b w:val="0"/>
-          <w:bCs w:val="0"/>
-          <w:color w:val="C00000"/>
-          <w:sz w:val="28"/>
-          <w:szCs w:val="28"/>
-          <w:shd w:val="clear" w:color="auto" w:fill="FFFFFF"/>
-          <w:lang w:val="uz-Cyrl-UZ"/>
-        </w:rPr>
-        <w:t>13%</w:t>
-      </w:r>
-      <w:r>
-        <w:rPr>
-          <w:rStyle w:val="a4"/>
-          <w:rFonts w:ascii="Arial" w:hAnsi="Arial" w:cs="Arial"/>
-          <w:b w:val="0"/>
-          <w:bCs w:val="0"/>
-          <w:sz w:val="28"/>
-          <w:szCs w:val="28"/>
-          <w:shd w:val="clear" w:color="auto" w:fill="FFFFFF"/>
-          <w:lang w:val="uz-Cyrl-UZ"/>
-        </w:rPr>
-        <w:t xml:space="preserve">) ва </w:t>
-      </w:r>
-      <w:r>
-        <w:rPr>
-          <w:rStyle w:val="a4"/>
-          <w:rFonts w:ascii="Arial" w:hAnsi="Arial" w:cs="Arial"/>
-          <w:b w:val="0"/>
-          <w:bCs w:val="0"/>
-          <w:color w:val="4472C4" w:themeColor="accent1"/>
-          <w:sz w:val="28"/>
-          <w:szCs w:val="28"/>
-          <w:shd w:val="clear" w:color="auto" w:fill="FFFFFF"/>
-          <w:lang w:val="uz-Cyrl-UZ"/>
-        </w:rPr>
-        <w:t>Янгиҳаёт</w:t>
-      </w:r>
-      <w:r>
-        <w:rPr>
-          <w:rStyle w:val="a4"/>
-          <w:rFonts w:ascii="Arial" w:hAnsi="Arial" w:cs="Arial"/>
-          <w:b w:val="0"/>
-          <w:bCs w:val="0"/>
-          <w:color w:val="4472C4" w:themeColor="accent1"/>
-          <w:sz w:val="28"/>
-          <w:szCs w:val="28"/>
-          <w:shd w:val="clear" w:color="auto" w:fill="FFFFFF"/>
-          <w:lang w:val="uz-Cyrl-UZ"/>
-        </w:rPr>
-        <w:t>да</w:t>
-      </w:r>
-      <w:r>
-        <w:rPr>
-          <w:rStyle w:val="a4"/>
-          <w:rFonts w:ascii="Arial" w:hAnsi="Arial" w:cs="Arial"/>
-          <w:b w:val="0"/>
-          <w:bCs w:val="0"/>
-          <w:sz w:val="28"/>
-          <w:szCs w:val="28"/>
-          <w:shd w:val="clear" w:color="auto" w:fill="FFFFFF"/>
-          <w:lang w:val="uz-Cyrl-UZ"/>
-        </w:rPr>
-        <w:t xml:space="preserve"> (</w:t>
-      </w:r>
-      <w:r>
-        <w:rPr>
-          <w:rStyle w:val="a4"/>
-          <w:rFonts w:ascii="Arial" w:hAnsi="Arial" w:cs="Arial"/>
-          <w:b w:val="0"/>
-          <w:bCs w:val="0"/>
-          <w:color w:val="C00000"/>
-          <w:sz w:val="28"/>
-          <w:szCs w:val="28"/>
-          <w:shd w:val="clear" w:color="auto" w:fill="FFFFFF"/>
-          <w:lang w:val="uz-Cyrl-UZ"/>
-        </w:rPr>
-        <w:t>7%</w:t>
-      </w:r>
-      <w:r>
-        <w:rPr>
-          <w:rStyle w:val="a4"/>
-          <w:rFonts w:ascii="Arial" w:hAnsi="Arial" w:cs="Arial"/>
-          <w:b w:val="0"/>
-          <w:bCs w:val="0"/>
-          <w:sz w:val="28"/>
-          <w:szCs w:val="28"/>
-          <w:shd w:val="clear" w:color="auto" w:fill="FFFFFF"/>
-          <w:lang w:val="uz-Cyrl-UZ"/>
-        </w:rPr>
-        <w:t>)</w:t>
-      </w:r>
-      <w:r>
-        <w:rPr>
-          <w:rStyle w:val="a4"/>
-          <w:rFonts w:ascii="Arial" w:hAnsi="Arial" w:cs="Arial"/>
-          <w:b w:val="0"/>
-          <w:bCs w:val="0"/>
-          <w:sz w:val="28"/>
-          <w:szCs w:val="28"/>
-          <w:shd w:val="clear" w:color="auto" w:fill="FFFFFF"/>
-          <w:lang w:val="uz-Cyrl-UZ"/>
-        </w:rPr>
-        <w:t xml:space="preserve"> </w:t>
       </w:r>
       <w:r>
         <w:rPr>
@@ -9260,7 +9022,7 @@
           <w:shd w:val="clear" w:color="auto" w:fill="FFFFFF"/>
           <w:lang w:val="uz-Cyrl-UZ"/>
         </w:rPr>
-        <w:t xml:space="preserve">маълум қилган. Шунингдек, ҳоким ёрдамчилари томонидан аҳолининг </w:t>
+        <w:t xml:space="preserve">маълум қилган. Шунингдек, ҳоким ёрдамчилари аҳолининг </w:t>
       </w:r>
       <w:r>
         <w:rPr>
@@ -9328,7 +9090,7 @@
           <w:shd w:val="clear" w:color="auto" w:fill="FFFFFF"/>
           <w:lang w:val="uz-Cyrl-UZ"/>
         </w:rPr>
-        <w:t xml:space="preserve">субсидия берилганлиги, </w:t>
+        <w:t xml:space="preserve">субсидия берганлиги, </w:t>
       </w:r>
       <w:r>
         <w:rPr>
@@ -9536,141 +9298,6 @@
           <w:shd w:val="clear" w:color="auto" w:fill="FFFFFF"/>
           <w:lang w:val="uz-Cyrl-UZ"/>
         </w:rPr>
-        <w:t>Яшнобод</w:t>
-      </w:r>
-      <w:r>
-        <w:rPr>
-          <w:rStyle w:val="a4"/>
-          <w:rFonts w:ascii="Arial" w:hAnsi="Arial" w:cs="Arial"/>
-          <w:b w:val="0"/>
-          <w:bCs w:val="0"/>
-          <w:sz w:val="28"/>
-          <w:szCs w:val="28"/>
-          <w:shd w:val="clear" w:color="auto" w:fill="FFFFFF"/>
-          <w:lang w:val="uz-Cyrl-UZ"/>
-        </w:rPr>
-        <w:t xml:space="preserve"> (</w:t>
-      </w:r>
-      <w:r>
-        <w:rPr>
-          <w:rStyle w:val="a4"/>
-          <w:rFonts w:ascii="Arial" w:hAnsi="Arial" w:cs="Arial"/>
-          <w:b w:val="0"/>
-          <w:bCs w:val="0"/>
-          <w:color w:val="C00000"/>
-          <w:sz w:val="28"/>
-          <w:szCs w:val="28"/>
-          <w:shd w:val="clear" w:color="auto" w:fill="FFFFFF"/>
-          <w:lang w:val="uz-Cyrl-UZ"/>
-        </w:rPr>
-        <w:t>83</w:t>
-      </w:r>
-      <w:r>
-        <w:rPr>
-          <w:rStyle w:val="a4"/>
-          <w:rFonts w:ascii="Arial" w:hAnsi="Arial" w:cs="Arial"/>
-          <w:b w:val="0"/>
-          <w:bCs w:val="0"/>
-          <w:color w:val="C00000"/>
-          <w:sz w:val="28"/>
-          <w:szCs w:val="28"/>
-          <w:shd w:val="clear" w:color="auto" w:fill="FFFFFF"/>
-          <w:lang w:val="uz-Cyrl-UZ"/>
-        </w:rPr>
-        <w:t>%</w:t>
-      </w:r>
-      <w:r>
-        <w:rPr>
-          <w:rStyle w:val="a4"/>
-          <w:rFonts w:ascii="Arial" w:hAnsi="Arial" w:cs="Arial"/>
-          <w:b w:val="0"/>
-          <w:bCs w:val="0"/>
-          <w:sz w:val="28"/>
-          <w:szCs w:val="28"/>
-          <w:shd w:val="clear" w:color="auto" w:fill="FFFFFF"/>
-          <w:lang w:val="uz-Cyrl-UZ"/>
-        </w:rPr>
-        <w:t>)</w:t>
-      </w:r>
-      <w:r>
-        <w:rPr>
-          <w:rStyle w:val="a4"/>
-          <w:rFonts w:ascii="Arial" w:hAnsi="Arial" w:cs="Arial"/>
-          <w:b w:val="0"/>
-          <w:bCs w:val="0"/>
-          <w:sz w:val="28"/>
-          <w:szCs w:val="28"/>
-          <w:shd w:val="clear" w:color="auto" w:fill="FFFFFF"/>
-          <w:lang w:val="uz-Cyrl-UZ"/>
-        </w:rPr>
-        <w:t xml:space="preserve">, </w:t>
-      </w:r>
-      <w:r>
-        <w:rPr>
-          <w:rStyle w:val="a4"/>
-          <w:rFonts w:ascii="Arial" w:hAnsi="Arial" w:cs="Arial"/>
-          <w:b w:val="0"/>
-          <w:bCs w:val="0"/>
-          <w:color w:val="4472C4" w:themeColor="accent1"/>
-          <w:sz w:val="28"/>
-          <w:szCs w:val="28"/>
-          <w:shd w:val="clear" w:color="auto" w:fill="FFFFFF"/>
-          <w:lang w:val="uz-Cyrl-UZ"/>
-        </w:rPr>
-        <w:t>Чилонзор</w:t>
-      </w:r>
-      <w:r>
-        <w:rPr>
-          <w:rStyle w:val="a4"/>
-          <w:rFonts w:ascii="Arial" w:hAnsi="Arial" w:cs="Arial"/>
-          <w:b w:val="0"/>
-          <w:bCs w:val="0"/>
-          <w:sz w:val="28"/>
-          <w:szCs w:val="28"/>
-          <w:shd w:val="clear" w:color="auto" w:fill="FFFFFF"/>
-          <w:lang w:val="uz-Cyrl-UZ"/>
-        </w:rPr>
-        <w:t xml:space="preserve"> (</w:t>
-      </w:r>
-      <w:r>
-        <w:rPr>
-          <w:rStyle w:val="a4"/>
-          <w:rFonts w:ascii="Arial" w:hAnsi="Arial" w:cs="Arial"/>
-          <w:b w:val="0"/>
-          <w:bCs w:val="0"/>
-          <w:color w:val="C00000"/>
-          <w:sz w:val="28"/>
-          <w:szCs w:val="28"/>
-          <w:shd w:val="clear" w:color="auto" w:fill="FFFFFF"/>
-          <w:lang w:val="uz-Cyrl-UZ"/>
-        </w:rPr>
-        <w:t>83%</w:t>
-      </w:r>
-      <w:r>
-        <w:rPr>
-          <w:rStyle w:val="a4"/>
-          <w:rFonts w:ascii="Arial" w:hAnsi="Arial" w:cs="Arial"/>
-          <w:b w:val="0"/>
-          <w:bCs w:val="0"/>
-          <w:sz w:val="28"/>
-          <w:szCs w:val="28"/>
-          <w:shd w:val="clear" w:color="auto" w:fill="FFFFFF"/>
-          <w:lang w:val="uz-Cyrl-UZ"/>
-        </w:rPr>
-        <w:t xml:space="preserve">), </w:t>
-      </w:r>
-      <w:r>
-        <w:rPr>
-          <w:rStyle w:val="a4"/>
-          <w:rFonts w:ascii="Arial" w:hAnsi="Arial" w:cs="Arial"/>
-          <w:b w:val="0"/>
-          <w:bCs w:val="0"/>
-          <w:color w:val="4472C4" w:themeColor="accent1"/>
-          <w:sz w:val="28"/>
-          <w:szCs w:val="28"/>
-          <w:shd w:val="clear" w:color="auto" w:fill="FFFFFF"/>
-          <w:lang w:val="uz-Cyrl-UZ"/>
-        </w:rPr>
         <w:t xml:space="preserve">Яккасарой </w:t>
       </w:r>
       <w:r>
@@ -10140,114 +9767,6 @@
           <w:shd w:val="clear" w:color="auto" w:fill="FFFFFF"/>
           <w:lang w:val="uz-Cyrl-UZ"/>
         </w:rPr>
-        <w:t>Яккасарой</w:t>
-      </w:r>
-      <w:r>
-        <w:rPr>
-          <w:rStyle w:val="a4"/>
-          <w:rFonts w:ascii="Arial" w:hAnsi="Arial" w:cs="Arial"/>
-          <w:b w:val="0"/>
-          <w:bCs w:val="0"/>
-          <w:color w:val="4472C4" w:themeColor="accent1"/>
-          <w:sz w:val="28"/>
-          <w:szCs w:val="28"/>
-          <w:shd w:val="clear" w:color="auto" w:fill="FFFFFF"/>
-          <w:lang w:val="uz-Cyrl-UZ"/>
-        </w:rPr>
-        <w:t xml:space="preserve"> </w:t>
-      </w:r>
-      <w:r>
-        <w:rPr>
-          <w:rStyle w:val="a4"/>
-          <w:rFonts w:ascii="Arial" w:hAnsi="Arial" w:cs="Arial"/>
-          <w:b w:val="0"/>
-          <w:bCs w:val="0"/>
-          <w:sz w:val="28"/>
-          <w:szCs w:val="28"/>
-          <w:shd w:val="clear" w:color="auto" w:fill="FFFFFF"/>
-          <w:lang w:val="uz-Cyrl-UZ"/>
-        </w:rPr>
-        <w:t>(</w:t>
-      </w:r>
-      <w:r>
-        <w:rPr>
-          <w:rStyle w:val="a4"/>
-          <w:rFonts w:ascii="Arial" w:hAnsi="Arial" w:cs="Arial"/>
-          <w:b w:val="0"/>
-          <w:bCs w:val="0"/>
-          <w:color w:val="C00000"/>
-          <w:sz w:val="28"/>
-          <w:szCs w:val="28"/>
-          <w:shd w:val="clear" w:color="auto" w:fill="FFFFFF"/>
-          <w:lang w:val="uz-Cyrl-UZ"/>
-        </w:rPr>
-        <w:t>7</w:t>
-      </w:r>
-      <w:r>
-        <w:rPr>
-          <w:rStyle w:val="a4"/>
-          <w:rFonts w:ascii="Arial" w:hAnsi="Arial" w:cs="Arial"/>
-          <w:b w:val="0"/>
-          <w:bCs w:val="0"/>
-          <w:color w:val="C00000"/>
-          <w:sz w:val="28"/>
-          <w:szCs w:val="28"/>
-          <w:shd w:val="clear" w:color="auto" w:fill="FFFFFF"/>
-          <w:lang w:val="uz-Cyrl-UZ"/>
-        </w:rPr>
-        <w:t>0%</w:t>
-      </w:r>
-      <w:r>
-        <w:rPr>
-          <w:rStyle w:val="a4"/>
-          <w:rFonts w:ascii="Arial" w:hAnsi="Arial" w:cs="Arial"/>
-          <w:b w:val="0"/>
-          <w:bCs w:val="0"/>
-          <w:sz w:val="28"/>
-          <w:szCs w:val="28"/>
-          <w:shd w:val="clear" w:color="auto" w:fill="FFFFFF"/>
-          <w:lang w:val="uz-Cyrl-UZ"/>
-        </w:rPr>
-        <w:t>)</w:t>
-      </w:r>
-      <w:r>
-        <w:rPr>
-          <w:rStyle w:val="a4"/>
-          <w:rFonts w:ascii="Arial" w:hAnsi="Arial" w:cs="Arial"/>
-          <w:b w:val="0"/>
-          <w:bCs w:val="0"/>
-          <w:sz w:val="28"/>
-          <w:szCs w:val="28"/>
-          <w:shd w:val="clear" w:color="auto" w:fill="FFFFFF"/>
-          <w:lang w:val="uz-Cyrl-UZ"/>
-        </w:rPr>
-        <w:t>,</w:t>
-      </w:r>
-      <w:r>
-        <w:rPr>
-          <w:rStyle w:val="a4"/>
-          <w:rFonts w:ascii="Arial" w:hAnsi="Arial" w:cs="Arial"/>
-          <w:b w:val="0"/>
-          <w:bCs w:val="0"/>
-          <w:sz w:val="28"/>
-          <w:szCs w:val="28"/>
-          <w:shd w:val="clear" w:color="auto" w:fill="FFFFFF"/>
-          <w:lang w:val="uz-Cyrl-UZ"/>
-        </w:rPr>
-        <w:t xml:space="preserve"> </w:t>
-      </w:r>
-      <w:r>
-        <w:rPr>
-          <w:rStyle w:val="a4"/>
-          <w:rFonts w:ascii="Arial" w:hAnsi="Arial" w:cs="Arial"/>
-          <w:b w:val="0"/>
-          <w:bCs w:val="0"/>
-          <w:color w:val="4472C4" w:themeColor="accent1"/>
-          <w:sz w:val="28"/>
-          <w:szCs w:val="28"/>
-          <w:shd w:val="clear" w:color="auto" w:fill="FFFFFF"/>
-          <w:lang w:val="uz-Cyrl-UZ"/>
-        </w:rPr>
         <w:t>Мирзо Улуғбек</w:t>
       </w:r>
       <w:r>
@@ -10716,7 +10235,7 @@
           <w:shd w:val="clear" w:color="auto" w:fill="FFFFFF"/>
           <w:lang w:val="uz-Cyrl-UZ"/>
         </w:rPr>
-        <w:t>Яшнобод</w:t>
+        <w:t>Яккасарой</w:t>
       </w:r>
       <w:r>
         <w:rPr>
@@ -10743,7 +10262,21 @@
           <w:shd w:val="clear" w:color="auto" w:fill="FFFFFF"/>
           <w:lang w:val="uz-Cyrl-UZ"/>
         </w:rPr>
-        <w:t>85%</w:t>
+        <w:t>8</w:t>
+      </w:r>
+      <w:r>
+        <w:rPr>
+          <w:rStyle w:val="a4"/>
+          <w:rFonts w:ascii="Arial" w:hAnsi="Arial" w:cs="Arial"/>
+          <w:b w:val="0"/>
+          <w:bCs w:val="0"/>
+          <w:color w:val="C00000"/>
+          <w:sz w:val="28"/>
+          <w:szCs w:val="28"/>
+          <w:shd w:val="clear" w:color="auto" w:fill="FFFFFF"/>
+          <w:lang w:val="uz-Cyrl-UZ"/>
+        </w:rPr>
+        <w:t>9%</w:t>
       </w:r>
       <w:r>
         <w:rPr>
@@ -10770,20 +10303,20 @@
           <w:shd w:val="clear" w:color="auto" w:fill="FFFFFF"/>
           <w:lang w:val="uz-Cyrl-UZ"/>
         </w:rPr>
-        <w:t xml:space="preserve">Сирғали </w:t>
-      </w:r>
-      <w:r>
-        <w:rPr>
-          <w:rStyle w:val="a4"/>
-          <w:rFonts w:ascii="Arial" w:hAnsi="Arial" w:cs="Arial"/>
-          <w:b w:val="0"/>
-          <w:bCs w:val="0"/>
-          <w:sz w:val="28"/>
-          <w:szCs w:val="28"/>
-          <w:shd w:val="clear" w:color="auto" w:fill="FFFFFF"/>
-          <w:lang w:val="uz-Cyrl-UZ"/>
-        </w:rPr>
-        <w:t>(</w:t>
+        <w:t>Олмазор</w:t>
+      </w:r>
+      <w:r>
+        <w:rPr>
+          <w:rStyle w:val="a4"/>
+          <w:rFonts w:ascii="Arial" w:hAnsi="Arial" w:cs="Arial"/>
+          <w:b w:val="0"/>
+          <w:bCs w:val="0"/>
+          <w:sz w:val="28"/>
+          <w:szCs w:val="28"/>
+          <w:shd w:val="clear" w:color="auto" w:fill="FFFFFF"/>
+          <w:lang w:val="uz-Cyrl-UZ"/>
+        </w:rPr>
+        <w:t xml:space="preserve"> (</w:t>
       </w:r>
       <w:r>
         <w:rPr>
@@ -10797,47 +10330,7 @@
           <w:shd w:val="clear" w:color="auto" w:fill="FFFFFF"/>
           <w:lang w:val="uz-Cyrl-UZ"/>
         </w:rPr>
-        <w:t>88%</w:t>
-      </w:r>
-      <w:r>
-        <w:rPr>
-          <w:rStyle w:val="a4"/>
-          <w:rFonts w:ascii="Arial" w:hAnsi="Arial" w:cs="Arial"/>
-          <w:b w:val="0"/>
-          <w:bCs w:val="0"/>
-          <w:sz w:val="28"/>
-          <w:szCs w:val="28"/>
-          <w:shd w:val="clear" w:color="auto" w:fill="FFFFFF"/>
-          <w:lang w:val="uz-Cyrl-UZ"/>
-        </w:rPr>
-        <w:t xml:space="preserve">), </w:t>
-      </w:r>
-      <w:r>
-        <w:rPr>
-          <w:rStyle w:val="a4"/>
-          <w:rFonts w:ascii="Arial" w:hAnsi="Arial" w:cs="Arial"/>
-          <w:b w:val="0"/>
-          <w:bCs w:val="0"/>
-          <w:color w:val="4472C4" w:themeColor="accent1"/>
-          <w:sz w:val="28"/>
-          <w:szCs w:val="28"/>
-          <w:shd w:val="clear" w:color="auto" w:fill="FFFFFF"/>
-          <w:lang w:val="uz-Cyrl-UZ"/>
-        </w:rPr>
-        <w:t>Яккасарой</w:t>
-      </w:r>
-      <w:r>
-        <w:rPr>
-          <w:rStyle w:val="a4"/>
-          <w:rFonts w:ascii="Arial" w:hAnsi="Arial" w:cs="Arial"/>
-          <w:b w:val="0"/>
-          <w:bCs w:val="0"/>
-          <w:sz w:val="28"/>
-          <w:szCs w:val="28"/>
-          <w:shd w:val="clear" w:color="auto" w:fill="FFFFFF"/>
-          <w:lang w:val="uz-Cyrl-UZ"/>
-        </w:rPr>
-        <w:t xml:space="preserve"> (</w:t>
+        <w:t>89</w:t>
       </w:r>
       <w:r>
         <w:rPr>
@@ -10851,88 +10344,6 @@
           <w:shd w:val="clear" w:color="auto" w:fill="FFFFFF"/>
           <w:lang w:val="uz-Cyrl-UZ"/>
         </w:rPr>
-        <w:t>8</w:t>
-      </w:r>
-      <w:r>
-        <w:rPr>
-          <w:rStyle w:val="a4"/>
-          <w:rFonts w:ascii="Arial" w:hAnsi="Arial" w:cs="Arial"/>
-          <w:b w:val="0"/>
-          <w:bCs w:val="0"/>
-          <w:color w:val="C00000"/>
-          <w:sz w:val="28"/>
-          <w:szCs w:val="28"/>
-          <w:shd w:val="clear" w:color="auto" w:fill="FFFFFF"/>
-          <w:lang w:val="uz-Cyrl-UZ"/>
-        </w:rPr>
-        <w:t>9%</w:t>
-      </w:r>
-      <w:r>
-        <w:rPr>
-          <w:rStyle w:val="a4"/>
-          <w:rFonts w:ascii="Arial" w:hAnsi="Arial" w:cs="Arial"/>
-          <w:b w:val="0"/>
-          <w:bCs w:val="0"/>
-          <w:sz w:val="28"/>
-          <w:szCs w:val="28"/>
-          <w:shd w:val="clear" w:color="auto" w:fill="FFFFFF"/>
-          <w:lang w:val="uz-Cyrl-UZ"/>
-        </w:rPr>
-        <w:t xml:space="preserve">), </w:t>
-      </w:r>
-      <w:r>
-        <w:rPr>
-          <w:rStyle w:val="a4"/>
-          <w:rFonts w:ascii="Arial" w:hAnsi="Arial" w:cs="Arial"/>
-          <w:b w:val="0"/>
-          <w:bCs w:val="0"/>
-          <w:color w:val="4472C4" w:themeColor="accent1"/>
-          <w:sz w:val="28"/>
-          <w:szCs w:val="28"/>
-          <w:shd w:val="clear" w:color="auto" w:fill="FFFFFF"/>
-          <w:lang w:val="uz-Cyrl-UZ"/>
-        </w:rPr>
-        <w:t>Олмазор</w:t>
-      </w:r>
-      <w:r>
-        <w:rPr>
-          <w:rStyle w:val="a4"/>
-          <w:rFonts w:ascii="Arial" w:hAnsi="Arial" w:cs="Arial"/>
-          <w:b w:val="0"/>
-          <w:bCs w:val="0"/>
-          <w:sz w:val="28"/>
-          <w:szCs w:val="28"/>
-          <w:shd w:val="clear" w:color="auto" w:fill="FFFFFF"/>
-          <w:lang w:val="uz-Cyrl-UZ"/>
-        </w:rPr>
-        <w:t xml:space="preserve"> (</w:t>
-      </w:r>
-      <w:r>
-        <w:rPr>
-          <w:rStyle w:val="a4"/>
-          <w:rFonts w:ascii="Arial" w:hAnsi="Arial" w:cs="Arial"/>
-          <w:b w:val="0"/>
-          <w:bCs w:val="0"/>
-          <w:color w:val="C00000"/>
-          <w:sz w:val="28"/>
-          <w:szCs w:val="28"/>
-          <w:shd w:val="clear" w:color="auto" w:fill="FFFFFF"/>
-          <w:lang w:val="uz-Cyrl-UZ"/>
-        </w:rPr>
-        <w:t>89</w:t>
-      </w:r>
-      <w:r>
-        <w:rPr>
-          <w:rStyle w:val="a4"/>
-          <w:rFonts w:ascii="Arial" w:hAnsi="Arial" w:cs="Arial"/>
-          <w:b w:val="0"/>
-          <w:bCs w:val="0"/>
-          <w:color w:val="C00000"/>
-          <w:sz w:val="28"/>
-          <w:szCs w:val="28"/>
-          <w:shd w:val="clear" w:color="auto" w:fill="FFFFFF"/>
-          <w:lang w:val="uz-Cyrl-UZ"/>
-        </w:rPr>
         <w:t>%</w:t>
       </w:r>
       <w:r>
@@ -10946,7 +10357,33 @@
           <w:shd w:val="clear" w:color="auto" w:fill="FFFFFF"/>
           <w:lang w:val="uz-Cyrl-UZ"/>
         </w:rPr>
-        <w:t xml:space="preserve">) ва </w:t>
+        <w:t xml:space="preserve">) </w:t>
+      </w:r>
+      <w:r>
+        <w:rPr>
+          <w:rStyle w:val="a4"/>
+          <w:rFonts w:ascii="Arial" w:hAnsi="Arial" w:cs="Arial"/>
+          <w:b w:val="0"/>
+          <w:bCs w:val="0"/>
+          <w:sz w:val="28"/>
+          <w:szCs w:val="28"/>
+          <w:shd w:val="clear" w:color="auto" w:fill="FFFFFF"/>
+          <w:lang w:val="uz-Cyrl-UZ"/>
+        </w:rPr>
+        <w:br/>
+      </w:r>
+      <w:r>
+        <w:rPr>
+          <w:rStyle w:val="a4"/>
+          <w:rFonts w:ascii="Arial" w:hAnsi="Arial" w:cs="Arial"/>
+          <w:b w:val="0"/>
+          <w:bCs w:val="0"/>
+          <w:sz w:val="28"/>
+          <w:szCs w:val="28"/>
+          <w:shd w:val="clear" w:color="auto" w:fill="FFFFFF"/>
+          <w:lang w:val="uz-Cyrl-UZ"/>
+        </w:rPr>
+        <w:t xml:space="preserve">ва </w:t>
       </w:r>
       <w:r>
         <w:rPr>
@@ -11050,7 +10487,7 @@
           <w:lang w:val="uz-Cyrl-UZ"/>
         </w:rPr>
       </w:pPr>
-      <w:bookmarkStart w:id="0" w:name="_Hlk43990937"/>
+      <w:bookmarkStart w:id="1" w:name="_Hlk43990937"/>
       <w:r>
         <w:rPr>
           <w:rStyle w:val="a4"/>
@@ -11684,249 +11121,6 @@
         </w:rPr>
         <w:t xml:space="preserve"> </w:t>
       </w:r>
-      <w:r>
-        <w:rPr>
-          <w:rStyle w:val="a4"/>
-          <w:rFonts w:ascii="Arial" w:hAnsi="Arial" w:cs="Arial"/>
-          <w:b w:val="0"/>
-          <w:bCs w:val="0"/>
-          <w:sz w:val="28"/>
-          <w:szCs w:val="28"/>
-          <w:shd w:val="clear" w:color="auto" w:fill="FFFFFF"/>
-          <w:lang w:val="uz-Cyrl-UZ"/>
-        </w:rPr>
-        <w:t>Иш</w:t>
-      </w:r>
-      <w:r>
-        <w:rPr>
-          <w:rStyle w:val="a4"/>
-          <w:rFonts w:ascii="Arial" w:hAnsi="Arial" w:cs="Arial"/>
-          <w:b w:val="0"/>
-          <w:bCs w:val="0"/>
-          <w:sz w:val="28"/>
-          <w:szCs w:val="28"/>
-          <w:shd w:val="clear" w:color="auto" w:fill="FFFFFF"/>
-          <w:lang w:val="uz-Cyrl-UZ"/>
-        </w:rPr>
-        <w:t xml:space="preserve"> билан банд бўлганларнинг </w:t>
-      </w:r>
-      <w:r>
-        <w:rPr>
-          <w:rStyle w:val="a4"/>
-          <w:rFonts w:ascii="Arial" w:hAnsi="Arial" w:cs="Arial"/>
-          <w:b w:val="0"/>
-          <w:bCs w:val="0"/>
-          <w:color w:val="C00000"/>
-          <w:sz w:val="28"/>
-          <w:szCs w:val="28"/>
-          <w:shd w:val="clear" w:color="auto" w:fill="FFFFFF"/>
-          <w:lang w:val="uz-Cyrl-UZ"/>
-        </w:rPr>
-        <w:t>82</w:t>
-      </w:r>
-      <w:r>
-        <w:rPr>
-          <w:rStyle w:val="a4"/>
-          <w:rFonts w:ascii="Arial" w:hAnsi="Arial" w:cs="Arial"/>
-          <w:b w:val="0"/>
-          <w:bCs w:val="0"/>
-          <w:color w:val="C00000"/>
-          <w:sz w:val="28"/>
-          <w:szCs w:val="28"/>
-          <w:shd w:val="clear" w:color="auto" w:fill="FFFFFF"/>
-          <w:lang w:val="uz-Cyrl-UZ"/>
-        </w:rPr>
-        <w:t>%</w:t>
-      </w:r>
-      <w:r>
-        <w:rPr>
-          <w:rStyle w:val="a4"/>
-          <w:rFonts w:ascii="Arial" w:hAnsi="Arial" w:cs="Arial"/>
-          <w:b w:val="0"/>
-          <w:bCs w:val="0"/>
-          <w:color w:val="C00000"/>
-          <w:sz w:val="28"/>
-          <w:szCs w:val="28"/>
-          <w:shd w:val="clear" w:color="auto" w:fill="FFFFFF"/>
-          <w:lang w:val="uz-Cyrl-UZ"/>
-        </w:rPr>
-        <w:t xml:space="preserve"> </w:t>
-      </w:r>
-      <w:r>
-        <w:rPr>
-          <w:rStyle w:val="a4"/>
-          <w:rFonts w:ascii="Arial" w:hAnsi="Arial" w:cs="Arial"/>
-          <w:b w:val="0"/>
-          <w:bCs w:val="0"/>
-          <w:sz w:val="28"/>
-          <w:szCs w:val="28"/>
-          <w:shd w:val="clear" w:color="auto" w:fill="FFFFFF"/>
-          <w:lang w:val="uz-Cyrl-UZ"/>
-        </w:rPr>
-        <w:t>(</w:t>
-      </w:r>
-      <w:r>
-        <w:rPr>
-          <w:rStyle w:val="a4"/>
-          <w:rFonts w:ascii="Arial" w:hAnsi="Arial" w:cs="Arial"/>
-          <w:b w:val="0"/>
-          <w:bCs w:val="0"/>
-          <w:iCs/>
-          <w:sz w:val="28"/>
-          <w:szCs w:val="28"/>
-          <w:shd w:val="clear" w:color="auto" w:fill="FFFFFF"/>
-          <w:lang w:val="uz-Cyrl-UZ"/>
-        </w:rPr>
-        <w:t>апрел</w:t>
-      </w:r>
-      <w:r>
-        <w:rPr>
-          <w:rStyle w:val="a4"/>
-          <w:rFonts w:ascii="Arial" w:hAnsi="Arial" w:cs="Arial"/>
-          <w:b w:val="0"/>
-          <w:bCs w:val="0"/>
-          <w:sz w:val="28"/>
-          <w:szCs w:val="28"/>
-          <w:shd w:val="clear" w:color="auto" w:fill="FFFFFF"/>
-          <w:lang w:val="uz-Cyrl-UZ"/>
-        </w:rPr>
-        <w:t xml:space="preserve">да </w:t>
-      </w:r>
-      <w:r>
-        <w:rPr>
-          <w:rStyle w:val="a4"/>
-          <w:rFonts w:ascii="Arial" w:hAnsi="Arial" w:cs="Arial"/>
-          <w:b w:val="0"/>
-          <w:bCs w:val="0"/>
-          <w:sz w:val="28"/>
-          <w:szCs w:val="28"/>
-          <w:shd w:val="clear" w:color="auto" w:fill="FFFFFF"/>
-          <w:lang w:val="uz-Cyrl-UZ"/>
-        </w:rPr>
-        <w:t>-</w:t>
-      </w:r>
-      <w:r>
-        <w:rPr>
-          <w:rStyle w:val="a4"/>
-          <w:rFonts w:ascii="Arial" w:hAnsi="Arial" w:cs="Arial"/>
-          <w:b w:val="0"/>
-          <w:bCs w:val="0"/>
-          <w:sz w:val="28"/>
-          <w:szCs w:val="28"/>
-          <w:shd w:val="clear" w:color="auto" w:fill="FFFFFF"/>
-          <w:lang w:val="uz-Cyrl-UZ"/>
-        </w:rPr>
-        <w:t xml:space="preserve"> </w:t>
-      </w:r>
-      <w:r>
-        <w:rPr>
-          <w:rStyle w:val="a4"/>
-          <w:rFonts w:ascii="Arial" w:hAnsi="Arial" w:cs="Arial"/>
-          <w:b w:val="0"/>
-          <w:bCs w:val="0"/>
-          <w:color w:val="C00000"/>
-          <w:sz w:val="28"/>
-          <w:szCs w:val="28"/>
-          <w:shd w:val="clear" w:color="auto" w:fill="FFFFFF"/>
-          <w:lang w:val="uz-Cyrl-UZ"/>
-        </w:rPr>
-        <w:t>7</w:t>
-      </w:r>
-      <w:r>
-        <w:rPr>
-          <w:rStyle w:val="a4"/>
-          <w:rFonts w:ascii="Arial" w:hAnsi="Arial" w:cs="Arial"/>
-          <w:b w:val="0"/>
-          <w:bCs w:val="0"/>
-          <w:color w:val="C00000"/>
-          <w:sz w:val="28"/>
-          <w:szCs w:val="28"/>
-          <w:shd w:val="clear" w:color="auto" w:fill="FFFFFF"/>
-          <w:lang w:val="uz-Cyrl-UZ"/>
-        </w:rPr>
-        <w:t>5</w:t>
-      </w:r>
-      <w:r>
-        <w:rPr>
-          <w:rStyle w:val="a4"/>
-          <w:rFonts w:ascii="Arial" w:hAnsi="Arial" w:cs="Arial"/>
-          <w:b w:val="0"/>
-          <w:bCs w:val="0"/>
-          <w:color w:val="C00000"/>
-          <w:sz w:val="28"/>
-          <w:szCs w:val="28"/>
-          <w:shd w:val="clear" w:color="auto" w:fill="FFFFFF"/>
-          <w:lang w:val="uz-Cyrl-UZ"/>
-        </w:rPr>
-        <w:t>%</w:t>
-      </w:r>
-      <w:r>
-        <w:rPr>
-          <w:rStyle w:val="a4"/>
-          <w:rFonts w:ascii="Arial" w:hAnsi="Arial" w:cs="Arial"/>
-          <w:b w:val="0"/>
-          <w:bCs w:val="0"/>
-          <w:sz w:val="28"/>
-          <w:szCs w:val="28"/>
-          <w:shd w:val="clear" w:color="auto" w:fill="FFFFFF"/>
-          <w:lang w:val="uz-Cyrl-UZ"/>
-        </w:rPr>
-        <w:t xml:space="preserve">) </w:t>
-      </w:r>
-      <w:r>
-        <w:rPr>
-          <w:rStyle w:val="a4"/>
-          <w:rFonts w:ascii="Arial" w:hAnsi="Arial" w:cs="Arial"/>
-          <w:b w:val="0"/>
-          <w:bCs w:val="0"/>
-          <w:color w:val="4472C4" w:themeColor="accent1"/>
-          <w:sz w:val="28"/>
-          <w:szCs w:val="28"/>
-          <w:shd w:val="clear" w:color="auto" w:fill="FFFFFF"/>
-          <w:lang w:val="uz-Cyrl-UZ"/>
-        </w:rPr>
-        <w:t>меҳнат фаолияти расмий</w:t>
-      </w:r>
-      <w:r>
-        <w:rPr>
-          <w:rStyle w:val="a4"/>
-          <w:rFonts w:ascii="Arial" w:hAnsi="Arial" w:cs="Arial"/>
-          <w:b w:val="0"/>
-          <w:bCs w:val="0"/>
-          <w:color w:val="4472C4" w:themeColor="accent1"/>
-          <w:sz w:val="28"/>
-          <w:szCs w:val="28"/>
-          <w:shd w:val="clear" w:color="auto" w:fill="FFFFFF"/>
-          <w:lang w:val="uz-Cyrl-UZ"/>
-        </w:rPr>
-        <w:t xml:space="preserve"> эканлигини</w:t>
-      </w:r>
-      <w:r>
-        <w:rPr>
-          <w:rStyle w:val="a4"/>
-          <w:rFonts w:ascii="Arial" w:hAnsi="Arial" w:cs="Arial"/>
-          <w:b w:val="0"/>
-          <w:bCs w:val="0"/>
-          <w:sz w:val="28"/>
-          <w:szCs w:val="28"/>
-          <w:shd w:val="clear" w:color="auto" w:fill="FFFFFF"/>
-          <w:lang w:val="uz-Cyrl-UZ"/>
-        </w:rPr>
-        <w:t xml:space="preserve"> </w:t>
-      </w:r>
-      <w:r>
-        <w:rPr>
-          <w:rStyle w:val="a4"/>
-          <w:rFonts w:ascii="Arial" w:hAnsi="Arial" w:cs="Arial"/>
-          <w:b w:val="0"/>
-          <w:bCs w:val="0"/>
-          <w:sz w:val="28"/>
-          <w:szCs w:val="28"/>
-          <w:shd w:val="clear" w:color="auto" w:fill="FFFFFF"/>
-          <w:lang w:val="uz-Cyrl-UZ"/>
-        </w:rPr>
-        <w:t>маълум қилган.</w:t>
-      </w:r>
     </w:p>
     <w:p>
       <w:pPr>
@@ -11957,27 +11151,56 @@
           <w:shd w:val="clear" w:color="auto" w:fill="FFFFFF"/>
           <w:lang w:val="uz-Cyrl-UZ"/>
         </w:rPr>
-        <w:t>Туман</w:t>
-      </w:r>
-      <w:r>
-        <w:rPr>
-          <w:rStyle w:val="a4"/>
-          <w:rFonts w:ascii="Arial" w:hAnsi="Arial" w:cs="Arial"/>
-          <w:b w:val="0"/>
-          <w:bCs w:val="0"/>
-          <w:sz w:val="28"/>
-          <w:szCs w:val="28"/>
-          <w:shd w:val="clear" w:color="auto" w:fill="FFFFFF"/>
-          <w:lang w:val="uz-Cyrl-UZ"/>
-        </w:rPr>
-        <w:t>лар</w:t>
-      </w:r>
-      <w:r>
-        <w:rPr>
-          <w:rStyle w:val="a4"/>
-          <w:rFonts w:ascii="Arial" w:hAnsi="Arial" w:cs="Arial"/>
-          <w:b w:val="0"/>
-          <w:bCs w:val="0"/>
+        <w:t>Иш</w:t>
+      </w:r>
+      <w:r>
+        <w:rPr>
+          <w:rStyle w:val="a4"/>
+          <w:rFonts w:ascii="Arial" w:hAnsi="Arial" w:cs="Arial"/>
+          <w:b w:val="0"/>
+          <w:bCs w:val="0"/>
+          <w:sz w:val="28"/>
+          <w:szCs w:val="28"/>
+          <w:shd w:val="clear" w:color="auto" w:fill="FFFFFF"/>
+          <w:lang w:val="uz-Cyrl-UZ"/>
+        </w:rPr>
+        <w:t xml:space="preserve"> билан банд бўлганларнинг </w:t>
+      </w:r>
+      <w:r>
+        <w:rPr>
+          <w:rStyle w:val="a4"/>
+          <w:rFonts w:ascii="Arial" w:hAnsi="Arial" w:cs="Arial"/>
+          <w:b w:val="0"/>
+          <w:bCs w:val="0"/>
+          <w:color w:val="C00000"/>
+          <w:sz w:val="28"/>
+          <w:szCs w:val="28"/>
+          <w:shd w:val="clear" w:color="auto" w:fill="FFFFFF"/>
+          <w:lang w:val="uz-Cyrl-UZ"/>
+        </w:rPr>
+        <w:t>82</w:t>
+      </w:r>
+      <w:r>
+        <w:rPr>
+          <w:rStyle w:val="a4"/>
+          <w:rFonts w:ascii="Arial" w:hAnsi="Arial" w:cs="Arial"/>
+          <w:b w:val="0"/>
+          <w:bCs w:val="0"/>
+          <w:color w:val="C00000"/>
+          <w:sz w:val="28"/>
+          <w:szCs w:val="28"/>
+          <w:shd w:val="clear" w:color="auto" w:fill="FFFFFF"/>
+          <w:lang w:val="uz-Cyrl-UZ"/>
+        </w:rPr>
+        <w:t>%</w:t>
+      </w:r>
+      <w:r>
+        <w:rPr>
+          <w:rStyle w:val="a4"/>
+          <w:rFonts w:ascii="Arial" w:hAnsi="Arial" w:cs="Arial"/>
+          <w:b w:val="0"/>
+          <w:bCs w:val="0"/>
+          <w:color w:val="C00000"/>
           <w:sz w:val="28"/>
           <w:szCs w:val="28"/>
           <w:shd w:val="clear" w:color="auto" w:fill="FFFFFF"/>
@@ -11996,7 +11219,47 @@
           <w:shd w:val="clear" w:color="auto" w:fill="FFFFFF"/>
           <w:lang w:val="uz-Cyrl-UZ"/>
         </w:rPr>
-        <w:t>кесимида</w:t>
+        <w:t>(</w:t>
+      </w:r>
+      <w:r>
+        <w:rPr>
+          <w:rStyle w:val="a4"/>
+          <w:rFonts w:ascii="Arial" w:hAnsi="Arial" w:cs="Arial"/>
+          <w:b w:val="0"/>
+          <w:bCs w:val="0"/>
+          <w:iCs/>
+          <w:sz w:val="28"/>
+          <w:szCs w:val="28"/>
+          <w:shd w:val="clear" w:color="auto" w:fill="FFFFFF"/>
+          <w:lang w:val="uz-Cyrl-UZ"/>
+        </w:rPr>
+        <w:t>апрел</w:t>
+      </w:r>
+      <w:r>
+        <w:rPr>
+          <w:rStyle w:val="a4"/>
+          <w:rFonts w:ascii="Arial" w:hAnsi="Arial" w:cs="Arial"/>
+          <w:b w:val="0"/>
+          <w:bCs w:val="0"/>
+          <w:sz w:val="28"/>
+          <w:szCs w:val="28"/>
+          <w:shd w:val="clear" w:color="auto" w:fill="FFFFFF"/>
+          <w:lang w:val="uz-Cyrl-UZ"/>
+        </w:rPr>
+        <w:t xml:space="preserve">да </w:t>
+      </w:r>
+      <w:r>
+        <w:rPr>
+          <w:rStyle w:val="a4"/>
+          <w:rFonts w:ascii="Arial" w:hAnsi="Arial" w:cs="Arial"/>
+          <w:b w:val="0"/>
+          <w:bCs w:val="0"/>
+          <w:sz w:val="28"/>
+          <w:szCs w:val="28"/>
+          <w:shd w:val="clear" w:color="auto" w:fill="FFFFFF"/>
+          <w:lang w:val="uz-Cyrl-UZ"/>
+        </w:rPr>
+        <w:t>-</w:t>
       </w:r>
       <w:r>
         <w:rPr>
@@ -12017,26 +11280,68 @@
           <w:rFonts w:ascii="Arial" w:hAnsi="Arial" w:cs="Arial"/>
           <w:b w:val="0"/>
           <w:bCs w:val="0"/>
+          <w:color w:val="C00000"/>
+          <w:sz w:val="28"/>
+          <w:szCs w:val="28"/>
+          <w:shd w:val="clear" w:color="auto" w:fill="FFFFFF"/>
+          <w:lang w:val="uz-Cyrl-UZ"/>
+        </w:rPr>
+        <w:t>7</w:t>
+      </w:r>
+      <w:r>
+        <w:rPr>
+          <w:rStyle w:val="a4"/>
+          <w:rFonts w:ascii="Arial" w:hAnsi="Arial" w:cs="Arial"/>
+          <w:b w:val="0"/>
+          <w:bCs w:val="0"/>
+          <w:color w:val="C00000"/>
+          <w:sz w:val="28"/>
+          <w:szCs w:val="28"/>
+          <w:shd w:val="clear" w:color="auto" w:fill="FFFFFF"/>
+          <w:lang w:val="uz-Cyrl-UZ"/>
+        </w:rPr>
+        <w:t>5</w:t>
+      </w:r>
+      <w:r>
+        <w:rPr>
+          <w:rStyle w:val="a4"/>
+          <w:rFonts w:ascii="Arial" w:hAnsi="Arial" w:cs="Arial"/>
+          <w:b w:val="0"/>
+          <w:bCs w:val="0"/>
+          <w:color w:val="C00000"/>
+          <w:sz w:val="28"/>
+          <w:szCs w:val="28"/>
+          <w:shd w:val="clear" w:color="auto" w:fill="FFFFFF"/>
+          <w:lang w:val="uz-Cyrl-UZ"/>
+        </w:rPr>
+        <w:t>%</w:t>
+      </w:r>
+      <w:r>
+        <w:rPr>
+          <w:rStyle w:val="a4"/>
+          <w:rFonts w:ascii="Arial" w:hAnsi="Arial" w:cs="Arial"/>
+          <w:b w:val="0"/>
+          <w:bCs w:val="0"/>
+          <w:sz w:val="28"/>
+          <w:szCs w:val="28"/>
+          <w:shd w:val="clear" w:color="auto" w:fill="FFFFFF"/>
+          <w:lang w:val="uz-Cyrl-UZ"/>
+        </w:rPr>
+        <w:t xml:space="preserve">) </w:t>
+      </w:r>
+      <w:r>
+        <w:rPr>
+          <w:rStyle w:val="a4"/>
+          <w:rFonts w:ascii="Arial" w:hAnsi="Arial" w:cs="Arial"/>
+          <w:b w:val="0"/>
+          <w:bCs w:val="0"/>
           <w:color w:val="4472C4" w:themeColor="accent1"/>
           <w:sz w:val="28"/>
           <w:szCs w:val="28"/>
           <w:shd w:val="clear" w:color="auto" w:fill="FFFFFF"/>
           <w:lang w:val="uz-Cyrl-UZ"/>
         </w:rPr>
-        <w:t xml:space="preserve">иш билан банд бўлмаганлар </w:t>
-      </w:r>
-      <w:r>
-        <w:rPr>
-          <w:rStyle w:val="a4"/>
-          <w:rFonts w:ascii="Arial" w:hAnsi="Arial" w:cs="Arial"/>
-          <w:b w:val="0"/>
-          <w:bCs w:val="0"/>
-          <w:sz w:val="28"/>
-          <w:szCs w:val="28"/>
-          <w:shd w:val="clear" w:color="auto" w:fill="FFFFFF"/>
-          <w:lang w:val="uz-Cyrl-UZ"/>
-        </w:rPr>
-        <w:t xml:space="preserve">улуши </w:t>
+        <w:t>меҳнат фаолияти расмий</w:t>
       </w:r>
       <w:r>
         <w:rPr>
@@ -12050,7 +11355,7 @@
           <w:shd w:val="clear" w:color="auto" w:fill="FFFFFF"/>
           <w:lang w:val="uz-Cyrl-UZ"/>
         </w:rPr>
-        <w:t>Олмазор</w:t>
+        <w:t xml:space="preserve"> эканлигини</w:t>
       </w:r>
       <w:r>
         <w:rPr>
@@ -12076,752 +11381,7 @@
           <w:shd w:val="clear" w:color="auto" w:fill="FFFFFF"/>
           <w:lang w:val="uz-Cyrl-UZ"/>
         </w:rPr>
-        <w:t>(</w:t>
-      </w:r>
-      <w:r>
-        <w:rPr>
-          <w:rStyle w:val="a4"/>
-          <w:rFonts w:ascii="Arial" w:hAnsi="Arial" w:cs="Arial"/>
-          <w:b w:val="0"/>
-          <w:bCs w:val="0"/>
-          <w:color w:val="C00000"/>
-          <w:sz w:val="28"/>
-          <w:szCs w:val="28"/>
-          <w:shd w:val="clear" w:color="auto" w:fill="FFFFFF"/>
-          <w:lang w:val="uz-Cyrl-UZ"/>
-        </w:rPr>
-        <w:t>39</w:t>
-      </w:r>
-      <w:r>
-        <w:rPr>
-          <w:rStyle w:val="a4"/>
-          <w:rFonts w:ascii="Arial" w:hAnsi="Arial" w:cs="Arial"/>
-          <w:b w:val="0"/>
-          <w:bCs w:val="0"/>
-          <w:color w:val="C00000"/>
-          <w:sz w:val="28"/>
-          <w:szCs w:val="28"/>
-          <w:shd w:val="clear" w:color="auto" w:fill="FFFFFF"/>
-          <w:lang w:val="uz-Cyrl-UZ"/>
-        </w:rPr>
-        <w:t>%</w:t>
-      </w:r>
-      <w:r>
-        <w:rPr>
-          <w:rStyle w:val="a4"/>
-          <w:rFonts w:ascii="Arial" w:hAnsi="Arial" w:cs="Arial"/>
-          <w:b w:val="0"/>
-          <w:bCs w:val="0"/>
-          <w:sz w:val="28"/>
-          <w:szCs w:val="28"/>
-          <w:shd w:val="clear" w:color="auto" w:fill="FFFFFF"/>
-          <w:lang w:val="uz-Cyrl-UZ"/>
-        </w:rPr>
-        <w:t xml:space="preserve">), </w:t>
-      </w:r>
-      <w:r>
-        <w:rPr>
-          <w:rStyle w:val="a4"/>
-          <w:rFonts w:ascii="Arial" w:hAnsi="Arial" w:cs="Arial"/>
-          <w:b w:val="0"/>
-          <w:bCs w:val="0"/>
-          <w:color w:val="4472C4" w:themeColor="accent1"/>
-          <w:sz w:val="28"/>
-          <w:szCs w:val="28"/>
-          <w:shd w:val="clear" w:color="auto" w:fill="FFFFFF"/>
-          <w:lang w:val="uz-Cyrl-UZ"/>
-        </w:rPr>
-        <w:t>С</w:t>
-      </w:r>
-      <w:r>
-        <w:rPr>
-          <w:rStyle w:val="a4"/>
-          <w:rFonts w:ascii="Arial" w:hAnsi="Arial" w:cs="Arial"/>
-          <w:b w:val="0"/>
-          <w:bCs w:val="0"/>
-          <w:color w:val="4472C4" w:themeColor="accent1"/>
-          <w:sz w:val="28"/>
-          <w:szCs w:val="28"/>
-          <w:shd w:val="clear" w:color="auto" w:fill="FFFFFF"/>
-          <w:lang w:val="uz-Cyrl-UZ"/>
-        </w:rPr>
-        <w:t>е</w:t>
-      </w:r>
-      <w:r>
-        <w:rPr>
-          <w:rStyle w:val="a4"/>
-          <w:rFonts w:ascii="Arial" w:hAnsi="Arial" w:cs="Arial"/>
-          <w:b w:val="0"/>
-          <w:bCs w:val="0"/>
-          <w:color w:val="4472C4" w:themeColor="accent1"/>
-          <w:sz w:val="28"/>
-          <w:szCs w:val="28"/>
-          <w:shd w:val="clear" w:color="auto" w:fill="FFFFFF"/>
-          <w:lang w:val="uz-Cyrl-UZ"/>
-        </w:rPr>
-        <w:t>р</w:t>
-      </w:r>
-      <w:r>
-        <w:rPr>
-          <w:rStyle w:val="a4"/>
-          <w:rFonts w:ascii="Arial" w:hAnsi="Arial" w:cs="Arial"/>
-          <w:b w:val="0"/>
-          <w:bCs w:val="0"/>
-          <w:color w:val="4472C4" w:themeColor="accent1"/>
-          <w:sz w:val="28"/>
-          <w:szCs w:val="28"/>
-          <w:shd w:val="clear" w:color="auto" w:fill="FFFFFF"/>
-          <w:lang w:val="uz-Cyrl-UZ"/>
-        </w:rPr>
-        <w:t>ге</w:t>
-      </w:r>
-      <w:r>
-        <w:rPr>
-          <w:rStyle w:val="a4"/>
-          <w:rFonts w:ascii="Arial" w:hAnsi="Arial" w:cs="Arial"/>
-          <w:b w:val="0"/>
-          <w:bCs w:val="0"/>
-          <w:color w:val="4472C4" w:themeColor="accent1"/>
-          <w:sz w:val="28"/>
-          <w:szCs w:val="28"/>
-          <w:shd w:val="clear" w:color="auto" w:fill="FFFFFF"/>
-          <w:lang w:val="uz-Cyrl-UZ"/>
-        </w:rPr>
-        <w:t>ли</w:t>
-      </w:r>
-      <w:r>
-        <w:rPr>
-          <w:rStyle w:val="a4"/>
-          <w:rFonts w:ascii="Arial" w:hAnsi="Arial" w:cs="Arial"/>
-          <w:b w:val="0"/>
-          <w:bCs w:val="0"/>
-          <w:sz w:val="28"/>
-          <w:szCs w:val="28"/>
-          <w:shd w:val="clear" w:color="auto" w:fill="FFFFFF"/>
-          <w:lang w:val="uz-Cyrl-UZ"/>
-        </w:rPr>
-        <w:t xml:space="preserve"> </w:t>
-      </w:r>
-      <w:r>
-        <w:rPr>
-          <w:rStyle w:val="a4"/>
-          <w:rFonts w:ascii="Arial" w:hAnsi="Arial" w:cs="Arial"/>
-          <w:b w:val="0"/>
-          <w:bCs w:val="0"/>
-          <w:sz w:val="28"/>
-          <w:szCs w:val="28"/>
-          <w:shd w:val="clear" w:color="auto" w:fill="FFFFFF"/>
-          <w:lang w:val="uz-Cyrl-UZ"/>
-        </w:rPr>
-        <w:t>(</w:t>
-      </w:r>
-      <w:r>
-        <w:rPr>
-          <w:rStyle w:val="a4"/>
-          <w:rFonts w:ascii="Arial" w:hAnsi="Arial" w:cs="Arial"/>
-          <w:b w:val="0"/>
-          <w:bCs w:val="0"/>
-          <w:color w:val="C00000"/>
-          <w:sz w:val="28"/>
-          <w:szCs w:val="28"/>
-          <w:shd w:val="clear" w:color="auto" w:fill="FFFFFF"/>
-          <w:lang w:val="uz-Cyrl-UZ"/>
-        </w:rPr>
-        <w:t>4</w:t>
-      </w:r>
-      <w:r>
-        <w:rPr>
-          <w:rStyle w:val="a4"/>
-          <w:rFonts w:ascii="Arial" w:hAnsi="Arial" w:cs="Arial"/>
-          <w:b w:val="0"/>
-          <w:bCs w:val="0"/>
-          <w:color w:val="C00000"/>
-          <w:sz w:val="28"/>
-          <w:szCs w:val="28"/>
-          <w:shd w:val="clear" w:color="auto" w:fill="FFFFFF"/>
-          <w:lang w:val="uz-Cyrl-UZ"/>
-        </w:rPr>
-        <w:t>3</w:t>
-      </w:r>
-      <w:r>
-        <w:rPr>
-          <w:rStyle w:val="a4"/>
-          <w:rFonts w:ascii="Arial" w:hAnsi="Arial" w:cs="Arial"/>
-          <w:b w:val="0"/>
-          <w:bCs w:val="0"/>
-          <w:color w:val="C00000"/>
-          <w:sz w:val="28"/>
-          <w:szCs w:val="28"/>
-          <w:shd w:val="clear" w:color="auto" w:fill="FFFFFF"/>
-          <w:lang w:val="uz-Cyrl-UZ"/>
-        </w:rPr>
-        <w:t>%</w:t>
-      </w:r>
-      <w:r>
-        <w:rPr>
-          <w:rStyle w:val="a4"/>
-          <w:rFonts w:ascii="Arial" w:hAnsi="Arial" w:cs="Arial"/>
-          <w:b w:val="0"/>
-          <w:bCs w:val="0"/>
-          <w:sz w:val="28"/>
-          <w:szCs w:val="28"/>
-          <w:shd w:val="clear" w:color="auto" w:fill="FFFFFF"/>
-          <w:lang w:val="uz-Cyrl-UZ"/>
-        </w:rPr>
-        <w:t xml:space="preserve">) </w:t>
-      </w:r>
-      <w:r>
-        <w:rPr>
-          <w:rStyle w:val="a4"/>
-          <w:rFonts w:ascii="Arial" w:hAnsi="Arial" w:cs="Arial"/>
-          <w:b w:val="0"/>
-          <w:bCs w:val="0"/>
-          <w:sz w:val="28"/>
-          <w:szCs w:val="28"/>
-          <w:shd w:val="clear" w:color="auto" w:fill="FFFFFF"/>
-          <w:lang w:val="uz-Cyrl-UZ"/>
-        </w:rPr>
-        <w:t>ва</w:t>
-      </w:r>
-      <w:r>
-        <w:rPr>
-          <w:rStyle w:val="a4"/>
-          <w:rFonts w:ascii="Arial" w:hAnsi="Arial" w:cs="Arial"/>
-          <w:b w:val="0"/>
-          <w:bCs w:val="0"/>
-          <w:sz w:val="28"/>
-          <w:szCs w:val="28"/>
-          <w:shd w:val="clear" w:color="auto" w:fill="FFFFFF"/>
-          <w:lang w:val="uz-Cyrl-UZ"/>
-        </w:rPr>
-        <w:t xml:space="preserve"> </w:t>
-      </w:r>
-      <w:r>
-        <w:rPr>
-          <w:rStyle w:val="a4"/>
-          <w:rFonts w:ascii="Arial" w:hAnsi="Arial" w:cs="Arial"/>
-          <w:b w:val="0"/>
-          <w:bCs w:val="0"/>
-          <w:color w:val="4472C4" w:themeColor="accent1"/>
-          <w:sz w:val="28"/>
-          <w:szCs w:val="28"/>
-          <w:shd w:val="clear" w:color="auto" w:fill="FFFFFF"/>
-          <w:lang w:val="uz-Cyrl-UZ"/>
-        </w:rPr>
-        <w:t>Учтепа</w:t>
-      </w:r>
-      <w:r>
-        <w:rPr>
-          <w:rStyle w:val="a4"/>
-          <w:rFonts w:ascii="Arial" w:hAnsi="Arial" w:cs="Arial"/>
-          <w:b w:val="0"/>
-          <w:bCs w:val="0"/>
-          <w:color w:val="4472C4" w:themeColor="accent1"/>
-          <w:sz w:val="28"/>
-          <w:szCs w:val="28"/>
-          <w:shd w:val="clear" w:color="auto" w:fill="FFFFFF"/>
-          <w:lang w:val="uz-Cyrl-UZ"/>
-        </w:rPr>
-        <w:t>да</w:t>
-      </w:r>
-      <w:r>
-        <w:rPr>
-          <w:rStyle w:val="a4"/>
-          <w:rFonts w:ascii="Arial" w:hAnsi="Arial" w:cs="Arial"/>
-          <w:b w:val="0"/>
-          <w:bCs w:val="0"/>
-          <w:color w:val="4472C4" w:themeColor="accent1"/>
-          <w:sz w:val="28"/>
-          <w:szCs w:val="28"/>
-          <w:shd w:val="clear" w:color="auto" w:fill="FFFFFF"/>
-          <w:lang w:val="uz-Cyrl-UZ"/>
-        </w:rPr>
-        <w:t xml:space="preserve"> </w:t>
-      </w:r>
-      <w:r>
-        <w:rPr>
-          <w:rStyle w:val="a4"/>
-          <w:rFonts w:ascii="Arial" w:hAnsi="Arial" w:cs="Arial"/>
-          <w:b w:val="0"/>
-          <w:bCs w:val="0"/>
-          <w:sz w:val="28"/>
-          <w:szCs w:val="28"/>
-          <w:shd w:val="clear" w:color="auto" w:fill="FFFFFF"/>
-          <w:lang w:val="uz-Cyrl-UZ"/>
-        </w:rPr>
-        <w:t>(</w:t>
-      </w:r>
-      <w:r>
-        <w:rPr>
-          <w:rStyle w:val="a4"/>
-          <w:rFonts w:ascii="Arial" w:hAnsi="Arial" w:cs="Arial"/>
-          <w:b w:val="0"/>
-          <w:bCs w:val="0"/>
-          <w:color w:val="C00000"/>
-          <w:sz w:val="28"/>
-          <w:szCs w:val="28"/>
-          <w:shd w:val="clear" w:color="auto" w:fill="FFFFFF"/>
-          <w:lang w:val="uz-Cyrl-UZ"/>
-        </w:rPr>
-        <w:t>47%</w:t>
-      </w:r>
-      <w:r>
-        <w:rPr>
-          <w:rStyle w:val="a4"/>
-          <w:rFonts w:ascii="Arial" w:hAnsi="Arial" w:cs="Arial"/>
-          <w:b w:val="0"/>
-          <w:bCs w:val="0"/>
-          <w:sz w:val="28"/>
-          <w:szCs w:val="28"/>
-          <w:shd w:val="clear" w:color="auto" w:fill="FFFFFF"/>
-          <w:lang w:val="uz-Cyrl-UZ"/>
-        </w:rPr>
-        <w:t xml:space="preserve">) </w:t>
-      </w:r>
-      <w:r>
-        <w:rPr>
-          <w:rStyle w:val="a4"/>
-          <w:rFonts w:ascii="Arial" w:hAnsi="Arial" w:cs="Arial"/>
-          <w:b w:val="0"/>
-          <w:bCs w:val="0"/>
-          <w:sz w:val="28"/>
-          <w:szCs w:val="28"/>
-          <w:shd w:val="clear" w:color="auto" w:fill="FFFFFF"/>
-          <w:lang w:val="uz-Cyrl-UZ"/>
-        </w:rPr>
-        <w:t xml:space="preserve">юқори эканлиги </w:t>
-      </w:r>
-      <w:r>
-        <w:rPr>
-          <w:rStyle w:val="a4"/>
-          <w:rFonts w:ascii="Arial" w:hAnsi="Arial" w:cs="Arial"/>
-          <w:b w:val="0"/>
-          <w:bCs w:val="0"/>
-          <w:sz w:val="28"/>
-          <w:szCs w:val="28"/>
-          <w:shd w:val="clear" w:color="auto" w:fill="FFFFFF"/>
-          <w:lang w:val="uz-Cyrl-UZ"/>
-        </w:rPr>
-        <w:t>қайд этилган</w:t>
-      </w:r>
-      <w:r>
-        <w:rPr>
-          <w:rStyle w:val="a4"/>
-          <w:rFonts w:ascii="Arial" w:hAnsi="Arial" w:cs="Arial"/>
-          <w:b w:val="0"/>
-          <w:bCs w:val="0"/>
-          <w:sz w:val="28"/>
-          <w:szCs w:val="28"/>
-          <w:shd w:val="clear" w:color="auto" w:fill="FFFFFF"/>
-          <w:lang w:val="uz-Cyrl-UZ"/>
-        </w:rPr>
-        <w:t xml:space="preserve"> бўлса</w:t>
-      </w:r>
-      <w:r>
-        <w:rPr>
-          <w:rStyle w:val="a4"/>
-          <w:rFonts w:ascii="Arial" w:hAnsi="Arial" w:cs="Arial"/>
-          <w:b w:val="0"/>
-          <w:bCs w:val="0"/>
-          <w:sz w:val="28"/>
-          <w:szCs w:val="28"/>
-          <w:shd w:val="clear" w:color="auto" w:fill="FFFFFF"/>
-          <w:lang w:val="uz-Cyrl-UZ"/>
-        </w:rPr>
-        <w:t xml:space="preserve">, </w:t>
-      </w:r>
-      <w:r>
-        <w:rPr>
-          <w:rStyle w:val="a4"/>
-          <w:rFonts w:ascii="Arial" w:hAnsi="Arial" w:cs="Arial"/>
-          <w:b w:val="0"/>
-          <w:bCs w:val="0"/>
-          <w:color w:val="000000" w:themeColor="text1"/>
-          <w:sz w:val="28"/>
-          <w:szCs w:val="28"/>
-          <w:shd w:val="clear" w:color="auto" w:fill="FFFFFF"/>
-          <w:lang w:val="uz-Cyrl-UZ"/>
-        </w:rPr>
-        <w:t>ушбу кўрсаткич</w:t>
-      </w:r>
-      <w:r>
-        <w:rPr>
-          <w:rStyle w:val="a4"/>
-          <w:rFonts w:ascii="Arial" w:hAnsi="Arial" w:cs="Arial"/>
-          <w:b w:val="0"/>
-          <w:bCs w:val="0"/>
-          <w:color w:val="000000" w:themeColor="text1"/>
-          <w:sz w:val="28"/>
-          <w:szCs w:val="28"/>
-          <w:shd w:val="clear" w:color="auto" w:fill="FFFFFF"/>
-          <w:lang w:val="uz-Cyrl-UZ"/>
-        </w:rPr>
-        <w:t xml:space="preserve"> </w:t>
-      </w:r>
-      <w:r>
-        <w:rPr>
-          <w:rStyle w:val="a4"/>
-          <w:rFonts w:ascii="Arial" w:hAnsi="Arial" w:cs="Arial"/>
-          <w:b w:val="0"/>
-          <w:bCs w:val="0"/>
-          <w:color w:val="4472C4" w:themeColor="accent1"/>
-          <w:sz w:val="28"/>
-          <w:szCs w:val="28"/>
-          <w:shd w:val="clear" w:color="auto" w:fill="FFFFFF"/>
-          <w:lang w:val="uz-Cyrl-UZ"/>
-        </w:rPr>
-        <w:t>Шайхонтоҳур</w:t>
-      </w:r>
-      <w:r>
-        <w:rPr>
-          <w:rStyle w:val="a4"/>
-          <w:rFonts w:ascii="Arial" w:hAnsi="Arial" w:cs="Arial"/>
-          <w:b w:val="0"/>
-          <w:bCs w:val="0"/>
-          <w:color w:val="4472C4" w:themeColor="accent1"/>
-          <w:sz w:val="28"/>
-          <w:szCs w:val="28"/>
-          <w:shd w:val="clear" w:color="auto" w:fill="FFFFFF"/>
-          <w:lang w:val="uz-Cyrl-UZ"/>
-        </w:rPr>
-        <w:t xml:space="preserve"> </w:t>
-      </w:r>
-      <w:r>
-        <w:rPr>
-          <w:rStyle w:val="a4"/>
-          <w:rFonts w:ascii="Arial" w:hAnsi="Arial" w:cs="Arial"/>
-          <w:b w:val="0"/>
-          <w:bCs w:val="0"/>
-          <w:sz w:val="28"/>
-          <w:szCs w:val="28"/>
-          <w:shd w:val="clear" w:color="auto" w:fill="FFFFFF"/>
-          <w:lang w:val="uz-Cyrl-UZ"/>
-        </w:rPr>
-        <w:t>(</w:t>
-      </w:r>
-      <w:r>
-        <w:rPr>
-          <w:rStyle w:val="a4"/>
-          <w:rFonts w:ascii="Arial" w:hAnsi="Arial" w:cs="Arial"/>
-          <w:b w:val="0"/>
-          <w:bCs w:val="0"/>
-          <w:color w:val="C00000"/>
-          <w:sz w:val="28"/>
-          <w:szCs w:val="28"/>
-          <w:shd w:val="clear" w:color="auto" w:fill="FFFFFF"/>
-          <w:lang w:val="uz-Cyrl-UZ"/>
-        </w:rPr>
-        <w:t>2</w:t>
-      </w:r>
-      <w:r>
-        <w:rPr>
-          <w:rStyle w:val="a4"/>
-          <w:rFonts w:ascii="Arial" w:hAnsi="Arial" w:cs="Arial"/>
-          <w:b w:val="0"/>
-          <w:bCs w:val="0"/>
-          <w:color w:val="C00000"/>
-          <w:sz w:val="28"/>
-          <w:szCs w:val="28"/>
-          <w:shd w:val="clear" w:color="auto" w:fill="FFFFFF"/>
-          <w:lang w:val="uz-Cyrl-UZ"/>
-        </w:rPr>
-        <w:t>7</w:t>
-      </w:r>
-      <w:r>
-        <w:rPr>
-          <w:rStyle w:val="a4"/>
-          <w:rFonts w:ascii="Arial" w:hAnsi="Arial" w:cs="Arial"/>
-          <w:b w:val="0"/>
-          <w:bCs w:val="0"/>
-          <w:color w:val="C00000"/>
-          <w:sz w:val="28"/>
-          <w:szCs w:val="28"/>
-          <w:shd w:val="clear" w:color="auto" w:fill="FFFFFF"/>
-          <w:lang w:val="uz-Cyrl-UZ"/>
-        </w:rPr>
-        <w:t>%</w:t>
-      </w:r>
-      <w:r>
-        <w:rPr>
-          <w:rStyle w:val="a4"/>
-          <w:rFonts w:ascii="Arial" w:hAnsi="Arial" w:cs="Arial"/>
-          <w:b w:val="0"/>
-          <w:bCs w:val="0"/>
-          <w:sz w:val="28"/>
-          <w:szCs w:val="28"/>
-          <w:shd w:val="clear" w:color="auto" w:fill="FFFFFF"/>
-          <w:lang w:val="uz-Cyrl-UZ"/>
-        </w:rPr>
-        <w:t>)</w:t>
-      </w:r>
-      <w:r>
-        <w:rPr>
-          <w:rStyle w:val="a4"/>
-          <w:rFonts w:ascii="Arial" w:hAnsi="Arial" w:cs="Arial"/>
-          <w:b w:val="0"/>
-          <w:bCs w:val="0"/>
-          <w:sz w:val="28"/>
-          <w:szCs w:val="28"/>
-          <w:shd w:val="clear" w:color="auto" w:fill="FFFFFF"/>
-          <w:lang w:val="uz-Cyrl-UZ"/>
-        </w:rPr>
-        <w:t>,</w:t>
-      </w:r>
-      <w:r>
-        <w:rPr>
-          <w:rStyle w:val="a4"/>
-          <w:rFonts w:ascii="Arial" w:hAnsi="Arial" w:cs="Arial"/>
-          <w:b w:val="0"/>
-          <w:bCs w:val="0"/>
-          <w:sz w:val="28"/>
-          <w:szCs w:val="28"/>
-          <w:shd w:val="clear" w:color="auto" w:fill="FFFFFF"/>
-          <w:lang w:val="uz-Cyrl-UZ"/>
-        </w:rPr>
-        <w:t xml:space="preserve"> </w:t>
-      </w:r>
-      <w:r>
-        <w:rPr>
-          <w:rStyle w:val="a4"/>
-          <w:rFonts w:ascii="Arial" w:hAnsi="Arial" w:cs="Arial"/>
-          <w:b w:val="0"/>
-          <w:bCs w:val="0"/>
-          <w:color w:val="4472C4" w:themeColor="accent1"/>
-          <w:sz w:val="28"/>
-          <w:szCs w:val="28"/>
-          <w:shd w:val="clear" w:color="auto" w:fill="FFFFFF"/>
-          <w:lang w:val="uz-Cyrl-UZ"/>
-        </w:rPr>
-        <w:t>Миробод</w:t>
-      </w:r>
-      <w:r>
-        <w:rPr>
-          <w:rStyle w:val="a4"/>
-          <w:rFonts w:ascii="Arial" w:hAnsi="Arial" w:cs="Arial"/>
-          <w:b w:val="0"/>
-          <w:bCs w:val="0"/>
-          <w:color w:val="4472C4" w:themeColor="accent1"/>
-          <w:sz w:val="28"/>
-          <w:szCs w:val="28"/>
-          <w:shd w:val="clear" w:color="auto" w:fill="FFFFFF"/>
-          <w:lang w:val="uz-Cyrl-UZ"/>
-        </w:rPr>
-        <w:t xml:space="preserve"> </w:t>
-      </w:r>
-      <w:r>
-        <w:rPr>
-          <w:rStyle w:val="a4"/>
-          <w:rFonts w:ascii="Arial" w:hAnsi="Arial" w:cs="Arial"/>
-          <w:b w:val="0"/>
-          <w:bCs w:val="0"/>
-          <w:sz w:val="28"/>
-          <w:szCs w:val="28"/>
-          <w:shd w:val="clear" w:color="auto" w:fill="FFFFFF"/>
-          <w:lang w:val="uz-Cyrl-UZ"/>
-        </w:rPr>
-        <w:t>(</w:t>
-      </w:r>
-      <w:r>
-        <w:rPr>
-          <w:rStyle w:val="a4"/>
-          <w:rFonts w:ascii="Arial" w:hAnsi="Arial" w:cs="Arial"/>
-          <w:b w:val="0"/>
-          <w:bCs w:val="0"/>
-          <w:color w:val="C00000"/>
-          <w:sz w:val="28"/>
-          <w:szCs w:val="28"/>
-          <w:shd w:val="clear" w:color="auto" w:fill="FFFFFF"/>
-          <w:lang w:val="uz-Cyrl-UZ"/>
-        </w:rPr>
-        <w:t>25</w:t>
-      </w:r>
-      <w:r>
-        <w:rPr>
-          <w:rStyle w:val="a4"/>
-          <w:rFonts w:ascii="Arial" w:hAnsi="Arial" w:cs="Arial"/>
-          <w:b w:val="0"/>
-          <w:bCs w:val="0"/>
-          <w:color w:val="C00000"/>
-          <w:sz w:val="28"/>
-          <w:szCs w:val="28"/>
-          <w:shd w:val="clear" w:color="auto" w:fill="FFFFFF"/>
-          <w:lang w:val="uz-Cyrl-UZ"/>
-        </w:rPr>
-        <w:t>%</w:t>
-      </w:r>
-      <w:r>
-        <w:rPr>
-          <w:rStyle w:val="a4"/>
-          <w:rFonts w:ascii="Arial" w:hAnsi="Arial" w:cs="Arial"/>
-          <w:b w:val="0"/>
-          <w:bCs w:val="0"/>
-          <w:sz w:val="28"/>
-          <w:szCs w:val="28"/>
-          <w:shd w:val="clear" w:color="auto" w:fill="FFFFFF"/>
-          <w:lang w:val="uz-Cyrl-UZ"/>
-        </w:rPr>
-        <w:t xml:space="preserve">) </w:t>
-      </w:r>
-      <w:r>
-        <w:rPr>
-          <w:rStyle w:val="a4"/>
-          <w:rFonts w:ascii="Arial" w:hAnsi="Arial" w:cs="Arial"/>
-          <w:b w:val="0"/>
-          <w:bCs w:val="0"/>
-          <w:sz w:val="28"/>
-          <w:szCs w:val="28"/>
-          <w:shd w:val="clear" w:color="auto" w:fill="FFFFFF"/>
-          <w:lang w:val="uz-Cyrl-UZ"/>
-        </w:rPr>
-        <w:t>ва</w:t>
-      </w:r>
-      <w:r>
-        <w:rPr>
-          <w:rStyle w:val="a4"/>
-          <w:rFonts w:ascii="Arial" w:hAnsi="Arial" w:cs="Arial"/>
-          <w:b w:val="0"/>
-          <w:bCs w:val="0"/>
-          <w:sz w:val="28"/>
-          <w:szCs w:val="28"/>
-          <w:shd w:val="clear" w:color="auto" w:fill="FFFFFF"/>
-          <w:lang w:val="uz-Cyrl-UZ"/>
-        </w:rPr>
-        <w:t xml:space="preserve"> </w:t>
-      </w:r>
-      <w:r>
-        <w:rPr>
-          <w:rStyle w:val="a4"/>
-          <w:rFonts w:ascii="Arial" w:hAnsi="Arial" w:cs="Arial"/>
-          <w:b w:val="0"/>
-          <w:bCs w:val="0"/>
-          <w:color w:val="4472C4" w:themeColor="accent1"/>
-          <w:sz w:val="28"/>
-          <w:szCs w:val="28"/>
-          <w:shd w:val="clear" w:color="auto" w:fill="FFFFFF"/>
-          <w:lang w:val="uz-Cyrl-UZ"/>
-        </w:rPr>
-        <w:t>Бектемир</w:t>
-      </w:r>
-      <w:r>
-        <w:rPr>
-          <w:rStyle w:val="a4"/>
-          <w:rFonts w:ascii="Arial" w:hAnsi="Arial" w:cs="Arial"/>
-          <w:b w:val="0"/>
-          <w:bCs w:val="0"/>
-          <w:color w:val="4472C4" w:themeColor="accent1"/>
-          <w:sz w:val="28"/>
-          <w:szCs w:val="28"/>
-          <w:shd w:val="clear" w:color="auto" w:fill="FFFFFF"/>
-          <w:lang w:val="uz-Cyrl-UZ"/>
-        </w:rPr>
-        <w:t>да</w:t>
-      </w:r>
-      <w:r>
-        <w:rPr>
-          <w:rStyle w:val="a4"/>
-          <w:rFonts w:ascii="Arial" w:hAnsi="Arial" w:cs="Arial"/>
-          <w:b w:val="0"/>
-          <w:bCs w:val="0"/>
-          <w:sz w:val="28"/>
-          <w:szCs w:val="28"/>
-          <w:shd w:val="clear" w:color="auto" w:fill="FFFFFF"/>
-          <w:lang w:val="uz-Cyrl-UZ"/>
-        </w:rPr>
-        <w:t xml:space="preserve"> </w:t>
-      </w:r>
-      <w:r>
-        <w:rPr>
-          <w:rStyle w:val="a4"/>
-          <w:rFonts w:ascii="Arial" w:hAnsi="Arial" w:cs="Arial"/>
-          <w:b w:val="0"/>
-          <w:bCs w:val="0"/>
-          <w:sz w:val="28"/>
-          <w:szCs w:val="28"/>
-          <w:shd w:val="clear" w:color="auto" w:fill="FFFFFF"/>
-          <w:lang w:val="uz-Cyrl-UZ"/>
-        </w:rPr>
-        <w:t>(</w:t>
-      </w:r>
-      <w:r>
-        <w:rPr>
-          <w:rStyle w:val="a4"/>
-          <w:rFonts w:ascii="Arial" w:hAnsi="Arial" w:cs="Arial"/>
-          <w:b w:val="0"/>
-          <w:bCs w:val="0"/>
-          <w:color w:val="C00000"/>
-          <w:sz w:val="28"/>
-          <w:szCs w:val="28"/>
-          <w:shd w:val="clear" w:color="auto" w:fill="FFFFFF"/>
-          <w:lang w:val="uz-Cyrl-UZ"/>
-        </w:rPr>
-        <w:t>2</w:t>
-      </w:r>
-      <w:r>
-        <w:rPr>
-          <w:rStyle w:val="a4"/>
-          <w:rFonts w:ascii="Arial" w:hAnsi="Arial" w:cs="Arial"/>
-          <w:b w:val="0"/>
-          <w:bCs w:val="0"/>
-          <w:color w:val="C00000"/>
-          <w:sz w:val="28"/>
-          <w:szCs w:val="28"/>
-          <w:shd w:val="clear" w:color="auto" w:fill="FFFFFF"/>
-          <w:lang w:val="uz-Cyrl-UZ"/>
-        </w:rPr>
-        <w:t>0</w:t>
-      </w:r>
-      <w:r>
-        <w:rPr>
-          <w:rStyle w:val="a4"/>
-          <w:rFonts w:ascii="Arial" w:hAnsi="Arial" w:cs="Arial"/>
-          <w:b w:val="0"/>
-          <w:bCs w:val="0"/>
-          <w:color w:val="C00000"/>
-          <w:sz w:val="28"/>
-          <w:szCs w:val="28"/>
-          <w:shd w:val="clear" w:color="auto" w:fill="FFFFFF"/>
-          <w:lang w:val="uz-Cyrl-UZ"/>
-        </w:rPr>
-        <w:t>%</w:t>
-      </w:r>
-      <w:r>
-        <w:rPr>
-          <w:rStyle w:val="a4"/>
-          <w:rFonts w:ascii="Arial" w:hAnsi="Arial" w:cs="Arial"/>
-          <w:b w:val="0"/>
-          <w:bCs w:val="0"/>
-          <w:sz w:val="28"/>
-          <w:szCs w:val="28"/>
-          <w:shd w:val="clear" w:color="auto" w:fill="FFFFFF"/>
-          <w:lang w:val="uz-Cyrl-UZ"/>
-        </w:rPr>
-        <w:t xml:space="preserve">) </w:t>
-      </w:r>
-      <w:r>
-        <w:rPr>
-          <w:rStyle w:val="a4"/>
-          <w:rFonts w:ascii="Arial" w:hAnsi="Arial" w:cs="Arial"/>
-          <w:b w:val="0"/>
-          <w:bCs w:val="0"/>
-          <w:sz w:val="28"/>
-          <w:szCs w:val="28"/>
-          <w:shd w:val="clear" w:color="auto" w:fill="FFFFFF"/>
-          <w:lang w:val="uz-Cyrl-UZ"/>
-        </w:rPr>
-        <w:t>пастроқ</w:t>
-      </w:r>
-      <w:r>
-        <w:rPr>
-          <w:rStyle w:val="a4"/>
-          <w:rFonts w:ascii="Arial" w:hAnsi="Arial" w:cs="Arial"/>
-          <w:b w:val="0"/>
-          <w:bCs w:val="0"/>
-          <w:sz w:val="28"/>
-          <w:szCs w:val="28"/>
-          <w:shd w:val="clear" w:color="auto" w:fill="FFFFFF"/>
-          <w:lang w:val="uz-Cyrl-UZ"/>
-        </w:rPr>
-        <w:t>.</w:t>
+        <w:t>маълум қилган.</w:t>
       </w:r>
     </w:p>
     <w:p>
@@ -12834,6 +11394,902 @@
         <w:rPr>
           <w:rStyle w:val="a4"/>
           <w:rFonts w:ascii="Arial" w:hAnsi="Arial" w:cs="Arial"/>
+          <w:b w:val="0"/>
+          <w:bCs w:val="0"/>
+          <w:sz w:val="28"/>
+          <w:szCs w:val="28"/>
+          <w:shd w:val="clear" w:color="auto" w:fill="FFFFFF"/>
+          <w:lang w:val="uz-Cyrl-UZ"/>
+        </w:rPr>
+      </w:pPr>
+      <w:r>
+        <w:rPr>
+          <w:rStyle w:val="a4"/>
+          <w:rFonts w:ascii="Arial" w:hAnsi="Arial" w:cs="Arial"/>
+          <w:b w:val="0"/>
+          <w:bCs w:val="0"/>
+          <w:sz w:val="28"/>
+          <w:szCs w:val="28"/>
+          <w:shd w:val="clear" w:color="auto" w:fill="FFFFFF"/>
+          <w:lang w:val="uz-Cyrl-UZ"/>
+        </w:rPr>
+        <w:t>Туман</w:t>
+      </w:r>
+      <w:r>
+        <w:rPr>
+          <w:rStyle w:val="a4"/>
+          <w:rFonts w:ascii="Arial" w:hAnsi="Arial" w:cs="Arial"/>
+          <w:b w:val="0"/>
+          <w:bCs w:val="0"/>
+          <w:sz w:val="28"/>
+          <w:szCs w:val="28"/>
+          <w:shd w:val="clear" w:color="auto" w:fill="FFFFFF"/>
+          <w:lang w:val="uz-Cyrl-UZ"/>
+        </w:rPr>
+        <w:t>лар</w:t>
+      </w:r>
+      <w:r>
+        <w:rPr>
+          <w:rStyle w:val="a4"/>
+          <w:rFonts w:ascii="Arial" w:hAnsi="Arial" w:cs="Arial"/>
+          <w:b w:val="0"/>
+          <w:bCs w:val="0"/>
+          <w:sz w:val="28"/>
+          <w:szCs w:val="28"/>
+          <w:shd w:val="clear" w:color="auto" w:fill="FFFFFF"/>
+          <w:lang w:val="uz-Cyrl-UZ"/>
+        </w:rPr>
+        <w:t xml:space="preserve"> </w:t>
+      </w:r>
+      <w:r>
+        <w:rPr>
+          <w:rStyle w:val="a4"/>
+          <w:rFonts w:ascii="Arial" w:hAnsi="Arial" w:cs="Arial"/>
+          <w:b w:val="0"/>
+          <w:bCs w:val="0"/>
+          <w:sz w:val="28"/>
+          <w:szCs w:val="28"/>
+          <w:shd w:val="clear" w:color="auto" w:fill="FFFFFF"/>
+          <w:lang w:val="uz-Cyrl-UZ"/>
+        </w:rPr>
+        <w:t>кесимида</w:t>
+      </w:r>
+      <w:r>
+        <w:rPr>
+          <w:rStyle w:val="a4"/>
+          <w:rFonts w:ascii="Arial" w:hAnsi="Arial" w:cs="Arial"/>
+          <w:b w:val="0"/>
+          <w:bCs w:val="0"/>
+          <w:sz w:val="28"/>
+          <w:szCs w:val="28"/>
+          <w:shd w:val="clear" w:color="auto" w:fill="FFFFFF"/>
+          <w:lang w:val="uz-Cyrl-UZ"/>
+        </w:rPr>
+        <w:t xml:space="preserve"> </w:t>
+      </w:r>
+      <w:r>
+        <w:rPr>
+          <w:rStyle w:val="a4"/>
+          <w:rFonts w:ascii="Arial" w:hAnsi="Arial" w:cs="Arial"/>
+          <w:b w:val="0"/>
+          <w:bCs w:val="0"/>
+          <w:color w:val="4472C4" w:themeColor="accent1"/>
+          <w:sz w:val="28"/>
+          <w:szCs w:val="28"/>
+          <w:shd w:val="clear" w:color="auto" w:fill="FFFFFF"/>
+          <w:lang w:val="uz-Cyrl-UZ"/>
+        </w:rPr>
+        <w:t xml:space="preserve">иш билан банд бўлмаганлар </w:t>
+      </w:r>
+      <w:r>
+        <w:rPr>
+          <w:rStyle w:val="a4"/>
+          <w:rFonts w:ascii="Arial" w:hAnsi="Arial" w:cs="Arial"/>
+          <w:b w:val="0"/>
+          <w:bCs w:val="0"/>
+          <w:sz w:val="28"/>
+          <w:szCs w:val="28"/>
+          <w:shd w:val="clear" w:color="auto" w:fill="FFFFFF"/>
+          <w:lang w:val="uz-Cyrl-UZ"/>
+        </w:rPr>
+        <w:t xml:space="preserve">улуши </w:t>
+      </w:r>
+      <w:r>
+        <w:rPr>
+          <w:rStyle w:val="a4"/>
+          <w:rFonts w:ascii="Arial" w:hAnsi="Arial" w:cs="Arial"/>
+          <w:b w:val="0"/>
+          <w:bCs w:val="0"/>
+          <w:color w:val="4472C4" w:themeColor="accent1"/>
+          <w:sz w:val="28"/>
+          <w:szCs w:val="28"/>
+          <w:shd w:val="clear" w:color="auto" w:fill="FFFFFF"/>
+          <w:lang w:val="uz-Cyrl-UZ"/>
+        </w:rPr>
+        <w:t>Олмазор</w:t>
+      </w:r>
+      <w:r>
+        <w:rPr>
+          <w:rStyle w:val="a4"/>
+          <w:rFonts w:ascii="Arial" w:hAnsi="Arial" w:cs="Arial"/>
+          <w:b w:val="0"/>
+          <w:bCs w:val="0"/>
+          <w:sz w:val="28"/>
+          <w:szCs w:val="28"/>
+          <w:shd w:val="clear" w:color="auto" w:fill="FFFFFF"/>
+          <w:lang w:val="uz-Cyrl-UZ"/>
+        </w:rPr>
+        <w:t xml:space="preserve"> </w:t>
+      </w:r>
+      <w:r>
+        <w:rPr>
+          <w:rStyle w:val="a4"/>
+          <w:rFonts w:ascii="Arial" w:hAnsi="Arial" w:cs="Arial"/>
+          <w:b w:val="0"/>
+          <w:bCs w:val="0"/>
+          <w:sz w:val="28"/>
+          <w:szCs w:val="28"/>
+          <w:shd w:val="clear" w:color="auto" w:fill="FFFFFF"/>
+          <w:lang w:val="uz-Cyrl-UZ"/>
+        </w:rPr>
+        <w:t>(</w:t>
+      </w:r>
+      <w:r>
+        <w:rPr>
+          <w:rStyle w:val="a4"/>
+          <w:rFonts w:ascii="Arial" w:hAnsi="Arial" w:cs="Arial"/>
+          <w:b w:val="0"/>
+          <w:bCs w:val="0"/>
+          <w:color w:val="C00000"/>
+          <w:sz w:val="28"/>
+          <w:szCs w:val="28"/>
+          <w:shd w:val="clear" w:color="auto" w:fill="FFFFFF"/>
+          <w:lang w:val="uz-Cyrl-UZ"/>
+        </w:rPr>
+        <w:t>39</w:t>
+      </w:r>
+      <w:r>
+        <w:rPr>
+          <w:rStyle w:val="a4"/>
+          <w:rFonts w:ascii="Arial" w:hAnsi="Arial" w:cs="Arial"/>
+          <w:b w:val="0"/>
+          <w:bCs w:val="0"/>
+          <w:color w:val="C00000"/>
+          <w:sz w:val="28"/>
+          <w:szCs w:val="28"/>
+          <w:shd w:val="clear" w:color="auto" w:fill="FFFFFF"/>
+          <w:lang w:val="uz-Cyrl-UZ"/>
+        </w:rPr>
+        <w:t>%</w:t>
+      </w:r>
+      <w:r>
+        <w:rPr>
+          <w:rStyle w:val="a4"/>
+          <w:rFonts w:ascii="Arial" w:hAnsi="Arial" w:cs="Arial"/>
+          <w:b w:val="0"/>
+          <w:bCs w:val="0"/>
+          <w:sz w:val="28"/>
+          <w:szCs w:val="28"/>
+          <w:shd w:val="clear" w:color="auto" w:fill="FFFFFF"/>
+          <w:lang w:val="uz-Cyrl-UZ"/>
+        </w:rPr>
+        <w:t xml:space="preserve">), </w:t>
+      </w:r>
+      <w:r>
+        <w:rPr>
+          <w:rStyle w:val="a4"/>
+          <w:rFonts w:ascii="Arial" w:hAnsi="Arial" w:cs="Arial"/>
+          <w:b w:val="0"/>
+          <w:bCs w:val="0"/>
+          <w:color w:val="4472C4" w:themeColor="accent1"/>
+          <w:sz w:val="28"/>
+          <w:szCs w:val="28"/>
+          <w:shd w:val="clear" w:color="auto" w:fill="FFFFFF"/>
+          <w:lang w:val="uz-Cyrl-UZ"/>
+        </w:rPr>
+        <w:t>С</w:t>
+      </w:r>
+      <w:r>
+        <w:rPr>
+          <w:rStyle w:val="a4"/>
+          <w:rFonts w:ascii="Arial" w:hAnsi="Arial" w:cs="Arial"/>
+          <w:b w:val="0"/>
+          <w:bCs w:val="0"/>
+          <w:color w:val="4472C4" w:themeColor="accent1"/>
+          <w:sz w:val="28"/>
+          <w:szCs w:val="28"/>
+          <w:shd w:val="clear" w:color="auto" w:fill="FFFFFF"/>
+          <w:lang w:val="uz-Cyrl-UZ"/>
+        </w:rPr>
+        <w:t>е</w:t>
+      </w:r>
+      <w:r>
+        <w:rPr>
+          <w:rStyle w:val="a4"/>
+          <w:rFonts w:ascii="Arial" w:hAnsi="Arial" w:cs="Arial"/>
+          <w:b w:val="0"/>
+          <w:bCs w:val="0"/>
+          <w:color w:val="4472C4" w:themeColor="accent1"/>
+          <w:sz w:val="28"/>
+          <w:szCs w:val="28"/>
+          <w:shd w:val="clear" w:color="auto" w:fill="FFFFFF"/>
+          <w:lang w:val="uz-Cyrl-UZ"/>
+        </w:rPr>
+        <w:t>р</w:t>
+      </w:r>
+      <w:r>
+        <w:rPr>
+          <w:rStyle w:val="a4"/>
+          <w:rFonts w:ascii="Arial" w:hAnsi="Arial" w:cs="Arial"/>
+          <w:b w:val="0"/>
+          <w:bCs w:val="0"/>
+          <w:color w:val="4472C4" w:themeColor="accent1"/>
+          <w:sz w:val="28"/>
+          <w:szCs w:val="28"/>
+          <w:shd w:val="clear" w:color="auto" w:fill="FFFFFF"/>
+          <w:lang w:val="uz-Cyrl-UZ"/>
+        </w:rPr>
+        <w:t>ге</w:t>
+      </w:r>
+      <w:r>
+        <w:rPr>
+          <w:rStyle w:val="a4"/>
+          <w:rFonts w:ascii="Arial" w:hAnsi="Arial" w:cs="Arial"/>
+          <w:b w:val="0"/>
+          <w:bCs w:val="0"/>
+          <w:color w:val="4472C4" w:themeColor="accent1"/>
+          <w:sz w:val="28"/>
+          <w:szCs w:val="28"/>
+          <w:shd w:val="clear" w:color="auto" w:fill="FFFFFF"/>
+          <w:lang w:val="uz-Cyrl-UZ"/>
+        </w:rPr>
+        <w:t>ли</w:t>
+      </w:r>
+      <w:r>
+        <w:rPr>
+          <w:rStyle w:val="a4"/>
+          <w:rFonts w:ascii="Arial" w:hAnsi="Arial" w:cs="Arial"/>
+          <w:b w:val="0"/>
+          <w:bCs w:val="0"/>
+          <w:sz w:val="28"/>
+          <w:szCs w:val="28"/>
+          <w:shd w:val="clear" w:color="auto" w:fill="FFFFFF"/>
+          <w:lang w:val="uz-Cyrl-UZ"/>
+        </w:rPr>
+        <w:t xml:space="preserve"> </w:t>
+      </w:r>
+      <w:r>
+        <w:rPr>
+          <w:rStyle w:val="a4"/>
+          <w:rFonts w:ascii="Arial" w:hAnsi="Arial" w:cs="Arial"/>
+          <w:b w:val="0"/>
+          <w:bCs w:val="0"/>
+          <w:sz w:val="28"/>
+          <w:szCs w:val="28"/>
+          <w:shd w:val="clear" w:color="auto" w:fill="FFFFFF"/>
+          <w:lang w:val="uz-Cyrl-UZ"/>
+        </w:rPr>
+        <w:t>(</w:t>
+      </w:r>
+      <w:r>
+        <w:rPr>
+          <w:rStyle w:val="a4"/>
+          <w:rFonts w:ascii="Arial" w:hAnsi="Arial" w:cs="Arial"/>
+          <w:b w:val="0"/>
+          <w:bCs w:val="0"/>
+          <w:color w:val="C00000"/>
+          <w:sz w:val="28"/>
+          <w:szCs w:val="28"/>
+          <w:shd w:val="clear" w:color="auto" w:fill="FFFFFF"/>
+          <w:lang w:val="uz-Cyrl-UZ"/>
+        </w:rPr>
+        <w:t>4</w:t>
+      </w:r>
+      <w:r>
+        <w:rPr>
+          <w:rStyle w:val="a4"/>
+          <w:rFonts w:ascii="Arial" w:hAnsi="Arial" w:cs="Arial"/>
+          <w:b w:val="0"/>
+          <w:bCs w:val="0"/>
+          <w:color w:val="C00000"/>
+          <w:sz w:val="28"/>
+          <w:szCs w:val="28"/>
+          <w:shd w:val="clear" w:color="auto" w:fill="FFFFFF"/>
+          <w:lang w:val="uz-Cyrl-UZ"/>
+        </w:rPr>
+        <w:t>3</w:t>
+      </w:r>
+      <w:r>
+        <w:rPr>
+          <w:rStyle w:val="a4"/>
+          <w:rFonts w:ascii="Arial" w:hAnsi="Arial" w:cs="Arial"/>
+          <w:b w:val="0"/>
+          <w:bCs w:val="0"/>
+          <w:color w:val="C00000"/>
+          <w:sz w:val="28"/>
+          <w:szCs w:val="28"/>
+          <w:shd w:val="clear" w:color="auto" w:fill="FFFFFF"/>
+          <w:lang w:val="uz-Cyrl-UZ"/>
+        </w:rPr>
+        <w:t>%</w:t>
+      </w:r>
+      <w:r>
+        <w:rPr>
+          <w:rStyle w:val="a4"/>
+          <w:rFonts w:ascii="Arial" w:hAnsi="Arial" w:cs="Arial"/>
+          <w:b w:val="0"/>
+          <w:bCs w:val="0"/>
+          <w:sz w:val="28"/>
+          <w:szCs w:val="28"/>
+          <w:shd w:val="clear" w:color="auto" w:fill="FFFFFF"/>
+          <w:lang w:val="uz-Cyrl-UZ"/>
+        </w:rPr>
+        <w:t xml:space="preserve">) </w:t>
+      </w:r>
+      <w:r>
+        <w:rPr>
+          <w:rStyle w:val="a4"/>
+          <w:rFonts w:ascii="Arial" w:hAnsi="Arial" w:cs="Arial"/>
+          <w:b w:val="0"/>
+          <w:bCs w:val="0"/>
+          <w:sz w:val="28"/>
+          <w:szCs w:val="28"/>
+          <w:shd w:val="clear" w:color="auto" w:fill="FFFFFF"/>
+          <w:lang w:val="uz-Cyrl-UZ"/>
+        </w:rPr>
+        <w:t>ва</w:t>
+      </w:r>
+      <w:r>
+        <w:rPr>
+          <w:rStyle w:val="a4"/>
+          <w:rFonts w:ascii="Arial" w:hAnsi="Arial" w:cs="Arial"/>
+          <w:b w:val="0"/>
+          <w:bCs w:val="0"/>
+          <w:sz w:val="28"/>
+          <w:szCs w:val="28"/>
+          <w:shd w:val="clear" w:color="auto" w:fill="FFFFFF"/>
+          <w:lang w:val="uz-Cyrl-UZ"/>
+        </w:rPr>
+        <w:t xml:space="preserve"> </w:t>
+      </w:r>
+      <w:r>
+        <w:rPr>
+          <w:rStyle w:val="a4"/>
+          <w:rFonts w:ascii="Arial" w:hAnsi="Arial" w:cs="Arial"/>
+          <w:b w:val="0"/>
+          <w:bCs w:val="0"/>
+          <w:color w:val="4472C4" w:themeColor="accent1"/>
+          <w:sz w:val="28"/>
+          <w:szCs w:val="28"/>
+          <w:shd w:val="clear" w:color="auto" w:fill="FFFFFF"/>
+          <w:lang w:val="uz-Cyrl-UZ"/>
+        </w:rPr>
+        <w:t>Учтепа</w:t>
+      </w:r>
+      <w:r>
+        <w:rPr>
+          <w:rStyle w:val="a4"/>
+          <w:rFonts w:ascii="Arial" w:hAnsi="Arial" w:cs="Arial"/>
+          <w:b w:val="0"/>
+          <w:bCs w:val="0"/>
+          <w:color w:val="4472C4" w:themeColor="accent1"/>
+          <w:sz w:val="28"/>
+          <w:szCs w:val="28"/>
+          <w:shd w:val="clear" w:color="auto" w:fill="FFFFFF"/>
+          <w:lang w:val="uz-Cyrl-UZ"/>
+        </w:rPr>
+        <w:t>да</w:t>
+      </w:r>
+      <w:r>
+        <w:rPr>
+          <w:rStyle w:val="a4"/>
+          <w:rFonts w:ascii="Arial" w:hAnsi="Arial" w:cs="Arial"/>
+          <w:b w:val="0"/>
+          <w:bCs w:val="0"/>
+          <w:color w:val="4472C4" w:themeColor="accent1"/>
+          <w:sz w:val="28"/>
+          <w:szCs w:val="28"/>
+          <w:shd w:val="clear" w:color="auto" w:fill="FFFFFF"/>
+          <w:lang w:val="uz-Cyrl-UZ"/>
+        </w:rPr>
+        <w:t xml:space="preserve"> </w:t>
+      </w:r>
+      <w:r>
+        <w:rPr>
+          <w:rStyle w:val="a4"/>
+          <w:rFonts w:ascii="Arial" w:hAnsi="Arial" w:cs="Arial"/>
+          <w:b w:val="0"/>
+          <w:bCs w:val="0"/>
+          <w:sz w:val="28"/>
+          <w:szCs w:val="28"/>
+          <w:shd w:val="clear" w:color="auto" w:fill="FFFFFF"/>
+          <w:lang w:val="uz-Cyrl-UZ"/>
+        </w:rPr>
+        <w:t>(</w:t>
+      </w:r>
+      <w:r>
+        <w:rPr>
+          <w:rStyle w:val="a4"/>
+          <w:rFonts w:ascii="Arial" w:hAnsi="Arial" w:cs="Arial"/>
+          <w:b w:val="0"/>
+          <w:bCs w:val="0"/>
+          <w:color w:val="C00000"/>
+          <w:sz w:val="28"/>
+          <w:szCs w:val="28"/>
+          <w:shd w:val="clear" w:color="auto" w:fill="FFFFFF"/>
+          <w:lang w:val="uz-Cyrl-UZ"/>
+        </w:rPr>
+        <w:t>47%</w:t>
+      </w:r>
+      <w:r>
+        <w:rPr>
+          <w:rStyle w:val="a4"/>
+          <w:rFonts w:ascii="Arial" w:hAnsi="Arial" w:cs="Arial"/>
+          <w:b w:val="0"/>
+          <w:bCs w:val="0"/>
+          <w:sz w:val="28"/>
+          <w:szCs w:val="28"/>
+          <w:shd w:val="clear" w:color="auto" w:fill="FFFFFF"/>
+          <w:lang w:val="uz-Cyrl-UZ"/>
+        </w:rPr>
+        <w:t xml:space="preserve">) </w:t>
+      </w:r>
+      <w:r>
+        <w:rPr>
+          <w:rStyle w:val="a4"/>
+          <w:rFonts w:ascii="Arial" w:hAnsi="Arial" w:cs="Arial"/>
+          <w:b w:val="0"/>
+          <w:bCs w:val="0"/>
+          <w:sz w:val="28"/>
+          <w:szCs w:val="28"/>
+          <w:shd w:val="clear" w:color="auto" w:fill="FFFFFF"/>
+          <w:lang w:val="uz-Cyrl-UZ"/>
+        </w:rPr>
+        <w:t xml:space="preserve">юқори эканлиги </w:t>
+      </w:r>
+      <w:r>
+        <w:rPr>
+          <w:rStyle w:val="a4"/>
+          <w:rFonts w:ascii="Arial" w:hAnsi="Arial" w:cs="Arial"/>
+          <w:b w:val="0"/>
+          <w:bCs w:val="0"/>
+          <w:sz w:val="28"/>
+          <w:szCs w:val="28"/>
+          <w:shd w:val="clear" w:color="auto" w:fill="FFFFFF"/>
+          <w:lang w:val="uz-Cyrl-UZ"/>
+        </w:rPr>
+        <w:t>қайд этилган</w:t>
+      </w:r>
+      <w:r>
+        <w:rPr>
+          <w:rStyle w:val="a4"/>
+          <w:rFonts w:ascii="Arial" w:hAnsi="Arial" w:cs="Arial"/>
+          <w:b w:val="0"/>
+          <w:bCs w:val="0"/>
+          <w:sz w:val="28"/>
+          <w:szCs w:val="28"/>
+          <w:shd w:val="clear" w:color="auto" w:fill="FFFFFF"/>
+          <w:lang w:val="uz-Cyrl-UZ"/>
+        </w:rPr>
+        <w:t xml:space="preserve"> бўлса</w:t>
+      </w:r>
+      <w:r>
+        <w:rPr>
+          <w:rStyle w:val="a4"/>
+          <w:rFonts w:ascii="Arial" w:hAnsi="Arial" w:cs="Arial"/>
+          <w:b w:val="0"/>
+          <w:bCs w:val="0"/>
+          <w:sz w:val="28"/>
+          <w:szCs w:val="28"/>
+          <w:shd w:val="clear" w:color="auto" w:fill="FFFFFF"/>
+          <w:lang w:val="uz-Cyrl-UZ"/>
+        </w:rPr>
+        <w:t xml:space="preserve">, </w:t>
+      </w:r>
+      <w:r>
+        <w:rPr>
+          <w:rStyle w:val="a4"/>
+          <w:rFonts w:ascii="Arial" w:hAnsi="Arial" w:cs="Arial"/>
+          <w:b w:val="0"/>
+          <w:bCs w:val="0"/>
+          <w:color w:val="000000" w:themeColor="text1"/>
+          <w:sz w:val="28"/>
+          <w:szCs w:val="28"/>
+          <w:shd w:val="clear" w:color="auto" w:fill="FFFFFF"/>
+          <w:lang w:val="uz-Cyrl-UZ"/>
+        </w:rPr>
+        <w:t>ушбу кўрсаткич</w:t>
+      </w:r>
+      <w:r>
+        <w:rPr>
+          <w:rStyle w:val="a4"/>
+          <w:rFonts w:ascii="Arial" w:hAnsi="Arial" w:cs="Arial"/>
+          <w:b w:val="0"/>
+          <w:bCs w:val="0"/>
+          <w:color w:val="000000" w:themeColor="text1"/>
+          <w:sz w:val="28"/>
+          <w:szCs w:val="28"/>
+          <w:shd w:val="clear" w:color="auto" w:fill="FFFFFF"/>
+          <w:lang w:val="uz-Cyrl-UZ"/>
+        </w:rPr>
+        <w:t xml:space="preserve"> </w:t>
+      </w:r>
+      <w:r>
+        <w:rPr>
+          <w:rStyle w:val="a4"/>
+          <w:rFonts w:ascii="Arial" w:hAnsi="Arial" w:cs="Arial"/>
+          <w:b w:val="0"/>
+          <w:bCs w:val="0"/>
+          <w:color w:val="4472C4" w:themeColor="accent1"/>
+          <w:sz w:val="28"/>
+          <w:szCs w:val="28"/>
+          <w:shd w:val="clear" w:color="auto" w:fill="FFFFFF"/>
+          <w:lang w:val="uz-Cyrl-UZ"/>
+        </w:rPr>
+        <w:t>Шайхонтоҳур</w:t>
+      </w:r>
+      <w:r>
+        <w:rPr>
+          <w:rStyle w:val="a4"/>
+          <w:rFonts w:ascii="Arial" w:hAnsi="Arial" w:cs="Arial"/>
+          <w:b w:val="0"/>
+          <w:bCs w:val="0"/>
+          <w:color w:val="4472C4" w:themeColor="accent1"/>
+          <w:sz w:val="28"/>
+          <w:szCs w:val="28"/>
+          <w:shd w:val="clear" w:color="auto" w:fill="FFFFFF"/>
+          <w:lang w:val="uz-Cyrl-UZ"/>
+        </w:rPr>
+        <w:t xml:space="preserve"> </w:t>
+      </w:r>
+      <w:r>
+        <w:rPr>
+          <w:rStyle w:val="a4"/>
+          <w:rFonts w:ascii="Arial" w:hAnsi="Arial" w:cs="Arial"/>
+          <w:b w:val="0"/>
+          <w:bCs w:val="0"/>
+          <w:sz w:val="28"/>
+          <w:szCs w:val="28"/>
+          <w:shd w:val="clear" w:color="auto" w:fill="FFFFFF"/>
+          <w:lang w:val="uz-Cyrl-UZ"/>
+        </w:rPr>
+        <w:t>(</w:t>
+      </w:r>
+      <w:r>
+        <w:rPr>
+          <w:rStyle w:val="a4"/>
+          <w:rFonts w:ascii="Arial" w:hAnsi="Arial" w:cs="Arial"/>
+          <w:b w:val="0"/>
+          <w:bCs w:val="0"/>
+          <w:color w:val="C00000"/>
+          <w:sz w:val="28"/>
+          <w:szCs w:val="28"/>
+          <w:shd w:val="clear" w:color="auto" w:fill="FFFFFF"/>
+          <w:lang w:val="uz-Cyrl-UZ"/>
+        </w:rPr>
+        <w:t>2</w:t>
+      </w:r>
+      <w:r>
+        <w:rPr>
+          <w:rStyle w:val="a4"/>
+          <w:rFonts w:ascii="Arial" w:hAnsi="Arial" w:cs="Arial"/>
+          <w:b w:val="0"/>
+          <w:bCs w:val="0"/>
+          <w:color w:val="C00000"/>
+          <w:sz w:val="28"/>
+          <w:szCs w:val="28"/>
+          <w:shd w:val="clear" w:color="auto" w:fill="FFFFFF"/>
+          <w:lang w:val="uz-Cyrl-UZ"/>
+        </w:rPr>
+        <w:t>7</w:t>
+      </w:r>
+      <w:r>
+        <w:rPr>
+          <w:rStyle w:val="a4"/>
+          <w:rFonts w:ascii="Arial" w:hAnsi="Arial" w:cs="Arial"/>
+          <w:b w:val="0"/>
+          <w:bCs w:val="0"/>
+          <w:color w:val="C00000"/>
+          <w:sz w:val="28"/>
+          <w:szCs w:val="28"/>
+          <w:shd w:val="clear" w:color="auto" w:fill="FFFFFF"/>
+          <w:lang w:val="uz-Cyrl-UZ"/>
+        </w:rPr>
+        <w:t>%</w:t>
+      </w:r>
+      <w:r>
+        <w:rPr>
+          <w:rStyle w:val="a4"/>
+          <w:rFonts w:ascii="Arial" w:hAnsi="Arial" w:cs="Arial"/>
+          <w:b w:val="0"/>
+          <w:bCs w:val="0"/>
+          <w:sz w:val="28"/>
+          <w:szCs w:val="28"/>
+          <w:shd w:val="clear" w:color="auto" w:fill="FFFFFF"/>
+          <w:lang w:val="uz-Cyrl-UZ"/>
+        </w:rPr>
+        <w:t>)</w:t>
+      </w:r>
+      <w:r>
+        <w:rPr>
+          <w:rStyle w:val="a4"/>
+          <w:rFonts w:ascii="Arial" w:hAnsi="Arial" w:cs="Arial"/>
+          <w:b w:val="0"/>
+          <w:bCs w:val="0"/>
+          <w:sz w:val="28"/>
+          <w:szCs w:val="28"/>
+          <w:shd w:val="clear" w:color="auto" w:fill="FFFFFF"/>
+          <w:lang w:val="uz-Cyrl-UZ"/>
+        </w:rPr>
+        <w:t>,</w:t>
+      </w:r>
+      <w:r>
+        <w:rPr>
+          <w:rStyle w:val="a4"/>
+          <w:rFonts w:ascii="Arial" w:hAnsi="Arial" w:cs="Arial"/>
+          <w:b w:val="0"/>
+          <w:bCs w:val="0"/>
+          <w:sz w:val="28"/>
+          <w:szCs w:val="28"/>
+          <w:shd w:val="clear" w:color="auto" w:fill="FFFFFF"/>
+          <w:lang w:val="uz-Cyrl-UZ"/>
+        </w:rPr>
+        <w:t xml:space="preserve"> </w:t>
+      </w:r>
+      <w:r>
+        <w:rPr>
+          <w:rStyle w:val="a4"/>
+          <w:rFonts w:ascii="Arial" w:hAnsi="Arial" w:cs="Arial"/>
+          <w:b w:val="0"/>
+          <w:bCs w:val="0"/>
+          <w:color w:val="4472C4" w:themeColor="accent1"/>
+          <w:sz w:val="28"/>
+          <w:szCs w:val="28"/>
+          <w:shd w:val="clear" w:color="auto" w:fill="FFFFFF"/>
+          <w:lang w:val="uz-Cyrl-UZ"/>
+        </w:rPr>
+        <w:t>Миробод</w:t>
+      </w:r>
+      <w:r>
+        <w:rPr>
+          <w:rStyle w:val="a4"/>
+          <w:rFonts w:ascii="Arial" w:hAnsi="Arial" w:cs="Arial"/>
+          <w:b w:val="0"/>
+          <w:bCs w:val="0"/>
+          <w:color w:val="4472C4" w:themeColor="accent1"/>
+          <w:sz w:val="28"/>
+          <w:szCs w:val="28"/>
+          <w:shd w:val="clear" w:color="auto" w:fill="FFFFFF"/>
+          <w:lang w:val="uz-Cyrl-UZ"/>
+        </w:rPr>
+        <w:t xml:space="preserve"> </w:t>
+      </w:r>
+      <w:r>
+        <w:rPr>
+          <w:rStyle w:val="a4"/>
+          <w:rFonts w:ascii="Arial" w:hAnsi="Arial" w:cs="Arial"/>
+          <w:b w:val="0"/>
+          <w:bCs w:val="0"/>
+          <w:sz w:val="28"/>
+          <w:szCs w:val="28"/>
+          <w:shd w:val="clear" w:color="auto" w:fill="FFFFFF"/>
+          <w:lang w:val="uz-Cyrl-UZ"/>
+        </w:rPr>
+        <w:t>(</w:t>
+      </w:r>
+      <w:r>
+        <w:rPr>
+          <w:rStyle w:val="a4"/>
+          <w:rFonts w:ascii="Arial" w:hAnsi="Arial" w:cs="Arial"/>
+          <w:b w:val="0"/>
+          <w:bCs w:val="0"/>
+          <w:color w:val="C00000"/>
+          <w:sz w:val="28"/>
+          <w:szCs w:val="28"/>
+          <w:shd w:val="clear" w:color="auto" w:fill="FFFFFF"/>
+          <w:lang w:val="uz-Cyrl-UZ"/>
+        </w:rPr>
+        <w:t>25</w:t>
+      </w:r>
+      <w:r>
+        <w:rPr>
+          <w:rStyle w:val="a4"/>
+          <w:rFonts w:ascii="Arial" w:hAnsi="Arial" w:cs="Arial"/>
+          <w:b w:val="0"/>
+          <w:bCs w:val="0"/>
+          <w:color w:val="C00000"/>
+          <w:sz w:val="28"/>
+          <w:szCs w:val="28"/>
+          <w:shd w:val="clear" w:color="auto" w:fill="FFFFFF"/>
+          <w:lang w:val="uz-Cyrl-UZ"/>
+        </w:rPr>
+        <w:t>%</w:t>
+      </w:r>
+      <w:r>
+        <w:rPr>
+          <w:rStyle w:val="a4"/>
+          <w:rFonts w:ascii="Arial" w:hAnsi="Arial" w:cs="Arial"/>
+          <w:b w:val="0"/>
+          <w:bCs w:val="0"/>
+          <w:sz w:val="28"/>
+          <w:szCs w:val="28"/>
+          <w:shd w:val="clear" w:color="auto" w:fill="FFFFFF"/>
+          <w:lang w:val="uz-Cyrl-UZ"/>
+        </w:rPr>
+        <w:t xml:space="preserve">) </w:t>
+      </w:r>
+      <w:r>
+        <w:rPr>
+          <w:rStyle w:val="a4"/>
+          <w:rFonts w:ascii="Arial" w:hAnsi="Arial" w:cs="Arial"/>
+          <w:b w:val="0"/>
+          <w:bCs w:val="0"/>
+          <w:sz w:val="28"/>
+          <w:szCs w:val="28"/>
+          <w:shd w:val="clear" w:color="auto" w:fill="FFFFFF"/>
+          <w:lang w:val="uz-Cyrl-UZ"/>
+        </w:rPr>
+        <w:t>ва</w:t>
+      </w:r>
+      <w:r>
+        <w:rPr>
+          <w:rStyle w:val="a4"/>
+          <w:rFonts w:ascii="Arial" w:hAnsi="Arial" w:cs="Arial"/>
+          <w:b w:val="0"/>
+          <w:bCs w:val="0"/>
+          <w:sz w:val="28"/>
+          <w:szCs w:val="28"/>
+          <w:shd w:val="clear" w:color="auto" w:fill="FFFFFF"/>
+          <w:lang w:val="uz-Cyrl-UZ"/>
+        </w:rPr>
+        <w:t xml:space="preserve"> </w:t>
+      </w:r>
+      <w:r>
+        <w:rPr>
+          <w:rStyle w:val="a4"/>
+          <w:rFonts w:ascii="Arial" w:hAnsi="Arial" w:cs="Arial"/>
+          <w:b w:val="0"/>
+          <w:bCs w:val="0"/>
+          <w:color w:val="4472C4" w:themeColor="accent1"/>
+          <w:sz w:val="28"/>
+          <w:szCs w:val="28"/>
+          <w:shd w:val="clear" w:color="auto" w:fill="FFFFFF"/>
+          <w:lang w:val="uz-Cyrl-UZ"/>
+        </w:rPr>
+        <w:t>Бектемир</w:t>
+      </w:r>
+      <w:r>
+        <w:rPr>
+          <w:rStyle w:val="a4"/>
+          <w:rFonts w:ascii="Arial" w:hAnsi="Arial" w:cs="Arial"/>
+          <w:b w:val="0"/>
+          <w:bCs w:val="0"/>
+          <w:color w:val="4472C4" w:themeColor="accent1"/>
+          <w:sz w:val="28"/>
+          <w:szCs w:val="28"/>
+          <w:shd w:val="clear" w:color="auto" w:fill="FFFFFF"/>
+          <w:lang w:val="uz-Cyrl-UZ"/>
+        </w:rPr>
+        <w:t>да</w:t>
+      </w:r>
+      <w:r>
+        <w:rPr>
+          <w:rStyle w:val="a4"/>
+          <w:rFonts w:ascii="Arial" w:hAnsi="Arial" w:cs="Arial"/>
+          <w:b w:val="0"/>
+          <w:bCs w:val="0"/>
+          <w:sz w:val="28"/>
+          <w:szCs w:val="28"/>
+          <w:shd w:val="clear" w:color="auto" w:fill="FFFFFF"/>
+          <w:lang w:val="uz-Cyrl-UZ"/>
+        </w:rPr>
+        <w:t xml:space="preserve"> </w:t>
+      </w:r>
+      <w:r>
+        <w:rPr>
+          <w:rStyle w:val="a4"/>
+          <w:rFonts w:ascii="Arial" w:hAnsi="Arial" w:cs="Arial"/>
+          <w:b w:val="0"/>
+          <w:bCs w:val="0"/>
+          <w:sz w:val="28"/>
+          <w:szCs w:val="28"/>
+          <w:shd w:val="clear" w:color="auto" w:fill="FFFFFF"/>
+          <w:lang w:val="uz-Cyrl-UZ"/>
+        </w:rPr>
+        <w:t>(</w:t>
+      </w:r>
+      <w:r>
+        <w:rPr>
+          <w:rStyle w:val="a4"/>
+          <w:rFonts w:ascii="Arial" w:hAnsi="Arial" w:cs="Arial"/>
+          <w:b w:val="0"/>
+          <w:bCs w:val="0"/>
+          <w:color w:val="C00000"/>
+          <w:sz w:val="28"/>
+          <w:szCs w:val="28"/>
+          <w:shd w:val="clear" w:color="auto" w:fill="FFFFFF"/>
+          <w:lang w:val="uz-Cyrl-UZ"/>
+        </w:rPr>
+        <w:t>2</w:t>
+      </w:r>
+      <w:r>
+        <w:rPr>
+          <w:rStyle w:val="a4"/>
+          <w:rFonts w:ascii="Arial" w:hAnsi="Arial" w:cs="Arial"/>
+          <w:b w:val="0"/>
+          <w:bCs w:val="0"/>
+          <w:color w:val="C00000"/>
+          <w:sz w:val="28"/>
+          <w:szCs w:val="28"/>
+          <w:shd w:val="clear" w:color="auto" w:fill="FFFFFF"/>
+          <w:lang w:val="uz-Cyrl-UZ"/>
+        </w:rPr>
+        <w:t>0</w:t>
+      </w:r>
+      <w:r>
+        <w:rPr>
+          <w:rStyle w:val="a4"/>
+          <w:rFonts w:ascii="Arial" w:hAnsi="Arial" w:cs="Arial"/>
+          <w:b w:val="0"/>
+          <w:bCs w:val="0"/>
+          <w:color w:val="C00000"/>
+          <w:sz w:val="28"/>
+          <w:szCs w:val="28"/>
+          <w:shd w:val="clear" w:color="auto" w:fill="FFFFFF"/>
+          <w:lang w:val="uz-Cyrl-UZ"/>
+        </w:rPr>
+        <w:t>%</w:t>
+      </w:r>
+      <w:r>
+        <w:rPr>
+          <w:rStyle w:val="a4"/>
+          <w:rFonts w:ascii="Arial" w:hAnsi="Arial" w:cs="Arial"/>
+          <w:b w:val="0"/>
+          <w:bCs w:val="0"/>
+          <w:sz w:val="28"/>
+          <w:szCs w:val="28"/>
+          <w:shd w:val="clear" w:color="auto" w:fill="FFFFFF"/>
+          <w:lang w:val="uz-Cyrl-UZ"/>
+        </w:rPr>
+        <w:t xml:space="preserve">) </w:t>
+      </w:r>
+      <w:r>
+        <w:rPr>
+          <w:rStyle w:val="a4"/>
+          <w:rFonts w:ascii="Arial" w:hAnsi="Arial" w:cs="Arial"/>
+          <w:b w:val="0"/>
+          <w:bCs w:val="0"/>
+          <w:sz w:val="28"/>
+          <w:szCs w:val="28"/>
+          <w:shd w:val="clear" w:color="auto" w:fill="FFFFFF"/>
+          <w:lang w:val="uz-Cyrl-UZ"/>
+        </w:rPr>
+        <w:t>пастроқ</w:t>
+      </w:r>
+      <w:r>
+        <w:rPr>
+          <w:rStyle w:val="a4"/>
+          <w:rFonts w:ascii="Arial" w:hAnsi="Arial" w:cs="Arial"/>
+          <w:b w:val="0"/>
+          <w:bCs w:val="0"/>
+          <w:sz w:val="28"/>
+          <w:szCs w:val="28"/>
+          <w:shd w:val="clear" w:color="auto" w:fill="FFFFFF"/>
+          <w:lang w:val="uz-Cyrl-UZ"/>
+        </w:rPr>
+        <w:t>.</w:t>
+      </w:r>
+    </w:p>
+    <w:p>
+      <w:pPr>
+        <w:pStyle w:val="a5"/>
+        <w:shd w:val="clear" w:color="auto" w:fill="FFFFFF"/>
+        <w:spacing w:before="120" w:beforeAutospacing="0" w:after="0" w:afterAutospacing="0" w:line="276" w:lineRule="auto"/>
+        <w:ind w:firstLine="630"/>
+        <w:jc w:val="both"/>
+        <w:rPr>
+          <w:rStyle w:val="a4"/>
+          <w:rFonts w:ascii="Arial" w:hAnsi="Arial" w:cs="Arial"/>
           <w:i/>
           <w:color w:val="002060"/>
           <w:sz w:val="30"/>
@@ -14038,7 +13494,7 @@
         </w:rPr>
         <w:t>.</w:t>
       </w:r>
-      <w:bookmarkEnd w:id="0"/>
+      <w:bookmarkEnd w:id="1"/>
     </w:p>
     <w:p>
       <w:pPr>
@@ -14146,7 +13602,7 @@
           <w:noProof/>
         </w:rPr>
         <w:drawing>
-          <wp:inline distT="0" distB="0" distL="0" distR="0" wp14:anchorId="50D4BFA9" wp14:editId="7ED8FC26">
+          <wp:inline distT="0" distB="0" distL="0" distR="0" wp14:anchorId="50D4BFA9" wp14:editId="0FF793A9">
             <wp:extent cx="6120130" cy="3524885"/>
             <wp:effectExtent l="0" t="0" r="13970" b="18415"/>
             <wp:docPr id="1" name="Диаграмма 1">
@@ -19741,16 +19197,12 @@
           <w:rFonts w:ascii="Arial" w:hAnsi="Arial" w:cs="Arial"/>
           <w:bCs w:val="0"/>
           <w:i/>
-          <w:noProof/>
           <w:color w:val="767171" w:themeColor="background2" w:themeShade="80"/>
           <w:shd w:val="clear" w:color="auto" w:fill="FFFFFF"/>
-          <w:lang w:val="uz-Cyrl-UZ" w:eastAsia="en-GB"/>
+          <w:lang w:val="uz-Cyrl-UZ"/>
         </w:rPr>
       </w:pPr>
-    </w:p>
-    <w:p>
-      <w:pPr>
-        <w:spacing w:after="160" w:line="259" w:lineRule="auto"/>
+      <w:r>
         <w:rPr>
           <w:rStyle w:val="a4"/>
           <w:rFonts w:ascii="Arial" w:hAnsi="Arial" w:cs="Arial"/>
@@ -19761,47 +19213,7 @@
           <w:shd w:val="clear" w:color="auto" w:fill="FFFFFF"/>
           <w:lang w:val="uz-Cyrl-UZ" w:eastAsia="en-GB"/>
         </w:rPr>
-      </w:pPr>
-    </w:p>
-    <w:p>
-      <w:pPr>
-        <w:spacing w:after="160" w:line="259" w:lineRule="auto"/>
-        <w:rPr>
-          <w:rStyle w:val="a4"/>
-          <w:rFonts w:ascii="Arial" w:hAnsi="Arial" w:cs="Arial"/>
-          <w:bCs w:val="0"/>
-          <w:i/>
-          <w:noProof/>
-          <w:color w:val="767171" w:themeColor="background2" w:themeShade="80"/>
-          <w:shd w:val="clear" w:color="auto" w:fill="FFFFFF"/>
-          <w:lang w:val="uz-Cyrl-UZ" w:eastAsia="en-GB"/>
-        </w:rPr>
-      </w:pPr>
-    </w:p>
-    <w:p>
-      <w:pPr>
-        <w:spacing w:after="160" w:line="259" w:lineRule="auto"/>
-        <w:rPr>
-          <w:rStyle w:val="a4"/>
-          <w:rFonts w:ascii="Arial" w:hAnsi="Arial" w:cs="Arial"/>
-          <w:bCs w:val="0"/>
-          <w:i/>
-          <w:color w:val="767171" w:themeColor="background2" w:themeShade="80"/>
-          <w:shd w:val="clear" w:color="auto" w:fill="FFFFFF"/>
-          <w:lang w:val="uz-Cyrl-UZ"/>
-        </w:rPr>
-      </w:pPr>
-      <w:r>
-        <w:rPr>
-          <w:rStyle w:val="a4"/>
-          <w:rFonts w:ascii="Arial" w:hAnsi="Arial" w:cs="Arial"/>
-          <w:bCs w:val="0"/>
-          <w:i/>
-          <w:noProof/>
-          <w:color w:val="767171" w:themeColor="background2" w:themeShade="80"/>
-          <w:shd w:val="clear" w:color="auto" w:fill="FFFFFF"/>
-          <w:lang w:val="uz-Cyrl-UZ" w:eastAsia="en-GB"/>
-        </w:rPr>
+        <w:lastRenderedPageBreak/>
         <w:drawing>
           <wp:inline distT="0" distB="0" distL="0" distR="0" wp14:anchorId="0FBCCF21" wp14:editId="70296121">
             <wp:extent cx="6115050" cy="5476875"/>
@@ -20402,49 +19814,11 @@
           <w:rFonts w:ascii="Arial" w:hAnsi="Arial" w:cs="Arial"/>
           <w:bCs w:val="0"/>
           <w:i/>
-          <w:noProof/>
           <w:color w:val="ED7D31" w:themeColor="accent2"/>
           <w:shd w:val="clear" w:color="auto" w:fill="FFFFFF"/>
-          <w:lang w:val="uz-Cyrl-UZ" w:eastAsia="en-GB"/>
+          <w:lang w:val="uz-Cyrl-UZ"/>
         </w:rPr>
       </w:pPr>
-    </w:p>
-    <w:p>
-      <w:pPr>
-        <w:pStyle w:val="a5"/>
-        <w:shd w:val="clear" w:color="auto" w:fill="FFFFFF"/>
-        <w:spacing w:before="0" w:beforeAutospacing="0" w:after="0" w:afterAutospacing="0" w:line="276" w:lineRule="auto"/>
-        <w:jc w:val="center"/>
-        <w:rPr>
-          <w:rStyle w:val="a4"/>
-          <w:rFonts w:ascii="Arial" w:hAnsi="Arial" w:cs="Arial"/>
-          <w:bCs w:val="0"/>
-          <w:i/>
-          <w:noProof/>
-          <w:color w:val="ED7D31" w:themeColor="accent2"/>
-          <w:shd w:val="clear" w:color="auto" w:fill="FFFFFF"/>
-          <w:lang w:val="uz-Cyrl-UZ" w:eastAsia="en-GB"/>
-        </w:rPr>
-      </w:pPr>
-    </w:p>
-    <w:p>
-      <w:pPr>
-        <w:pStyle w:val="a5"/>
-        <w:shd w:val="clear" w:color="auto" w:fill="FFFFFF"/>
-        <w:spacing w:before="0" w:beforeAutospacing="0" w:after="0" w:afterAutospacing="0" w:line="276" w:lineRule="auto"/>
-        <w:jc w:val="center"/>
-        <w:rPr>
-          <w:rStyle w:val="a4"/>
-          <w:rFonts w:ascii="Arial" w:hAnsi="Arial" w:cs="Arial"/>
-          <w:bCs w:val="0"/>
-          <w:i/>
-          <w:color w:val="ED7D31" w:themeColor="accent2"/>
-          <w:shd w:val="clear" w:color="auto" w:fill="FFFFFF"/>
-          <w:lang w:val="uz-Cyrl-UZ"/>
-        </w:rPr>
-      </w:pPr>
-      <w:bookmarkStart w:id="1" w:name="_GoBack"/>
-      <w:bookmarkEnd w:id="1"/>
       <w:r>
         <w:rPr>
           <w:rStyle w:val="a4"/>
@@ -20891,7 +20265,7 @@
         </w:rPr>
         <w:sectPr>
           <w:pgSz w:w="11906" w:h="16838"/>
-          <w:pgMar w:top="851" w:right="1134" w:bottom="851" w:left="1134" w:header="709" w:footer="709" w:gutter="0"/>
+          <w:pgMar w:top="1134" w:right="1134" w:bottom="1134" w:left="1134" w:header="709" w:footer="709" w:gutter="0"/>
           <w:cols w:space="708"/>
           <w:docGrid w:linePitch="360"/>
         </w:sectPr>
@@ -23649,6 +23023,7 @@
                 <w:color w:val="000000"/>
                 <w:sz w:val="26"/>
                 <w:szCs w:val="26"/>
+                <w:highlight w:val="yellow"/>
                 <w:lang w:val="uz-Cyrl-UZ"/>
               </w:rPr>
               <w:t>22</w:t>
@@ -28227,8 +27602,8 @@
               <c:idx val="5"/>
               <c:layout>
                 <c:manualLayout>
-                  <c:x val="-6.3257575757575757E-3"/>
-                  <c:y val="1.6194644349557838E-3"/>
+                  <c:x val="-6.3256826243886979E-3"/>
+                  <c:y val="-2.3601337348594351E-2"/>
                 </c:manualLayout>
               </c:layout>
               <c:dLblPos val="r"/>
@@ -29607,7 +28982,7 @@
 </file>
 
 <file path=customXml/itemProps1.xml><?xml version="1.0" encoding="utf-8"?>
-<ds:datastoreItem xmlns:ds="http://schemas.openxmlformats.org/officeDocument/2006/customXml" ds:itemID="{C02EE5E8-36BB-4BE1-A4D6-82AC5849CD7B}">
+<ds:datastoreItem xmlns:ds="http://schemas.openxmlformats.org/officeDocument/2006/customXml" ds:itemID="{02F33932-F70B-452F-AA7B-C72F0C452115}">
   <ds:schemaRefs>
     <ds:schemaRef ds:uri="http://schemas.openxmlformats.org/officeDocument/2006/bibliography"/>
   </ds:schemaRefs>

--- a/analysis/07_Тошкент_2022_07.docx
+++ b/analysis/07_Тошкент_2022_07.docx
@@ -339,6 +339,8 @@
         </w:rPr>
         <w:t>).</w:t>
       </w:r>
+      <w:bookmarkStart w:id="0" w:name="_GoBack"/>
+      <w:bookmarkEnd w:id="0"/>
     </w:p>
     <w:p>
       <w:pPr>
@@ -7220,8 +7222,6 @@
         </w:rPr>
         <w:t xml:space="preserve"> </w:t>
       </w:r>
-      <w:bookmarkStart w:id="0" w:name="_GoBack"/>
-      <w:bookmarkEnd w:id="0"/>
       <w:r>
         <w:rPr>
           <w:rStyle w:val="a4"/>
@@ -23023,7 +23023,6 @@
                 <w:color w:val="000000"/>
                 <w:sz w:val="26"/>
                 <w:szCs w:val="26"/>
-                <w:highlight w:val="yellow"/>
                 <w:lang w:val="uz-Cyrl-UZ"/>
               </w:rPr>
               <w:t>22</w:t>
@@ -28982,7 +28981,7 @@
 </file>
 
 <file path=customXml/itemProps1.xml><?xml version="1.0" encoding="utf-8"?>
-<ds:datastoreItem xmlns:ds="http://schemas.openxmlformats.org/officeDocument/2006/customXml" ds:itemID="{02F33932-F70B-452F-AA7B-C72F0C452115}">
+<ds:datastoreItem xmlns:ds="http://schemas.openxmlformats.org/officeDocument/2006/customXml" ds:itemID="{09B4C9F9-E7AC-41D3-8C7E-0EF8E6207125}">
   <ds:schemaRefs>
     <ds:schemaRef ds:uri="http://schemas.openxmlformats.org/officeDocument/2006/bibliography"/>
   </ds:schemaRefs>

--- a/analysis/07_Тошкент_2022_07.docx
+++ b/analysis/07_Тошкент_2022_07.docx
@@ -339,8 +339,6 @@
         </w:rPr>
         <w:t>).</w:t>
       </w:r>
-      <w:bookmarkStart w:id="0" w:name="_GoBack"/>
-      <w:bookmarkEnd w:id="0"/>
     </w:p>
     <w:p>
       <w:pPr>
@@ -1147,182 +1145,6 @@
           <w:shd w:val="clear" w:color="auto" w:fill="FFFFFF"/>
           <w:lang w:val="uz-Cyrl-UZ"/>
         </w:rPr>
-        <w:t>Чилонзор</w:t>
-      </w:r>
-      <w:r>
-        <w:rPr>
-          <w:rStyle w:val="a4"/>
-          <w:rFonts w:ascii="Arial" w:hAnsi="Arial" w:cs="Arial"/>
-          <w:b w:val="0"/>
-          <w:bCs w:val="0"/>
-          <w:color w:val="4472C4" w:themeColor="accent1"/>
-          <w:sz w:val="28"/>
-          <w:szCs w:val="28"/>
-          <w:shd w:val="clear" w:color="auto" w:fill="FFFFFF"/>
-          <w:lang w:val="uz-Cyrl-UZ"/>
-        </w:rPr>
-        <w:t xml:space="preserve"> </w:t>
-      </w:r>
-      <w:r>
-        <w:rPr>
-          <w:rStyle w:val="a4"/>
-          <w:rFonts w:ascii="Arial" w:hAnsi="Arial" w:cs="Arial"/>
-          <w:b w:val="0"/>
-          <w:bCs w:val="0"/>
-          <w:sz w:val="28"/>
-          <w:szCs w:val="28"/>
-          <w:shd w:val="clear" w:color="auto" w:fill="FFFFFF"/>
-          <w:lang w:val="uz-Cyrl-UZ"/>
-        </w:rPr>
-        <w:t>(</w:t>
-      </w:r>
-      <w:r>
-        <w:rPr>
-          <w:rStyle w:val="a4"/>
-          <w:rFonts w:ascii="Arial" w:hAnsi="Arial" w:cs="Arial"/>
-          <w:b w:val="0"/>
-          <w:bCs w:val="0"/>
-          <w:color w:val="C00000"/>
-          <w:sz w:val="28"/>
-          <w:szCs w:val="28"/>
-          <w:shd w:val="clear" w:color="auto" w:fill="FFFFFF"/>
-          <w:lang w:val="uz-Cyrl-UZ"/>
-        </w:rPr>
-        <w:t>1</w:t>
-      </w:r>
-      <w:r>
-        <w:rPr>
-          <w:rStyle w:val="a4"/>
-          <w:rFonts w:ascii="Arial" w:hAnsi="Arial" w:cs="Arial"/>
-          <w:b w:val="0"/>
-          <w:bCs w:val="0"/>
-          <w:color w:val="C00000"/>
-          <w:sz w:val="28"/>
-          <w:szCs w:val="28"/>
-          <w:shd w:val="clear" w:color="auto" w:fill="FFFFFF"/>
-          <w:lang w:val="uz-Cyrl-UZ"/>
-        </w:rPr>
-        <w:t>26</w:t>
-      </w:r>
-      <w:r>
-        <w:rPr>
-          <w:rStyle w:val="a4"/>
-          <w:rFonts w:ascii="Arial" w:hAnsi="Arial" w:cs="Arial"/>
-          <w:b w:val="0"/>
-          <w:bCs w:val="0"/>
-          <w:sz w:val="28"/>
-          <w:szCs w:val="28"/>
-          <w:shd w:val="clear" w:color="auto" w:fill="FFFFFF"/>
-          <w:lang w:val="uz-Cyrl-UZ"/>
-        </w:rPr>
-        <w:t xml:space="preserve">), </w:t>
-      </w:r>
-      <w:r>
-        <w:rPr>
-          <w:rStyle w:val="a4"/>
-          <w:rFonts w:ascii="Arial" w:hAnsi="Arial" w:cs="Arial"/>
-          <w:b w:val="0"/>
-          <w:bCs w:val="0"/>
-          <w:color w:val="4472C4" w:themeColor="accent1"/>
-          <w:sz w:val="28"/>
-          <w:szCs w:val="28"/>
-          <w:shd w:val="clear" w:color="auto" w:fill="FFFFFF"/>
-          <w:lang w:val="uz-Cyrl-UZ"/>
-        </w:rPr>
-        <w:t>Миробод</w:t>
-      </w:r>
-      <w:r>
-        <w:rPr>
-          <w:rStyle w:val="a4"/>
-          <w:rFonts w:ascii="Arial" w:hAnsi="Arial" w:cs="Arial"/>
-          <w:b w:val="0"/>
-          <w:bCs w:val="0"/>
-          <w:sz w:val="28"/>
-          <w:szCs w:val="28"/>
-          <w:shd w:val="clear" w:color="auto" w:fill="FFFFFF"/>
-          <w:lang w:val="uz-Cyrl-UZ"/>
-        </w:rPr>
-        <w:t xml:space="preserve"> </w:t>
-      </w:r>
-      <w:r>
-        <w:rPr>
-          <w:rStyle w:val="a4"/>
-          <w:rFonts w:ascii="Arial" w:hAnsi="Arial" w:cs="Arial"/>
-          <w:b w:val="0"/>
-          <w:bCs w:val="0"/>
-          <w:sz w:val="28"/>
-          <w:szCs w:val="28"/>
-          <w:shd w:val="clear" w:color="auto" w:fill="FFFFFF"/>
-          <w:lang w:val="uz-Cyrl-UZ"/>
-        </w:rPr>
-        <w:t>(</w:t>
-      </w:r>
-      <w:r>
-        <w:rPr>
-          <w:rStyle w:val="a4"/>
-          <w:rFonts w:ascii="Arial" w:hAnsi="Arial" w:cs="Arial"/>
-          <w:b w:val="0"/>
-          <w:bCs w:val="0"/>
-          <w:color w:val="C00000"/>
-          <w:sz w:val="28"/>
-          <w:szCs w:val="28"/>
-          <w:shd w:val="clear" w:color="auto" w:fill="FFFFFF"/>
-          <w:lang w:val="uz-Cyrl-UZ"/>
-        </w:rPr>
-        <w:t>1</w:t>
-      </w:r>
-      <w:r>
-        <w:rPr>
-          <w:rStyle w:val="a4"/>
-          <w:rFonts w:ascii="Arial" w:hAnsi="Arial" w:cs="Arial"/>
-          <w:b w:val="0"/>
-          <w:bCs w:val="0"/>
-          <w:color w:val="C00000"/>
-          <w:sz w:val="28"/>
-          <w:szCs w:val="28"/>
-          <w:shd w:val="clear" w:color="auto" w:fill="FFFFFF"/>
-          <w:lang w:val="uz-Cyrl-UZ"/>
-        </w:rPr>
-        <w:t>26</w:t>
-      </w:r>
-      <w:r>
-        <w:rPr>
-          <w:rStyle w:val="a4"/>
-          <w:rFonts w:ascii="Arial" w:hAnsi="Arial" w:cs="Arial"/>
-          <w:b w:val="0"/>
-          <w:bCs w:val="0"/>
-          <w:sz w:val="28"/>
-          <w:szCs w:val="28"/>
-          <w:shd w:val="clear" w:color="auto" w:fill="FFFFFF"/>
-          <w:lang w:val="uz-Cyrl-UZ"/>
-        </w:rPr>
-        <w:t>)</w:t>
-      </w:r>
-      <w:r>
-        <w:rPr>
-          <w:rStyle w:val="a4"/>
-          <w:rFonts w:ascii="Arial" w:hAnsi="Arial" w:cs="Arial"/>
-          <w:b w:val="0"/>
-          <w:bCs w:val="0"/>
-          <w:sz w:val="28"/>
-          <w:szCs w:val="28"/>
-          <w:shd w:val="clear" w:color="auto" w:fill="FFFFFF"/>
-          <w:lang w:val="uz-Cyrl-UZ"/>
-        </w:rPr>
-        <w:t xml:space="preserve">, </w:t>
-      </w:r>
-      <w:r>
-        <w:rPr>
-          <w:rStyle w:val="a4"/>
-          <w:rFonts w:ascii="Arial" w:hAnsi="Arial" w:cs="Arial"/>
-          <w:b w:val="0"/>
-          <w:bCs w:val="0"/>
-          <w:color w:val="4472C4" w:themeColor="accent1"/>
-          <w:sz w:val="28"/>
-          <w:szCs w:val="28"/>
-          <w:shd w:val="clear" w:color="auto" w:fill="FFFFFF"/>
-          <w:lang w:val="uz-Cyrl-UZ"/>
-        </w:rPr>
         <w:t>Яшнобод</w:t>
       </w:r>
       <w:r>
@@ -2872,7 +2694,7 @@
           <w:shd w:val="clear" w:color="auto" w:fill="FFFFFF"/>
           <w:lang w:val="uz-Cyrl-UZ"/>
         </w:rPr>
-        <w:t>Сирғали</w:t>
+        <w:t>С</w:t>
       </w:r>
       <w:r>
         <w:rPr>
@@ -2885,7 +2707,7 @@
           <w:shd w:val="clear" w:color="auto" w:fill="FFFFFF"/>
           <w:lang w:val="uz-Cyrl-UZ"/>
         </w:rPr>
-        <w:t>га</w:t>
+        <w:t>ергелига</w:t>
       </w:r>
       <w:r>
         <w:rPr>
@@ -3936,7 +3758,22 @@
           <w:shd w:val="clear" w:color="auto" w:fill="FFFFFF"/>
           <w:lang w:val="uz-Cyrl-UZ"/>
         </w:rPr>
-        <w:t>олиш учун қулай фурсат эмаслигини</w:t>
+        <w:t>олиш учун қ</w:t>
+      </w:r>
+      <w:bookmarkStart w:id="0" w:name="_GoBack"/>
+      <w:bookmarkEnd w:id="0"/>
+      <w:r>
+        <w:rPr>
+          <w:rStyle w:val="a4"/>
+          <w:rFonts w:ascii="Arial" w:hAnsi="Arial" w:cs="Arial"/>
+          <w:b w:val="0"/>
+          <w:color w:val="4472C4" w:themeColor="accent1"/>
+          <w:sz w:val="28"/>
+          <w:szCs w:val="28"/>
+          <w:shd w:val="clear" w:color="auto" w:fill="FFFFFF"/>
+          <w:lang w:val="uz-Cyrl-UZ"/>
+        </w:rPr>
+        <w:t>улай фурсат эмаслигини</w:t>
       </w:r>
       <w:r>
         <w:rPr>
@@ -16826,15 +16663,17 @@
                 <w:lang w:val="uz-Cyrl-UZ"/>
               </w:rPr>
             </w:pPr>
+            <w:proofErr w:type="spellStart"/>
             <w:r>
               <w:rPr>
                 <w:rFonts w:ascii="Arial" w:hAnsi="Arial" w:cs="Arial"/>
+                <w:color w:val="000000"/>
                 <w:sz w:val="28"/>
                 <w:szCs w:val="28"/>
-                <w:lang w:val="uz-Cyrl-UZ"/>
-              </w:rPr>
-              <w:t>Олмазор</w:t>
+              </w:rPr>
+              <w:t>Бектемир</w:t>
             </w:r>
+            <w:proofErr w:type="spellEnd"/>
           </w:p>
         </w:tc>
         <w:tc>
@@ -16863,7 +16702,7 @@
                 <w:sz w:val="28"/>
                 <w:szCs w:val="28"/>
               </w:rPr>
-              <w:t>116</w:t>
+              <w:t>130</w:t>
             </w:r>
           </w:p>
         </w:tc>
@@ -16893,7 +16732,166 @@
                 <w:sz w:val="28"/>
                 <w:szCs w:val="28"/>
               </w:rPr>
-              <w:t>95</w:t>
+              <w:t>111</w:t>
+            </w:r>
+          </w:p>
+        </w:tc>
+        <w:tc>
+          <w:tcPr>
+            <w:tcW w:w="2551" w:type="dxa"/>
+            <w:noWrap/>
+            <w:vAlign w:val="center"/>
+            <w:hideMark/>
+          </w:tcPr>
+          <w:p>
+            <w:pPr>
+              <w:spacing w:after="0"/>
+              <w:jc w:val="center"/>
+              <w:cnfStyle w:val="000000000000" w:firstRow="0" w:lastRow="0" w:firstColumn="0" w:lastColumn="0" w:oddVBand="0" w:evenVBand="0" w:oddHBand="0" w:evenHBand="0" w:firstRowFirstColumn="0" w:firstRowLastColumn="0" w:lastRowFirstColumn="0" w:lastRowLastColumn="0"/>
+              <w:rPr>
+                <w:rFonts w:ascii="Arial" w:hAnsi="Arial" w:cs="Arial"/>
+                <w:sz w:val="28"/>
+                <w:szCs w:val="28"/>
+                <w:lang w:val="uz-Cyrl-UZ"/>
+              </w:rPr>
+            </w:pPr>
+            <w:r>
+              <w:rPr>
+                <w:rFonts w:ascii="Arial" w:hAnsi="Arial" w:cs="Arial"/>
+                <w:color w:val="000000"/>
+                <w:sz w:val="28"/>
+                <w:szCs w:val="28"/>
+              </w:rPr>
+              <w:t>150</w:t>
+            </w:r>
+          </w:p>
+        </w:tc>
+      </w:tr>
+      <w:tr>
+        <w:trPr>
+          <w:trHeight w:val="572"/>
+          <w:jc w:val="center"/>
+        </w:trPr>
+        <w:tc>
+          <w:tcPr>
+            <w:cnfStyle w:val="001000000000" w:firstRow="0" w:lastRow="0" w:firstColumn="1" w:lastColumn="0" w:oddVBand="0" w:evenVBand="0" w:oddHBand="0" w:evenHBand="0" w:firstRowFirstColumn="0" w:firstRowLastColumn="0" w:lastRowFirstColumn="0" w:lastRowLastColumn="0"/>
+            <w:tcW w:w="917" w:type="dxa"/>
+            <w:vAlign w:val="center"/>
+          </w:tcPr>
+          <w:p>
+            <w:pPr>
+              <w:spacing w:after="0" w:line="240" w:lineRule="auto"/>
+              <w:jc w:val="center"/>
+              <w:rPr>
+                <w:rFonts w:ascii="Arial" w:eastAsia="Times New Roman" w:hAnsi="Arial" w:cs="Arial"/>
+                <w:b w:val="0"/>
+                <w:color w:val="000000"/>
+                <w:sz w:val="28"/>
+                <w:szCs w:val="28"/>
+                <w:lang w:val="uz-Cyrl-UZ" w:eastAsia="ru-RU"/>
+              </w:rPr>
+            </w:pPr>
+            <w:r>
+              <w:rPr>
+                <w:rFonts w:ascii="Arial" w:eastAsia="Times New Roman" w:hAnsi="Arial" w:cs="Arial"/>
+                <w:b w:val="0"/>
+                <w:color w:val="000000"/>
+                <w:sz w:val="28"/>
+                <w:szCs w:val="28"/>
+                <w:lang w:val="uz-Cyrl-UZ" w:eastAsia="ru-RU"/>
+              </w:rPr>
+              <w:t>2.</w:t>
+            </w:r>
+          </w:p>
+        </w:tc>
+        <w:tc>
+          <w:tcPr>
+            <w:tcW w:w="2213" w:type="dxa"/>
+            <w:noWrap/>
+            <w:vAlign w:val="center"/>
+            <w:hideMark/>
+          </w:tcPr>
+          <w:p>
+            <w:pPr>
+              <w:spacing w:after="0"/>
+              <w:cnfStyle w:val="000000000000" w:firstRow="0" w:lastRow="0" w:firstColumn="0" w:lastColumn="0" w:oddVBand="0" w:evenVBand="0" w:oddHBand="0" w:evenHBand="0" w:firstRowFirstColumn="0" w:firstRowLastColumn="0" w:lastRowFirstColumn="0" w:lastRowLastColumn="0"/>
+              <w:rPr>
+                <w:rFonts w:ascii="Arial" w:hAnsi="Arial" w:cs="Arial"/>
+                <w:sz w:val="28"/>
+                <w:szCs w:val="28"/>
+                <w:lang w:val="uz-Cyrl-UZ"/>
+              </w:rPr>
+            </w:pPr>
+            <w:proofErr w:type="spellStart"/>
+            <w:r>
+              <w:rPr>
+                <w:rFonts w:ascii="Arial" w:hAnsi="Arial" w:cs="Arial"/>
+                <w:color w:val="000000"/>
+                <w:sz w:val="28"/>
+                <w:szCs w:val="28"/>
+              </w:rPr>
+              <w:t>Яшнобод</w:t>
+            </w:r>
+            <w:proofErr w:type="spellEnd"/>
+          </w:p>
+        </w:tc>
+        <w:tc>
+          <w:tcPr>
+            <w:tcW w:w="2033" w:type="dxa"/>
+            <w:noWrap/>
+            <w:vAlign w:val="center"/>
+            <w:hideMark/>
+          </w:tcPr>
+          <w:p>
+            <w:pPr>
+              <w:spacing w:after="0"/>
+              <w:jc w:val="center"/>
+              <w:cnfStyle w:val="000000000000" w:firstRow="0" w:lastRow="0" w:firstColumn="0" w:lastColumn="0" w:oddVBand="0" w:evenVBand="0" w:oddHBand="0" w:evenHBand="0" w:firstRowFirstColumn="0" w:firstRowLastColumn="0" w:lastRowFirstColumn="0" w:lastRowLastColumn="0"/>
+              <w:rPr>
+                <w:rFonts w:ascii="Arial" w:hAnsi="Arial" w:cs="Arial"/>
+                <w:sz w:val="28"/>
+                <w:szCs w:val="28"/>
+                <w:lang w:val="uz-Cyrl-UZ"/>
+              </w:rPr>
+            </w:pPr>
+            <w:r>
+              <w:rPr>
+                <w:rFonts w:ascii="Arial" w:hAnsi="Arial" w:cs="Arial"/>
+                <w:color w:val="000000"/>
+                <w:sz w:val="28"/>
+                <w:szCs w:val="28"/>
+              </w:rPr>
+              <w:t>127</w:t>
+            </w:r>
+          </w:p>
+        </w:tc>
+        <w:tc>
+          <w:tcPr>
+            <w:tcW w:w="2146" w:type="dxa"/>
+            <w:noWrap/>
+            <w:vAlign w:val="center"/>
+            <w:hideMark/>
+          </w:tcPr>
+          <w:p>
+            <w:pPr>
+              <w:spacing w:after="0"/>
+              <w:jc w:val="center"/>
+              <w:cnfStyle w:val="000000000000" w:firstRow="0" w:lastRow="0" w:firstColumn="0" w:lastColumn="0" w:oddVBand="0" w:evenVBand="0" w:oddHBand="0" w:evenHBand="0" w:firstRowFirstColumn="0" w:firstRowLastColumn="0" w:lastRowFirstColumn="0" w:lastRowLastColumn="0"/>
+              <w:rPr>
+                <w:rFonts w:ascii="Arial" w:hAnsi="Arial" w:cs="Arial"/>
+                <w:sz w:val="28"/>
+                <w:szCs w:val="28"/>
+                <w:lang w:val="uz-Cyrl-UZ"/>
+              </w:rPr>
+            </w:pPr>
+            <w:r>
+              <w:rPr>
+                <w:rFonts w:ascii="Arial" w:hAnsi="Arial" w:cs="Arial"/>
+                <w:color w:val="000000"/>
+                <w:sz w:val="28"/>
+                <w:szCs w:val="28"/>
+              </w:rPr>
+              <w:t>118</w:t>
             </w:r>
           </w:p>
         </w:tc>
@@ -16961,7 +16959,7 @@
                 <w:szCs w:val="28"/>
                 <w:lang w:val="uz-Cyrl-UZ" w:eastAsia="ru-RU"/>
               </w:rPr>
-              <w:t>2.</w:t>
+              <w:t>3.</w:t>
             </w:r>
           </w:p>
         </w:tc>
@@ -16983,14 +16981,682 @@
                 <w:lang w:val="uz-Cyrl-UZ"/>
               </w:rPr>
             </w:pPr>
+            <w:proofErr w:type="spellStart"/>
             <w:r>
+              <w:rPr>
+                <w:rFonts w:ascii="Arial" w:hAnsi="Arial" w:cs="Arial"/>
+                <w:color w:val="000000"/>
+                <w:sz w:val="28"/>
+                <w:szCs w:val="28"/>
+              </w:rPr>
+              <w:t>Чилонзор</w:t>
+            </w:r>
+            <w:proofErr w:type="spellEnd"/>
+          </w:p>
+        </w:tc>
+        <w:tc>
+          <w:tcPr>
+            <w:tcW w:w="2033" w:type="dxa"/>
+            <w:noWrap/>
+            <w:vAlign w:val="center"/>
+            <w:hideMark/>
+          </w:tcPr>
+          <w:p>
+            <w:pPr>
+              <w:spacing w:after="0"/>
+              <w:jc w:val="center"/>
+              <w:cnfStyle w:val="000000000000" w:firstRow="0" w:lastRow="0" w:firstColumn="0" w:lastColumn="0" w:oddVBand="0" w:evenVBand="0" w:oddHBand="0" w:evenHBand="0" w:firstRowFirstColumn="0" w:firstRowLastColumn="0" w:lastRowFirstColumn="0" w:lastRowLastColumn="0"/>
               <w:rPr>
                 <w:rFonts w:ascii="Arial" w:hAnsi="Arial" w:cs="Arial"/>
                 <w:sz w:val="28"/>
                 <w:szCs w:val="28"/>
                 <w:lang w:val="uz-Cyrl-UZ"/>
               </w:rPr>
-              <w:t>Яшнобод</w:t>
+            </w:pPr>
+            <w:r>
+              <w:rPr>
+                <w:rFonts w:ascii="Arial" w:hAnsi="Arial" w:cs="Arial"/>
+                <w:color w:val="000000"/>
+                <w:sz w:val="28"/>
+                <w:szCs w:val="28"/>
+              </w:rPr>
+              <w:t>126</w:t>
+            </w:r>
+          </w:p>
+        </w:tc>
+        <w:tc>
+          <w:tcPr>
+            <w:tcW w:w="2146" w:type="dxa"/>
+            <w:noWrap/>
+            <w:vAlign w:val="center"/>
+            <w:hideMark/>
+          </w:tcPr>
+          <w:p>
+            <w:pPr>
+              <w:spacing w:after="0"/>
+              <w:jc w:val="center"/>
+              <w:cnfStyle w:val="000000000000" w:firstRow="0" w:lastRow="0" w:firstColumn="0" w:lastColumn="0" w:oddVBand="0" w:evenVBand="0" w:oddHBand="0" w:evenHBand="0" w:firstRowFirstColumn="0" w:firstRowLastColumn="0" w:lastRowFirstColumn="0" w:lastRowLastColumn="0"/>
+              <w:rPr>
+                <w:rFonts w:ascii="Arial" w:hAnsi="Arial" w:cs="Arial"/>
+                <w:sz w:val="28"/>
+                <w:szCs w:val="28"/>
+                <w:lang w:val="uz-Cyrl-UZ"/>
+              </w:rPr>
+            </w:pPr>
+            <w:r>
+              <w:rPr>
+                <w:rFonts w:ascii="Arial" w:hAnsi="Arial" w:cs="Arial"/>
+                <w:color w:val="000000"/>
+                <w:sz w:val="28"/>
+                <w:szCs w:val="28"/>
+              </w:rPr>
+              <w:t>117</w:t>
+            </w:r>
+          </w:p>
+        </w:tc>
+        <w:tc>
+          <w:tcPr>
+            <w:tcW w:w="2551" w:type="dxa"/>
+            <w:noWrap/>
+            <w:vAlign w:val="center"/>
+            <w:hideMark/>
+          </w:tcPr>
+          <w:p>
+            <w:pPr>
+              <w:spacing w:after="0"/>
+              <w:jc w:val="center"/>
+              <w:cnfStyle w:val="000000000000" w:firstRow="0" w:lastRow="0" w:firstColumn="0" w:lastColumn="0" w:oddVBand="0" w:evenVBand="0" w:oddHBand="0" w:evenHBand="0" w:firstRowFirstColumn="0" w:firstRowLastColumn="0" w:lastRowFirstColumn="0" w:lastRowLastColumn="0"/>
+              <w:rPr>
+                <w:rFonts w:ascii="Arial" w:hAnsi="Arial" w:cs="Arial"/>
+                <w:sz w:val="28"/>
+                <w:szCs w:val="28"/>
+                <w:lang w:val="uz-Cyrl-UZ"/>
+              </w:rPr>
+            </w:pPr>
+            <w:r>
+              <w:rPr>
+                <w:rFonts w:ascii="Arial" w:hAnsi="Arial" w:cs="Arial"/>
+                <w:color w:val="000000"/>
+                <w:sz w:val="28"/>
+                <w:szCs w:val="28"/>
+              </w:rPr>
+              <w:t>136</w:t>
+            </w:r>
+          </w:p>
+        </w:tc>
+      </w:tr>
+      <w:tr>
+        <w:trPr>
+          <w:trHeight w:val="572"/>
+          <w:jc w:val="center"/>
+        </w:trPr>
+        <w:tc>
+          <w:tcPr>
+            <w:cnfStyle w:val="001000000000" w:firstRow="0" w:lastRow="0" w:firstColumn="1" w:lastColumn="0" w:oddVBand="0" w:evenVBand="0" w:oddHBand="0" w:evenHBand="0" w:firstRowFirstColumn="0" w:firstRowLastColumn="0" w:lastRowFirstColumn="0" w:lastRowLastColumn="0"/>
+            <w:tcW w:w="917" w:type="dxa"/>
+            <w:vAlign w:val="center"/>
+          </w:tcPr>
+          <w:p>
+            <w:pPr>
+              <w:spacing w:after="0" w:line="240" w:lineRule="auto"/>
+              <w:jc w:val="center"/>
+              <w:rPr>
+                <w:rFonts w:ascii="Arial" w:eastAsia="Times New Roman" w:hAnsi="Arial" w:cs="Arial"/>
+                <w:b w:val="0"/>
+                <w:color w:val="000000"/>
+                <w:sz w:val="28"/>
+                <w:szCs w:val="28"/>
+                <w:lang w:val="uz-Cyrl-UZ" w:eastAsia="ru-RU"/>
+              </w:rPr>
+            </w:pPr>
+            <w:r>
+              <w:rPr>
+                <w:rFonts w:ascii="Arial" w:eastAsia="Times New Roman" w:hAnsi="Arial" w:cs="Arial"/>
+                <w:b w:val="0"/>
+                <w:color w:val="000000"/>
+                <w:sz w:val="28"/>
+                <w:szCs w:val="28"/>
+                <w:lang w:val="uz-Cyrl-UZ" w:eastAsia="ru-RU"/>
+              </w:rPr>
+              <w:t>4.</w:t>
+            </w:r>
+          </w:p>
+        </w:tc>
+        <w:tc>
+          <w:tcPr>
+            <w:tcW w:w="2213" w:type="dxa"/>
+            <w:noWrap/>
+            <w:vAlign w:val="center"/>
+            <w:hideMark/>
+          </w:tcPr>
+          <w:p>
+            <w:pPr>
+              <w:spacing w:after="0"/>
+              <w:cnfStyle w:val="000000000000" w:firstRow="0" w:lastRow="0" w:firstColumn="0" w:lastColumn="0" w:oddVBand="0" w:evenVBand="0" w:oddHBand="0" w:evenHBand="0" w:firstRowFirstColumn="0" w:firstRowLastColumn="0" w:lastRowFirstColumn="0" w:lastRowLastColumn="0"/>
+              <w:rPr>
+                <w:rFonts w:ascii="Arial" w:hAnsi="Arial" w:cs="Arial"/>
+                <w:sz w:val="28"/>
+                <w:szCs w:val="28"/>
+                <w:lang w:val="uz-Cyrl-UZ"/>
+              </w:rPr>
+            </w:pPr>
+            <w:proofErr w:type="spellStart"/>
+            <w:r>
+              <w:rPr>
+                <w:rFonts w:ascii="Arial" w:hAnsi="Arial" w:cs="Arial"/>
+                <w:color w:val="000000"/>
+                <w:sz w:val="28"/>
+                <w:szCs w:val="28"/>
+              </w:rPr>
+              <w:t>Миробод</w:t>
+            </w:r>
+            <w:proofErr w:type="spellEnd"/>
+          </w:p>
+        </w:tc>
+        <w:tc>
+          <w:tcPr>
+            <w:tcW w:w="2033" w:type="dxa"/>
+            <w:noWrap/>
+            <w:vAlign w:val="center"/>
+            <w:hideMark/>
+          </w:tcPr>
+          <w:p>
+            <w:pPr>
+              <w:spacing w:after="0"/>
+              <w:jc w:val="center"/>
+              <w:cnfStyle w:val="000000000000" w:firstRow="0" w:lastRow="0" w:firstColumn="0" w:lastColumn="0" w:oddVBand="0" w:evenVBand="0" w:oddHBand="0" w:evenHBand="0" w:firstRowFirstColumn="0" w:firstRowLastColumn="0" w:lastRowFirstColumn="0" w:lastRowLastColumn="0"/>
+              <w:rPr>
+                <w:rFonts w:ascii="Arial" w:hAnsi="Arial" w:cs="Arial"/>
+                <w:sz w:val="28"/>
+                <w:szCs w:val="28"/>
+                <w:lang w:val="uz-Cyrl-UZ"/>
+              </w:rPr>
+            </w:pPr>
+            <w:r>
+              <w:rPr>
+                <w:rFonts w:ascii="Arial" w:hAnsi="Arial" w:cs="Arial"/>
+                <w:color w:val="000000"/>
+                <w:sz w:val="28"/>
+                <w:szCs w:val="28"/>
+              </w:rPr>
+              <w:t>126</w:t>
+            </w:r>
+          </w:p>
+        </w:tc>
+        <w:tc>
+          <w:tcPr>
+            <w:tcW w:w="2146" w:type="dxa"/>
+            <w:noWrap/>
+            <w:vAlign w:val="center"/>
+            <w:hideMark/>
+          </w:tcPr>
+          <w:p>
+            <w:pPr>
+              <w:spacing w:after="0"/>
+              <w:jc w:val="center"/>
+              <w:cnfStyle w:val="000000000000" w:firstRow="0" w:lastRow="0" w:firstColumn="0" w:lastColumn="0" w:oddVBand="0" w:evenVBand="0" w:oddHBand="0" w:evenHBand="0" w:firstRowFirstColumn="0" w:firstRowLastColumn="0" w:lastRowFirstColumn="0" w:lastRowLastColumn="0"/>
+              <w:rPr>
+                <w:rFonts w:ascii="Arial" w:hAnsi="Arial" w:cs="Arial"/>
+                <w:sz w:val="28"/>
+                <w:szCs w:val="28"/>
+                <w:lang w:val="uz-Cyrl-UZ"/>
+              </w:rPr>
+            </w:pPr>
+            <w:r>
+              <w:rPr>
+                <w:rFonts w:ascii="Arial" w:hAnsi="Arial" w:cs="Arial"/>
+                <w:color w:val="000000"/>
+                <w:sz w:val="28"/>
+                <w:szCs w:val="28"/>
+              </w:rPr>
+              <w:t>111</w:t>
+            </w:r>
+          </w:p>
+        </w:tc>
+        <w:tc>
+          <w:tcPr>
+            <w:tcW w:w="2551" w:type="dxa"/>
+            <w:noWrap/>
+            <w:vAlign w:val="center"/>
+            <w:hideMark/>
+          </w:tcPr>
+          <w:p>
+            <w:pPr>
+              <w:spacing w:after="0"/>
+              <w:jc w:val="center"/>
+              <w:cnfStyle w:val="000000000000" w:firstRow="0" w:lastRow="0" w:firstColumn="0" w:lastColumn="0" w:oddVBand="0" w:evenVBand="0" w:oddHBand="0" w:evenHBand="0" w:firstRowFirstColumn="0" w:firstRowLastColumn="0" w:lastRowFirstColumn="0" w:lastRowLastColumn="0"/>
+              <w:rPr>
+                <w:rFonts w:ascii="Arial" w:hAnsi="Arial" w:cs="Arial"/>
+                <w:sz w:val="28"/>
+                <w:szCs w:val="28"/>
+                <w:lang w:val="uz-Cyrl-UZ"/>
+              </w:rPr>
+            </w:pPr>
+            <w:r>
+              <w:rPr>
+                <w:rFonts w:ascii="Arial" w:hAnsi="Arial" w:cs="Arial"/>
+                <w:color w:val="000000"/>
+                <w:sz w:val="28"/>
+                <w:szCs w:val="28"/>
+              </w:rPr>
+              <w:t>140</w:t>
+            </w:r>
+          </w:p>
+        </w:tc>
+      </w:tr>
+      <w:tr>
+        <w:trPr>
+          <w:trHeight w:val="572"/>
+          <w:jc w:val="center"/>
+        </w:trPr>
+        <w:tc>
+          <w:tcPr>
+            <w:cnfStyle w:val="001000000000" w:firstRow="0" w:lastRow="0" w:firstColumn="1" w:lastColumn="0" w:oddVBand="0" w:evenVBand="0" w:oddHBand="0" w:evenHBand="0" w:firstRowFirstColumn="0" w:firstRowLastColumn="0" w:lastRowFirstColumn="0" w:lastRowLastColumn="0"/>
+            <w:tcW w:w="917" w:type="dxa"/>
+            <w:vAlign w:val="center"/>
+          </w:tcPr>
+          <w:p>
+            <w:pPr>
+              <w:spacing w:after="0" w:line="240" w:lineRule="auto"/>
+              <w:jc w:val="center"/>
+              <w:rPr>
+                <w:rFonts w:ascii="Arial" w:eastAsia="Times New Roman" w:hAnsi="Arial" w:cs="Arial"/>
+                <w:b w:val="0"/>
+                <w:color w:val="000000"/>
+                <w:sz w:val="28"/>
+                <w:szCs w:val="28"/>
+                <w:lang w:val="uz-Cyrl-UZ" w:eastAsia="ru-RU"/>
+              </w:rPr>
+            </w:pPr>
+            <w:r>
+              <w:rPr>
+                <w:rFonts w:ascii="Arial" w:eastAsia="Times New Roman" w:hAnsi="Arial" w:cs="Arial"/>
+                <w:b w:val="0"/>
+                <w:color w:val="000000"/>
+                <w:sz w:val="28"/>
+                <w:szCs w:val="28"/>
+                <w:lang w:val="uz-Cyrl-UZ" w:eastAsia="ru-RU"/>
+              </w:rPr>
+              <w:t>5.</w:t>
+            </w:r>
+          </w:p>
+        </w:tc>
+        <w:tc>
+          <w:tcPr>
+            <w:tcW w:w="2213" w:type="dxa"/>
+            <w:noWrap/>
+            <w:vAlign w:val="center"/>
+            <w:hideMark/>
+          </w:tcPr>
+          <w:p>
+            <w:pPr>
+              <w:spacing w:after="0"/>
+              <w:cnfStyle w:val="000000000000" w:firstRow="0" w:lastRow="0" w:firstColumn="0" w:lastColumn="0" w:oddVBand="0" w:evenVBand="0" w:oddHBand="0" w:evenHBand="0" w:firstRowFirstColumn="0" w:firstRowLastColumn="0" w:lastRowFirstColumn="0" w:lastRowLastColumn="0"/>
+              <w:rPr>
+                <w:rFonts w:ascii="Arial" w:hAnsi="Arial" w:cs="Arial"/>
+                <w:sz w:val="28"/>
+                <w:szCs w:val="28"/>
+                <w:lang w:val="uz-Cyrl-UZ"/>
+              </w:rPr>
+            </w:pPr>
+            <w:proofErr w:type="spellStart"/>
+            <w:r>
+              <w:rPr>
+                <w:rFonts w:ascii="Arial" w:hAnsi="Arial" w:cs="Arial"/>
+                <w:color w:val="000000"/>
+                <w:sz w:val="28"/>
+                <w:szCs w:val="28"/>
+              </w:rPr>
+              <w:t>Яккасарой</w:t>
+            </w:r>
+            <w:proofErr w:type="spellEnd"/>
+          </w:p>
+        </w:tc>
+        <w:tc>
+          <w:tcPr>
+            <w:tcW w:w="2033" w:type="dxa"/>
+            <w:noWrap/>
+            <w:vAlign w:val="center"/>
+            <w:hideMark/>
+          </w:tcPr>
+          <w:p>
+            <w:pPr>
+              <w:spacing w:after="0"/>
+              <w:jc w:val="center"/>
+              <w:cnfStyle w:val="000000000000" w:firstRow="0" w:lastRow="0" w:firstColumn="0" w:lastColumn="0" w:oddVBand="0" w:evenVBand="0" w:oddHBand="0" w:evenHBand="0" w:firstRowFirstColumn="0" w:firstRowLastColumn="0" w:lastRowFirstColumn="0" w:lastRowLastColumn="0"/>
+              <w:rPr>
+                <w:rFonts w:ascii="Arial" w:hAnsi="Arial" w:cs="Arial"/>
+                <w:sz w:val="28"/>
+                <w:szCs w:val="28"/>
+                <w:lang w:val="uz-Cyrl-UZ"/>
+              </w:rPr>
+            </w:pPr>
+            <w:r>
+              <w:rPr>
+                <w:rFonts w:ascii="Arial" w:hAnsi="Arial" w:cs="Arial"/>
+                <w:color w:val="000000"/>
+                <w:sz w:val="28"/>
+                <w:szCs w:val="28"/>
+              </w:rPr>
+              <w:t>124</w:t>
+            </w:r>
+          </w:p>
+        </w:tc>
+        <w:tc>
+          <w:tcPr>
+            <w:tcW w:w="2146" w:type="dxa"/>
+            <w:noWrap/>
+            <w:vAlign w:val="center"/>
+            <w:hideMark/>
+          </w:tcPr>
+          <w:p>
+            <w:pPr>
+              <w:spacing w:after="0"/>
+              <w:jc w:val="center"/>
+              <w:cnfStyle w:val="000000000000" w:firstRow="0" w:lastRow="0" w:firstColumn="0" w:lastColumn="0" w:oddVBand="0" w:evenVBand="0" w:oddHBand="0" w:evenHBand="0" w:firstRowFirstColumn="0" w:firstRowLastColumn="0" w:lastRowFirstColumn="0" w:lastRowLastColumn="0"/>
+              <w:rPr>
+                <w:rFonts w:ascii="Arial" w:hAnsi="Arial" w:cs="Arial"/>
+                <w:color w:val="FF0000"/>
+                <w:sz w:val="28"/>
+                <w:szCs w:val="28"/>
+                <w:lang w:val="uz-Cyrl-UZ"/>
+              </w:rPr>
+            </w:pPr>
+            <w:r>
+              <w:rPr>
+                <w:rFonts w:ascii="Arial" w:hAnsi="Arial" w:cs="Arial"/>
+                <w:color w:val="000000"/>
+                <w:sz w:val="28"/>
+                <w:szCs w:val="28"/>
+              </w:rPr>
+              <w:t>112</w:t>
+            </w:r>
+          </w:p>
+        </w:tc>
+        <w:tc>
+          <w:tcPr>
+            <w:tcW w:w="2551" w:type="dxa"/>
+            <w:noWrap/>
+            <w:vAlign w:val="center"/>
+            <w:hideMark/>
+          </w:tcPr>
+          <w:p>
+            <w:pPr>
+              <w:spacing w:after="0"/>
+              <w:jc w:val="center"/>
+              <w:cnfStyle w:val="000000000000" w:firstRow="0" w:lastRow="0" w:firstColumn="0" w:lastColumn="0" w:oddVBand="0" w:evenVBand="0" w:oddHBand="0" w:evenHBand="0" w:firstRowFirstColumn="0" w:firstRowLastColumn="0" w:lastRowFirstColumn="0" w:lastRowLastColumn="0"/>
+              <w:rPr>
+                <w:rFonts w:ascii="Arial" w:hAnsi="Arial" w:cs="Arial"/>
+                <w:sz w:val="28"/>
+                <w:szCs w:val="28"/>
+                <w:lang w:val="uz-Cyrl-UZ"/>
+              </w:rPr>
+            </w:pPr>
+            <w:r>
+              <w:rPr>
+                <w:rFonts w:ascii="Arial" w:hAnsi="Arial" w:cs="Arial"/>
+                <w:color w:val="000000"/>
+                <w:sz w:val="28"/>
+                <w:szCs w:val="28"/>
+              </w:rPr>
+              <w:t>135</w:t>
+            </w:r>
+          </w:p>
+        </w:tc>
+      </w:tr>
+      <w:tr>
+        <w:trPr>
+          <w:trHeight w:val="572"/>
+          <w:jc w:val="center"/>
+        </w:trPr>
+        <w:tc>
+          <w:tcPr>
+            <w:cnfStyle w:val="001000000000" w:firstRow="0" w:lastRow="0" w:firstColumn="1" w:lastColumn="0" w:oddVBand="0" w:evenVBand="0" w:oddHBand="0" w:evenHBand="0" w:firstRowFirstColumn="0" w:firstRowLastColumn="0" w:lastRowFirstColumn="0" w:lastRowLastColumn="0"/>
+            <w:tcW w:w="917" w:type="dxa"/>
+            <w:vAlign w:val="center"/>
+          </w:tcPr>
+          <w:p>
+            <w:pPr>
+              <w:spacing w:after="0" w:line="240" w:lineRule="auto"/>
+              <w:jc w:val="center"/>
+              <w:rPr>
+                <w:rFonts w:ascii="Arial" w:eastAsia="Times New Roman" w:hAnsi="Arial" w:cs="Arial"/>
+                <w:b w:val="0"/>
+                <w:color w:val="000000"/>
+                <w:sz w:val="28"/>
+                <w:szCs w:val="28"/>
+                <w:lang w:val="uz-Cyrl-UZ" w:eastAsia="ru-RU"/>
+              </w:rPr>
+            </w:pPr>
+            <w:r>
+              <w:rPr>
+                <w:rFonts w:ascii="Arial" w:eastAsia="Times New Roman" w:hAnsi="Arial" w:cs="Arial"/>
+                <w:b w:val="0"/>
+                <w:color w:val="000000"/>
+                <w:sz w:val="28"/>
+                <w:szCs w:val="28"/>
+                <w:lang w:val="uz-Cyrl-UZ" w:eastAsia="ru-RU"/>
+              </w:rPr>
+              <w:t>6.</w:t>
+            </w:r>
+          </w:p>
+        </w:tc>
+        <w:tc>
+          <w:tcPr>
+            <w:tcW w:w="2213" w:type="dxa"/>
+            <w:noWrap/>
+            <w:vAlign w:val="center"/>
+            <w:hideMark/>
+          </w:tcPr>
+          <w:p>
+            <w:pPr>
+              <w:spacing w:after="0"/>
+              <w:cnfStyle w:val="000000000000" w:firstRow="0" w:lastRow="0" w:firstColumn="0" w:lastColumn="0" w:oddVBand="0" w:evenVBand="0" w:oddHBand="0" w:evenHBand="0" w:firstRowFirstColumn="0" w:firstRowLastColumn="0" w:lastRowFirstColumn="0" w:lastRowLastColumn="0"/>
+              <w:rPr>
+                <w:rFonts w:ascii="Arial" w:hAnsi="Arial" w:cs="Arial"/>
+                <w:sz w:val="28"/>
+                <w:szCs w:val="28"/>
+                <w:lang w:val="uz-Cyrl-UZ"/>
+              </w:rPr>
+            </w:pPr>
+            <w:proofErr w:type="spellStart"/>
+            <w:r>
+              <w:rPr>
+                <w:rFonts w:ascii="Arial" w:hAnsi="Arial" w:cs="Arial"/>
+                <w:color w:val="000000"/>
+                <w:sz w:val="28"/>
+                <w:szCs w:val="28"/>
+              </w:rPr>
+              <w:t>Мирзо</w:t>
+            </w:r>
+            <w:proofErr w:type="spellEnd"/>
+            <w:r>
+              <w:rPr>
+                <w:rFonts w:ascii="Arial" w:hAnsi="Arial" w:cs="Arial"/>
+                <w:color w:val="000000"/>
+                <w:sz w:val="28"/>
+                <w:szCs w:val="28"/>
+              </w:rPr>
+              <w:t xml:space="preserve"> </w:t>
+            </w:r>
+            <w:proofErr w:type="spellStart"/>
+            <w:r>
+              <w:rPr>
+                <w:rFonts w:ascii="Arial" w:hAnsi="Arial" w:cs="Arial"/>
+                <w:color w:val="000000"/>
+                <w:sz w:val="28"/>
+                <w:szCs w:val="28"/>
+              </w:rPr>
+              <w:t>Улуғбек</w:t>
+            </w:r>
+            <w:proofErr w:type="spellEnd"/>
+          </w:p>
+        </w:tc>
+        <w:tc>
+          <w:tcPr>
+            <w:tcW w:w="2033" w:type="dxa"/>
+            <w:noWrap/>
+            <w:vAlign w:val="center"/>
+            <w:hideMark/>
+          </w:tcPr>
+          <w:p>
+            <w:pPr>
+              <w:spacing w:after="0"/>
+              <w:jc w:val="center"/>
+              <w:cnfStyle w:val="000000000000" w:firstRow="0" w:lastRow="0" w:firstColumn="0" w:lastColumn="0" w:oddVBand="0" w:evenVBand="0" w:oddHBand="0" w:evenHBand="0" w:firstRowFirstColumn="0" w:firstRowLastColumn="0" w:lastRowFirstColumn="0" w:lastRowLastColumn="0"/>
+              <w:rPr>
+                <w:rFonts w:ascii="Arial" w:hAnsi="Arial" w:cs="Arial"/>
+                <w:sz w:val="28"/>
+                <w:szCs w:val="28"/>
+                <w:lang w:val="uz-Cyrl-UZ"/>
+              </w:rPr>
+            </w:pPr>
+            <w:r>
+              <w:rPr>
+                <w:rFonts w:ascii="Arial" w:hAnsi="Arial" w:cs="Arial"/>
+                <w:color w:val="000000"/>
+                <w:sz w:val="28"/>
+                <w:szCs w:val="28"/>
+              </w:rPr>
+              <w:t>122</w:t>
+            </w:r>
+          </w:p>
+        </w:tc>
+        <w:tc>
+          <w:tcPr>
+            <w:tcW w:w="2146" w:type="dxa"/>
+            <w:noWrap/>
+            <w:vAlign w:val="center"/>
+            <w:hideMark/>
+          </w:tcPr>
+          <w:p>
+            <w:pPr>
+              <w:spacing w:after="0"/>
+              <w:jc w:val="center"/>
+              <w:cnfStyle w:val="000000000000" w:firstRow="0" w:lastRow="0" w:firstColumn="0" w:lastColumn="0" w:oddVBand="0" w:evenVBand="0" w:oddHBand="0" w:evenHBand="0" w:firstRowFirstColumn="0" w:firstRowLastColumn="0" w:lastRowFirstColumn="0" w:lastRowLastColumn="0"/>
+              <w:rPr>
+                <w:rFonts w:ascii="Arial" w:hAnsi="Arial" w:cs="Arial"/>
+                <w:color w:val="FF0000"/>
+                <w:sz w:val="28"/>
+                <w:szCs w:val="28"/>
+                <w:lang w:val="uz-Cyrl-UZ"/>
+              </w:rPr>
+            </w:pPr>
+            <w:r>
+              <w:rPr>
+                <w:rFonts w:ascii="Arial" w:hAnsi="Arial" w:cs="Arial"/>
+                <w:color w:val="000000"/>
+                <w:sz w:val="28"/>
+                <w:szCs w:val="28"/>
+              </w:rPr>
+              <w:t>110</w:t>
+            </w:r>
+          </w:p>
+        </w:tc>
+        <w:tc>
+          <w:tcPr>
+            <w:tcW w:w="2551" w:type="dxa"/>
+            <w:noWrap/>
+            <w:vAlign w:val="center"/>
+            <w:hideMark/>
+          </w:tcPr>
+          <w:p>
+            <w:pPr>
+              <w:spacing w:after="0"/>
+              <w:jc w:val="center"/>
+              <w:cnfStyle w:val="000000000000" w:firstRow="0" w:lastRow="0" w:firstColumn="0" w:lastColumn="0" w:oddVBand="0" w:evenVBand="0" w:oddHBand="0" w:evenHBand="0" w:firstRowFirstColumn="0" w:firstRowLastColumn="0" w:lastRowFirstColumn="0" w:lastRowLastColumn="0"/>
+              <w:rPr>
+                <w:rFonts w:ascii="Arial" w:hAnsi="Arial" w:cs="Arial"/>
+                <w:sz w:val="28"/>
+                <w:szCs w:val="28"/>
+                <w:lang w:val="uz-Cyrl-UZ"/>
+              </w:rPr>
+            </w:pPr>
+            <w:r>
+              <w:rPr>
+                <w:rFonts w:ascii="Arial" w:hAnsi="Arial" w:cs="Arial"/>
+                <w:color w:val="000000"/>
+                <w:sz w:val="28"/>
+                <w:szCs w:val="28"/>
+              </w:rPr>
+              <w:t>133</w:t>
+            </w:r>
+          </w:p>
+        </w:tc>
+      </w:tr>
+      <w:tr>
+        <w:trPr>
+          <w:trHeight w:val="572"/>
+          <w:jc w:val="center"/>
+        </w:trPr>
+        <w:tc>
+          <w:tcPr>
+            <w:cnfStyle w:val="001000000000" w:firstRow="0" w:lastRow="0" w:firstColumn="1" w:lastColumn="0" w:oddVBand="0" w:evenVBand="0" w:oddHBand="0" w:evenHBand="0" w:firstRowFirstColumn="0" w:firstRowLastColumn="0" w:lastRowFirstColumn="0" w:lastRowLastColumn="0"/>
+            <w:tcW w:w="917" w:type="dxa"/>
+            <w:vAlign w:val="center"/>
+          </w:tcPr>
+          <w:p>
+            <w:pPr>
+              <w:spacing w:after="0" w:line="240" w:lineRule="auto"/>
+              <w:jc w:val="center"/>
+              <w:rPr>
+                <w:rFonts w:ascii="Arial" w:eastAsia="Times New Roman" w:hAnsi="Arial" w:cs="Arial"/>
+                <w:b w:val="0"/>
+                <w:color w:val="000000"/>
+                <w:sz w:val="28"/>
+                <w:szCs w:val="28"/>
+                <w:lang w:val="uz-Cyrl-UZ" w:eastAsia="ru-RU"/>
+              </w:rPr>
+            </w:pPr>
+            <w:r>
+              <w:rPr>
+                <w:rFonts w:ascii="Arial" w:eastAsia="Times New Roman" w:hAnsi="Arial" w:cs="Arial"/>
+                <w:b w:val="0"/>
+                <w:color w:val="000000"/>
+                <w:sz w:val="28"/>
+                <w:szCs w:val="28"/>
+                <w:lang w:val="uz-Cyrl-UZ" w:eastAsia="ru-RU"/>
+              </w:rPr>
+              <w:t>7.</w:t>
+            </w:r>
+          </w:p>
+        </w:tc>
+        <w:tc>
+          <w:tcPr>
+            <w:tcW w:w="2213" w:type="dxa"/>
+            <w:noWrap/>
+            <w:vAlign w:val="center"/>
+            <w:hideMark/>
+          </w:tcPr>
+          <w:p>
+            <w:pPr>
+              <w:spacing w:after="0"/>
+              <w:cnfStyle w:val="000000000000" w:firstRow="0" w:lastRow="0" w:firstColumn="0" w:lastColumn="0" w:oddVBand="0" w:evenVBand="0" w:oddHBand="0" w:evenHBand="0" w:firstRowFirstColumn="0" w:firstRowLastColumn="0" w:lastRowFirstColumn="0" w:lastRowLastColumn="0"/>
+              <w:rPr>
+                <w:rFonts w:ascii="Arial" w:hAnsi="Arial" w:cs="Arial"/>
+                <w:sz w:val="28"/>
+                <w:szCs w:val="28"/>
+                <w:lang w:val="uz-Cyrl-UZ"/>
+              </w:rPr>
+            </w:pPr>
+            <w:r>
+              <w:rPr>
+                <w:rFonts w:ascii="Arial" w:hAnsi="Arial" w:cs="Arial"/>
+                <w:color w:val="000000"/>
+                <w:sz w:val="28"/>
+                <w:szCs w:val="28"/>
+              </w:rPr>
+              <w:t>С</w:t>
+            </w:r>
+            <w:r>
+              <w:rPr>
+                <w:rFonts w:ascii="Arial" w:hAnsi="Arial" w:cs="Arial"/>
+                <w:color w:val="000000"/>
+                <w:sz w:val="28"/>
+                <w:szCs w:val="28"/>
+                <w:lang w:val="uz-Cyrl-UZ"/>
+              </w:rPr>
+              <w:t>ергели</w:t>
             </w:r>
           </w:p>
         </w:tc>
@@ -17020,7 +17686,7 @@
                 <w:sz w:val="28"/>
                 <w:szCs w:val="28"/>
               </w:rPr>
-              <w:t>127</w:t>
+              <w:t>122</w:t>
             </w:r>
           </w:p>
         </w:tc>
@@ -17038,6 +17704,7 @@
               <w:cnfStyle w:val="000000000000" w:firstRow="0" w:lastRow="0" w:firstColumn="0" w:lastColumn="0" w:oddVBand="0" w:evenVBand="0" w:oddHBand="0" w:evenHBand="0" w:firstRowFirstColumn="0" w:firstRowLastColumn="0" w:lastRowFirstColumn="0" w:lastRowLastColumn="0"/>
               <w:rPr>
                 <w:rFonts w:ascii="Arial" w:hAnsi="Arial" w:cs="Arial"/>
+                <w:color w:val="FF0000"/>
                 <w:sz w:val="28"/>
                 <w:szCs w:val="28"/>
                 <w:lang w:val="uz-Cyrl-UZ"/>
@@ -17050,7 +17717,487 @@
                 <w:sz w:val="28"/>
                 <w:szCs w:val="28"/>
               </w:rPr>
-              <w:t>118</w:t>
+              <w:t>108</w:t>
+            </w:r>
+          </w:p>
+        </w:tc>
+        <w:tc>
+          <w:tcPr>
+            <w:tcW w:w="2551" w:type="dxa"/>
+            <w:noWrap/>
+            <w:vAlign w:val="center"/>
+            <w:hideMark/>
+          </w:tcPr>
+          <w:p>
+            <w:pPr>
+              <w:spacing w:after="0"/>
+              <w:jc w:val="center"/>
+              <w:cnfStyle w:val="000000000000" w:firstRow="0" w:lastRow="0" w:firstColumn="0" w:lastColumn="0" w:oddVBand="0" w:evenVBand="0" w:oddHBand="0" w:evenHBand="0" w:firstRowFirstColumn="0" w:firstRowLastColumn="0" w:lastRowFirstColumn="0" w:lastRowLastColumn="0"/>
+              <w:rPr>
+                <w:rFonts w:ascii="Arial" w:hAnsi="Arial" w:cs="Arial"/>
+                <w:sz w:val="28"/>
+                <w:szCs w:val="28"/>
+                <w:lang w:val="uz-Cyrl-UZ"/>
+              </w:rPr>
+            </w:pPr>
+            <w:r>
+              <w:rPr>
+                <w:rFonts w:ascii="Arial" w:hAnsi="Arial" w:cs="Arial"/>
+                <w:color w:val="000000"/>
+                <w:sz w:val="28"/>
+                <w:szCs w:val="28"/>
+              </w:rPr>
+              <w:t>135</w:t>
+            </w:r>
+          </w:p>
+        </w:tc>
+      </w:tr>
+      <w:tr>
+        <w:trPr>
+          <w:trHeight w:val="572"/>
+          <w:jc w:val="center"/>
+        </w:trPr>
+        <w:tc>
+          <w:tcPr>
+            <w:cnfStyle w:val="001000000000" w:firstRow="0" w:lastRow="0" w:firstColumn="1" w:lastColumn="0" w:oddVBand="0" w:evenVBand="0" w:oddHBand="0" w:evenHBand="0" w:firstRowFirstColumn="0" w:firstRowLastColumn="0" w:lastRowFirstColumn="0" w:lastRowLastColumn="0"/>
+            <w:tcW w:w="917" w:type="dxa"/>
+            <w:vAlign w:val="center"/>
+          </w:tcPr>
+          <w:p>
+            <w:pPr>
+              <w:spacing w:after="0" w:line="240" w:lineRule="auto"/>
+              <w:jc w:val="center"/>
+              <w:rPr>
+                <w:rFonts w:ascii="Arial" w:eastAsia="Times New Roman" w:hAnsi="Arial" w:cs="Arial"/>
+                <w:b w:val="0"/>
+                <w:color w:val="000000"/>
+                <w:sz w:val="28"/>
+                <w:szCs w:val="28"/>
+                <w:lang w:val="uz-Cyrl-UZ" w:eastAsia="ru-RU"/>
+              </w:rPr>
+            </w:pPr>
+            <w:r>
+              <w:rPr>
+                <w:rFonts w:ascii="Arial" w:eastAsia="Times New Roman" w:hAnsi="Arial" w:cs="Arial"/>
+                <w:b w:val="0"/>
+                <w:color w:val="000000"/>
+                <w:sz w:val="28"/>
+                <w:szCs w:val="28"/>
+                <w:lang w:val="uz-Cyrl-UZ" w:eastAsia="ru-RU"/>
+              </w:rPr>
+              <w:t>8.</w:t>
+            </w:r>
+          </w:p>
+        </w:tc>
+        <w:tc>
+          <w:tcPr>
+            <w:tcW w:w="2213" w:type="dxa"/>
+            <w:noWrap/>
+            <w:vAlign w:val="center"/>
+            <w:hideMark/>
+          </w:tcPr>
+          <w:p>
+            <w:pPr>
+              <w:spacing w:after="0"/>
+              <w:cnfStyle w:val="000000000000" w:firstRow="0" w:lastRow="0" w:firstColumn="0" w:lastColumn="0" w:oddVBand="0" w:evenVBand="0" w:oddHBand="0" w:evenHBand="0" w:firstRowFirstColumn="0" w:firstRowLastColumn="0" w:lastRowFirstColumn="0" w:lastRowLastColumn="0"/>
+              <w:rPr>
+                <w:rFonts w:ascii="Arial" w:hAnsi="Arial" w:cs="Arial"/>
+                <w:sz w:val="28"/>
+                <w:szCs w:val="28"/>
+                <w:lang w:val="uz-Cyrl-UZ"/>
+              </w:rPr>
+            </w:pPr>
+            <w:proofErr w:type="spellStart"/>
+            <w:r>
+              <w:rPr>
+                <w:rFonts w:ascii="Arial" w:hAnsi="Arial" w:cs="Arial"/>
+                <w:color w:val="000000"/>
+                <w:sz w:val="28"/>
+                <w:szCs w:val="28"/>
+              </w:rPr>
+              <w:t>Шайхонтоҳур</w:t>
+            </w:r>
+            <w:proofErr w:type="spellEnd"/>
+          </w:p>
+        </w:tc>
+        <w:tc>
+          <w:tcPr>
+            <w:tcW w:w="2033" w:type="dxa"/>
+            <w:noWrap/>
+            <w:vAlign w:val="center"/>
+            <w:hideMark/>
+          </w:tcPr>
+          <w:p>
+            <w:pPr>
+              <w:spacing w:after="0"/>
+              <w:jc w:val="center"/>
+              <w:cnfStyle w:val="000000000000" w:firstRow="0" w:lastRow="0" w:firstColumn="0" w:lastColumn="0" w:oddVBand="0" w:evenVBand="0" w:oddHBand="0" w:evenHBand="0" w:firstRowFirstColumn="0" w:firstRowLastColumn="0" w:lastRowFirstColumn="0" w:lastRowLastColumn="0"/>
+              <w:rPr>
+                <w:rFonts w:ascii="Arial" w:hAnsi="Arial" w:cs="Arial"/>
+                <w:sz w:val="28"/>
+                <w:szCs w:val="28"/>
+                <w:lang w:val="uz-Cyrl-UZ"/>
+              </w:rPr>
+            </w:pPr>
+            <w:r>
+              <w:rPr>
+                <w:rFonts w:ascii="Arial" w:hAnsi="Arial" w:cs="Arial"/>
+                <w:color w:val="000000"/>
+                <w:sz w:val="28"/>
+                <w:szCs w:val="28"/>
+              </w:rPr>
+              <w:t>122</w:t>
+            </w:r>
+          </w:p>
+        </w:tc>
+        <w:tc>
+          <w:tcPr>
+            <w:tcW w:w="2146" w:type="dxa"/>
+            <w:noWrap/>
+            <w:vAlign w:val="center"/>
+            <w:hideMark/>
+          </w:tcPr>
+          <w:p>
+            <w:pPr>
+              <w:spacing w:after="0"/>
+              <w:jc w:val="center"/>
+              <w:cnfStyle w:val="000000000000" w:firstRow="0" w:lastRow="0" w:firstColumn="0" w:lastColumn="0" w:oddVBand="0" w:evenVBand="0" w:oddHBand="0" w:evenHBand="0" w:firstRowFirstColumn="0" w:firstRowLastColumn="0" w:lastRowFirstColumn="0" w:lastRowLastColumn="0"/>
+              <w:rPr>
+                <w:rFonts w:ascii="Arial" w:hAnsi="Arial" w:cs="Arial"/>
+                <w:color w:val="FF0000"/>
+                <w:sz w:val="28"/>
+                <w:szCs w:val="28"/>
+                <w:lang w:val="uz-Cyrl-UZ"/>
+              </w:rPr>
+            </w:pPr>
+            <w:r>
+              <w:rPr>
+                <w:rFonts w:ascii="Arial" w:hAnsi="Arial" w:cs="Arial"/>
+                <w:color w:val="000000"/>
+                <w:sz w:val="28"/>
+                <w:szCs w:val="28"/>
+              </w:rPr>
+              <w:t>105</w:t>
+            </w:r>
+          </w:p>
+        </w:tc>
+        <w:tc>
+          <w:tcPr>
+            <w:tcW w:w="2551" w:type="dxa"/>
+            <w:noWrap/>
+            <w:vAlign w:val="center"/>
+            <w:hideMark/>
+          </w:tcPr>
+          <w:p>
+            <w:pPr>
+              <w:spacing w:after="0"/>
+              <w:jc w:val="center"/>
+              <w:cnfStyle w:val="000000000000" w:firstRow="0" w:lastRow="0" w:firstColumn="0" w:lastColumn="0" w:oddVBand="0" w:evenVBand="0" w:oddHBand="0" w:evenHBand="0" w:firstRowFirstColumn="0" w:firstRowLastColumn="0" w:lastRowFirstColumn="0" w:lastRowLastColumn="0"/>
+              <w:rPr>
+                <w:rFonts w:ascii="Arial" w:hAnsi="Arial" w:cs="Arial"/>
+                <w:sz w:val="28"/>
+                <w:szCs w:val="28"/>
+                <w:lang w:val="uz-Cyrl-UZ"/>
+              </w:rPr>
+            </w:pPr>
+            <w:r>
+              <w:rPr>
+                <w:rFonts w:ascii="Arial" w:hAnsi="Arial" w:cs="Arial"/>
+                <w:color w:val="000000"/>
+                <w:sz w:val="28"/>
+                <w:szCs w:val="28"/>
+              </w:rPr>
+              <w:t>138</w:t>
+            </w:r>
+          </w:p>
+        </w:tc>
+      </w:tr>
+      <w:tr>
+        <w:trPr>
+          <w:trHeight w:val="572"/>
+          <w:jc w:val="center"/>
+        </w:trPr>
+        <w:tc>
+          <w:tcPr>
+            <w:cnfStyle w:val="001000000000" w:firstRow="0" w:lastRow="0" w:firstColumn="1" w:lastColumn="0" w:oddVBand="0" w:evenVBand="0" w:oddHBand="0" w:evenHBand="0" w:firstRowFirstColumn="0" w:firstRowLastColumn="0" w:lastRowFirstColumn="0" w:lastRowLastColumn="0"/>
+            <w:tcW w:w="917" w:type="dxa"/>
+            <w:vAlign w:val="center"/>
+          </w:tcPr>
+          <w:p>
+            <w:pPr>
+              <w:spacing w:after="0" w:line="240" w:lineRule="auto"/>
+              <w:jc w:val="center"/>
+              <w:rPr>
+                <w:rFonts w:ascii="Arial" w:eastAsia="Times New Roman" w:hAnsi="Arial" w:cs="Arial"/>
+                <w:b w:val="0"/>
+                <w:color w:val="000000"/>
+                <w:sz w:val="28"/>
+                <w:szCs w:val="28"/>
+                <w:lang w:val="uz-Cyrl-UZ" w:eastAsia="ru-RU"/>
+              </w:rPr>
+            </w:pPr>
+            <w:r>
+              <w:rPr>
+                <w:rFonts w:ascii="Arial" w:eastAsia="Times New Roman" w:hAnsi="Arial" w:cs="Arial"/>
+                <w:b w:val="0"/>
+                <w:color w:val="000000"/>
+                <w:sz w:val="28"/>
+                <w:szCs w:val="28"/>
+                <w:lang w:val="uz-Cyrl-UZ" w:eastAsia="ru-RU"/>
+              </w:rPr>
+              <w:t>9.</w:t>
+            </w:r>
+          </w:p>
+        </w:tc>
+        <w:tc>
+          <w:tcPr>
+            <w:tcW w:w="2213" w:type="dxa"/>
+            <w:noWrap/>
+            <w:vAlign w:val="center"/>
+            <w:hideMark/>
+          </w:tcPr>
+          <w:p>
+            <w:pPr>
+              <w:spacing w:after="0"/>
+              <w:cnfStyle w:val="000000000000" w:firstRow="0" w:lastRow="0" w:firstColumn="0" w:lastColumn="0" w:oddVBand="0" w:evenVBand="0" w:oddHBand="0" w:evenHBand="0" w:firstRowFirstColumn="0" w:firstRowLastColumn="0" w:lastRowFirstColumn="0" w:lastRowLastColumn="0"/>
+              <w:rPr>
+                <w:rFonts w:ascii="Arial" w:hAnsi="Arial" w:cs="Arial"/>
+                <w:sz w:val="28"/>
+                <w:szCs w:val="28"/>
+                <w:lang w:val="uz-Cyrl-UZ"/>
+              </w:rPr>
+            </w:pPr>
+            <w:proofErr w:type="spellStart"/>
+            <w:r>
+              <w:rPr>
+                <w:rFonts w:ascii="Arial" w:hAnsi="Arial" w:cs="Arial"/>
+                <w:color w:val="000000"/>
+                <w:sz w:val="28"/>
+                <w:szCs w:val="28"/>
+              </w:rPr>
+              <w:t>Юнусобод</w:t>
+            </w:r>
+            <w:proofErr w:type="spellEnd"/>
+          </w:p>
+        </w:tc>
+        <w:tc>
+          <w:tcPr>
+            <w:tcW w:w="2033" w:type="dxa"/>
+            <w:noWrap/>
+            <w:vAlign w:val="center"/>
+            <w:hideMark/>
+          </w:tcPr>
+          <w:p>
+            <w:pPr>
+              <w:spacing w:after="0"/>
+              <w:jc w:val="center"/>
+              <w:cnfStyle w:val="000000000000" w:firstRow="0" w:lastRow="0" w:firstColumn="0" w:lastColumn="0" w:oddVBand="0" w:evenVBand="0" w:oddHBand="0" w:evenHBand="0" w:firstRowFirstColumn="0" w:firstRowLastColumn="0" w:lastRowFirstColumn="0" w:lastRowLastColumn="0"/>
+              <w:rPr>
+                <w:rFonts w:ascii="Arial" w:hAnsi="Arial" w:cs="Arial"/>
+                <w:sz w:val="28"/>
+                <w:szCs w:val="28"/>
+                <w:lang w:val="uz-Cyrl-UZ"/>
+              </w:rPr>
+            </w:pPr>
+            <w:r>
+              <w:rPr>
+                <w:rFonts w:ascii="Arial" w:hAnsi="Arial" w:cs="Arial"/>
+                <w:color w:val="000000"/>
+                <w:sz w:val="28"/>
+                <w:szCs w:val="28"/>
+              </w:rPr>
+              <w:t>119</w:t>
+            </w:r>
+          </w:p>
+        </w:tc>
+        <w:tc>
+          <w:tcPr>
+            <w:tcW w:w="2146" w:type="dxa"/>
+            <w:noWrap/>
+            <w:vAlign w:val="center"/>
+            <w:hideMark/>
+          </w:tcPr>
+          <w:p>
+            <w:pPr>
+              <w:spacing w:after="0"/>
+              <w:jc w:val="center"/>
+              <w:cnfStyle w:val="000000000000" w:firstRow="0" w:lastRow="0" w:firstColumn="0" w:lastColumn="0" w:oddVBand="0" w:evenVBand="0" w:oddHBand="0" w:evenHBand="0" w:firstRowFirstColumn="0" w:firstRowLastColumn="0" w:lastRowFirstColumn="0" w:lastRowLastColumn="0"/>
+              <w:rPr>
+                <w:rFonts w:ascii="Arial" w:hAnsi="Arial" w:cs="Arial"/>
+                <w:color w:val="FF0000"/>
+                <w:sz w:val="28"/>
+                <w:szCs w:val="28"/>
+                <w:lang w:val="uz-Cyrl-UZ"/>
+              </w:rPr>
+            </w:pPr>
+            <w:r>
+              <w:rPr>
+                <w:rFonts w:ascii="Arial" w:hAnsi="Arial" w:cs="Arial"/>
+                <w:color w:val="000000"/>
+                <w:sz w:val="28"/>
+                <w:szCs w:val="28"/>
+              </w:rPr>
+              <w:t>109</w:t>
+            </w:r>
+          </w:p>
+        </w:tc>
+        <w:tc>
+          <w:tcPr>
+            <w:tcW w:w="2551" w:type="dxa"/>
+            <w:noWrap/>
+            <w:vAlign w:val="center"/>
+            <w:hideMark/>
+          </w:tcPr>
+          <w:p>
+            <w:pPr>
+              <w:spacing w:after="0"/>
+              <w:jc w:val="center"/>
+              <w:cnfStyle w:val="000000000000" w:firstRow="0" w:lastRow="0" w:firstColumn="0" w:lastColumn="0" w:oddVBand="0" w:evenVBand="0" w:oddHBand="0" w:evenHBand="0" w:firstRowFirstColumn="0" w:firstRowLastColumn="0" w:lastRowFirstColumn="0" w:lastRowLastColumn="0"/>
+              <w:rPr>
+                <w:rFonts w:ascii="Arial" w:hAnsi="Arial" w:cs="Arial"/>
+                <w:sz w:val="28"/>
+                <w:szCs w:val="28"/>
+                <w:lang w:val="uz-Cyrl-UZ"/>
+              </w:rPr>
+            </w:pPr>
+            <w:r>
+              <w:rPr>
+                <w:rFonts w:ascii="Arial" w:hAnsi="Arial" w:cs="Arial"/>
+                <w:color w:val="000000"/>
+                <w:sz w:val="28"/>
+                <w:szCs w:val="28"/>
+              </w:rPr>
+              <w:t>129</w:t>
+            </w:r>
+          </w:p>
+        </w:tc>
+      </w:tr>
+      <w:tr>
+        <w:trPr>
+          <w:trHeight w:val="572"/>
+          <w:jc w:val="center"/>
+        </w:trPr>
+        <w:tc>
+          <w:tcPr>
+            <w:cnfStyle w:val="001000000000" w:firstRow="0" w:lastRow="0" w:firstColumn="1" w:lastColumn="0" w:oddVBand="0" w:evenVBand="0" w:oddHBand="0" w:evenHBand="0" w:firstRowFirstColumn="0" w:firstRowLastColumn="0" w:lastRowFirstColumn="0" w:lastRowLastColumn="0"/>
+            <w:tcW w:w="917" w:type="dxa"/>
+            <w:vAlign w:val="center"/>
+          </w:tcPr>
+          <w:p>
+            <w:pPr>
+              <w:spacing w:after="0" w:line="240" w:lineRule="auto"/>
+              <w:jc w:val="center"/>
+              <w:rPr>
+                <w:rFonts w:ascii="Arial" w:eastAsia="Times New Roman" w:hAnsi="Arial" w:cs="Arial"/>
+                <w:b w:val="0"/>
+                <w:color w:val="000000"/>
+                <w:sz w:val="28"/>
+                <w:szCs w:val="28"/>
+                <w:lang w:val="uz-Cyrl-UZ" w:eastAsia="ru-RU"/>
+              </w:rPr>
+            </w:pPr>
+            <w:r>
+              <w:rPr>
+                <w:rFonts w:ascii="Arial" w:eastAsia="Times New Roman" w:hAnsi="Arial" w:cs="Arial"/>
+                <w:b w:val="0"/>
+                <w:color w:val="000000"/>
+                <w:sz w:val="28"/>
+                <w:szCs w:val="28"/>
+                <w:lang w:val="uz-Cyrl-UZ" w:eastAsia="ru-RU"/>
+              </w:rPr>
+              <w:t>10.</w:t>
+            </w:r>
+          </w:p>
+        </w:tc>
+        <w:tc>
+          <w:tcPr>
+            <w:tcW w:w="2213" w:type="dxa"/>
+            <w:noWrap/>
+            <w:vAlign w:val="center"/>
+            <w:hideMark/>
+          </w:tcPr>
+          <w:p>
+            <w:pPr>
+              <w:spacing w:after="0"/>
+              <w:cnfStyle w:val="000000000000" w:firstRow="0" w:lastRow="0" w:firstColumn="0" w:lastColumn="0" w:oddVBand="0" w:evenVBand="0" w:oddHBand="0" w:evenHBand="0" w:firstRowFirstColumn="0" w:firstRowLastColumn="0" w:lastRowFirstColumn="0" w:lastRowLastColumn="0"/>
+              <w:rPr>
+                <w:rFonts w:ascii="Arial" w:hAnsi="Arial" w:cs="Arial"/>
+                <w:sz w:val="28"/>
+                <w:szCs w:val="28"/>
+                <w:lang w:val="uz-Cyrl-UZ"/>
+              </w:rPr>
+            </w:pPr>
+            <w:proofErr w:type="spellStart"/>
+            <w:r>
+              <w:rPr>
+                <w:rFonts w:ascii="Arial" w:hAnsi="Arial" w:cs="Arial"/>
+                <w:color w:val="000000"/>
+                <w:sz w:val="28"/>
+                <w:szCs w:val="28"/>
+              </w:rPr>
+              <w:t>Олмазор</w:t>
+            </w:r>
+            <w:proofErr w:type="spellEnd"/>
+          </w:p>
+        </w:tc>
+        <w:tc>
+          <w:tcPr>
+            <w:tcW w:w="2033" w:type="dxa"/>
+            <w:noWrap/>
+            <w:vAlign w:val="center"/>
+            <w:hideMark/>
+          </w:tcPr>
+          <w:p>
+            <w:pPr>
+              <w:spacing w:after="0"/>
+              <w:jc w:val="center"/>
+              <w:cnfStyle w:val="000000000000" w:firstRow="0" w:lastRow="0" w:firstColumn="0" w:lastColumn="0" w:oddVBand="0" w:evenVBand="0" w:oddHBand="0" w:evenHBand="0" w:firstRowFirstColumn="0" w:firstRowLastColumn="0" w:lastRowFirstColumn="0" w:lastRowLastColumn="0"/>
+              <w:rPr>
+                <w:rFonts w:ascii="Arial" w:hAnsi="Arial" w:cs="Arial"/>
+                <w:sz w:val="28"/>
+                <w:szCs w:val="28"/>
+                <w:lang w:val="uz-Cyrl-UZ"/>
+              </w:rPr>
+            </w:pPr>
+            <w:r>
+              <w:rPr>
+                <w:rFonts w:ascii="Arial" w:hAnsi="Arial" w:cs="Arial"/>
+                <w:color w:val="000000"/>
+                <w:sz w:val="28"/>
+                <w:szCs w:val="28"/>
+              </w:rPr>
+              <w:t>116</w:t>
+            </w:r>
+          </w:p>
+        </w:tc>
+        <w:tc>
+          <w:tcPr>
+            <w:tcW w:w="2146" w:type="dxa"/>
+            <w:noWrap/>
+            <w:vAlign w:val="center"/>
+            <w:hideMark/>
+          </w:tcPr>
+          <w:p>
+            <w:pPr>
+              <w:spacing w:after="0"/>
+              <w:jc w:val="center"/>
+              <w:cnfStyle w:val="000000000000" w:firstRow="0" w:lastRow="0" w:firstColumn="0" w:lastColumn="0" w:oddVBand="0" w:evenVBand="0" w:oddHBand="0" w:evenHBand="0" w:firstRowFirstColumn="0" w:firstRowLastColumn="0" w:lastRowFirstColumn="0" w:lastRowLastColumn="0"/>
+              <w:rPr>
+                <w:rFonts w:ascii="Arial" w:hAnsi="Arial" w:cs="Arial"/>
+                <w:color w:val="FF0000"/>
+                <w:sz w:val="28"/>
+                <w:szCs w:val="28"/>
+                <w:lang w:val="uz-Cyrl-UZ"/>
+              </w:rPr>
+            </w:pPr>
+            <w:r>
+              <w:rPr>
+                <w:rFonts w:ascii="Arial" w:hAnsi="Arial" w:cs="Arial"/>
+                <w:color w:val="000000"/>
+                <w:sz w:val="28"/>
+                <w:szCs w:val="28"/>
+              </w:rPr>
+              <w:t>95</w:t>
             </w:r>
           </w:p>
         </w:tc>
@@ -17118,7 +18265,7 @@
                 <w:szCs w:val="28"/>
                 <w:lang w:val="uz-Cyrl-UZ" w:eastAsia="ru-RU"/>
               </w:rPr>
-              <w:t>3.</w:t>
+              <w:t>11.</w:t>
             </w:r>
           </w:p>
         </w:tc>
@@ -17143,520 +18290,23 @@
             <w:r>
               <w:rPr>
                 <w:rFonts w:ascii="Arial" w:hAnsi="Arial" w:cs="Arial"/>
+                <w:color w:val="000000"/>
                 <w:sz w:val="28"/>
                 <w:szCs w:val="28"/>
-                <w:lang w:val="uz-Cyrl-UZ"/>
-              </w:rPr>
-              <w:t>Чилонзор</w:t>
+              </w:rPr>
+              <w:t xml:space="preserve">Янги </w:t>
             </w:r>
-          </w:p>
-        </w:tc>
-        <w:tc>
-          <w:tcPr>
-            <w:tcW w:w="2033" w:type="dxa"/>
-            <w:noWrap/>
-            <w:vAlign w:val="center"/>
-            <w:hideMark/>
-          </w:tcPr>
-          <w:p>
-            <w:pPr>
-              <w:spacing w:after="0"/>
-              <w:jc w:val="center"/>
-              <w:cnfStyle w:val="000000000000" w:firstRow="0" w:lastRow="0" w:firstColumn="0" w:lastColumn="0" w:oddVBand="0" w:evenVBand="0" w:oddHBand="0" w:evenHBand="0" w:firstRowFirstColumn="0" w:firstRowLastColumn="0" w:lastRowFirstColumn="0" w:lastRowLastColumn="0"/>
-              <w:rPr>
-                <w:rFonts w:ascii="Arial" w:hAnsi="Arial" w:cs="Arial"/>
+            <w:proofErr w:type="spellStart"/>
+            <w:r>
+              <w:rPr>
+                <w:rFonts w:ascii="Arial" w:hAnsi="Arial" w:cs="Arial"/>
+                <w:color w:val="000000"/>
                 <w:sz w:val="28"/>
                 <w:szCs w:val="28"/>
-                <w:lang w:val="uz-Cyrl-UZ"/>
-              </w:rPr>
-            </w:pPr>
-            <w:r>
-              <w:rPr>
-                <w:rFonts w:ascii="Arial" w:hAnsi="Arial" w:cs="Arial"/>
-                <w:color w:val="000000"/>
-                <w:sz w:val="28"/>
-                <w:szCs w:val="28"/>
-              </w:rPr>
-              <w:t>126</w:t>
+              </w:rPr>
+              <w:t>хаёт</w:t>
             </w:r>
-          </w:p>
-        </w:tc>
-        <w:tc>
-          <w:tcPr>
-            <w:tcW w:w="2146" w:type="dxa"/>
-            <w:noWrap/>
-            <w:vAlign w:val="center"/>
-            <w:hideMark/>
-          </w:tcPr>
-          <w:p>
-            <w:pPr>
-              <w:spacing w:after="0"/>
-              <w:jc w:val="center"/>
-              <w:cnfStyle w:val="000000000000" w:firstRow="0" w:lastRow="0" w:firstColumn="0" w:lastColumn="0" w:oddVBand="0" w:evenVBand="0" w:oddHBand="0" w:evenHBand="0" w:firstRowFirstColumn="0" w:firstRowLastColumn="0" w:lastRowFirstColumn="0" w:lastRowLastColumn="0"/>
-              <w:rPr>
-                <w:rFonts w:ascii="Arial" w:hAnsi="Arial" w:cs="Arial"/>
-                <w:sz w:val="28"/>
-                <w:szCs w:val="28"/>
-                <w:lang w:val="uz-Cyrl-UZ"/>
-              </w:rPr>
-            </w:pPr>
-            <w:r>
-              <w:rPr>
-                <w:rFonts w:ascii="Arial" w:hAnsi="Arial" w:cs="Arial"/>
-                <w:color w:val="000000"/>
-                <w:sz w:val="28"/>
-                <w:szCs w:val="28"/>
-              </w:rPr>
-              <w:t>117</w:t>
-            </w:r>
-          </w:p>
-        </w:tc>
-        <w:tc>
-          <w:tcPr>
-            <w:tcW w:w="2551" w:type="dxa"/>
-            <w:noWrap/>
-            <w:vAlign w:val="center"/>
-            <w:hideMark/>
-          </w:tcPr>
-          <w:p>
-            <w:pPr>
-              <w:spacing w:after="0"/>
-              <w:jc w:val="center"/>
-              <w:cnfStyle w:val="000000000000" w:firstRow="0" w:lastRow="0" w:firstColumn="0" w:lastColumn="0" w:oddVBand="0" w:evenVBand="0" w:oddHBand="0" w:evenHBand="0" w:firstRowFirstColumn="0" w:firstRowLastColumn="0" w:lastRowFirstColumn="0" w:lastRowLastColumn="0"/>
-              <w:rPr>
-                <w:rFonts w:ascii="Arial" w:hAnsi="Arial" w:cs="Arial"/>
-                <w:sz w:val="28"/>
-                <w:szCs w:val="28"/>
-                <w:lang w:val="uz-Cyrl-UZ"/>
-              </w:rPr>
-            </w:pPr>
-            <w:r>
-              <w:rPr>
-                <w:rFonts w:ascii="Arial" w:hAnsi="Arial" w:cs="Arial"/>
-                <w:color w:val="000000"/>
-                <w:sz w:val="28"/>
-                <w:szCs w:val="28"/>
-              </w:rPr>
-              <w:t>136</w:t>
-            </w:r>
-          </w:p>
-        </w:tc>
-      </w:tr>
-      <w:tr>
-        <w:trPr>
-          <w:trHeight w:val="572"/>
-          <w:jc w:val="center"/>
-        </w:trPr>
-        <w:tc>
-          <w:tcPr>
-            <w:cnfStyle w:val="001000000000" w:firstRow="0" w:lastRow="0" w:firstColumn="1" w:lastColumn="0" w:oddVBand="0" w:evenVBand="0" w:oddHBand="0" w:evenHBand="0" w:firstRowFirstColumn="0" w:firstRowLastColumn="0" w:lastRowFirstColumn="0" w:lastRowLastColumn="0"/>
-            <w:tcW w:w="917" w:type="dxa"/>
-            <w:vAlign w:val="center"/>
-          </w:tcPr>
-          <w:p>
-            <w:pPr>
-              <w:spacing w:after="0" w:line="240" w:lineRule="auto"/>
-              <w:jc w:val="center"/>
-              <w:rPr>
-                <w:rFonts w:ascii="Arial" w:eastAsia="Times New Roman" w:hAnsi="Arial" w:cs="Arial"/>
-                <w:b w:val="0"/>
-                <w:color w:val="000000"/>
-                <w:sz w:val="28"/>
-                <w:szCs w:val="28"/>
-                <w:lang w:val="uz-Cyrl-UZ" w:eastAsia="ru-RU"/>
-              </w:rPr>
-            </w:pPr>
-            <w:r>
-              <w:rPr>
-                <w:rFonts w:ascii="Arial" w:eastAsia="Times New Roman" w:hAnsi="Arial" w:cs="Arial"/>
-                <w:b w:val="0"/>
-                <w:color w:val="000000"/>
-                <w:sz w:val="28"/>
-                <w:szCs w:val="28"/>
-                <w:lang w:val="uz-Cyrl-UZ" w:eastAsia="ru-RU"/>
-              </w:rPr>
-              <w:t>4.</w:t>
-            </w:r>
-          </w:p>
-        </w:tc>
-        <w:tc>
-          <w:tcPr>
-            <w:tcW w:w="2213" w:type="dxa"/>
-            <w:noWrap/>
-            <w:vAlign w:val="center"/>
-            <w:hideMark/>
-          </w:tcPr>
-          <w:p>
-            <w:pPr>
-              <w:spacing w:after="0"/>
-              <w:cnfStyle w:val="000000000000" w:firstRow="0" w:lastRow="0" w:firstColumn="0" w:lastColumn="0" w:oddVBand="0" w:evenVBand="0" w:oddHBand="0" w:evenHBand="0" w:firstRowFirstColumn="0" w:firstRowLastColumn="0" w:lastRowFirstColumn="0" w:lastRowLastColumn="0"/>
-              <w:rPr>
-                <w:rFonts w:ascii="Arial" w:hAnsi="Arial" w:cs="Arial"/>
-                <w:sz w:val="28"/>
-                <w:szCs w:val="28"/>
-                <w:lang w:val="uz-Cyrl-UZ"/>
-              </w:rPr>
-            </w:pPr>
-            <w:r>
-              <w:rPr>
-                <w:rFonts w:ascii="Arial" w:hAnsi="Arial" w:cs="Arial"/>
-                <w:sz w:val="28"/>
-                <w:szCs w:val="28"/>
-                <w:lang w:val="uz-Cyrl-UZ"/>
-              </w:rPr>
-              <w:t>Мирзо Улуғбек</w:t>
-            </w:r>
-          </w:p>
-        </w:tc>
-        <w:tc>
-          <w:tcPr>
-            <w:tcW w:w="2033" w:type="dxa"/>
-            <w:noWrap/>
-            <w:vAlign w:val="center"/>
-            <w:hideMark/>
-          </w:tcPr>
-          <w:p>
-            <w:pPr>
-              <w:spacing w:after="0"/>
-              <w:jc w:val="center"/>
-              <w:cnfStyle w:val="000000000000" w:firstRow="0" w:lastRow="0" w:firstColumn="0" w:lastColumn="0" w:oddVBand="0" w:evenVBand="0" w:oddHBand="0" w:evenHBand="0" w:firstRowFirstColumn="0" w:firstRowLastColumn="0" w:lastRowFirstColumn="0" w:lastRowLastColumn="0"/>
-              <w:rPr>
-                <w:rFonts w:ascii="Arial" w:hAnsi="Arial" w:cs="Arial"/>
-                <w:sz w:val="28"/>
-                <w:szCs w:val="28"/>
-                <w:lang w:val="uz-Cyrl-UZ"/>
-              </w:rPr>
-            </w:pPr>
-            <w:r>
-              <w:rPr>
-                <w:rFonts w:ascii="Arial" w:hAnsi="Arial" w:cs="Arial"/>
-                <w:color w:val="000000"/>
-                <w:sz w:val="28"/>
-                <w:szCs w:val="28"/>
-              </w:rPr>
-              <w:t>122</w:t>
-            </w:r>
-          </w:p>
-        </w:tc>
-        <w:tc>
-          <w:tcPr>
-            <w:tcW w:w="2146" w:type="dxa"/>
-            <w:noWrap/>
-            <w:vAlign w:val="center"/>
-            <w:hideMark/>
-          </w:tcPr>
-          <w:p>
-            <w:pPr>
-              <w:spacing w:after="0"/>
-              <w:jc w:val="center"/>
-              <w:cnfStyle w:val="000000000000" w:firstRow="0" w:lastRow="0" w:firstColumn="0" w:lastColumn="0" w:oddVBand="0" w:evenVBand="0" w:oddHBand="0" w:evenHBand="0" w:firstRowFirstColumn="0" w:firstRowLastColumn="0" w:lastRowFirstColumn="0" w:lastRowLastColumn="0"/>
-              <w:rPr>
-                <w:rFonts w:ascii="Arial" w:hAnsi="Arial" w:cs="Arial"/>
-                <w:sz w:val="28"/>
-                <w:szCs w:val="28"/>
-                <w:lang w:val="uz-Cyrl-UZ"/>
-              </w:rPr>
-            </w:pPr>
-            <w:r>
-              <w:rPr>
-                <w:rFonts w:ascii="Arial" w:hAnsi="Arial" w:cs="Arial"/>
-                <w:color w:val="000000"/>
-                <w:sz w:val="28"/>
-                <w:szCs w:val="28"/>
-              </w:rPr>
-              <w:t>110</w:t>
-            </w:r>
-          </w:p>
-        </w:tc>
-        <w:tc>
-          <w:tcPr>
-            <w:tcW w:w="2551" w:type="dxa"/>
-            <w:noWrap/>
-            <w:vAlign w:val="center"/>
-            <w:hideMark/>
-          </w:tcPr>
-          <w:p>
-            <w:pPr>
-              <w:spacing w:after="0"/>
-              <w:jc w:val="center"/>
-              <w:cnfStyle w:val="000000000000" w:firstRow="0" w:lastRow="0" w:firstColumn="0" w:lastColumn="0" w:oddVBand="0" w:evenVBand="0" w:oddHBand="0" w:evenHBand="0" w:firstRowFirstColumn="0" w:firstRowLastColumn="0" w:lastRowFirstColumn="0" w:lastRowLastColumn="0"/>
-              <w:rPr>
-                <w:rFonts w:ascii="Arial" w:hAnsi="Arial" w:cs="Arial"/>
-                <w:sz w:val="28"/>
-                <w:szCs w:val="28"/>
-                <w:lang w:val="uz-Cyrl-UZ"/>
-              </w:rPr>
-            </w:pPr>
-            <w:r>
-              <w:rPr>
-                <w:rFonts w:ascii="Arial" w:hAnsi="Arial" w:cs="Arial"/>
-                <w:color w:val="000000"/>
-                <w:sz w:val="28"/>
-                <w:szCs w:val="28"/>
-              </w:rPr>
-              <w:t>133</w:t>
-            </w:r>
-          </w:p>
-        </w:tc>
-      </w:tr>
-      <w:tr>
-        <w:trPr>
-          <w:trHeight w:val="572"/>
-          <w:jc w:val="center"/>
-        </w:trPr>
-        <w:tc>
-          <w:tcPr>
-            <w:cnfStyle w:val="001000000000" w:firstRow="0" w:lastRow="0" w:firstColumn="1" w:lastColumn="0" w:oddVBand="0" w:evenVBand="0" w:oddHBand="0" w:evenHBand="0" w:firstRowFirstColumn="0" w:firstRowLastColumn="0" w:lastRowFirstColumn="0" w:lastRowLastColumn="0"/>
-            <w:tcW w:w="917" w:type="dxa"/>
-            <w:vAlign w:val="center"/>
-          </w:tcPr>
-          <w:p>
-            <w:pPr>
-              <w:spacing w:after="0" w:line="240" w:lineRule="auto"/>
-              <w:jc w:val="center"/>
-              <w:rPr>
-                <w:rFonts w:ascii="Arial" w:eastAsia="Times New Roman" w:hAnsi="Arial" w:cs="Arial"/>
-                <w:b w:val="0"/>
-                <w:color w:val="000000"/>
-                <w:sz w:val="28"/>
-                <w:szCs w:val="28"/>
-                <w:lang w:val="uz-Cyrl-UZ" w:eastAsia="ru-RU"/>
-              </w:rPr>
-            </w:pPr>
-            <w:r>
-              <w:rPr>
-                <w:rFonts w:ascii="Arial" w:eastAsia="Times New Roman" w:hAnsi="Arial" w:cs="Arial"/>
-                <w:b w:val="0"/>
-                <w:color w:val="000000"/>
-                <w:sz w:val="28"/>
-                <w:szCs w:val="28"/>
-                <w:lang w:val="uz-Cyrl-UZ" w:eastAsia="ru-RU"/>
-              </w:rPr>
-              <w:t>5.</w:t>
-            </w:r>
-          </w:p>
-        </w:tc>
-        <w:tc>
-          <w:tcPr>
-            <w:tcW w:w="2213" w:type="dxa"/>
-            <w:noWrap/>
-            <w:vAlign w:val="center"/>
-            <w:hideMark/>
-          </w:tcPr>
-          <w:p>
-            <w:pPr>
-              <w:spacing w:after="0"/>
-              <w:cnfStyle w:val="000000000000" w:firstRow="0" w:lastRow="0" w:firstColumn="0" w:lastColumn="0" w:oddVBand="0" w:evenVBand="0" w:oddHBand="0" w:evenHBand="0" w:firstRowFirstColumn="0" w:firstRowLastColumn="0" w:lastRowFirstColumn="0" w:lastRowLastColumn="0"/>
-              <w:rPr>
-                <w:rFonts w:ascii="Arial" w:hAnsi="Arial" w:cs="Arial"/>
-                <w:sz w:val="28"/>
-                <w:szCs w:val="28"/>
-                <w:lang w:val="uz-Cyrl-UZ"/>
-              </w:rPr>
-            </w:pPr>
-            <w:r>
-              <w:rPr>
-                <w:rFonts w:ascii="Arial" w:hAnsi="Arial" w:cs="Arial"/>
-                <w:sz w:val="28"/>
-                <w:szCs w:val="28"/>
-                <w:lang w:val="uz-Cyrl-UZ"/>
-              </w:rPr>
-              <w:t>С</w:t>
-            </w:r>
-            <w:r>
-              <w:rPr>
-                <w:rFonts w:ascii="Arial" w:hAnsi="Arial" w:cs="Arial"/>
-                <w:sz w:val="28"/>
-                <w:szCs w:val="28"/>
-                <w:lang w:val="uz-Cyrl-UZ"/>
-              </w:rPr>
-              <w:t>е</w:t>
-            </w:r>
-            <w:r>
-              <w:rPr>
-                <w:rFonts w:ascii="Arial" w:hAnsi="Arial" w:cs="Arial"/>
-                <w:sz w:val="28"/>
-                <w:szCs w:val="28"/>
-                <w:lang w:val="uz-Cyrl-UZ"/>
-              </w:rPr>
-              <w:t>р</w:t>
-            </w:r>
-            <w:r>
-              <w:rPr>
-                <w:rFonts w:ascii="Arial" w:hAnsi="Arial" w:cs="Arial"/>
-                <w:sz w:val="28"/>
-                <w:szCs w:val="28"/>
-                <w:lang w:val="uz-Cyrl-UZ"/>
-              </w:rPr>
-              <w:t>ге</w:t>
-            </w:r>
-            <w:r>
-              <w:rPr>
-                <w:rFonts w:ascii="Arial" w:hAnsi="Arial" w:cs="Arial"/>
-                <w:sz w:val="28"/>
-                <w:szCs w:val="28"/>
-                <w:lang w:val="uz-Cyrl-UZ"/>
-              </w:rPr>
-              <w:t>ли</w:t>
-            </w:r>
-          </w:p>
-        </w:tc>
-        <w:tc>
-          <w:tcPr>
-            <w:tcW w:w="2033" w:type="dxa"/>
-            <w:noWrap/>
-            <w:vAlign w:val="center"/>
-            <w:hideMark/>
-          </w:tcPr>
-          <w:p>
-            <w:pPr>
-              <w:spacing w:after="0"/>
-              <w:jc w:val="center"/>
-              <w:cnfStyle w:val="000000000000" w:firstRow="0" w:lastRow="0" w:firstColumn="0" w:lastColumn="0" w:oddVBand="0" w:evenVBand="0" w:oddHBand="0" w:evenHBand="0" w:firstRowFirstColumn="0" w:firstRowLastColumn="0" w:lastRowFirstColumn="0" w:lastRowLastColumn="0"/>
-              <w:rPr>
-                <w:rFonts w:ascii="Arial" w:hAnsi="Arial" w:cs="Arial"/>
-                <w:sz w:val="28"/>
-                <w:szCs w:val="28"/>
-                <w:lang w:val="uz-Cyrl-UZ"/>
-              </w:rPr>
-            </w:pPr>
-            <w:r>
-              <w:rPr>
-                <w:rFonts w:ascii="Arial" w:hAnsi="Arial" w:cs="Arial"/>
-                <w:color w:val="000000"/>
-                <w:sz w:val="28"/>
-                <w:szCs w:val="28"/>
-              </w:rPr>
-              <w:t>122</w:t>
-            </w:r>
-          </w:p>
-        </w:tc>
-        <w:tc>
-          <w:tcPr>
-            <w:tcW w:w="2146" w:type="dxa"/>
-            <w:noWrap/>
-            <w:vAlign w:val="center"/>
-            <w:hideMark/>
-          </w:tcPr>
-          <w:p>
-            <w:pPr>
-              <w:spacing w:after="0"/>
-              <w:jc w:val="center"/>
-              <w:cnfStyle w:val="000000000000" w:firstRow="0" w:lastRow="0" w:firstColumn="0" w:lastColumn="0" w:oddVBand="0" w:evenVBand="0" w:oddHBand="0" w:evenHBand="0" w:firstRowFirstColumn="0" w:firstRowLastColumn="0" w:lastRowFirstColumn="0" w:lastRowLastColumn="0"/>
-              <w:rPr>
-                <w:rFonts w:ascii="Arial" w:hAnsi="Arial" w:cs="Arial"/>
-                <w:color w:val="FF0000"/>
-                <w:sz w:val="28"/>
-                <w:szCs w:val="28"/>
-                <w:lang w:val="uz-Cyrl-UZ"/>
-              </w:rPr>
-            </w:pPr>
-            <w:r>
-              <w:rPr>
-                <w:rFonts w:ascii="Arial" w:hAnsi="Arial" w:cs="Arial"/>
-                <w:color w:val="000000"/>
-                <w:sz w:val="28"/>
-                <w:szCs w:val="28"/>
-              </w:rPr>
-              <w:t>108</w:t>
-            </w:r>
-          </w:p>
-        </w:tc>
-        <w:tc>
-          <w:tcPr>
-            <w:tcW w:w="2551" w:type="dxa"/>
-            <w:noWrap/>
-            <w:vAlign w:val="center"/>
-            <w:hideMark/>
-          </w:tcPr>
-          <w:p>
-            <w:pPr>
-              <w:spacing w:after="0"/>
-              <w:jc w:val="center"/>
-              <w:cnfStyle w:val="000000000000" w:firstRow="0" w:lastRow="0" w:firstColumn="0" w:lastColumn="0" w:oddVBand="0" w:evenVBand="0" w:oddHBand="0" w:evenHBand="0" w:firstRowFirstColumn="0" w:firstRowLastColumn="0" w:lastRowFirstColumn="0" w:lastRowLastColumn="0"/>
-              <w:rPr>
-                <w:rFonts w:ascii="Arial" w:hAnsi="Arial" w:cs="Arial"/>
-                <w:sz w:val="28"/>
-                <w:szCs w:val="28"/>
-                <w:lang w:val="uz-Cyrl-UZ"/>
-              </w:rPr>
-            </w:pPr>
-            <w:r>
-              <w:rPr>
-                <w:rFonts w:ascii="Arial" w:hAnsi="Arial" w:cs="Arial"/>
-                <w:color w:val="000000"/>
-                <w:sz w:val="28"/>
-                <w:szCs w:val="28"/>
-              </w:rPr>
-              <w:t>135</w:t>
-            </w:r>
-          </w:p>
-        </w:tc>
-      </w:tr>
-      <w:tr>
-        <w:trPr>
-          <w:trHeight w:val="572"/>
-          <w:jc w:val="center"/>
-        </w:trPr>
-        <w:tc>
-          <w:tcPr>
-            <w:cnfStyle w:val="001000000000" w:firstRow="0" w:lastRow="0" w:firstColumn="1" w:lastColumn="0" w:oddVBand="0" w:evenVBand="0" w:oddHBand="0" w:evenHBand="0" w:firstRowFirstColumn="0" w:firstRowLastColumn="0" w:lastRowFirstColumn="0" w:lastRowLastColumn="0"/>
-            <w:tcW w:w="917" w:type="dxa"/>
-            <w:vAlign w:val="center"/>
-          </w:tcPr>
-          <w:p>
-            <w:pPr>
-              <w:spacing w:after="0" w:line="240" w:lineRule="auto"/>
-              <w:jc w:val="center"/>
-              <w:rPr>
-                <w:rFonts w:ascii="Arial" w:eastAsia="Times New Roman" w:hAnsi="Arial" w:cs="Arial"/>
-                <w:b w:val="0"/>
-                <w:color w:val="000000"/>
-                <w:sz w:val="28"/>
-                <w:szCs w:val="28"/>
-                <w:lang w:val="uz-Cyrl-UZ" w:eastAsia="ru-RU"/>
-              </w:rPr>
-            </w:pPr>
-            <w:r>
-              <w:rPr>
-                <w:rFonts w:ascii="Arial" w:eastAsia="Times New Roman" w:hAnsi="Arial" w:cs="Arial"/>
-                <w:b w:val="0"/>
-                <w:color w:val="000000"/>
-                <w:sz w:val="28"/>
-                <w:szCs w:val="28"/>
-                <w:lang w:val="uz-Cyrl-UZ" w:eastAsia="ru-RU"/>
-              </w:rPr>
-              <w:t>6.</w:t>
-            </w:r>
-          </w:p>
-        </w:tc>
-        <w:tc>
-          <w:tcPr>
-            <w:tcW w:w="2213" w:type="dxa"/>
-            <w:noWrap/>
-            <w:vAlign w:val="center"/>
-            <w:hideMark/>
-          </w:tcPr>
-          <w:p>
-            <w:pPr>
-              <w:spacing w:after="0"/>
-              <w:cnfStyle w:val="000000000000" w:firstRow="0" w:lastRow="0" w:firstColumn="0" w:lastColumn="0" w:oddVBand="0" w:evenVBand="0" w:oddHBand="0" w:evenHBand="0" w:firstRowFirstColumn="0" w:firstRowLastColumn="0" w:lastRowFirstColumn="0" w:lastRowLastColumn="0"/>
-              <w:rPr>
-                <w:rFonts w:ascii="Arial" w:hAnsi="Arial" w:cs="Arial"/>
-                <w:sz w:val="28"/>
-                <w:szCs w:val="28"/>
-                <w:lang w:val="uz-Cyrl-UZ"/>
-              </w:rPr>
-            </w:pPr>
-            <w:r>
-              <w:rPr>
-                <w:rFonts w:ascii="Arial" w:hAnsi="Arial" w:cs="Arial"/>
-                <w:sz w:val="28"/>
-                <w:szCs w:val="28"/>
-                <w:lang w:val="uz-Cyrl-UZ"/>
-              </w:rPr>
-              <w:t>Янгиҳаёт</w:t>
-            </w:r>
+            <w:proofErr w:type="spellEnd"/>
           </w:p>
         </w:tc>
         <w:tc>
@@ -17784,796 +18434,6 @@
                 <w:szCs w:val="28"/>
                 <w:lang w:val="uz-Cyrl-UZ" w:eastAsia="ru-RU"/>
               </w:rPr>
-              <w:t>7.</w:t>
-            </w:r>
-          </w:p>
-        </w:tc>
-        <w:tc>
-          <w:tcPr>
-            <w:tcW w:w="2213" w:type="dxa"/>
-            <w:noWrap/>
-            <w:vAlign w:val="center"/>
-            <w:hideMark/>
-          </w:tcPr>
-          <w:p>
-            <w:pPr>
-              <w:spacing w:after="0"/>
-              <w:cnfStyle w:val="000000000000" w:firstRow="0" w:lastRow="0" w:firstColumn="0" w:lastColumn="0" w:oddVBand="0" w:evenVBand="0" w:oddHBand="0" w:evenHBand="0" w:firstRowFirstColumn="0" w:firstRowLastColumn="0" w:lastRowFirstColumn="0" w:lastRowLastColumn="0"/>
-              <w:rPr>
-                <w:rFonts w:ascii="Arial" w:hAnsi="Arial" w:cs="Arial"/>
-                <w:sz w:val="28"/>
-                <w:szCs w:val="28"/>
-                <w:lang w:val="uz-Cyrl-UZ"/>
-              </w:rPr>
-            </w:pPr>
-            <w:r>
-              <w:rPr>
-                <w:rFonts w:ascii="Arial" w:hAnsi="Arial" w:cs="Arial"/>
-                <w:sz w:val="28"/>
-                <w:szCs w:val="28"/>
-                <w:lang w:val="uz-Cyrl-UZ"/>
-              </w:rPr>
-              <w:t>Шайхонтоҳур</w:t>
-            </w:r>
-          </w:p>
-        </w:tc>
-        <w:tc>
-          <w:tcPr>
-            <w:tcW w:w="2033" w:type="dxa"/>
-            <w:noWrap/>
-            <w:vAlign w:val="center"/>
-            <w:hideMark/>
-          </w:tcPr>
-          <w:p>
-            <w:pPr>
-              <w:spacing w:after="0"/>
-              <w:jc w:val="center"/>
-              <w:cnfStyle w:val="000000000000" w:firstRow="0" w:lastRow="0" w:firstColumn="0" w:lastColumn="0" w:oddVBand="0" w:evenVBand="0" w:oddHBand="0" w:evenHBand="0" w:firstRowFirstColumn="0" w:firstRowLastColumn="0" w:lastRowFirstColumn="0" w:lastRowLastColumn="0"/>
-              <w:rPr>
-                <w:rFonts w:ascii="Arial" w:hAnsi="Arial" w:cs="Arial"/>
-                <w:sz w:val="28"/>
-                <w:szCs w:val="28"/>
-                <w:lang w:val="uz-Cyrl-UZ"/>
-              </w:rPr>
-            </w:pPr>
-            <w:r>
-              <w:rPr>
-                <w:rFonts w:ascii="Arial" w:hAnsi="Arial" w:cs="Arial"/>
-                <w:color w:val="000000"/>
-                <w:sz w:val="28"/>
-                <w:szCs w:val="28"/>
-              </w:rPr>
-              <w:t>122</w:t>
-            </w:r>
-          </w:p>
-        </w:tc>
-        <w:tc>
-          <w:tcPr>
-            <w:tcW w:w="2146" w:type="dxa"/>
-            <w:noWrap/>
-            <w:vAlign w:val="center"/>
-            <w:hideMark/>
-          </w:tcPr>
-          <w:p>
-            <w:pPr>
-              <w:spacing w:after="0"/>
-              <w:jc w:val="center"/>
-              <w:cnfStyle w:val="000000000000" w:firstRow="0" w:lastRow="0" w:firstColumn="0" w:lastColumn="0" w:oddVBand="0" w:evenVBand="0" w:oddHBand="0" w:evenHBand="0" w:firstRowFirstColumn="0" w:firstRowLastColumn="0" w:lastRowFirstColumn="0" w:lastRowLastColumn="0"/>
-              <w:rPr>
-                <w:rFonts w:ascii="Arial" w:hAnsi="Arial" w:cs="Arial"/>
-                <w:color w:val="FF0000"/>
-                <w:sz w:val="28"/>
-                <w:szCs w:val="28"/>
-                <w:lang w:val="uz-Cyrl-UZ"/>
-              </w:rPr>
-            </w:pPr>
-            <w:r>
-              <w:rPr>
-                <w:rFonts w:ascii="Arial" w:hAnsi="Arial" w:cs="Arial"/>
-                <w:color w:val="000000"/>
-                <w:sz w:val="28"/>
-                <w:szCs w:val="28"/>
-              </w:rPr>
-              <w:t>105</w:t>
-            </w:r>
-          </w:p>
-        </w:tc>
-        <w:tc>
-          <w:tcPr>
-            <w:tcW w:w="2551" w:type="dxa"/>
-            <w:noWrap/>
-            <w:vAlign w:val="center"/>
-            <w:hideMark/>
-          </w:tcPr>
-          <w:p>
-            <w:pPr>
-              <w:spacing w:after="0"/>
-              <w:jc w:val="center"/>
-              <w:cnfStyle w:val="000000000000" w:firstRow="0" w:lastRow="0" w:firstColumn="0" w:lastColumn="0" w:oddVBand="0" w:evenVBand="0" w:oddHBand="0" w:evenHBand="0" w:firstRowFirstColumn="0" w:firstRowLastColumn="0" w:lastRowFirstColumn="0" w:lastRowLastColumn="0"/>
-              <w:rPr>
-                <w:rFonts w:ascii="Arial" w:hAnsi="Arial" w:cs="Arial"/>
-                <w:sz w:val="28"/>
-                <w:szCs w:val="28"/>
-                <w:lang w:val="uz-Cyrl-UZ"/>
-              </w:rPr>
-            </w:pPr>
-            <w:r>
-              <w:rPr>
-                <w:rFonts w:ascii="Arial" w:hAnsi="Arial" w:cs="Arial"/>
-                <w:color w:val="000000"/>
-                <w:sz w:val="28"/>
-                <w:szCs w:val="28"/>
-              </w:rPr>
-              <w:t>138</w:t>
-            </w:r>
-          </w:p>
-        </w:tc>
-      </w:tr>
-      <w:tr>
-        <w:trPr>
-          <w:trHeight w:val="572"/>
-          <w:jc w:val="center"/>
-        </w:trPr>
-        <w:tc>
-          <w:tcPr>
-            <w:cnfStyle w:val="001000000000" w:firstRow="0" w:lastRow="0" w:firstColumn="1" w:lastColumn="0" w:oddVBand="0" w:evenVBand="0" w:oddHBand="0" w:evenHBand="0" w:firstRowFirstColumn="0" w:firstRowLastColumn="0" w:lastRowFirstColumn="0" w:lastRowLastColumn="0"/>
-            <w:tcW w:w="917" w:type="dxa"/>
-            <w:vAlign w:val="center"/>
-          </w:tcPr>
-          <w:p>
-            <w:pPr>
-              <w:spacing w:after="0" w:line="240" w:lineRule="auto"/>
-              <w:jc w:val="center"/>
-              <w:rPr>
-                <w:rFonts w:ascii="Arial" w:eastAsia="Times New Roman" w:hAnsi="Arial" w:cs="Arial"/>
-                <w:b w:val="0"/>
-                <w:color w:val="000000"/>
-                <w:sz w:val="28"/>
-                <w:szCs w:val="28"/>
-                <w:lang w:val="uz-Cyrl-UZ" w:eastAsia="ru-RU"/>
-              </w:rPr>
-            </w:pPr>
-            <w:r>
-              <w:rPr>
-                <w:rFonts w:ascii="Arial" w:eastAsia="Times New Roman" w:hAnsi="Arial" w:cs="Arial"/>
-                <w:b w:val="0"/>
-                <w:color w:val="000000"/>
-                <w:sz w:val="28"/>
-                <w:szCs w:val="28"/>
-                <w:lang w:val="uz-Cyrl-UZ" w:eastAsia="ru-RU"/>
-              </w:rPr>
-              <w:t>8.</w:t>
-            </w:r>
-          </w:p>
-        </w:tc>
-        <w:tc>
-          <w:tcPr>
-            <w:tcW w:w="2213" w:type="dxa"/>
-            <w:noWrap/>
-            <w:vAlign w:val="center"/>
-            <w:hideMark/>
-          </w:tcPr>
-          <w:p>
-            <w:pPr>
-              <w:spacing w:after="0"/>
-              <w:cnfStyle w:val="000000000000" w:firstRow="0" w:lastRow="0" w:firstColumn="0" w:lastColumn="0" w:oddVBand="0" w:evenVBand="0" w:oddHBand="0" w:evenHBand="0" w:firstRowFirstColumn="0" w:firstRowLastColumn="0" w:lastRowFirstColumn="0" w:lastRowLastColumn="0"/>
-              <w:rPr>
-                <w:rFonts w:ascii="Arial" w:hAnsi="Arial" w:cs="Arial"/>
-                <w:sz w:val="28"/>
-                <w:szCs w:val="28"/>
-                <w:lang w:val="uz-Cyrl-UZ"/>
-              </w:rPr>
-            </w:pPr>
-            <w:r>
-              <w:rPr>
-                <w:rFonts w:ascii="Arial" w:hAnsi="Arial" w:cs="Arial"/>
-                <w:sz w:val="28"/>
-                <w:szCs w:val="28"/>
-                <w:lang w:val="uz-Cyrl-UZ"/>
-              </w:rPr>
-              <w:t>Юнусобод</w:t>
-            </w:r>
-          </w:p>
-        </w:tc>
-        <w:tc>
-          <w:tcPr>
-            <w:tcW w:w="2033" w:type="dxa"/>
-            <w:noWrap/>
-            <w:vAlign w:val="center"/>
-            <w:hideMark/>
-          </w:tcPr>
-          <w:p>
-            <w:pPr>
-              <w:spacing w:after="0"/>
-              <w:jc w:val="center"/>
-              <w:cnfStyle w:val="000000000000" w:firstRow="0" w:lastRow="0" w:firstColumn="0" w:lastColumn="0" w:oddVBand="0" w:evenVBand="0" w:oddHBand="0" w:evenHBand="0" w:firstRowFirstColumn="0" w:firstRowLastColumn="0" w:lastRowFirstColumn="0" w:lastRowLastColumn="0"/>
-              <w:rPr>
-                <w:rFonts w:ascii="Arial" w:hAnsi="Arial" w:cs="Arial"/>
-                <w:sz w:val="28"/>
-                <w:szCs w:val="28"/>
-                <w:lang w:val="uz-Cyrl-UZ"/>
-              </w:rPr>
-            </w:pPr>
-            <w:r>
-              <w:rPr>
-                <w:rFonts w:ascii="Arial" w:hAnsi="Arial" w:cs="Arial"/>
-                <w:color w:val="000000"/>
-                <w:sz w:val="28"/>
-                <w:szCs w:val="28"/>
-              </w:rPr>
-              <w:t>119</w:t>
-            </w:r>
-          </w:p>
-        </w:tc>
-        <w:tc>
-          <w:tcPr>
-            <w:tcW w:w="2146" w:type="dxa"/>
-            <w:noWrap/>
-            <w:vAlign w:val="center"/>
-            <w:hideMark/>
-          </w:tcPr>
-          <w:p>
-            <w:pPr>
-              <w:spacing w:after="0"/>
-              <w:jc w:val="center"/>
-              <w:cnfStyle w:val="000000000000" w:firstRow="0" w:lastRow="0" w:firstColumn="0" w:lastColumn="0" w:oddVBand="0" w:evenVBand="0" w:oddHBand="0" w:evenHBand="0" w:firstRowFirstColumn="0" w:firstRowLastColumn="0" w:lastRowFirstColumn="0" w:lastRowLastColumn="0"/>
-              <w:rPr>
-                <w:rFonts w:ascii="Arial" w:hAnsi="Arial" w:cs="Arial"/>
-                <w:color w:val="FF0000"/>
-                <w:sz w:val="28"/>
-                <w:szCs w:val="28"/>
-                <w:lang w:val="uz-Cyrl-UZ"/>
-              </w:rPr>
-            </w:pPr>
-            <w:r>
-              <w:rPr>
-                <w:rFonts w:ascii="Arial" w:hAnsi="Arial" w:cs="Arial"/>
-                <w:color w:val="000000"/>
-                <w:sz w:val="28"/>
-                <w:szCs w:val="28"/>
-              </w:rPr>
-              <w:t>109</w:t>
-            </w:r>
-          </w:p>
-        </w:tc>
-        <w:tc>
-          <w:tcPr>
-            <w:tcW w:w="2551" w:type="dxa"/>
-            <w:noWrap/>
-            <w:vAlign w:val="center"/>
-            <w:hideMark/>
-          </w:tcPr>
-          <w:p>
-            <w:pPr>
-              <w:spacing w:after="0"/>
-              <w:jc w:val="center"/>
-              <w:cnfStyle w:val="000000000000" w:firstRow="0" w:lastRow="0" w:firstColumn="0" w:lastColumn="0" w:oddVBand="0" w:evenVBand="0" w:oddHBand="0" w:evenHBand="0" w:firstRowFirstColumn="0" w:firstRowLastColumn="0" w:lastRowFirstColumn="0" w:lastRowLastColumn="0"/>
-              <w:rPr>
-                <w:rFonts w:ascii="Arial" w:hAnsi="Arial" w:cs="Arial"/>
-                <w:sz w:val="28"/>
-                <w:szCs w:val="28"/>
-                <w:lang w:val="uz-Cyrl-UZ"/>
-              </w:rPr>
-            </w:pPr>
-            <w:r>
-              <w:rPr>
-                <w:rFonts w:ascii="Arial" w:hAnsi="Arial" w:cs="Arial"/>
-                <w:color w:val="000000"/>
-                <w:sz w:val="28"/>
-                <w:szCs w:val="28"/>
-              </w:rPr>
-              <w:t>129</w:t>
-            </w:r>
-          </w:p>
-        </w:tc>
-      </w:tr>
-      <w:tr>
-        <w:trPr>
-          <w:trHeight w:val="572"/>
-          <w:jc w:val="center"/>
-        </w:trPr>
-        <w:tc>
-          <w:tcPr>
-            <w:cnfStyle w:val="001000000000" w:firstRow="0" w:lastRow="0" w:firstColumn="1" w:lastColumn="0" w:oddVBand="0" w:evenVBand="0" w:oddHBand="0" w:evenHBand="0" w:firstRowFirstColumn="0" w:firstRowLastColumn="0" w:lastRowFirstColumn="0" w:lastRowLastColumn="0"/>
-            <w:tcW w:w="917" w:type="dxa"/>
-            <w:vAlign w:val="center"/>
-          </w:tcPr>
-          <w:p>
-            <w:pPr>
-              <w:spacing w:after="0" w:line="240" w:lineRule="auto"/>
-              <w:jc w:val="center"/>
-              <w:rPr>
-                <w:rFonts w:ascii="Arial" w:eastAsia="Times New Roman" w:hAnsi="Arial" w:cs="Arial"/>
-                <w:b w:val="0"/>
-                <w:color w:val="000000"/>
-                <w:sz w:val="28"/>
-                <w:szCs w:val="28"/>
-                <w:lang w:val="uz-Cyrl-UZ" w:eastAsia="ru-RU"/>
-              </w:rPr>
-            </w:pPr>
-            <w:r>
-              <w:rPr>
-                <w:rFonts w:ascii="Arial" w:eastAsia="Times New Roman" w:hAnsi="Arial" w:cs="Arial"/>
-                <w:b w:val="0"/>
-                <w:color w:val="000000"/>
-                <w:sz w:val="28"/>
-                <w:szCs w:val="28"/>
-                <w:lang w:val="uz-Cyrl-UZ" w:eastAsia="ru-RU"/>
-              </w:rPr>
-              <w:t>9.</w:t>
-            </w:r>
-          </w:p>
-        </w:tc>
-        <w:tc>
-          <w:tcPr>
-            <w:tcW w:w="2213" w:type="dxa"/>
-            <w:noWrap/>
-            <w:vAlign w:val="center"/>
-            <w:hideMark/>
-          </w:tcPr>
-          <w:p>
-            <w:pPr>
-              <w:spacing w:after="0"/>
-              <w:cnfStyle w:val="000000000000" w:firstRow="0" w:lastRow="0" w:firstColumn="0" w:lastColumn="0" w:oddVBand="0" w:evenVBand="0" w:oddHBand="0" w:evenHBand="0" w:firstRowFirstColumn="0" w:firstRowLastColumn="0" w:lastRowFirstColumn="0" w:lastRowLastColumn="0"/>
-              <w:rPr>
-                <w:rFonts w:ascii="Arial" w:hAnsi="Arial" w:cs="Arial"/>
-                <w:sz w:val="28"/>
-                <w:szCs w:val="28"/>
-                <w:lang w:val="uz-Cyrl-UZ"/>
-              </w:rPr>
-            </w:pPr>
-            <w:r>
-              <w:rPr>
-                <w:rFonts w:ascii="Arial" w:hAnsi="Arial" w:cs="Arial"/>
-                <w:sz w:val="28"/>
-                <w:szCs w:val="28"/>
-                <w:lang w:val="uz-Cyrl-UZ"/>
-              </w:rPr>
-              <w:t>Учтепа</w:t>
-            </w:r>
-          </w:p>
-        </w:tc>
-        <w:tc>
-          <w:tcPr>
-            <w:tcW w:w="2033" w:type="dxa"/>
-            <w:noWrap/>
-            <w:vAlign w:val="center"/>
-            <w:hideMark/>
-          </w:tcPr>
-          <w:p>
-            <w:pPr>
-              <w:spacing w:after="0"/>
-              <w:jc w:val="center"/>
-              <w:cnfStyle w:val="000000000000" w:firstRow="0" w:lastRow="0" w:firstColumn="0" w:lastColumn="0" w:oddVBand="0" w:evenVBand="0" w:oddHBand="0" w:evenHBand="0" w:firstRowFirstColumn="0" w:firstRowLastColumn="0" w:lastRowFirstColumn="0" w:lastRowLastColumn="0"/>
-              <w:rPr>
-                <w:rFonts w:ascii="Arial" w:hAnsi="Arial" w:cs="Arial"/>
-                <w:sz w:val="28"/>
-                <w:szCs w:val="28"/>
-                <w:lang w:val="uz-Cyrl-UZ"/>
-              </w:rPr>
-            </w:pPr>
-            <w:r>
-              <w:rPr>
-                <w:rFonts w:ascii="Arial" w:hAnsi="Arial" w:cs="Arial"/>
-                <w:color w:val="000000"/>
-                <w:sz w:val="28"/>
-                <w:szCs w:val="28"/>
-              </w:rPr>
-              <w:t>111</w:t>
-            </w:r>
-          </w:p>
-        </w:tc>
-        <w:tc>
-          <w:tcPr>
-            <w:tcW w:w="2146" w:type="dxa"/>
-            <w:noWrap/>
-            <w:vAlign w:val="center"/>
-            <w:hideMark/>
-          </w:tcPr>
-          <w:p>
-            <w:pPr>
-              <w:spacing w:after="0"/>
-              <w:jc w:val="center"/>
-              <w:cnfStyle w:val="000000000000" w:firstRow="0" w:lastRow="0" w:firstColumn="0" w:lastColumn="0" w:oddVBand="0" w:evenVBand="0" w:oddHBand="0" w:evenHBand="0" w:firstRowFirstColumn="0" w:firstRowLastColumn="0" w:lastRowFirstColumn="0" w:lastRowLastColumn="0"/>
-              <w:rPr>
-                <w:rFonts w:ascii="Arial" w:hAnsi="Arial" w:cs="Arial"/>
-                <w:color w:val="FF0000"/>
-                <w:sz w:val="28"/>
-                <w:szCs w:val="28"/>
-                <w:lang w:val="uz-Cyrl-UZ"/>
-              </w:rPr>
-            </w:pPr>
-            <w:r>
-              <w:rPr>
-                <w:rFonts w:ascii="Arial" w:hAnsi="Arial" w:cs="Arial"/>
-                <w:color w:val="000000"/>
-                <w:sz w:val="28"/>
-                <w:szCs w:val="28"/>
-              </w:rPr>
-              <w:t>96</w:t>
-            </w:r>
-          </w:p>
-        </w:tc>
-        <w:tc>
-          <w:tcPr>
-            <w:tcW w:w="2551" w:type="dxa"/>
-            <w:noWrap/>
-            <w:vAlign w:val="center"/>
-            <w:hideMark/>
-          </w:tcPr>
-          <w:p>
-            <w:pPr>
-              <w:spacing w:after="0"/>
-              <w:jc w:val="center"/>
-              <w:cnfStyle w:val="000000000000" w:firstRow="0" w:lastRow="0" w:firstColumn="0" w:lastColumn="0" w:oddVBand="0" w:evenVBand="0" w:oddHBand="0" w:evenHBand="0" w:firstRowFirstColumn="0" w:firstRowLastColumn="0" w:lastRowFirstColumn="0" w:lastRowLastColumn="0"/>
-              <w:rPr>
-                <w:rFonts w:ascii="Arial" w:hAnsi="Arial" w:cs="Arial"/>
-                <w:sz w:val="28"/>
-                <w:szCs w:val="28"/>
-                <w:lang w:val="uz-Cyrl-UZ"/>
-              </w:rPr>
-            </w:pPr>
-            <w:r>
-              <w:rPr>
-                <w:rFonts w:ascii="Arial" w:hAnsi="Arial" w:cs="Arial"/>
-                <w:color w:val="000000"/>
-                <w:sz w:val="28"/>
-                <w:szCs w:val="28"/>
-              </w:rPr>
-              <w:t>126</w:t>
-            </w:r>
-          </w:p>
-        </w:tc>
-      </w:tr>
-      <w:tr>
-        <w:trPr>
-          <w:trHeight w:val="572"/>
-          <w:jc w:val="center"/>
-        </w:trPr>
-        <w:tc>
-          <w:tcPr>
-            <w:cnfStyle w:val="001000000000" w:firstRow="0" w:lastRow="0" w:firstColumn="1" w:lastColumn="0" w:oddVBand="0" w:evenVBand="0" w:oddHBand="0" w:evenHBand="0" w:firstRowFirstColumn="0" w:firstRowLastColumn="0" w:lastRowFirstColumn="0" w:lastRowLastColumn="0"/>
-            <w:tcW w:w="917" w:type="dxa"/>
-            <w:vAlign w:val="center"/>
-          </w:tcPr>
-          <w:p>
-            <w:pPr>
-              <w:spacing w:after="0" w:line="240" w:lineRule="auto"/>
-              <w:jc w:val="center"/>
-              <w:rPr>
-                <w:rFonts w:ascii="Arial" w:eastAsia="Times New Roman" w:hAnsi="Arial" w:cs="Arial"/>
-                <w:b w:val="0"/>
-                <w:color w:val="000000"/>
-                <w:sz w:val="28"/>
-                <w:szCs w:val="28"/>
-                <w:lang w:val="uz-Cyrl-UZ" w:eastAsia="ru-RU"/>
-              </w:rPr>
-            </w:pPr>
-            <w:r>
-              <w:rPr>
-                <w:rFonts w:ascii="Arial" w:eastAsia="Times New Roman" w:hAnsi="Arial" w:cs="Arial"/>
-                <w:b w:val="0"/>
-                <w:color w:val="000000"/>
-                <w:sz w:val="28"/>
-                <w:szCs w:val="28"/>
-                <w:lang w:val="uz-Cyrl-UZ" w:eastAsia="ru-RU"/>
-              </w:rPr>
-              <w:t>10.</w:t>
-            </w:r>
-          </w:p>
-        </w:tc>
-        <w:tc>
-          <w:tcPr>
-            <w:tcW w:w="2213" w:type="dxa"/>
-            <w:noWrap/>
-            <w:vAlign w:val="center"/>
-            <w:hideMark/>
-          </w:tcPr>
-          <w:p>
-            <w:pPr>
-              <w:spacing w:after="0"/>
-              <w:cnfStyle w:val="000000000000" w:firstRow="0" w:lastRow="0" w:firstColumn="0" w:lastColumn="0" w:oddVBand="0" w:evenVBand="0" w:oddHBand="0" w:evenHBand="0" w:firstRowFirstColumn="0" w:firstRowLastColumn="0" w:lastRowFirstColumn="0" w:lastRowLastColumn="0"/>
-              <w:rPr>
-                <w:rFonts w:ascii="Arial" w:hAnsi="Arial" w:cs="Arial"/>
-                <w:sz w:val="28"/>
-                <w:szCs w:val="28"/>
-                <w:lang w:val="uz-Cyrl-UZ"/>
-              </w:rPr>
-            </w:pPr>
-            <w:r>
-              <w:rPr>
-                <w:rFonts w:ascii="Arial" w:hAnsi="Arial" w:cs="Arial"/>
-                <w:sz w:val="28"/>
-                <w:szCs w:val="28"/>
-                <w:lang w:val="uz-Cyrl-UZ"/>
-              </w:rPr>
-              <w:t>Миробод</w:t>
-            </w:r>
-          </w:p>
-        </w:tc>
-        <w:tc>
-          <w:tcPr>
-            <w:tcW w:w="2033" w:type="dxa"/>
-            <w:noWrap/>
-            <w:vAlign w:val="center"/>
-            <w:hideMark/>
-          </w:tcPr>
-          <w:p>
-            <w:pPr>
-              <w:spacing w:after="0"/>
-              <w:jc w:val="center"/>
-              <w:cnfStyle w:val="000000000000" w:firstRow="0" w:lastRow="0" w:firstColumn="0" w:lastColumn="0" w:oddVBand="0" w:evenVBand="0" w:oddHBand="0" w:evenHBand="0" w:firstRowFirstColumn="0" w:firstRowLastColumn="0" w:lastRowFirstColumn="0" w:lastRowLastColumn="0"/>
-              <w:rPr>
-                <w:rFonts w:ascii="Arial" w:hAnsi="Arial" w:cs="Arial"/>
-                <w:sz w:val="28"/>
-                <w:szCs w:val="28"/>
-                <w:lang w:val="uz-Cyrl-UZ"/>
-              </w:rPr>
-            </w:pPr>
-            <w:r>
-              <w:rPr>
-                <w:rFonts w:ascii="Arial" w:hAnsi="Arial" w:cs="Arial"/>
-                <w:color w:val="000000"/>
-                <w:sz w:val="28"/>
-                <w:szCs w:val="28"/>
-              </w:rPr>
-              <w:t>126</w:t>
-            </w:r>
-          </w:p>
-        </w:tc>
-        <w:tc>
-          <w:tcPr>
-            <w:tcW w:w="2146" w:type="dxa"/>
-            <w:noWrap/>
-            <w:vAlign w:val="center"/>
-            <w:hideMark/>
-          </w:tcPr>
-          <w:p>
-            <w:pPr>
-              <w:spacing w:after="0"/>
-              <w:jc w:val="center"/>
-              <w:cnfStyle w:val="000000000000" w:firstRow="0" w:lastRow="0" w:firstColumn="0" w:lastColumn="0" w:oddVBand="0" w:evenVBand="0" w:oddHBand="0" w:evenHBand="0" w:firstRowFirstColumn="0" w:firstRowLastColumn="0" w:lastRowFirstColumn="0" w:lastRowLastColumn="0"/>
-              <w:rPr>
-                <w:rFonts w:ascii="Arial" w:hAnsi="Arial" w:cs="Arial"/>
-                <w:color w:val="FF0000"/>
-                <w:sz w:val="28"/>
-                <w:szCs w:val="28"/>
-                <w:lang w:val="uz-Cyrl-UZ"/>
-              </w:rPr>
-            </w:pPr>
-            <w:r>
-              <w:rPr>
-                <w:rFonts w:ascii="Arial" w:hAnsi="Arial" w:cs="Arial"/>
-                <w:color w:val="000000"/>
-                <w:sz w:val="28"/>
-                <w:szCs w:val="28"/>
-              </w:rPr>
-              <w:t>111</w:t>
-            </w:r>
-          </w:p>
-        </w:tc>
-        <w:tc>
-          <w:tcPr>
-            <w:tcW w:w="2551" w:type="dxa"/>
-            <w:noWrap/>
-            <w:vAlign w:val="center"/>
-            <w:hideMark/>
-          </w:tcPr>
-          <w:p>
-            <w:pPr>
-              <w:spacing w:after="0"/>
-              <w:jc w:val="center"/>
-              <w:cnfStyle w:val="000000000000" w:firstRow="0" w:lastRow="0" w:firstColumn="0" w:lastColumn="0" w:oddVBand="0" w:evenVBand="0" w:oddHBand="0" w:evenHBand="0" w:firstRowFirstColumn="0" w:firstRowLastColumn="0" w:lastRowFirstColumn="0" w:lastRowLastColumn="0"/>
-              <w:rPr>
-                <w:rFonts w:ascii="Arial" w:hAnsi="Arial" w:cs="Arial"/>
-                <w:sz w:val="28"/>
-                <w:szCs w:val="28"/>
-                <w:lang w:val="uz-Cyrl-UZ"/>
-              </w:rPr>
-            </w:pPr>
-            <w:r>
-              <w:rPr>
-                <w:rFonts w:ascii="Arial" w:hAnsi="Arial" w:cs="Arial"/>
-                <w:color w:val="000000"/>
-                <w:sz w:val="28"/>
-                <w:szCs w:val="28"/>
-              </w:rPr>
-              <w:t>140</w:t>
-            </w:r>
-          </w:p>
-        </w:tc>
-      </w:tr>
-      <w:tr>
-        <w:trPr>
-          <w:trHeight w:val="572"/>
-          <w:jc w:val="center"/>
-        </w:trPr>
-        <w:tc>
-          <w:tcPr>
-            <w:cnfStyle w:val="001000000000" w:firstRow="0" w:lastRow="0" w:firstColumn="1" w:lastColumn="0" w:oddVBand="0" w:evenVBand="0" w:oddHBand="0" w:evenHBand="0" w:firstRowFirstColumn="0" w:firstRowLastColumn="0" w:lastRowFirstColumn="0" w:lastRowLastColumn="0"/>
-            <w:tcW w:w="917" w:type="dxa"/>
-            <w:vAlign w:val="center"/>
-          </w:tcPr>
-          <w:p>
-            <w:pPr>
-              <w:spacing w:after="0" w:line="240" w:lineRule="auto"/>
-              <w:jc w:val="center"/>
-              <w:rPr>
-                <w:rFonts w:ascii="Arial" w:eastAsia="Times New Roman" w:hAnsi="Arial" w:cs="Arial"/>
-                <w:b w:val="0"/>
-                <w:color w:val="000000"/>
-                <w:sz w:val="28"/>
-                <w:szCs w:val="28"/>
-                <w:lang w:val="uz-Cyrl-UZ" w:eastAsia="ru-RU"/>
-              </w:rPr>
-            </w:pPr>
-            <w:r>
-              <w:rPr>
-                <w:rFonts w:ascii="Arial" w:eastAsia="Times New Roman" w:hAnsi="Arial" w:cs="Arial"/>
-                <w:b w:val="0"/>
-                <w:color w:val="000000"/>
-                <w:sz w:val="28"/>
-                <w:szCs w:val="28"/>
-                <w:lang w:val="uz-Cyrl-UZ" w:eastAsia="ru-RU"/>
-              </w:rPr>
-              <w:t>11.</w:t>
-            </w:r>
-          </w:p>
-        </w:tc>
-        <w:tc>
-          <w:tcPr>
-            <w:tcW w:w="2213" w:type="dxa"/>
-            <w:noWrap/>
-            <w:vAlign w:val="center"/>
-            <w:hideMark/>
-          </w:tcPr>
-          <w:p>
-            <w:pPr>
-              <w:spacing w:after="0"/>
-              <w:cnfStyle w:val="000000000000" w:firstRow="0" w:lastRow="0" w:firstColumn="0" w:lastColumn="0" w:oddVBand="0" w:evenVBand="0" w:oddHBand="0" w:evenHBand="0" w:firstRowFirstColumn="0" w:firstRowLastColumn="0" w:lastRowFirstColumn="0" w:lastRowLastColumn="0"/>
-              <w:rPr>
-                <w:rFonts w:ascii="Arial" w:hAnsi="Arial" w:cs="Arial"/>
-                <w:sz w:val="28"/>
-                <w:szCs w:val="28"/>
-                <w:lang w:val="uz-Cyrl-UZ"/>
-              </w:rPr>
-            </w:pPr>
-            <w:r>
-              <w:rPr>
-                <w:rFonts w:ascii="Arial" w:hAnsi="Arial" w:cs="Arial"/>
-                <w:sz w:val="28"/>
-                <w:szCs w:val="28"/>
-                <w:lang w:val="uz-Cyrl-UZ"/>
-              </w:rPr>
-              <w:t>Яккасарой</w:t>
-            </w:r>
-          </w:p>
-        </w:tc>
-        <w:tc>
-          <w:tcPr>
-            <w:tcW w:w="2033" w:type="dxa"/>
-            <w:noWrap/>
-            <w:vAlign w:val="center"/>
-            <w:hideMark/>
-          </w:tcPr>
-          <w:p>
-            <w:pPr>
-              <w:spacing w:after="0"/>
-              <w:jc w:val="center"/>
-              <w:cnfStyle w:val="000000000000" w:firstRow="0" w:lastRow="0" w:firstColumn="0" w:lastColumn="0" w:oddVBand="0" w:evenVBand="0" w:oddHBand="0" w:evenHBand="0" w:firstRowFirstColumn="0" w:firstRowLastColumn="0" w:lastRowFirstColumn="0" w:lastRowLastColumn="0"/>
-              <w:rPr>
-                <w:rFonts w:ascii="Arial" w:hAnsi="Arial" w:cs="Arial"/>
-                <w:sz w:val="28"/>
-                <w:szCs w:val="28"/>
-                <w:lang w:val="uz-Cyrl-UZ"/>
-              </w:rPr>
-            </w:pPr>
-            <w:r>
-              <w:rPr>
-                <w:rFonts w:ascii="Arial" w:hAnsi="Arial" w:cs="Arial"/>
-                <w:color w:val="000000"/>
-                <w:sz w:val="28"/>
-                <w:szCs w:val="28"/>
-              </w:rPr>
-              <w:t>124</w:t>
-            </w:r>
-          </w:p>
-        </w:tc>
-        <w:tc>
-          <w:tcPr>
-            <w:tcW w:w="2146" w:type="dxa"/>
-            <w:noWrap/>
-            <w:vAlign w:val="center"/>
-            <w:hideMark/>
-          </w:tcPr>
-          <w:p>
-            <w:pPr>
-              <w:spacing w:after="0"/>
-              <w:jc w:val="center"/>
-              <w:cnfStyle w:val="000000000000" w:firstRow="0" w:lastRow="0" w:firstColumn="0" w:lastColumn="0" w:oddVBand="0" w:evenVBand="0" w:oddHBand="0" w:evenHBand="0" w:firstRowFirstColumn="0" w:firstRowLastColumn="0" w:lastRowFirstColumn="0" w:lastRowLastColumn="0"/>
-              <w:rPr>
-                <w:rFonts w:ascii="Arial" w:hAnsi="Arial" w:cs="Arial"/>
-                <w:color w:val="FF0000"/>
-                <w:sz w:val="28"/>
-                <w:szCs w:val="28"/>
-                <w:lang w:val="uz-Cyrl-UZ"/>
-              </w:rPr>
-            </w:pPr>
-            <w:r>
-              <w:rPr>
-                <w:rFonts w:ascii="Arial" w:hAnsi="Arial" w:cs="Arial"/>
-                <w:color w:val="000000"/>
-                <w:sz w:val="28"/>
-                <w:szCs w:val="28"/>
-              </w:rPr>
-              <w:t>112</w:t>
-            </w:r>
-          </w:p>
-        </w:tc>
-        <w:tc>
-          <w:tcPr>
-            <w:tcW w:w="2551" w:type="dxa"/>
-            <w:noWrap/>
-            <w:vAlign w:val="center"/>
-            <w:hideMark/>
-          </w:tcPr>
-          <w:p>
-            <w:pPr>
-              <w:spacing w:after="0"/>
-              <w:jc w:val="center"/>
-              <w:cnfStyle w:val="000000000000" w:firstRow="0" w:lastRow="0" w:firstColumn="0" w:lastColumn="0" w:oddVBand="0" w:evenVBand="0" w:oddHBand="0" w:evenHBand="0" w:firstRowFirstColumn="0" w:firstRowLastColumn="0" w:lastRowFirstColumn="0" w:lastRowLastColumn="0"/>
-              <w:rPr>
-                <w:rFonts w:ascii="Arial" w:hAnsi="Arial" w:cs="Arial"/>
-                <w:sz w:val="28"/>
-                <w:szCs w:val="28"/>
-                <w:lang w:val="uz-Cyrl-UZ"/>
-              </w:rPr>
-            </w:pPr>
-            <w:r>
-              <w:rPr>
-                <w:rFonts w:ascii="Arial" w:hAnsi="Arial" w:cs="Arial"/>
-                <w:color w:val="000000"/>
-                <w:sz w:val="28"/>
-                <w:szCs w:val="28"/>
-              </w:rPr>
-              <w:t>135</w:t>
-            </w:r>
-          </w:p>
-        </w:tc>
-      </w:tr>
-      <w:tr>
-        <w:trPr>
-          <w:trHeight w:val="572"/>
-          <w:jc w:val="center"/>
-        </w:trPr>
-        <w:tc>
-          <w:tcPr>
-            <w:cnfStyle w:val="001000000000" w:firstRow="0" w:lastRow="0" w:firstColumn="1" w:lastColumn="0" w:oddVBand="0" w:evenVBand="0" w:oddHBand="0" w:evenHBand="0" w:firstRowFirstColumn="0" w:firstRowLastColumn="0" w:lastRowFirstColumn="0" w:lastRowLastColumn="0"/>
-            <w:tcW w:w="917" w:type="dxa"/>
-            <w:vAlign w:val="center"/>
-          </w:tcPr>
-          <w:p>
-            <w:pPr>
-              <w:spacing w:after="0" w:line="240" w:lineRule="auto"/>
-              <w:jc w:val="center"/>
-              <w:rPr>
-                <w:rFonts w:ascii="Arial" w:eastAsia="Times New Roman" w:hAnsi="Arial" w:cs="Arial"/>
-                <w:b w:val="0"/>
-                <w:color w:val="000000"/>
-                <w:sz w:val="28"/>
-                <w:szCs w:val="28"/>
-                <w:lang w:val="uz-Cyrl-UZ" w:eastAsia="ru-RU"/>
-              </w:rPr>
-            </w:pPr>
-            <w:r>
-              <w:rPr>
-                <w:rFonts w:ascii="Arial" w:eastAsia="Times New Roman" w:hAnsi="Arial" w:cs="Arial"/>
-                <w:b w:val="0"/>
-                <w:color w:val="000000"/>
-                <w:sz w:val="28"/>
-                <w:szCs w:val="28"/>
-                <w:lang w:val="uz-Cyrl-UZ" w:eastAsia="ru-RU"/>
-              </w:rPr>
               <w:t>12.</w:t>
             </w:r>
           </w:p>
@@ -18595,15 +18455,17 @@
                 <w:lang w:val="en-US"/>
               </w:rPr>
             </w:pPr>
+            <w:proofErr w:type="spellStart"/>
             <w:r>
               <w:rPr>
                 <w:rFonts w:ascii="Arial" w:hAnsi="Arial" w:cs="Arial"/>
+                <w:color w:val="000000"/>
                 <w:sz w:val="28"/>
                 <w:szCs w:val="28"/>
-                <w:lang w:val="uz-Cyrl-UZ"/>
-              </w:rPr>
-              <w:t>Бектемир</w:t>
+              </w:rPr>
+              <w:t>Учтепа</w:t>
             </w:r>
+            <w:proofErr w:type="spellEnd"/>
           </w:p>
         </w:tc>
         <w:tc>
@@ -18632,7 +18494,7 @@
                 <w:sz w:val="28"/>
                 <w:szCs w:val="28"/>
               </w:rPr>
-              <w:t>130</w:t>
+              <w:t>111</w:t>
             </w:r>
           </w:p>
         </w:tc>
@@ -18662,7 +18524,7 @@
                 <w:sz w:val="28"/>
                 <w:szCs w:val="28"/>
               </w:rPr>
-              <w:t>111</w:t>
+              <w:t>96</w:t>
             </w:r>
           </w:p>
         </w:tc>
@@ -18692,7 +18554,7 @@
                 <w:sz w:val="28"/>
                 <w:szCs w:val="28"/>
               </w:rPr>
-              <w:t>150</w:t>
+              <w:t>126</w:t>
             </w:r>
           </w:p>
         </w:tc>
@@ -21844,7 +21706,16 @@
                 <w:szCs w:val="26"/>
                 <w:lang w:val="uz-Cyrl-UZ"/>
               </w:rPr>
-              <w:t>Сирғали</w:t>
+              <w:t>С</w:t>
+            </w:r>
+            <w:r>
+              <w:rPr>
+                <w:rFonts w:ascii="Arial" w:hAnsi="Arial" w:cs="Arial"/>
+                <w:sz w:val="26"/>
+                <w:szCs w:val="26"/>
+                <w:lang w:val="uz-Cyrl-UZ"/>
+              </w:rPr>
+              <w:t>ергели</w:t>
             </w:r>
           </w:p>
         </w:tc>
@@ -28981,7 +28852,7 @@
 </file>
 
 <file path=customXml/itemProps1.xml><?xml version="1.0" encoding="utf-8"?>
-<ds:datastoreItem xmlns:ds="http://schemas.openxmlformats.org/officeDocument/2006/customXml" ds:itemID="{09B4C9F9-E7AC-41D3-8C7E-0EF8E6207125}">
+<ds:datastoreItem xmlns:ds="http://schemas.openxmlformats.org/officeDocument/2006/customXml" ds:itemID="{CB190DFC-73D2-4167-A3AC-D0680E40D77B}">
   <ds:schemaRefs>
     <ds:schemaRef ds:uri="http://schemas.openxmlformats.org/officeDocument/2006/bibliography"/>
   </ds:schemaRefs>

--- a/analysis/07_Тошкент_2022_07.docx
+++ b/analysis/07_Тошкент_2022_07.docx
@@ -383,7 +383,7 @@
           <w:shd w:val="clear" w:color="auto" w:fill="FFFFFF"/>
           <w:lang w:val="uz-Cyrl-UZ"/>
         </w:rPr>
-        <w:t xml:space="preserve"> – </w:t>
+        <w:t xml:space="preserve"> </w:t>
       </w:r>
       <w:r>
         <w:rPr>
@@ -557,7 +557,7 @@
           <w:shd w:val="clear" w:color="auto" w:fill="FFFFFF"/>
           <w:lang w:val="uz-Cyrl-UZ"/>
         </w:rPr>
-        <w:t xml:space="preserve"> дан баланд бўлиши аҳоли орасида иқтисодиётда оптимистик кутилмаларнинг кучлилигини англатади. </w:t>
+        <w:t xml:space="preserve"> дан баланд бўлиши иқтисодиётда оптимистик кутилмаларнинг кучлилигини англатади. </w:t>
       </w:r>
       <w:r>
         <w:rPr>
@@ -3758,22 +3758,7 @@
           <w:shd w:val="clear" w:color="auto" w:fill="FFFFFF"/>
           <w:lang w:val="uz-Cyrl-UZ"/>
         </w:rPr>
-        <w:t>олиш учун қ</w:t>
-      </w:r>
-      <w:bookmarkStart w:id="0" w:name="_GoBack"/>
-      <w:bookmarkEnd w:id="0"/>
-      <w:r>
-        <w:rPr>
-          <w:rStyle w:val="a4"/>
-          <w:rFonts w:ascii="Arial" w:hAnsi="Arial" w:cs="Arial"/>
-          <w:b w:val="0"/>
-          <w:color w:val="4472C4" w:themeColor="accent1"/>
-          <w:sz w:val="28"/>
-          <w:szCs w:val="28"/>
-          <w:shd w:val="clear" w:color="auto" w:fill="FFFFFF"/>
-          <w:lang w:val="uz-Cyrl-UZ"/>
-        </w:rPr>
-        <w:t>улай фурсат эмаслигини</w:t>
+        <w:t>олиш учун қулай фурсат эмаслигини</w:t>
       </w:r>
       <w:r>
         <w:rPr>
@@ -6171,7 +6156,7 @@
           <w:shd w:val="clear" w:color="auto" w:fill="FFFFFF"/>
           <w:lang w:val="uz-Cyrl-UZ"/>
         </w:rPr>
-        <w:t xml:space="preserve">. </w:t>
+        <w:t>.</w:t>
       </w:r>
     </w:p>
     <w:p>
@@ -6557,6 +6542,723 @@
           <w:shd w:val="clear" w:color="auto" w:fill="FFFFFF"/>
           <w:lang w:val="uz-Cyrl-UZ"/>
         </w:rPr>
+        <w:t>)</w:t>
+      </w:r>
+      <w:r>
+        <w:rPr>
+          <w:rStyle w:val="a4"/>
+          <w:rFonts w:ascii="Arial" w:hAnsi="Arial" w:cs="Arial"/>
+          <w:b w:val="0"/>
+          <w:bCs w:val="0"/>
+          <w:sz w:val="28"/>
+          <w:szCs w:val="28"/>
+          <w:shd w:val="clear" w:color="auto" w:fill="FFFFFF"/>
+          <w:lang w:val="uz-Cyrl-UZ"/>
+        </w:rPr>
+        <w:t xml:space="preserve"> </w:t>
+      </w:r>
+      <w:r>
+        <w:rPr>
+          <w:rStyle w:val="a4"/>
+          <w:rFonts w:ascii="Arial" w:hAnsi="Arial" w:cs="Arial"/>
+          <w:b w:val="0"/>
+          <w:bCs w:val="0"/>
+          <w:sz w:val="28"/>
+          <w:szCs w:val="28"/>
+          <w:shd w:val="clear" w:color="auto" w:fill="FFFFFF"/>
+          <w:lang w:val="uz-Cyrl-UZ"/>
+        </w:rPr>
+        <w:t xml:space="preserve">ва </w:t>
+      </w:r>
+      <w:r>
+        <w:rPr>
+          <w:rStyle w:val="a4"/>
+          <w:rFonts w:ascii="Arial" w:hAnsi="Arial" w:cs="Arial"/>
+          <w:b w:val="0"/>
+          <w:bCs w:val="0"/>
+          <w:color w:val="4472C4" w:themeColor="accent1"/>
+          <w:sz w:val="28"/>
+          <w:szCs w:val="28"/>
+          <w:shd w:val="clear" w:color="auto" w:fill="FFFFFF"/>
+          <w:lang w:val="uz-Cyrl-UZ"/>
+        </w:rPr>
+        <w:t>Миробод</w:t>
+      </w:r>
+      <w:r>
+        <w:rPr>
+          <w:rStyle w:val="a4"/>
+          <w:rFonts w:ascii="Arial" w:hAnsi="Arial" w:cs="Arial"/>
+          <w:b w:val="0"/>
+          <w:bCs w:val="0"/>
+          <w:color w:val="4472C4" w:themeColor="accent1"/>
+          <w:sz w:val="28"/>
+          <w:szCs w:val="28"/>
+          <w:shd w:val="clear" w:color="auto" w:fill="FFFFFF"/>
+          <w:lang w:val="uz-Cyrl-UZ"/>
+        </w:rPr>
+        <w:t xml:space="preserve">да </w:t>
+      </w:r>
+      <w:r>
+        <w:rPr>
+          <w:rStyle w:val="a4"/>
+          <w:rFonts w:ascii="Arial" w:hAnsi="Arial" w:cs="Arial"/>
+          <w:b w:val="0"/>
+          <w:bCs w:val="0"/>
+          <w:sz w:val="28"/>
+          <w:szCs w:val="28"/>
+          <w:shd w:val="clear" w:color="auto" w:fill="FFFFFF"/>
+          <w:lang w:val="uz-Cyrl-UZ"/>
+        </w:rPr>
+        <w:t>(</w:t>
+      </w:r>
+      <w:r>
+        <w:rPr>
+          <w:rStyle w:val="a4"/>
+          <w:rFonts w:ascii="Arial" w:hAnsi="Arial" w:cs="Arial"/>
+          <w:b w:val="0"/>
+          <w:bCs w:val="0"/>
+          <w:color w:val="C00000"/>
+          <w:sz w:val="28"/>
+          <w:szCs w:val="28"/>
+          <w:shd w:val="clear" w:color="auto" w:fill="FFFFFF"/>
+          <w:lang w:val="uz-Cyrl-UZ"/>
+        </w:rPr>
+        <w:t>15</w:t>
+      </w:r>
+      <w:r>
+        <w:rPr>
+          <w:rStyle w:val="a4"/>
+          <w:rFonts w:ascii="Arial" w:hAnsi="Arial" w:cs="Arial"/>
+          <w:b w:val="0"/>
+          <w:bCs w:val="0"/>
+          <w:color w:val="C00000"/>
+          <w:sz w:val="28"/>
+          <w:szCs w:val="28"/>
+          <w:shd w:val="clear" w:color="auto" w:fill="FFFFFF"/>
+          <w:lang w:val="uz-Cyrl-UZ"/>
+        </w:rPr>
+        <w:t>%</w:t>
+      </w:r>
+      <w:r>
+        <w:rPr>
+          <w:rStyle w:val="a4"/>
+          <w:rFonts w:ascii="Arial" w:hAnsi="Arial" w:cs="Arial"/>
+          <w:b w:val="0"/>
+          <w:bCs w:val="0"/>
+          <w:sz w:val="28"/>
+          <w:szCs w:val="28"/>
+          <w:shd w:val="clear" w:color="auto" w:fill="FFFFFF"/>
+          <w:lang w:val="uz-Cyrl-UZ"/>
+        </w:rPr>
+        <w:t>)</w:t>
+      </w:r>
+      <w:r>
+        <w:rPr>
+          <w:rStyle w:val="a4"/>
+          <w:rFonts w:ascii="Arial" w:hAnsi="Arial" w:cs="Arial"/>
+          <w:b w:val="0"/>
+          <w:bCs w:val="0"/>
+          <w:sz w:val="28"/>
+          <w:szCs w:val="28"/>
+          <w:shd w:val="clear" w:color="auto" w:fill="FFFFFF"/>
+          <w:lang w:val="uz-Cyrl-UZ"/>
+        </w:rPr>
+        <w:t xml:space="preserve"> </w:t>
+      </w:r>
+      <w:r>
+        <w:rPr>
+          <w:rStyle w:val="a4"/>
+          <w:rFonts w:ascii="Arial" w:hAnsi="Arial" w:cs="Arial"/>
+          <w:b w:val="0"/>
+          <w:bCs w:val="0"/>
+          <w:sz w:val="28"/>
+          <w:szCs w:val="28"/>
+          <w:u w:val="single"/>
+          <w:shd w:val="clear" w:color="auto" w:fill="FFFFFF"/>
+          <w:lang w:val="uz-Cyrl-UZ"/>
+        </w:rPr>
+        <w:t>ички йўллар сифати</w:t>
+      </w:r>
+      <w:r>
+        <w:rPr>
+          <w:rStyle w:val="a4"/>
+          <w:rFonts w:ascii="Arial" w:hAnsi="Arial" w:cs="Arial"/>
+          <w:b w:val="0"/>
+          <w:bCs w:val="0"/>
+          <w:sz w:val="28"/>
+          <w:szCs w:val="28"/>
+          <w:shd w:val="clear" w:color="auto" w:fill="FFFFFF"/>
+          <w:lang w:val="uz-Cyrl-UZ"/>
+        </w:rPr>
+        <w:t xml:space="preserve">, </w:t>
+      </w:r>
+      <w:r>
+        <w:rPr>
+          <w:rStyle w:val="a4"/>
+          <w:rFonts w:ascii="Arial" w:hAnsi="Arial" w:cs="Arial"/>
+          <w:b w:val="0"/>
+          <w:bCs w:val="0"/>
+          <w:color w:val="4472C4" w:themeColor="accent1"/>
+          <w:sz w:val="28"/>
+          <w:szCs w:val="28"/>
+          <w:shd w:val="clear" w:color="auto" w:fill="FFFFFF"/>
+          <w:lang w:val="uz-Cyrl-UZ"/>
+        </w:rPr>
+        <w:t>Ю</w:t>
+      </w:r>
+      <w:r>
+        <w:rPr>
+          <w:rStyle w:val="a4"/>
+          <w:rFonts w:ascii="Arial" w:hAnsi="Arial" w:cs="Arial"/>
+          <w:b w:val="0"/>
+          <w:bCs w:val="0"/>
+          <w:color w:val="4472C4" w:themeColor="accent1"/>
+          <w:sz w:val="28"/>
+          <w:szCs w:val="28"/>
+          <w:shd w:val="clear" w:color="auto" w:fill="FFFFFF"/>
+          <w:lang w:val="uz-Cyrl-UZ"/>
+        </w:rPr>
+        <w:t>н</w:t>
+      </w:r>
+      <w:r>
+        <w:rPr>
+          <w:rStyle w:val="a4"/>
+          <w:rFonts w:ascii="Arial" w:hAnsi="Arial" w:cs="Arial"/>
+          <w:b w:val="0"/>
+          <w:bCs w:val="0"/>
+          <w:color w:val="4472C4" w:themeColor="accent1"/>
+          <w:sz w:val="28"/>
+          <w:szCs w:val="28"/>
+          <w:shd w:val="clear" w:color="auto" w:fill="FFFFFF"/>
+          <w:lang w:val="uz-Cyrl-UZ"/>
+        </w:rPr>
+        <w:t>ус</w:t>
+      </w:r>
+      <w:r>
+        <w:rPr>
+          <w:rStyle w:val="a4"/>
+          <w:rFonts w:ascii="Arial" w:hAnsi="Arial" w:cs="Arial"/>
+          <w:b w:val="0"/>
+          <w:bCs w:val="0"/>
+          <w:color w:val="4472C4" w:themeColor="accent1"/>
+          <w:sz w:val="28"/>
+          <w:szCs w:val="28"/>
+          <w:shd w:val="clear" w:color="auto" w:fill="FFFFFF"/>
+          <w:lang w:val="uz-Cyrl-UZ"/>
+        </w:rPr>
+        <w:t>обод</w:t>
+      </w:r>
+      <w:r>
+        <w:rPr>
+          <w:rStyle w:val="a4"/>
+          <w:rFonts w:ascii="Arial" w:hAnsi="Arial" w:cs="Arial"/>
+          <w:b w:val="0"/>
+          <w:bCs w:val="0"/>
+          <w:sz w:val="28"/>
+          <w:szCs w:val="28"/>
+          <w:shd w:val="clear" w:color="auto" w:fill="FFFFFF"/>
+          <w:lang w:val="uz-Cyrl-UZ"/>
+        </w:rPr>
+        <w:t xml:space="preserve"> </w:t>
+      </w:r>
+      <w:r>
+        <w:rPr>
+          <w:rStyle w:val="a4"/>
+          <w:rFonts w:ascii="Arial" w:hAnsi="Arial" w:cs="Arial"/>
+          <w:b w:val="0"/>
+          <w:bCs w:val="0"/>
+          <w:sz w:val="28"/>
+          <w:szCs w:val="28"/>
+          <w:shd w:val="clear" w:color="auto" w:fill="FFFFFF"/>
+          <w:lang w:val="uz-Cyrl-UZ"/>
+        </w:rPr>
+        <w:t>(</w:t>
+      </w:r>
+      <w:r>
+        <w:rPr>
+          <w:rStyle w:val="a4"/>
+          <w:rFonts w:ascii="Arial" w:hAnsi="Arial" w:cs="Arial"/>
+          <w:b w:val="0"/>
+          <w:bCs w:val="0"/>
+          <w:color w:val="C00000"/>
+          <w:sz w:val="28"/>
+          <w:szCs w:val="28"/>
+          <w:shd w:val="clear" w:color="auto" w:fill="FFFFFF"/>
+          <w:lang w:val="uz-Cyrl-UZ"/>
+        </w:rPr>
+        <w:t>34</w:t>
+      </w:r>
+      <w:r>
+        <w:rPr>
+          <w:rStyle w:val="a4"/>
+          <w:rFonts w:ascii="Arial" w:hAnsi="Arial" w:cs="Arial"/>
+          <w:b w:val="0"/>
+          <w:bCs w:val="0"/>
+          <w:color w:val="C00000"/>
+          <w:sz w:val="28"/>
+          <w:szCs w:val="28"/>
+          <w:shd w:val="clear" w:color="auto" w:fill="FFFFFF"/>
+          <w:lang w:val="uz-Cyrl-UZ"/>
+        </w:rPr>
+        <w:t>%</w:t>
+      </w:r>
+      <w:r>
+        <w:rPr>
+          <w:rStyle w:val="a4"/>
+          <w:rFonts w:ascii="Arial" w:hAnsi="Arial" w:cs="Arial"/>
+          <w:b w:val="0"/>
+          <w:bCs w:val="0"/>
+          <w:sz w:val="28"/>
+          <w:szCs w:val="28"/>
+          <w:shd w:val="clear" w:color="auto" w:fill="FFFFFF"/>
+          <w:lang w:val="uz-Cyrl-UZ"/>
+        </w:rPr>
+        <w:t>)</w:t>
+      </w:r>
+      <w:r>
+        <w:rPr>
+          <w:rStyle w:val="a4"/>
+          <w:rFonts w:ascii="Arial" w:hAnsi="Arial" w:cs="Arial"/>
+          <w:b w:val="0"/>
+          <w:bCs w:val="0"/>
+          <w:sz w:val="28"/>
+          <w:szCs w:val="28"/>
+          <w:shd w:val="clear" w:color="auto" w:fill="FFFFFF"/>
+          <w:lang w:val="uz-Cyrl-UZ"/>
+        </w:rPr>
+        <w:t xml:space="preserve">, </w:t>
+      </w:r>
+      <w:r>
+        <w:rPr>
+          <w:rStyle w:val="a4"/>
+          <w:rFonts w:ascii="Arial" w:hAnsi="Arial" w:cs="Arial"/>
+          <w:b w:val="0"/>
+          <w:bCs w:val="0"/>
+          <w:color w:val="4472C4" w:themeColor="accent1"/>
+          <w:sz w:val="28"/>
+          <w:szCs w:val="28"/>
+          <w:shd w:val="clear" w:color="auto" w:fill="FFFFFF"/>
+          <w:lang w:val="uz-Cyrl-UZ"/>
+        </w:rPr>
+        <w:t>Шайхонтоҳур</w:t>
+      </w:r>
+      <w:r>
+        <w:rPr>
+          <w:rStyle w:val="a4"/>
+          <w:rFonts w:ascii="Arial" w:hAnsi="Arial" w:cs="Arial"/>
+          <w:b w:val="0"/>
+          <w:bCs w:val="0"/>
+          <w:sz w:val="28"/>
+          <w:szCs w:val="28"/>
+          <w:shd w:val="clear" w:color="auto" w:fill="FFFFFF"/>
+          <w:lang w:val="uz-Cyrl-UZ"/>
+        </w:rPr>
+        <w:t xml:space="preserve"> </w:t>
+      </w:r>
+      <w:r>
+        <w:rPr>
+          <w:rStyle w:val="a4"/>
+          <w:rFonts w:ascii="Arial" w:hAnsi="Arial" w:cs="Arial"/>
+          <w:b w:val="0"/>
+          <w:bCs w:val="0"/>
+          <w:sz w:val="28"/>
+          <w:szCs w:val="28"/>
+          <w:shd w:val="clear" w:color="auto" w:fill="FFFFFF"/>
+          <w:lang w:val="uz-Cyrl-UZ"/>
+        </w:rPr>
+        <w:t>(</w:t>
+      </w:r>
+      <w:r>
+        <w:rPr>
+          <w:rStyle w:val="a4"/>
+          <w:rFonts w:ascii="Arial" w:hAnsi="Arial" w:cs="Arial"/>
+          <w:b w:val="0"/>
+          <w:bCs w:val="0"/>
+          <w:color w:val="C00000"/>
+          <w:sz w:val="28"/>
+          <w:szCs w:val="28"/>
+          <w:shd w:val="clear" w:color="auto" w:fill="FFFFFF"/>
+          <w:lang w:val="uz-Cyrl-UZ"/>
+        </w:rPr>
+        <w:t>29</w:t>
+      </w:r>
+      <w:r>
+        <w:rPr>
+          <w:rStyle w:val="a4"/>
+          <w:rFonts w:ascii="Arial" w:hAnsi="Arial" w:cs="Arial"/>
+          <w:b w:val="0"/>
+          <w:bCs w:val="0"/>
+          <w:color w:val="C00000"/>
+          <w:sz w:val="28"/>
+          <w:szCs w:val="28"/>
+          <w:shd w:val="clear" w:color="auto" w:fill="FFFFFF"/>
+          <w:lang w:val="uz-Cyrl-UZ"/>
+        </w:rPr>
+        <w:t>%</w:t>
+      </w:r>
+      <w:r>
+        <w:rPr>
+          <w:rStyle w:val="a4"/>
+          <w:rFonts w:ascii="Arial" w:hAnsi="Arial" w:cs="Arial"/>
+          <w:b w:val="0"/>
+          <w:bCs w:val="0"/>
+          <w:sz w:val="28"/>
+          <w:szCs w:val="28"/>
+          <w:shd w:val="clear" w:color="auto" w:fill="FFFFFF"/>
+          <w:lang w:val="uz-Cyrl-UZ"/>
+        </w:rPr>
+        <w:t>)</w:t>
+      </w:r>
+      <w:r>
+        <w:rPr>
+          <w:rStyle w:val="a4"/>
+          <w:rFonts w:ascii="Arial" w:hAnsi="Arial" w:cs="Arial"/>
+          <w:b w:val="0"/>
+          <w:bCs w:val="0"/>
+          <w:sz w:val="28"/>
+          <w:szCs w:val="28"/>
+          <w:shd w:val="clear" w:color="auto" w:fill="FFFFFF"/>
+          <w:lang w:val="uz-Cyrl-UZ"/>
+        </w:rPr>
+        <w:t xml:space="preserve">, </w:t>
+      </w:r>
+      <w:r>
+        <w:rPr>
+          <w:rStyle w:val="a4"/>
+          <w:rFonts w:ascii="Arial" w:hAnsi="Arial" w:cs="Arial"/>
+          <w:b w:val="0"/>
+          <w:bCs w:val="0"/>
+          <w:color w:val="4472C4" w:themeColor="accent1"/>
+          <w:sz w:val="28"/>
+          <w:szCs w:val="28"/>
+          <w:shd w:val="clear" w:color="auto" w:fill="FFFFFF"/>
+          <w:lang w:val="uz-Cyrl-UZ"/>
+        </w:rPr>
+        <w:t>С</w:t>
+      </w:r>
+      <w:r>
+        <w:rPr>
+          <w:rStyle w:val="a4"/>
+          <w:rFonts w:ascii="Arial" w:hAnsi="Arial" w:cs="Arial"/>
+          <w:b w:val="0"/>
+          <w:bCs w:val="0"/>
+          <w:color w:val="4472C4" w:themeColor="accent1"/>
+          <w:sz w:val="28"/>
+          <w:szCs w:val="28"/>
+          <w:shd w:val="clear" w:color="auto" w:fill="FFFFFF"/>
+          <w:lang w:val="uz-Cyrl-UZ"/>
+        </w:rPr>
+        <w:t>ергели</w:t>
+      </w:r>
+      <w:r>
+        <w:rPr>
+          <w:rStyle w:val="a4"/>
+          <w:rFonts w:ascii="Arial" w:hAnsi="Arial" w:cs="Arial"/>
+          <w:b w:val="0"/>
+          <w:bCs w:val="0"/>
+          <w:sz w:val="28"/>
+          <w:szCs w:val="28"/>
+          <w:shd w:val="clear" w:color="auto" w:fill="FFFFFF"/>
+          <w:lang w:val="uz-Cyrl-UZ"/>
+        </w:rPr>
+        <w:t xml:space="preserve"> (</w:t>
+      </w:r>
+      <w:r>
+        <w:rPr>
+          <w:rStyle w:val="a4"/>
+          <w:rFonts w:ascii="Arial" w:hAnsi="Arial" w:cs="Arial"/>
+          <w:b w:val="0"/>
+          <w:bCs w:val="0"/>
+          <w:color w:val="C00000"/>
+          <w:sz w:val="28"/>
+          <w:szCs w:val="28"/>
+          <w:shd w:val="clear" w:color="auto" w:fill="FFFFFF"/>
+          <w:lang w:val="uz-Cyrl-UZ"/>
+        </w:rPr>
+        <w:t>23%</w:t>
+      </w:r>
+      <w:r>
+        <w:rPr>
+          <w:rStyle w:val="a4"/>
+          <w:rFonts w:ascii="Arial" w:hAnsi="Arial" w:cs="Arial"/>
+          <w:b w:val="0"/>
+          <w:bCs w:val="0"/>
+          <w:sz w:val="28"/>
+          <w:szCs w:val="28"/>
+          <w:shd w:val="clear" w:color="auto" w:fill="FFFFFF"/>
+          <w:lang w:val="uz-Cyrl-UZ"/>
+        </w:rPr>
+        <w:t>)</w:t>
+      </w:r>
+      <w:r>
+        <w:rPr>
+          <w:rStyle w:val="a4"/>
+          <w:rFonts w:ascii="Arial" w:hAnsi="Arial" w:cs="Arial"/>
+          <w:b w:val="0"/>
+          <w:bCs w:val="0"/>
+          <w:sz w:val="28"/>
+          <w:szCs w:val="28"/>
+          <w:shd w:val="clear" w:color="auto" w:fill="FFFFFF"/>
+          <w:lang w:val="uz-Cyrl-UZ"/>
+        </w:rPr>
+        <w:t xml:space="preserve"> ва</w:t>
+      </w:r>
+      <w:r>
+        <w:rPr>
+          <w:rStyle w:val="a4"/>
+          <w:rFonts w:ascii="Arial" w:hAnsi="Arial" w:cs="Arial"/>
+          <w:b w:val="0"/>
+          <w:bCs w:val="0"/>
+          <w:sz w:val="28"/>
+          <w:szCs w:val="28"/>
+          <w:shd w:val="clear" w:color="auto" w:fill="FFFFFF"/>
+          <w:lang w:val="uz-Cyrl-UZ"/>
+        </w:rPr>
+        <w:t xml:space="preserve"> </w:t>
+      </w:r>
+      <w:r>
+        <w:rPr>
+          <w:rStyle w:val="a4"/>
+          <w:rFonts w:ascii="Arial" w:hAnsi="Arial" w:cs="Arial"/>
+          <w:b w:val="0"/>
+          <w:bCs w:val="0"/>
+          <w:color w:val="4472C4" w:themeColor="accent1"/>
+          <w:sz w:val="28"/>
+          <w:szCs w:val="28"/>
+          <w:shd w:val="clear" w:color="auto" w:fill="FFFFFF"/>
+          <w:lang w:val="uz-Cyrl-UZ"/>
+        </w:rPr>
+        <w:t>Учтепа</w:t>
+      </w:r>
+      <w:r>
+        <w:rPr>
+          <w:rStyle w:val="a4"/>
+          <w:rFonts w:ascii="Arial" w:hAnsi="Arial" w:cs="Arial"/>
+          <w:b w:val="0"/>
+          <w:bCs w:val="0"/>
+          <w:color w:val="4472C4" w:themeColor="accent1"/>
+          <w:sz w:val="28"/>
+          <w:szCs w:val="28"/>
+          <w:shd w:val="clear" w:color="auto" w:fill="FFFFFF"/>
+          <w:lang w:val="uz-Cyrl-UZ"/>
+        </w:rPr>
+        <w:t>да</w:t>
+      </w:r>
+      <w:r>
+        <w:rPr>
+          <w:rStyle w:val="a4"/>
+          <w:rFonts w:ascii="Arial" w:hAnsi="Arial" w:cs="Arial"/>
+          <w:b w:val="0"/>
+          <w:bCs w:val="0"/>
+          <w:sz w:val="28"/>
+          <w:szCs w:val="28"/>
+          <w:shd w:val="clear" w:color="auto" w:fill="FFFFFF"/>
+          <w:lang w:val="uz-Cyrl-UZ"/>
+        </w:rPr>
+        <w:t xml:space="preserve"> </w:t>
+      </w:r>
+      <w:r>
+        <w:rPr>
+          <w:rStyle w:val="a4"/>
+          <w:rFonts w:ascii="Arial" w:hAnsi="Arial" w:cs="Arial"/>
+          <w:b w:val="0"/>
+          <w:bCs w:val="0"/>
+          <w:sz w:val="28"/>
+          <w:szCs w:val="28"/>
+          <w:shd w:val="clear" w:color="auto" w:fill="FFFFFF"/>
+          <w:lang w:val="uz-Cyrl-UZ"/>
+        </w:rPr>
+        <w:t>(</w:t>
+      </w:r>
+      <w:r>
+        <w:rPr>
+          <w:rStyle w:val="a4"/>
+          <w:rFonts w:ascii="Arial" w:hAnsi="Arial" w:cs="Arial"/>
+          <w:b w:val="0"/>
+          <w:bCs w:val="0"/>
+          <w:color w:val="C00000"/>
+          <w:sz w:val="28"/>
+          <w:szCs w:val="28"/>
+          <w:shd w:val="clear" w:color="auto" w:fill="FFFFFF"/>
+          <w:lang w:val="uz-Cyrl-UZ"/>
+        </w:rPr>
+        <w:t>22</w:t>
+      </w:r>
+      <w:r>
+        <w:rPr>
+          <w:rStyle w:val="a4"/>
+          <w:rFonts w:ascii="Arial" w:hAnsi="Arial" w:cs="Arial"/>
+          <w:b w:val="0"/>
+          <w:bCs w:val="0"/>
+          <w:color w:val="C00000"/>
+          <w:sz w:val="28"/>
+          <w:szCs w:val="28"/>
+          <w:shd w:val="clear" w:color="auto" w:fill="FFFFFF"/>
+          <w:lang w:val="uz-Cyrl-UZ"/>
+        </w:rPr>
+        <w:t>%</w:t>
+      </w:r>
+      <w:r>
+        <w:rPr>
+          <w:rStyle w:val="a4"/>
+          <w:rFonts w:ascii="Arial" w:hAnsi="Arial" w:cs="Arial"/>
+          <w:b w:val="0"/>
+          <w:bCs w:val="0"/>
+          <w:sz w:val="28"/>
+          <w:szCs w:val="28"/>
+          <w:shd w:val="clear" w:color="auto" w:fill="FFFFFF"/>
+          <w:lang w:val="uz-Cyrl-UZ"/>
+        </w:rPr>
+        <w:t>)</w:t>
+      </w:r>
+      <w:r>
+        <w:rPr>
+          <w:rStyle w:val="a4"/>
+          <w:rFonts w:ascii="Arial" w:hAnsi="Arial" w:cs="Arial"/>
+          <w:b w:val="0"/>
+          <w:bCs w:val="0"/>
+          <w:sz w:val="28"/>
+          <w:szCs w:val="28"/>
+          <w:shd w:val="clear" w:color="auto" w:fill="FFFFFF"/>
+          <w:lang w:val="uz-Cyrl-UZ"/>
+        </w:rPr>
+        <w:t xml:space="preserve"> </w:t>
+      </w:r>
+      <w:r>
+        <w:rPr>
+          <w:rStyle w:val="a4"/>
+          <w:rFonts w:ascii="Arial" w:hAnsi="Arial" w:cs="Arial"/>
+          <w:b w:val="0"/>
+          <w:bCs w:val="0"/>
+          <w:sz w:val="28"/>
+          <w:szCs w:val="28"/>
+          <w:u w:val="single"/>
+          <w:shd w:val="clear" w:color="auto" w:fill="FFFFFF"/>
+          <w:lang w:val="uz-Cyrl-UZ"/>
+        </w:rPr>
+        <w:t>электр</w:t>
+      </w:r>
+      <w:r>
+        <w:rPr>
+          <w:rStyle w:val="a4"/>
+          <w:rFonts w:ascii="Arial" w:hAnsi="Arial" w:cs="Arial"/>
+          <w:b w:val="0"/>
+          <w:bCs w:val="0"/>
+          <w:sz w:val="28"/>
+          <w:szCs w:val="28"/>
+          <w:u w:val="single"/>
+          <w:shd w:val="clear" w:color="auto" w:fill="FFFFFF"/>
+          <w:lang w:val="uz-Cyrl-UZ"/>
+        </w:rPr>
+        <w:t xml:space="preserve"> </w:t>
+      </w:r>
+      <w:r>
+        <w:rPr>
+          <w:rStyle w:val="a4"/>
+          <w:rFonts w:ascii="Arial" w:hAnsi="Arial" w:cs="Arial"/>
+          <w:b w:val="0"/>
+          <w:bCs w:val="0"/>
+          <w:sz w:val="28"/>
+          <w:szCs w:val="28"/>
+          <w:u w:val="single"/>
+          <w:shd w:val="clear" w:color="auto" w:fill="FFFFFF"/>
+          <w:lang w:val="uz-Cyrl-UZ"/>
+        </w:rPr>
+        <w:t>энергия</w:t>
+      </w:r>
+      <w:r>
+        <w:rPr>
+          <w:rStyle w:val="a4"/>
+          <w:rFonts w:ascii="Arial" w:hAnsi="Arial" w:cs="Arial"/>
+          <w:b w:val="0"/>
+          <w:bCs w:val="0"/>
+          <w:sz w:val="28"/>
+          <w:szCs w:val="28"/>
+          <w:shd w:val="clear" w:color="auto" w:fill="FFFFFF"/>
+          <w:lang w:val="uz-Cyrl-UZ"/>
+        </w:rPr>
+        <w:t xml:space="preserve">, </w:t>
+      </w:r>
+      <w:r>
+        <w:rPr>
+          <w:rStyle w:val="a4"/>
+          <w:rFonts w:ascii="Arial" w:hAnsi="Arial" w:cs="Arial"/>
+          <w:b w:val="0"/>
+          <w:bCs w:val="0"/>
+          <w:color w:val="4472C4" w:themeColor="accent1"/>
+          <w:sz w:val="28"/>
+          <w:szCs w:val="28"/>
+          <w:shd w:val="clear" w:color="auto" w:fill="FFFFFF"/>
+          <w:lang w:val="uz-Cyrl-UZ"/>
+        </w:rPr>
+        <w:t>Янгиҳаёт</w:t>
+      </w:r>
+      <w:r>
+        <w:rPr>
+          <w:rStyle w:val="a4"/>
+          <w:rFonts w:ascii="Arial" w:hAnsi="Arial" w:cs="Arial"/>
+          <w:b w:val="0"/>
+          <w:bCs w:val="0"/>
+          <w:color w:val="4472C4" w:themeColor="accent1"/>
+          <w:sz w:val="28"/>
+          <w:szCs w:val="28"/>
+          <w:shd w:val="clear" w:color="auto" w:fill="FFFFFF"/>
+          <w:lang w:val="uz-Cyrl-UZ"/>
+        </w:rPr>
+        <w:t>да</w:t>
+      </w:r>
+      <w:r>
+        <w:rPr>
+          <w:rStyle w:val="a4"/>
+          <w:rFonts w:ascii="Arial" w:hAnsi="Arial" w:cs="Arial"/>
+          <w:b w:val="0"/>
+          <w:bCs w:val="0"/>
+          <w:color w:val="4472C4" w:themeColor="accent1"/>
+          <w:sz w:val="28"/>
+          <w:szCs w:val="28"/>
+          <w:shd w:val="clear" w:color="auto" w:fill="FFFFFF"/>
+          <w:lang w:val="uz-Cyrl-UZ"/>
+        </w:rPr>
+        <w:t xml:space="preserve"> </w:t>
+      </w:r>
+      <w:r>
+        <w:rPr>
+          <w:rStyle w:val="a4"/>
+          <w:rFonts w:ascii="Arial" w:hAnsi="Arial" w:cs="Arial"/>
+          <w:b w:val="0"/>
+          <w:bCs w:val="0"/>
+          <w:sz w:val="28"/>
+          <w:szCs w:val="28"/>
+          <w:shd w:val="clear" w:color="auto" w:fill="FFFFFF"/>
+          <w:lang w:val="uz-Cyrl-UZ"/>
+        </w:rPr>
+        <w:t>(</w:t>
+      </w:r>
+      <w:r>
+        <w:rPr>
+          <w:rStyle w:val="a4"/>
+          <w:rFonts w:ascii="Arial" w:hAnsi="Arial" w:cs="Arial"/>
+          <w:b w:val="0"/>
+          <w:bCs w:val="0"/>
+          <w:color w:val="C00000"/>
+          <w:sz w:val="28"/>
+          <w:szCs w:val="28"/>
+          <w:shd w:val="clear" w:color="auto" w:fill="FFFFFF"/>
+          <w:lang w:val="uz-Cyrl-UZ"/>
+        </w:rPr>
+        <w:t>13%</w:t>
+      </w:r>
+      <w:r>
+        <w:rPr>
+          <w:rStyle w:val="a4"/>
+          <w:rFonts w:ascii="Arial" w:hAnsi="Arial" w:cs="Arial"/>
+          <w:b w:val="0"/>
+          <w:bCs w:val="0"/>
+          <w:sz w:val="28"/>
+          <w:szCs w:val="28"/>
+          <w:shd w:val="clear" w:color="auto" w:fill="FFFFFF"/>
+          <w:lang w:val="uz-Cyrl-UZ"/>
+        </w:rPr>
         <w:t xml:space="preserve">) </w:t>
       </w:r>
       <w:r>
@@ -6567,10 +7269,38 @@
           <w:bCs w:val="0"/>
           <w:sz w:val="28"/>
           <w:szCs w:val="28"/>
-          <w:shd w:val="clear" w:color="auto" w:fill="FFFFFF"/>
-          <w:lang w:val="uz-Cyrl-UZ"/>
-        </w:rPr>
-        <w:t xml:space="preserve"> ва </w:t>
+          <w:u w:val="single"/>
+          <w:shd w:val="clear" w:color="auto" w:fill="FFFFFF"/>
+          <w:lang w:val="uz-Cyrl-UZ"/>
+        </w:rPr>
+        <w:t>ичимлик суви</w:t>
+      </w:r>
+      <w:r>
+        <w:rPr>
+          <w:rStyle w:val="a4"/>
+          <w:rFonts w:ascii="Arial" w:hAnsi="Arial" w:cs="Arial"/>
+          <w:b w:val="0"/>
+          <w:bCs w:val="0"/>
+          <w:sz w:val="28"/>
+          <w:szCs w:val="28"/>
+          <w:u w:val="single"/>
+          <w:shd w:val="clear" w:color="auto" w:fill="FFFFFF"/>
+          <w:lang w:val="uz-Cyrl-UZ"/>
+        </w:rPr>
+        <w:t>,</w:t>
+      </w:r>
+      <w:r>
+        <w:rPr>
+          <w:rStyle w:val="a4"/>
+          <w:rFonts w:ascii="Arial" w:hAnsi="Arial" w:cs="Arial"/>
+          <w:b w:val="0"/>
+          <w:bCs w:val="0"/>
+          <w:sz w:val="28"/>
+          <w:szCs w:val="28"/>
+          <w:shd w:val="clear" w:color="auto" w:fill="FFFFFF"/>
+          <w:lang w:val="uz-Cyrl-UZ"/>
+        </w:rPr>
+        <w:t xml:space="preserve"> </w:t>
       </w:r>
       <w:r>
         <w:rPr>
@@ -6584,6 +7314,482 @@
           <w:shd w:val="clear" w:color="auto" w:fill="FFFFFF"/>
           <w:lang w:val="uz-Cyrl-UZ"/>
         </w:rPr>
+        <w:t>Олмазор</w:t>
+      </w:r>
+      <w:r>
+        <w:rPr>
+          <w:rStyle w:val="a4"/>
+          <w:rFonts w:ascii="Arial" w:hAnsi="Arial" w:cs="Arial"/>
+          <w:b w:val="0"/>
+          <w:bCs w:val="0"/>
+          <w:color w:val="4472C4" w:themeColor="accent1"/>
+          <w:sz w:val="28"/>
+          <w:szCs w:val="28"/>
+          <w:shd w:val="clear" w:color="auto" w:fill="FFFFFF"/>
+          <w:lang w:val="uz-Cyrl-UZ"/>
+        </w:rPr>
+        <w:t>да</w:t>
+      </w:r>
+      <w:r>
+        <w:rPr>
+          <w:rStyle w:val="a4"/>
+          <w:rFonts w:ascii="Arial" w:hAnsi="Arial" w:cs="Arial"/>
+          <w:b w:val="0"/>
+          <w:bCs w:val="0"/>
+          <w:sz w:val="28"/>
+          <w:szCs w:val="28"/>
+          <w:shd w:val="clear" w:color="auto" w:fill="FFFFFF"/>
+          <w:lang w:val="uz-Cyrl-UZ"/>
+        </w:rPr>
+        <w:t xml:space="preserve"> (</w:t>
+      </w:r>
+      <w:r>
+        <w:rPr>
+          <w:rStyle w:val="a4"/>
+          <w:rFonts w:ascii="Arial" w:hAnsi="Arial" w:cs="Arial"/>
+          <w:b w:val="0"/>
+          <w:bCs w:val="0"/>
+          <w:color w:val="C00000"/>
+          <w:sz w:val="28"/>
+          <w:szCs w:val="28"/>
+          <w:shd w:val="clear" w:color="auto" w:fill="FFFFFF"/>
+          <w:lang w:val="uz-Cyrl-UZ"/>
+        </w:rPr>
+        <w:t>13%</w:t>
+      </w:r>
+      <w:r>
+        <w:rPr>
+          <w:rStyle w:val="a4"/>
+          <w:rFonts w:ascii="Arial" w:hAnsi="Arial" w:cs="Arial"/>
+          <w:b w:val="0"/>
+          <w:bCs w:val="0"/>
+          <w:sz w:val="28"/>
+          <w:szCs w:val="28"/>
+          <w:shd w:val="clear" w:color="auto" w:fill="FFFFFF"/>
+          <w:lang w:val="uz-Cyrl-UZ"/>
+        </w:rPr>
+        <w:t xml:space="preserve">) </w:t>
+      </w:r>
+      <w:r>
+        <w:rPr>
+          <w:rStyle w:val="a4"/>
+          <w:rFonts w:ascii="Arial" w:hAnsi="Arial" w:cs="Arial"/>
+          <w:b w:val="0"/>
+          <w:bCs w:val="0"/>
+          <w:sz w:val="28"/>
+          <w:szCs w:val="28"/>
+          <w:u w:val="single"/>
+          <w:shd w:val="clear" w:color="auto" w:fill="FFFFFF"/>
+          <w:lang w:val="uz-Cyrl-UZ"/>
+        </w:rPr>
+        <w:t>озиқ-овқат қимматлиги</w:t>
+      </w:r>
+      <w:r>
+        <w:rPr>
+          <w:rStyle w:val="a4"/>
+          <w:rFonts w:ascii="Arial" w:hAnsi="Arial" w:cs="Arial"/>
+          <w:b w:val="0"/>
+          <w:bCs w:val="0"/>
+          <w:sz w:val="28"/>
+          <w:szCs w:val="28"/>
+          <w:u w:val="single"/>
+          <w:shd w:val="clear" w:color="auto" w:fill="FFFFFF"/>
+          <w:lang w:val="uz-Cyrl-UZ"/>
+        </w:rPr>
+        <w:t>,</w:t>
+      </w:r>
+      <w:r>
+        <w:rPr>
+          <w:rStyle w:val="a4"/>
+          <w:rFonts w:ascii="Arial" w:hAnsi="Arial" w:cs="Arial"/>
+          <w:b w:val="0"/>
+          <w:bCs w:val="0"/>
+          <w:sz w:val="28"/>
+          <w:szCs w:val="28"/>
+          <w:shd w:val="clear" w:color="auto" w:fill="FFFFFF"/>
+          <w:lang w:val="uz-Cyrl-UZ"/>
+        </w:rPr>
+        <w:t xml:space="preserve"> </w:t>
+      </w:r>
+      <w:r>
+        <w:rPr>
+          <w:rStyle w:val="a4"/>
+          <w:rFonts w:ascii="Arial" w:hAnsi="Arial" w:cs="Arial"/>
+          <w:b w:val="0"/>
+          <w:bCs w:val="0"/>
+          <w:color w:val="4472C4" w:themeColor="accent1"/>
+          <w:sz w:val="28"/>
+          <w:szCs w:val="28"/>
+          <w:shd w:val="clear" w:color="auto" w:fill="FFFFFF"/>
+          <w:lang w:val="uz-Cyrl-UZ"/>
+        </w:rPr>
+        <w:t>Мирзо Улуғбек</w:t>
+      </w:r>
+      <w:r>
+        <w:rPr>
+          <w:rStyle w:val="a4"/>
+          <w:rFonts w:ascii="Arial" w:hAnsi="Arial" w:cs="Arial"/>
+          <w:b w:val="0"/>
+          <w:bCs w:val="0"/>
+          <w:sz w:val="28"/>
+          <w:szCs w:val="28"/>
+          <w:shd w:val="clear" w:color="auto" w:fill="FFFFFF"/>
+          <w:lang w:val="uz-Cyrl-UZ"/>
+        </w:rPr>
+        <w:t xml:space="preserve"> (</w:t>
+      </w:r>
+      <w:r>
+        <w:rPr>
+          <w:rStyle w:val="a4"/>
+          <w:rFonts w:ascii="Arial" w:hAnsi="Arial" w:cs="Arial"/>
+          <w:b w:val="0"/>
+          <w:bCs w:val="0"/>
+          <w:color w:val="C00000"/>
+          <w:sz w:val="28"/>
+          <w:szCs w:val="28"/>
+          <w:shd w:val="clear" w:color="auto" w:fill="FFFFFF"/>
+          <w:lang w:val="uz-Cyrl-UZ"/>
+        </w:rPr>
+        <w:t>8%</w:t>
+      </w:r>
+      <w:r>
+        <w:rPr>
+          <w:rStyle w:val="a4"/>
+          <w:rFonts w:ascii="Arial" w:hAnsi="Arial" w:cs="Arial"/>
+          <w:b w:val="0"/>
+          <w:bCs w:val="0"/>
+          <w:sz w:val="28"/>
+          <w:szCs w:val="28"/>
+          <w:shd w:val="clear" w:color="auto" w:fill="FFFFFF"/>
+          <w:lang w:val="uz-Cyrl-UZ"/>
+        </w:rPr>
+        <w:t xml:space="preserve">), </w:t>
+      </w:r>
+      <w:r>
+        <w:rPr>
+          <w:rStyle w:val="a4"/>
+          <w:rFonts w:ascii="Arial" w:hAnsi="Arial" w:cs="Arial"/>
+          <w:b w:val="0"/>
+          <w:bCs w:val="0"/>
+          <w:color w:val="4472C4" w:themeColor="accent1"/>
+          <w:sz w:val="28"/>
+          <w:szCs w:val="28"/>
+          <w:shd w:val="clear" w:color="auto" w:fill="FFFFFF"/>
+          <w:lang w:val="uz-Cyrl-UZ"/>
+        </w:rPr>
+        <w:t>С</w:t>
+      </w:r>
+      <w:r>
+        <w:rPr>
+          <w:rStyle w:val="a4"/>
+          <w:rFonts w:ascii="Arial" w:hAnsi="Arial" w:cs="Arial"/>
+          <w:b w:val="0"/>
+          <w:bCs w:val="0"/>
+          <w:color w:val="4472C4" w:themeColor="accent1"/>
+          <w:sz w:val="28"/>
+          <w:szCs w:val="28"/>
+          <w:shd w:val="clear" w:color="auto" w:fill="FFFFFF"/>
+          <w:lang w:val="uz-Cyrl-UZ"/>
+        </w:rPr>
+        <w:t>е</w:t>
+      </w:r>
+      <w:r>
+        <w:rPr>
+          <w:rStyle w:val="a4"/>
+          <w:rFonts w:ascii="Arial" w:hAnsi="Arial" w:cs="Arial"/>
+          <w:b w:val="0"/>
+          <w:bCs w:val="0"/>
+          <w:color w:val="4472C4" w:themeColor="accent1"/>
+          <w:sz w:val="28"/>
+          <w:szCs w:val="28"/>
+          <w:shd w:val="clear" w:color="auto" w:fill="FFFFFF"/>
+          <w:lang w:val="uz-Cyrl-UZ"/>
+        </w:rPr>
+        <w:t>р</w:t>
+      </w:r>
+      <w:r>
+        <w:rPr>
+          <w:rStyle w:val="a4"/>
+          <w:rFonts w:ascii="Arial" w:hAnsi="Arial" w:cs="Arial"/>
+          <w:b w:val="0"/>
+          <w:bCs w:val="0"/>
+          <w:color w:val="4472C4" w:themeColor="accent1"/>
+          <w:sz w:val="28"/>
+          <w:szCs w:val="28"/>
+          <w:shd w:val="clear" w:color="auto" w:fill="FFFFFF"/>
+          <w:lang w:val="uz-Cyrl-UZ"/>
+        </w:rPr>
+        <w:t>ге</w:t>
+      </w:r>
+      <w:r>
+        <w:rPr>
+          <w:rStyle w:val="a4"/>
+          <w:rFonts w:ascii="Arial" w:hAnsi="Arial" w:cs="Arial"/>
+          <w:b w:val="0"/>
+          <w:bCs w:val="0"/>
+          <w:color w:val="4472C4" w:themeColor="accent1"/>
+          <w:sz w:val="28"/>
+          <w:szCs w:val="28"/>
+          <w:shd w:val="clear" w:color="auto" w:fill="FFFFFF"/>
+          <w:lang w:val="uz-Cyrl-UZ"/>
+        </w:rPr>
+        <w:t>ли</w:t>
+      </w:r>
+      <w:r>
+        <w:rPr>
+          <w:rStyle w:val="a4"/>
+          <w:rFonts w:ascii="Arial" w:hAnsi="Arial" w:cs="Arial"/>
+          <w:b w:val="0"/>
+          <w:bCs w:val="0"/>
+          <w:sz w:val="28"/>
+          <w:szCs w:val="28"/>
+          <w:shd w:val="clear" w:color="auto" w:fill="FFFFFF"/>
+          <w:lang w:val="uz-Cyrl-UZ"/>
+        </w:rPr>
+        <w:t xml:space="preserve"> (</w:t>
+      </w:r>
+      <w:r>
+        <w:rPr>
+          <w:rStyle w:val="a4"/>
+          <w:rFonts w:ascii="Arial" w:hAnsi="Arial" w:cs="Arial"/>
+          <w:b w:val="0"/>
+          <w:bCs w:val="0"/>
+          <w:color w:val="C00000"/>
+          <w:sz w:val="28"/>
+          <w:szCs w:val="28"/>
+          <w:shd w:val="clear" w:color="auto" w:fill="FFFFFF"/>
+          <w:lang w:val="uz-Cyrl-UZ"/>
+        </w:rPr>
+        <w:t>8%</w:t>
+      </w:r>
+      <w:r>
+        <w:rPr>
+          <w:rStyle w:val="a4"/>
+          <w:rFonts w:ascii="Arial" w:hAnsi="Arial" w:cs="Arial"/>
+          <w:b w:val="0"/>
+          <w:bCs w:val="0"/>
+          <w:sz w:val="28"/>
+          <w:szCs w:val="28"/>
+          <w:shd w:val="clear" w:color="auto" w:fill="FFFFFF"/>
+          <w:lang w:val="uz-Cyrl-UZ"/>
+        </w:rPr>
+        <w:t xml:space="preserve">) ва </w:t>
+      </w:r>
+      <w:r>
+        <w:rPr>
+          <w:rStyle w:val="a4"/>
+          <w:rFonts w:ascii="Arial" w:hAnsi="Arial" w:cs="Arial"/>
+          <w:b w:val="0"/>
+          <w:bCs w:val="0"/>
+          <w:color w:val="4472C4" w:themeColor="accent1"/>
+          <w:sz w:val="28"/>
+          <w:szCs w:val="28"/>
+          <w:shd w:val="clear" w:color="auto" w:fill="FFFFFF"/>
+          <w:lang w:val="uz-Cyrl-UZ"/>
+        </w:rPr>
+        <w:t>Янгиҳаёт</w:t>
+      </w:r>
+      <w:r>
+        <w:rPr>
+          <w:rStyle w:val="a4"/>
+          <w:rFonts w:ascii="Arial" w:hAnsi="Arial" w:cs="Arial"/>
+          <w:b w:val="0"/>
+          <w:bCs w:val="0"/>
+          <w:color w:val="4472C4" w:themeColor="accent1"/>
+          <w:sz w:val="28"/>
+          <w:szCs w:val="28"/>
+          <w:shd w:val="clear" w:color="auto" w:fill="FFFFFF"/>
+          <w:lang w:val="uz-Cyrl-UZ"/>
+        </w:rPr>
+        <w:t>да</w:t>
+      </w:r>
+      <w:r>
+        <w:rPr>
+          <w:rStyle w:val="a4"/>
+          <w:rFonts w:ascii="Arial" w:hAnsi="Arial" w:cs="Arial"/>
+          <w:b w:val="0"/>
+          <w:bCs w:val="0"/>
+          <w:sz w:val="28"/>
+          <w:szCs w:val="28"/>
+          <w:shd w:val="clear" w:color="auto" w:fill="FFFFFF"/>
+          <w:lang w:val="uz-Cyrl-UZ"/>
+        </w:rPr>
+        <w:t xml:space="preserve"> (</w:t>
+      </w:r>
+      <w:r>
+        <w:rPr>
+          <w:rStyle w:val="a4"/>
+          <w:rFonts w:ascii="Arial" w:hAnsi="Arial" w:cs="Arial"/>
+          <w:b w:val="0"/>
+          <w:bCs w:val="0"/>
+          <w:color w:val="C00000"/>
+          <w:sz w:val="28"/>
+          <w:szCs w:val="28"/>
+          <w:shd w:val="clear" w:color="auto" w:fill="FFFFFF"/>
+          <w:lang w:val="uz-Cyrl-UZ"/>
+        </w:rPr>
+        <w:t>7%</w:t>
+      </w:r>
+      <w:r>
+        <w:rPr>
+          <w:rStyle w:val="a4"/>
+          <w:rFonts w:ascii="Arial" w:hAnsi="Arial" w:cs="Arial"/>
+          <w:b w:val="0"/>
+          <w:bCs w:val="0"/>
+          <w:sz w:val="28"/>
+          <w:szCs w:val="28"/>
+          <w:shd w:val="clear" w:color="auto" w:fill="FFFFFF"/>
+          <w:lang w:val="uz-Cyrl-UZ"/>
+        </w:rPr>
+        <w:t xml:space="preserve">) </w:t>
+      </w:r>
+      <w:r>
+        <w:rPr>
+          <w:rStyle w:val="a4"/>
+          <w:rFonts w:ascii="Arial" w:hAnsi="Arial" w:cs="Arial"/>
+          <w:b w:val="0"/>
+          <w:bCs w:val="0"/>
+          <w:sz w:val="28"/>
+          <w:szCs w:val="28"/>
+          <w:u w:val="single"/>
+          <w:shd w:val="clear" w:color="auto" w:fill="FFFFFF"/>
+          <w:lang w:val="uz-Cyrl-UZ"/>
+        </w:rPr>
+        <w:t>инфратузилмалар билан боғлиқ муаммо</w:t>
+      </w:r>
+      <w:r>
+        <w:rPr>
+          <w:rStyle w:val="a4"/>
+          <w:rFonts w:ascii="Arial" w:hAnsi="Arial" w:cs="Arial"/>
+          <w:b w:val="0"/>
+          <w:bCs w:val="0"/>
+          <w:sz w:val="28"/>
+          <w:szCs w:val="28"/>
+          <w:shd w:val="clear" w:color="auto" w:fill="FFFFFF"/>
+          <w:lang w:val="uz-Cyrl-UZ"/>
+        </w:rPr>
+        <w:t xml:space="preserve">, </w:t>
+      </w:r>
+      <w:r>
+        <w:rPr>
+          <w:rStyle w:val="a4"/>
+          <w:rFonts w:ascii="Arial" w:hAnsi="Arial" w:cs="Arial"/>
+          <w:b w:val="0"/>
+          <w:bCs w:val="0"/>
+          <w:color w:val="4472C4" w:themeColor="accent1"/>
+          <w:sz w:val="28"/>
+          <w:szCs w:val="28"/>
+          <w:shd w:val="clear" w:color="auto" w:fill="FFFFFF"/>
+          <w:lang w:val="uz-Cyrl-UZ"/>
+        </w:rPr>
+        <w:t>Мирзо Улуғбек</w:t>
+      </w:r>
+      <w:r>
+        <w:rPr>
+          <w:rStyle w:val="a4"/>
+          <w:rFonts w:ascii="Arial" w:hAnsi="Arial" w:cs="Arial"/>
+          <w:b w:val="0"/>
+          <w:bCs w:val="0"/>
+          <w:sz w:val="28"/>
+          <w:szCs w:val="28"/>
+          <w:shd w:val="clear" w:color="auto" w:fill="FFFFFF"/>
+          <w:lang w:val="uz-Cyrl-UZ"/>
+        </w:rPr>
+        <w:t xml:space="preserve"> (</w:t>
+      </w:r>
+      <w:r>
+        <w:rPr>
+          <w:rStyle w:val="a4"/>
+          <w:rFonts w:ascii="Arial" w:hAnsi="Arial" w:cs="Arial"/>
+          <w:b w:val="0"/>
+          <w:bCs w:val="0"/>
+          <w:color w:val="C00000"/>
+          <w:sz w:val="28"/>
+          <w:szCs w:val="28"/>
+          <w:shd w:val="clear" w:color="auto" w:fill="FFFFFF"/>
+          <w:lang w:val="uz-Cyrl-UZ"/>
+        </w:rPr>
+        <w:t>7%</w:t>
+      </w:r>
+      <w:r>
+        <w:rPr>
+          <w:rStyle w:val="a4"/>
+          <w:rFonts w:ascii="Arial" w:hAnsi="Arial" w:cs="Arial"/>
+          <w:b w:val="0"/>
+          <w:bCs w:val="0"/>
+          <w:sz w:val="28"/>
+          <w:szCs w:val="28"/>
+          <w:shd w:val="clear" w:color="auto" w:fill="FFFFFF"/>
+          <w:lang w:val="uz-Cyrl-UZ"/>
+        </w:rPr>
+        <w:t xml:space="preserve">), </w:t>
+      </w:r>
+      <w:r>
+        <w:rPr>
+          <w:rStyle w:val="a4"/>
+          <w:rFonts w:ascii="Arial" w:hAnsi="Arial" w:cs="Arial"/>
+          <w:b w:val="0"/>
+          <w:bCs w:val="0"/>
+          <w:color w:val="4472C4" w:themeColor="accent1"/>
+          <w:sz w:val="28"/>
+          <w:szCs w:val="28"/>
+          <w:shd w:val="clear" w:color="auto" w:fill="FFFFFF"/>
+          <w:lang w:val="uz-Cyrl-UZ"/>
+        </w:rPr>
+        <w:t>Юнусобод</w:t>
+      </w:r>
+      <w:r>
+        <w:rPr>
+          <w:rStyle w:val="a4"/>
+          <w:rFonts w:ascii="Arial" w:hAnsi="Arial" w:cs="Arial"/>
+          <w:b w:val="0"/>
+          <w:bCs w:val="0"/>
+          <w:sz w:val="28"/>
+          <w:szCs w:val="28"/>
+          <w:shd w:val="clear" w:color="auto" w:fill="FFFFFF"/>
+          <w:lang w:val="uz-Cyrl-UZ"/>
+        </w:rPr>
+        <w:t xml:space="preserve"> (</w:t>
+      </w:r>
+      <w:r>
+        <w:rPr>
+          <w:rStyle w:val="a4"/>
+          <w:rFonts w:ascii="Arial" w:hAnsi="Arial" w:cs="Arial"/>
+          <w:b w:val="0"/>
+          <w:bCs w:val="0"/>
+          <w:color w:val="C00000"/>
+          <w:sz w:val="28"/>
+          <w:szCs w:val="28"/>
+          <w:shd w:val="clear" w:color="auto" w:fill="FFFFFF"/>
+          <w:lang w:val="uz-Cyrl-UZ"/>
+        </w:rPr>
+        <w:t>6%</w:t>
+      </w:r>
+      <w:r>
+        <w:rPr>
+          <w:rStyle w:val="a4"/>
+          <w:rFonts w:ascii="Arial" w:hAnsi="Arial" w:cs="Arial"/>
+          <w:b w:val="0"/>
+          <w:bCs w:val="0"/>
+          <w:sz w:val="28"/>
+          <w:szCs w:val="28"/>
+          <w:shd w:val="clear" w:color="auto" w:fill="FFFFFF"/>
+          <w:lang w:val="uz-Cyrl-UZ"/>
+        </w:rPr>
+        <w:t xml:space="preserve">) ва </w:t>
+      </w:r>
+      <w:r>
+        <w:rPr>
+          <w:rStyle w:val="a4"/>
+          <w:rFonts w:ascii="Arial" w:hAnsi="Arial" w:cs="Arial"/>
+          <w:b w:val="0"/>
+          <w:bCs w:val="0"/>
+          <w:color w:val="4472C4" w:themeColor="accent1"/>
+          <w:sz w:val="28"/>
+          <w:szCs w:val="28"/>
+          <w:shd w:val="clear" w:color="auto" w:fill="FFFFFF"/>
+          <w:lang w:val="uz-Cyrl-UZ"/>
+        </w:rPr>
         <w:t>Миробод</w:t>
       </w:r>
       <w:r>
@@ -6598,1201 +7804,7 @@
           <w:shd w:val="clear" w:color="auto" w:fill="FFFFFF"/>
           <w:lang w:val="uz-Cyrl-UZ"/>
         </w:rPr>
-        <w:t xml:space="preserve">да </w:t>
-      </w:r>
-      <w:r>
-        <w:rPr>
-          <w:rStyle w:val="a4"/>
-          <w:rFonts w:ascii="Arial" w:hAnsi="Arial" w:cs="Arial"/>
-          <w:b w:val="0"/>
-          <w:bCs w:val="0"/>
-          <w:sz w:val="28"/>
-          <w:szCs w:val="28"/>
-          <w:shd w:val="clear" w:color="auto" w:fill="FFFFFF"/>
-          <w:lang w:val="uz-Cyrl-UZ"/>
-        </w:rPr>
-        <w:t>(</w:t>
-      </w:r>
-      <w:r>
-        <w:rPr>
-          <w:rStyle w:val="a4"/>
-          <w:rFonts w:ascii="Arial" w:hAnsi="Arial" w:cs="Arial"/>
-          <w:b w:val="0"/>
-          <w:bCs w:val="0"/>
-          <w:color w:val="C00000"/>
-          <w:sz w:val="28"/>
-          <w:szCs w:val="28"/>
-          <w:shd w:val="clear" w:color="auto" w:fill="FFFFFF"/>
-          <w:lang w:val="uz-Cyrl-UZ"/>
-        </w:rPr>
-        <w:t>15</w:t>
-      </w:r>
-      <w:r>
-        <w:rPr>
-          <w:rStyle w:val="a4"/>
-          <w:rFonts w:ascii="Arial" w:hAnsi="Arial" w:cs="Arial"/>
-          <w:b w:val="0"/>
-          <w:bCs w:val="0"/>
-          <w:color w:val="C00000"/>
-          <w:sz w:val="28"/>
-          <w:szCs w:val="28"/>
-          <w:shd w:val="clear" w:color="auto" w:fill="FFFFFF"/>
-          <w:lang w:val="uz-Cyrl-UZ"/>
-        </w:rPr>
-        <w:t>%</w:t>
-      </w:r>
-      <w:r>
-        <w:rPr>
-          <w:rStyle w:val="a4"/>
-          <w:rFonts w:ascii="Arial" w:hAnsi="Arial" w:cs="Arial"/>
-          <w:b w:val="0"/>
-          <w:bCs w:val="0"/>
-          <w:sz w:val="28"/>
-          <w:szCs w:val="28"/>
-          <w:shd w:val="clear" w:color="auto" w:fill="FFFFFF"/>
-          <w:lang w:val="uz-Cyrl-UZ"/>
-        </w:rPr>
-        <w:t>)</w:t>
-      </w:r>
-      <w:r>
-        <w:rPr>
-          <w:rStyle w:val="a4"/>
-          <w:rFonts w:ascii="Arial" w:hAnsi="Arial" w:cs="Arial"/>
-          <w:b w:val="0"/>
-          <w:bCs w:val="0"/>
-          <w:sz w:val="28"/>
-          <w:szCs w:val="28"/>
-          <w:shd w:val="clear" w:color="auto" w:fill="FFFFFF"/>
-          <w:lang w:val="uz-Cyrl-UZ"/>
-        </w:rPr>
-        <w:t xml:space="preserve"> </w:t>
-      </w:r>
-      <w:r>
-        <w:rPr>
-          <w:rStyle w:val="a4"/>
-          <w:rFonts w:ascii="Arial" w:hAnsi="Arial" w:cs="Arial"/>
-          <w:b w:val="0"/>
-          <w:bCs w:val="0"/>
-          <w:sz w:val="28"/>
-          <w:szCs w:val="28"/>
-          <w:u w:val="single"/>
-          <w:shd w:val="clear" w:color="auto" w:fill="FFFFFF"/>
-          <w:lang w:val="uz-Cyrl-UZ"/>
-        </w:rPr>
-        <w:t>ички йўллар сифати</w:t>
-      </w:r>
-      <w:r>
-        <w:rPr>
-          <w:rStyle w:val="a4"/>
-          <w:rFonts w:ascii="Arial" w:hAnsi="Arial" w:cs="Arial"/>
-          <w:b w:val="0"/>
-          <w:bCs w:val="0"/>
-          <w:sz w:val="28"/>
-          <w:szCs w:val="28"/>
-          <w:shd w:val="clear" w:color="auto" w:fill="FFFFFF"/>
-          <w:lang w:val="uz-Cyrl-UZ"/>
-        </w:rPr>
-        <w:t xml:space="preserve">, </w:t>
-      </w:r>
-      <w:r>
-        <w:rPr>
-          <w:rStyle w:val="a4"/>
-          <w:rFonts w:ascii="Arial" w:hAnsi="Arial" w:cs="Arial"/>
-          <w:b w:val="0"/>
-          <w:bCs w:val="0"/>
-          <w:color w:val="4472C4" w:themeColor="accent1"/>
-          <w:sz w:val="28"/>
-          <w:szCs w:val="28"/>
-          <w:shd w:val="clear" w:color="auto" w:fill="FFFFFF"/>
-          <w:lang w:val="uz-Cyrl-UZ"/>
-        </w:rPr>
-        <w:t>Ю</w:t>
-      </w:r>
-      <w:r>
-        <w:rPr>
-          <w:rStyle w:val="a4"/>
-          <w:rFonts w:ascii="Arial" w:hAnsi="Arial" w:cs="Arial"/>
-          <w:b w:val="0"/>
-          <w:bCs w:val="0"/>
-          <w:color w:val="4472C4" w:themeColor="accent1"/>
-          <w:sz w:val="28"/>
-          <w:szCs w:val="28"/>
-          <w:shd w:val="clear" w:color="auto" w:fill="FFFFFF"/>
-          <w:lang w:val="uz-Cyrl-UZ"/>
-        </w:rPr>
-        <w:t>н</w:t>
-      </w:r>
-      <w:r>
-        <w:rPr>
-          <w:rStyle w:val="a4"/>
-          <w:rFonts w:ascii="Arial" w:hAnsi="Arial" w:cs="Arial"/>
-          <w:b w:val="0"/>
-          <w:bCs w:val="0"/>
-          <w:color w:val="4472C4" w:themeColor="accent1"/>
-          <w:sz w:val="28"/>
-          <w:szCs w:val="28"/>
-          <w:shd w:val="clear" w:color="auto" w:fill="FFFFFF"/>
-          <w:lang w:val="uz-Cyrl-UZ"/>
-        </w:rPr>
-        <w:t>ус</w:t>
-      </w:r>
-      <w:r>
-        <w:rPr>
-          <w:rStyle w:val="a4"/>
-          <w:rFonts w:ascii="Arial" w:hAnsi="Arial" w:cs="Arial"/>
-          <w:b w:val="0"/>
-          <w:bCs w:val="0"/>
-          <w:color w:val="4472C4" w:themeColor="accent1"/>
-          <w:sz w:val="28"/>
-          <w:szCs w:val="28"/>
-          <w:shd w:val="clear" w:color="auto" w:fill="FFFFFF"/>
-          <w:lang w:val="uz-Cyrl-UZ"/>
-        </w:rPr>
-        <w:t>обод</w:t>
-      </w:r>
-      <w:r>
-        <w:rPr>
-          <w:rStyle w:val="a4"/>
-          <w:rFonts w:ascii="Arial" w:hAnsi="Arial" w:cs="Arial"/>
-          <w:b w:val="0"/>
-          <w:bCs w:val="0"/>
-          <w:sz w:val="28"/>
-          <w:szCs w:val="28"/>
-          <w:shd w:val="clear" w:color="auto" w:fill="FFFFFF"/>
-          <w:lang w:val="uz-Cyrl-UZ"/>
-        </w:rPr>
-        <w:t xml:space="preserve"> </w:t>
-      </w:r>
-      <w:r>
-        <w:rPr>
-          <w:rStyle w:val="a4"/>
-          <w:rFonts w:ascii="Arial" w:hAnsi="Arial" w:cs="Arial"/>
-          <w:b w:val="0"/>
-          <w:bCs w:val="0"/>
-          <w:sz w:val="28"/>
-          <w:szCs w:val="28"/>
-          <w:shd w:val="clear" w:color="auto" w:fill="FFFFFF"/>
-          <w:lang w:val="uz-Cyrl-UZ"/>
-        </w:rPr>
-        <w:t>(</w:t>
-      </w:r>
-      <w:r>
-        <w:rPr>
-          <w:rStyle w:val="a4"/>
-          <w:rFonts w:ascii="Arial" w:hAnsi="Arial" w:cs="Arial"/>
-          <w:b w:val="0"/>
-          <w:bCs w:val="0"/>
-          <w:color w:val="C00000"/>
-          <w:sz w:val="28"/>
-          <w:szCs w:val="28"/>
-          <w:shd w:val="clear" w:color="auto" w:fill="FFFFFF"/>
-          <w:lang w:val="uz-Cyrl-UZ"/>
-        </w:rPr>
-        <w:t>34</w:t>
-      </w:r>
-      <w:r>
-        <w:rPr>
-          <w:rStyle w:val="a4"/>
-          <w:rFonts w:ascii="Arial" w:hAnsi="Arial" w:cs="Arial"/>
-          <w:b w:val="0"/>
-          <w:bCs w:val="0"/>
-          <w:color w:val="C00000"/>
-          <w:sz w:val="28"/>
-          <w:szCs w:val="28"/>
-          <w:shd w:val="clear" w:color="auto" w:fill="FFFFFF"/>
-          <w:lang w:val="uz-Cyrl-UZ"/>
-        </w:rPr>
-        <w:t>%</w:t>
-      </w:r>
-      <w:r>
-        <w:rPr>
-          <w:rStyle w:val="a4"/>
-          <w:rFonts w:ascii="Arial" w:hAnsi="Arial" w:cs="Arial"/>
-          <w:b w:val="0"/>
-          <w:bCs w:val="0"/>
-          <w:sz w:val="28"/>
-          <w:szCs w:val="28"/>
-          <w:shd w:val="clear" w:color="auto" w:fill="FFFFFF"/>
-          <w:lang w:val="uz-Cyrl-UZ"/>
-        </w:rPr>
-        <w:t>)</w:t>
-      </w:r>
-      <w:r>
-        <w:rPr>
-          <w:rStyle w:val="a4"/>
-          <w:rFonts w:ascii="Arial" w:hAnsi="Arial" w:cs="Arial"/>
-          <w:b w:val="0"/>
-          <w:bCs w:val="0"/>
-          <w:sz w:val="28"/>
-          <w:szCs w:val="28"/>
-          <w:shd w:val="clear" w:color="auto" w:fill="FFFFFF"/>
-          <w:lang w:val="uz-Cyrl-UZ"/>
-        </w:rPr>
-        <w:t xml:space="preserve">, </w:t>
-      </w:r>
-      <w:r>
-        <w:rPr>
-          <w:rStyle w:val="a4"/>
-          <w:rFonts w:ascii="Arial" w:hAnsi="Arial" w:cs="Arial"/>
-          <w:b w:val="0"/>
-          <w:bCs w:val="0"/>
-          <w:color w:val="4472C4" w:themeColor="accent1"/>
-          <w:sz w:val="28"/>
-          <w:szCs w:val="28"/>
-          <w:shd w:val="clear" w:color="auto" w:fill="FFFFFF"/>
-          <w:lang w:val="uz-Cyrl-UZ"/>
-        </w:rPr>
-        <w:t>Шайхонтоҳур</w:t>
-      </w:r>
-      <w:r>
-        <w:rPr>
-          <w:rStyle w:val="a4"/>
-          <w:rFonts w:ascii="Arial" w:hAnsi="Arial" w:cs="Arial"/>
-          <w:b w:val="0"/>
-          <w:bCs w:val="0"/>
-          <w:sz w:val="28"/>
-          <w:szCs w:val="28"/>
-          <w:shd w:val="clear" w:color="auto" w:fill="FFFFFF"/>
-          <w:lang w:val="uz-Cyrl-UZ"/>
-        </w:rPr>
-        <w:t xml:space="preserve"> </w:t>
-      </w:r>
-      <w:r>
-        <w:rPr>
-          <w:rStyle w:val="a4"/>
-          <w:rFonts w:ascii="Arial" w:hAnsi="Arial" w:cs="Arial"/>
-          <w:b w:val="0"/>
-          <w:bCs w:val="0"/>
-          <w:sz w:val="28"/>
-          <w:szCs w:val="28"/>
-          <w:shd w:val="clear" w:color="auto" w:fill="FFFFFF"/>
-          <w:lang w:val="uz-Cyrl-UZ"/>
-        </w:rPr>
-        <w:t>(</w:t>
-      </w:r>
-      <w:r>
-        <w:rPr>
-          <w:rStyle w:val="a4"/>
-          <w:rFonts w:ascii="Arial" w:hAnsi="Arial" w:cs="Arial"/>
-          <w:b w:val="0"/>
-          <w:bCs w:val="0"/>
-          <w:color w:val="C00000"/>
-          <w:sz w:val="28"/>
-          <w:szCs w:val="28"/>
-          <w:shd w:val="clear" w:color="auto" w:fill="FFFFFF"/>
-          <w:lang w:val="uz-Cyrl-UZ"/>
-        </w:rPr>
-        <w:t>29</w:t>
-      </w:r>
-      <w:r>
-        <w:rPr>
-          <w:rStyle w:val="a4"/>
-          <w:rFonts w:ascii="Arial" w:hAnsi="Arial" w:cs="Arial"/>
-          <w:b w:val="0"/>
-          <w:bCs w:val="0"/>
-          <w:color w:val="C00000"/>
-          <w:sz w:val="28"/>
-          <w:szCs w:val="28"/>
-          <w:shd w:val="clear" w:color="auto" w:fill="FFFFFF"/>
-          <w:lang w:val="uz-Cyrl-UZ"/>
-        </w:rPr>
-        <w:t>%</w:t>
-      </w:r>
-      <w:r>
-        <w:rPr>
-          <w:rStyle w:val="a4"/>
-          <w:rFonts w:ascii="Arial" w:hAnsi="Arial" w:cs="Arial"/>
-          <w:b w:val="0"/>
-          <w:bCs w:val="0"/>
-          <w:sz w:val="28"/>
-          <w:szCs w:val="28"/>
-          <w:shd w:val="clear" w:color="auto" w:fill="FFFFFF"/>
-          <w:lang w:val="uz-Cyrl-UZ"/>
-        </w:rPr>
-        <w:t>)</w:t>
-      </w:r>
-      <w:r>
-        <w:rPr>
-          <w:rStyle w:val="a4"/>
-          <w:rFonts w:ascii="Arial" w:hAnsi="Arial" w:cs="Arial"/>
-          <w:b w:val="0"/>
-          <w:bCs w:val="0"/>
-          <w:sz w:val="28"/>
-          <w:szCs w:val="28"/>
-          <w:shd w:val="clear" w:color="auto" w:fill="FFFFFF"/>
-          <w:lang w:val="uz-Cyrl-UZ"/>
-        </w:rPr>
-        <w:t xml:space="preserve">, </w:t>
-      </w:r>
-      <w:r>
-        <w:rPr>
-          <w:rStyle w:val="a4"/>
-          <w:rFonts w:ascii="Arial" w:hAnsi="Arial" w:cs="Arial"/>
-          <w:b w:val="0"/>
-          <w:bCs w:val="0"/>
-          <w:color w:val="4472C4" w:themeColor="accent1"/>
-          <w:sz w:val="28"/>
-          <w:szCs w:val="28"/>
-          <w:shd w:val="clear" w:color="auto" w:fill="FFFFFF"/>
-          <w:lang w:val="uz-Cyrl-UZ"/>
-        </w:rPr>
-        <w:t>С</w:t>
-      </w:r>
-      <w:r>
-        <w:rPr>
-          <w:rStyle w:val="a4"/>
-          <w:rFonts w:ascii="Arial" w:hAnsi="Arial" w:cs="Arial"/>
-          <w:b w:val="0"/>
-          <w:bCs w:val="0"/>
-          <w:color w:val="4472C4" w:themeColor="accent1"/>
-          <w:sz w:val="28"/>
-          <w:szCs w:val="28"/>
-          <w:shd w:val="clear" w:color="auto" w:fill="FFFFFF"/>
-          <w:lang w:val="uz-Cyrl-UZ"/>
-        </w:rPr>
-        <w:t>ергели</w:t>
-      </w:r>
-      <w:r>
-        <w:rPr>
-          <w:rStyle w:val="a4"/>
-          <w:rFonts w:ascii="Arial" w:hAnsi="Arial" w:cs="Arial"/>
-          <w:b w:val="0"/>
-          <w:bCs w:val="0"/>
-          <w:sz w:val="28"/>
-          <w:szCs w:val="28"/>
-          <w:shd w:val="clear" w:color="auto" w:fill="FFFFFF"/>
-          <w:lang w:val="uz-Cyrl-UZ"/>
-        </w:rPr>
-        <w:t xml:space="preserve"> (</w:t>
-      </w:r>
-      <w:r>
-        <w:rPr>
-          <w:rStyle w:val="a4"/>
-          <w:rFonts w:ascii="Arial" w:hAnsi="Arial" w:cs="Arial"/>
-          <w:b w:val="0"/>
-          <w:bCs w:val="0"/>
-          <w:color w:val="C00000"/>
-          <w:sz w:val="28"/>
-          <w:szCs w:val="28"/>
-          <w:shd w:val="clear" w:color="auto" w:fill="FFFFFF"/>
-          <w:lang w:val="uz-Cyrl-UZ"/>
-        </w:rPr>
-        <w:t>23%</w:t>
-      </w:r>
-      <w:r>
-        <w:rPr>
-          <w:rStyle w:val="a4"/>
-          <w:rFonts w:ascii="Arial" w:hAnsi="Arial" w:cs="Arial"/>
-          <w:b w:val="0"/>
-          <w:bCs w:val="0"/>
-          <w:sz w:val="28"/>
-          <w:szCs w:val="28"/>
-          <w:shd w:val="clear" w:color="auto" w:fill="FFFFFF"/>
-          <w:lang w:val="uz-Cyrl-UZ"/>
-        </w:rPr>
-        <w:t>)</w:t>
-      </w:r>
-      <w:r>
-        <w:rPr>
-          <w:rStyle w:val="a4"/>
-          <w:rFonts w:ascii="Arial" w:hAnsi="Arial" w:cs="Arial"/>
-          <w:b w:val="0"/>
-          <w:bCs w:val="0"/>
-          <w:sz w:val="28"/>
-          <w:szCs w:val="28"/>
-          <w:shd w:val="clear" w:color="auto" w:fill="FFFFFF"/>
-          <w:lang w:val="uz-Cyrl-UZ"/>
-        </w:rPr>
-        <w:t xml:space="preserve"> ва</w:t>
-      </w:r>
-      <w:r>
-        <w:rPr>
-          <w:rStyle w:val="a4"/>
-          <w:rFonts w:ascii="Arial" w:hAnsi="Arial" w:cs="Arial"/>
-          <w:b w:val="0"/>
-          <w:bCs w:val="0"/>
-          <w:sz w:val="28"/>
-          <w:szCs w:val="28"/>
-          <w:shd w:val="clear" w:color="auto" w:fill="FFFFFF"/>
-          <w:lang w:val="uz-Cyrl-UZ"/>
-        </w:rPr>
-        <w:t xml:space="preserve"> </w:t>
-      </w:r>
-      <w:r>
-        <w:rPr>
-          <w:rStyle w:val="a4"/>
-          <w:rFonts w:ascii="Arial" w:hAnsi="Arial" w:cs="Arial"/>
-          <w:b w:val="0"/>
-          <w:bCs w:val="0"/>
-          <w:color w:val="4472C4" w:themeColor="accent1"/>
-          <w:sz w:val="28"/>
-          <w:szCs w:val="28"/>
-          <w:shd w:val="clear" w:color="auto" w:fill="FFFFFF"/>
-          <w:lang w:val="uz-Cyrl-UZ"/>
-        </w:rPr>
-        <w:t>Учтепа</w:t>
-      </w:r>
-      <w:r>
-        <w:rPr>
-          <w:rStyle w:val="a4"/>
-          <w:rFonts w:ascii="Arial" w:hAnsi="Arial" w:cs="Arial"/>
-          <w:b w:val="0"/>
-          <w:bCs w:val="0"/>
-          <w:color w:val="4472C4" w:themeColor="accent1"/>
-          <w:sz w:val="28"/>
-          <w:szCs w:val="28"/>
-          <w:shd w:val="clear" w:color="auto" w:fill="FFFFFF"/>
-          <w:lang w:val="uz-Cyrl-UZ"/>
-        </w:rPr>
         <w:t>да</w:t>
-      </w:r>
-      <w:r>
-        <w:rPr>
-          <w:rStyle w:val="a4"/>
-          <w:rFonts w:ascii="Arial" w:hAnsi="Arial" w:cs="Arial"/>
-          <w:b w:val="0"/>
-          <w:bCs w:val="0"/>
-          <w:sz w:val="28"/>
-          <w:szCs w:val="28"/>
-          <w:shd w:val="clear" w:color="auto" w:fill="FFFFFF"/>
-          <w:lang w:val="uz-Cyrl-UZ"/>
-        </w:rPr>
-        <w:t xml:space="preserve"> </w:t>
-      </w:r>
-      <w:r>
-        <w:rPr>
-          <w:rStyle w:val="a4"/>
-          <w:rFonts w:ascii="Arial" w:hAnsi="Arial" w:cs="Arial"/>
-          <w:b w:val="0"/>
-          <w:bCs w:val="0"/>
-          <w:sz w:val="28"/>
-          <w:szCs w:val="28"/>
-          <w:shd w:val="clear" w:color="auto" w:fill="FFFFFF"/>
-          <w:lang w:val="uz-Cyrl-UZ"/>
-        </w:rPr>
-        <w:t>(</w:t>
-      </w:r>
-      <w:r>
-        <w:rPr>
-          <w:rStyle w:val="a4"/>
-          <w:rFonts w:ascii="Arial" w:hAnsi="Arial" w:cs="Arial"/>
-          <w:b w:val="0"/>
-          <w:bCs w:val="0"/>
-          <w:color w:val="C00000"/>
-          <w:sz w:val="28"/>
-          <w:szCs w:val="28"/>
-          <w:shd w:val="clear" w:color="auto" w:fill="FFFFFF"/>
-          <w:lang w:val="uz-Cyrl-UZ"/>
-        </w:rPr>
-        <w:t>22</w:t>
-      </w:r>
-      <w:r>
-        <w:rPr>
-          <w:rStyle w:val="a4"/>
-          <w:rFonts w:ascii="Arial" w:hAnsi="Arial" w:cs="Arial"/>
-          <w:b w:val="0"/>
-          <w:bCs w:val="0"/>
-          <w:color w:val="C00000"/>
-          <w:sz w:val="28"/>
-          <w:szCs w:val="28"/>
-          <w:shd w:val="clear" w:color="auto" w:fill="FFFFFF"/>
-          <w:lang w:val="uz-Cyrl-UZ"/>
-        </w:rPr>
-        <w:t>%</w:t>
-      </w:r>
-      <w:r>
-        <w:rPr>
-          <w:rStyle w:val="a4"/>
-          <w:rFonts w:ascii="Arial" w:hAnsi="Arial" w:cs="Arial"/>
-          <w:b w:val="0"/>
-          <w:bCs w:val="0"/>
-          <w:sz w:val="28"/>
-          <w:szCs w:val="28"/>
-          <w:shd w:val="clear" w:color="auto" w:fill="FFFFFF"/>
-          <w:lang w:val="uz-Cyrl-UZ"/>
-        </w:rPr>
-        <w:t>)</w:t>
-      </w:r>
-      <w:r>
-        <w:rPr>
-          <w:rStyle w:val="a4"/>
-          <w:rFonts w:ascii="Arial" w:hAnsi="Arial" w:cs="Arial"/>
-          <w:b w:val="0"/>
-          <w:bCs w:val="0"/>
-          <w:sz w:val="28"/>
-          <w:szCs w:val="28"/>
-          <w:shd w:val="clear" w:color="auto" w:fill="FFFFFF"/>
-          <w:lang w:val="uz-Cyrl-UZ"/>
-        </w:rPr>
-        <w:t xml:space="preserve"> </w:t>
-      </w:r>
-      <w:r>
-        <w:rPr>
-          <w:rStyle w:val="a4"/>
-          <w:rFonts w:ascii="Arial" w:hAnsi="Arial" w:cs="Arial"/>
-          <w:b w:val="0"/>
-          <w:bCs w:val="0"/>
-          <w:sz w:val="28"/>
-          <w:szCs w:val="28"/>
-          <w:u w:val="single"/>
-          <w:shd w:val="clear" w:color="auto" w:fill="FFFFFF"/>
-          <w:lang w:val="uz-Cyrl-UZ"/>
-        </w:rPr>
-        <w:t>электр</w:t>
-      </w:r>
-      <w:r>
-        <w:rPr>
-          <w:rStyle w:val="a4"/>
-          <w:rFonts w:ascii="Arial" w:hAnsi="Arial" w:cs="Arial"/>
-          <w:b w:val="0"/>
-          <w:bCs w:val="0"/>
-          <w:sz w:val="28"/>
-          <w:szCs w:val="28"/>
-          <w:u w:val="single"/>
-          <w:shd w:val="clear" w:color="auto" w:fill="FFFFFF"/>
-          <w:lang w:val="uz-Cyrl-UZ"/>
-        </w:rPr>
-        <w:t xml:space="preserve"> </w:t>
-      </w:r>
-      <w:r>
-        <w:rPr>
-          <w:rStyle w:val="a4"/>
-          <w:rFonts w:ascii="Arial" w:hAnsi="Arial" w:cs="Arial"/>
-          <w:b w:val="0"/>
-          <w:bCs w:val="0"/>
-          <w:sz w:val="28"/>
-          <w:szCs w:val="28"/>
-          <w:u w:val="single"/>
-          <w:shd w:val="clear" w:color="auto" w:fill="FFFFFF"/>
-          <w:lang w:val="uz-Cyrl-UZ"/>
-        </w:rPr>
-        <w:t>энергия</w:t>
-      </w:r>
-      <w:r>
-        <w:rPr>
-          <w:rStyle w:val="a4"/>
-          <w:rFonts w:ascii="Arial" w:hAnsi="Arial" w:cs="Arial"/>
-          <w:b w:val="0"/>
-          <w:bCs w:val="0"/>
-          <w:sz w:val="28"/>
-          <w:szCs w:val="28"/>
-          <w:shd w:val="clear" w:color="auto" w:fill="FFFFFF"/>
-          <w:lang w:val="uz-Cyrl-UZ"/>
-        </w:rPr>
-        <w:t xml:space="preserve">, </w:t>
-      </w:r>
-      <w:r>
-        <w:rPr>
-          <w:rStyle w:val="a4"/>
-          <w:rFonts w:ascii="Arial" w:hAnsi="Arial" w:cs="Arial"/>
-          <w:b w:val="0"/>
-          <w:bCs w:val="0"/>
-          <w:color w:val="4472C4" w:themeColor="accent1"/>
-          <w:sz w:val="28"/>
-          <w:szCs w:val="28"/>
-          <w:shd w:val="clear" w:color="auto" w:fill="FFFFFF"/>
-          <w:lang w:val="uz-Cyrl-UZ"/>
-        </w:rPr>
-        <w:t>Янгиҳаёт</w:t>
-      </w:r>
-      <w:r>
-        <w:rPr>
-          <w:rStyle w:val="a4"/>
-          <w:rFonts w:ascii="Arial" w:hAnsi="Arial" w:cs="Arial"/>
-          <w:b w:val="0"/>
-          <w:bCs w:val="0"/>
-          <w:color w:val="4472C4" w:themeColor="accent1"/>
-          <w:sz w:val="28"/>
-          <w:szCs w:val="28"/>
-          <w:shd w:val="clear" w:color="auto" w:fill="FFFFFF"/>
-          <w:lang w:val="uz-Cyrl-UZ"/>
-        </w:rPr>
-        <w:t>да</w:t>
-      </w:r>
-      <w:r>
-        <w:rPr>
-          <w:rStyle w:val="a4"/>
-          <w:rFonts w:ascii="Arial" w:hAnsi="Arial" w:cs="Arial"/>
-          <w:b w:val="0"/>
-          <w:bCs w:val="0"/>
-          <w:color w:val="4472C4" w:themeColor="accent1"/>
-          <w:sz w:val="28"/>
-          <w:szCs w:val="28"/>
-          <w:shd w:val="clear" w:color="auto" w:fill="FFFFFF"/>
-          <w:lang w:val="uz-Cyrl-UZ"/>
-        </w:rPr>
-        <w:t xml:space="preserve"> </w:t>
-      </w:r>
-      <w:r>
-        <w:rPr>
-          <w:rStyle w:val="a4"/>
-          <w:rFonts w:ascii="Arial" w:hAnsi="Arial" w:cs="Arial"/>
-          <w:b w:val="0"/>
-          <w:bCs w:val="0"/>
-          <w:sz w:val="28"/>
-          <w:szCs w:val="28"/>
-          <w:shd w:val="clear" w:color="auto" w:fill="FFFFFF"/>
-          <w:lang w:val="uz-Cyrl-UZ"/>
-        </w:rPr>
-        <w:t>(</w:t>
-      </w:r>
-      <w:r>
-        <w:rPr>
-          <w:rStyle w:val="a4"/>
-          <w:rFonts w:ascii="Arial" w:hAnsi="Arial" w:cs="Arial"/>
-          <w:b w:val="0"/>
-          <w:bCs w:val="0"/>
-          <w:color w:val="C00000"/>
-          <w:sz w:val="28"/>
-          <w:szCs w:val="28"/>
-          <w:shd w:val="clear" w:color="auto" w:fill="FFFFFF"/>
-          <w:lang w:val="uz-Cyrl-UZ"/>
-        </w:rPr>
-        <w:t>13%</w:t>
-      </w:r>
-      <w:r>
-        <w:rPr>
-          <w:rStyle w:val="a4"/>
-          <w:rFonts w:ascii="Arial" w:hAnsi="Arial" w:cs="Arial"/>
-          <w:b w:val="0"/>
-          <w:bCs w:val="0"/>
-          <w:sz w:val="28"/>
-          <w:szCs w:val="28"/>
-          <w:shd w:val="clear" w:color="auto" w:fill="FFFFFF"/>
-          <w:lang w:val="uz-Cyrl-UZ"/>
-        </w:rPr>
-        <w:t xml:space="preserve">) </w:t>
-      </w:r>
-      <w:r>
-        <w:rPr>
-          <w:rStyle w:val="a4"/>
-          <w:rFonts w:ascii="Arial" w:hAnsi="Arial" w:cs="Arial"/>
-          <w:b w:val="0"/>
-          <w:bCs w:val="0"/>
-          <w:sz w:val="28"/>
-          <w:szCs w:val="28"/>
-          <w:u w:val="single"/>
-          <w:shd w:val="clear" w:color="auto" w:fill="FFFFFF"/>
-          <w:lang w:val="uz-Cyrl-UZ"/>
-        </w:rPr>
-        <w:t>ичимлик суви</w:t>
-      </w:r>
-      <w:r>
-        <w:rPr>
-          <w:rStyle w:val="a4"/>
-          <w:rFonts w:ascii="Arial" w:hAnsi="Arial" w:cs="Arial"/>
-          <w:b w:val="0"/>
-          <w:bCs w:val="0"/>
-          <w:sz w:val="28"/>
-          <w:szCs w:val="28"/>
-          <w:u w:val="single"/>
-          <w:shd w:val="clear" w:color="auto" w:fill="FFFFFF"/>
-          <w:lang w:val="uz-Cyrl-UZ"/>
-        </w:rPr>
-        <w:t>,</w:t>
-      </w:r>
-      <w:r>
-        <w:rPr>
-          <w:rStyle w:val="a4"/>
-          <w:rFonts w:ascii="Arial" w:hAnsi="Arial" w:cs="Arial"/>
-          <w:b w:val="0"/>
-          <w:bCs w:val="0"/>
-          <w:sz w:val="28"/>
-          <w:szCs w:val="28"/>
-          <w:shd w:val="clear" w:color="auto" w:fill="FFFFFF"/>
-          <w:lang w:val="uz-Cyrl-UZ"/>
-        </w:rPr>
-        <w:t xml:space="preserve"> </w:t>
-      </w:r>
-      <w:r>
-        <w:rPr>
-          <w:rStyle w:val="a4"/>
-          <w:rFonts w:ascii="Arial" w:hAnsi="Arial" w:cs="Arial"/>
-          <w:b w:val="0"/>
-          <w:bCs w:val="0"/>
-          <w:color w:val="4472C4" w:themeColor="accent1"/>
-          <w:sz w:val="28"/>
-          <w:szCs w:val="28"/>
-          <w:shd w:val="clear" w:color="auto" w:fill="FFFFFF"/>
-          <w:lang w:val="uz-Cyrl-UZ"/>
-        </w:rPr>
-        <w:t>Олмазор</w:t>
-      </w:r>
-      <w:r>
-        <w:rPr>
-          <w:rStyle w:val="a4"/>
-          <w:rFonts w:ascii="Arial" w:hAnsi="Arial" w:cs="Arial"/>
-          <w:b w:val="0"/>
-          <w:bCs w:val="0"/>
-          <w:color w:val="4472C4" w:themeColor="accent1"/>
-          <w:sz w:val="28"/>
-          <w:szCs w:val="28"/>
-          <w:shd w:val="clear" w:color="auto" w:fill="FFFFFF"/>
-          <w:lang w:val="uz-Cyrl-UZ"/>
-        </w:rPr>
-        <w:t>да</w:t>
-      </w:r>
-      <w:r>
-        <w:rPr>
-          <w:rStyle w:val="a4"/>
-          <w:rFonts w:ascii="Arial" w:hAnsi="Arial" w:cs="Arial"/>
-          <w:b w:val="0"/>
-          <w:bCs w:val="0"/>
-          <w:sz w:val="28"/>
-          <w:szCs w:val="28"/>
-          <w:shd w:val="clear" w:color="auto" w:fill="FFFFFF"/>
-          <w:lang w:val="uz-Cyrl-UZ"/>
-        </w:rPr>
-        <w:t xml:space="preserve"> (</w:t>
-      </w:r>
-      <w:r>
-        <w:rPr>
-          <w:rStyle w:val="a4"/>
-          <w:rFonts w:ascii="Arial" w:hAnsi="Arial" w:cs="Arial"/>
-          <w:b w:val="0"/>
-          <w:bCs w:val="0"/>
-          <w:color w:val="C00000"/>
-          <w:sz w:val="28"/>
-          <w:szCs w:val="28"/>
-          <w:shd w:val="clear" w:color="auto" w:fill="FFFFFF"/>
-          <w:lang w:val="uz-Cyrl-UZ"/>
-        </w:rPr>
-        <w:t>13%</w:t>
-      </w:r>
-      <w:r>
-        <w:rPr>
-          <w:rStyle w:val="a4"/>
-          <w:rFonts w:ascii="Arial" w:hAnsi="Arial" w:cs="Arial"/>
-          <w:b w:val="0"/>
-          <w:bCs w:val="0"/>
-          <w:sz w:val="28"/>
-          <w:szCs w:val="28"/>
-          <w:shd w:val="clear" w:color="auto" w:fill="FFFFFF"/>
-          <w:lang w:val="uz-Cyrl-UZ"/>
-        </w:rPr>
-        <w:t xml:space="preserve">) </w:t>
-      </w:r>
-      <w:r>
-        <w:rPr>
-          <w:rStyle w:val="a4"/>
-          <w:rFonts w:ascii="Arial" w:hAnsi="Arial" w:cs="Arial"/>
-          <w:b w:val="0"/>
-          <w:bCs w:val="0"/>
-          <w:sz w:val="28"/>
-          <w:szCs w:val="28"/>
-          <w:u w:val="single"/>
-          <w:shd w:val="clear" w:color="auto" w:fill="FFFFFF"/>
-          <w:lang w:val="uz-Cyrl-UZ"/>
-        </w:rPr>
-        <w:t>озиқ-овқатнинг қимматлиги</w:t>
-      </w:r>
-      <w:r>
-        <w:rPr>
-          <w:rStyle w:val="a4"/>
-          <w:rFonts w:ascii="Arial" w:hAnsi="Arial" w:cs="Arial"/>
-          <w:b w:val="0"/>
-          <w:bCs w:val="0"/>
-          <w:sz w:val="28"/>
-          <w:szCs w:val="28"/>
-          <w:u w:val="single"/>
-          <w:shd w:val="clear" w:color="auto" w:fill="FFFFFF"/>
-          <w:lang w:val="uz-Cyrl-UZ"/>
-        </w:rPr>
-        <w:t>,</w:t>
-      </w:r>
-      <w:r>
-        <w:rPr>
-          <w:rStyle w:val="a4"/>
-          <w:rFonts w:ascii="Arial" w:hAnsi="Arial" w:cs="Arial"/>
-          <w:b w:val="0"/>
-          <w:bCs w:val="0"/>
-          <w:sz w:val="28"/>
-          <w:szCs w:val="28"/>
-          <w:shd w:val="clear" w:color="auto" w:fill="FFFFFF"/>
-          <w:lang w:val="uz-Cyrl-UZ"/>
-        </w:rPr>
-        <w:t xml:space="preserve">  </w:t>
-      </w:r>
-      <w:r>
-        <w:rPr>
-          <w:rStyle w:val="a4"/>
-          <w:rFonts w:ascii="Arial" w:hAnsi="Arial" w:cs="Arial"/>
-          <w:b w:val="0"/>
-          <w:bCs w:val="0"/>
-          <w:color w:val="4472C4" w:themeColor="accent1"/>
-          <w:sz w:val="28"/>
-          <w:szCs w:val="28"/>
-          <w:shd w:val="clear" w:color="auto" w:fill="FFFFFF"/>
-          <w:lang w:val="uz-Cyrl-UZ"/>
-        </w:rPr>
-        <w:t>Мирзо Улуғбек</w:t>
-      </w:r>
-      <w:r>
-        <w:rPr>
-          <w:rStyle w:val="a4"/>
-          <w:rFonts w:ascii="Arial" w:hAnsi="Arial" w:cs="Arial"/>
-          <w:b w:val="0"/>
-          <w:bCs w:val="0"/>
-          <w:sz w:val="28"/>
-          <w:szCs w:val="28"/>
-          <w:shd w:val="clear" w:color="auto" w:fill="FFFFFF"/>
-          <w:lang w:val="uz-Cyrl-UZ"/>
-        </w:rPr>
-        <w:t xml:space="preserve"> (</w:t>
-      </w:r>
-      <w:r>
-        <w:rPr>
-          <w:rStyle w:val="a4"/>
-          <w:rFonts w:ascii="Arial" w:hAnsi="Arial" w:cs="Arial"/>
-          <w:b w:val="0"/>
-          <w:bCs w:val="0"/>
-          <w:color w:val="C00000"/>
-          <w:sz w:val="28"/>
-          <w:szCs w:val="28"/>
-          <w:shd w:val="clear" w:color="auto" w:fill="FFFFFF"/>
-          <w:lang w:val="uz-Cyrl-UZ"/>
-        </w:rPr>
-        <w:t>8%</w:t>
-      </w:r>
-      <w:r>
-        <w:rPr>
-          <w:rStyle w:val="a4"/>
-          <w:rFonts w:ascii="Arial" w:hAnsi="Arial" w:cs="Arial"/>
-          <w:b w:val="0"/>
-          <w:bCs w:val="0"/>
-          <w:sz w:val="28"/>
-          <w:szCs w:val="28"/>
-          <w:shd w:val="clear" w:color="auto" w:fill="FFFFFF"/>
-          <w:lang w:val="uz-Cyrl-UZ"/>
-        </w:rPr>
-        <w:t xml:space="preserve">), </w:t>
-      </w:r>
-      <w:r>
-        <w:rPr>
-          <w:rStyle w:val="a4"/>
-          <w:rFonts w:ascii="Arial" w:hAnsi="Arial" w:cs="Arial"/>
-          <w:b w:val="0"/>
-          <w:bCs w:val="0"/>
-          <w:color w:val="4472C4" w:themeColor="accent1"/>
-          <w:sz w:val="28"/>
-          <w:szCs w:val="28"/>
-          <w:shd w:val="clear" w:color="auto" w:fill="FFFFFF"/>
-          <w:lang w:val="uz-Cyrl-UZ"/>
-        </w:rPr>
-        <w:t>С</w:t>
-      </w:r>
-      <w:r>
-        <w:rPr>
-          <w:rStyle w:val="a4"/>
-          <w:rFonts w:ascii="Arial" w:hAnsi="Arial" w:cs="Arial"/>
-          <w:b w:val="0"/>
-          <w:bCs w:val="0"/>
-          <w:color w:val="4472C4" w:themeColor="accent1"/>
-          <w:sz w:val="28"/>
-          <w:szCs w:val="28"/>
-          <w:shd w:val="clear" w:color="auto" w:fill="FFFFFF"/>
-          <w:lang w:val="uz-Cyrl-UZ"/>
-        </w:rPr>
-        <w:t>е</w:t>
-      </w:r>
-      <w:r>
-        <w:rPr>
-          <w:rStyle w:val="a4"/>
-          <w:rFonts w:ascii="Arial" w:hAnsi="Arial" w:cs="Arial"/>
-          <w:b w:val="0"/>
-          <w:bCs w:val="0"/>
-          <w:color w:val="4472C4" w:themeColor="accent1"/>
-          <w:sz w:val="28"/>
-          <w:szCs w:val="28"/>
-          <w:shd w:val="clear" w:color="auto" w:fill="FFFFFF"/>
-          <w:lang w:val="uz-Cyrl-UZ"/>
-        </w:rPr>
-        <w:t>р</w:t>
-      </w:r>
-      <w:r>
-        <w:rPr>
-          <w:rStyle w:val="a4"/>
-          <w:rFonts w:ascii="Arial" w:hAnsi="Arial" w:cs="Arial"/>
-          <w:b w:val="0"/>
-          <w:bCs w:val="0"/>
-          <w:color w:val="4472C4" w:themeColor="accent1"/>
-          <w:sz w:val="28"/>
-          <w:szCs w:val="28"/>
-          <w:shd w:val="clear" w:color="auto" w:fill="FFFFFF"/>
-          <w:lang w:val="uz-Cyrl-UZ"/>
-        </w:rPr>
-        <w:t>ге</w:t>
-      </w:r>
-      <w:r>
-        <w:rPr>
-          <w:rStyle w:val="a4"/>
-          <w:rFonts w:ascii="Arial" w:hAnsi="Arial" w:cs="Arial"/>
-          <w:b w:val="0"/>
-          <w:bCs w:val="0"/>
-          <w:color w:val="4472C4" w:themeColor="accent1"/>
-          <w:sz w:val="28"/>
-          <w:szCs w:val="28"/>
-          <w:shd w:val="clear" w:color="auto" w:fill="FFFFFF"/>
-          <w:lang w:val="uz-Cyrl-UZ"/>
-        </w:rPr>
-        <w:t>ли</w:t>
-      </w:r>
-      <w:r>
-        <w:rPr>
-          <w:rStyle w:val="a4"/>
-          <w:rFonts w:ascii="Arial" w:hAnsi="Arial" w:cs="Arial"/>
-          <w:b w:val="0"/>
-          <w:bCs w:val="0"/>
-          <w:sz w:val="28"/>
-          <w:szCs w:val="28"/>
-          <w:shd w:val="clear" w:color="auto" w:fill="FFFFFF"/>
-          <w:lang w:val="uz-Cyrl-UZ"/>
-        </w:rPr>
-        <w:t xml:space="preserve"> (</w:t>
-      </w:r>
-      <w:r>
-        <w:rPr>
-          <w:rStyle w:val="a4"/>
-          <w:rFonts w:ascii="Arial" w:hAnsi="Arial" w:cs="Arial"/>
-          <w:b w:val="0"/>
-          <w:bCs w:val="0"/>
-          <w:color w:val="C00000"/>
-          <w:sz w:val="28"/>
-          <w:szCs w:val="28"/>
-          <w:shd w:val="clear" w:color="auto" w:fill="FFFFFF"/>
-          <w:lang w:val="uz-Cyrl-UZ"/>
-        </w:rPr>
-        <w:t>8%</w:t>
-      </w:r>
-      <w:r>
-        <w:rPr>
-          <w:rStyle w:val="a4"/>
-          <w:rFonts w:ascii="Arial" w:hAnsi="Arial" w:cs="Arial"/>
-          <w:b w:val="0"/>
-          <w:bCs w:val="0"/>
-          <w:sz w:val="28"/>
-          <w:szCs w:val="28"/>
-          <w:shd w:val="clear" w:color="auto" w:fill="FFFFFF"/>
-          <w:lang w:val="uz-Cyrl-UZ"/>
-        </w:rPr>
-        <w:t xml:space="preserve">) ва </w:t>
-      </w:r>
-      <w:r>
-        <w:rPr>
-          <w:rStyle w:val="a4"/>
-          <w:rFonts w:ascii="Arial" w:hAnsi="Arial" w:cs="Arial"/>
-          <w:b w:val="0"/>
-          <w:bCs w:val="0"/>
-          <w:color w:val="4472C4" w:themeColor="accent1"/>
-          <w:sz w:val="28"/>
-          <w:szCs w:val="28"/>
-          <w:shd w:val="clear" w:color="auto" w:fill="FFFFFF"/>
-          <w:lang w:val="uz-Cyrl-UZ"/>
-        </w:rPr>
-        <w:t>Янгиҳаёт</w:t>
-      </w:r>
-      <w:r>
-        <w:rPr>
-          <w:rStyle w:val="a4"/>
-          <w:rFonts w:ascii="Arial" w:hAnsi="Arial" w:cs="Arial"/>
-          <w:b w:val="0"/>
-          <w:bCs w:val="0"/>
-          <w:color w:val="4472C4" w:themeColor="accent1"/>
-          <w:sz w:val="28"/>
-          <w:szCs w:val="28"/>
-          <w:shd w:val="clear" w:color="auto" w:fill="FFFFFF"/>
-          <w:lang w:val="uz-Cyrl-UZ"/>
-        </w:rPr>
-        <w:t>да</w:t>
-      </w:r>
-      <w:r>
-        <w:rPr>
-          <w:rStyle w:val="a4"/>
-          <w:rFonts w:ascii="Arial" w:hAnsi="Arial" w:cs="Arial"/>
-          <w:b w:val="0"/>
-          <w:bCs w:val="0"/>
-          <w:sz w:val="28"/>
-          <w:szCs w:val="28"/>
-          <w:shd w:val="clear" w:color="auto" w:fill="FFFFFF"/>
-          <w:lang w:val="uz-Cyrl-UZ"/>
-        </w:rPr>
-        <w:t xml:space="preserve"> (</w:t>
-      </w:r>
-      <w:r>
-        <w:rPr>
-          <w:rStyle w:val="a4"/>
-          <w:rFonts w:ascii="Arial" w:hAnsi="Arial" w:cs="Arial"/>
-          <w:b w:val="0"/>
-          <w:bCs w:val="0"/>
-          <w:color w:val="C00000"/>
-          <w:sz w:val="28"/>
-          <w:szCs w:val="28"/>
-          <w:shd w:val="clear" w:color="auto" w:fill="FFFFFF"/>
-          <w:lang w:val="uz-Cyrl-UZ"/>
-        </w:rPr>
-        <w:t>7%</w:t>
-      </w:r>
-      <w:r>
-        <w:rPr>
-          <w:rStyle w:val="a4"/>
-          <w:rFonts w:ascii="Arial" w:hAnsi="Arial" w:cs="Arial"/>
-          <w:b w:val="0"/>
-          <w:bCs w:val="0"/>
-          <w:sz w:val="28"/>
-          <w:szCs w:val="28"/>
-          <w:shd w:val="clear" w:color="auto" w:fill="FFFFFF"/>
-          <w:lang w:val="uz-Cyrl-UZ"/>
-        </w:rPr>
-        <w:t xml:space="preserve">) </w:t>
-      </w:r>
-      <w:r>
-        <w:rPr>
-          <w:rStyle w:val="a4"/>
-          <w:rFonts w:ascii="Arial" w:hAnsi="Arial" w:cs="Arial"/>
-          <w:b w:val="0"/>
-          <w:bCs w:val="0"/>
-          <w:sz w:val="28"/>
-          <w:szCs w:val="28"/>
-          <w:u w:val="single"/>
-          <w:shd w:val="clear" w:color="auto" w:fill="FFFFFF"/>
-          <w:lang w:val="uz-Cyrl-UZ"/>
-        </w:rPr>
-        <w:t>инфратузилмалар билан боғлиқ муаммо</w:t>
-      </w:r>
-      <w:r>
-        <w:rPr>
-          <w:rStyle w:val="a4"/>
-          <w:rFonts w:ascii="Arial" w:hAnsi="Arial" w:cs="Arial"/>
-          <w:b w:val="0"/>
-          <w:bCs w:val="0"/>
-          <w:sz w:val="28"/>
-          <w:szCs w:val="28"/>
-          <w:shd w:val="clear" w:color="auto" w:fill="FFFFFF"/>
-          <w:lang w:val="uz-Cyrl-UZ"/>
-        </w:rPr>
-        <w:t xml:space="preserve">, </w:t>
-      </w:r>
-      <w:r>
-        <w:rPr>
-          <w:rStyle w:val="a4"/>
-          <w:rFonts w:ascii="Arial" w:hAnsi="Arial" w:cs="Arial"/>
-          <w:b w:val="0"/>
-          <w:bCs w:val="0"/>
-          <w:color w:val="4472C4" w:themeColor="accent1"/>
-          <w:sz w:val="28"/>
-          <w:szCs w:val="28"/>
-          <w:shd w:val="clear" w:color="auto" w:fill="FFFFFF"/>
-          <w:lang w:val="uz-Cyrl-UZ"/>
-        </w:rPr>
-        <w:t>Мирзо Улуғбек</w:t>
-      </w:r>
-      <w:r>
-        <w:rPr>
-          <w:rStyle w:val="a4"/>
-          <w:rFonts w:ascii="Arial" w:hAnsi="Arial" w:cs="Arial"/>
-          <w:b w:val="0"/>
-          <w:bCs w:val="0"/>
-          <w:sz w:val="28"/>
-          <w:szCs w:val="28"/>
-          <w:shd w:val="clear" w:color="auto" w:fill="FFFFFF"/>
-          <w:lang w:val="uz-Cyrl-UZ"/>
-        </w:rPr>
-        <w:t xml:space="preserve"> (</w:t>
-      </w:r>
-      <w:r>
-        <w:rPr>
-          <w:rStyle w:val="a4"/>
-          <w:rFonts w:ascii="Arial" w:hAnsi="Arial" w:cs="Arial"/>
-          <w:b w:val="0"/>
-          <w:bCs w:val="0"/>
-          <w:color w:val="C00000"/>
-          <w:sz w:val="28"/>
-          <w:szCs w:val="28"/>
-          <w:shd w:val="clear" w:color="auto" w:fill="FFFFFF"/>
-          <w:lang w:val="uz-Cyrl-UZ"/>
-        </w:rPr>
-        <w:t>7%</w:t>
-      </w:r>
-      <w:r>
-        <w:rPr>
-          <w:rStyle w:val="a4"/>
-          <w:rFonts w:ascii="Arial" w:hAnsi="Arial" w:cs="Arial"/>
-          <w:b w:val="0"/>
-          <w:bCs w:val="0"/>
-          <w:sz w:val="28"/>
-          <w:szCs w:val="28"/>
-          <w:shd w:val="clear" w:color="auto" w:fill="FFFFFF"/>
-          <w:lang w:val="uz-Cyrl-UZ"/>
-        </w:rPr>
-        <w:t xml:space="preserve">), </w:t>
-      </w:r>
-      <w:r>
-        <w:rPr>
-          <w:rStyle w:val="a4"/>
-          <w:rFonts w:ascii="Arial" w:hAnsi="Arial" w:cs="Arial"/>
-          <w:b w:val="0"/>
-          <w:bCs w:val="0"/>
-          <w:color w:val="4472C4" w:themeColor="accent1"/>
-          <w:sz w:val="28"/>
-          <w:szCs w:val="28"/>
-          <w:shd w:val="clear" w:color="auto" w:fill="FFFFFF"/>
-          <w:lang w:val="uz-Cyrl-UZ"/>
-        </w:rPr>
-        <w:t>Юнусобод</w:t>
-      </w:r>
-      <w:r>
-        <w:rPr>
-          <w:rStyle w:val="a4"/>
-          <w:rFonts w:ascii="Arial" w:hAnsi="Arial" w:cs="Arial"/>
-          <w:b w:val="0"/>
-          <w:bCs w:val="0"/>
-          <w:sz w:val="28"/>
-          <w:szCs w:val="28"/>
-          <w:shd w:val="clear" w:color="auto" w:fill="FFFFFF"/>
-          <w:lang w:val="uz-Cyrl-UZ"/>
-        </w:rPr>
-        <w:t xml:space="preserve"> (</w:t>
-      </w:r>
-      <w:r>
-        <w:rPr>
-          <w:rStyle w:val="a4"/>
-          <w:rFonts w:ascii="Arial" w:hAnsi="Arial" w:cs="Arial"/>
-          <w:b w:val="0"/>
-          <w:bCs w:val="0"/>
-          <w:color w:val="C00000"/>
-          <w:sz w:val="28"/>
-          <w:szCs w:val="28"/>
-          <w:shd w:val="clear" w:color="auto" w:fill="FFFFFF"/>
-          <w:lang w:val="uz-Cyrl-UZ"/>
-        </w:rPr>
-        <w:t>6%</w:t>
-      </w:r>
-      <w:r>
-        <w:rPr>
-          <w:rStyle w:val="a4"/>
-          <w:rFonts w:ascii="Arial" w:hAnsi="Arial" w:cs="Arial"/>
-          <w:b w:val="0"/>
-          <w:bCs w:val="0"/>
-          <w:sz w:val="28"/>
-          <w:szCs w:val="28"/>
-          <w:shd w:val="clear" w:color="auto" w:fill="FFFFFF"/>
-          <w:lang w:val="uz-Cyrl-UZ"/>
-        </w:rPr>
-        <w:t xml:space="preserve">) ва </w:t>
-      </w:r>
-      <w:r>
-        <w:rPr>
-          <w:rStyle w:val="a4"/>
-          <w:rFonts w:ascii="Arial" w:hAnsi="Arial" w:cs="Arial"/>
-          <w:b w:val="0"/>
-          <w:bCs w:val="0"/>
-          <w:color w:val="4472C4" w:themeColor="accent1"/>
-          <w:sz w:val="28"/>
-          <w:szCs w:val="28"/>
-          <w:shd w:val="clear" w:color="auto" w:fill="FFFFFF"/>
-          <w:lang w:val="uz-Cyrl-UZ"/>
-        </w:rPr>
-        <w:t>Миробод</w:t>
       </w:r>
       <w:r>
         <w:rPr>
@@ -8251,60 +8263,6 @@
           <w:shd w:val="clear" w:color="auto" w:fill="FFFFFF"/>
           <w:lang w:val="uz-Cyrl-UZ"/>
         </w:rPr>
-        <w:t>Яккасарой</w:t>
-      </w:r>
-      <w:r>
-        <w:rPr>
-          <w:rStyle w:val="a4"/>
-          <w:rFonts w:ascii="Arial" w:hAnsi="Arial" w:cs="Arial"/>
-          <w:b w:val="0"/>
-          <w:bCs w:val="0"/>
-          <w:sz w:val="28"/>
-          <w:szCs w:val="28"/>
-          <w:shd w:val="clear" w:color="auto" w:fill="FFFFFF"/>
-          <w:lang w:val="uz-Cyrl-UZ"/>
-        </w:rPr>
-        <w:t xml:space="preserve"> (</w:t>
-      </w:r>
-      <w:r>
-        <w:rPr>
-          <w:rStyle w:val="a4"/>
-          <w:rFonts w:ascii="Arial" w:hAnsi="Arial" w:cs="Arial"/>
-          <w:b w:val="0"/>
-          <w:bCs w:val="0"/>
-          <w:color w:val="C00000"/>
-          <w:sz w:val="28"/>
-          <w:szCs w:val="28"/>
-          <w:shd w:val="clear" w:color="auto" w:fill="FFFFFF"/>
-          <w:lang w:val="uz-Cyrl-UZ"/>
-        </w:rPr>
-        <w:t>13%</w:t>
-      </w:r>
-      <w:r>
-        <w:rPr>
-          <w:rStyle w:val="a4"/>
-          <w:rFonts w:ascii="Arial" w:hAnsi="Arial" w:cs="Arial"/>
-          <w:b w:val="0"/>
-          <w:bCs w:val="0"/>
-          <w:sz w:val="28"/>
-          <w:szCs w:val="28"/>
-          <w:shd w:val="clear" w:color="auto" w:fill="FFFFFF"/>
-          <w:lang w:val="uz-Cyrl-UZ"/>
-        </w:rPr>
-        <w:t xml:space="preserve">), </w:t>
-      </w:r>
-      <w:r>
-        <w:rPr>
-          <w:rStyle w:val="a4"/>
-          <w:rFonts w:ascii="Arial" w:hAnsi="Arial" w:cs="Arial"/>
-          <w:b w:val="0"/>
-          <w:bCs w:val="0"/>
-          <w:color w:val="4472C4" w:themeColor="accent1"/>
-          <w:sz w:val="28"/>
-          <w:szCs w:val="28"/>
-          <w:shd w:val="clear" w:color="auto" w:fill="FFFFFF"/>
-          <w:lang w:val="uz-Cyrl-UZ"/>
-        </w:rPr>
         <w:t>Шайхотоҳур</w:t>
       </w:r>
       <w:r>
@@ -8764,7 +8722,7 @@
           <w:shd w:val="clear" w:color="auto" w:fill="FFFFFF"/>
           <w:lang w:val="uz-Cyrl-UZ"/>
         </w:rPr>
-        <w:t xml:space="preserve">,  </w:t>
+        <w:t xml:space="preserve">, </w:t>
       </w:r>
       <w:r>
         <w:rPr>
@@ -9089,7 +9047,7 @@
           <w:shd w:val="clear" w:color="auto" w:fill="FFFFFF"/>
           <w:lang w:val="uz-Cyrl-UZ"/>
         </w:rPr>
-        <w:t xml:space="preserve"> қайд этилди.  </w:t>
+        <w:t xml:space="preserve"> қайд этилди.</w:t>
       </w:r>
     </w:p>
     <w:p>
@@ -9791,7 +9749,7 @@
           <w:shd w:val="clear" w:color="auto" w:fill="FFFFFF"/>
           <w:lang w:val="uz-Cyrl-UZ"/>
         </w:rPr>
-        <w:t xml:space="preserve">туманларида юқори. </w:t>
+        <w:t>туманларида юқори.</w:t>
       </w:r>
     </w:p>
     <w:p>
@@ -10302,7 +10260,7 @@
           <w:shd w:val="clear" w:color="auto" w:fill="FFFFFF"/>
           <w:lang w:val="uz-Cyrl-UZ"/>
         </w:rPr>
-        <w:t xml:space="preserve">) туманларида юқори. </w:t>
+        <w:t>) туманларида юқори.</w:t>
       </w:r>
     </w:p>
     <w:p>
@@ -10324,7 +10282,7 @@
           <w:lang w:val="uz-Cyrl-UZ"/>
         </w:rPr>
       </w:pPr>
-      <w:bookmarkStart w:id="1" w:name="_Hlk43990937"/>
+      <w:bookmarkStart w:id="0" w:name="_Hlk43990937"/>
       <w:r>
         <w:rPr>
           <w:rStyle w:val="a4"/>
@@ -12922,6 +12880,8 @@
         </w:rPr>
         <w:t>.</w:t>
       </w:r>
+      <w:bookmarkStart w:id="1" w:name="_GoBack"/>
+      <w:bookmarkEnd w:id="1"/>
     </w:p>
     <w:p>
       <w:pPr>
@@ -13331,7 +13291,7 @@
         </w:rPr>
         <w:t>.</w:t>
       </w:r>
-      <w:bookmarkEnd w:id="1"/>
+      <w:bookmarkEnd w:id="0"/>
     </w:p>
     <w:p>
       <w:pPr>
@@ -28852,7 +28812,7 @@
 </file>
 
 <file path=customXml/itemProps1.xml><?xml version="1.0" encoding="utf-8"?>
-<ds:datastoreItem xmlns:ds="http://schemas.openxmlformats.org/officeDocument/2006/customXml" ds:itemID="{CB190DFC-73D2-4167-A3AC-D0680E40D77B}">
+<ds:datastoreItem xmlns:ds="http://schemas.openxmlformats.org/officeDocument/2006/customXml" ds:itemID="{9B1BAD40-C463-48EB-8EDC-4B81BBC80566}">
   <ds:schemaRefs>
     <ds:schemaRef ds:uri="http://schemas.openxmlformats.org/officeDocument/2006/bibliography"/>
   </ds:schemaRefs>
